--- a/Documentazione/TestcaseSpecification_GameSquare.docx
+++ b/Documentazione/TestcaseSpecification_GameSquare.docx
@@ -1,6 +1,6 @@
 
 <file path=word/document.xml><?xml version="1.0" encoding="utf-8"?>
-<w:document xmlns:wpc="http://schemas.microsoft.com/office/word/2010/wordprocessingCanvas" xmlns:cx="http://schemas.microsoft.com/office/drawing/2014/chartex" xmlns:mc="http://schemas.openxmlformats.org/markup-compatibility/2006" xmlns:o="urn:schemas-microsoft-com:office:office" xmlns:r="http://schemas.openxmlformats.org/officeDocument/2006/relationships" xmlns:m="http://schemas.openxmlformats.org/officeDocument/2006/math" xmlns:v="urn:schemas-microsoft-com:vml" xmlns:wp14="http://schemas.microsoft.com/office/word/2010/wordprocessingDrawing" xmlns:wp="http://schemas.openxmlformats.org/drawingml/2006/wordprocessingDrawing" xmlns:w10="urn:schemas-microsoft-com:office:word" xmlns:w="http://schemas.openxmlformats.org/wordprocessingml/2006/main" xmlns:w14="http://schemas.microsoft.com/office/word/2010/wordml" xmlns:w15="http://schemas.microsoft.com/office/word/2012/wordml" xmlns:w16se="http://schemas.microsoft.com/office/word/2015/wordml/symex" xmlns:wpg="http://schemas.microsoft.com/office/word/2010/wordprocessingGroup" xmlns:wpi="http://schemas.microsoft.com/office/word/2010/wordprocessingInk" xmlns:wne="http://schemas.microsoft.com/office/word/2006/wordml" xmlns:wps="http://schemas.microsoft.com/office/word/2010/wordprocessingShape" mc:Ignorable="w14 w15 w16se wp14">
+<w:document xmlns:wpc="http://schemas.microsoft.com/office/word/2010/wordprocessingCanvas" xmlns:cx="http://schemas.microsoft.com/office/drawing/2014/chartex" xmlns:cx1="http://schemas.microsoft.com/office/drawing/2015/9/8/chartex" xmlns:cx2="http://schemas.microsoft.com/office/drawing/2015/10/21/chartex" xmlns:cx3="http://schemas.microsoft.com/office/drawing/2016/5/9/chartex" xmlns:cx4="http://schemas.microsoft.com/office/drawing/2016/5/10/chartex" xmlns:cx5="http://schemas.microsoft.com/office/drawing/2016/5/11/chartex" xmlns:cx6="http://schemas.microsoft.com/office/drawing/2016/5/12/chartex" xmlns:cx7="http://schemas.microsoft.com/office/drawing/2016/5/13/chartex" xmlns:cx8="http://schemas.microsoft.com/office/drawing/2016/5/14/chartex" xmlns:mc="http://schemas.openxmlformats.org/markup-compatibility/2006" xmlns:aink="http://schemas.microsoft.com/office/drawing/2016/ink" xmlns:am3d="http://schemas.microsoft.com/office/drawing/2017/model3d" xmlns:o="urn:schemas-microsoft-com:office:office" xmlns:r="http://schemas.openxmlformats.org/officeDocument/2006/relationships" xmlns:m="http://schemas.openxmlformats.org/officeDocument/2006/math" xmlns:v="urn:schemas-microsoft-com:vml" xmlns:wp14="http://schemas.microsoft.com/office/word/2010/wordprocessingDrawing" xmlns:wp="http://schemas.openxmlformats.org/drawingml/2006/wordprocessingDrawing" xmlns:w10="urn:schemas-microsoft-com:office:word" xmlns:w="http://schemas.openxmlformats.org/wordprocessingml/2006/main" xmlns:w14="http://schemas.microsoft.com/office/word/2010/wordml" xmlns:w15="http://schemas.microsoft.com/office/word/2012/wordml" xmlns:w16cex="http://schemas.microsoft.com/office/word/2018/wordml/cex" xmlns:w16cid="http://schemas.microsoft.com/office/word/2016/wordml/cid" xmlns:w16="http://schemas.microsoft.com/office/word/2018/wordml" xmlns:w16sdtdh="http://schemas.microsoft.com/office/word/2020/wordml/sdtdatahash" xmlns:w16se="http://schemas.microsoft.com/office/word/2015/wordml/symex" xmlns:wpg="http://schemas.microsoft.com/office/word/2010/wordprocessingGroup" xmlns:wpi="http://schemas.microsoft.com/office/word/2010/wordprocessingInk" xmlns:wne="http://schemas.microsoft.com/office/word/2006/wordml" xmlns:wps="http://schemas.microsoft.com/office/word/2010/wordprocessingShape" mc:Ignorable="w14 w15 w16se w16cid w16 w16cex w16sdtdh wp14">
   <w:body>
     <w:p>
       <w:pPr>
@@ -1602,23 +1602,7 @@
                 <w:rFonts w:cstheme="minorHAnsi"/>
                 <w:szCs w:val="26"/>
               </w:rPr>
-              <w:t>^([a-zA-Z0-9_\-\.]+)@([a-zA-Z0-9_\-\.]+)\.([a-</w:t>
-            </w:r>
-            <w:proofErr w:type="spellStart"/>
-            <w:r>
-              <w:rPr>
-                <w:rFonts w:cstheme="minorHAnsi"/>
-                <w:szCs w:val="26"/>
-              </w:rPr>
-              <w:t>zA</w:t>
-            </w:r>
-            <w:proofErr w:type="spellEnd"/>
-            <w:r>
-              <w:rPr>
-                <w:rFonts w:cstheme="minorHAnsi"/>
-                <w:szCs w:val="26"/>
-              </w:rPr>
-              <w:t>-Z]{2,5})$</w:t>
+              <w:t>^([a-zA-Z0-9_\-\.]+)@([a-zA-Z0-9_\-\.]+)\.([a-zA-Z]{2,5})$</w:t>
             </w:r>
           </w:p>
         </w:tc>
@@ -2618,21 +2602,7 @@
                 <w:rFonts w:cstheme="minorHAnsi"/>
                 <w:szCs w:val="26"/>
               </w:rPr>
-              <w:t>(</w:t>
-            </w:r>
-            <w:r>
-              <w:rPr>
-                <w:rFonts w:cstheme="minorHAnsi"/>
-                <w:szCs w:val="26"/>
-              </w:rPr>
-              <w:t>Altro | Applicazione| Azione | Avventura | Arcade | …</w:t>
-            </w:r>
-            <w:r>
-              <w:rPr>
-                <w:rFonts w:cstheme="minorHAnsi"/>
-                <w:szCs w:val="26"/>
-              </w:rPr>
-              <w:t>)$</w:t>
+              <w:t>(Altro | Applicazione| Azione | Avventura | Arcade | …)$</w:t>
             </w:r>
           </w:p>
         </w:tc>
@@ -3072,25 +3042,11 @@
           <w:sz w:val="28"/>
         </w:rPr>
       </w:pPr>
-      <w:proofErr w:type="spellStart"/>
       <w:r>
         <w:rPr>
           <w:sz w:val="28"/>
         </w:rPr>
-        <w:t>PwC</w:t>
-      </w:r>
-      <w:proofErr w:type="spellEnd"/>
-      <w:r>
-        <w:rPr>
-          <w:sz w:val="28"/>
-        </w:rPr>
-        <w:t>:</w:t>
-      </w:r>
-      <w:r>
-        <w:rPr>
-          <w:sz w:val="28"/>
-        </w:rPr>
-        <w:t xml:space="preserve"> Password Corretta</w:t>
+        <w:t>PwC: Password Corretta</w:t>
       </w:r>
     </w:p>
     <w:p>
@@ -3109,19 +3065,7 @@
         <w:rPr>
           <w:sz w:val="28"/>
         </w:rPr>
-        <w:t>SA</w:t>
-      </w:r>
-      <w:r>
-        <w:rPr>
-          <w:sz w:val="28"/>
-        </w:rPr>
-        <w:t>:</w:t>
-      </w:r>
-      <w:r>
-        <w:rPr>
-          <w:sz w:val="28"/>
-        </w:rPr>
-        <w:t xml:space="preserve"> Sessione Attiva</w:t>
+        <w:t>SA: Sessione Attiva</w:t>
       </w:r>
     </w:p>
     <w:p>
@@ -3140,19 +3084,7 @@
         <w:rPr>
           <w:sz w:val="28"/>
         </w:rPr>
-        <w:t>RT</w:t>
-      </w:r>
-      <w:r>
-        <w:rPr>
-          <w:sz w:val="28"/>
-        </w:rPr>
-        <w:t>:</w:t>
-      </w:r>
-      <w:r>
-        <w:rPr>
-          <w:sz w:val="28"/>
-        </w:rPr>
-        <w:t xml:space="preserve"> Risultato Trovato</w:t>
+        <w:t>RT: Risultato Trovato</w:t>
       </w:r>
     </w:p>
     <w:p>
@@ -3171,19 +3103,7 @@
         <w:rPr>
           <w:sz w:val="28"/>
         </w:rPr>
-        <w:t>GP</w:t>
-      </w:r>
-      <w:r>
-        <w:rPr>
-          <w:sz w:val="28"/>
-        </w:rPr>
-        <w:t>:</w:t>
-      </w:r>
-      <w:r>
-        <w:rPr>
-          <w:sz w:val="28"/>
-        </w:rPr>
-        <w:t xml:space="preserve"> Gioco Presente</w:t>
+        <w:t>GP: Gioco Presente</w:t>
       </w:r>
     </w:p>
     <w:p>
@@ -3202,19 +3122,7 @@
         <w:rPr>
           <w:sz w:val="28"/>
         </w:rPr>
-        <w:t>CL</w:t>
-      </w:r>
-      <w:r>
-        <w:rPr>
-          <w:sz w:val="28"/>
-        </w:rPr>
-        <w:t>:</w:t>
-      </w:r>
-      <w:r>
-        <w:rPr>
-          <w:sz w:val="28"/>
-        </w:rPr>
-        <w:t xml:space="preserve"> Categoria in Lista</w:t>
+        <w:t>CL: Categoria in Lista</w:t>
       </w:r>
     </w:p>
     <w:p>
@@ -3233,19 +3141,7 @@
         <w:rPr>
           <w:sz w:val="28"/>
         </w:rPr>
-        <w:t>VE</w:t>
-      </w:r>
-      <w:r>
-        <w:rPr>
-          <w:sz w:val="28"/>
-        </w:rPr>
-        <w:t>:</w:t>
-      </w:r>
-      <w:r>
-        <w:rPr>
-          <w:sz w:val="28"/>
-        </w:rPr>
-        <w:t xml:space="preserve"> Voto Esistente</w:t>
+        <w:t>VE: Voto Esistente</w:t>
       </w:r>
     </w:p>
     <w:p>
@@ -3264,19 +3160,7 @@
         <w:rPr>
           <w:sz w:val="28"/>
         </w:rPr>
-        <w:t>TP</w:t>
-      </w:r>
-      <w:r>
-        <w:rPr>
-          <w:sz w:val="28"/>
-        </w:rPr>
-        <w:t>:</w:t>
-      </w:r>
-      <w:r>
-        <w:rPr>
-          <w:sz w:val="28"/>
-        </w:rPr>
-        <w:t xml:space="preserve"> Titolo Presente</w:t>
+        <w:t>TP: Titolo Presente</w:t>
       </w:r>
     </w:p>
     <w:p>
@@ -3295,19 +3179,7 @@
         <w:rPr>
           <w:sz w:val="28"/>
         </w:rPr>
-        <w:t>TD</w:t>
-      </w:r>
-      <w:r>
-        <w:rPr>
-          <w:sz w:val="28"/>
-        </w:rPr>
-        <w:t>:</w:t>
-      </w:r>
-      <w:r>
-        <w:rPr>
-          <w:sz w:val="28"/>
-        </w:rPr>
-        <w:t xml:space="preserve"> Titolo Discussione</w:t>
+        <w:t>TD: Titolo Discussione</w:t>
       </w:r>
     </w:p>
     <w:p>
@@ -3326,19 +3198,7 @@
         <w:rPr>
           <w:sz w:val="28"/>
         </w:rPr>
-        <w:t>OD</w:t>
-      </w:r>
-      <w:r>
-        <w:rPr>
-          <w:sz w:val="28"/>
-        </w:rPr>
-        <w:t>:</w:t>
-      </w:r>
-      <w:r>
-        <w:rPr>
-          <w:sz w:val="28"/>
-        </w:rPr>
-        <w:t xml:space="preserve"> Oggetto Discussione</w:t>
+        <w:t>OD: Oggetto Discussione</w:t>
       </w:r>
     </w:p>
     <w:p>
@@ -3357,19 +3217,7 @@
         <w:rPr>
           <w:sz w:val="28"/>
         </w:rPr>
-        <w:t>PP</w:t>
-      </w:r>
-      <w:r>
-        <w:rPr>
-          <w:sz w:val="28"/>
-        </w:rPr>
-        <w:t>:</w:t>
-      </w:r>
-      <w:r>
-        <w:rPr>
-          <w:sz w:val="28"/>
-        </w:rPr>
-        <w:t xml:space="preserve"> Publisher Presente</w:t>
+        <w:t>PP: Publisher Presente</w:t>
       </w:r>
     </w:p>
     <w:p>
@@ -3388,19 +3236,7 @@
         <w:rPr>
           <w:sz w:val="28"/>
         </w:rPr>
-        <w:t>GG</w:t>
-      </w:r>
-      <w:r>
-        <w:rPr>
-          <w:sz w:val="28"/>
-        </w:rPr>
-        <w:t>:</w:t>
-      </w:r>
-      <w:r>
-        <w:rPr>
-          <w:sz w:val="28"/>
-        </w:rPr>
-        <w:t xml:space="preserve"> Genere Gioco</w:t>
+        <w:t>GG: Genere Gioco</w:t>
       </w:r>
     </w:p>
     <w:p>
@@ -3419,19 +3255,7 @@
         <w:rPr>
           <w:sz w:val="28"/>
         </w:rPr>
-        <w:t>PG</w:t>
-      </w:r>
-      <w:r>
-        <w:rPr>
-          <w:sz w:val="28"/>
-        </w:rPr>
-        <w:t>:</w:t>
-      </w:r>
-      <w:r>
-        <w:rPr>
-          <w:sz w:val="28"/>
-        </w:rPr>
-        <w:t xml:space="preserve"> Punteggio Gioco</w:t>
+        <w:t>PG: Punteggio Gioco</w:t>
       </w:r>
     </w:p>
     <w:p>
@@ -3450,19 +3274,7 @@
         <w:rPr>
           <w:sz w:val="28"/>
         </w:rPr>
-        <w:t>AG</w:t>
-      </w:r>
-      <w:r>
-        <w:rPr>
-          <w:sz w:val="28"/>
-        </w:rPr>
-        <w:t>:</w:t>
-      </w:r>
-      <w:r>
-        <w:rPr>
-          <w:sz w:val="28"/>
-        </w:rPr>
-        <w:t xml:space="preserve"> Anno Gioco</w:t>
+        <w:t>AG: Anno Gioco</w:t>
       </w:r>
     </w:p>
     <w:p>
@@ -3481,19 +3293,7 @@
         <w:rPr>
           <w:sz w:val="28"/>
         </w:rPr>
-        <w:t>DG</w:t>
-      </w:r>
-      <w:r>
-        <w:rPr>
-          <w:sz w:val="28"/>
-        </w:rPr>
-        <w:t>:</w:t>
-      </w:r>
-      <w:r>
-        <w:rPr>
-          <w:sz w:val="28"/>
-        </w:rPr>
-        <w:t xml:space="preserve"> Descrizione Gioco</w:t>
+        <w:t>DG: Descrizione Gioco</w:t>
       </w:r>
     </w:p>
     <w:p>
@@ -3812,23 +3612,7 @@
                 <w:rFonts w:cstheme="minorHAnsi"/>
                 <w:szCs w:val="26"/>
               </w:rPr>
-              <w:t>)@([a-zA-Z0-9_\-\.]+)\.([a-</w:t>
-            </w:r>
-            <w:proofErr w:type="spellStart"/>
-            <w:r>
-              <w:rPr>
-                <w:rFonts w:cstheme="minorHAnsi"/>
-                <w:szCs w:val="26"/>
-              </w:rPr>
-              <w:t>zA</w:t>
-            </w:r>
-            <w:proofErr w:type="spellEnd"/>
-            <w:r>
-              <w:rPr>
-                <w:rFonts w:cstheme="minorHAnsi"/>
-                <w:szCs w:val="26"/>
-              </w:rPr>
-              <w:t>-Z]{2,5})$</w:t>
+              <w:t>)@([a-zA-Z0-9_\-\.]+)\.([a-zA-Z]{2,5})$</w:t>
             </w:r>
           </w:p>
           <w:p>
@@ -3862,119 +3646,21 @@
               </w:rPr>
             </w:pPr>
             <w:proofErr w:type="spellStart"/>
+            <w:proofErr w:type="gramStart"/>
             <w:r>
               <w:rPr>
                 <w:b/>
               </w:rPr>
-              <w:t>FormatoCorretto</w:t>
+              <w:t>EmailEsistente</w:t>
             </w:r>
             <w:proofErr w:type="spellEnd"/>
             <w:r>
               <w:rPr>
                 <w:b/>
               </w:rPr>
-              <w:t>[FC]</w:t>
-            </w:r>
-          </w:p>
-        </w:tc>
-        <w:tc>
-          <w:tcPr>
-            <w:tcW w:w="6568" w:type="dxa"/>
-          </w:tcPr>
-          <w:p>
-            <w:pPr>
-              <w:rPr>
-                <w:u w:val="single"/>
-              </w:rPr>
-            </w:pPr>
-          </w:p>
-          <w:p>
-            <w:pPr>
-              <w:pStyle w:val="Paragrafoelenco"/>
-              <w:numPr>
-                <w:ilvl w:val="0"/>
-                <w:numId w:val="28"/>
-              </w:numPr>
-              <w:rPr>
-                <w:sz w:val="24"/>
-              </w:rPr>
-            </w:pPr>
-            <w:r>
-              <w:rPr>
-                <w:sz w:val="24"/>
-              </w:rPr>
-              <w:t>Non rispetta il formato[</w:t>
-            </w:r>
-            <w:proofErr w:type="spellStart"/>
-            <w:r>
-              <w:rPr>
-                <w:sz w:val="24"/>
-              </w:rPr>
-              <w:t>error</w:t>
-            </w:r>
-            <w:proofErr w:type="spellEnd"/>
-            <w:r>
-              <w:rPr>
-                <w:sz w:val="24"/>
-              </w:rPr>
-              <w:t>]</w:t>
-            </w:r>
-          </w:p>
-          <w:p>
-            <w:pPr>
-              <w:pStyle w:val="Paragrafoelenco"/>
-              <w:numPr>
-                <w:ilvl w:val="0"/>
-                <w:numId w:val="28"/>
-              </w:numPr>
-              <w:rPr>
-                <w:u w:val="single"/>
-              </w:rPr>
-            </w:pPr>
-            <w:r>
-              <w:rPr>
-                <w:sz w:val="24"/>
-              </w:rPr>
-              <w:t>Rispetta il formato[FC_OK]</w:t>
-            </w:r>
-          </w:p>
-        </w:tc>
-      </w:tr>
-      <w:tr>
-        <w:trPr>
-          <w:trHeight w:val="1594"/>
-        </w:trPr>
-        <w:tc>
-          <w:tcPr>
-            <w:tcW w:w="3435" w:type="dxa"/>
-          </w:tcPr>
-          <w:p>
-            <w:pPr>
-              <w:rPr>
-                <w:u w:val="single"/>
-              </w:rPr>
-            </w:pPr>
-          </w:p>
-          <w:p>
-            <w:pPr>
-              <w:rPr>
-                <w:b/>
-              </w:rPr>
-            </w:pPr>
-            <w:proofErr w:type="spellStart"/>
-            <w:r>
-              <w:rPr>
-                <w:b/>
-              </w:rPr>
-              <w:t>EmailEsistente</w:t>
-            </w:r>
-            <w:proofErr w:type="spellEnd"/>
-            <w:r>
-              <w:rPr>
-                <w:b/>
-              </w:rPr>
               <w:t>[</w:t>
             </w:r>
+            <w:proofErr w:type="gramEnd"/>
             <w:r>
               <w:rPr>
                 <w:b/>
@@ -4184,21 +3870,7 @@
               <w:rPr>
                 <w:b/>
               </w:rPr>
-              <w:t>[</w:t>
-            </w:r>
-            <w:proofErr w:type="spellStart"/>
-            <w:r>
-              <w:rPr>
-                <w:b/>
-              </w:rPr>
-              <w:t>PwC</w:t>
-            </w:r>
-            <w:proofErr w:type="spellEnd"/>
-            <w:r>
-              <w:rPr>
-                <w:b/>
-              </w:rPr>
-              <w:t>]</w:t>
+              <w:t>[PwC]</w:t>
             </w:r>
           </w:p>
         </w:tc>
@@ -4360,51 +4032,6 @@
       </w:tr>
       <w:tr>
         <w:trPr>
-          <w:trHeight w:val="409"/>
-        </w:trPr>
-        <w:tc>
-          <w:tcPr>
-            <w:tcW w:w="2122" w:type="dxa"/>
-          </w:tcPr>
-          <w:p>
-            <w:r>
-              <w:t>TC_2</w:t>
-            </w:r>
-            <w:r>
-              <w:t>.1_1</w:t>
-            </w:r>
-          </w:p>
-        </w:tc>
-        <w:tc>
-          <w:tcPr>
-            <w:tcW w:w="5528" w:type="dxa"/>
-          </w:tcPr>
-          <w:p>
-            <w:pPr>
-              <w:jc w:val="center"/>
-            </w:pPr>
-            <w:r>
-              <w:t>FC1</w:t>
-            </w:r>
-          </w:p>
-        </w:tc>
-        <w:tc>
-          <w:tcPr>
-            <w:tcW w:w="1972" w:type="dxa"/>
-            <w:shd w:val="clear" w:color="auto" w:fill="FF9393"/>
-          </w:tcPr>
-          <w:p>
-            <w:pPr>
-              <w:jc w:val="center"/>
-            </w:pPr>
-            <w:r>
-              <w:t>Errore</w:t>
-            </w:r>
-          </w:p>
-        </w:tc>
-      </w:tr>
-      <w:tr>
-        <w:trPr>
           <w:trHeight w:val="416"/>
         </w:trPr>
         <w:tc>
@@ -4424,7 +4051,7 @@
               <w:t>.1_</w:t>
             </w:r>
             <w:r>
-              <w:t>2</w:t>
+              <w:t>1</w:t>
             </w:r>
           </w:p>
         </w:tc>
@@ -4480,7 +4107,7 @@
               <w:t>.1_</w:t>
             </w:r>
             <w:r>
-              <w:t>3</w:t>
+              <w:t>2</w:t>
             </w:r>
           </w:p>
         </w:tc>
@@ -4539,7 +4166,7 @@
               <w:t>.1_</w:t>
             </w:r>
             <w:r>
-              <w:t>4</w:t>
+              <w:t>3</w:t>
             </w:r>
           </w:p>
         </w:tc>
@@ -4615,6 +4242,41 @@
     </w:p>
     <w:p>
       <w:pPr>
+        <w:rPr>
+          <w:u w:val="single"/>
+        </w:rPr>
+      </w:pPr>
+    </w:p>
+    <w:p>
+      <w:pPr>
+        <w:rPr>
+          <w:u w:val="single"/>
+        </w:rPr>
+      </w:pPr>
+    </w:p>
+    <w:p>
+      <w:pPr>
+        <w:rPr>
+          <w:u w:val="single"/>
+        </w:rPr>
+      </w:pPr>
+    </w:p>
+    <w:p>
+      <w:pPr>
+        <w:rPr>
+          <w:u w:val="single"/>
+        </w:rPr>
+      </w:pPr>
+    </w:p>
+    <w:p>
+      <w:pPr>
+        <w:rPr>
+          <w:u w:val="single"/>
+        </w:rPr>
+      </w:pPr>
+    </w:p>
+    <w:p>
+      <w:pPr>
         <w:pStyle w:val="Titolo2"/>
         <w:jc w:val="both"/>
         <w:rPr>
@@ -4644,7 +4306,6 @@
         </w:rPr>
         <w:t xml:space="preserve"> </w:t>
       </w:r>
-      <w:proofErr w:type="spellStart"/>
       <w:r>
         <w:rPr>
           <w:rFonts w:ascii="Garamond" w:hAnsi="Garamond"/>
@@ -4655,7 +4316,6 @@
         <w:t>Logout</w:t>
       </w:r>
       <w:bookmarkEnd w:id="9"/>
-      <w:proofErr w:type="spellEnd"/>
     </w:p>
     <w:p/>
     <w:tbl>
@@ -5008,11 +4668,9 @@
                 <w:u w:val="single"/>
               </w:rPr>
             </w:pPr>
-            <w:proofErr w:type="spellStart"/>
             <w:r>
               <w:t>Logout</w:t>
             </w:r>
-            <w:proofErr w:type="spellEnd"/>
           </w:p>
         </w:tc>
       </w:tr>
@@ -8415,13 +8073,13 @@
             <w:pPr>
               <w:jc w:val="center"/>
             </w:pPr>
+            <w:proofErr w:type="spellStart"/>
             <w:r>
               <w:rPr>
                 <w:lang w:val="en-GB"/>
               </w:rPr>
               <w:t>Su</w:t>
             </w:r>
-            <w:proofErr w:type="spellStart"/>
             <w:r>
               <w:t>ccesso</w:t>
             </w:r>
@@ -10380,8 +10038,6 @@
           <w:u w:val="single"/>
         </w:rPr>
       </w:pPr>
-      <w:bookmarkStart w:id="16" w:name="_GoBack"/>
-      <w:bookmarkEnd w:id="16"/>
     </w:p>
     <w:sectPr>
       <w:headerReference w:type="default" r:id="rId11"/>
@@ -10396,7 +10052,7 @@
 </file>
 
 <file path=word/endnotes.xml><?xml version="1.0" encoding="utf-8"?>
-<w:endnotes xmlns:wpc="http://schemas.microsoft.com/office/word/2010/wordprocessingCanvas" xmlns:cx="http://schemas.microsoft.com/office/drawing/2014/chartex" xmlns:mc="http://schemas.openxmlformats.org/markup-compatibility/2006" xmlns:o="urn:schemas-microsoft-com:office:office" xmlns:r="http://schemas.openxmlformats.org/officeDocument/2006/relationships" xmlns:m="http://schemas.openxmlformats.org/officeDocument/2006/math" xmlns:v="urn:schemas-microsoft-com:vml" xmlns:wp14="http://schemas.microsoft.com/office/word/2010/wordprocessingDrawing" xmlns:wp="http://schemas.openxmlformats.org/drawingml/2006/wordprocessingDrawing" xmlns:w10="urn:schemas-microsoft-com:office:word" xmlns:w="http://schemas.openxmlformats.org/wordprocessingml/2006/main" xmlns:w14="http://schemas.microsoft.com/office/word/2010/wordml" xmlns:w15="http://schemas.microsoft.com/office/word/2012/wordml" xmlns:w16se="http://schemas.microsoft.com/office/word/2015/wordml/symex" xmlns:wpg="http://schemas.microsoft.com/office/word/2010/wordprocessingGroup" xmlns:wpi="http://schemas.microsoft.com/office/word/2010/wordprocessingInk" xmlns:wne="http://schemas.microsoft.com/office/word/2006/wordml" xmlns:wps="http://schemas.microsoft.com/office/word/2010/wordprocessingShape" mc:Ignorable="w14 w15 w16se wp14">
+<w:endnotes xmlns:wpc="http://schemas.microsoft.com/office/word/2010/wordprocessingCanvas" xmlns:cx="http://schemas.microsoft.com/office/drawing/2014/chartex" xmlns:cx1="http://schemas.microsoft.com/office/drawing/2015/9/8/chartex" xmlns:cx2="http://schemas.microsoft.com/office/drawing/2015/10/21/chartex" xmlns:cx3="http://schemas.microsoft.com/office/drawing/2016/5/9/chartex" xmlns:cx4="http://schemas.microsoft.com/office/drawing/2016/5/10/chartex" xmlns:cx5="http://schemas.microsoft.com/office/drawing/2016/5/11/chartex" xmlns:cx6="http://schemas.microsoft.com/office/drawing/2016/5/12/chartex" xmlns:cx7="http://schemas.microsoft.com/office/drawing/2016/5/13/chartex" xmlns:cx8="http://schemas.microsoft.com/office/drawing/2016/5/14/chartex" xmlns:mc="http://schemas.openxmlformats.org/markup-compatibility/2006" xmlns:aink="http://schemas.microsoft.com/office/drawing/2016/ink" xmlns:am3d="http://schemas.microsoft.com/office/drawing/2017/model3d" xmlns:o="urn:schemas-microsoft-com:office:office" xmlns:r="http://schemas.openxmlformats.org/officeDocument/2006/relationships" xmlns:m="http://schemas.openxmlformats.org/officeDocument/2006/math" xmlns:v="urn:schemas-microsoft-com:vml" xmlns:wp14="http://schemas.microsoft.com/office/word/2010/wordprocessingDrawing" xmlns:wp="http://schemas.openxmlformats.org/drawingml/2006/wordprocessingDrawing" xmlns:w10="urn:schemas-microsoft-com:office:word" xmlns:w="http://schemas.openxmlformats.org/wordprocessingml/2006/main" xmlns:w14="http://schemas.microsoft.com/office/word/2010/wordml" xmlns:w15="http://schemas.microsoft.com/office/word/2012/wordml" xmlns:w16cex="http://schemas.microsoft.com/office/word/2018/wordml/cex" xmlns:w16cid="http://schemas.microsoft.com/office/word/2016/wordml/cid" xmlns:w16="http://schemas.microsoft.com/office/word/2018/wordml" xmlns:w16sdtdh="http://schemas.microsoft.com/office/word/2020/wordml/sdtdatahash" xmlns:w16se="http://schemas.microsoft.com/office/word/2015/wordml/symex" xmlns:wpg="http://schemas.microsoft.com/office/word/2010/wordprocessingGroup" xmlns:wpi="http://schemas.microsoft.com/office/word/2010/wordprocessingInk" xmlns:wne="http://schemas.microsoft.com/office/word/2006/wordml" xmlns:wps="http://schemas.microsoft.com/office/word/2010/wordprocessingShape" mc:Ignorable="w14 w15 w16se w16cid w16 w16cex w16sdtdh wp14">
   <w:endnote w:type="separator" w:id="-1">
     <w:p>
       <w:r>
@@ -10418,7 +10074,7 @@
 </file>
 
 <file path=word/footer1.xml><?xml version="1.0" encoding="utf-8"?>
-<w:ftr xmlns:wpc="http://schemas.microsoft.com/office/word/2010/wordprocessingCanvas" xmlns:cx="http://schemas.microsoft.com/office/drawing/2014/chartex" xmlns:mc="http://schemas.openxmlformats.org/markup-compatibility/2006" xmlns:o="urn:schemas-microsoft-com:office:office" xmlns:r="http://schemas.openxmlformats.org/officeDocument/2006/relationships" xmlns:m="http://schemas.openxmlformats.org/officeDocument/2006/math" xmlns:v="urn:schemas-microsoft-com:vml" xmlns:wp14="http://schemas.microsoft.com/office/word/2010/wordprocessingDrawing" xmlns:wp="http://schemas.openxmlformats.org/drawingml/2006/wordprocessingDrawing" xmlns:w10="urn:schemas-microsoft-com:office:word" xmlns:w="http://schemas.openxmlformats.org/wordprocessingml/2006/main" xmlns:w14="http://schemas.microsoft.com/office/word/2010/wordml" xmlns:w15="http://schemas.microsoft.com/office/word/2012/wordml" xmlns:w16se="http://schemas.microsoft.com/office/word/2015/wordml/symex" xmlns:wpg="http://schemas.microsoft.com/office/word/2010/wordprocessingGroup" xmlns:wpi="http://schemas.microsoft.com/office/word/2010/wordprocessingInk" xmlns:wne="http://schemas.microsoft.com/office/word/2006/wordml" xmlns:wps="http://schemas.microsoft.com/office/word/2010/wordprocessingShape" mc:Ignorable="w14 w15 w16se wp14">
+<w:ftr xmlns:wpc="http://schemas.microsoft.com/office/word/2010/wordprocessingCanvas" xmlns:cx="http://schemas.microsoft.com/office/drawing/2014/chartex" xmlns:cx1="http://schemas.microsoft.com/office/drawing/2015/9/8/chartex" xmlns:cx2="http://schemas.microsoft.com/office/drawing/2015/10/21/chartex" xmlns:cx3="http://schemas.microsoft.com/office/drawing/2016/5/9/chartex" xmlns:cx4="http://schemas.microsoft.com/office/drawing/2016/5/10/chartex" xmlns:cx5="http://schemas.microsoft.com/office/drawing/2016/5/11/chartex" xmlns:cx6="http://schemas.microsoft.com/office/drawing/2016/5/12/chartex" xmlns:cx7="http://schemas.microsoft.com/office/drawing/2016/5/13/chartex" xmlns:cx8="http://schemas.microsoft.com/office/drawing/2016/5/14/chartex" xmlns:mc="http://schemas.openxmlformats.org/markup-compatibility/2006" xmlns:aink="http://schemas.microsoft.com/office/drawing/2016/ink" xmlns:am3d="http://schemas.microsoft.com/office/drawing/2017/model3d" xmlns:o="urn:schemas-microsoft-com:office:office" xmlns:r="http://schemas.openxmlformats.org/officeDocument/2006/relationships" xmlns:m="http://schemas.openxmlformats.org/officeDocument/2006/math" xmlns:v="urn:schemas-microsoft-com:vml" xmlns:wp14="http://schemas.microsoft.com/office/word/2010/wordprocessingDrawing" xmlns:wp="http://schemas.openxmlformats.org/drawingml/2006/wordprocessingDrawing" xmlns:w10="urn:schemas-microsoft-com:office:word" xmlns:w="http://schemas.openxmlformats.org/wordprocessingml/2006/main" xmlns:w14="http://schemas.microsoft.com/office/word/2010/wordml" xmlns:w15="http://schemas.microsoft.com/office/word/2012/wordml" xmlns:w16cex="http://schemas.microsoft.com/office/word/2018/wordml/cex" xmlns:w16cid="http://schemas.microsoft.com/office/word/2016/wordml/cid" xmlns:w16="http://schemas.microsoft.com/office/word/2018/wordml" xmlns:w16sdtdh="http://schemas.microsoft.com/office/word/2020/wordml/sdtdatahash" xmlns:w16se="http://schemas.microsoft.com/office/word/2015/wordml/symex" xmlns:wpg="http://schemas.microsoft.com/office/word/2010/wordprocessingGroup" xmlns:wpi="http://schemas.microsoft.com/office/word/2010/wordprocessingInk" xmlns:wne="http://schemas.microsoft.com/office/word/2006/wordml" xmlns:wps="http://schemas.microsoft.com/office/word/2010/wordprocessingShape" mc:Ignorable="w14 w15 w16se w16cid w16 w16cex w16sdtdh wp14">
   <w:sdt>
     <w:sdtPr>
       <w:id w:val="-838769867"/>
@@ -10427,6 +10083,7 @@
         <w:docPartUnique/>
       </w:docPartObj>
     </w:sdtPr>
+    <w:sdtEndPr/>
     <w:sdtContent>
       <w:p>
         <w:pPr>
@@ -10484,7 +10141,7 @@
 </file>
 
 <file path=word/footnotes.xml><?xml version="1.0" encoding="utf-8"?>
-<w:footnotes xmlns:wpc="http://schemas.microsoft.com/office/word/2010/wordprocessingCanvas" xmlns:cx="http://schemas.microsoft.com/office/drawing/2014/chartex" xmlns:mc="http://schemas.openxmlformats.org/markup-compatibility/2006" xmlns:o="urn:schemas-microsoft-com:office:office" xmlns:r="http://schemas.openxmlformats.org/officeDocument/2006/relationships" xmlns:m="http://schemas.openxmlformats.org/officeDocument/2006/math" xmlns:v="urn:schemas-microsoft-com:vml" xmlns:wp14="http://schemas.microsoft.com/office/word/2010/wordprocessingDrawing" xmlns:wp="http://schemas.openxmlformats.org/drawingml/2006/wordprocessingDrawing" xmlns:w10="urn:schemas-microsoft-com:office:word" xmlns:w="http://schemas.openxmlformats.org/wordprocessingml/2006/main" xmlns:w14="http://schemas.microsoft.com/office/word/2010/wordml" xmlns:w15="http://schemas.microsoft.com/office/word/2012/wordml" xmlns:w16se="http://schemas.microsoft.com/office/word/2015/wordml/symex" xmlns:wpg="http://schemas.microsoft.com/office/word/2010/wordprocessingGroup" xmlns:wpi="http://schemas.microsoft.com/office/word/2010/wordprocessingInk" xmlns:wne="http://schemas.microsoft.com/office/word/2006/wordml" xmlns:wps="http://schemas.microsoft.com/office/word/2010/wordprocessingShape" mc:Ignorable="w14 w15 w16se wp14">
+<w:footnotes xmlns:wpc="http://schemas.microsoft.com/office/word/2010/wordprocessingCanvas" xmlns:cx="http://schemas.microsoft.com/office/drawing/2014/chartex" xmlns:cx1="http://schemas.microsoft.com/office/drawing/2015/9/8/chartex" xmlns:cx2="http://schemas.microsoft.com/office/drawing/2015/10/21/chartex" xmlns:cx3="http://schemas.microsoft.com/office/drawing/2016/5/9/chartex" xmlns:cx4="http://schemas.microsoft.com/office/drawing/2016/5/10/chartex" xmlns:cx5="http://schemas.microsoft.com/office/drawing/2016/5/11/chartex" xmlns:cx6="http://schemas.microsoft.com/office/drawing/2016/5/12/chartex" xmlns:cx7="http://schemas.microsoft.com/office/drawing/2016/5/13/chartex" xmlns:cx8="http://schemas.microsoft.com/office/drawing/2016/5/14/chartex" xmlns:mc="http://schemas.openxmlformats.org/markup-compatibility/2006" xmlns:aink="http://schemas.microsoft.com/office/drawing/2016/ink" xmlns:am3d="http://schemas.microsoft.com/office/drawing/2017/model3d" xmlns:o="urn:schemas-microsoft-com:office:office" xmlns:r="http://schemas.openxmlformats.org/officeDocument/2006/relationships" xmlns:m="http://schemas.openxmlformats.org/officeDocument/2006/math" xmlns:v="urn:schemas-microsoft-com:vml" xmlns:wp14="http://schemas.microsoft.com/office/word/2010/wordprocessingDrawing" xmlns:wp="http://schemas.openxmlformats.org/drawingml/2006/wordprocessingDrawing" xmlns:w10="urn:schemas-microsoft-com:office:word" xmlns:w="http://schemas.openxmlformats.org/wordprocessingml/2006/main" xmlns:w14="http://schemas.microsoft.com/office/word/2010/wordml" xmlns:w15="http://schemas.microsoft.com/office/word/2012/wordml" xmlns:w16cex="http://schemas.microsoft.com/office/word/2018/wordml/cex" xmlns:w16cid="http://schemas.microsoft.com/office/word/2016/wordml/cid" xmlns:w16="http://schemas.microsoft.com/office/word/2018/wordml" xmlns:w16sdtdh="http://schemas.microsoft.com/office/word/2020/wordml/sdtdatahash" xmlns:w16se="http://schemas.microsoft.com/office/word/2015/wordml/symex" xmlns:wpg="http://schemas.microsoft.com/office/word/2010/wordprocessingGroup" xmlns:wpi="http://schemas.microsoft.com/office/word/2010/wordprocessingInk" xmlns:wne="http://schemas.microsoft.com/office/word/2006/wordml" xmlns:wps="http://schemas.microsoft.com/office/word/2010/wordprocessingShape" mc:Ignorable="w14 w15 w16se w16cid w16 w16cex w16sdtdh wp14">
   <w:footnote w:type="separator" w:id="-1">
     <w:p>
       <w:r>
@@ -10506,7 +10163,7 @@
 </file>
 
 <file path=word/header1.xml><?xml version="1.0" encoding="utf-8"?>
-<w:hdr xmlns:wpc="http://schemas.microsoft.com/office/word/2010/wordprocessingCanvas" xmlns:cx="http://schemas.microsoft.com/office/drawing/2014/chartex" xmlns:mc="http://schemas.openxmlformats.org/markup-compatibility/2006" xmlns:o="urn:schemas-microsoft-com:office:office" xmlns:r="http://schemas.openxmlformats.org/officeDocument/2006/relationships" xmlns:m="http://schemas.openxmlformats.org/officeDocument/2006/math" xmlns:v="urn:schemas-microsoft-com:vml" xmlns:wp14="http://schemas.microsoft.com/office/word/2010/wordprocessingDrawing" xmlns:wp="http://schemas.openxmlformats.org/drawingml/2006/wordprocessingDrawing" xmlns:w10="urn:schemas-microsoft-com:office:word" xmlns:w="http://schemas.openxmlformats.org/wordprocessingml/2006/main" xmlns:w14="http://schemas.microsoft.com/office/word/2010/wordml" xmlns:w15="http://schemas.microsoft.com/office/word/2012/wordml" xmlns:w16se="http://schemas.microsoft.com/office/word/2015/wordml/symex" xmlns:wpg="http://schemas.microsoft.com/office/word/2010/wordprocessingGroup" xmlns:wpi="http://schemas.microsoft.com/office/word/2010/wordprocessingInk" xmlns:wne="http://schemas.microsoft.com/office/word/2006/wordml" xmlns:wps="http://schemas.microsoft.com/office/word/2010/wordprocessingShape" mc:Ignorable="w14 w15 w16se wp14">
+<w:hdr xmlns:wpc="http://schemas.microsoft.com/office/word/2010/wordprocessingCanvas" xmlns:cx="http://schemas.microsoft.com/office/drawing/2014/chartex" xmlns:cx1="http://schemas.microsoft.com/office/drawing/2015/9/8/chartex" xmlns:cx2="http://schemas.microsoft.com/office/drawing/2015/10/21/chartex" xmlns:cx3="http://schemas.microsoft.com/office/drawing/2016/5/9/chartex" xmlns:cx4="http://schemas.microsoft.com/office/drawing/2016/5/10/chartex" xmlns:cx5="http://schemas.microsoft.com/office/drawing/2016/5/11/chartex" xmlns:cx6="http://schemas.microsoft.com/office/drawing/2016/5/12/chartex" xmlns:cx7="http://schemas.microsoft.com/office/drawing/2016/5/13/chartex" xmlns:cx8="http://schemas.microsoft.com/office/drawing/2016/5/14/chartex" xmlns:mc="http://schemas.openxmlformats.org/markup-compatibility/2006" xmlns:aink="http://schemas.microsoft.com/office/drawing/2016/ink" xmlns:am3d="http://schemas.microsoft.com/office/drawing/2017/model3d" xmlns:o="urn:schemas-microsoft-com:office:office" xmlns:r="http://schemas.openxmlformats.org/officeDocument/2006/relationships" xmlns:m="http://schemas.openxmlformats.org/officeDocument/2006/math" xmlns:v="urn:schemas-microsoft-com:vml" xmlns:wp14="http://schemas.microsoft.com/office/word/2010/wordprocessingDrawing" xmlns:wp="http://schemas.openxmlformats.org/drawingml/2006/wordprocessingDrawing" xmlns:w10="urn:schemas-microsoft-com:office:word" xmlns:w="http://schemas.openxmlformats.org/wordprocessingml/2006/main" xmlns:w14="http://schemas.microsoft.com/office/word/2010/wordml" xmlns:w15="http://schemas.microsoft.com/office/word/2012/wordml" xmlns:w16cex="http://schemas.microsoft.com/office/word/2018/wordml/cex" xmlns:w16cid="http://schemas.microsoft.com/office/word/2016/wordml/cid" xmlns:w16="http://schemas.microsoft.com/office/word/2018/wordml" xmlns:w16sdtdh="http://schemas.microsoft.com/office/word/2020/wordml/sdtdatahash" xmlns:w16se="http://schemas.microsoft.com/office/word/2015/wordml/symex" xmlns:wpg="http://schemas.microsoft.com/office/word/2010/wordprocessingGroup" xmlns:wpi="http://schemas.microsoft.com/office/word/2010/wordprocessingInk" xmlns:wne="http://schemas.microsoft.com/office/word/2006/wordml" xmlns:wps="http://schemas.microsoft.com/office/word/2010/wordprocessingShape" mc:Ignorable="w14 w15 w16se w16cid w16 w16cex w16sdtdh wp14">
   <w:p>
     <w:pPr>
       <w:spacing w:before="20"/>
@@ -10565,7 +10222,7 @@
 </file>
 
 <file path=word/numbering.xml><?xml version="1.0" encoding="utf-8"?>
-<w:numbering xmlns:wpc="http://schemas.microsoft.com/office/word/2010/wordprocessingCanvas" xmlns:cx="http://schemas.microsoft.com/office/drawing/2014/chartex" xmlns:mc="http://schemas.openxmlformats.org/markup-compatibility/2006" xmlns:o="urn:schemas-microsoft-com:office:office" xmlns:r="http://schemas.openxmlformats.org/officeDocument/2006/relationships" xmlns:m="http://schemas.openxmlformats.org/officeDocument/2006/math" xmlns:v="urn:schemas-microsoft-com:vml" xmlns:wp14="http://schemas.microsoft.com/office/word/2010/wordprocessingDrawing" xmlns:wp="http://schemas.openxmlformats.org/drawingml/2006/wordprocessingDrawing" xmlns:w10="urn:schemas-microsoft-com:office:word" xmlns:w="http://schemas.openxmlformats.org/wordprocessingml/2006/main" xmlns:w14="http://schemas.microsoft.com/office/word/2010/wordml" xmlns:w15="http://schemas.microsoft.com/office/word/2012/wordml" xmlns:w16se="http://schemas.microsoft.com/office/word/2015/wordml/symex" xmlns:wpg="http://schemas.microsoft.com/office/word/2010/wordprocessingGroup" xmlns:wpi="http://schemas.microsoft.com/office/word/2010/wordprocessingInk" xmlns:wne="http://schemas.microsoft.com/office/word/2006/wordml" xmlns:wps="http://schemas.microsoft.com/office/word/2010/wordprocessingShape" mc:Ignorable="w14 w15 w16se wp14">
+<w:numbering xmlns:wpc="http://schemas.microsoft.com/office/word/2010/wordprocessingCanvas" xmlns:cx="http://schemas.microsoft.com/office/drawing/2014/chartex" xmlns:cx1="http://schemas.microsoft.com/office/drawing/2015/9/8/chartex" xmlns:cx2="http://schemas.microsoft.com/office/drawing/2015/10/21/chartex" xmlns:cx3="http://schemas.microsoft.com/office/drawing/2016/5/9/chartex" xmlns:cx4="http://schemas.microsoft.com/office/drawing/2016/5/10/chartex" xmlns:cx5="http://schemas.microsoft.com/office/drawing/2016/5/11/chartex" xmlns:cx6="http://schemas.microsoft.com/office/drawing/2016/5/12/chartex" xmlns:cx7="http://schemas.microsoft.com/office/drawing/2016/5/13/chartex" xmlns:cx8="http://schemas.microsoft.com/office/drawing/2016/5/14/chartex" xmlns:mc="http://schemas.openxmlformats.org/markup-compatibility/2006" xmlns:aink="http://schemas.microsoft.com/office/drawing/2016/ink" xmlns:am3d="http://schemas.microsoft.com/office/drawing/2017/model3d" xmlns:o="urn:schemas-microsoft-com:office:office" xmlns:r="http://schemas.openxmlformats.org/officeDocument/2006/relationships" xmlns:m="http://schemas.openxmlformats.org/officeDocument/2006/math" xmlns:v="urn:schemas-microsoft-com:vml" xmlns:wp14="http://schemas.microsoft.com/office/word/2010/wordprocessingDrawing" xmlns:wp="http://schemas.openxmlformats.org/drawingml/2006/wordprocessingDrawing" xmlns:w10="urn:schemas-microsoft-com:office:word" xmlns:w="http://schemas.openxmlformats.org/wordprocessingml/2006/main" xmlns:w14="http://schemas.microsoft.com/office/word/2010/wordml" xmlns:w15="http://schemas.microsoft.com/office/word/2012/wordml" xmlns:w16cex="http://schemas.microsoft.com/office/word/2018/wordml/cex" xmlns:w16cid="http://schemas.microsoft.com/office/word/2016/wordml/cid" xmlns:w16="http://schemas.microsoft.com/office/word/2018/wordml" xmlns:w16sdtdh="http://schemas.microsoft.com/office/word/2020/wordml/sdtdatahash" xmlns:w16se="http://schemas.microsoft.com/office/word/2015/wordml/symex" xmlns:wpg="http://schemas.microsoft.com/office/word/2010/wordprocessingGroup" xmlns:wpi="http://schemas.microsoft.com/office/word/2010/wordprocessingInk" xmlns:wne="http://schemas.microsoft.com/office/word/2006/wordml" xmlns:wps="http://schemas.microsoft.com/office/word/2010/wordprocessingShape" mc:Ignorable="w14 w15 w16se w16cid w16 w16cex w16sdtdh wp14">
   <w:abstractNum w:abstractNumId="0" w15:restartNumberingAfterBreak="0">
     <w:nsid w:val="03557B73"/>
     <w:multiLevelType w:val="hybridMultilevel"/>
@@ -15876,7 +15533,7 @@
 </file>
 
 <file path=word/styles.xml><?xml version="1.0" encoding="utf-8"?>
-<w:styles xmlns:mc="http://schemas.openxmlformats.org/markup-compatibility/2006" xmlns:r="http://schemas.openxmlformats.org/officeDocument/2006/relationships" xmlns:w="http://schemas.openxmlformats.org/wordprocessingml/2006/main" xmlns:w14="http://schemas.microsoft.com/office/word/2010/wordml" xmlns:w15="http://schemas.microsoft.com/office/word/2012/wordml" xmlns:w16se="http://schemas.microsoft.com/office/word/2015/wordml/symex" mc:Ignorable="w14 w15 w16se">
+<w:styles xmlns:mc="http://schemas.openxmlformats.org/markup-compatibility/2006" xmlns:r="http://schemas.openxmlformats.org/officeDocument/2006/relationships" xmlns:w="http://schemas.openxmlformats.org/wordprocessingml/2006/main" xmlns:w14="http://schemas.microsoft.com/office/word/2010/wordml" xmlns:w15="http://schemas.microsoft.com/office/word/2012/wordml" xmlns:w16cex="http://schemas.microsoft.com/office/word/2018/wordml/cex" xmlns:w16cid="http://schemas.microsoft.com/office/word/2016/wordml/cid" xmlns:w16="http://schemas.microsoft.com/office/word/2018/wordml" xmlns:w16sdtdh="http://schemas.microsoft.com/office/word/2020/wordml/sdtdatahash" xmlns:w16se="http://schemas.microsoft.com/office/word/2015/wordml/symex" mc:Ignorable="w14 w15 w16se w16cid w16 w16cex w16sdtdh">
   <w:docDefaults>
     <w:rPrDefault>
       <w:rPr>
@@ -15888,7 +15545,7 @@
     </w:rPrDefault>
     <w:pPrDefault/>
   </w:docDefaults>
-  <w:latentStyles w:defLockedState="0" w:defUIPriority="99" w:defSemiHidden="0" w:defUnhideWhenUsed="0" w:defQFormat="0" w:count="371">
+  <w:latentStyles w:defLockedState="0" w:defUIPriority="99" w:defSemiHidden="0" w:defUnhideWhenUsed="0" w:defQFormat="0" w:count="376">
     <w:lsdException w:name="Normal" w:uiPriority="0" w:qFormat="1"/>
     <w:lsdException w:name="heading 1" w:uiPriority="9" w:qFormat="1"/>
     <w:lsdException w:name="heading 2" w:semiHidden="1" w:uiPriority="9" w:unhideWhenUsed="1" w:qFormat="1"/>
@@ -15994,7 +15651,6 @@
     <w:lsdException w:name="HTML Sample" w:semiHidden="1" w:unhideWhenUsed="1"/>
     <w:lsdException w:name="HTML Typewriter" w:semiHidden="1" w:unhideWhenUsed="1"/>
     <w:lsdException w:name="HTML Variable" w:semiHidden="1" w:unhideWhenUsed="1"/>
-    <w:lsdException w:name="Normal Table" w:semiHidden="1" w:unhideWhenUsed="1"/>
     <w:lsdException w:name="annotation subject" w:semiHidden="1" w:unhideWhenUsed="1"/>
     <w:lsdException w:name="No List" w:semiHidden="1" w:unhideWhenUsed="1"/>
     <w:lsdException w:name="Outline List 1" w:semiHidden="1" w:unhideWhenUsed="1"/>
@@ -16037,11 +15693,8 @@
     <w:lsdException w:name="Table Contemporary" w:semiHidden="1" w:unhideWhenUsed="1"/>
     <w:lsdException w:name="Table Elegant" w:semiHidden="1" w:unhideWhenUsed="1"/>
     <w:lsdException w:name="Table Professional" w:semiHidden="1" w:unhideWhenUsed="1"/>
-    <w:lsdException w:name="Table Subtle 1" w:semiHidden="1" w:unhideWhenUsed="1"/>
     <w:lsdException w:name="Table Subtle 2" w:semiHidden="1" w:unhideWhenUsed="1"/>
     <w:lsdException w:name="Table Web 1" w:semiHidden="1" w:unhideWhenUsed="1"/>
-    <w:lsdException w:name="Table Web 2" w:semiHidden="1" w:unhideWhenUsed="1"/>
-    <w:lsdException w:name="Table Web 3" w:semiHidden="1" w:unhideWhenUsed="1"/>
     <w:lsdException w:name="Balloon Text" w:semiHidden="1" w:unhideWhenUsed="1"/>
     <w:lsdException w:name="Table Grid" w:uiPriority="39"/>
     <w:lsdException w:name="Table Theme" w:semiHidden="1" w:unhideWhenUsed="1"/>
@@ -16260,6 +15913,11 @@
     <w:lsdException w:name="List Table 5 Dark Accent 6" w:uiPriority="50"/>
     <w:lsdException w:name="List Table 6 Colorful Accent 6" w:uiPriority="51"/>
     <w:lsdException w:name="List Table 7 Colorful Accent 6" w:uiPriority="52"/>
+    <w:lsdException w:name="Mention" w:semiHidden="1" w:unhideWhenUsed="1"/>
+    <w:lsdException w:name="Smart Hyperlink" w:semiHidden="1" w:unhideWhenUsed="1"/>
+    <w:lsdException w:name="Hashtag" w:semiHidden="1" w:unhideWhenUsed="1"/>
+    <w:lsdException w:name="Unresolved Mention" w:semiHidden="1" w:unhideWhenUsed="1"/>
+    <w:lsdException w:name="Smart Link" w:semiHidden="1" w:unhideWhenUsed="1"/>
   </w:latentStyles>
   <w:style w:type="paragraph" w:default="1" w:styleId="Normale">
     <w:name w:val="Normal"/>
@@ -16739,7 +16397,7 @@
       </w:tcPr>
     </w:tblStylePr>
   </w:style>
-  <w:style w:type="table" w:styleId="Grigliatab2">
+  <w:style w:type="table" w:styleId="Tabellagriglia2">
     <w:name w:val="Grid Table 2"/>
     <w:basedOn w:val="Tabellanormale"/>
     <w:uiPriority w:val="47"/>
@@ -18205,21 +17863,10 @@
 </file>
 
 <file path=customXml/item1.xml><?xml version="1.0" encoding="utf-8"?>
-<p:properties xmlns:p="http://schemas.microsoft.com/office/2006/metadata/properties" xmlns:xsi="http://www.w3.org/2001/XMLSchema-instance" xmlns:pc="http://schemas.microsoft.com/office/infopath/2007/PartnerControls">
-  <documentManagement/>
-</p:properties>
+<b:Sources xmlns:b="http://schemas.openxmlformats.org/officeDocument/2006/bibliography" xmlns="http://schemas.openxmlformats.org/officeDocument/2006/bibliography" SelectedStyle="\APASixthEditionOfficeOnline.xsl" StyleName="APA" Version="6"/>
 </file>
 
 <file path=customXml/item2.xml><?xml version="1.0" encoding="utf-8"?>
-<?mso-contentType ?>
-<FormTemplates xmlns="http://schemas.microsoft.com/sharepoint/v3/contenttype/forms">
-  <Display>DocumentLibraryForm</Display>
-  <Edit>DocumentLibraryForm</Edit>
-  <New>DocumentLibraryForm</New>
-</FormTemplates>
-</file>
-
-<file path=customXml/item3.xml><?xml version="1.0" encoding="utf-8"?>
 <ct:contentTypeSchema xmlns:ct="http://schemas.microsoft.com/office/2006/metadata/contentType" xmlns:ma="http://schemas.microsoft.com/office/2006/metadata/properties/metaAttributes" ct:_="" ma:_="" ma:contentTypeName="Documento" ma:contentTypeID="0x0101004CEF66F51723484D8946F8ED7281885E" ma:contentTypeVersion="2" ma:contentTypeDescription="Creare un nuovo documento." ma:contentTypeScope="" ma:versionID="c268be4d416e0196c5ba5f7067ba635b">
   <xsd:schema xmlns:xsd="http://www.w3.org/2001/XMLSchema" xmlns:xs="http://www.w3.org/2001/XMLSchema" xmlns:p="http://schemas.microsoft.com/office/2006/metadata/properties" xmlns:ns3="6cd754ad-29e9-444e-9caf-cbb15131a43e" targetNamespace="http://schemas.microsoft.com/office/2006/metadata/properties" ma:root="true" ma:fieldsID="5387f91e58102c6165d8e9d8eedb46b8" ns3:_="">
     <xsd:import namespace="6cd754ad-29e9-444e-9caf-cbb15131a43e"/>
@@ -18351,28 +17998,30 @@
 </ct:contentTypeSchema>
 </file>
 
+<file path=customXml/item3.xml><?xml version="1.0" encoding="utf-8"?>
+<?mso-contentType ?>
+<FormTemplates xmlns="http://schemas.microsoft.com/sharepoint/v3/contenttype/forms">
+  <Display>DocumentLibraryForm</Display>
+  <Edit>DocumentLibraryForm</Edit>
+  <New>DocumentLibraryForm</New>
+</FormTemplates>
+</file>
+
 <file path=customXml/item4.xml><?xml version="1.0" encoding="utf-8"?>
-<b:Sources xmlns:b="http://schemas.openxmlformats.org/officeDocument/2006/bibliography" xmlns="http://schemas.openxmlformats.org/officeDocument/2006/bibliography" SelectedStyle="\APASixthEditionOfficeOnline.xsl" StyleName="APA" Version="6"/>
+<p:properties xmlns:p="http://schemas.microsoft.com/office/2006/metadata/properties" xmlns:xsi="http://www.w3.org/2001/XMLSchema-instance" xmlns:pc="http://schemas.microsoft.com/office/infopath/2007/PartnerControls">
+  <documentManagement/>
+</p:properties>
 </file>
 
 <file path=customXml/itemProps1.xml><?xml version="1.0" encoding="utf-8"?>
-<ds:datastoreItem xmlns:ds="http://schemas.openxmlformats.org/officeDocument/2006/customXml" ds:itemID="{AC801BF9-EC76-49F5-B720-8DBB22FDBD22}">
+<ds:datastoreItem xmlns:ds="http://schemas.openxmlformats.org/officeDocument/2006/customXml" ds:itemID="{099756EE-945B-4884-B285-BE41A78A6A6C}">
   <ds:schemaRefs>
-    <ds:schemaRef ds:uri="http://schemas.microsoft.com/office/2006/metadata/properties"/>
-    <ds:schemaRef ds:uri="http://schemas.microsoft.com/office/infopath/2007/PartnerControls"/>
+    <ds:schemaRef ds:uri="http://schemas.openxmlformats.org/officeDocument/2006/bibliography"/>
   </ds:schemaRefs>
 </ds:datastoreItem>
 </file>
 
 <file path=customXml/itemProps2.xml><?xml version="1.0" encoding="utf-8"?>
-<ds:datastoreItem xmlns:ds="http://schemas.openxmlformats.org/officeDocument/2006/customXml" ds:itemID="{C127AD63-8245-493E-A3BB-DDCEA0574EC0}">
-  <ds:schemaRefs>
-    <ds:schemaRef ds:uri="http://schemas.microsoft.com/sharepoint/v3/contenttype/forms"/>
-  </ds:schemaRefs>
-</ds:datastoreItem>
-</file>
-
-<file path=customXml/itemProps3.xml><?xml version="1.0" encoding="utf-8"?>
 <ds:datastoreItem xmlns:ds="http://schemas.openxmlformats.org/officeDocument/2006/customXml" ds:itemID="{F8F1568E-F148-4DF2-9C48-C09E920C1BCC}">
   <ds:schemaRefs>
     <ds:schemaRef ds:uri="http://schemas.microsoft.com/office/2006/metadata/contentType"/>
@@ -18390,10 +18039,19 @@
 </ds:datastoreItem>
 </file>
 
+<file path=customXml/itemProps3.xml><?xml version="1.0" encoding="utf-8"?>
+<ds:datastoreItem xmlns:ds="http://schemas.openxmlformats.org/officeDocument/2006/customXml" ds:itemID="{C127AD63-8245-493E-A3BB-DDCEA0574EC0}">
+  <ds:schemaRefs>
+    <ds:schemaRef ds:uri="http://schemas.microsoft.com/sharepoint/v3/contenttype/forms"/>
+  </ds:schemaRefs>
+</ds:datastoreItem>
+</file>
+
 <file path=customXml/itemProps4.xml><?xml version="1.0" encoding="utf-8"?>
-<ds:datastoreItem xmlns:ds="http://schemas.openxmlformats.org/officeDocument/2006/customXml" ds:itemID="{099756EE-945B-4884-B285-BE41A78A6A6C}">
+<ds:datastoreItem xmlns:ds="http://schemas.openxmlformats.org/officeDocument/2006/customXml" ds:itemID="{AC801BF9-EC76-49F5-B720-8DBB22FDBD22}">
   <ds:schemaRefs>
-    <ds:schemaRef ds:uri="http://schemas.openxmlformats.org/officeDocument/2006/bibliography"/>
+    <ds:schemaRef ds:uri="http://schemas.microsoft.com/office/2006/metadata/properties"/>
+    <ds:schemaRef ds:uri="http://schemas.microsoft.com/office/infopath/2007/PartnerControls"/>
   </ds:schemaRefs>
 </ds:datastoreItem>
 </file>
--- a/Documentazione/TestcaseSpecification_GameSquare.docx
+++ b/Documentazione/TestcaseSpecification_GameSquare.docx
@@ -401,7 +401,7 @@
           <w:r>
             <w:fldChar w:fldCharType="separate"/>
           </w:r>
-          <w:hyperlink w:anchor="_Toc72166929" w:history="1">
+          <w:hyperlink w:anchor="_Toc72592660" w:history="1">
             <w:r>
               <w:rPr>
                 <w:rStyle w:val="Collegamentoipertestuale"/>
@@ -428,7 +428,7 @@
                 <w:noProof/>
                 <w:webHidden/>
               </w:rPr>
-              <w:instrText xml:space="preserve"> PAGEREF _Toc72166929 \h </w:instrText>
+              <w:instrText xml:space="preserve"> PAGEREF _Toc72592660 \h </w:instrText>
             </w:r>
             <w:r>
               <w:rPr>
@@ -471,7 +471,7 @@
               <w:lang w:eastAsia="it-IT"/>
             </w:rPr>
           </w:pPr>
-          <w:hyperlink w:anchor="_Toc72166930" w:history="1">
+          <w:hyperlink w:anchor="_Toc72592661" w:history="1">
             <w:r>
               <w:rPr>
                 <w:rStyle w:val="Collegamentoipertestuale"/>
@@ -501,7 +501,7 @@
                 <w:noProof/>
                 <w:webHidden/>
               </w:rPr>
-              <w:instrText xml:space="preserve"> PAGEREF _Toc72166930 \h </w:instrText>
+              <w:instrText xml:space="preserve"> PAGEREF _Toc72592661 \h </w:instrText>
             </w:r>
             <w:r>
               <w:rPr>
@@ -544,7 +544,7 @@
               <w:lang w:eastAsia="it-IT"/>
             </w:rPr>
           </w:pPr>
-          <w:hyperlink w:anchor="_Toc72166931" w:history="1">
+          <w:hyperlink w:anchor="_Toc72592662" w:history="1">
             <w:r>
               <w:rPr>
                 <w:rStyle w:val="Collegamentoipertestuale"/>
@@ -574,7 +574,7 @@
                 <w:noProof/>
                 <w:webHidden/>
               </w:rPr>
-              <w:instrText xml:space="preserve"> PAGEREF _Toc72166931 \h </w:instrText>
+              <w:instrText xml:space="preserve"> PAGEREF _Toc72592662 \h </w:instrText>
             </w:r>
             <w:r>
               <w:rPr>
@@ -617,7 +617,7 @@
               <w:lang w:eastAsia="it-IT"/>
             </w:rPr>
           </w:pPr>
-          <w:hyperlink w:anchor="_Toc72166932" w:history="1">
+          <w:hyperlink w:anchor="_Toc72592663" w:history="1">
             <w:r>
               <w:rPr>
                 <w:rStyle w:val="Collegamentoipertestuale"/>
@@ -644,7 +644,7 @@
                 <w:noProof/>
                 <w:webHidden/>
               </w:rPr>
-              <w:instrText xml:space="preserve"> PAGEREF _Toc72166932 \h </w:instrText>
+              <w:instrText xml:space="preserve"> PAGEREF _Toc72592663 \h </w:instrText>
             </w:r>
             <w:r>
               <w:rPr>
@@ -687,7 +687,7 @@
               <w:lang w:eastAsia="it-IT"/>
             </w:rPr>
           </w:pPr>
-          <w:hyperlink w:anchor="_Toc72166933" w:history="1">
+          <w:hyperlink w:anchor="_Toc72592664" w:history="1">
             <w:r>
               <w:rPr>
                 <w:rStyle w:val="Collegamentoipertestuale"/>
@@ -717,7 +717,7 @@
                 <w:noProof/>
                 <w:webHidden/>
               </w:rPr>
-              <w:instrText xml:space="preserve"> PAGEREF _Toc72166933 \h </w:instrText>
+              <w:instrText xml:space="preserve"> PAGEREF _Toc72592664 \h </w:instrText>
             </w:r>
             <w:r>
               <w:rPr>
@@ -760,7 +760,7 @@
               <w:lang w:eastAsia="it-IT"/>
             </w:rPr>
           </w:pPr>
-          <w:hyperlink w:anchor="_Toc72166934" w:history="1">
+          <w:hyperlink w:anchor="_Toc72592665" w:history="1">
             <w:r>
               <w:rPr>
                 <w:rStyle w:val="Collegamentoipertestuale"/>
@@ -790,7 +790,7 @@
                 <w:noProof/>
                 <w:webHidden/>
               </w:rPr>
-              <w:instrText xml:space="preserve"> PAGEREF _Toc72166934 \h </w:instrText>
+              <w:instrText xml:space="preserve"> PAGEREF _Toc72592665 \h </w:instrText>
             </w:r>
             <w:r>
               <w:rPr>
@@ -810,7 +810,7 @@
                 <w:noProof/>
                 <w:webHidden/>
               </w:rPr>
-              <w:t>6</w:t>
+              <w:t>9</w:t>
             </w:r>
             <w:r>
               <w:rPr>
@@ -833,7 +833,7 @@
               <w:lang w:eastAsia="it-IT"/>
             </w:rPr>
           </w:pPr>
-          <w:hyperlink w:anchor="_Toc72166935" w:history="1">
+          <w:hyperlink w:anchor="_Toc72592666" w:history="1">
             <w:r>
               <w:rPr>
                 <w:rStyle w:val="Collegamentoipertestuale"/>
@@ -863,7 +863,7 @@
                 <w:noProof/>
                 <w:webHidden/>
               </w:rPr>
-              <w:instrText xml:space="preserve"> PAGEREF _Toc72166935 \h </w:instrText>
+              <w:instrText xml:space="preserve"> PAGEREF _Toc72592666 \h </w:instrText>
             </w:r>
             <w:r>
               <w:rPr>
@@ -883,7 +883,7 @@
                 <w:noProof/>
                 <w:webHidden/>
               </w:rPr>
-              <w:t>6</w:t>
+              <w:t>11</w:t>
             </w:r>
             <w:r>
               <w:rPr>
@@ -906,7 +906,7 @@
               <w:lang w:eastAsia="it-IT"/>
             </w:rPr>
           </w:pPr>
-          <w:hyperlink w:anchor="_Toc72166936" w:history="1">
+          <w:hyperlink w:anchor="_Toc72592667" w:history="1">
             <w:r>
               <w:rPr>
                 <w:rStyle w:val="Collegamentoipertestuale"/>
@@ -936,7 +936,7 @@
                 <w:noProof/>
                 <w:webHidden/>
               </w:rPr>
-              <w:instrText xml:space="preserve"> PAGEREF _Toc72166936 \h </w:instrText>
+              <w:instrText xml:space="preserve"> PAGEREF _Toc72592667 \h </w:instrText>
             </w:r>
             <w:r>
               <w:rPr>
@@ -956,7 +956,7 @@
                 <w:noProof/>
                 <w:webHidden/>
               </w:rPr>
-              <w:t>7</w:t>
+              <w:t>13</w:t>
             </w:r>
             <w:r>
               <w:rPr>
@@ -979,7 +979,7 @@
               <w:lang w:eastAsia="it-IT"/>
             </w:rPr>
           </w:pPr>
-          <w:hyperlink w:anchor="_Toc72166937" w:history="1">
+          <w:hyperlink w:anchor="_Toc72592668" w:history="1">
             <w:r>
               <w:rPr>
                 <w:rStyle w:val="Collegamentoipertestuale"/>
@@ -1009,7 +1009,7 @@
                 <w:noProof/>
                 <w:webHidden/>
               </w:rPr>
-              <w:instrText xml:space="preserve"> PAGEREF _Toc72166937 \h </w:instrText>
+              <w:instrText xml:space="preserve"> PAGEREF _Toc72592668 \h </w:instrText>
             </w:r>
             <w:r>
               <w:rPr>
@@ -1029,7 +1029,7 @@
                 <w:noProof/>
                 <w:webHidden/>
               </w:rPr>
-              <w:t>8</w:t>
+              <w:t>15</w:t>
             </w:r>
             <w:r>
               <w:rPr>
@@ -1052,7 +1052,7 @@
               <w:lang w:eastAsia="it-IT"/>
             </w:rPr>
           </w:pPr>
-          <w:hyperlink w:anchor="_Toc72166938" w:history="1">
+          <w:hyperlink w:anchor="_Toc72592669" w:history="1">
             <w:r>
               <w:rPr>
                 <w:rStyle w:val="Collegamentoipertestuale"/>
@@ -1082,7 +1082,7 @@
                 <w:noProof/>
                 <w:webHidden/>
               </w:rPr>
-              <w:instrText xml:space="preserve"> PAGEREF _Toc72166938 \h </w:instrText>
+              <w:instrText xml:space="preserve"> PAGEREF _Toc72592669 \h </w:instrText>
             </w:r>
             <w:r>
               <w:rPr>
@@ -1102,7 +1102,7 @@
                 <w:noProof/>
                 <w:webHidden/>
               </w:rPr>
-              <w:t>9</w:t>
+              <w:t>18</w:t>
             </w:r>
             <w:r>
               <w:rPr>
@@ -1125,7 +1125,7 @@
               <w:lang w:eastAsia="it-IT"/>
             </w:rPr>
           </w:pPr>
-          <w:hyperlink w:anchor="_Toc72166939" w:history="1">
+          <w:hyperlink w:anchor="_Toc72592670" w:history="1">
             <w:r>
               <w:rPr>
                 <w:rStyle w:val="Collegamentoipertestuale"/>
@@ -1155,7 +1155,7 @@
                 <w:noProof/>
                 <w:webHidden/>
               </w:rPr>
-              <w:instrText xml:space="preserve"> PAGEREF _Toc72166939 \h </w:instrText>
+              <w:instrText xml:space="preserve"> PAGEREF _Toc72592670 \h </w:instrText>
             </w:r>
             <w:r>
               <w:rPr>
@@ -1175,7 +1175,7 @@
                 <w:noProof/>
                 <w:webHidden/>
               </w:rPr>
-              <w:t>10</w:t>
+              <w:t>21</w:t>
             </w:r>
             <w:r>
               <w:rPr>
@@ -1198,7 +1198,7 @@
               <w:lang w:eastAsia="it-IT"/>
             </w:rPr>
           </w:pPr>
-          <w:hyperlink w:anchor="_Toc72166940" w:history="1">
+          <w:hyperlink w:anchor="_Toc72592671" w:history="1">
             <w:r>
               <w:rPr>
                 <w:rStyle w:val="Collegamentoipertestuale"/>
@@ -1228,7 +1228,7 @@
                 <w:noProof/>
                 <w:webHidden/>
               </w:rPr>
-              <w:instrText xml:space="preserve"> PAGEREF _Toc72166940 \h </w:instrText>
+              <w:instrText xml:space="preserve"> PAGEREF _Toc72592671 \h </w:instrText>
             </w:r>
             <w:r>
               <w:rPr>
@@ -1248,7 +1248,7 @@
                 <w:noProof/>
                 <w:webHidden/>
               </w:rPr>
-              <w:t>11</w:t>
+              <w:t>24</w:t>
             </w:r>
             <w:r>
               <w:rPr>
@@ -1461,7 +1461,7 @@
         <w:jc w:val="both"/>
       </w:pPr>
       <w:bookmarkStart w:id="0" w:name="_Toc24590016"/>
-      <w:bookmarkStart w:id="1" w:name="_Toc72166929"/>
+      <w:bookmarkStart w:id="1" w:name="_Toc72592660"/>
       <w:r>
         <w:lastRenderedPageBreak/>
         <w:t xml:space="preserve">1. </w:t>
@@ -1494,7 +1494,7 @@
           <w:color w:val="000000" w:themeColor="text1"/>
         </w:rPr>
       </w:pPr>
-      <w:bookmarkStart w:id="3" w:name="_Toc72166930"/>
+      <w:bookmarkStart w:id="3" w:name="_Toc72592661"/>
       <w:r>
         <w:rPr>
           <w:rFonts w:ascii="Garamond" w:hAnsi="Garamond"/>
@@ -2968,7 +2968,7 @@
         </w:rPr>
       </w:pPr>
       <w:bookmarkStart w:id="4" w:name="_Toc24590018"/>
-      <w:bookmarkStart w:id="5" w:name="_Toc72166931"/>
+      <w:bookmarkStart w:id="5" w:name="_Toc72592662"/>
       <w:r>
         <w:rPr>
           <w:rFonts w:ascii="Garamond" w:hAnsi="Garamond"/>
@@ -3298,12 +3298,24 @@
     </w:p>
     <w:p>
       <w:pPr>
+        <w:pStyle w:val="Paragrafoelenco"/>
+        <w:numPr>
+          <w:ilvl w:val="0"/>
+          <w:numId w:val="19"/>
+        </w:numPr>
         <w:jc w:val="both"/>
         <w:rPr>
           <w:rFonts w:ascii="Garamond" w:hAnsi="Garamond"/>
           <w:sz w:val="32"/>
         </w:rPr>
       </w:pPr>
+      <w:r>
+        <w:rPr>
+          <w:rFonts w:ascii="Garamond" w:hAnsi="Garamond"/>
+          <w:sz w:val="32"/>
+        </w:rPr>
+        <w:t>GE: Gioco Esistente</w:t>
+      </w:r>
     </w:p>
     <w:p>
       <w:pPr>
@@ -3346,7 +3358,6 @@
         <w:jc w:val="both"/>
         <w:rPr>
           <w:rFonts w:ascii="Garamond" w:hAnsi="Garamond"/>
-          <w:sz w:val="32"/>
         </w:rPr>
       </w:pPr>
     </w:p>
@@ -3480,19 +3491,11 @@
     </w:p>
     <w:p>
       <w:pPr>
-        <w:jc w:val="both"/>
-        <w:rPr>
-          <w:rFonts w:ascii="Garamond" w:hAnsi="Garamond"/>
-        </w:rPr>
-      </w:pPr>
-    </w:p>
-    <w:p>
-      <w:pPr>
         <w:pStyle w:val="GpsTitolo"/>
         <w:jc w:val="both"/>
       </w:pPr>
       <w:bookmarkStart w:id="6" w:name="_Toc24590023"/>
-      <w:bookmarkStart w:id="7" w:name="_Toc72166932"/>
+      <w:bookmarkStart w:id="7" w:name="_Toc72592663"/>
       <w:r>
         <w:lastRenderedPageBreak/>
         <w:t xml:space="preserve">2. </w:t>
@@ -3514,7 +3517,7 @@
           <w:color w:val="000000" w:themeColor="text1"/>
         </w:rPr>
       </w:pPr>
-      <w:bookmarkStart w:id="8" w:name="_Toc72166933"/>
+      <w:bookmarkStart w:id="8" w:name="_Toc72592664"/>
       <w:r>
         <w:rPr>
           <w:rFonts w:ascii="Garamond" w:hAnsi="Garamond"/>
@@ -7007,7 +7010,7 @@
           <w:color w:val="000000" w:themeColor="text1"/>
         </w:rPr>
       </w:pPr>
-      <w:bookmarkStart w:id="9" w:name="_Toc72166934"/>
+      <w:bookmarkStart w:id="9" w:name="_Toc72592665"/>
       <w:r>
         <w:rPr>
           <w:rFonts w:ascii="Garamond" w:hAnsi="Garamond"/>
@@ -9064,7 +9067,7 @@
           <w:color w:val="000000" w:themeColor="text1"/>
         </w:rPr>
       </w:pPr>
-      <w:bookmarkStart w:id="10" w:name="_Toc72166935"/>
+      <w:bookmarkStart w:id="10" w:name="_Toc72592666"/>
       <w:r>
         <w:rPr>
           <w:rFonts w:ascii="Garamond" w:hAnsi="Garamond"/>
@@ -11173,7 +11176,6 @@
           <w:color w:val="000000" w:themeColor="text1"/>
         </w:rPr>
       </w:pPr>
-      <w:bookmarkStart w:id="11" w:name="_Toc72166936"/>
     </w:p>
     <w:p>
       <w:pPr>
@@ -11210,6 +11212,7 @@
           <w:color w:val="000000" w:themeColor="text1"/>
         </w:rPr>
       </w:pPr>
+      <w:bookmarkStart w:id="11" w:name="_Toc72592667"/>
       <w:r>
         <w:rPr>
           <w:rFonts w:ascii="Garamond" w:hAnsi="Garamond"/>
@@ -13184,7 +13187,7 @@
           <w:color w:val="000000" w:themeColor="text1"/>
         </w:rPr>
       </w:pPr>
-      <w:bookmarkStart w:id="12" w:name="_Toc72166937"/>
+      <w:bookmarkStart w:id="12" w:name="_Toc72592668"/>
       <w:r>
         <w:rPr>
           <w:rFonts w:ascii="Garamond" w:hAnsi="Garamond"/>
@@ -16302,7 +16305,7 @@
           <w:color w:val="000000" w:themeColor="text1"/>
         </w:rPr>
       </w:pPr>
-      <w:bookmarkStart w:id="13" w:name="_Toc72166938"/>
+      <w:bookmarkStart w:id="13" w:name="_Toc72592669"/>
       <w:r>
         <w:rPr>
           <w:rFonts w:ascii="Garamond" w:hAnsi="Garamond"/>
@@ -19290,7 +19293,7 @@
           <w:u w:val="single"/>
         </w:rPr>
       </w:pPr>
-      <w:bookmarkStart w:id="14" w:name="_Toc72166939"/>
+      <w:bookmarkStart w:id="14" w:name="_Toc72592670"/>
       <w:r>
         <w:rPr>
           <w:rFonts w:ascii="Garamond" w:hAnsi="Garamond"/>
@@ -22065,7 +22068,7 @@
           <w:color w:val="000000" w:themeColor="text1"/>
         </w:rPr>
       </w:pPr>
-      <w:bookmarkStart w:id="15" w:name="_Toc72166940"/>
+      <w:bookmarkStart w:id="15" w:name="_Toc72592671"/>
       <w:r>
         <w:rPr>
           <w:rFonts w:ascii="Garamond" w:hAnsi="Garamond"/>
@@ -23588,169 +23591,297 @@
     <w:tbl>
       <w:tblPr>
         <w:tblStyle w:val="Grigliatabella"/>
-        <w:tblW w:w="0" w:type="auto"/>
+        <w:tblW w:w="10003" w:type="dxa"/>
         <w:tblLook w:val="04A0" w:firstRow="1" w:lastRow="0" w:firstColumn="1" w:lastColumn="0" w:noHBand="0" w:noVBand="1"/>
       </w:tblPr>
       <w:tblGrid>
         <w:gridCol w:w="2122"/>
-        <w:gridCol w:w="5528"/>
+        <w:gridCol w:w="1313"/>
+        <w:gridCol w:w="4215"/>
         <w:gridCol w:w="1972"/>
+        <w:gridCol w:w="381"/>
       </w:tblGrid>
       <w:tr>
         <w:trPr>
-          <w:trHeight w:val="302"/>
+          <w:trHeight w:val="1594"/>
         </w:trPr>
         <w:tc>
           <w:tcPr>
-            <w:tcW w:w="2122" w:type="dxa"/>
-            <w:shd w:val="clear" w:color="auto" w:fill="7EA1E6"/>
-          </w:tcPr>
-          <w:p>
-            <w:pPr>
-              <w:spacing w:line="276" w:lineRule="auto"/>
-              <w:jc w:val="center"/>
-            </w:pPr>
-            <w:r>
-              <w:t>Codice</w:t>
-            </w:r>
-          </w:p>
-        </w:tc>
-        <w:tc>
-          <w:tcPr>
-            <w:tcW w:w="5528" w:type="dxa"/>
-            <w:shd w:val="clear" w:color="auto" w:fill="7EA1E6"/>
-          </w:tcPr>
-          <w:p>
-            <w:pPr>
-              <w:jc w:val="center"/>
-            </w:pPr>
-            <w:r>
-              <w:t>Combinazione</w:t>
-            </w:r>
-          </w:p>
-        </w:tc>
-        <w:tc>
-          <w:tcPr>
-            <w:tcW w:w="1972" w:type="dxa"/>
-            <w:shd w:val="clear" w:color="auto" w:fill="7EA1E6"/>
-          </w:tcPr>
-          <w:p>
-            <w:pPr>
-              <w:jc w:val="center"/>
-            </w:pPr>
-            <w:r>
-              <w:t>Esito</w:t>
-            </w:r>
+            <w:tcW w:w="10003" w:type="dxa"/>
+            <w:gridSpan w:val="5"/>
+            <w:shd w:val="clear" w:color="auto" w:fill="E7F9FF"/>
+          </w:tcPr>
+          <w:p/>
+          <w:p>
+            <w:r>
+              <w:t>Parametro</w:t>
+            </w:r>
+            <w:r>
+              <w:t xml:space="preserve">: </w:t>
+            </w:r>
+            <w:proofErr w:type="spellStart"/>
+            <w:r>
+              <w:t>GiocoEsistente</w:t>
+            </w:r>
+            <w:proofErr w:type="spellEnd"/>
+          </w:p>
+          <w:p/>
+          <w:p>
+            <w:r>
+              <w:t>Formato</w:t>
+            </w:r>
+            <w:proofErr w:type="gramStart"/>
+            <w:r>
+              <w:t xml:space="preserve">: </w:t>
+            </w:r>
+            <w:r>
+              <w:rPr>
+                <w:rFonts w:cstheme="minorHAnsi"/>
+                <w:szCs w:val="26"/>
+              </w:rPr>
+              <w:t>.</w:t>
+            </w:r>
+            <w:proofErr w:type="gramEnd"/>
+            <w:r>
+              <w:rPr>
+                <w:rFonts w:cstheme="minorHAnsi"/>
+                <w:szCs w:val="26"/>
+              </w:rPr>
+              <w:t>*</w:t>
+            </w:r>
+          </w:p>
+          <w:p>
+            <w:pPr>
+              <w:rPr>
+                <w:u w:val="single"/>
+              </w:rPr>
+            </w:pPr>
           </w:p>
         </w:tc>
       </w:tr>
       <w:tr>
         <w:trPr>
-          <w:trHeight w:val="409"/>
+          <w:trHeight w:val="1594"/>
         </w:trPr>
         <w:tc>
           <w:tcPr>
-            <w:tcW w:w="2122" w:type="dxa"/>
-          </w:tcPr>
-          <w:p>
-            <w:r>
-              <w:t>TC_2.</w:t>
-            </w:r>
-            <w:r>
-              <w:t>8</w:t>
-            </w:r>
-            <w:r>
-              <w:t>_1</w:t>
-            </w:r>
-          </w:p>
-        </w:tc>
-        <w:tc>
-          <w:tcPr>
-            <w:tcW w:w="5528" w:type="dxa"/>
-          </w:tcPr>
-          <w:p>
-            <w:pPr>
-              <w:jc w:val="center"/>
-            </w:pPr>
-            <w:r>
-              <w:t>TP1</w:t>
-            </w:r>
-          </w:p>
-        </w:tc>
-        <w:tc>
-          <w:tcPr>
-            <w:tcW w:w="1972" w:type="dxa"/>
-            <w:shd w:val="clear" w:color="auto" w:fill="FF9393"/>
-          </w:tcPr>
-          <w:p>
-            <w:pPr>
-              <w:jc w:val="center"/>
-            </w:pPr>
-            <w:r>
-              <w:t>Errore</w:t>
+            <w:tcW w:w="3435" w:type="dxa"/>
+            <w:gridSpan w:val="2"/>
+          </w:tcPr>
+          <w:p>
+            <w:pPr>
+              <w:rPr>
+                <w:u w:val="single"/>
+              </w:rPr>
+            </w:pPr>
+          </w:p>
+          <w:p>
+            <w:pPr>
+              <w:rPr>
+                <w:b/>
+              </w:rPr>
+            </w:pPr>
+            <w:proofErr w:type="spellStart"/>
+            <w:r>
+              <w:rPr>
+                <w:b/>
+              </w:rPr>
+              <w:t>GiocoEsistente</w:t>
+            </w:r>
+            <w:proofErr w:type="spellEnd"/>
+            <w:r>
+              <w:rPr>
+                <w:b/>
+              </w:rPr>
+              <w:t>[</w:t>
+            </w:r>
+            <w:r>
+              <w:rPr>
+                <w:b/>
+              </w:rPr>
+              <w:t>GE</w:t>
+            </w:r>
+            <w:r>
+              <w:rPr>
+                <w:b/>
+              </w:rPr>
+              <w:t>]</w:t>
+            </w:r>
+          </w:p>
+        </w:tc>
+        <w:tc>
+          <w:tcPr>
+            <w:tcW w:w="6568" w:type="dxa"/>
+            <w:gridSpan w:val="3"/>
+          </w:tcPr>
+          <w:p>
+            <w:pPr>
+              <w:rPr>
+                <w:u w:val="single"/>
+              </w:rPr>
+            </w:pPr>
+          </w:p>
+          <w:p>
+            <w:pPr>
+              <w:pStyle w:val="Paragrafoelenco"/>
+              <w:numPr>
+                <w:ilvl w:val="0"/>
+                <w:numId w:val="41"/>
+              </w:numPr>
+              <w:rPr>
+                <w:sz w:val="24"/>
+              </w:rPr>
+            </w:pPr>
+            <w:r>
+              <w:rPr>
+                <w:sz w:val="24"/>
+              </w:rPr>
+              <w:t xml:space="preserve">Un gioco con uguale nome, </w:t>
+            </w:r>
+            <w:proofErr w:type="spellStart"/>
+            <w:r>
+              <w:rPr>
+                <w:sz w:val="24"/>
+              </w:rPr>
+              <w:t>publisher</w:t>
+            </w:r>
+            <w:proofErr w:type="spellEnd"/>
+            <w:r>
+              <w:rPr>
+                <w:sz w:val="24"/>
+              </w:rPr>
+              <w:t xml:space="preserve"> e anno di pubblicazione è già presente nel database</w:t>
+            </w:r>
+            <w:r>
+              <w:rPr>
+                <w:sz w:val="24"/>
+              </w:rPr>
+              <w:t>[</w:t>
+            </w:r>
+            <w:proofErr w:type="spellStart"/>
+            <w:r>
+              <w:rPr>
+                <w:sz w:val="24"/>
+              </w:rPr>
+              <w:t>error</w:t>
+            </w:r>
+            <w:proofErr w:type="spellEnd"/>
+            <w:r>
+              <w:rPr>
+                <w:sz w:val="24"/>
+              </w:rPr>
+              <w:t>]</w:t>
+            </w:r>
+          </w:p>
+          <w:p>
+            <w:pPr>
+              <w:pStyle w:val="Paragrafoelenco"/>
+              <w:numPr>
+                <w:ilvl w:val="0"/>
+                <w:numId w:val="41"/>
+              </w:numPr>
+              <w:rPr>
+                <w:u w:val="single"/>
+              </w:rPr>
+            </w:pPr>
+            <w:r>
+              <w:rPr>
+                <w:sz w:val="24"/>
+              </w:rPr>
+              <w:t xml:space="preserve">Nessun gioco con uguale nome, </w:t>
+            </w:r>
+            <w:proofErr w:type="spellStart"/>
+            <w:r>
+              <w:rPr>
+                <w:sz w:val="24"/>
+              </w:rPr>
+              <w:t>publisher</w:t>
+            </w:r>
+            <w:proofErr w:type="spellEnd"/>
+            <w:r>
+              <w:rPr>
+                <w:sz w:val="24"/>
+              </w:rPr>
+              <w:t xml:space="preserve"> e anno di pubblicazione è presente nel database</w:t>
+            </w:r>
+            <w:r>
+              <w:rPr>
+                <w:sz w:val="24"/>
+              </w:rPr>
+              <w:t xml:space="preserve"> [</w:t>
+            </w:r>
+            <w:r>
+              <w:rPr>
+                <w:sz w:val="24"/>
+              </w:rPr>
+              <w:t>GE</w:t>
+            </w:r>
+            <w:r>
+              <w:rPr>
+                <w:sz w:val="24"/>
+              </w:rPr>
+              <w:t>_OK]</w:t>
             </w:r>
           </w:p>
         </w:tc>
       </w:tr>
       <w:tr>
         <w:trPr>
-          <w:trHeight w:val="416"/>
+          <w:gridAfter w:val="1"/>
+          <w:wAfter w:w="381" w:type="dxa"/>
+          <w:trHeight w:val="302"/>
         </w:trPr>
         <w:tc>
           <w:tcPr>
             <w:tcW w:w="2122" w:type="dxa"/>
-          </w:tcPr>
-          <w:p>
-            <w:pPr>
-              <w:rPr>
-                <w:u w:val="single"/>
-              </w:rPr>
-            </w:pPr>
-            <w:r>
-              <w:t>TC_2.8</w:t>
-            </w:r>
-            <w:r>
-              <w:t>_</w:t>
-            </w:r>
-            <w:r>
-              <w:t>2</w:t>
+            <w:shd w:val="clear" w:color="auto" w:fill="7EA1E6"/>
+          </w:tcPr>
+          <w:p>
+            <w:pPr>
+              <w:spacing w:line="276" w:lineRule="auto"/>
+              <w:jc w:val="center"/>
+            </w:pPr>
+            <w:r>
+              <w:lastRenderedPageBreak/>
+              <w:t>Codice</w:t>
             </w:r>
           </w:p>
         </w:tc>
         <w:tc>
           <w:tcPr>
             <w:tcW w:w="5528" w:type="dxa"/>
+            <w:gridSpan w:val="2"/>
+            <w:shd w:val="clear" w:color="auto" w:fill="7EA1E6"/>
           </w:tcPr>
           <w:p>
             <w:pPr>
               <w:jc w:val="center"/>
             </w:pPr>
             <w:r>
-              <w:t>TP2.PP1</w:t>
+              <w:t>Combinazione</w:t>
             </w:r>
           </w:p>
         </w:tc>
         <w:tc>
           <w:tcPr>
             <w:tcW w:w="1972" w:type="dxa"/>
-            <w:shd w:val="clear" w:color="auto" w:fill="FF9393"/>
+            <w:shd w:val="clear" w:color="auto" w:fill="7EA1E6"/>
           </w:tcPr>
           <w:p>
             <w:pPr>
               <w:jc w:val="center"/>
-              <w:rPr>
-                <w:u w:val="single"/>
-              </w:rPr>
-            </w:pPr>
-            <w:r>
-              <w:t>Errore</w:t>
+            </w:pPr>
+            <w:r>
+              <w:t>Esito</w:t>
             </w:r>
           </w:p>
         </w:tc>
       </w:tr>
       <w:tr>
         <w:trPr>
-          <w:trHeight w:val="416"/>
+          <w:gridAfter w:val="1"/>
+          <w:wAfter w:w="381" w:type="dxa"/>
+          <w:trHeight w:val="409"/>
         </w:trPr>
         <w:tc>
           <w:tcPr>
@@ -23758,26 +23889,27 @@
           </w:tcPr>
           <w:p>
             <w:r>
-              <w:t>TC_2.8</w:t>
-            </w:r>
-            <w:r>
-              <w:t>_3</w:t>
+              <w:t>TC_2.</w:t>
+            </w:r>
+            <w:r>
+              <w:t>8</w:t>
+            </w:r>
+            <w:r>
+              <w:t>_1</w:t>
             </w:r>
           </w:p>
         </w:tc>
         <w:tc>
           <w:tcPr>
             <w:tcW w:w="5528" w:type="dxa"/>
+            <w:gridSpan w:val="2"/>
           </w:tcPr>
           <w:p>
             <w:pPr>
               <w:jc w:val="center"/>
-              <w:rPr>
-                <w:u w:val="single"/>
-              </w:rPr>
-            </w:pPr>
-            <w:r>
-              <w:t>TP2.PP2.GG1</w:t>
+            </w:pPr>
+            <w:r>
+              <w:t>TP1</w:t>
             </w:r>
           </w:p>
         </w:tc>
@@ -23798,6 +23930,8 @@
       </w:tr>
       <w:tr>
         <w:trPr>
+          <w:gridAfter w:val="1"/>
+          <w:wAfter w:w="381" w:type="dxa"/>
           <w:trHeight w:val="416"/>
         </w:trPr>
         <w:tc>
@@ -23805,24 +23939,33 @@
             <w:tcW w:w="2122" w:type="dxa"/>
           </w:tcPr>
           <w:p>
-            <w:r>
-              <w:t>TC_2.8_4</w:t>
+            <w:pPr>
+              <w:rPr>
+                <w:u w:val="single"/>
+              </w:rPr>
+            </w:pPr>
+            <w:r>
+              <w:t>TC_2.8</w:t>
+            </w:r>
+            <w:r>
+              <w:t>_</w:t>
+            </w:r>
+            <w:r>
+              <w:t>2</w:t>
             </w:r>
           </w:p>
         </w:tc>
         <w:tc>
           <w:tcPr>
             <w:tcW w:w="5528" w:type="dxa"/>
+            <w:gridSpan w:val="2"/>
           </w:tcPr>
           <w:p>
             <w:pPr>
               <w:jc w:val="center"/>
-              <w:rPr>
-                <w:u w:val="single"/>
-              </w:rPr>
-            </w:pPr>
-            <w:r>
-              <w:t>TP2.PP2.GG2.PG1</w:t>
+            </w:pPr>
+            <w:r>
+              <w:t>TP2.PP1</w:t>
             </w:r>
           </w:p>
         </w:tc>
@@ -23834,6 +23977,9 @@
           <w:p>
             <w:pPr>
               <w:jc w:val="center"/>
+              <w:rPr>
+                <w:u w:val="single"/>
+              </w:rPr>
             </w:pPr>
             <w:r>
               <w:t>Errore</w:t>
@@ -23843,6 +23989,8 @@
       </w:tr>
       <w:tr>
         <w:trPr>
+          <w:gridAfter w:val="1"/>
+          <w:wAfter w:w="381" w:type="dxa"/>
           <w:trHeight w:val="416"/>
         </w:trPr>
         <w:tc>
@@ -23851,33 +23999,27 @@
           </w:tcPr>
           <w:p>
             <w:r>
-              <w:t>TC_2.8_5</w:t>
+              <w:t>TC_2.8</w:t>
+            </w:r>
+            <w:r>
+              <w:t>_3</w:t>
             </w:r>
           </w:p>
         </w:tc>
         <w:tc>
           <w:tcPr>
             <w:tcW w:w="5528" w:type="dxa"/>
+            <w:gridSpan w:val="2"/>
           </w:tcPr>
           <w:p>
             <w:pPr>
               <w:jc w:val="center"/>
               <w:rPr>
                 <w:u w:val="single"/>
-                <w:lang w:val="en-GB"/>
-              </w:rPr>
-            </w:pPr>
-            <w:r>
-              <w:rPr>
-                <w:lang w:val="en-GB"/>
-              </w:rPr>
-              <w:t>TP2.PP2.GG2.PG2.AG</w:t>
-            </w:r>
-            <w:r>
-              <w:rPr>
-                <w:lang w:val="en-GB"/>
-              </w:rPr>
-              <w:t>1</w:t>
+              </w:rPr>
+            </w:pPr>
+            <w:r>
+              <w:t>TP2.PP2.GG1</w:t>
             </w:r>
           </w:p>
         </w:tc>
@@ -23898,6 +24040,8 @@
       </w:tr>
       <w:tr>
         <w:trPr>
+          <w:gridAfter w:val="1"/>
+          <w:wAfter w:w="381" w:type="dxa"/>
           <w:trHeight w:val="416"/>
         </w:trPr>
         <w:tc>
@@ -23906,53 +24050,46 @@
           </w:tcPr>
           <w:p>
             <w:r>
-              <w:t>TC_2.8_6</w:t>
+              <w:t>TC_2.8_4</w:t>
             </w:r>
           </w:p>
         </w:tc>
         <w:tc>
           <w:tcPr>
             <w:tcW w:w="5528" w:type="dxa"/>
+            <w:gridSpan w:val="2"/>
           </w:tcPr>
           <w:p>
             <w:pPr>
               <w:jc w:val="center"/>
               <w:rPr>
                 <w:u w:val="single"/>
-                <w:lang w:val="en-GB"/>
-              </w:rPr>
-            </w:pPr>
-            <w:r>
-              <w:rPr>
-                <w:lang w:val="en-GB"/>
-              </w:rPr>
-              <w:t>TP2.PP2.GG2.PG2.AG</w:t>
-            </w:r>
-            <w:r>
-              <w:rPr>
-                <w:lang w:val="en-GB"/>
-              </w:rPr>
-              <w:t>2.DG1</w:t>
+              </w:rPr>
+            </w:pPr>
+            <w:r>
+              <w:t>TP2.PP2.GG2.PG1</w:t>
             </w:r>
           </w:p>
         </w:tc>
         <w:tc>
           <w:tcPr>
             <w:tcW w:w="1972" w:type="dxa"/>
-            <w:shd w:val="clear" w:color="auto" w:fill="92D050"/>
+            <w:shd w:val="clear" w:color="auto" w:fill="FF9393"/>
           </w:tcPr>
           <w:p>
             <w:pPr>
               <w:jc w:val="center"/>
             </w:pPr>
             <w:r>
-              <w:t>Successo</w:t>
+              <w:t>Errore</w:t>
             </w:r>
           </w:p>
         </w:tc>
       </w:tr>
       <w:tr>
         <w:trPr>
+          <w:gridAfter w:val="1"/>
+          <w:wAfter w:w="381" w:type="dxa"/>
           <w:trHeight w:val="416"/>
         </w:trPr>
         <w:tc>
@@ -23961,13 +24098,14 @@
           </w:tcPr>
           <w:p>
             <w:r>
-              <w:t>TC_2.8_7</w:t>
+              <w:t>TC_2.8_5</w:t>
             </w:r>
           </w:p>
         </w:tc>
         <w:tc>
           <w:tcPr>
             <w:tcW w:w="5528" w:type="dxa"/>
+            <w:gridSpan w:val="2"/>
           </w:tcPr>
           <w:p>
             <w:pPr>
@@ -23987,7 +24125,135 @@
               <w:rPr>
                 <w:lang w:val="en-GB"/>
               </w:rPr>
+              <w:t>1</w:t>
+            </w:r>
+          </w:p>
+        </w:tc>
+        <w:tc>
+          <w:tcPr>
+            <w:tcW w:w="1972" w:type="dxa"/>
+            <w:shd w:val="clear" w:color="auto" w:fill="FF9393"/>
+          </w:tcPr>
+          <w:p>
+            <w:pPr>
+              <w:jc w:val="center"/>
+            </w:pPr>
+            <w:r>
+              <w:t>Errore</w:t>
+            </w:r>
+          </w:p>
+        </w:tc>
+      </w:tr>
+      <w:tr>
+        <w:trPr>
+          <w:gridAfter w:val="1"/>
+          <w:wAfter w:w="381" w:type="dxa"/>
+          <w:trHeight w:val="416"/>
+        </w:trPr>
+        <w:tc>
+          <w:tcPr>
+            <w:tcW w:w="2122" w:type="dxa"/>
+          </w:tcPr>
+          <w:p>
+            <w:r>
+              <w:t>TC_2.8_6</w:t>
+            </w:r>
+          </w:p>
+        </w:tc>
+        <w:tc>
+          <w:tcPr>
+            <w:tcW w:w="5528" w:type="dxa"/>
+            <w:gridSpan w:val="2"/>
+          </w:tcPr>
+          <w:p>
+            <w:pPr>
+              <w:jc w:val="center"/>
+              <w:rPr>
+                <w:u w:val="single"/>
+                <w:lang w:val="en-GB"/>
+              </w:rPr>
+            </w:pPr>
+            <w:r>
+              <w:rPr>
+                <w:lang w:val="en-GB"/>
+              </w:rPr>
+              <w:t>TP2.PP2.GG2.PG2.AG</w:t>
+            </w:r>
+            <w:r>
+              <w:rPr>
+                <w:lang w:val="en-GB"/>
+              </w:rPr>
+              <w:t>2.DG1</w:t>
+            </w:r>
+            <w:r>
+              <w:rPr>
+                <w:lang w:val="en-GB"/>
+              </w:rPr>
+              <w:t>.GE1</w:t>
+            </w:r>
+          </w:p>
+        </w:tc>
+        <w:tc>
+          <w:tcPr>
+            <w:tcW w:w="1972" w:type="dxa"/>
+            <w:shd w:val="clear" w:color="auto" w:fill="FF9393"/>
+          </w:tcPr>
+          <w:p>
+            <w:pPr>
+              <w:jc w:val="center"/>
+            </w:pPr>
+            <w:r>
+              <w:t>Errore</w:t>
+            </w:r>
+          </w:p>
+        </w:tc>
+      </w:tr>
+      <w:tr>
+        <w:trPr>
+          <w:gridAfter w:val="1"/>
+          <w:wAfter w:w="381" w:type="dxa"/>
+          <w:trHeight w:val="416"/>
+        </w:trPr>
+        <w:tc>
+          <w:tcPr>
+            <w:tcW w:w="2122" w:type="dxa"/>
+          </w:tcPr>
+          <w:p>
+            <w:r>
+              <w:t>TC_2.8_7</w:t>
+            </w:r>
+          </w:p>
+        </w:tc>
+        <w:tc>
+          <w:tcPr>
+            <w:tcW w:w="5528" w:type="dxa"/>
+            <w:gridSpan w:val="2"/>
+          </w:tcPr>
+          <w:p>
+            <w:pPr>
+              <w:jc w:val="center"/>
+              <w:rPr>
+                <w:u w:val="single"/>
+                <w:lang w:val="en-GB"/>
+              </w:rPr>
+            </w:pPr>
+            <w:r>
+              <w:rPr>
+                <w:lang w:val="en-GB"/>
+              </w:rPr>
+              <w:t>TP2.PP2.GG2.PG2.AG</w:t>
+            </w:r>
+            <w:r>
+              <w:rPr>
+                <w:lang w:val="en-GB"/>
+              </w:rPr>
               <w:t>2.DG2</w:t>
+            </w:r>
+            <w:r>
+              <w:rPr>
+                <w:lang w:val="en-GB"/>
+              </w:rPr>
+              <w:t>.GE2</w:t>
             </w:r>
           </w:p>
         </w:tc>
@@ -24015,13 +24281,61 @@
           <w:szCs w:val="28"/>
         </w:rPr>
       </w:pPr>
+    </w:p>
+    <w:p>
+      <w:pPr>
+        <w:rPr>
+          <w:sz w:val="28"/>
+          <w:szCs w:val="28"/>
+        </w:rPr>
+      </w:pPr>
       <w:r>
+        <w:rPr>
+          <w:sz w:val="28"/>
+          <w:szCs w:val="28"/>
+        </w:rPr>
+        <w:t xml:space="preserve">L’utente vuole aggiungere il gioco ‘DOOM’, pubblicato da ‘id Software’ nel 1993. Tuttavia si confonde con il </w:t>
+      </w:r>
+      <w:proofErr w:type="spellStart"/>
+      <w:r>
+        <w:rPr>
+          <w:sz w:val="28"/>
+          <w:szCs w:val="28"/>
+        </w:rPr>
+        <w:t>reboot</w:t>
+      </w:r>
+      <w:proofErr w:type="spellEnd"/>
+      <w:r>
+        <w:rPr>
+          <w:sz w:val="28"/>
+          <w:szCs w:val="28"/>
+        </w:rPr>
+        <w:t xml:space="preserve"> omonimo del 2016 prima di correggersi.</w:t>
+      </w:r>
+    </w:p>
+    <w:p>
+      <w:pPr>
         <w:rPr>
           <w:b/>
           <w:sz w:val="28"/>
           <w:szCs w:val="28"/>
         </w:rPr>
-        <w:lastRenderedPageBreak/>
+      </w:pPr>
+    </w:p>
+    <w:p>
+      <w:pPr>
+        <w:rPr>
+          <w:b/>
+          <w:sz w:val="28"/>
+          <w:szCs w:val="28"/>
+        </w:rPr>
+      </w:pPr>
+      <w:r>
+        <w:rPr>
+          <w:b/>
+          <w:sz w:val="28"/>
+          <w:szCs w:val="28"/>
+        </w:rPr>
         <w:t>TITOLO GIOCO NON PRESENTE</w:t>
       </w:r>
     </w:p>
@@ -24387,6 +24701,14 @@
                 <w:sz w:val="28"/>
                 <w:szCs w:val="28"/>
               </w:rPr>
+              <w:t xml:space="preserve"> (‘id Software’)</w:t>
+            </w:r>
+            <w:r>
+              <w:rPr>
+                <w:rFonts w:ascii="Garamond" w:hAnsi="Garamond"/>
+                <w:sz w:val="28"/>
+                <w:szCs w:val="28"/>
+              </w:rPr>
               <w:t>, genere, punteggio, anno e descrizione</w:t>
             </w:r>
           </w:p>
@@ -24765,7 +25087,23 @@
                 <w:sz w:val="28"/>
                 <w:szCs w:val="28"/>
               </w:rPr>
-              <w:t xml:space="preserve"> presente, genere valido, punteggio valido, anno valido, descrizione presente (o no)</w:t>
+              <w:t xml:space="preserve"> </w:t>
+            </w:r>
+            <w:r>
+              <w:rPr>
+                <w:rFonts w:ascii="Garamond" w:hAnsi="Garamond"/>
+                <w:sz w:val="28"/>
+                <w:szCs w:val="28"/>
+              </w:rPr>
+              <w:t>‘id Software’</w:t>
+            </w:r>
+            <w:r>
+              <w:rPr>
+                <w:rFonts w:ascii="Garamond" w:hAnsi="Garamond"/>
+                <w:sz w:val="28"/>
+                <w:szCs w:val="28"/>
+              </w:rPr>
+              <w:t>, genere valido, punteggio valido, anno valido, descrizione presente (o no)</w:t>
             </w:r>
           </w:p>
         </w:tc>
@@ -24852,6 +25190,7 @@
                 <w:sz w:val="28"/>
                 <w:szCs w:val="28"/>
               </w:rPr>
+              <w:lastRenderedPageBreak/>
               <w:t>Log</w:t>
             </w:r>
           </w:p>
@@ -24923,7 +25262,23 @@
           <w:sz w:val="28"/>
           <w:szCs w:val="28"/>
         </w:rPr>
-        <w:t>TITOLO GIOCO PRESENTE, DESCRIZIONE NON PRESENTE</w:t>
+        <w:t xml:space="preserve">TITOLO GIOCO PRESENTE, </w:t>
+      </w:r>
+      <w:r>
+        <w:rPr>
+          <w:b/>
+          <w:sz w:val="28"/>
+          <w:szCs w:val="28"/>
+        </w:rPr>
+        <w:t>PUBLISHER</w:t>
+      </w:r>
+      <w:r>
+        <w:rPr>
+          <w:b/>
+          <w:sz w:val="28"/>
+          <w:szCs w:val="28"/>
+        </w:rPr>
+        <w:t xml:space="preserve"> NON PRESENTE</w:t>
       </w:r>
     </w:p>
     <w:p>
@@ -25246,16 +25601,23 @@
                 <w:sz w:val="28"/>
                 <w:szCs w:val="28"/>
               </w:rPr>
-              <w:t xml:space="preserve">L’utente inserisce titolo, genere, punteggio, anno e </w:t>
-            </w:r>
-            <w:r>
-              <w:rPr>
-                <w:rFonts w:ascii="Garamond" w:hAnsi="Garamond"/>
-                <w:sz w:val="28"/>
-                <w:szCs w:val="28"/>
-              </w:rPr>
-              <w:lastRenderedPageBreak/>
-              <w:t>descrizione</w:t>
+              <w:t>L’utente inserisce titolo</w:t>
+            </w:r>
+            <w:r>
+              <w:rPr>
+                <w:rFonts w:ascii="Garamond" w:hAnsi="Garamond"/>
+                <w:sz w:val="28"/>
+                <w:szCs w:val="28"/>
+              </w:rPr>
+              <w:t xml:space="preserve"> (‘DOOM’)</w:t>
+            </w:r>
+            <w:r>
+              <w:rPr>
+                <w:rFonts w:ascii="Garamond" w:hAnsi="Garamond"/>
+                <w:sz w:val="28"/>
+                <w:szCs w:val="28"/>
+              </w:rPr>
+              <w:t>, genere, punteggio, anno e descrizione</w:t>
             </w:r>
           </w:p>
           <w:p>
@@ -25328,7 +25690,6 @@
                 <w:sz w:val="28"/>
                 <w:szCs w:val="28"/>
               </w:rPr>
-              <w:lastRenderedPageBreak/>
               <w:t>Condizione di Uscita</w:t>
             </w:r>
           </w:p>
@@ -25618,7 +25979,23 @@
                 <w:sz w:val="28"/>
                 <w:szCs w:val="28"/>
               </w:rPr>
-              <w:t xml:space="preserve">Titolo presente, </w:t>
+              <w:t xml:space="preserve">Titolo </w:t>
+            </w:r>
+            <w:r>
+              <w:rPr>
+                <w:rFonts w:ascii="Garamond" w:hAnsi="Garamond"/>
+                <w:sz w:val="28"/>
+                <w:szCs w:val="28"/>
+              </w:rPr>
+              <w:t>‘DOOM’</w:t>
+            </w:r>
+            <w:r>
+              <w:rPr>
+                <w:rFonts w:ascii="Garamond" w:hAnsi="Garamond"/>
+                <w:sz w:val="28"/>
+                <w:szCs w:val="28"/>
+              </w:rPr>
+              <w:t xml:space="preserve">, </w:t>
             </w:r>
             <w:proofErr w:type="spellStart"/>
             <w:r>
@@ -25786,6 +26163,1880 @@
           <w:u w:val="single"/>
         </w:rPr>
       </w:pPr>
+    </w:p>
+    <w:p>
+      <w:pPr>
+        <w:rPr>
+          <w:u w:val="single"/>
+        </w:rPr>
+      </w:pPr>
+    </w:p>
+    <w:p>
+      <w:pPr>
+        <w:rPr>
+          <w:u w:val="single"/>
+        </w:rPr>
+      </w:pPr>
+    </w:p>
+    <w:p>
+      <w:pPr>
+        <w:rPr>
+          <w:u w:val="single"/>
+        </w:rPr>
+      </w:pPr>
+    </w:p>
+    <w:p>
+      <w:pPr>
+        <w:rPr>
+          <w:u w:val="single"/>
+        </w:rPr>
+      </w:pPr>
+    </w:p>
+    <w:p>
+      <w:pPr>
+        <w:rPr>
+          <w:u w:val="single"/>
+        </w:rPr>
+      </w:pPr>
+    </w:p>
+    <w:p>
+      <w:pPr>
+        <w:rPr>
+          <w:u w:val="single"/>
+        </w:rPr>
+      </w:pPr>
+    </w:p>
+    <w:p>
+      <w:pPr>
+        <w:rPr>
+          <w:u w:val="single"/>
+        </w:rPr>
+      </w:pPr>
+    </w:p>
+    <w:p>
+      <w:pPr>
+        <w:rPr>
+          <w:u w:val="single"/>
+        </w:rPr>
+      </w:pPr>
+    </w:p>
+    <w:p>
+      <w:pPr>
+        <w:rPr>
+          <w:b/>
+          <w:sz w:val="28"/>
+          <w:szCs w:val="28"/>
+        </w:rPr>
+      </w:pPr>
+      <w:r>
+        <w:rPr>
+          <w:b/>
+          <w:sz w:val="28"/>
+          <w:szCs w:val="28"/>
+        </w:rPr>
+        <w:lastRenderedPageBreak/>
+        <w:t>TITOLO GIOCO PRESENTE, PUBLISHER PRESENTE, GIOCO DUPLICATO</w:t>
+      </w:r>
+    </w:p>
+    <w:p>
+      <w:pPr>
+        <w:rPr>
+          <w:b/>
+          <w:sz w:val="28"/>
+          <w:szCs w:val="28"/>
+        </w:rPr>
+      </w:pPr>
+    </w:p>
+    <w:tbl>
+      <w:tblPr>
+        <w:tblStyle w:val="Grigliatabella"/>
+        <w:tblW w:w="9751" w:type="dxa"/>
+        <w:tblInd w:w="-5" w:type="dxa"/>
+        <w:tblLook w:val="04A0" w:firstRow="1" w:lastRow="0" w:firstColumn="1" w:lastColumn="0" w:noHBand="0" w:noVBand="1"/>
+      </w:tblPr>
+      <w:tblGrid>
+        <w:gridCol w:w="3194"/>
+        <w:gridCol w:w="6557"/>
+      </w:tblGrid>
+      <w:tr>
+        <w:trPr>
+          <w:trHeight w:val="495"/>
+        </w:trPr>
+        <w:tc>
+          <w:tcPr>
+            <w:tcW w:w="3194" w:type="dxa"/>
+            <w:shd w:val="clear" w:color="auto" w:fill="7EA1E6"/>
+          </w:tcPr>
+          <w:p>
+            <w:pPr>
+              <w:spacing w:before="120"/>
+              <w:jc w:val="center"/>
+              <w:rPr>
+                <w:rFonts w:ascii="Garamond" w:hAnsi="Garamond"/>
+                <w:color w:val="FFFFFF" w:themeColor="background1"/>
+                <w:sz w:val="28"/>
+                <w:szCs w:val="28"/>
+              </w:rPr>
+            </w:pPr>
+            <w:r>
+              <w:rPr>
+                <w:rFonts w:ascii="Garamond" w:hAnsi="Garamond"/>
+                <w:color w:val="FFFFFF" w:themeColor="background1"/>
+                <w:sz w:val="28"/>
+                <w:szCs w:val="28"/>
+              </w:rPr>
+              <w:t xml:space="preserve">Test Case </w:t>
+            </w:r>
+            <w:proofErr w:type="spellStart"/>
+            <w:r>
+              <w:rPr>
+                <w:rFonts w:ascii="Garamond" w:hAnsi="Garamond"/>
+                <w:color w:val="FFFFFF" w:themeColor="background1"/>
+                <w:sz w:val="28"/>
+                <w:szCs w:val="28"/>
+              </w:rPr>
+              <w:t>Name</w:t>
+            </w:r>
+            <w:proofErr w:type="spellEnd"/>
+          </w:p>
+        </w:tc>
+        <w:tc>
+          <w:tcPr>
+            <w:tcW w:w="6557" w:type="dxa"/>
+          </w:tcPr>
+          <w:p>
+            <w:pPr>
+              <w:spacing w:before="120"/>
+              <w:rPr>
+                <w:rFonts w:ascii="Garamond" w:hAnsi="Garamond"/>
+                <w:sz w:val="28"/>
+                <w:szCs w:val="28"/>
+              </w:rPr>
+            </w:pPr>
+            <w:proofErr w:type="spellStart"/>
+            <w:r>
+              <w:rPr>
+                <w:rFonts w:ascii="Garamond" w:hAnsi="Garamond"/>
+                <w:sz w:val="28"/>
+                <w:szCs w:val="28"/>
+              </w:rPr>
+              <w:t>Test_AddGame</w:t>
+            </w:r>
+            <w:proofErr w:type="spellEnd"/>
+          </w:p>
+        </w:tc>
+      </w:tr>
+      <w:tr>
+        <w:trPr>
+          <w:trHeight w:val="574"/>
+        </w:trPr>
+        <w:tc>
+          <w:tcPr>
+            <w:tcW w:w="3194" w:type="dxa"/>
+            <w:shd w:val="clear" w:color="auto" w:fill="7EA1E6"/>
+          </w:tcPr>
+          <w:p>
+            <w:pPr>
+              <w:spacing w:before="120"/>
+              <w:jc w:val="center"/>
+              <w:rPr>
+                <w:rFonts w:ascii="Garamond" w:hAnsi="Garamond"/>
+                <w:color w:val="FFFFFF" w:themeColor="background1"/>
+                <w:sz w:val="28"/>
+                <w:szCs w:val="28"/>
+              </w:rPr>
+            </w:pPr>
+            <w:r>
+              <w:rPr>
+                <w:rFonts w:ascii="Garamond" w:hAnsi="Garamond"/>
+                <w:color w:val="FFFFFF" w:themeColor="background1"/>
+                <w:sz w:val="28"/>
+                <w:szCs w:val="28"/>
+              </w:rPr>
+              <w:t>Test Case ID</w:t>
+            </w:r>
+          </w:p>
+        </w:tc>
+        <w:tc>
+          <w:tcPr>
+            <w:tcW w:w="6557" w:type="dxa"/>
+          </w:tcPr>
+          <w:p>
+            <w:pPr>
+              <w:spacing w:before="120"/>
+              <w:rPr>
+                <w:rFonts w:ascii="Garamond" w:hAnsi="Garamond"/>
+                <w:sz w:val="28"/>
+                <w:szCs w:val="28"/>
+              </w:rPr>
+            </w:pPr>
+            <w:r>
+              <w:rPr>
+                <w:rFonts w:ascii="Garamond" w:hAnsi="Garamond"/>
+              </w:rPr>
+              <w:t>TC_2.</w:t>
+            </w:r>
+            <w:r>
+              <w:rPr>
+                <w:rFonts w:ascii="Garamond" w:hAnsi="Garamond"/>
+              </w:rPr>
+              <w:t>8</w:t>
+            </w:r>
+            <w:r>
+              <w:rPr>
+                <w:rFonts w:ascii="Garamond" w:hAnsi="Garamond"/>
+              </w:rPr>
+              <w:t>_</w:t>
+            </w:r>
+            <w:r>
+              <w:rPr>
+                <w:rFonts w:ascii="Garamond" w:hAnsi="Garamond"/>
+              </w:rPr>
+              <w:t>6</w:t>
+            </w:r>
+          </w:p>
+        </w:tc>
+      </w:tr>
+      <w:tr>
+        <w:trPr>
+          <w:trHeight w:val="554"/>
+        </w:trPr>
+        <w:tc>
+          <w:tcPr>
+            <w:tcW w:w="3194" w:type="dxa"/>
+            <w:shd w:val="clear" w:color="auto" w:fill="7EA1E6"/>
+          </w:tcPr>
+          <w:p>
+            <w:pPr>
+              <w:spacing w:before="120"/>
+              <w:jc w:val="center"/>
+              <w:rPr>
+                <w:rFonts w:ascii="Garamond" w:hAnsi="Garamond"/>
+                <w:color w:val="FFFFFF" w:themeColor="background1"/>
+                <w:sz w:val="28"/>
+                <w:szCs w:val="28"/>
+              </w:rPr>
+            </w:pPr>
+            <w:r>
+              <w:rPr>
+                <w:rFonts w:ascii="Garamond" w:hAnsi="Garamond"/>
+                <w:color w:val="FFFFFF" w:themeColor="background1"/>
+                <w:sz w:val="28"/>
+                <w:szCs w:val="28"/>
+              </w:rPr>
+              <w:t>Condizione di Entrata</w:t>
+            </w:r>
+          </w:p>
+        </w:tc>
+        <w:tc>
+          <w:tcPr>
+            <w:tcW w:w="6557" w:type="dxa"/>
+          </w:tcPr>
+          <w:p>
+            <w:pPr>
+              <w:spacing w:before="120"/>
+              <w:rPr>
+                <w:rFonts w:ascii="Garamond" w:hAnsi="Garamond"/>
+                <w:sz w:val="28"/>
+                <w:szCs w:val="28"/>
+              </w:rPr>
+            </w:pPr>
+            <w:r>
+              <w:rPr>
+                <w:rFonts w:ascii="Garamond" w:hAnsi="Garamond"/>
+                <w:sz w:val="28"/>
+                <w:szCs w:val="28"/>
+              </w:rPr>
+              <w:t>L’utente ha una sessione attiva</w:t>
+            </w:r>
+          </w:p>
+        </w:tc>
+      </w:tr>
+      <w:tr>
+        <w:trPr>
+          <w:trHeight w:val="548"/>
+        </w:trPr>
+        <w:tc>
+          <w:tcPr>
+            <w:tcW w:w="3194" w:type="dxa"/>
+            <w:shd w:val="clear" w:color="auto" w:fill="7EA1E6"/>
+          </w:tcPr>
+          <w:p>
+            <w:pPr>
+              <w:spacing w:before="120"/>
+              <w:jc w:val="center"/>
+              <w:rPr>
+                <w:rFonts w:ascii="Garamond" w:hAnsi="Garamond"/>
+                <w:color w:val="FFFFFF" w:themeColor="background1"/>
+                <w:sz w:val="28"/>
+                <w:szCs w:val="28"/>
+              </w:rPr>
+            </w:pPr>
+            <w:r>
+              <w:rPr>
+                <w:rFonts w:ascii="Garamond" w:hAnsi="Garamond"/>
+                <w:color w:val="FFFFFF" w:themeColor="background1"/>
+                <w:sz w:val="28"/>
+                <w:szCs w:val="28"/>
+              </w:rPr>
+              <w:t>Flusso di Eventi</w:t>
+            </w:r>
+          </w:p>
+        </w:tc>
+        <w:tc>
+          <w:tcPr>
+            <w:tcW w:w="6557" w:type="dxa"/>
+          </w:tcPr>
+          <w:p>
+            <w:pPr>
+              <w:pStyle w:val="Paragrafoelenco"/>
+              <w:numPr>
+                <w:ilvl w:val="0"/>
+                <w:numId w:val="42"/>
+              </w:numPr>
+              <w:spacing w:before="120"/>
+              <w:rPr>
+                <w:rFonts w:ascii="Garamond" w:hAnsi="Garamond"/>
+                <w:sz w:val="28"/>
+                <w:szCs w:val="28"/>
+              </w:rPr>
+            </w:pPr>
+            <w:r>
+              <w:rPr>
+                <w:rFonts w:ascii="Garamond" w:hAnsi="Garamond"/>
+                <w:sz w:val="28"/>
+                <w:szCs w:val="28"/>
+              </w:rPr>
+              <w:t xml:space="preserve">L’utente clicca sul tasto ‘Aggiungi </w:t>
+            </w:r>
+            <w:proofErr w:type="spellStart"/>
+            <w:r>
+              <w:rPr>
+                <w:rFonts w:ascii="Garamond" w:hAnsi="Garamond"/>
+                <w:sz w:val="28"/>
+                <w:szCs w:val="28"/>
+              </w:rPr>
+              <w:t>Gioco’</w:t>
+            </w:r>
+            <w:proofErr w:type="spellEnd"/>
+            <w:r>
+              <w:rPr>
+                <w:rFonts w:ascii="Garamond" w:hAnsi="Garamond"/>
+                <w:sz w:val="28"/>
+                <w:szCs w:val="28"/>
+              </w:rPr>
+              <w:t xml:space="preserve"> da una pagina fornita di </w:t>
+            </w:r>
+            <w:proofErr w:type="spellStart"/>
+            <w:r>
+              <w:rPr>
+                <w:rFonts w:ascii="Garamond" w:hAnsi="Garamond"/>
+                <w:sz w:val="28"/>
+                <w:szCs w:val="28"/>
+              </w:rPr>
+              <w:t>header</w:t>
+            </w:r>
+            <w:proofErr w:type="spellEnd"/>
+          </w:p>
+          <w:p>
+            <w:pPr>
+              <w:pStyle w:val="Paragrafoelenco"/>
+              <w:numPr>
+                <w:ilvl w:val="0"/>
+                <w:numId w:val="42"/>
+              </w:numPr>
+              <w:spacing w:before="120"/>
+              <w:rPr>
+                <w:rFonts w:ascii="Garamond" w:hAnsi="Garamond"/>
+                <w:sz w:val="28"/>
+                <w:szCs w:val="28"/>
+              </w:rPr>
+            </w:pPr>
+            <w:r>
+              <w:rPr>
+                <w:rFonts w:ascii="Garamond" w:hAnsi="Garamond"/>
+                <w:sz w:val="28"/>
+                <w:szCs w:val="28"/>
+              </w:rPr>
+              <w:t xml:space="preserve">L’utente inserisce titolo (‘DOOM’), il </w:t>
+            </w:r>
+            <w:proofErr w:type="spellStart"/>
+            <w:r>
+              <w:rPr>
+                <w:rFonts w:ascii="Garamond" w:hAnsi="Garamond"/>
+                <w:sz w:val="28"/>
+                <w:szCs w:val="28"/>
+              </w:rPr>
+              <w:t>publisher</w:t>
+            </w:r>
+            <w:proofErr w:type="spellEnd"/>
+            <w:r>
+              <w:rPr>
+                <w:rFonts w:ascii="Garamond" w:hAnsi="Garamond"/>
+                <w:sz w:val="28"/>
+                <w:szCs w:val="28"/>
+              </w:rPr>
+              <w:t xml:space="preserve"> (‘id Software’), genere, punteggio, anno (2016) e descrizione</w:t>
+            </w:r>
+          </w:p>
+          <w:p>
+            <w:pPr>
+              <w:pStyle w:val="Paragrafoelenco"/>
+              <w:numPr>
+                <w:ilvl w:val="0"/>
+                <w:numId w:val="42"/>
+              </w:numPr>
+              <w:spacing w:before="120"/>
+              <w:rPr>
+                <w:rFonts w:ascii="Garamond" w:hAnsi="Garamond"/>
+                <w:sz w:val="28"/>
+                <w:szCs w:val="28"/>
+              </w:rPr>
+            </w:pPr>
+            <w:r>
+              <w:rPr>
+                <w:rFonts w:ascii="Garamond" w:hAnsi="Garamond"/>
+                <w:sz w:val="28"/>
+                <w:szCs w:val="28"/>
+              </w:rPr>
+              <w:t>Il sito comunica all’utente che il gioco è già presente nel database</w:t>
+            </w:r>
+          </w:p>
+        </w:tc>
+      </w:tr>
+      <w:tr>
+        <w:trPr>
+          <w:trHeight w:val="556"/>
+        </w:trPr>
+        <w:tc>
+          <w:tcPr>
+            <w:tcW w:w="3194" w:type="dxa"/>
+            <w:shd w:val="clear" w:color="auto" w:fill="7EA1E6"/>
+          </w:tcPr>
+          <w:p>
+            <w:pPr>
+              <w:spacing w:before="120"/>
+              <w:jc w:val="center"/>
+              <w:rPr>
+                <w:rFonts w:ascii="Garamond" w:hAnsi="Garamond"/>
+                <w:color w:val="FFFFFF" w:themeColor="background1"/>
+                <w:sz w:val="28"/>
+                <w:szCs w:val="28"/>
+              </w:rPr>
+            </w:pPr>
+            <w:r>
+              <w:rPr>
+                <w:rFonts w:ascii="Garamond" w:hAnsi="Garamond"/>
+                <w:color w:val="FFFFFF" w:themeColor="background1"/>
+                <w:sz w:val="28"/>
+                <w:szCs w:val="28"/>
+              </w:rPr>
+              <w:t>Condizione di Uscita</w:t>
+            </w:r>
+          </w:p>
+        </w:tc>
+        <w:tc>
+          <w:tcPr>
+            <w:tcW w:w="6557" w:type="dxa"/>
+          </w:tcPr>
+          <w:p>
+            <w:pPr>
+              <w:spacing w:before="120"/>
+              <w:rPr>
+                <w:rFonts w:ascii="Garamond" w:hAnsi="Garamond"/>
+                <w:sz w:val="28"/>
+                <w:szCs w:val="28"/>
+              </w:rPr>
+            </w:pPr>
+            <w:r>
+              <w:rPr>
+                <w:rFonts w:ascii="Garamond" w:hAnsi="Garamond"/>
+                <w:sz w:val="28"/>
+                <w:szCs w:val="28"/>
+              </w:rPr>
+              <w:t>-</w:t>
+            </w:r>
+          </w:p>
+        </w:tc>
+      </w:tr>
+    </w:tbl>
+    <w:p>
+      <w:pPr>
+        <w:spacing w:before="120"/>
+        <w:jc w:val="center"/>
+        <w:rPr>
+          <w:rFonts w:ascii="Garamond" w:hAnsi="Garamond"/>
+          <w:b/>
+          <w:color w:val="FFFFFF" w:themeColor="background1"/>
+          <w:sz w:val="28"/>
+          <w:szCs w:val="28"/>
+        </w:rPr>
+      </w:pPr>
+    </w:p>
+    <w:tbl>
+      <w:tblPr>
+        <w:tblStyle w:val="Grigliatabella"/>
+        <w:tblW w:w="9751" w:type="dxa"/>
+        <w:tblInd w:w="-5" w:type="dxa"/>
+        <w:tblLook w:val="04A0" w:firstRow="1" w:lastRow="0" w:firstColumn="1" w:lastColumn="0" w:noHBand="0" w:noVBand="1"/>
+      </w:tblPr>
+      <w:tblGrid>
+        <w:gridCol w:w="3194"/>
+        <w:gridCol w:w="6557"/>
+      </w:tblGrid>
+      <w:tr>
+        <w:trPr>
+          <w:trHeight w:val="556"/>
+        </w:trPr>
+        <w:tc>
+          <w:tcPr>
+            <w:tcW w:w="3194" w:type="dxa"/>
+            <w:shd w:val="clear" w:color="auto" w:fill="7EA1E6"/>
+          </w:tcPr>
+          <w:p>
+            <w:pPr>
+              <w:spacing w:before="120"/>
+              <w:jc w:val="center"/>
+              <w:rPr>
+                <w:rFonts w:ascii="Garamond" w:hAnsi="Garamond"/>
+                <w:color w:val="FFFFFF" w:themeColor="background1"/>
+                <w:sz w:val="28"/>
+                <w:szCs w:val="28"/>
+              </w:rPr>
+            </w:pPr>
+            <w:r>
+              <w:rPr>
+                <w:rFonts w:ascii="Garamond" w:hAnsi="Garamond"/>
+                <w:color w:val="FFFFFF" w:themeColor="background1"/>
+                <w:sz w:val="28"/>
+                <w:szCs w:val="28"/>
+              </w:rPr>
+              <w:t xml:space="preserve">Test Case </w:t>
+            </w:r>
+            <w:proofErr w:type="spellStart"/>
+            <w:r>
+              <w:rPr>
+                <w:rFonts w:ascii="Garamond" w:hAnsi="Garamond"/>
+                <w:color w:val="FFFFFF" w:themeColor="background1"/>
+                <w:sz w:val="28"/>
+                <w:szCs w:val="28"/>
+              </w:rPr>
+              <w:t>Name</w:t>
+            </w:r>
+            <w:proofErr w:type="spellEnd"/>
+          </w:p>
+        </w:tc>
+        <w:tc>
+          <w:tcPr>
+            <w:tcW w:w="6557" w:type="dxa"/>
+          </w:tcPr>
+          <w:p>
+            <w:pPr>
+              <w:spacing w:before="120"/>
+              <w:rPr>
+                <w:rFonts w:ascii="Garamond" w:hAnsi="Garamond"/>
+                <w:sz w:val="28"/>
+                <w:szCs w:val="28"/>
+              </w:rPr>
+            </w:pPr>
+            <w:proofErr w:type="spellStart"/>
+            <w:r>
+              <w:rPr>
+                <w:rFonts w:ascii="Garamond" w:hAnsi="Garamond"/>
+                <w:sz w:val="28"/>
+                <w:szCs w:val="28"/>
+              </w:rPr>
+              <w:t>Test_AddGame</w:t>
+            </w:r>
+            <w:proofErr w:type="spellEnd"/>
+          </w:p>
+        </w:tc>
+      </w:tr>
+      <w:tr>
+        <w:trPr>
+          <w:trHeight w:val="550"/>
+        </w:trPr>
+        <w:tc>
+          <w:tcPr>
+            <w:tcW w:w="3194" w:type="dxa"/>
+            <w:shd w:val="clear" w:color="auto" w:fill="7EA1E6"/>
+          </w:tcPr>
+          <w:p>
+            <w:pPr>
+              <w:spacing w:before="120"/>
+              <w:jc w:val="center"/>
+              <w:rPr>
+                <w:rFonts w:ascii="Garamond" w:hAnsi="Garamond"/>
+                <w:color w:val="FFFFFF" w:themeColor="background1"/>
+                <w:sz w:val="28"/>
+                <w:szCs w:val="28"/>
+              </w:rPr>
+            </w:pPr>
+            <w:r>
+              <w:rPr>
+                <w:rFonts w:ascii="Garamond" w:hAnsi="Garamond"/>
+                <w:color w:val="FFFFFF" w:themeColor="background1"/>
+                <w:sz w:val="28"/>
+                <w:szCs w:val="28"/>
+              </w:rPr>
+              <w:t>Test Case ID</w:t>
+            </w:r>
+          </w:p>
+        </w:tc>
+        <w:tc>
+          <w:tcPr>
+            <w:tcW w:w="6557" w:type="dxa"/>
+          </w:tcPr>
+          <w:p>
+            <w:pPr>
+              <w:spacing w:before="120"/>
+              <w:rPr>
+                <w:rFonts w:ascii="Garamond" w:hAnsi="Garamond"/>
+                <w:sz w:val="28"/>
+                <w:szCs w:val="28"/>
+              </w:rPr>
+            </w:pPr>
+            <w:r>
+              <w:rPr>
+                <w:rFonts w:ascii="Garamond" w:hAnsi="Garamond"/>
+              </w:rPr>
+              <w:t>TC_2.</w:t>
+            </w:r>
+            <w:r>
+              <w:rPr>
+                <w:rFonts w:ascii="Garamond" w:hAnsi="Garamond"/>
+              </w:rPr>
+              <w:t>8</w:t>
+            </w:r>
+            <w:r>
+              <w:rPr>
+                <w:rFonts w:ascii="Garamond" w:hAnsi="Garamond"/>
+              </w:rPr>
+              <w:t>_</w:t>
+            </w:r>
+            <w:r>
+              <w:rPr>
+                <w:rFonts w:ascii="Garamond" w:hAnsi="Garamond"/>
+              </w:rPr>
+              <w:t>6</w:t>
+            </w:r>
+          </w:p>
+        </w:tc>
+      </w:tr>
+      <w:tr>
+        <w:trPr>
+          <w:trHeight w:val="557"/>
+        </w:trPr>
+        <w:tc>
+          <w:tcPr>
+            <w:tcW w:w="3194" w:type="dxa"/>
+            <w:shd w:val="clear" w:color="auto" w:fill="7EA1E6"/>
+          </w:tcPr>
+          <w:p>
+            <w:pPr>
+              <w:spacing w:before="120"/>
+              <w:jc w:val="center"/>
+              <w:rPr>
+                <w:rFonts w:ascii="Garamond" w:hAnsi="Garamond"/>
+                <w:color w:val="FFFFFF" w:themeColor="background1"/>
+                <w:sz w:val="28"/>
+                <w:szCs w:val="28"/>
+              </w:rPr>
+            </w:pPr>
+            <w:r>
+              <w:rPr>
+                <w:rFonts w:ascii="Garamond" w:hAnsi="Garamond"/>
+                <w:color w:val="FFFFFF" w:themeColor="background1"/>
+                <w:sz w:val="28"/>
+                <w:szCs w:val="28"/>
+              </w:rPr>
+              <w:t>Percorso Test</w:t>
+            </w:r>
+          </w:p>
+        </w:tc>
+        <w:tc>
+          <w:tcPr>
+            <w:tcW w:w="6557" w:type="dxa"/>
+          </w:tcPr>
+          <w:p>
+            <w:pPr>
+              <w:spacing w:before="120"/>
+              <w:rPr>
+                <w:rFonts w:ascii="Garamond" w:hAnsi="Garamond"/>
+                <w:sz w:val="28"/>
+                <w:szCs w:val="28"/>
+              </w:rPr>
+            </w:pPr>
+          </w:p>
+        </w:tc>
+      </w:tr>
+      <w:tr>
+        <w:trPr>
+          <w:trHeight w:val="565"/>
+        </w:trPr>
+        <w:tc>
+          <w:tcPr>
+            <w:tcW w:w="3194" w:type="dxa"/>
+            <w:shd w:val="clear" w:color="auto" w:fill="7EA1E6"/>
+          </w:tcPr>
+          <w:p>
+            <w:pPr>
+              <w:spacing w:before="120"/>
+              <w:jc w:val="center"/>
+              <w:rPr>
+                <w:rFonts w:ascii="Garamond" w:hAnsi="Garamond"/>
+                <w:color w:val="FFFFFF" w:themeColor="background1"/>
+                <w:sz w:val="28"/>
+                <w:szCs w:val="28"/>
+              </w:rPr>
+            </w:pPr>
+            <w:r>
+              <w:rPr>
+                <w:rFonts w:ascii="Garamond" w:hAnsi="Garamond"/>
+                <w:color w:val="FFFFFF" w:themeColor="background1"/>
+                <w:sz w:val="28"/>
+                <w:szCs w:val="28"/>
+              </w:rPr>
+              <w:t>Input</w:t>
+            </w:r>
+          </w:p>
+        </w:tc>
+        <w:tc>
+          <w:tcPr>
+            <w:tcW w:w="6557" w:type="dxa"/>
+          </w:tcPr>
+          <w:p>
+            <w:pPr>
+              <w:spacing w:before="120"/>
+              <w:rPr>
+                <w:rFonts w:ascii="Garamond" w:hAnsi="Garamond"/>
+                <w:sz w:val="28"/>
+                <w:szCs w:val="28"/>
+              </w:rPr>
+            </w:pPr>
+            <w:r>
+              <w:rPr>
+                <w:rFonts w:ascii="Garamond" w:hAnsi="Garamond"/>
+                <w:sz w:val="28"/>
+                <w:szCs w:val="28"/>
+              </w:rPr>
+              <w:t xml:space="preserve">Titolo ‘DOOM’, </w:t>
+            </w:r>
+            <w:proofErr w:type="spellStart"/>
+            <w:r>
+              <w:rPr>
+                <w:rFonts w:ascii="Garamond" w:hAnsi="Garamond"/>
+                <w:sz w:val="28"/>
+                <w:szCs w:val="28"/>
+              </w:rPr>
+              <w:t>publisher</w:t>
+            </w:r>
+            <w:proofErr w:type="spellEnd"/>
+            <w:r>
+              <w:rPr>
+                <w:rFonts w:ascii="Garamond" w:hAnsi="Garamond"/>
+                <w:sz w:val="28"/>
+                <w:szCs w:val="28"/>
+              </w:rPr>
+              <w:t xml:space="preserve"> ‘id Software’, genere valido, punteggio valido, anno 2016, descrizione presente (o no)</w:t>
+            </w:r>
+          </w:p>
+        </w:tc>
+      </w:tr>
+      <w:tr>
+        <w:trPr>
+          <w:trHeight w:val="560"/>
+        </w:trPr>
+        <w:tc>
+          <w:tcPr>
+            <w:tcW w:w="3194" w:type="dxa"/>
+            <w:shd w:val="clear" w:color="auto" w:fill="7EA1E6"/>
+          </w:tcPr>
+          <w:p>
+            <w:pPr>
+              <w:spacing w:before="120"/>
+              <w:jc w:val="center"/>
+              <w:rPr>
+                <w:rFonts w:ascii="Garamond" w:hAnsi="Garamond"/>
+                <w:color w:val="FFFFFF" w:themeColor="background1"/>
+                <w:sz w:val="28"/>
+                <w:szCs w:val="28"/>
+              </w:rPr>
+            </w:pPr>
+            <w:r>
+              <w:rPr>
+                <w:rFonts w:ascii="Garamond" w:hAnsi="Garamond"/>
+                <w:color w:val="FFFFFF" w:themeColor="background1"/>
+                <w:sz w:val="28"/>
+                <w:szCs w:val="28"/>
+              </w:rPr>
+              <w:t>Oracolo</w:t>
+            </w:r>
+          </w:p>
+        </w:tc>
+        <w:tc>
+          <w:tcPr>
+            <w:tcW w:w="6557" w:type="dxa"/>
+          </w:tcPr>
+          <w:p>
+            <w:pPr>
+              <w:spacing w:before="120"/>
+              <w:rPr>
+                <w:rFonts w:ascii="Garamond" w:hAnsi="Garamond"/>
+                <w:sz w:val="28"/>
+                <w:szCs w:val="28"/>
+              </w:rPr>
+            </w:pPr>
+            <w:r>
+              <w:rPr>
+                <w:rFonts w:ascii="Garamond" w:hAnsi="Garamond"/>
+                <w:sz w:val="28"/>
+                <w:szCs w:val="28"/>
+              </w:rPr>
+              <w:t>Il sito comunica all’utente che il gioco è già presente nel database</w:t>
+            </w:r>
+          </w:p>
+        </w:tc>
+      </w:tr>
+      <w:tr>
+        <w:trPr>
+          <w:trHeight w:val="554"/>
+        </w:trPr>
+        <w:tc>
+          <w:tcPr>
+            <w:tcW w:w="3194" w:type="dxa"/>
+            <w:shd w:val="clear" w:color="auto" w:fill="7EA1E6"/>
+          </w:tcPr>
+          <w:p>
+            <w:pPr>
+              <w:spacing w:before="120"/>
+              <w:jc w:val="center"/>
+              <w:rPr>
+                <w:rFonts w:ascii="Garamond" w:hAnsi="Garamond"/>
+                <w:color w:val="FFFFFF" w:themeColor="background1"/>
+                <w:sz w:val="28"/>
+                <w:szCs w:val="28"/>
+              </w:rPr>
+            </w:pPr>
+            <w:r>
+              <w:rPr>
+                <w:rFonts w:ascii="Garamond" w:hAnsi="Garamond"/>
+                <w:color w:val="FFFFFF" w:themeColor="background1"/>
+                <w:sz w:val="28"/>
+                <w:szCs w:val="28"/>
+              </w:rPr>
+              <w:t>Log</w:t>
+            </w:r>
+          </w:p>
+        </w:tc>
+        <w:tc>
+          <w:tcPr>
+            <w:tcW w:w="6557" w:type="dxa"/>
+          </w:tcPr>
+          <w:p>
+            <w:pPr>
+              <w:spacing w:before="120"/>
+              <w:rPr>
+                <w:rFonts w:ascii="Garamond" w:hAnsi="Garamond"/>
+                <w:sz w:val="28"/>
+                <w:szCs w:val="28"/>
+              </w:rPr>
+            </w:pPr>
+            <w:r>
+              <w:rPr>
+                <w:rFonts w:ascii="Garamond" w:hAnsi="Garamond"/>
+                <w:sz w:val="28"/>
+                <w:szCs w:val="28"/>
+              </w:rPr>
+              <w:t>Il sito mostra il messaggio ‘Il gioco è già presente!’ e il gioco non viene aggiunto al database</w:t>
+            </w:r>
+          </w:p>
+        </w:tc>
+      </w:tr>
+    </w:tbl>
+    <w:p>
+      <w:pPr>
+        <w:rPr>
+          <w:u w:val="single"/>
+        </w:rPr>
+      </w:pPr>
+    </w:p>
+    <w:p>
+      <w:pPr>
+        <w:rPr>
+          <w:u w:val="single"/>
+        </w:rPr>
+      </w:pPr>
+    </w:p>
+    <w:p>
+      <w:pPr>
+        <w:rPr>
+          <w:u w:val="single"/>
+        </w:rPr>
+      </w:pPr>
+    </w:p>
+    <w:p>
+      <w:pPr>
+        <w:rPr>
+          <w:u w:val="single"/>
+        </w:rPr>
+      </w:pPr>
+    </w:p>
+    <w:p>
+      <w:pPr>
+        <w:rPr>
+          <w:u w:val="single"/>
+        </w:rPr>
+      </w:pPr>
+    </w:p>
+    <w:p>
+      <w:pPr>
+        <w:rPr>
+          <w:u w:val="single"/>
+        </w:rPr>
+      </w:pPr>
+    </w:p>
+    <w:p>
+      <w:pPr>
+        <w:rPr>
+          <w:u w:val="single"/>
+        </w:rPr>
+      </w:pPr>
+    </w:p>
+    <w:p>
+      <w:pPr>
+        <w:rPr>
+          <w:u w:val="single"/>
+        </w:rPr>
+      </w:pPr>
+    </w:p>
+    <w:p>
+      <w:pPr>
+        <w:rPr>
+          <w:u w:val="single"/>
+        </w:rPr>
+      </w:pPr>
+    </w:p>
+    <w:p>
+      <w:pPr>
+        <w:rPr>
+          <w:u w:val="single"/>
+        </w:rPr>
+      </w:pPr>
+    </w:p>
+    <w:p>
+      <w:pPr>
+        <w:rPr>
+          <w:u w:val="single"/>
+        </w:rPr>
+      </w:pPr>
+    </w:p>
+    <w:p>
+      <w:pPr>
+        <w:rPr>
+          <w:u w:val="single"/>
+        </w:rPr>
+      </w:pPr>
+    </w:p>
+    <w:p>
+      <w:pPr>
+        <w:rPr>
+          <w:b/>
+          <w:sz w:val="28"/>
+          <w:szCs w:val="28"/>
+        </w:rPr>
+      </w:pPr>
+      <w:r>
+        <w:rPr>
+          <w:b/>
+          <w:sz w:val="28"/>
+          <w:szCs w:val="28"/>
+        </w:rPr>
+        <w:lastRenderedPageBreak/>
+        <w:t>TITOLO GIOCO PRESENTE, PUBLISHER PRESENTE, GIOCO NON DUPLICATO</w:t>
+      </w:r>
+    </w:p>
+    <w:p>
+      <w:pPr>
+        <w:rPr>
+          <w:b/>
+          <w:sz w:val="28"/>
+          <w:szCs w:val="28"/>
+        </w:rPr>
+      </w:pPr>
+    </w:p>
+    <w:tbl>
+      <w:tblPr>
+        <w:tblStyle w:val="Grigliatabella"/>
+        <w:tblW w:w="9751" w:type="dxa"/>
+        <w:tblInd w:w="-5" w:type="dxa"/>
+        <w:tblLook w:val="04A0" w:firstRow="1" w:lastRow="0" w:firstColumn="1" w:lastColumn="0" w:noHBand="0" w:noVBand="1"/>
+      </w:tblPr>
+      <w:tblGrid>
+        <w:gridCol w:w="3194"/>
+        <w:gridCol w:w="6557"/>
+      </w:tblGrid>
+      <w:tr>
+        <w:trPr>
+          <w:trHeight w:val="495"/>
+        </w:trPr>
+        <w:tc>
+          <w:tcPr>
+            <w:tcW w:w="3194" w:type="dxa"/>
+            <w:shd w:val="clear" w:color="auto" w:fill="7EA1E6"/>
+          </w:tcPr>
+          <w:p>
+            <w:pPr>
+              <w:spacing w:before="120"/>
+              <w:jc w:val="center"/>
+              <w:rPr>
+                <w:rFonts w:ascii="Garamond" w:hAnsi="Garamond"/>
+                <w:color w:val="FFFFFF" w:themeColor="background1"/>
+                <w:sz w:val="28"/>
+                <w:szCs w:val="28"/>
+              </w:rPr>
+            </w:pPr>
+            <w:r>
+              <w:rPr>
+                <w:rFonts w:ascii="Garamond" w:hAnsi="Garamond"/>
+                <w:color w:val="FFFFFF" w:themeColor="background1"/>
+                <w:sz w:val="28"/>
+                <w:szCs w:val="28"/>
+              </w:rPr>
+              <w:t xml:space="preserve">Test Case </w:t>
+            </w:r>
+            <w:proofErr w:type="spellStart"/>
+            <w:r>
+              <w:rPr>
+                <w:rFonts w:ascii="Garamond" w:hAnsi="Garamond"/>
+                <w:color w:val="FFFFFF" w:themeColor="background1"/>
+                <w:sz w:val="28"/>
+                <w:szCs w:val="28"/>
+              </w:rPr>
+              <w:t>Name</w:t>
+            </w:r>
+            <w:proofErr w:type="spellEnd"/>
+          </w:p>
+        </w:tc>
+        <w:tc>
+          <w:tcPr>
+            <w:tcW w:w="6557" w:type="dxa"/>
+          </w:tcPr>
+          <w:p>
+            <w:pPr>
+              <w:spacing w:before="120"/>
+              <w:rPr>
+                <w:rFonts w:ascii="Garamond" w:hAnsi="Garamond"/>
+                <w:sz w:val="28"/>
+                <w:szCs w:val="28"/>
+              </w:rPr>
+            </w:pPr>
+            <w:proofErr w:type="spellStart"/>
+            <w:r>
+              <w:rPr>
+                <w:rFonts w:ascii="Garamond" w:hAnsi="Garamond"/>
+                <w:sz w:val="28"/>
+                <w:szCs w:val="28"/>
+              </w:rPr>
+              <w:t>Test_AddGame</w:t>
+            </w:r>
+            <w:proofErr w:type="spellEnd"/>
+          </w:p>
+        </w:tc>
+      </w:tr>
+      <w:tr>
+        <w:trPr>
+          <w:trHeight w:val="574"/>
+        </w:trPr>
+        <w:tc>
+          <w:tcPr>
+            <w:tcW w:w="3194" w:type="dxa"/>
+            <w:shd w:val="clear" w:color="auto" w:fill="7EA1E6"/>
+          </w:tcPr>
+          <w:p>
+            <w:pPr>
+              <w:spacing w:before="120"/>
+              <w:jc w:val="center"/>
+              <w:rPr>
+                <w:rFonts w:ascii="Garamond" w:hAnsi="Garamond"/>
+                <w:color w:val="FFFFFF" w:themeColor="background1"/>
+                <w:sz w:val="28"/>
+                <w:szCs w:val="28"/>
+              </w:rPr>
+            </w:pPr>
+            <w:r>
+              <w:rPr>
+                <w:rFonts w:ascii="Garamond" w:hAnsi="Garamond"/>
+                <w:color w:val="FFFFFF" w:themeColor="background1"/>
+                <w:sz w:val="28"/>
+                <w:szCs w:val="28"/>
+              </w:rPr>
+              <w:t>Test Case ID</w:t>
+            </w:r>
+          </w:p>
+        </w:tc>
+        <w:tc>
+          <w:tcPr>
+            <w:tcW w:w="6557" w:type="dxa"/>
+          </w:tcPr>
+          <w:p>
+            <w:pPr>
+              <w:spacing w:before="120"/>
+              <w:rPr>
+                <w:rFonts w:ascii="Garamond" w:hAnsi="Garamond"/>
+                <w:sz w:val="28"/>
+                <w:szCs w:val="28"/>
+              </w:rPr>
+            </w:pPr>
+            <w:r>
+              <w:rPr>
+                <w:rFonts w:ascii="Garamond" w:hAnsi="Garamond"/>
+              </w:rPr>
+              <w:t>TC_2.</w:t>
+            </w:r>
+            <w:r>
+              <w:rPr>
+                <w:rFonts w:ascii="Garamond" w:hAnsi="Garamond"/>
+              </w:rPr>
+              <w:t>8</w:t>
+            </w:r>
+            <w:r>
+              <w:rPr>
+                <w:rFonts w:ascii="Garamond" w:hAnsi="Garamond"/>
+              </w:rPr>
+              <w:t>_</w:t>
+            </w:r>
+            <w:r>
+              <w:rPr>
+                <w:rFonts w:ascii="Garamond" w:hAnsi="Garamond"/>
+              </w:rPr>
+              <w:t>7</w:t>
+            </w:r>
+          </w:p>
+        </w:tc>
+      </w:tr>
+      <w:tr>
+        <w:trPr>
+          <w:trHeight w:val="554"/>
+        </w:trPr>
+        <w:tc>
+          <w:tcPr>
+            <w:tcW w:w="3194" w:type="dxa"/>
+            <w:shd w:val="clear" w:color="auto" w:fill="7EA1E6"/>
+          </w:tcPr>
+          <w:p>
+            <w:pPr>
+              <w:spacing w:before="120"/>
+              <w:jc w:val="center"/>
+              <w:rPr>
+                <w:rFonts w:ascii="Garamond" w:hAnsi="Garamond"/>
+                <w:color w:val="FFFFFF" w:themeColor="background1"/>
+                <w:sz w:val="28"/>
+                <w:szCs w:val="28"/>
+              </w:rPr>
+            </w:pPr>
+            <w:r>
+              <w:rPr>
+                <w:rFonts w:ascii="Garamond" w:hAnsi="Garamond"/>
+                <w:color w:val="FFFFFF" w:themeColor="background1"/>
+                <w:sz w:val="28"/>
+                <w:szCs w:val="28"/>
+              </w:rPr>
+              <w:t>Condizione di Entrata</w:t>
+            </w:r>
+          </w:p>
+        </w:tc>
+        <w:tc>
+          <w:tcPr>
+            <w:tcW w:w="6557" w:type="dxa"/>
+          </w:tcPr>
+          <w:p>
+            <w:pPr>
+              <w:spacing w:before="120"/>
+              <w:rPr>
+                <w:rFonts w:ascii="Garamond" w:hAnsi="Garamond"/>
+                <w:sz w:val="28"/>
+                <w:szCs w:val="28"/>
+              </w:rPr>
+            </w:pPr>
+            <w:r>
+              <w:rPr>
+                <w:rFonts w:ascii="Garamond" w:hAnsi="Garamond"/>
+                <w:sz w:val="28"/>
+                <w:szCs w:val="28"/>
+              </w:rPr>
+              <w:t>L’utente ha una sessione attiva</w:t>
+            </w:r>
+          </w:p>
+        </w:tc>
+      </w:tr>
+      <w:tr>
+        <w:trPr>
+          <w:trHeight w:val="548"/>
+        </w:trPr>
+        <w:tc>
+          <w:tcPr>
+            <w:tcW w:w="3194" w:type="dxa"/>
+            <w:shd w:val="clear" w:color="auto" w:fill="7EA1E6"/>
+          </w:tcPr>
+          <w:p>
+            <w:pPr>
+              <w:spacing w:before="120"/>
+              <w:jc w:val="center"/>
+              <w:rPr>
+                <w:rFonts w:ascii="Garamond" w:hAnsi="Garamond"/>
+                <w:color w:val="FFFFFF" w:themeColor="background1"/>
+                <w:sz w:val="28"/>
+                <w:szCs w:val="28"/>
+              </w:rPr>
+            </w:pPr>
+            <w:r>
+              <w:rPr>
+                <w:rFonts w:ascii="Garamond" w:hAnsi="Garamond"/>
+                <w:color w:val="FFFFFF" w:themeColor="background1"/>
+                <w:sz w:val="28"/>
+                <w:szCs w:val="28"/>
+              </w:rPr>
+              <w:t>Flusso di Eventi</w:t>
+            </w:r>
+          </w:p>
+        </w:tc>
+        <w:tc>
+          <w:tcPr>
+            <w:tcW w:w="6557" w:type="dxa"/>
+          </w:tcPr>
+          <w:p>
+            <w:pPr>
+              <w:pStyle w:val="Paragrafoelenco"/>
+              <w:numPr>
+                <w:ilvl w:val="0"/>
+                <w:numId w:val="43"/>
+              </w:numPr>
+              <w:spacing w:before="120"/>
+              <w:rPr>
+                <w:rFonts w:ascii="Garamond" w:hAnsi="Garamond"/>
+                <w:sz w:val="28"/>
+                <w:szCs w:val="28"/>
+              </w:rPr>
+            </w:pPr>
+            <w:r>
+              <w:rPr>
+                <w:rFonts w:ascii="Garamond" w:hAnsi="Garamond"/>
+                <w:sz w:val="28"/>
+                <w:szCs w:val="28"/>
+              </w:rPr>
+              <w:t xml:space="preserve">L’utente clicca sul tasto ‘Aggiungi </w:t>
+            </w:r>
+            <w:proofErr w:type="spellStart"/>
+            <w:r>
+              <w:rPr>
+                <w:rFonts w:ascii="Garamond" w:hAnsi="Garamond"/>
+                <w:sz w:val="28"/>
+                <w:szCs w:val="28"/>
+              </w:rPr>
+              <w:t>Gioco’</w:t>
+            </w:r>
+            <w:proofErr w:type="spellEnd"/>
+            <w:r>
+              <w:rPr>
+                <w:rFonts w:ascii="Garamond" w:hAnsi="Garamond"/>
+                <w:sz w:val="28"/>
+                <w:szCs w:val="28"/>
+              </w:rPr>
+              <w:t xml:space="preserve"> da una pagina fornita di </w:t>
+            </w:r>
+            <w:proofErr w:type="spellStart"/>
+            <w:r>
+              <w:rPr>
+                <w:rFonts w:ascii="Garamond" w:hAnsi="Garamond"/>
+                <w:sz w:val="28"/>
+                <w:szCs w:val="28"/>
+              </w:rPr>
+              <w:t>header</w:t>
+            </w:r>
+            <w:proofErr w:type="spellEnd"/>
+          </w:p>
+          <w:p>
+            <w:pPr>
+              <w:pStyle w:val="Paragrafoelenco"/>
+              <w:numPr>
+                <w:ilvl w:val="0"/>
+                <w:numId w:val="43"/>
+              </w:numPr>
+              <w:spacing w:before="120"/>
+              <w:rPr>
+                <w:rFonts w:ascii="Garamond" w:hAnsi="Garamond"/>
+                <w:sz w:val="28"/>
+                <w:szCs w:val="28"/>
+              </w:rPr>
+            </w:pPr>
+            <w:r>
+              <w:rPr>
+                <w:rFonts w:ascii="Garamond" w:hAnsi="Garamond"/>
+                <w:sz w:val="28"/>
+                <w:szCs w:val="28"/>
+              </w:rPr>
+              <w:t xml:space="preserve">L’utente inserisce titolo (‘DOOM’), il </w:t>
+            </w:r>
+            <w:proofErr w:type="spellStart"/>
+            <w:r>
+              <w:rPr>
+                <w:rFonts w:ascii="Garamond" w:hAnsi="Garamond"/>
+                <w:sz w:val="28"/>
+                <w:szCs w:val="28"/>
+              </w:rPr>
+              <w:t>publisher</w:t>
+            </w:r>
+            <w:proofErr w:type="spellEnd"/>
+            <w:r>
+              <w:rPr>
+                <w:rFonts w:ascii="Garamond" w:hAnsi="Garamond"/>
+                <w:sz w:val="28"/>
+                <w:szCs w:val="28"/>
+              </w:rPr>
+              <w:t xml:space="preserve"> (‘id Software’), genere, punteggio, anno (</w:t>
+            </w:r>
+            <w:r>
+              <w:rPr>
+                <w:rFonts w:ascii="Garamond" w:hAnsi="Garamond"/>
+                <w:sz w:val="28"/>
+                <w:szCs w:val="28"/>
+              </w:rPr>
+              <w:t>1993</w:t>
+            </w:r>
+            <w:r>
+              <w:rPr>
+                <w:rFonts w:ascii="Garamond" w:hAnsi="Garamond"/>
+                <w:sz w:val="28"/>
+                <w:szCs w:val="28"/>
+              </w:rPr>
+              <w:t>) e descrizione</w:t>
+            </w:r>
+          </w:p>
+          <w:p>
+            <w:pPr>
+              <w:pStyle w:val="Paragrafoelenco"/>
+              <w:numPr>
+                <w:ilvl w:val="0"/>
+                <w:numId w:val="43"/>
+              </w:numPr>
+              <w:spacing w:before="120"/>
+              <w:rPr>
+                <w:rFonts w:ascii="Garamond" w:hAnsi="Garamond"/>
+                <w:sz w:val="28"/>
+                <w:szCs w:val="28"/>
+              </w:rPr>
+            </w:pPr>
+            <w:r>
+              <w:rPr>
+                <w:rFonts w:ascii="Garamond" w:hAnsi="Garamond"/>
+                <w:sz w:val="28"/>
+                <w:szCs w:val="28"/>
+              </w:rPr>
+              <w:t>Il sito comunica all’utente che il gioco è stato correttamente aggiunto e lo reindirizza al catalogo</w:t>
+            </w:r>
+          </w:p>
+        </w:tc>
+      </w:tr>
+      <w:tr>
+        <w:trPr>
+          <w:trHeight w:val="556"/>
+        </w:trPr>
+        <w:tc>
+          <w:tcPr>
+            <w:tcW w:w="3194" w:type="dxa"/>
+            <w:shd w:val="clear" w:color="auto" w:fill="7EA1E6"/>
+          </w:tcPr>
+          <w:p>
+            <w:pPr>
+              <w:spacing w:before="120"/>
+              <w:jc w:val="center"/>
+              <w:rPr>
+                <w:rFonts w:ascii="Garamond" w:hAnsi="Garamond"/>
+                <w:color w:val="FFFFFF" w:themeColor="background1"/>
+                <w:sz w:val="28"/>
+                <w:szCs w:val="28"/>
+              </w:rPr>
+            </w:pPr>
+            <w:r>
+              <w:rPr>
+                <w:rFonts w:ascii="Garamond" w:hAnsi="Garamond"/>
+                <w:color w:val="FFFFFF" w:themeColor="background1"/>
+                <w:sz w:val="28"/>
+                <w:szCs w:val="28"/>
+              </w:rPr>
+              <w:t>Condizione di Uscita</w:t>
+            </w:r>
+          </w:p>
+        </w:tc>
+        <w:tc>
+          <w:tcPr>
+            <w:tcW w:w="6557" w:type="dxa"/>
+          </w:tcPr>
+          <w:p>
+            <w:pPr>
+              <w:spacing w:before="120"/>
+              <w:rPr>
+                <w:rFonts w:ascii="Garamond" w:hAnsi="Garamond"/>
+                <w:sz w:val="28"/>
+                <w:szCs w:val="28"/>
+              </w:rPr>
+            </w:pPr>
+            <w:r>
+              <w:rPr>
+                <w:rFonts w:ascii="Garamond" w:hAnsi="Garamond"/>
+                <w:sz w:val="28"/>
+                <w:szCs w:val="28"/>
+              </w:rPr>
+              <w:t>-</w:t>
+            </w:r>
+          </w:p>
+        </w:tc>
+      </w:tr>
+    </w:tbl>
+    <w:p>
+      <w:pPr>
+        <w:spacing w:before="120"/>
+        <w:jc w:val="center"/>
+        <w:rPr>
+          <w:rFonts w:ascii="Garamond" w:hAnsi="Garamond"/>
+          <w:b/>
+          <w:color w:val="FFFFFF" w:themeColor="background1"/>
+          <w:sz w:val="28"/>
+          <w:szCs w:val="28"/>
+        </w:rPr>
+      </w:pPr>
+    </w:p>
+    <w:tbl>
+      <w:tblPr>
+        <w:tblStyle w:val="Grigliatabella"/>
+        <w:tblW w:w="9751" w:type="dxa"/>
+        <w:tblInd w:w="-5" w:type="dxa"/>
+        <w:tblLook w:val="04A0" w:firstRow="1" w:lastRow="0" w:firstColumn="1" w:lastColumn="0" w:noHBand="0" w:noVBand="1"/>
+      </w:tblPr>
+      <w:tblGrid>
+        <w:gridCol w:w="3194"/>
+        <w:gridCol w:w="6557"/>
+      </w:tblGrid>
+      <w:tr>
+        <w:trPr>
+          <w:trHeight w:val="556"/>
+        </w:trPr>
+        <w:tc>
+          <w:tcPr>
+            <w:tcW w:w="3194" w:type="dxa"/>
+            <w:shd w:val="clear" w:color="auto" w:fill="7EA1E6"/>
+          </w:tcPr>
+          <w:p>
+            <w:pPr>
+              <w:spacing w:before="120"/>
+              <w:jc w:val="center"/>
+              <w:rPr>
+                <w:rFonts w:ascii="Garamond" w:hAnsi="Garamond"/>
+                <w:color w:val="FFFFFF" w:themeColor="background1"/>
+                <w:sz w:val="28"/>
+                <w:szCs w:val="28"/>
+              </w:rPr>
+            </w:pPr>
+            <w:r>
+              <w:rPr>
+                <w:rFonts w:ascii="Garamond" w:hAnsi="Garamond"/>
+                <w:color w:val="FFFFFF" w:themeColor="background1"/>
+                <w:sz w:val="28"/>
+                <w:szCs w:val="28"/>
+              </w:rPr>
+              <w:t xml:space="preserve">Test Case </w:t>
+            </w:r>
+            <w:proofErr w:type="spellStart"/>
+            <w:r>
+              <w:rPr>
+                <w:rFonts w:ascii="Garamond" w:hAnsi="Garamond"/>
+                <w:color w:val="FFFFFF" w:themeColor="background1"/>
+                <w:sz w:val="28"/>
+                <w:szCs w:val="28"/>
+              </w:rPr>
+              <w:t>Name</w:t>
+            </w:r>
+            <w:proofErr w:type="spellEnd"/>
+          </w:p>
+        </w:tc>
+        <w:tc>
+          <w:tcPr>
+            <w:tcW w:w="6557" w:type="dxa"/>
+          </w:tcPr>
+          <w:p>
+            <w:pPr>
+              <w:spacing w:before="120"/>
+              <w:rPr>
+                <w:rFonts w:ascii="Garamond" w:hAnsi="Garamond"/>
+                <w:sz w:val="28"/>
+                <w:szCs w:val="28"/>
+              </w:rPr>
+            </w:pPr>
+            <w:proofErr w:type="spellStart"/>
+            <w:r>
+              <w:rPr>
+                <w:rFonts w:ascii="Garamond" w:hAnsi="Garamond"/>
+                <w:sz w:val="28"/>
+                <w:szCs w:val="28"/>
+              </w:rPr>
+              <w:t>Test_AddGame</w:t>
+            </w:r>
+            <w:proofErr w:type="spellEnd"/>
+          </w:p>
+        </w:tc>
+      </w:tr>
+      <w:tr>
+        <w:trPr>
+          <w:trHeight w:val="550"/>
+        </w:trPr>
+        <w:tc>
+          <w:tcPr>
+            <w:tcW w:w="3194" w:type="dxa"/>
+            <w:shd w:val="clear" w:color="auto" w:fill="7EA1E6"/>
+          </w:tcPr>
+          <w:p>
+            <w:pPr>
+              <w:spacing w:before="120"/>
+              <w:jc w:val="center"/>
+              <w:rPr>
+                <w:rFonts w:ascii="Garamond" w:hAnsi="Garamond"/>
+                <w:color w:val="FFFFFF" w:themeColor="background1"/>
+                <w:sz w:val="28"/>
+                <w:szCs w:val="28"/>
+              </w:rPr>
+            </w:pPr>
+            <w:r>
+              <w:rPr>
+                <w:rFonts w:ascii="Garamond" w:hAnsi="Garamond"/>
+                <w:color w:val="FFFFFF" w:themeColor="background1"/>
+                <w:sz w:val="28"/>
+                <w:szCs w:val="28"/>
+              </w:rPr>
+              <w:t>Test Case ID</w:t>
+            </w:r>
+          </w:p>
+        </w:tc>
+        <w:tc>
+          <w:tcPr>
+            <w:tcW w:w="6557" w:type="dxa"/>
+          </w:tcPr>
+          <w:p>
+            <w:pPr>
+              <w:spacing w:before="120"/>
+              <w:rPr>
+                <w:rFonts w:ascii="Garamond" w:hAnsi="Garamond"/>
+                <w:sz w:val="28"/>
+                <w:szCs w:val="28"/>
+              </w:rPr>
+            </w:pPr>
+            <w:r>
+              <w:rPr>
+                <w:rFonts w:ascii="Garamond" w:hAnsi="Garamond"/>
+              </w:rPr>
+              <w:t>TC_2.</w:t>
+            </w:r>
+            <w:r>
+              <w:rPr>
+                <w:rFonts w:ascii="Garamond" w:hAnsi="Garamond"/>
+              </w:rPr>
+              <w:t>8</w:t>
+            </w:r>
+            <w:r>
+              <w:rPr>
+                <w:rFonts w:ascii="Garamond" w:hAnsi="Garamond"/>
+              </w:rPr>
+              <w:t>_</w:t>
+            </w:r>
+            <w:r>
+              <w:rPr>
+                <w:rFonts w:ascii="Garamond" w:hAnsi="Garamond"/>
+              </w:rPr>
+              <w:t>7</w:t>
+            </w:r>
+          </w:p>
+        </w:tc>
+      </w:tr>
+      <w:tr>
+        <w:trPr>
+          <w:trHeight w:val="557"/>
+        </w:trPr>
+        <w:tc>
+          <w:tcPr>
+            <w:tcW w:w="3194" w:type="dxa"/>
+            <w:shd w:val="clear" w:color="auto" w:fill="7EA1E6"/>
+          </w:tcPr>
+          <w:p>
+            <w:pPr>
+              <w:spacing w:before="120"/>
+              <w:jc w:val="center"/>
+              <w:rPr>
+                <w:rFonts w:ascii="Garamond" w:hAnsi="Garamond"/>
+                <w:color w:val="FFFFFF" w:themeColor="background1"/>
+                <w:sz w:val="28"/>
+                <w:szCs w:val="28"/>
+              </w:rPr>
+            </w:pPr>
+            <w:r>
+              <w:rPr>
+                <w:rFonts w:ascii="Garamond" w:hAnsi="Garamond"/>
+                <w:color w:val="FFFFFF" w:themeColor="background1"/>
+                <w:sz w:val="28"/>
+                <w:szCs w:val="28"/>
+              </w:rPr>
+              <w:t>Percorso Test</w:t>
+            </w:r>
+          </w:p>
+        </w:tc>
+        <w:tc>
+          <w:tcPr>
+            <w:tcW w:w="6557" w:type="dxa"/>
+          </w:tcPr>
+          <w:p>
+            <w:pPr>
+              <w:spacing w:before="120"/>
+              <w:rPr>
+                <w:rFonts w:ascii="Garamond" w:hAnsi="Garamond"/>
+                <w:sz w:val="28"/>
+                <w:szCs w:val="28"/>
+              </w:rPr>
+            </w:pPr>
+          </w:p>
+        </w:tc>
+      </w:tr>
+      <w:tr>
+        <w:trPr>
+          <w:trHeight w:val="565"/>
+        </w:trPr>
+        <w:tc>
+          <w:tcPr>
+            <w:tcW w:w="3194" w:type="dxa"/>
+            <w:shd w:val="clear" w:color="auto" w:fill="7EA1E6"/>
+          </w:tcPr>
+          <w:p>
+            <w:pPr>
+              <w:spacing w:before="120"/>
+              <w:jc w:val="center"/>
+              <w:rPr>
+                <w:rFonts w:ascii="Garamond" w:hAnsi="Garamond"/>
+                <w:color w:val="FFFFFF" w:themeColor="background1"/>
+                <w:sz w:val="28"/>
+                <w:szCs w:val="28"/>
+              </w:rPr>
+            </w:pPr>
+            <w:r>
+              <w:rPr>
+                <w:rFonts w:ascii="Garamond" w:hAnsi="Garamond"/>
+                <w:color w:val="FFFFFF" w:themeColor="background1"/>
+                <w:sz w:val="28"/>
+                <w:szCs w:val="28"/>
+              </w:rPr>
+              <w:t>Input</w:t>
+            </w:r>
+          </w:p>
+        </w:tc>
+        <w:tc>
+          <w:tcPr>
+            <w:tcW w:w="6557" w:type="dxa"/>
+          </w:tcPr>
+          <w:p>
+            <w:pPr>
+              <w:spacing w:before="120"/>
+              <w:rPr>
+                <w:rFonts w:ascii="Garamond" w:hAnsi="Garamond"/>
+                <w:sz w:val="28"/>
+                <w:szCs w:val="28"/>
+              </w:rPr>
+            </w:pPr>
+            <w:r>
+              <w:rPr>
+                <w:rFonts w:ascii="Garamond" w:hAnsi="Garamond"/>
+                <w:sz w:val="28"/>
+                <w:szCs w:val="28"/>
+              </w:rPr>
+              <w:t xml:space="preserve">Titolo ‘DOOM’, </w:t>
+            </w:r>
+            <w:proofErr w:type="spellStart"/>
+            <w:r>
+              <w:rPr>
+                <w:rFonts w:ascii="Garamond" w:hAnsi="Garamond"/>
+                <w:sz w:val="28"/>
+                <w:szCs w:val="28"/>
+              </w:rPr>
+              <w:t>publisher</w:t>
+            </w:r>
+            <w:proofErr w:type="spellEnd"/>
+            <w:r>
+              <w:rPr>
+                <w:rFonts w:ascii="Garamond" w:hAnsi="Garamond"/>
+                <w:sz w:val="28"/>
+                <w:szCs w:val="28"/>
+              </w:rPr>
+              <w:t xml:space="preserve"> ‘id Software’, genere valido, punteggio valido, anno </w:t>
+            </w:r>
+            <w:r>
+              <w:rPr>
+                <w:rFonts w:ascii="Garamond" w:hAnsi="Garamond"/>
+                <w:sz w:val="28"/>
+                <w:szCs w:val="28"/>
+              </w:rPr>
+              <w:t>1993</w:t>
+            </w:r>
+            <w:r>
+              <w:rPr>
+                <w:rFonts w:ascii="Garamond" w:hAnsi="Garamond"/>
+                <w:sz w:val="28"/>
+                <w:szCs w:val="28"/>
+              </w:rPr>
+              <w:t>, descrizione presente (o no)</w:t>
+            </w:r>
+          </w:p>
+        </w:tc>
+      </w:tr>
+      <w:tr>
+        <w:trPr>
+          <w:trHeight w:val="560"/>
+        </w:trPr>
+        <w:tc>
+          <w:tcPr>
+            <w:tcW w:w="3194" w:type="dxa"/>
+            <w:shd w:val="clear" w:color="auto" w:fill="7EA1E6"/>
+          </w:tcPr>
+          <w:p>
+            <w:pPr>
+              <w:spacing w:before="120"/>
+              <w:jc w:val="center"/>
+              <w:rPr>
+                <w:rFonts w:ascii="Garamond" w:hAnsi="Garamond"/>
+                <w:color w:val="FFFFFF" w:themeColor="background1"/>
+                <w:sz w:val="28"/>
+                <w:szCs w:val="28"/>
+              </w:rPr>
+            </w:pPr>
+            <w:r>
+              <w:rPr>
+                <w:rFonts w:ascii="Garamond" w:hAnsi="Garamond"/>
+                <w:color w:val="FFFFFF" w:themeColor="background1"/>
+                <w:sz w:val="28"/>
+                <w:szCs w:val="28"/>
+              </w:rPr>
+              <w:t>Oracolo</w:t>
+            </w:r>
+          </w:p>
+        </w:tc>
+        <w:tc>
+          <w:tcPr>
+            <w:tcW w:w="6557" w:type="dxa"/>
+          </w:tcPr>
+          <w:p>
+            <w:pPr>
+              <w:spacing w:before="120"/>
+              <w:rPr>
+                <w:rFonts w:ascii="Garamond" w:hAnsi="Garamond"/>
+                <w:sz w:val="28"/>
+                <w:szCs w:val="28"/>
+              </w:rPr>
+            </w:pPr>
+            <w:r>
+              <w:rPr>
+                <w:rFonts w:ascii="Garamond" w:hAnsi="Garamond"/>
+                <w:sz w:val="28"/>
+                <w:szCs w:val="28"/>
+              </w:rPr>
+              <w:t xml:space="preserve">Il sito comunica all’utente che il gioco è </w:t>
+            </w:r>
+            <w:r>
+              <w:rPr>
+                <w:rFonts w:ascii="Garamond" w:hAnsi="Garamond"/>
+                <w:sz w:val="28"/>
+                <w:szCs w:val="28"/>
+              </w:rPr>
+              <w:t>stato correttamente aggiunto e lo reindirizza al catalogo</w:t>
+            </w:r>
+          </w:p>
+        </w:tc>
+      </w:tr>
+      <w:tr>
+        <w:trPr>
+          <w:trHeight w:val="554"/>
+        </w:trPr>
+        <w:tc>
+          <w:tcPr>
+            <w:tcW w:w="3194" w:type="dxa"/>
+            <w:shd w:val="clear" w:color="auto" w:fill="7EA1E6"/>
+          </w:tcPr>
+          <w:p>
+            <w:pPr>
+              <w:spacing w:before="120"/>
+              <w:jc w:val="center"/>
+              <w:rPr>
+                <w:rFonts w:ascii="Garamond" w:hAnsi="Garamond"/>
+                <w:color w:val="FFFFFF" w:themeColor="background1"/>
+                <w:sz w:val="28"/>
+                <w:szCs w:val="28"/>
+              </w:rPr>
+            </w:pPr>
+            <w:r>
+              <w:rPr>
+                <w:rFonts w:ascii="Garamond" w:hAnsi="Garamond"/>
+                <w:color w:val="FFFFFF" w:themeColor="background1"/>
+                <w:sz w:val="28"/>
+                <w:szCs w:val="28"/>
+              </w:rPr>
+              <w:t>Log</w:t>
+            </w:r>
+          </w:p>
+        </w:tc>
+        <w:tc>
+          <w:tcPr>
+            <w:tcW w:w="6557" w:type="dxa"/>
+          </w:tcPr>
+          <w:p>
+            <w:pPr>
+              <w:spacing w:before="120"/>
+              <w:rPr>
+                <w:rFonts w:ascii="Garamond" w:hAnsi="Garamond"/>
+                <w:sz w:val="28"/>
+                <w:szCs w:val="28"/>
+              </w:rPr>
+            </w:pPr>
+            <w:r>
+              <w:rPr>
+                <w:rFonts w:ascii="Garamond" w:hAnsi="Garamond"/>
+                <w:sz w:val="28"/>
+                <w:szCs w:val="28"/>
+              </w:rPr>
+              <w:t>Il sito mostra il messaggio ‘</w:t>
+            </w:r>
+            <w:r>
+              <w:rPr>
+                <w:rFonts w:ascii="Garamond" w:hAnsi="Garamond"/>
+                <w:sz w:val="28"/>
+                <w:szCs w:val="28"/>
+              </w:rPr>
+              <w:t>Gioco aggiunto</w:t>
+            </w:r>
+            <w:r>
+              <w:rPr>
+                <w:rFonts w:ascii="Garamond" w:hAnsi="Garamond"/>
+                <w:sz w:val="28"/>
+                <w:szCs w:val="28"/>
+              </w:rPr>
+              <w:t xml:space="preserve">!’ e </w:t>
+            </w:r>
+            <w:r>
+              <w:rPr>
+                <w:rFonts w:ascii="Garamond" w:hAnsi="Garamond"/>
+                <w:sz w:val="28"/>
+                <w:szCs w:val="28"/>
+              </w:rPr>
+              <w:t>l’utente viene reindirizzato al catalogo</w:t>
+            </w:r>
+          </w:p>
+        </w:tc>
+      </w:tr>
+    </w:tbl>
+    <w:p>
       <w:bookmarkStart w:id="16" w:name="_GoBack"/>
       <w:bookmarkEnd w:id="16"/>
     </w:p>
@@ -25852,7 +28103,7 @@
           <w:rPr>
             <w:noProof/>
           </w:rPr>
-          <w:t>24</w:t>
+          <w:t>29</w:t>
         </w:r>
         <w:r>
           <w:fldChar w:fldCharType="end"/>
@@ -26183,6 +28434,95 @@
     </w:lvl>
   </w:abstractNum>
   <w:abstractNum w:abstractNumId="2" w15:restartNumberingAfterBreak="0">
+    <w:nsid w:val="0D005E99"/>
+    <w:multiLevelType w:val="hybridMultilevel"/>
+    <w:tmpl w:val="D0108B92"/>
+    <w:lvl w:ilvl="0" w:tplc="0410000F">
+      <w:start w:val="1"/>
+      <w:numFmt w:val="decimal"/>
+      <w:lvlText w:val="%1."/>
+      <w:lvlJc w:val="left"/>
+      <w:pPr>
+        <w:ind w:left="720" w:hanging="360"/>
+      </w:pPr>
+      <w:rPr>
+        <w:rFonts w:hint="default"/>
+      </w:rPr>
+    </w:lvl>
+    <w:lvl w:ilvl="1" w:tplc="04100019" w:tentative="1">
+      <w:start w:val="1"/>
+      <w:numFmt w:val="lowerLetter"/>
+      <w:lvlText w:val="%2."/>
+      <w:lvlJc w:val="left"/>
+      <w:pPr>
+        <w:ind w:left="1440" w:hanging="360"/>
+      </w:pPr>
+    </w:lvl>
+    <w:lvl w:ilvl="2" w:tplc="0410001B" w:tentative="1">
+      <w:start w:val="1"/>
+      <w:numFmt w:val="lowerRoman"/>
+      <w:lvlText w:val="%3."/>
+      <w:lvlJc w:val="right"/>
+      <w:pPr>
+        <w:ind w:left="2160" w:hanging="180"/>
+      </w:pPr>
+    </w:lvl>
+    <w:lvl w:ilvl="3" w:tplc="0410000F" w:tentative="1">
+      <w:start w:val="1"/>
+      <w:numFmt w:val="decimal"/>
+      <w:lvlText w:val="%4."/>
+      <w:lvlJc w:val="left"/>
+      <w:pPr>
+        <w:ind w:left="2880" w:hanging="360"/>
+      </w:pPr>
+    </w:lvl>
+    <w:lvl w:ilvl="4" w:tplc="04100019" w:tentative="1">
+      <w:start w:val="1"/>
+      <w:numFmt w:val="lowerLetter"/>
+      <w:lvlText w:val="%5."/>
+      <w:lvlJc w:val="left"/>
+      <w:pPr>
+        <w:ind w:left="3600" w:hanging="360"/>
+      </w:pPr>
+    </w:lvl>
+    <w:lvl w:ilvl="5" w:tplc="0410001B" w:tentative="1">
+      <w:start w:val="1"/>
+      <w:numFmt w:val="lowerRoman"/>
+      <w:lvlText w:val="%6."/>
+      <w:lvlJc w:val="right"/>
+      <w:pPr>
+        <w:ind w:left="4320" w:hanging="180"/>
+      </w:pPr>
+    </w:lvl>
+    <w:lvl w:ilvl="6" w:tplc="0410000F" w:tentative="1">
+      <w:start w:val="1"/>
+      <w:numFmt w:val="decimal"/>
+      <w:lvlText w:val="%7."/>
+      <w:lvlJc w:val="left"/>
+      <w:pPr>
+        <w:ind w:left="5040" w:hanging="360"/>
+      </w:pPr>
+    </w:lvl>
+    <w:lvl w:ilvl="7" w:tplc="04100019" w:tentative="1">
+      <w:start w:val="1"/>
+      <w:numFmt w:val="lowerLetter"/>
+      <w:lvlText w:val="%8."/>
+      <w:lvlJc w:val="left"/>
+      <w:pPr>
+        <w:ind w:left="5760" w:hanging="360"/>
+      </w:pPr>
+    </w:lvl>
+    <w:lvl w:ilvl="8" w:tplc="0410001B" w:tentative="1">
+      <w:start w:val="1"/>
+      <w:numFmt w:val="lowerRoman"/>
+      <w:lvlText w:val="%9."/>
+      <w:lvlJc w:val="right"/>
+      <w:pPr>
+        <w:ind w:left="6480" w:hanging="180"/>
+      </w:pPr>
+    </w:lvl>
+  </w:abstractNum>
+  <w:abstractNum w:abstractNumId="3" w15:restartNumberingAfterBreak="0">
     <w:nsid w:val="0F7D560D"/>
     <w:multiLevelType w:val="hybridMultilevel"/>
     <w:tmpl w:val="6D8CF21E"/>
@@ -26271,7 +28611,7 @@
       </w:pPr>
     </w:lvl>
   </w:abstractNum>
-  <w:abstractNum w:abstractNumId="3" w15:restartNumberingAfterBreak="0">
+  <w:abstractNum w:abstractNumId="4" w15:restartNumberingAfterBreak="0">
     <w:nsid w:val="16445260"/>
     <w:multiLevelType w:val="hybridMultilevel"/>
     <w:tmpl w:val="6D8CF21E"/>
@@ -26360,7 +28700,7 @@
       </w:pPr>
     </w:lvl>
   </w:abstractNum>
-  <w:abstractNum w:abstractNumId="4" w15:restartNumberingAfterBreak="0">
+  <w:abstractNum w:abstractNumId="5" w15:restartNumberingAfterBreak="0">
     <w:nsid w:val="175E311C"/>
     <w:multiLevelType w:val="hybridMultilevel"/>
     <w:tmpl w:val="D770948C"/>
@@ -26449,7 +28789,7 @@
       </w:pPr>
     </w:lvl>
   </w:abstractNum>
-  <w:abstractNum w:abstractNumId="5" w15:restartNumberingAfterBreak="0">
+  <w:abstractNum w:abstractNumId="6" w15:restartNumberingAfterBreak="0">
     <w:nsid w:val="178E4C26"/>
     <w:multiLevelType w:val="hybridMultilevel"/>
     <w:tmpl w:val="D0108B92"/>
@@ -26538,7 +28878,7 @@
       </w:pPr>
     </w:lvl>
   </w:abstractNum>
-  <w:abstractNum w:abstractNumId="6" w15:restartNumberingAfterBreak="0">
+  <w:abstractNum w:abstractNumId="7" w15:restartNumberingAfterBreak="0">
     <w:nsid w:val="1F900DE8"/>
     <w:multiLevelType w:val="hybridMultilevel"/>
     <w:tmpl w:val="5D90D55E"/>
@@ -26624,7 +28964,7 @@
       </w:pPr>
     </w:lvl>
   </w:abstractNum>
-  <w:abstractNum w:abstractNumId="7" w15:restartNumberingAfterBreak="0">
+  <w:abstractNum w:abstractNumId="8" w15:restartNumberingAfterBreak="0">
     <w:nsid w:val="2B1E624B"/>
     <w:multiLevelType w:val="hybridMultilevel"/>
     <w:tmpl w:val="6D8CF21E"/>
@@ -26713,7 +29053,7 @@
       </w:pPr>
     </w:lvl>
   </w:abstractNum>
-  <w:abstractNum w:abstractNumId="8" w15:restartNumberingAfterBreak="0">
+  <w:abstractNum w:abstractNumId="9" w15:restartNumberingAfterBreak="0">
     <w:nsid w:val="2D746E91"/>
     <w:multiLevelType w:val="hybridMultilevel"/>
     <w:tmpl w:val="4A680B52"/>
@@ -26802,7 +29142,7 @@
       </w:pPr>
     </w:lvl>
   </w:abstractNum>
-  <w:abstractNum w:abstractNumId="9" w15:restartNumberingAfterBreak="0">
+  <w:abstractNum w:abstractNumId="10" w15:restartNumberingAfterBreak="0">
     <w:nsid w:val="2E053859"/>
     <w:multiLevelType w:val="hybridMultilevel"/>
     <w:tmpl w:val="6D8CF21E"/>
@@ -26891,7 +29231,7 @@
       </w:pPr>
     </w:lvl>
   </w:abstractNum>
-  <w:abstractNum w:abstractNumId="10" w15:restartNumberingAfterBreak="0">
+  <w:abstractNum w:abstractNumId="11" w15:restartNumberingAfterBreak="0">
     <w:nsid w:val="2EBF1D92"/>
     <w:multiLevelType w:val="hybridMultilevel"/>
     <w:tmpl w:val="AA2E5C34"/>
@@ -26980,7 +29320,7 @@
       </w:pPr>
     </w:lvl>
   </w:abstractNum>
-  <w:abstractNum w:abstractNumId="11" w15:restartNumberingAfterBreak="0">
+  <w:abstractNum w:abstractNumId="12" w15:restartNumberingAfterBreak="0">
     <w:nsid w:val="30B25CB6"/>
     <w:multiLevelType w:val="hybridMultilevel"/>
     <w:tmpl w:val="FDB6E0A2"/>
@@ -27069,7 +29409,7 @@
       </w:pPr>
     </w:lvl>
   </w:abstractNum>
-  <w:abstractNum w:abstractNumId="12" w15:restartNumberingAfterBreak="0">
+  <w:abstractNum w:abstractNumId="13" w15:restartNumberingAfterBreak="0">
     <w:nsid w:val="30CB1262"/>
     <w:multiLevelType w:val="hybridMultilevel"/>
     <w:tmpl w:val="B38A2D3A"/>
@@ -27158,7 +29498,7 @@
       </w:pPr>
     </w:lvl>
   </w:abstractNum>
-  <w:abstractNum w:abstractNumId="13" w15:restartNumberingAfterBreak="0">
+  <w:abstractNum w:abstractNumId="14" w15:restartNumberingAfterBreak="0">
     <w:nsid w:val="324128B7"/>
     <w:multiLevelType w:val="hybridMultilevel"/>
     <w:tmpl w:val="6D8CF21E"/>
@@ -27247,7 +29587,7 @@
       </w:pPr>
     </w:lvl>
   </w:abstractNum>
-  <w:abstractNum w:abstractNumId="14" w15:restartNumberingAfterBreak="0">
+  <w:abstractNum w:abstractNumId="15" w15:restartNumberingAfterBreak="0">
     <w:nsid w:val="33144341"/>
     <w:multiLevelType w:val="hybridMultilevel"/>
     <w:tmpl w:val="00A8820C"/>
@@ -27336,7 +29676,7 @@
       </w:pPr>
     </w:lvl>
   </w:abstractNum>
-  <w:abstractNum w:abstractNumId="15" w15:restartNumberingAfterBreak="0">
+  <w:abstractNum w:abstractNumId="16" w15:restartNumberingAfterBreak="0">
     <w:nsid w:val="381F3C1A"/>
     <w:multiLevelType w:val="hybridMultilevel"/>
     <w:tmpl w:val="3B407E6A"/>
@@ -27425,7 +29765,7 @@
       </w:pPr>
     </w:lvl>
   </w:abstractNum>
-  <w:abstractNum w:abstractNumId="16" w15:restartNumberingAfterBreak="0">
+  <w:abstractNum w:abstractNumId="17" w15:restartNumberingAfterBreak="0">
     <w:nsid w:val="3849117F"/>
     <w:multiLevelType w:val="hybridMultilevel"/>
     <w:tmpl w:val="6D8CF21E"/>
@@ -27514,7 +29854,7 @@
       </w:pPr>
     </w:lvl>
   </w:abstractNum>
-  <w:abstractNum w:abstractNumId="17" w15:restartNumberingAfterBreak="0">
+  <w:abstractNum w:abstractNumId="18" w15:restartNumberingAfterBreak="0">
     <w:nsid w:val="41F8780D"/>
     <w:multiLevelType w:val="hybridMultilevel"/>
     <w:tmpl w:val="6D8CF21E"/>
@@ -27603,7 +29943,7 @@
       </w:pPr>
     </w:lvl>
   </w:abstractNum>
-  <w:abstractNum w:abstractNumId="18" w15:restartNumberingAfterBreak="0">
+  <w:abstractNum w:abstractNumId="19" w15:restartNumberingAfterBreak="0">
     <w:nsid w:val="4328265E"/>
     <w:multiLevelType w:val="hybridMultilevel"/>
     <w:tmpl w:val="D0108B92"/>
@@ -27692,10 +30032,10 @@
       </w:pPr>
     </w:lvl>
   </w:abstractNum>
-  <w:abstractNum w:abstractNumId="19" w15:restartNumberingAfterBreak="0">
+  <w:abstractNum w:abstractNumId="20" w15:restartNumberingAfterBreak="0">
     <w:nsid w:val="472B0ED8"/>
     <w:multiLevelType w:val="hybridMultilevel"/>
-    <w:tmpl w:val="38CC72B8"/>
+    <w:tmpl w:val="CD12E332"/>
     <w:lvl w:ilvl="0" w:tplc="04100001">
       <w:start w:val="1"/>
       <w:numFmt w:val="bullet"/>
@@ -27805,7 +30145,7 @@
       </w:rPr>
     </w:lvl>
   </w:abstractNum>
-  <w:abstractNum w:abstractNumId="20" w15:restartNumberingAfterBreak="0">
+  <w:abstractNum w:abstractNumId="21" w15:restartNumberingAfterBreak="0">
     <w:nsid w:val="47775584"/>
     <w:multiLevelType w:val="hybridMultilevel"/>
     <w:tmpl w:val="7DAED856"/>
@@ -27891,7 +30231,7 @@
       </w:pPr>
     </w:lvl>
   </w:abstractNum>
-  <w:abstractNum w:abstractNumId="21" w15:restartNumberingAfterBreak="0">
+  <w:abstractNum w:abstractNumId="22" w15:restartNumberingAfterBreak="0">
     <w:nsid w:val="4A864BBD"/>
     <w:multiLevelType w:val="hybridMultilevel"/>
     <w:tmpl w:val="6D8CF21E"/>
@@ -27980,7 +30320,7 @@
       </w:pPr>
     </w:lvl>
   </w:abstractNum>
-  <w:abstractNum w:abstractNumId="22" w15:restartNumberingAfterBreak="0">
+  <w:abstractNum w:abstractNumId="23" w15:restartNumberingAfterBreak="0">
     <w:nsid w:val="4DCF52D1"/>
     <w:multiLevelType w:val="hybridMultilevel"/>
     <w:tmpl w:val="6D8CF21E"/>
@@ -28069,7 +30409,7 @@
       </w:pPr>
     </w:lvl>
   </w:abstractNum>
-  <w:abstractNum w:abstractNumId="23" w15:restartNumberingAfterBreak="0">
+  <w:abstractNum w:abstractNumId="24" w15:restartNumberingAfterBreak="0">
     <w:nsid w:val="4EC6355D"/>
     <w:multiLevelType w:val="hybridMultilevel"/>
     <w:tmpl w:val="43E2B040"/>
@@ -28158,7 +30498,7 @@
       </w:pPr>
     </w:lvl>
   </w:abstractNum>
-  <w:abstractNum w:abstractNumId="24" w15:restartNumberingAfterBreak="0">
+  <w:abstractNum w:abstractNumId="25" w15:restartNumberingAfterBreak="0">
     <w:nsid w:val="4FE37950"/>
     <w:multiLevelType w:val="hybridMultilevel"/>
     <w:tmpl w:val="DF4024B8"/>
@@ -28247,7 +30587,7 @@
       </w:pPr>
     </w:lvl>
   </w:abstractNum>
-  <w:abstractNum w:abstractNumId="25" w15:restartNumberingAfterBreak="0">
+  <w:abstractNum w:abstractNumId="26" w15:restartNumberingAfterBreak="0">
     <w:nsid w:val="50FE7320"/>
     <w:multiLevelType w:val="hybridMultilevel"/>
     <w:tmpl w:val="D770948C"/>
@@ -28336,7 +30676,7 @@
       </w:pPr>
     </w:lvl>
   </w:abstractNum>
-  <w:abstractNum w:abstractNumId="26" w15:restartNumberingAfterBreak="0">
+  <w:abstractNum w:abstractNumId="27" w15:restartNumberingAfterBreak="0">
     <w:nsid w:val="527348FD"/>
     <w:multiLevelType w:val="hybridMultilevel"/>
     <w:tmpl w:val="A21A5ECC"/>
@@ -28425,7 +30765,7 @@
       </w:pPr>
     </w:lvl>
   </w:abstractNum>
-  <w:abstractNum w:abstractNumId="27" w15:restartNumberingAfterBreak="0">
+  <w:abstractNum w:abstractNumId="28" w15:restartNumberingAfterBreak="0">
     <w:nsid w:val="58366A09"/>
     <w:multiLevelType w:val="hybridMultilevel"/>
     <w:tmpl w:val="221A95DA"/>
@@ -28514,7 +30854,7 @@
       </w:pPr>
     </w:lvl>
   </w:abstractNum>
-  <w:abstractNum w:abstractNumId="28" w15:restartNumberingAfterBreak="0">
+  <w:abstractNum w:abstractNumId="29" w15:restartNumberingAfterBreak="0">
     <w:nsid w:val="58DA7231"/>
     <w:multiLevelType w:val="hybridMultilevel"/>
     <w:tmpl w:val="D0108B92"/>
@@ -28603,7 +30943,7 @@
       </w:pPr>
     </w:lvl>
   </w:abstractNum>
-  <w:abstractNum w:abstractNumId="29" w15:restartNumberingAfterBreak="0">
+  <w:abstractNum w:abstractNumId="30" w15:restartNumberingAfterBreak="0">
     <w:nsid w:val="5D060593"/>
     <w:multiLevelType w:val="hybridMultilevel"/>
     <w:tmpl w:val="DF4024B8"/>
@@ -28692,7 +31032,7 @@
       </w:pPr>
     </w:lvl>
   </w:abstractNum>
-  <w:abstractNum w:abstractNumId="30" w15:restartNumberingAfterBreak="0">
+  <w:abstractNum w:abstractNumId="31" w15:restartNumberingAfterBreak="0">
     <w:nsid w:val="5EFE080C"/>
     <w:multiLevelType w:val="hybridMultilevel"/>
     <w:tmpl w:val="6D8CF21E"/>
@@ -28781,7 +31121,7 @@
       </w:pPr>
     </w:lvl>
   </w:abstractNum>
-  <w:abstractNum w:abstractNumId="31" w15:restartNumberingAfterBreak="0">
+  <w:abstractNum w:abstractNumId="32" w15:restartNumberingAfterBreak="0">
     <w:nsid w:val="5F3E0750"/>
     <w:multiLevelType w:val="hybridMultilevel"/>
     <w:tmpl w:val="84703478"/>
@@ -28894,7 +31234,7 @@
       </w:rPr>
     </w:lvl>
   </w:abstractNum>
-  <w:abstractNum w:abstractNumId="32" w15:restartNumberingAfterBreak="0">
+  <w:abstractNum w:abstractNumId="33" w15:restartNumberingAfterBreak="0">
     <w:nsid w:val="5F9A7339"/>
     <w:multiLevelType w:val="hybridMultilevel"/>
     <w:tmpl w:val="6D8CF21E"/>
@@ -28983,7 +31323,7 @@
       </w:pPr>
     </w:lvl>
   </w:abstractNum>
-  <w:abstractNum w:abstractNumId="33" w15:restartNumberingAfterBreak="0">
+  <w:abstractNum w:abstractNumId="34" w15:restartNumberingAfterBreak="0">
     <w:nsid w:val="69D61487"/>
     <w:multiLevelType w:val="hybridMultilevel"/>
     <w:tmpl w:val="FDB6E0A2"/>
@@ -29072,7 +31412,7 @@
       </w:pPr>
     </w:lvl>
   </w:abstractNum>
-  <w:abstractNum w:abstractNumId="34" w15:restartNumberingAfterBreak="0">
+  <w:abstractNum w:abstractNumId="35" w15:restartNumberingAfterBreak="0">
     <w:nsid w:val="6A824769"/>
     <w:multiLevelType w:val="hybridMultilevel"/>
     <w:tmpl w:val="6D8CF21E"/>
@@ -29161,7 +31501,96 @@
       </w:pPr>
     </w:lvl>
   </w:abstractNum>
-  <w:abstractNum w:abstractNumId="35" w15:restartNumberingAfterBreak="0">
+  <w:abstractNum w:abstractNumId="36" w15:restartNumberingAfterBreak="0">
+    <w:nsid w:val="718F5C8F"/>
+    <w:multiLevelType w:val="hybridMultilevel"/>
+    <w:tmpl w:val="6D8CF21E"/>
+    <w:lvl w:ilvl="0" w:tplc="0410000F">
+      <w:start w:val="1"/>
+      <w:numFmt w:val="decimal"/>
+      <w:lvlText w:val="%1."/>
+      <w:lvlJc w:val="left"/>
+      <w:pPr>
+        <w:ind w:left="720" w:hanging="360"/>
+      </w:pPr>
+      <w:rPr>
+        <w:rFonts w:hint="default"/>
+      </w:rPr>
+    </w:lvl>
+    <w:lvl w:ilvl="1" w:tplc="04100019" w:tentative="1">
+      <w:start w:val="1"/>
+      <w:numFmt w:val="lowerLetter"/>
+      <w:lvlText w:val="%2."/>
+      <w:lvlJc w:val="left"/>
+      <w:pPr>
+        <w:ind w:left="1440" w:hanging="360"/>
+      </w:pPr>
+    </w:lvl>
+    <w:lvl w:ilvl="2" w:tplc="0410001B" w:tentative="1">
+      <w:start w:val="1"/>
+      <w:numFmt w:val="lowerRoman"/>
+      <w:lvlText w:val="%3."/>
+      <w:lvlJc w:val="right"/>
+      <w:pPr>
+        <w:ind w:left="2160" w:hanging="180"/>
+      </w:pPr>
+    </w:lvl>
+    <w:lvl w:ilvl="3" w:tplc="0410000F" w:tentative="1">
+      <w:start w:val="1"/>
+      <w:numFmt w:val="decimal"/>
+      <w:lvlText w:val="%4."/>
+      <w:lvlJc w:val="left"/>
+      <w:pPr>
+        <w:ind w:left="2880" w:hanging="360"/>
+      </w:pPr>
+    </w:lvl>
+    <w:lvl w:ilvl="4" w:tplc="04100019" w:tentative="1">
+      <w:start w:val="1"/>
+      <w:numFmt w:val="lowerLetter"/>
+      <w:lvlText w:val="%5."/>
+      <w:lvlJc w:val="left"/>
+      <w:pPr>
+        <w:ind w:left="3600" w:hanging="360"/>
+      </w:pPr>
+    </w:lvl>
+    <w:lvl w:ilvl="5" w:tplc="0410001B" w:tentative="1">
+      <w:start w:val="1"/>
+      <w:numFmt w:val="lowerRoman"/>
+      <w:lvlText w:val="%6."/>
+      <w:lvlJc w:val="right"/>
+      <w:pPr>
+        <w:ind w:left="4320" w:hanging="180"/>
+      </w:pPr>
+    </w:lvl>
+    <w:lvl w:ilvl="6" w:tplc="0410000F" w:tentative="1">
+      <w:start w:val="1"/>
+      <w:numFmt w:val="decimal"/>
+      <w:lvlText w:val="%7."/>
+      <w:lvlJc w:val="left"/>
+      <w:pPr>
+        <w:ind w:left="5040" w:hanging="360"/>
+      </w:pPr>
+    </w:lvl>
+    <w:lvl w:ilvl="7" w:tplc="04100019" w:tentative="1">
+      <w:start w:val="1"/>
+      <w:numFmt w:val="lowerLetter"/>
+      <w:lvlText w:val="%8."/>
+      <w:lvlJc w:val="left"/>
+      <w:pPr>
+        <w:ind w:left="5760" w:hanging="360"/>
+      </w:pPr>
+    </w:lvl>
+    <w:lvl w:ilvl="8" w:tplc="0410001B" w:tentative="1">
+      <w:start w:val="1"/>
+      <w:numFmt w:val="lowerRoman"/>
+      <w:lvlText w:val="%9."/>
+      <w:lvlJc w:val="right"/>
+      <w:pPr>
+        <w:ind w:left="6480" w:hanging="180"/>
+      </w:pPr>
+    </w:lvl>
+  </w:abstractNum>
+  <w:abstractNum w:abstractNumId="37" w15:restartNumberingAfterBreak="0">
     <w:nsid w:val="72EF0B8D"/>
     <w:multiLevelType w:val="hybridMultilevel"/>
     <w:tmpl w:val="6D8CF21E"/>
@@ -29250,7 +31679,96 @@
       </w:pPr>
     </w:lvl>
   </w:abstractNum>
-  <w:abstractNum w:abstractNumId="36" w15:restartNumberingAfterBreak="0">
+  <w:abstractNum w:abstractNumId="38" w15:restartNumberingAfterBreak="0">
+    <w:nsid w:val="76002152"/>
+    <w:multiLevelType w:val="hybridMultilevel"/>
+    <w:tmpl w:val="6D8CF21E"/>
+    <w:lvl w:ilvl="0" w:tplc="0410000F">
+      <w:start w:val="1"/>
+      <w:numFmt w:val="decimal"/>
+      <w:lvlText w:val="%1."/>
+      <w:lvlJc w:val="left"/>
+      <w:pPr>
+        <w:ind w:left="720" w:hanging="360"/>
+      </w:pPr>
+      <w:rPr>
+        <w:rFonts w:hint="default"/>
+      </w:rPr>
+    </w:lvl>
+    <w:lvl w:ilvl="1" w:tplc="04100019" w:tentative="1">
+      <w:start w:val="1"/>
+      <w:numFmt w:val="lowerLetter"/>
+      <w:lvlText w:val="%2."/>
+      <w:lvlJc w:val="left"/>
+      <w:pPr>
+        <w:ind w:left="1440" w:hanging="360"/>
+      </w:pPr>
+    </w:lvl>
+    <w:lvl w:ilvl="2" w:tplc="0410001B" w:tentative="1">
+      <w:start w:val="1"/>
+      <w:numFmt w:val="lowerRoman"/>
+      <w:lvlText w:val="%3."/>
+      <w:lvlJc w:val="right"/>
+      <w:pPr>
+        <w:ind w:left="2160" w:hanging="180"/>
+      </w:pPr>
+    </w:lvl>
+    <w:lvl w:ilvl="3" w:tplc="0410000F" w:tentative="1">
+      <w:start w:val="1"/>
+      <w:numFmt w:val="decimal"/>
+      <w:lvlText w:val="%4."/>
+      <w:lvlJc w:val="left"/>
+      <w:pPr>
+        <w:ind w:left="2880" w:hanging="360"/>
+      </w:pPr>
+    </w:lvl>
+    <w:lvl w:ilvl="4" w:tplc="04100019" w:tentative="1">
+      <w:start w:val="1"/>
+      <w:numFmt w:val="lowerLetter"/>
+      <w:lvlText w:val="%5."/>
+      <w:lvlJc w:val="left"/>
+      <w:pPr>
+        <w:ind w:left="3600" w:hanging="360"/>
+      </w:pPr>
+    </w:lvl>
+    <w:lvl w:ilvl="5" w:tplc="0410001B" w:tentative="1">
+      <w:start w:val="1"/>
+      <w:numFmt w:val="lowerRoman"/>
+      <w:lvlText w:val="%6."/>
+      <w:lvlJc w:val="right"/>
+      <w:pPr>
+        <w:ind w:left="4320" w:hanging="180"/>
+      </w:pPr>
+    </w:lvl>
+    <w:lvl w:ilvl="6" w:tplc="0410000F" w:tentative="1">
+      <w:start w:val="1"/>
+      <w:numFmt w:val="decimal"/>
+      <w:lvlText w:val="%7."/>
+      <w:lvlJc w:val="left"/>
+      <w:pPr>
+        <w:ind w:left="5040" w:hanging="360"/>
+      </w:pPr>
+    </w:lvl>
+    <w:lvl w:ilvl="7" w:tplc="04100019" w:tentative="1">
+      <w:start w:val="1"/>
+      <w:numFmt w:val="lowerLetter"/>
+      <w:lvlText w:val="%8."/>
+      <w:lvlJc w:val="left"/>
+      <w:pPr>
+        <w:ind w:left="5760" w:hanging="360"/>
+      </w:pPr>
+    </w:lvl>
+    <w:lvl w:ilvl="8" w:tplc="0410001B" w:tentative="1">
+      <w:start w:val="1"/>
+      <w:numFmt w:val="lowerRoman"/>
+      <w:lvlText w:val="%9."/>
+      <w:lvlJc w:val="right"/>
+      <w:pPr>
+        <w:ind w:left="6480" w:hanging="180"/>
+      </w:pPr>
+    </w:lvl>
+  </w:abstractNum>
+  <w:abstractNum w:abstractNumId="39" w15:restartNumberingAfterBreak="0">
     <w:nsid w:val="760D17C1"/>
     <w:multiLevelType w:val="hybridMultilevel"/>
     <w:tmpl w:val="6D8CF21E"/>
@@ -29339,7 +31857,7 @@
       </w:pPr>
     </w:lvl>
   </w:abstractNum>
-  <w:abstractNum w:abstractNumId="37" w15:restartNumberingAfterBreak="0">
+  <w:abstractNum w:abstractNumId="40" w15:restartNumberingAfterBreak="0">
     <w:nsid w:val="776E01CA"/>
     <w:multiLevelType w:val="hybridMultilevel"/>
     <w:tmpl w:val="6D8CF21E"/>
@@ -29428,7 +31946,7 @@
       </w:pPr>
     </w:lvl>
   </w:abstractNum>
-  <w:abstractNum w:abstractNumId="38" w15:restartNumberingAfterBreak="0">
+  <w:abstractNum w:abstractNumId="41" w15:restartNumberingAfterBreak="0">
     <w:nsid w:val="782E53AD"/>
     <w:multiLevelType w:val="hybridMultilevel"/>
     <w:tmpl w:val="6D8CF21E"/>
@@ -29517,7 +32035,7 @@
       </w:pPr>
     </w:lvl>
   </w:abstractNum>
-  <w:abstractNum w:abstractNumId="39" w15:restartNumberingAfterBreak="0">
+  <w:abstractNum w:abstractNumId="42" w15:restartNumberingAfterBreak="0">
     <w:nsid w:val="7F692F87"/>
     <w:multiLevelType w:val="hybridMultilevel"/>
     <w:tmpl w:val="6D8CF21E"/>
@@ -29607,124 +32125,133 @@
     </w:lvl>
   </w:abstractNum>
   <w:num w:numId="1">
-    <w:abstractNumId w:val="6"/>
+    <w:abstractNumId w:val="7"/>
   </w:num>
   <w:num w:numId="2">
-    <w:abstractNumId w:val="26"/>
+    <w:abstractNumId w:val="27"/>
   </w:num>
   <w:num w:numId="3">
-    <w:abstractNumId w:val="8"/>
+    <w:abstractNumId w:val="9"/>
   </w:num>
   <w:num w:numId="4">
-    <w:abstractNumId w:val="29"/>
+    <w:abstractNumId w:val="30"/>
   </w:num>
   <w:num w:numId="5">
-    <w:abstractNumId w:val="24"/>
+    <w:abstractNumId w:val="25"/>
   </w:num>
   <w:num w:numId="6">
-    <w:abstractNumId w:val="27"/>
+    <w:abstractNumId w:val="28"/>
   </w:num>
   <w:num w:numId="7">
     <w:abstractNumId w:val="1"/>
   </w:num>
   <w:num w:numId="8">
-    <w:abstractNumId w:val="4"/>
+    <w:abstractNumId w:val="5"/>
   </w:num>
   <w:num w:numId="9">
-    <w:abstractNumId w:val="25"/>
+    <w:abstractNumId w:val="26"/>
   </w:num>
   <w:num w:numId="10">
-    <w:abstractNumId w:val="23"/>
+    <w:abstractNumId w:val="24"/>
   </w:num>
   <w:num w:numId="11">
-    <w:abstractNumId w:val="14"/>
+    <w:abstractNumId w:val="15"/>
   </w:num>
   <w:num w:numId="12">
-    <w:abstractNumId w:val="15"/>
+    <w:abstractNumId w:val="16"/>
   </w:num>
   <w:num w:numId="13">
-    <w:abstractNumId w:val="11"/>
+    <w:abstractNumId w:val="12"/>
   </w:num>
   <w:num w:numId="14">
-    <w:abstractNumId w:val="33"/>
+    <w:abstractNumId w:val="34"/>
   </w:num>
   <w:num w:numId="15">
-    <w:abstractNumId w:val="28"/>
+    <w:abstractNumId w:val="29"/>
   </w:num>
   <w:num w:numId="16">
     <w:abstractNumId w:val="0"/>
   </w:num>
   <w:num w:numId="17">
+    <w:abstractNumId w:val="19"/>
+  </w:num>
+  <w:num w:numId="18">
+    <w:abstractNumId w:val="6"/>
+  </w:num>
+  <w:num w:numId="19">
+    <w:abstractNumId w:val="20"/>
+  </w:num>
+  <w:num w:numId="20">
+    <w:abstractNumId w:val="21"/>
+  </w:num>
+  <w:num w:numId="21">
+    <w:abstractNumId w:val="32"/>
+  </w:num>
+  <w:num w:numId="22">
+    <w:abstractNumId w:val="13"/>
+  </w:num>
+  <w:num w:numId="23">
+    <w:abstractNumId w:val="11"/>
+  </w:num>
+  <w:num w:numId="24">
+    <w:abstractNumId w:val="23"/>
+  </w:num>
+  <w:num w:numId="25">
+    <w:abstractNumId w:val="37"/>
+  </w:num>
+  <w:num w:numId="26">
+    <w:abstractNumId w:val="39"/>
+  </w:num>
+  <w:num w:numId="27">
+    <w:abstractNumId w:val="14"/>
+  </w:num>
+  <w:num w:numId="28">
+    <w:abstractNumId w:val="42"/>
+  </w:num>
+  <w:num w:numId="29">
+    <w:abstractNumId w:val="41"/>
+  </w:num>
+  <w:num w:numId="30">
+    <w:abstractNumId w:val="10"/>
+  </w:num>
+  <w:num w:numId="31">
+    <w:abstractNumId w:val="17"/>
+  </w:num>
+  <w:num w:numId="32">
+    <w:abstractNumId w:val="35"/>
+  </w:num>
+  <w:num w:numId="33">
+    <w:abstractNumId w:val="8"/>
+  </w:num>
+  <w:num w:numId="34">
+    <w:abstractNumId w:val="31"/>
+  </w:num>
+  <w:num w:numId="35">
+    <w:abstractNumId w:val="22"/>
+  </w:num>
+  <w:num w:numId="36">
     <w:abstractNumId w:val="18"/>
   </w:num>
-  <w:num w:numId="18">
-    <w:abstractNumId w:val="5"/>
+  <w:num w:numId="37">
+    <w:abstractNumId w:val="4"/>
   </w:num>
-  <w:num w:numId="19">
-    <w:abstractNumId w:val="19"/>
+  <w:num w:numId="38">
+    <w:abstractNumId w:val="33"/>
   </w:num>
-  <w:num w:numId="20">
-    <w:abstractNumId w:val="20"/>
+  <w:num w:numId="39">
+    <w:abstractNumId w:val="40"/>
   </w:num>
-  <w:num w:numId="21">
-    <w:abstractNumId w:val="31"/>
+  <w:num w:numId="40">
+    <w:abstractNumId w:val="3"/>
   </w:num>
-  <w:num w:numId="22">
-    <w:abstractNumId w:val="12"/>
+  <w:num w:numId="41">
+    <w:abstractNumId w:val="2"/>
   </w:num>
-  <w:num w:numId="23">
-    <w:abstractNumId w:val="10"/>
-  </w:num>
-  <w:num w:numId="24">
-    <w:abstractNumId w:val="22"/>
-  </w:num>
-  <w:num w:numId="25">
-    <w:abstractNumId w:val="35"/>
-  </w:num>
-  <w:num w:numId="26">
+  <w:num w:numId="42">
     <w:abstractNumId w:val="36"/>
   </w:num>
-  <w:num w:numId="27">
-    <w:abstractNumId w:val="13"/>
-  </w:num>
-  <w:num w:numId="28">
-    <w:abstractNumId w:val="39"/>
-  </w:num>
-  <w:num w:numId="29">
+  <w:num w:numId="43">
     <w:abstractNumId w:val="38"/>
-  </w:num>
-  <w:num w:numId="30">
-    <w:abstractNumId w:val="9"/>
-  </w:num>
-  <w:num w:numId="31">
-    <w:abstractNumId w:val="16"/>
-  </w:num>
-  <w:num w:numId="32">
-    <w:abstractNumId w:val="34"/>
-  </w:num>
-  <w:num w:numId="33">
-    <w:abstractNumId w:val="7"/>
-  </w:num>
-  <w:num w:numId="34">
-    <w:abstractNumId w:val="30"/>
-  </w:num>
-  <w:num w:numId="35">
-    <w:abstractNumId w:val="21"/>
-  </w:num>
-  <w:num w:numId="36">
-    <w:abstractNumId w:val="17"/>
-  </w:num>
-  <w:num w:numId="37">
-    <w:abstractNumId w:val="3"/>
-  </w:num>
-  <w:num w:numId="38">
-    <w:abstractNumId w:val="32"/>
-  </w:num>
-  <w:num w:numId="39">
-    <w:abstractNumId w:val="37"/>
-  </w:num>
-  <w:num w:numId="40">
-    <w:abstractNumId w:val="2"/>
   </w:num>
   <w:numIdMacAtCleanup w:val="29"/>
 </w:numbering>
@@ -30119,7 +32646,7 @@
   <w:style w:type="paragraph" w:default="1" w:styleId="Normale">
     <w:name w:val="Normal"/>
     <w:qFormat/>
-    <w:rsid w:val="00C80A86"/>
+    <w:rsid w:val="00F055B2"/>
     <w:rPr>
       <w:sz w:val="26"/>
     </w:rPr>
@@ -32060,6 +34587,21 @@
 </file>
 
 <file path=customXml/item1.xml><?xml version="1.0" encoding="utf-8"?>
+<p:properties xmlns:p="http://schemas.microsoft.com/office/2006/metadata/properties" xmlns:xsi="http://www.w3.org/2001/XMLSchema-instance" xmlns:pc="http://schemas.microsoft.com/office/infopath/2007/PartnerControls">
+  <documentManagement/>
+</p:properties>
+</file>
+
+<file path=customXml/item2.xml><?xml version="1.0" encoding="utf-8"?>
+<?mso-contentType ?>
+<FormTemplates xmlns="http://schemas.microsoft.com/sharepoint/v3/contenttype/forms">
+  <Display>DocumentLibraryForm</Display>
+  <Edit>DocumentLibraryForm</Edit>
+  <New>DocumentLibraryForm</New>
+</FormTemplates>
+</file>
+
+<file path=customXml/item3.xml><?xml version="1.0" encoding="utf-8"?>
 <ct:contentTypeSchema xmlns:ct="http://schemas.microsoft.com/office/2006/metadata/contentType" xmlns:ma="http://schemas.microsoft.com/office/2006/metadata/properties/metaAttributes" ct:_="" ma:_="" ma:contentTypeName="Documento" ma:contentTypeID="0x0101004CEF66F51723484D8946F8ED7281885E" ma:contentTypeVersion="2" ma:contentTypeDescription="Creare un nuovo documento." ma:contentTypeScope="" ma:versionID="c268be4d416e0196c5ba5f7067ba635b">
   <xsd:schema xmlns:xsd="http://www.w3.org/2001/XMLSchema" xmlns:xs="http://www.w3.org/2001/XMLSchema" xmlns:p="http://schemas.microsoft.com/office/2006/metadata/properties" xmlns:ns3="6cd754ad-29e9-444e-9caf-cbb15131a43e" targetNamespace="http://schemas.microsoft.com/office/2006/metadata/properties" ma:root="true" ma:fieldsID="5387f91e58102c6165d8e9d8eedb46b8" ns3:_="">
     <xsd:import namespace="6cd754ad-29e9-444e-9caf-cbb15131a43e"/>
@@ -32191,26 +34733,28 @@
 </ct:contentTypeSchema>
 </file>
 
-<file path=customXml/item2.xml><?xml version="1.0" encoding="utf-8"?>
-<?mso-contentType ?>
-<FormTemplates xmlns="http://schemas.microsoft.com/sharepoint/v3/contenttype/forms">
-  <Display>DocumentLibraryForm</Display>
-  <Edit>DocumentLibraryForm</Edit>
-  <New>DocumentLibraryForm</New>
-</FormTemplates>
-</file>
-
-<file path=customXml/item3.xml><?xml version="1.0" encoding="utf-8"?>
-<p:properties xmlns:p="http://schemas.microsoft.com/office/2006/metadata/properties" xmlns:xsi="http://www.w3.org/2001/XMLSchema-instance" xmlns:pc="http://schemas.microsoft.com/office/infopath/2007/PartnerControls">
-  <documentManagement/>
-</p:properties>
-</file>
-
 <file path=customXml/item4.xml><?xml version="1.0" encoding="utf-8"?>
 <b:Sources xmlns:b="http://schemas.openxmlformats.org/officeDocument/2006/bibliography" xmlns="http://schemas.openxmlformats.org/officeDocument/2006/bibliography" SelectedStyle="\APASixthEditionOfficeOnline.xsl" StyleName="APA" Version="6"/>
 </file>
 
 <file path=customXml/itemProps1.xml><?xml version="1.0" encoding="utf-8"?>
+<ds:datastoreItem xmlns:ds="http://schemas.openxmlformats.org/officeDocument/2006/customXml" ds:itemID="{AC801BF9-EC76-49F5-B720-8DBB22FDBD22}">
+  <ds:schemaRefs>
+    <ds:schemaRef ds:uri="http://schemas.microsoft.com/office/2006/metadata/properties"/>
+    <ds:schemaRef ds:uri="http://schemas.microsoft.com/office/infopath/2007/PartnerControls"/>
+  </ds:schemaRefs>
+</ds:datastoreItem>
+</file>
+
+<file path=customXml/itemProps2.xml><?xml version="1.0" encoding="utf-8"?>
+<ds:datastoreItem xmlns:ds="http://schemas.openxmlformats.org/officeDocument/2006/customXml" ds:itemID="{C127AD63-8245-493E-A3BB-DDCEA0574EC0}">
+  <ds:schemaRefs>
+    <ds:schemaRef ds:uri="http://schemas.microsoft.com/sharepoint/v3/contenttype/forms"/>
+  </ds:schemaRefs>
+</ds:datastoreItem>
+</file>
+
+<file path=customXml/itemProps3.xml><?xml version="1.0" encoding="utf-8"?>
 <ds:datastoreItem xmlns:ds="http://schemas.openxmlformats.org/officeDocument/2006/customXml" ds:itemID="{F8F1568E-F148-4DF2-9C48-C09E920C1BCC}">
   <ds:schemaRefs>
     <ds:schemaRef ds:uri="http://schemas.microsoft.com/office/2006/metadata/contentType"/>
@@ -32228,25 +34772,8 @@
 </ds:datastoreItem>
 </file>
 
-<file path=customXml/itemProps2.xml><?xml version="1.0" encoding="utf-8"?>
-<ds:datastoreItem xmlns:ds="http://schemas.openxmlformats.org/officeDocument/2006/customXml" ds:itemID="{C127AD63-8245-493E-A3BB-DDCEA0574EC0}">
-  <ds:schemaRefs>
-    <ds:schemaRef ds:uri="http://schemas.microsoft.com/sharepoint/v3/contenttype/forms"/>
-  </ds:schemaRefs>
-</ds:datastoreItem>
-</file>
-
-<file path=customXml/itemProps3.xml><?xml version="1.0" encoding="utf-8"?>
-<ds:datastoreItem xmlns:ds="http://schemas.openxmlformats.org/officeDocument/2006/customXml" ds:itemID="{AC801BF9-EC76-49F5-B720-8DBB22FDBD22}">
-  <ds:schemaRefs>
-    <ds:schemaRef ds:uri="http://schemas.microsoft.com/office/2006/metadata/properties"/>
-    <ds:schemaRef ds:uri="http://schemas.microsoft.com/office/infopath/2007/PartnerControls"/>
-  </ds:schemaRefs>
-</ds:datastoreItem>
-</file>
-
 <file path=customXml/itemProps4.xml><?xml version="1.0" encoding="utf-8"?>
-<ds:datastoreItem xmlns:ds="http://schemas.openxmlformats.org/officeDocument/2006/customXml" ds:itemID="{EE48AA10-6633-466A-B4D4-13394F3ABC04}">
+<ds:datastoreItem xmlns:ds="http://schemas.openxmlformats.org/officeDocument/2006/customXml" ds:itemID="{AE1AFBC4-90A0-4366-AAD6-5CDDCE54F33C}">
   <ds:schemaRefs>
     <ds:schemaRef ds:uri="http://schemas.openxmlformats.org/officeDocument/2006/bibliography"/>
   </ds:schemaRefs>

--- a/Documentazione/TestcaseSpecification_GameSquare.docx
+++ b/Documentazione/TestcaseSpecification_GameSquare.docx
@@ -401,13 +401,133 @@
           <w:r>
             <w:fldChar w:fldCharType="separate"/>
           </w:r>
-          <w:hyperlink w:anchor="_Toc72592660" w:history="1">
+          <w:bookmarkStart w:id="0" w:name="_GoBack"/>
+          <w:bookmarkEnd w:id="0"/>
+          <w:r>
+            <w:rPr>
+              <w:rStyle w:val="Collegamentoipertestuale"/>
+              <w:noProof/>
+            </w:rPr>
+            <w:fldChar w:fldCharType="begin"/>
+          </w:r>
+          <w:r>
+            <w:rPr>
+              <w:rStyle w:val="Collegamentoipertestuale"/>
+              <w:noProof/>
+            </w:rPr>
+            <w:instrText xml:space="preserve"> </w:instrText>
+          </w:r>
+          <w:r>
+            <w:rPr>
+              <w:noProof/>
+            </w:rPr>
+            <w:instrText>HYPERLINK \l "_Toc72777799"</w:instrText>
+          </w:r>
+          <w:r>
+            <w:rPr>
+              <w:rStyle w:val="Collegamentoipertestuale"/>
+              <w:noProof/>
+            </w:rPr>
+            <w:instrText xml:space="preserve"> </w:instrText>
+          </w:r>
+          <w:r>
+            <w:rPr>
+              <w:rStyle w:val="Collegamentoipertestuale"/>
+              <w:noProof/>
+            </w:rPr>
+          </w:r>
+          <w:r>
+            <w:rPr>
+              <w:rStyle w:val="Collegamentoipertestuale"/>
+              <w:noProof/>
+            </w:rPr>
+            <w:fldChar w:fldCharType="separate"/>
+          </w:r>
+          <w:r>
+            <w:rPr>
+              <w:rStyle w:val="Collegamentoipertestuale"/>
+              <w:noProof/>
+            </w:rPr>
+            <w:t>1. Test Case Specification</w:t>
+          </w:r>
+          <w:r>
+            <w:rPr>
+              <w:noProof/>
+              <w:webHidden/>
+            </w:rPr>
+            <w:tab/>
+          </w:r>
+          <w:r>
+            <w:rPr>
+              <w:noProof/>
+              <w:webHidden/>
+            </w:rPr>
+            <w:fldChar w:fldCharType="begin"/>
+          </w:r>
+          <w:r>
+            <w:rPr>
+              <w:noProof/>
+              <w:webHidden/>
+            </w:rPr>
+            <w:instrText xml:space="preserve"> PAGEREF _Toc72777799 \h </w:instrText>
+          </w:r>
+          <w:r>
+            <w:rPr>
+              <w:noProof/>
+              <w:webHidden/>
+            </w:rPr>
+          </w:r>
+          <w:r>
+            <w:rPr>
+              <w:noProof/>
+              <w:webHidden/>
+            </w:rPr>
+            <w:fldChar w:fldCharType="separate"/>
+          </w:r>
+          <w:r>
+            <w:rPr>
+              <w:noProof/>
+              <w:webHidden/>
+            </w:rPr>
+            <w:t>3</w:t>
+          </w:r>
+          <w:r>
+            <w:rPr>
+              <w:noProof/>
+              <w:webHidden/>
+            </w:rPr>
+            <w:fldChar w:fldCharType="end"/>
+          </w:r>
+          <w:r>
+            <w:rPr>
+              <w:rStyle w:val="Collegamentoipertestuale"/>
+              <w:noProof/>
+            </w:rPr>
+            <w:fldChar w:fldCharType="end"/>
+          </w:r>
+        </w:p>
+        <w:p>
+          <w:pPr>
+            <w:pStyle w:val="Sommario2"/>
+            <w:tabs>
+              <w:tab w:val="right" w:leader="dot" w:pos="9622"/>
+            </w:tabs>
+            <w:rPr>
+              <w:rFonts w:eastAsiaTheme="minorEastAsia"/>
+              <w:noProof/>
+              <w:lang w:eastAsia="it-IT"/>
+            </w:rPr>
+          </w:pPr>
+          <w:hyperlink w:anchor="_Toc72777800" w:history="1">
             <w:r>
               <w:rPr>
                 <w:rStyle w:val="Collegamentoipertestuale"/>
+                <w:rFonts w:ascii="Garamond" w:hAnsi="Garamond"/>
+                <w:b/>
+                <w:bCs/>
                 <w:noProof/>
               </w:rPr>
-              <w:t>1. Test Case Specification</w:t>
+              <w:t>1.1 Formati validi per i campi</w:t>
             </w:r>
             <w:r>
               <w:rPr>
@@ -428,7 +548,7 @@
                 <w:noProof/>
                 <w:webHidden/>
               </w:rPr>
-              <w:instrText xml:space="preserve"> PAGEREF _Toc72592660 \h </w:instrText>
+              <w:instrText xml:space="preserve"> PAGEREF _Toc72777800 \h </w:instrText>
             </w:r>
             <w:r>
               <w:rPr>
@@ -471,7 +591,7 @@
               <w:lang w:eastAsia="it-IT"/>
             </w:rPr>
           </w:pPr>
-          <w:hyperlink w:anchor="_Toc72592661" w:history="1">
+          <w:hyperlink w:anchor="_Toc72777801" w:history="1">
             <w:r>
               <w:rPr>
                 <w:rStyle w:val="Collegamentoipertestuale"/>
@@ -480,7 +600,7 @@
                 <w:bCs/>
                 <w:noProof/>
               </w:rPr>
-              <w:t>1.1 Formati validi per i campi</w:t>
+              <w:t>1.2 Glossario</w:t>
             </w:r>
             <w:r>
               <w:rPr>
@@ -501,7 +621,7 @@
                 <w:noProof/>
                 <w:webHidden/>
               </w:rPr>
-              <w:instrText xml:space="preserve"> PAGEREF _Toc72592661 \h </w:instrText>
+              <w:instrText xml:space="preserve"> PAGEREF _Toc72777801 \h </w:instrText>
             </w:r>
             <w:r>
               <w:rPr>
@@ -521,7 +641,77 @@
                 <w:noProof/>
                 <w:webHidden/>
               </w:rPr>
-              <w:t>3</w:t>
+              <w:t>4</w:t>
+            </w:r>
+            <w:r>
+              <w:rPr>
+                <w:noProof/>
+                <w:webHidden/>
+              </w:rPr>
+              <w:fldChar w:fldCharType="end"/>
+            </w:r>
+          </w:hyperlink>
+        </w:p>
+        <w:p>
+          <w:pPr>
+            <w:pStyle w:val="Sommario1"/>
+            <w:tabs>
+              <w:tab w:val="right" w:leader="dot" w:pos="9622"/>
+            </w:tabs>
+            <w:rPr>
+              <w:rFonts w:eastAsiaTheme="minorEastAsia"/>
+              <w:noProof/>
+              <w:lang w:eastAsia="it-IT"/>
+            </w:rPr>
+          </w:pPr>
+          <w:hyperlink w:anchor="_Toc72777802" w:history="1">
+            <w:r>
+              <w:rPr>
+                <w:rStyle w:val="Collegamentoipertestuale"/>
+                <w:noProof/>
+              </w:rPr>
+              <w:t>2. Test Cases</w:t>
+            </w:r>
+            <w:r>
+              <w:rPr>
+                <w:noProof/>
+                <w:webHidden/>
+              </w:rPr>
+              <w:tab/>
+            </w:r>
+            <w:r>
+              <w:rPr>
+                <w:noProof/>
+                <w:webHidden/>
+              </w:rPr>
+              <w:fldChar w:fldCharType="begin"/>
+            </w:r>
+            <w:r>
+              <w:rPr>
+                <w:noProof/>
+                <w:webHidden/>
+              </w:rPr>
+              <w:instrText xml:space="preserve"> PAGEREF _Toc72777802 \h </w:instrText>
+            </w:r>
+            <w:r>
+              <w:rPr>
+                <w:noProof/>
+                <w:webHidden/>
+              </w:rPr>
+            </w:r>
+            <w:r>
+              <w:rPr>
+                <w:noProof/>
+                <w:webHidden/>
+              </w:rPr>
+              <w:fldChar w:fldCharType="separate"/>
+            </w:r>
+            <w:r>
+              <w:rPr>
+                <w:noProof/>
+                <w:webHidden/>
+              </w:rPr>
+              <w:t>5</w:t>
             </w:r>
             <w:r>
               <w:rPr>
@@ -544,7 +734,7 @@
               <w:lang w:eastAsia="it-IT"/>
             </w:rPr>
           </w:pPr>
-          <w:hyperlink w:anchor="_Toc72592662" w:history="1">
+          <w:hyperlink w:anchor="_Toc72777803" w:history="1">
             <w:r>
               <w:rPr>
                 <w:rStyle w:val="Collegamentoipertestuale"/>
@@ -553,7 +743,7 @@
                 <w:bCs/>
                 <w:noProof/>
               </w:rPr>
-              <w:t>1.2 Glossario</w:t>
+              <w:t>2.1 Login</w:t>
             </w:r>
             <w:r>
               <w:rPr>
@@ -574,77 +764,7 @@
                 <w:noProof/>
                 <w:webHidden/>
               </w:rPr>
-              <w:instrText xml:space="preserve"> PAGEREF _Toc72592662 \h </w:instrText>
-            </w:r>
-            <w:r>
-              <w:rPr>
-                <w:noProof/>
-                <w:webHidden/>
-              </w:rPr>
-            </w:r>
-            <w:r>
-              <w:rPr>
-                <w:noProof/>
-                <w:webHidden/>
-              </w:rPr>
-              <w:fldChar w:fldCharType="separate"/>
-            </w:r>
-            <w:r>
-              <w:rPr>
-                <w:noProof/>
-                <w:webHidden/>
-              </w:rPr>
-              <w:t>4</w:t>
-            </w:r>
-            <w:r>
-              <w:rPr>
-                <w:noProof/>
-                <w:webHidden/>
-              </w:rPr>
-              <w:fldChar w:fldCharType="end"/>
-            </w:r>
-          </w:hyperlink>
-        </w:p>
-        <w:p>
-          <w:pPr>
-            <w:pStyle w:val="Sommario1"/>
-            <w:tabs>
-              <w:tab w:val="right" w:leader="dot" w:pos="9622"/>
-            </w:tabs>
-            <w:rPr>
-              <w:rFonts w:eastAsiaTheme="minorEastAsia"/>
-              <w:noProof/>
-              <w:lang w:eastAsia="it-IT"/>
-            </w:rPr>
-          </w:pPr>
-          <w:hyperlink w:anchor="_Toc72592663" w:history="1">
-            <w:r>
-              <w:rPr>
-                <w:rStyle w:val="Collegamentoipertestuale"/>
-                <w:noProof/>
-              </w:rPr>
-              <w:t>2. Test Cases</w:t>
-            </w:r>
-            <w:r>
-              <w:rPr>
-                <w:noProof/>
-                <w:webHidden/>
-              </w:rPr>
-              <w:tab/>
-            </w:r>
-            <w:r>
-              <w:rPr>
-                <w:noProof/>
-                <w:webHidden/>
-              </w:rPr>
-              <w:fldChar w:fldCharType="begin"/>
-            </w:r>
-            <w:r>
-              <w:rPr>
-                <w:noProof/>
-                <w:webHidden/>
-              </w:rPr>
-              <w:instrText xml:space="preserve"> PAGEREF _Toc72592663 \h </w:instrText>
+              <w:instrText xml:space="preserve"> PAGEREF _Toc72777803 \h </w:instrText>
             </w:r>
             <w:r>
               <w:rPr>
@@ -687,7 +807,7 @@
               <w:lang w:eastAsia="it-IT"/>
             </w:rPr>
           </w:pPr>
-          <w:hyperlink w:anchor="_Toc72592664" w:history="1">
+          <w:hyperlink w:anchor="_Toc72777804" w:history="1">
             <w:r>
               <w:rPr>
                 <w:rStyle w:val="Collegamentoipertestuale"/>
@@ -696,7 +816,7 @@
                 <w:bCs/>
                 <w:noProof/>
               </w:rPr>
-              <w:t>2.1 Login</w:t>
+              <w:t>2.2 Logout</w:t>
             </w:r>
             <w:r>
               <w:rPr>
@@ -717,7 +837,7 @@
                 <w:noProof/>
                 <w:webHidden/>
               </w:rPr>
-              <w:instrText xml:space="preserve"> PAGEREF _Toc72592664 \h </w:instrText>
+              <w:instrText xml:space="preserve"> PAGEREF _Toc72777804 \h </w:instrText>
             </w:r>
             <w:r>
               <w:rPr>
@@ -737,7 +857,7 @@
                 <w:noProof/>
                 <w:webHidden/>
               </w:rPr>
-              <w:t>5</w:t>
+              <w:t>9</w:t>
             </w:r>
             <w:r>
               <w:rPr>
@@ -760,7 +880,7 @@
               <w:lang w:eastAsia="it-IT"/>
             </w:rPr>
           </w:pPr>
-          <w:hyperlink w:anchor="_Toc72592665" w:history="1">
+          <w:hyperlink w:anchor="_Toc72777805" w:history="1">
             <w:r>
               <w:rPr>
                 <w:rStyle w:val="Collegamentoipertestuale"/>
@@ -769,7 +889,7 @@
                 <w:bCs/>
                 <w:noProof/>
               </w:rPr>
-              <w:t>2.2 Logout</w:t>
+              <w:t>2.3 SearchByKeyword</w:t>
             </w:r>
             <w:r>
               <w:rPr>
@@ -790,7 +910,7 @@
                 <w:noProof/>
                 <w:webHidden/>
               </w:rPr>
-              <w:instrText xml:space="preserve"> PAGEREF _Toc72592665 \h </w:instrText>
+              <w:instrText xml:space="preserve"> PAGEREF _Toc72777805 \h </w:instrText>
             </w:r>
             <w:r>
               <w:rPr>
@@ -810,7 +930,7 @@
                 <w:noProof/>
                 <w:webHidden/>
               </w:rPr>
-              <w:t>9</w:t>
+              <w:t>11</w:t>
             </w:r>
             <w:r>
               <w:rPr>
@@ -833,7 +953,7 @@
               <w:lang w:eastAsia="it-IT"/>
             </w:rPr>
           </w:pPr>
-          <w:hyperlink w:anchor="_Toc72592666" w:history="1">
+          <w:hyperlink w:anchor="_Toc72777806" w:history="1">
             <w:r>
               <w:rPr>
                 <w:rStyle w:val="Collegamentoipertestuale"/>
@@ -842,7 +962,7 @@
                 <w:bCs/>
                 <w:noProof/>
               </w:rPr>
-              <w:t>2.3 SearchByKeyword</w:t>
+              <w:t>2.4 AddGameToList</w:t>
             </w:r>
             <w:r>
               <w:rPr>
@@ -863,7 +983,7 @@
                 <w:noProof/>
                 <w:webHidden/>
               </w:rPr>
-              <w:instrText xml:space="preserve"> PAGEREF _Toc72592666 \h </w:instrText>
+              <w:instrText xml:space="preserve"> PAGEREF _Toc72777806 \h </w:instrText>
             </w:r>
             <w:r>
               <w:rPr>
@@ -883,7 +1003,7 @@
                 <w:noProof/>
                 <w:webHidden/>
               </w:rPr>
-              <w:t>11</w:t>
+              <w:t>13</w:t>
             </w:r>
             <w:r>
               <w:rPr>
@@ -906,7 +1026,7 @@
               <w:lang w:eastAsia="it-IT"/>
             </w:rPr>
           </w:pPr>
-          <w:hyperlink w:anchor="_Toc72592667" w:history="1">
+          <w:hyperlink w:anchor="_Toc72777807" w:history="1">
             <w:r>
               <w:rPr>
                 <w:rStyle w:val="Collegamentoipertestuale"/>
@@ -915,7 +1035,7 @@
                 <w:bCs/>
                 <w:noProof/>
               </w:rPr>
-              <w:t>2.4 AddGameToList</w:t>
+              <w:t>2.5 VoteGame</w:t>
             </w:r>
             <w:r>
               <w:rPr>
@@ -936,7 +1056,7 @@
                 <w:noProof/>
                 <w:webHidden/>
               </w:rPr>
-              <w:instrText xml:space="preserve"> PAGEREF _Toc72592667 \h </w:instrText>
+              <w:instrText xml:space="preserve"> PAGEREF _Toc72777807 \h </w:instrText>
             </w:r>
             <w:r>
               <w:rPr>
@@ -956,7 +1076,7 @@
                 <w:noProof/>
                 <w:webHidden/>
               </w:rPr>
-              <w:t>13</w:t>
+              <w:t>16</w:t>
             </w:r>
             <w:r>
               <w:rPr>
@@ -979,7 +1099,7 @@
               <w:lang w:eastAsia="it-IT"/>
             </w:rPr>
           </w:pPr>
-          <w:hyperlink w:anchor="_Toc72592668" w:history="1">
+          <w:hyperlink w:anchor="_Toc72777808" w:history="1">
             <w:r>
               <w:rPr>
                 <w:rStyle w:val="Collegamentoipertestuale"/>
@@ -988,7 +1108,7 @@
                 <w:bCs/>
                 <w:noProof/>
               </w:rPr>
-              <w:t>2.5 ChangeCategoryInList</w:t>
+              <w:t>2.6 AddThread</w:t>
             </w:r>
             <w:r>
               <w:rPr>
@@ -1009,7 +1129,7 @@
                 <w:noProof/>
                 <w:webHidden/>
               </w:rPr>
-              <w:instrText xml:space="preserve"> PAGEREF _Toc72592668 \h </w:instrText>
+              <w:instrText xml:space="preserve"> PAGEREF _Toc72777808 \h </w:instrText>
             </w:r>
             <w:r>
               <w:rPr>
@@ -1029,7 +1149,7 @@
                 <w:noProof/>
                 <w:webHidden/>
               </w:rPr>
-              <w:t>15</w:t>
+              <w:t>19</w:t>
             </w:r>
             <w:r>
               <w:rPr>
@@ -1052,7 +1172,7 @@
               <w:lang w:eastAsia="it-IT"/>
             </w:rPr>
           </w:pPr>
-          <w:hyperlink w:anchor="_Toc72592669" w:history="1">
+          <w:hyperlink w:anchor="_Toc72777809" w:history="1">
             <w:r>
               <w:rPr>
                 <w:rStyle w:val="Collegamentoipertestuale"/>
@@ -1061,7 +1181,7 @@
                 <w:bCs/>
                 <w:noProof/>
               </w:rPr>
-              <w:t>2.6 VoteGame</w:t>
+              <w:t>2.7 AddGame</w:t>
             </w:r>
             <w:r>
               <w:rPr>
@@ -1082,7 +1202,7 @@
                 <w:noProof/>
                 <w:webHidden/>
               </w:rPr>
-              <w:instrText xml:space="preserve"> PAGEREF _Toc72592669 \h </w:instrText>
+              <w:instrText xml:space="preserve"> PAGEREF _Toc72777809 \h </w:instrText>
             </w:r>
             <w:r>
               <w:rPr>
@@ -1102,153 +1222,7 @@
                 <w:noProof/>
                 <w:webHidden/>
               </w:rPr>
-              <w:t>18</w:t>
-            </w:r>
-            <w:r>
-              <w:rPr>
-                <w:noProof/>
-                <w:webHidden/>
-              </w:rPr>
-              <w:fldChar w:fldCharType="end"/>
-            </w:r>
-          </w:hyperlink>
-        </w:p>
-        <w:p>
-          <w:pPr>
-            <w:pStyle w:val="Sommario2"/>
-            <w:tabs>
-              <w:tab w:val="right" w:leader="dot" w:pos="9622"/>
-            </w:tabs>
-            <w:rPr>
-              <w:rFonts w:eastAsiaTheme="minorEastAsia"/>
-              <w:noProof/>
-              <w:lang w:eastAsia="it-IT"/>
-            </w:rPr>
-          </w:pPr>
-          <w:hyperlink w:anchor="_Toc72592670" w:history="1">
-            <w:r>
-              <w:rPr>
-                <w:rStyle w:val="Collegamentoipertestuale"/>
-                <w:rFonts w:ascii="Garamond" w:hAnsi="Garamond"/>
-                <w:b/>
-                <w:bCs/>
-                <w:noProof/>
-              </w:rPr>
-              <w:t>2.7 AddThread</w:t>
-            </w:r>
-            <w:r>
-              <w:rPr>
-                <w:noProof/>
-                <w:webHidden/>
-              </w:rPr>
-              <w:tab/>
-            </w:r>
-            <w:r>
-              <w:rPr>
-                <w:noProof/>
-                <w:webHidden/>
-              </w:rPr>
-              <w:fldChar w:fldCharType="begin"/>
-            </w:r>
-            <w:r>
-              <w:rPr>
-                <w:noProof/>
-                <w:webHidden/>
-              </w:rPr>
-              <w:instrText xml:space="preserve"> PAGEREF _Toc72592670 \h </w:instrText>
-            </w:r>
-            <w:r>
-              <w:rPr>
-                <w:noProof/>
-                <w:webHidden/>
-              </w:rPr>
-            </w:r>
-            <w:r>
-              <w:rPr>
-                <w:noProof/>
-                <w:webHidden/>
-              </w:rPr>
-              <w:fldChar w:fldCharType="separate"/>
-            </w:r>
-            <w:r>
-              <w:rPr>
-                <w:noProof/>
-                <w:webHidden/>
-              </w:rPr>
-              <w:t>21</w:t>
-            </w:r>
-            <w:r>
-              <w:rPr>
-                <w:noProof/>
-                <w:webHidden/>
-              </w:rPr>
-              <w:fldChar w:fldCharType="end"/>
-            </w:r>
-          </w:hyperlink>
-        </w:p>
-        <w:p>
-          <w:pPr>
-            <w:pStyle w:val="Sommario2"/>
-            <w:tabs>
-              <w:tab w:val="right" w:leader="dot" w:pos="9622"/>
-            </w:tabs>
-            <w:rPr>
-              <w:rFonts w:eastAsiaTheme="minorEastAsia"/>
-              <w:noProof/>
-              <w:lang w:eastAsia="it-IT"/>
-            </w:rPr>
-          </w:pPr>
-          <w:hyperlink w:anchor="_Toc72592671" w:history="1">
-            <w:r>
-              <w:rPr>
-                <w:rStyle w:val="Collegamentoipertestuale"/>
-                <w:rFonts w:ascii="Garamond" w:hAnsi="Garamond"/>
-                <w:b/>
-                <w:bCs/>
-                <w:noProof/>
-              </w:rPr>
-              <w:t>2.8 AddGame</w:t>
-            </w:r>
-            <w:r>
-              <w:rPr>
-                <w:noProof/>
-                <w:webHidden/>
-              </w:rPr>
-              <w:tab/>
-            </w:r>
-            <w:r>
-              <w:rPr>
-                <w:noProof/>
-                <w:webHidden/>
-              </w:rPr>
-              <w:fldChar w:fldCharType="begin"/>
-            </w:r>
-            <w:r>
-              <w:rPr>
-                <w:noProof/>
-                <w:webHidden/>
-              </w:rPr>
-              <w:instrText xml:space="preserve"> PAGEREF _Toc72592671 \h </w:instrText>
-            </w:r>
-            <w:r>
-              <w:rPr>
-                <w:noProof/>
-                <w:webHidden/>
-              </w:rPr>
-            </w:r>
-            <w:r>
-              <w:rPr>
-                <w:noProof/>
-                <w:webHidden/>
-              </w:rPr>
-              <w:fldChar w:fldCharType="separate"/>
-            </w:r>
-            <w:r>
-              <w:rPr>
-                <w:noProof/>
-                <w:webHidden/>
-              </w:rPr>
-              <w:t>24</w:t>
+              <w:t>22</w:t>
             </w:r>
             <w:r>
               <w:rPr>
@@ -1460,13 +1434,13 @@
         <w:pStyle w:val="GpsTitolo"/>
         <w:jc w:val="both"/>
       </w:pPr>
-      <w:bookmarkStart w:id="0" w:name="_Toc24590016"/>
-      <w:bookmarkStart w:id="1" w:name="_Toc72592660"/>
+      <w:bookmarkStart w:id="1" w:name="_Toc24590016"/>
+      <w:bookmarkStart w:id="2" w:name="_Toc72777799"/>
       <w:r>
         <w:lastRenderedPageBreak/>
         <w:t xml:space="preserve">1. </w:t>
       </w:r>
-      <w:bookmarkEnd w:id="0"/>
+      <w:bookmarkEnd w:id="1"/>
       <w:r>
         <w:t xml:space="preserve">Test Case </w:t>
       </w:r>
@@ -1474,14 +1448,14 @@
       <w:r>
         <w:t>Specification</w:t>
       </w:r>
-      <w:bookmarkEnd w:id="1"/>
+      <w:bookmarkEnd w:id="2"/>
       <w:proofErr w:type="spellEnd"/>
     </w:p>
     <w:p>
       <w:pPr>
         <w:pStyle w:val="Nessunaspaziatura"/>
       </w:pPr>
-      <w:bookmarkStart w:id="2" w:name="_Toc24590017"/>
+      <w:bookmarkStart w:id="3" w:name="_Toc24590017"/>
     </w:p>
     <w:p>
       <w:pPr>
@@ -1494,7 +1468,7 @@
           <w:color w:val="000000" w:themeColor="text1"/>
         </w:rPr>
       </w:pPr>
-      <w:bookmarkStart w:id="3" w:name="_Toc72592661"/>
+      <w:bookmarkStart w:id="4" w:name="_Toc72777800"/>
       <w:r>
         <w:rPr>
           <w:rFonts w:ascii="Garamond" w:hAnsi="Garamond"/>
@@ -1504,7 +1478,7 @@
         </w:rPr>
         <w:t xml:space="preserve">1.1 </w:t>
       </w:r>
-      <w:bookmarkEnd w:id="2"/>
+      <w:bookmarkEnd w:id="3"/>
       <w:r>
         <w:rPr>
           <w:rFonts w:ascii="Garamond" w:hAnsi="Garamond"/>
@@ -1514,7 +1488,7 @@
         </w:rPr>
         <w:t>Formati validi per i campi</w:t>
       </w:r>
-      <w:bookmarkEnd w:id="3"/>
+      <w:bookmarkEnd w:id="4"/>
     </w:p>
     <w:p>
       <w:pPr>
@@ -1602,7 +1576,23 @@
                 <w:rFonts w:cstheme="minorHAnsi"/>
                 <w:szCs w:val="26"/>
               </w:rPr>
-              <w:t>^([a-zA-Z0-9_\-\.]+)@([a-zA-Z0-9_\-\.]+)\.([a-zA-Z]{2,5})$</w:t>
+              <w:t>^([a-zA-Z0-9_\-\.]+)@([a-zA-Z0-9_\-\.]+)\.([a-</w:t>
+            </w:r>
+            <w:proofErr w:type="spellStart"/>
+            <w:r>
+              <w:rPr>
+                <w:rFonts w:cstheme="minorHAnsi"/>
+                <w:szCs w:val="26"/>
+              </w:rPr>
+              <w:t>zA</w:t>
+            </w:r>
+            <w:proofErr w:type="spellEnd"/>
+            <w:r>
+              <w:rPr>
+                <w:rFonts w:cstheme="minorHAnsi"/>
+                <w:szCs w:val="26"/>
+              </w:rPr>
+              <w:t>-Z]{2,5})$</w:t>
             </w:r>
           </w:p>
         </w:tc>
@@ -2967,8 +2957,8 @@
           <w:color w:val="000000" w:themeColor="text1"/>
         </w:rPr>
       </w:pPr>
-      <w:bookmarkStart w:id="4" w:name="_Toc24590018"/>
-      <w:bookmarkStart w:id="5" w:name="_Toc72592662"/>
+      <w:bookmarkStart w:id="5" w:name="_Toc24590018"/>
+      <w:bookmarkStart w:id="6" w:name="_Toc72777801"/>
       <w:r>
         <w:rPr>
           <w:rFonts w:ascii="Garamond" w:hAnsi="Garamond"/>
@@ -2979,7 +2969,7 @@
         <w:lastRenderedPageBreak/>
         <w:t xml:space="preserve">1.2 </w:t>
       </w:r>
-      <w:bookmarkEnd w:id="4"/>
+      <w:bookmarkEnd w:id="5"/>
       <w:r>
         <w:rPr>
           <w:rFonts w:ascii="Garamond" w:hAnsi="Garamond"/>
@@ -2989,7 +2979,7 @@
         </w:rPr>
         <w:t>Glossario</w:t>
       </w:r>
-      <w:bookmarkEnd w:id="5"/>
+      <w:bookmarkEnd w:id="6"/>
     </w:p>
     <w:p/>
     <w:p>
@@ -3042,11 +3032,19 @@
           <w:sz w:val="28"/>
         </w:rPr>
       </w:pPr>
+      <w:proofErr w:type="spellStart"/>
       <w:r>
         <w:rPr>
           <w:sz w:val="28"/>
         </w:rPr>
-        <w:t>PwC: Password Corretta</w:t>
+        <w:t>PwC</w:t>
+      </w:r>
+      <w:proofErr w:type="spellEnd"/>
+      <w:r>
+        <w:rPr>
+          <w:sz w:val="28"/>
+        </w:rPr>
+        <w:t>: Password Corretta</w:t>
       </w:r>
     </w:p>
     <w:p>
@@ -3494,17 +3492,17 @@
         <w:pStyle w:val="GpsTitolo"/>
         <w:jc w:val="both"/>
       </w:pPr>
-      <w:bookmarkStart w:id="6" w:name="_Toc24590023"/>
-      <w:bookmarkStart w:id="7" w:name="_Toc72592663"/>
+      <w:bookmarkStart w:id="7" w:name="_Toc24590023"/>
+      <w:bookmarkStart w:id="8" w:name="_Toc72777802"/>
       <w:r>
         <w:lastRenderedPageBreak/>
         <w:t xml:space="preserve">2. </w:t>
       </w:r>
-      <w:bookmarkEnd w:id="6"/>
+      <w:bookmarkEnd w:id="7"/>
       <w:r>
         <w:t>Test Cases</w:t>
       </w:r>
-      <w:bookmarkEnd w:id="7"/>
+      <w:bookmarkEnd w:id="8"/>
     </w:p>
     <w:p>
       <w:pPr>
@@ -3517,7 +3515,7 @@
           <w:color w:val="000000" w:themeColor="text1"/>
         </w:rPr>
       </w:pPr>
-      <w:bookmarkStart w:id="8" w:name="_Toc72592664"/>
+      <w:bookmarkStart w:id="9" w:name="_Toc72777803"/>
       <w:r>
         <w:rPr>
           <w:rFonts w:ascii="Garamond" w:hAnsi="Garamond"/>
@@ -3554,7 +3552,7 @@
         </w:rPr>
         <w:t>Login</w:t>
       </w:r>
-      <w:bookmarkEnd w:id="8"/>
+      <w:bookmarkEnd w:id="9"/>
     </w:p>
     <w:p/>
     <w:tbl>
@@ -3615,7 +3613,23 @@
                 <w:rFonts w:cstheme="minorHAnsi"/>
                 <w:szCs w:val="26"/>
               </w:rPr>
-              <w:t>)@([a-zA-Z0-9_\-\.]+)\.([a-zA-Z]{2,5})$</w:t>
+              <w:t>)@([a-zA-Z0-9_\-\.]+)\.([a-</w:t>
+            </w:r>
+            <w:proofErr w:type="spellStart"/>
+            <w:r>
+              <w:rPr>
+                <w:rFonts w:cstheme="minorHAnsi"/>
+                <w:szCs w:val="26"/>
+              </w:rPr>
+              <w:t>zA</w:t>
+            </w:r>
+            <w:proofErr w:type="spellEnd"/>
+            <w:r>
+              <w:rPr>
+                <w:rFonts w:cstheme="minorHAnsi"/>
+                <w:szCs w:val="26"/>
+              </w:rPr>
+              <w:t>-Z]{2,5})$</w:t>
             </w:r>
           </w:p>
           <w:p>
@@ -4577,7 +4591,15 @@
                 <w:sz w:val="28"/>
                 <w:szCs w:val="28"/>
               </w:rPr>
-              <w:t xml:space="preserve">L’utente è sulla pagina di login, la quale presenta un </w:t>
+              <w:t>L’utente è sulla pagina di login, la quale p</w:t>
+            </w:r>
+            <w:r>
+              <w:rPr>
+                <w:rFonts w:ascii="Garamond" w:hAnsi="Garamond"/>
+                <w:sz w:val="28"/>
+                <w:szCs w:val="28"/>
+              </w:rPr>
+              <w:t xml:space="preserve">resenta un </w:t>
             </w:r>
             <w:proofErr w:type="spellStart"/>
             <w:r>
@@ -4595,53 +4617,7 @@
                 <w:sz w:val="28"/>
                 <w:szCs w:val="28"/>
               </w:rPr>
-              <w:t xml:space="preserve"> in cui inserire:</w:t>
-            </w:r>
-          </w:p>
-          <w:p>
-            <w:pPr>
-              <w:pStyle w:val="Paragrafoelenco"/>
-              <w:numPr>
-                <w:ilvl w:val="0"/>
-                <w:numId w:val="21"/>
-              </w:numPr>
-              <w:spacing w:before="120"/>
-              <w:rPr>
-                <w:rFonts w:ascii="Garamond" w:hAnsi="Garamond"/>
-                <w:sz w:val="28"/>
-                <w:szCs w:val="28"/>
-              </w:rPr>
-            </w:pPr>
-            <w:r>
-              <w:rPr>
-                <w:rFonts w:ascii="Garamond" w:hAnsi="Garamond"/>
-                <w:sz w:val="28"/>
-                <w:szCs w:val="28"/>
-              </w:rPr>
-              <w:t>E-Mail</w:t>
-            </w:r>
-          </w:p>
-          <w:p>
-            <w:pPr>
-              <w:pStyle w:val="Paragrafoelenco"/>
-              <w:numPr>
-                <w:ilvl w:val="0"/>
-                <w:numId w:val="21"/>
-              </w:numPr>
-              <w:spacing w:before="120"/>
-              <w:rPr>
-                <w:rFonts w:ascii="Garamond" w:hAnsi="Garamond"/>
-                <w:sz w:val="28"/>
-                <w:szCs w:val="28"/>
-              </w:rPr>
-            </w:pPr>
-            <w:r>
-              <w:rPr>
-                <w:rFonts w:ascii="Garamond" w:hAnsi="Garamond"/>
-                <w:sz w:val="28"/>
-                <w:szCs w:val="28"/>
-              </w:rPr>
-              <w:t>Password</w:t>
+              <w:t xml:space="preserve"> in cui inserire e-mail e password</w:t>
             </w:r>
           </w:p>
           <w:p>
@@ -5363,7 +5339,6 @@
                 <w:sz w:val="28"/>
                 <w:szCs w:val="28"/>
               </w:rPr>
-              <w:lastRenderedPageBreak/>
               <w:t>Flusso di Eventi</w:t>
             </w:r>
           </w:p>
@@ -5433,6 +5408,7 @@
                 <w:sz w:val="28"/>
                 <w:szCs w:val="28"/>
               </w:rPr>
+              <w:lastRenderedPageBreak/>
               <w:t>E-Mail</w:t>
             </w:r>
           </w:p>
@@ -5568,6 +5544,7 @@
                 <w:sz w:val="28"/>
                 <w:szCs w:val="28"/>
               </w:rPr>
+              <w:lastRenderedPageBreak/>
               <w:t>Condizione di Uscita</w:t>
             </w:r>
           </w:p>
@@ -6341,16 +6318,7 @@
                 <w:sz w:val="28"/>
                 <w:szCs w:val="28"/>
               </w:rPr>
-              <w:t xml:space="preserve">’ e la password </w:t>
-            </w:r>
-            <w:r>
-              <w:rPr>
-                <w:rFonts w:ascii="Garamond" w:hAnsi="Garamond"/>
-                <w:sz w:val="28"/>
-                <w:szCs w:val="28"/>
-              </w:rPr>
-              <w:lastRenderedPageBreak/>
-              <w:t>corretta ‘unima01’</w:t>
+              <w:t>’ e la password corretta ‘unima01’</w:t>
             </w:r>
           </w:p>
           <w:p>
@@ -7001,6 +6969,27 @@
     </w:p>
     <w:p>
       <w:pPr>
+        <w:rPr>
+          <w:u w:val="single"/>
+        </w:rPr>
+      </w:pPr>
+    </w:p>
+    <w:p>
+      <w:pPr>
+        <w:rPr>
+          <w:u w:val="single"/>
+        </w:rPr>
+      </w:pPr>
+    </w:p>
+    <w:p>
+      <w:pPr>
+        <w:rPr>
+          <w:u w:val="single"/>
+        </w:rPr>
+      </w:pPr>
+    </w:p>
+    <w:p>
+      <w:pPr>
         <w:pStyle w:val="Titolo2"/>
         <w:jc w:val="both"/>
         <w:rPr>
@@ -7010,7 +6999,7 @@
           <w:color w:val="000000" w:themeColor="text1"/>
         </w:rPr>
       </w:pPr>
-      <w:bookmarkStart w:id="9" w:name="_Toc72592665"/>
+      <w:bookmarkStart w:id="10" w:name="_Toc72777804"/>
       <w:r>
         <w:rPr>
           <w:rFonts w:ascii="Garamond" w:hAnsi="Garamond"/>
@@ -7030,6 +7019,7 @@
         </w:rPr>
         <w:t xml:space="preserve"> </w:t>
       </w:r>
+      <w:proofErr w:type="spellStart"/>
       <w:r>
         <w:rPr>
           <w:rFonts w:ascii="Garamond" w:hAnsi="Garamond"/>
@@ -7038,2073 +7028,6 @@
           <w:color w:val="000000" w:themeColor="text1"/>
         </w:rPr>
         <w:t>Logout</w:t>
-      </w:r>
-      <w:bookmarkEnd w:id="9"/>
-    </w:p>
-    <w:p/>
-    <w:tbl>
-      <w:tblPr>
-        <w:tblStyle w:val="Grigliatabella"/>
-        <w:tblW w:w="10003" w:type="dxa"/>
-        <w:tblLook w:val="04A0" w:firstRow="1" w:lastRow="0" w:firstColumn="1" w:lastColumn="0" w:noHBand="0" w:noVBand="1"/>
-      </w:tblPr>
-      <w:tblGrid>
-        <w:gridCol w:w="3435"/>
-        <w:gridCol w:w="6568"/>
-      </w:tblGrid>
-      <w:tr>
-        <w:trPr>
-          <w:trHeight w:val="1594"/>
-        </w:trPr>
-        <w:tc>
-          <w:tcPr>
-            <w:tcW w:w="10003" w:type="dxa"/>
-            <w:gridSpan w:val="2"/>
-            <w:shd w:val="clear" w:color="auto" w:fill="E7F9FF"/>
-          </w:tcPr>
-          <w:p/>
-          <w:p>
-            <w:r>
-              <w:t xml:space="preserve">Parametro: </w:t>
-            </w:r>
-            <w:r>
-              <w:t>Sessione</w:t>
-            </w:r>
-          </w:p>
-          <w:p/>
-          <w:p>
-            <w:r>
-              <w:t>Formato</w:t>
-            </w:r>
-            <w:r>
-              <w:t xml:space="preserve">: </w:t>
-            </w:r>
-            <w:r>
-              <w:rPr>
-                <w:rFonts w:cstheme="minorHAnsi"/>
-                <w:color w:val="000000" w:themeColor="text1"/>
-              </w:rPr>
-              <w:t>[</w:t>
-            </w:r>
-            <w:proofErr w:type="spellStart"/>
-            <w:r>
-              <w:rPr>
-                <w:rFonts w:cstheme="minorHAnsi"/>
-                <w:color w:val="000000" w:themeColor="text1"/>
-              </w:rPr>
-              <w:t>true</w:t>
-            </w:r>
-            <w:proofErr w:type="spellEnd"/>
-            <w:r>
-              <w:rPr>
-                <w:rFonts w:cstheme="minorHAnsi"/>
-                <w:color w:val="000000" w:themeColor="text1"/>
-              </w:rPr>
-              <w:t xml:space="preserve"> | false]</w:t>
-            </w:r>
-          </w:p>
-          <w:p>
-            <w:pPr>
-              <w:rPr>
-                <w:u w:val="single"/>
-              </w:rPr>
-            </w:pPr>
-          </w:p>
-        </w:tc>
-      </w:tr>
-      <w:tr>
-        <w:trPr>
-          <w:trHeight w:val="1594"/>
-        </w:trPr>
-        <w:tc>
-          <w:tcPr>
-            <w:tcW w:w="3435" w:type="dxa"/>
-          </w:tcPr>
-          <w:p>
-            <w:pPr>
-              <w:rPr>
-                <w:u w:val="single"/>
-              </w:rPr>
-            </w:pPr>
-          </w:p>
-          <w:p>
-            <w:pPr>
-              <w:rPr>
-                <w:b/>
-              </w:rPr>
-            </w:pPr>
-            <w:proofErr w:type="spellStart"/>
-            <w:r>
-              <w:rPr>
-                <w:b/>
-              </w:rPr>
-              <w:t>SessioneAttiva</w:t>
-            </w:r>
-            <w:proofErr w:type="spellEnd"/>
-            <w:r>
-              <w:rPr>
-                <w:b/>
-              </w:rPr>
-              <w:t>[SA]</w:t>
-            </w:r>
-          </w:p>
-        </w:tc>
-        <w:tc>
-          <w:tcPr>
-            <w:tcW w:w="6568" w:type="dxa"/>
-          </w:tcPr>
-          <w:p>
-            <w:pPr>
-              <w:rPr>
-                <w:u w:val="single"/>
-              </w:rPr>
-            </w:pPr>
-          </w:p>
-          <w:p>
-            <w:pPr>
-              <w:pStyle w:val="Paragrafoelenco"/>
-              <w:numPr>
-                <w:ilvl w:val="0"/>
-                <w:numId w:val="3"/>
-              </w:numPr>
-              <w:rPr>
-                <w:sz w:val="24"/>
-              </w:rPr>
-            </w:pPr>
-            <w:r>
-              <w:rPr>
-                <w:sz w:val="24"/>
-              </w:rPr>
-              <w:t>Sessione non attiva[</w:t>
-            </w:r>
-            <w:proofErr w:type="spellStart"/>
-            <w:r>
-              <w:rPr>
-                <w:sz w:val="24"/>
-              </w:rPr>
-              <w:t>error</w:t>
-            </w:r>
-            <w:proofErr w:type="spellEnd"/>
-            <w:r>
-              <w:rPr>
-                <w:sz w:val="24"/>
-              </w:rPr>
-              <w:t>]</w:t>
-            </w:r>
-          </w:p>
-          <w:p>
-            <w:pPr>
-              <w:pStyle w:val="Paragrafoelenco"/>
-              <w:numPr>
-                <w:ilvl w:val="0"/>
-                <w:numId w:val="3"/>
-              </w:numPr>
-              <w:rPr>
-                <w:u w:val="single"/>
-              </w:rPr>
-            </w:pPr>
-            <w:r>
-              <w:rPr>
-                <w:sz w:val="24"/>
-              </w:rPr>
-              <w:t>Sessione attiva</w:t>
-            </w:r>
-            <w:r>
-              <w:rPr>
-                <w:sz w:val="24"/>
-              </w:rPr>
-              <w:t>[</w:t>
-            </w:r>
-            <w:r>
-              <w:rPr>
-                <w:sz w:val="24"/>
-              </w:rPr>
-              <w:t>SA</w:t>
-            </w:r>
-            <w:r>
-              <w:rPr>
-                <w:sz w:val="24"/>
-              </w:rPr>
-              <w:t>_OK]</w:t>
-            </w:r>
-          </w:p>
-        </w:tc>
-      </w:tr>
-    </w:tbl>
-    <w:p>
-      <w:pPr>
-        <w:rPr>
-          <w:u w:val="single"/>
-        </w:rPr>
-      </w:pPr>
-    </w:p>
-    <w:tbl>
-      <w:tblPr>
-        <w:tblStyle w:val="Grigliatabella"/>
-        <w:tblW w:w="0" w:type="auto"/>
-        <w:tblLook w:val="04A0" w:firstRow="1" w:lastRow="0" w:firstColumn="1" w:lastColumn="0" w:noHBand="0" w:noVBand="1"/>
-      </w:tblPr>
-      <w:tblGrid>
-        <w:gridCol w:w="2122"/>
-        <w:gridCol w:w="5528"/>
-        <w:gridCol w:w="1972"/>
-      </w:tblGrid>
-      <w:tr>
-        <w:trPr>
-          <w:trHeight w:val="302"/>
-        </w:trPr>
-        <w:tc>
-          <w:tcPr>
-            <w:tcW w:w="2122" w:type="dxa"/>
-            <w:shd w:val="clear" w:color="auto" w:fill="7EA1E6"/>
-          </w:tcPr>
-          <w:p>
-            <w:pPr>
-              <w:spacing w:line="276" w:lineRule="auto"/>
-              <w:jc w:val="center"/>
-            </w:pPr>
-            <w:r>
-              <w:t>Codice</w:t>
-            </w:r>
-          </w:p>
-        </w:tc>
-        <w:tc>
-          <w:tcPr>
-            <w:tcW w:w="5528" w:type="dxa"/>
-            <w:shd w:val="clear" w:color="auto" w:fill="7EA1E6"/>
-          </w:tcPr>
-          <w:p>
-            <w:pPr>
-              <w:jc w:val="center"/>
-            </w:pPr>
-            <w:r>
-              <w:t>Combinazione</w:t>
-            </w:r>
-          </w:p>
-        </w:tc>
-        <w:tc>
-          <w:tcPr>
-            <w:tcW w:w="1972" w:type="dxa"/>
-            <w:shd w:val="clear" w:color="auto" w:fill="7EA1E6"/>
-          </w:tcPr>
-          <w:p>
-            <w:pPr>
-              <w:jc w:val="center"/>
-            </w:pPr>
-            <w:r>
-              <w:t>Esito</w:t>
-            </w:r>
-          </w:p>
-        </w:tc>
-      </w:tr>
-      <w:tr>
-        <w:trPr>
-          <w:trHeight w:val="409"/>
-        </w:trPr>
-        <w:tc>
-          <w:tcPr>
-            <w:tcW w:w="2122" w:type="dxa"/>
-          </w:tcPr>
-          <w:p>
-            <w:r>
-              <w:t>TC_2.2</w:t>
-            </w:r>
-            <w:r>
-              <w:t>_1</w:t>
-            </w:r>
-          </w:p>
-        </w:tc>
-        <w:tc>
-          <w:tcPr>
-            <w:tcW w:w="5528" w:type="dxa"/>
-          </w:tcPr>
-          <w:p>
-            <w:pPr>
-              <w:jc w:val="center"/>
-            </w:pPr>
-            <w:r>
-              <w:t>SA1</w:t>
-            </w:r>
-          </w:p>
-        </w:tc>
-        <w:tc>
-          <w:tcPr>
-            <w:tcW w:w="1972" w:type="dxa"/>
-            <w:shd w:val="clear" w:color="auto" w:fill="FF9393"/>
-          </w:tcPr>
-          <w:p>
-            <w:pPr>
-              <w:jc w:val="center"/>
-            </w:pPr>
-            <w:r>
-              <w:t>Errore</w:t>
-            </w:r>
-          </w:p>
-        </w:tc>
-      </w:tr>
-      <w:tr>
-        <w:trPr>
-          <w:trHeight w:val="416"/>
-        </w:trPr>
-        <w:tc>
-          <w:tcPr>
-            <w:tcW w:w="2122" w:type="dxa"/>
-          </w:tcPr>
-          <w:p>
-            <w:pPr>
-              <w:rPr>
-                <w:u w:val="single"/>
-              </w:rPr>
-            </w:pPr>
-            <w:r>
-              <w:t>TC_2.2</w:t>
-            </w:r>
-            <w:r>
-              <w:t>_</w:t>
-            </w:r>
-            <w:r>
-              <w:t>2</w:t>
-            </w:r>
-          </w:p>
-        </w:tc>
-        <w:tc>
-          <w:tcPr>
-            <w:tcW w:w="5528" w:type="dxa"/>
-          </w:tcPr>
-          <w:p>
-            <w:pPr>
-              <w:jc w:val="center"/>
-            </w:pPr>
-            <w:r>
-              <w:t>SA2</w:t>
-            </w:r>
-          </w:p>
-        </w:tc>
-        <w:tc>
-          <w:tcPr>
-            <w:tcW w:w="1972" w:type="dxa"/>
-            <w:shd w:val="clear" w:color="auto" w:fill="92D050"/>
-          </w:tcPr>
-          <w:p>
-            <w:pPr>
-              <w:jc w:val="center"/>
-              <w:rPr>
-                <w:u w:val="single"/>
-              </w:rPr>
-            </w:pPr>
-            <w:r>
-              <w:t>Logout</w:t>
-            </w:r>
-          </w:p>
-        </w:tc>
-      </w:tr>
-    </w:tbl>
-    <w:p>
-      <w:pPr>
-        <w:rPr>
-          <w:u w:val="single"/>
-        </w:rPr>
-      </w:pPr>
-    </w:p>
-    <w:p>
-      <w:pPr>
-        <w:rPr>
-          <w:u w:val="single"/>
-        </w:rPr>
-      </w:pPr>
-    </w:p>
-    <w:p>
-      <w:pPr>
-        <w:rPr>
-          <w:b/>
-          <w:sz w:val="28"/>
-          <w:szCs w:val="28"/>
-        </w:rPr>
-      </w:pPr>
-      <w:r>
-        <w:rPr>
-          <w:b/>
-          <w:sz w:val="28"/>
-          <w:szCs w:val="28"/>
-        </w:rPr>
-        <w:t>SESSIONE NON ATTIVA</w:t>
-      </w:r>
-    </w:p>
-    <w:p>
-      <w:pPr>
-        <w:spacing w:before="120"/>
-        <w:rPr>
-          <w:b/>
-          <w:sz w:val="28"/>
-          <w:szCs w:val="28"/>
-        </w:rPr>
-      </w:pPr>
-    </w:p>
-    <w:tbl>
-      <w:tblPr>
-        <w:tblStyle w:val="Grigliatabella"/>
-        <w:tblW w:w="9751" w:type="dxa"/>
-        <w:tblInd w:w="-5" w:type="dxa"/>
-        <w:tblLook w:val="04A0" w:firstRow="1" w:lastRow="0" w:firstColumn="1" w:lastColumn="0" w:noHBand="0" w:noVBand="1"/>
-      </w:tblPr>
-      <w:tblGrid>
-        <w:gridCol w:w="3194"/>
-        <w:gridCol w:w="6557"/>
-      </w:tblGrid>
-      <w:tr>
-        <w:trPr>
-          <w:trHeight w:val="495"/>
-        </w:trPr>
-        <w:tc>
-          <w:tcPr>
-            <w:tcW w:w="3194" w:type="dxa"/>
-            <w:shd w:val="clear" w:color="auto" w:fill="7EA1E6"/>
-          </w:tcPr>
-          <w:p>
-            <w:pPr>
-              <w:spacing w:before="120"/>
-              <w:jc w:val="center"/>
-              <w:rPr>
-                <w:rFonts w:ascii="Garamond" w:hAnsi="Garamond"/>
-                <w:color w:val="FFFFFF" w:themeColor="background1"/>
-                <w:sz w:val="28"/>
-                <w:szCs w:val="28"/>
-              </w:rPr>
-            </w:pPr>
-            <w:r>
-              <w:rPr>
-                <w:rFonts w:ascii="Garamond" w:hAnsi="Garamond"/>
-                <w:color w:val="FFFFFF" w:themeColor="background1"/>
-                <w:sz w:val="28"/>
-                <w:szCs w:val="28"/>
-              </w:rPr>
-              <w:t xml:space="preserve">Test Case </w:t>
-            </w:r>
-            <w:proofErr w:type="spellStart"/>
-            <w:r>
-              <w:rPr>
-                <w:rFonts w:ascii="Garamond" w:hAnsi="Garamond"/>
-                <w:color w:val="FFFFFF" w:themeColor="background1"/>
-                <w:sz w:val="28"/>
-                <w:szCs w:val="28"/>
-              </w:rPr>
-              <w:t>Name</w:t>
-            </w:r>
-            <w:proofErr w:type="spellEnd"/>
-          </w:p>
-        </w:tc>
-        <w:tc>
-          <w:tcPr>
-            <w:tcW w:w="6557" w:type="dxa"/>
-          </w:tcPr>
-          <w:p>
-            <w:pPr>
-              <w:spacing w:before="120"/>
-              <w:rPr>
-                <w:rFonts w:ascii="Garamond" w:hAnsi="Garamond"/>
-                <w:sz w:val="28"/>
-                <w:szCs w:val="28"/>
-              </w:rPr>
-            </w:pPr>
-            <w:proofErr w:type="spellStart"/>
-            <w:r>
-              <w:rPr>
-                <w:rFonts w:ascii="Garamond" w:hAnsi="Garamond"/>
-                <w:sz w:val="28"/>
-                <w:szCs w:val="28"/>
-              </w:rPr>
-              <w:t>Test_Logout</w:t>
-            </w:r>
-            <w:proofErr w:type="spellEnd"/>
-          </w:p>
-        </w:tc>
-      </w:tr>
-      <w:tr>
-        <w:trPr>
-          <w:trHeight w:val="574"/>
-        </w:trPr>
-        <w:tc>
-          <w:tcPr>
-            <w:tcW w:w="3194" w:type="dxa"/>
-            <w:shd w:val="clear" w:color="auto" w:fill="7EA1E6"/>
-          </w:tcPr>
-          <w:p>
-            <w:pPr>
-              <w:spacing w:before="120"/>
-              <w:jc w:val="center"/>
-              <w:rPr>
-                <w:rFonts w:ascii="Garamond" w:hAnsi="Garamond"/>
-                <w:color w:val="FFFFFF" w:themeColor="background1"/>
-                <w:sz w:val="28"/>
-                <w:szCs w:val="28"/>
-              </w:rPr>
-            </w:pPr>
-            <w:r>
-              <w:rPr>
-                <w:rFonts w:ascii="Garamond" w:hAnsi="Garamond"/>
-                <w:color w:val="FFFFFF" w:themeColor="background1"/>
-                <w:sz w:val="28"/>
-                <w:szCs w:val="28"/>
-              </w:rPr>
-              <w:t>Test Case ID</w:t>
-            </w:r>
-          </w:p>
-        </w:tc>
-        <w:tc>
-          <w:tcPr>
-            <w:tcW w:w="6557" w:type="dxa"/>
-          </w:tcPr>
-          <w:p>
-            <w:pPr>
-              <w:spacing w:before="120"/>
-              <w:rPr>
-                <w:rFonts w:ascii="Garamond" w:hAnsi="Garamond"/>
-                <w:sz w:val="28"/>
-                <w:szCs w:val="28"/>
-              </w:rPr>
-            </w:pPr>
-            <w:r>
-              <w:rPr>
-                <w:rFonts w:ascii="Garamond" w:hAnsi="Garamond"/>
-              </w:rPr>
-              <w:t>TC_2.2_1</w:t>
-            </w:r>
-          </w:p>
-        </w:tc>
-      </w:tr>
-      <w:tr>
-        <w:trPr>
-          <w:trHeight w:val="554"/>
-        </w:trPr>
-        <w:tc>
-          <w:tcPr>
-            <w:tcW w:w="3194" w:type="dxa"/>
-            <w:shd w:val="clear" w:color="auto" w:fill="7EA1E6"/>
-          </w:tcPr>
-          <w:p>
-            <w:pPr>
-              <w:spacing w:before="120"/>
-              <w:jc w:val="center"/>
-              <w:rPr>
-                <w:rFonts w:ascii="Garamond" w:hAnsi="Garamond"/>
-                <w:color w:val="FFFFFF" w:themeColor="background1"/>
-                <w:sz w:val="28"/>
-                <w:szCs w:val="28"/>
-              </w:rPr>
-            </w:pPr>
-            <w:r>
-              <w:rPr>
-                <w:rFonts w:ascii="Garamond" w:hAnsi="Garamond"/>
-                <w:color w:val="FFFFFF" w:themeColor="background1"/>
-                <w:sz w:val="28"/>
-                <w:szCs w:val="28"/>
-              </w:rPr>
-              <w:t>Condizione di Entrata</w:t>
-            </w:r>
-          </w:p>
-        </w:tc>
-        <w:tc>
-          <w:tcPr>
-            <w:tcW w:w="6557" w:type="dxa"/>
-          </w:tcPr>
-          <w:p>
-            <w:pPr>
-              <w:spacing w:before="120"/>
-              <w:rPr>
-                <w:rFonts w:ascii="Garamond" w:hAnsi="Garamond"/>
-                <w:sz w:val="28"/>
-                <w:szCs w:val="28"/>
-              </w:rPr>
-            </w:pPr>
-            <w:r>
-              <w:rPr>
-                <w:rFonts w:ascii="Garamond" w:hAnsi="Garamond"/>
-                <w:sz w:val="28"/>
-                <w:szCs w:val="28"/>
-              </w:rPr>
-              <w:t>L’utente non deve avere una sessione attiva</w:t>
-            </w:r>
-          </w:p>
-        </w:tc>
-      </w:tr>
-      <w:tr>
-        <w:trPr>
-          <w:trHeight w:val="548"/>
-        </w:trPr>
-        <w:tc>
-          <w:tcPr>
-            <w:tcW w:w="3194" w:type="dxa"/>
-            <w:shd w:val="clear" w:color="auto" w:fill="7EA1E6"/>
-          </w:tcPr>
-          <w:p>
-            <w:pPr>
-              <w:spacing w:before="120"/>
-              <w:jc w:val="center"/>
-              <w:rPr>
-                <w:rFonts w:ascii="Garamond" w:hAnsi="Garamond"/>
-                <w:color w:val="FFFFFF" w:themeColor="background1"/>
-                <w:sz w:val="28"/>
-                <w:szCs w:val="28"/>
-              </w:rPr>
-            </w:pPr>
-            <w:r>
-              <w:rPr>
-                <w:rFonts w:ascii="Garamond" w:hAnsi="Garamond"/>
-                <w:color w:val="FFFFFF" w:themeColor="background1"/>
-                <w:sz w:val="28"/>
-                <w:szCs w:val="28"/>
-              </w:rPr>
-              <w:t>Flusso di Eventi</w:t>
-            </w:r>
-          </w:p>
-        </w:tc>
-        <w:tc>
-          <w:tcPr>
-            <w:tcW w:w="6557" w:type="dxa"/>
-          </w:tcPr>
-          <w:p>
-            <w:pPr>
-              <w:pStyle w:val="Paragrafoelenco"/>
-              <w:numPr>
-                <w:ilvl w:val="0"/>
-                <w:numId w:val="24"/>
-              </w:numPr>
-              <w:spacing w:before="120"/>
-              <w:rPr>
-                <w:rFonts w:ascii="Garamond" w:hAnsi="Garamond"/>
-                <w:sz w:val="28"/>
-                <w:szCs w:val="28"/>
-              </w:rPr>
-            </w:pPr>
-            <w:r>
-              <w:rPr>
-                <w:rFonts w:ascii="Garamond" w:hAnsi="Garamond"/>
-                <w:sz w:val="28"/>
-                <w:szCs w:val="28"/>
-              </w:rPr>
-              <w:t xml:space="preserve">L’utente è su una qualsiasi pagina fornita di </w:t>
-            </w:r>
-            <w:proofErr w:type="spellStart"/>
-            <w:r>
-              <w:rPr>
-                <w:rFonts w:ascii="Garamond" w:hAnsi="Garamond"/>
-                <w:sz w:val="28"/>
-                <w:szCs w:val="28"/>
-              </w:rPr>
-              <w:t>header</w:t>
-            </w:r>
-            <w:proofErr w:type="spellEnd"/>
-          </w:p>
-          <w:p>
-            <w:pPr>
-              <w:pStyle w:val="Paragrafoelenco"/>
-              <w:numPr>
-                <w:ilvl w:val="0"/>
-                <w:numId w:val="24"/>
-              </w:numPr>
-              <w:spacing w:before="120"/>
-              <w:rPr>
-                <w:rFonts w:ascii="Garamond" w:hAnsi="Garamond"/>
-                <w:sz w:val="28"/>
-                <w:szCs w:val="28"/>
-              </w:rPr>
-            </w:pPr>
-            <w:r>
-              <w:rPr>
-                <w:rFonts w:ascii="Garamond" w:hAnsi="Garamond"/>
-                <w:sz w:val="28"/>
-                <w:szCs w:val="28"/>
-              </w:rPr>
-              <w:t xml:space="preserve">L’utente </w:t>
-            </w:r>
-            <w:r>
-              <w:rPr>
-                <w:rFonts w:ascii="Garamond" w:hAnsi="Garamond"/>
-                <w:sz w:val="28"/>
-                <w:szCs w:val="28"/>
-              </w:rPr>
-              <w:t>clicca sul tasto “LOGOUT”</w:t>
-            </w:r>
-          </w:p>
-          <w:p>
-            <w:pPr>
-              <w:pStyle w:val="Paragrafoelenco"/>
-              <w:numPr>
-                <w:ilvl w:val="0"/>
-                <w:numId w:val="24"/>
-              </w:numPr>
-              <w:spacing w:before="120"/>
-              <w:rPr>
-                <w:rFonts w:ascii="Garamond" w:hAnsi="Garamond"/>
-                <w:sz w:val="28"/>
-                <w:szCs w:val="28"/>
-              </w:rPr>
-            </w:pPr>
-            <w:r>
-              <w:rPr>
-                <w:rFonts w:ascii="Garamond" w:hAnsi="Garamond"/>
-                <w:sz w:val="28"/>
-                <w:szCs w:val="28"/>
-              </w:rPr>
-              <w:t>Il sito mostra una pagina di errore</w:t>
-            </w:r>
-          </w:p>
-        </w:tc>
-      </w:tr>
-      <w:tr>
-        <w:trPr>
-          <w:trHeight w:val="556"/>
-        </w:trPr>
-        <w:tc>
-          <w:tcPr>
-            <w:tcW w:w="3194" w:type="dxa"/>
-            <w:shd w:val="clear" w:color="auto" w:fill="7EA1E6"/>
-          </w:tcPr>
-          <w:p>
-            <w:pPr>
-              <w:spacing w:before="120"/>
-              <w:jc w:val="center"/>
-              <w:rPr>
-                <w:rFonts w:ascii="Garamond" w:hAnsi="Garamond"/>
-                <w:color w:val="FFFFFF" w:themeColor="background1"/>
-                <w:sz w:val="28"/>
-                <w:szCs w:val="28"/>
-              </w:rPr>
-            </w:pPr>
-            <w:r>
-              <w:rPr>
-                <w:rFonts w:ascii="Garamond" w:hAnsi="Garamond"/>
-                <w:color w:val="FFFFFF" w:themeColor="background1"/>
-                <w:sz w:val="28"/>
-                <w:szCs w:val="28"/>
-              </w:rPr>
-              <w:t>Condizione di Uscita</w:t>
-            </w:r>
-          </w:p>
-        </w:tc>
-        <w:tc>
-          <w:tcPr>
-            <w:tcW w:w="6557" w:type="dxa"/>
-          </w:tcPr>
-          <w:p>
-            <w:pPr>
-              <w:spacing w:before="120"/>
-              <w:rPr>
-                <w:rFonts w:ascii="Garamond" w:hAnsi="Garamond"/>
-                <w:sz w:val="28"/>
-                <w:szCs w:val="28"/>
-              </w:rPr>
-            </w:pPr>
-            <w:r>
-              <w:rPr>
-                <w:rFonts w:ascii="Garamond" w:hAnsi="Garamond"/>
-                <w:sz w:val="28"/>
-                <w:szCs w:val="28"/>
-              </w:rPr>
-              <w:t>Il sito mostra una pagina di errore</w:t>
-            </w:r>
-          </w:p>
-        </w:tc>
-      </w:tr>
-    </w:tbl>
-    <w:p>
-      <w:pPr>
-        <w:spacing w:before="120"/>
-        <w:jc w:val="center"/>
-        <w:rPr>
-          <w:rFonts w:ascii="Garamond" w:hAnsi="Garamond"/>
-          <w:b/>
-          <w:color w:val="FFFFFF" w:themeColor="background1"/>
-          <w:sz w:val="28"/>
-          <w:szCs w:val="28"/>
-        </w:rPr>
-      </w:pPr>
-    </w:p>
-    <w:tbl>
-      <w:tblPr>
-        <w:tblStyle w:val="Grigliatabella"/>
-        <w:tblW w:w="9751" w:type="dxa"/>
-        <w:tblInd w:w="-5" w:type="dxa"/>
-        <w:tblLook w:val="04A0" w:firstRow="1" w:lastRow="0" w:firstColumn="1" w:lastColumn="0" w:noHBand="0" w:noVBand="1"/>
-      </w:tblPr>
-      <w:tblGrid>
-        <w:gridCol w:w="3194"/>
-        <w:gridCol w:w="6557"/>
-      </w:tblGrid>
-      <w:tr>
-        <w:trPr>
-          <w:trHeight w:val="556"/>
-        </w:trPr>
-        <w:tc>
-          <w:tcPr>
-            <w:tcW w:w="3194" w:type="dxa"/>
-            <w:shd w:val="clear" w:color="auto" w:fill="7EA1E6"/>
-          </w:tcPr>
-          <w:p>
-            <w:pPr>
-              <w:spacing w:before="120"/>
-              <w:jc w:val="center"/>
-              <w:rPr>
-                <w:rFonts w:ascii="Garamond" w:hAnsi="Garamond"/>
-                <w:color w:val="FFFFFF" w:themeColor="background1"/>
-                <w:sz w:val="28"/>
-                <w:szCs w:val="28"/>
-              </w:rPr>
-            </w:pPr>
-            <w:r>
-              <w:rPr>
-                <w:rFonts w:ascii="Garamond" w:hAnsi="Garamond"/>
-                <w:color w:val="FFFFFF" w:themeColor="background1"/>
-                <w:sz w:val="28"/>
-                <w:szCs w:val="28"/>
-              </w:rPr>
-              <w:t xml:space="preserve">Test Case </w:t>
-            </w:r>
-            <w:proofErr w:type="spellStart"/>
-            <w:r>
-              <w:rPr>
-                <w:rFonts w:ascii="Garamond" w:hAnsi="Garamond"/>
-                <w:color w:val="FFFFFF" w:themeColor="background1"/>
-                <w:sz w:val="28"/>
-                <w:szCs w:val="28"/>
-              </w:rPr>
-              <w:t>Name</w:t>
-            </w:r>
-            <w:proofErr w:type="spellEnd"/>
-          </w:p>
-        </w:tc>
-        <w:tc>
-          <w:tcPr>
-            <w:tcW w:w="6557" w:type="dxa"/>
-          </w:tcPr>
-          <w:p>
-            <w:pPr>
-              <w:spacing w:before="120"/>
-              <w:rPr>
-                <w:rFonts w:ascii="Garamond" w:hAnsi="Garamond"/>
-                <w:sz w:val="28"/>
-                <w:szCs w:val="28"/>
-              </w:rPr>
-            </w:pPr>
-            <w:proofErr w:type="spellStart"/>
-            <w:r>
-              <w:rPr>
-                <w:rFonts w:ascii="Garamond" w:hAnsi="Garamond"/>
-                <w:sz w:val="28"/>
-                <w:szCs w:val="28"/>
-              </w:rPr>
-              <w:t>Test_Logout</w:t>
-            </w:r>
-            <w:proofErr w:type="spellEnd"/>
-          </w:p>
-        </w:tc>
-      </w:tr>
-      <w:tr>
-        <w:trPr>
-          <w:trHeight w:val="550"/>
-        </w:trPr>
-        <w:tc>
-          <w:tcPr>
-            <w:tcW w:w="3194" w:type="dxa"/>
-            <w:shd w:val="clear" w:color="auto" w:fill="7EA1E6"/>
-          </w:tcPr>
-          <w:p>
-            <w:pPr>
-              <w:spacing w:before="120"/>
-              <w:jc w:val="center"/>
-              <w:rPr>
-                <w:rFonts w:ascii="Garamond" w:hAnsi="Garamond"/>
-                <w:color w:val="FFFFFF" w:themeColor="background1"/>
-                <w:sz w:val="28"/>
-                <w:szCs w:val="28"/>
-              </w:rPr>
-            </w:pPr>
-            <w:r>
-              <w:rPr>
-                <w:rFonts w:ascii="Garamond" w:hAnsi="Garamond"/>
-                <w:color w:val="FFFFFF" w:themeColor="background1"/>
-                <w:sz w:val="28"/>
-                <w:szCs w:val="28"/>
-              </w:rPr>
-              <w:t>Test Case ID</w:t>
-            </w:r>
-          </w:p>
-        </w:tc>
-        <w:tc>
-          <w:tcPr>
-            <w:tcW w:w="6557" w:type="dxa"/>
-          </w:tcPr>
-          <w:p>
-            <w:pPr>
-              <w:spacing w:before="120"/>
-              <w:rPr>
-                <w:rFonts w:ascii="Garamond" w:hAnsi="Garamond"/>
-                <w:sz w:val="28"/>
-                <w:szCs w:val="28"/>
-              </w:rPr>
-            </w:pPr>
-            <w:r>
-              <w:rPr>
-                <w:rFonts w:ascii="Garamond" w:hAnsi="Garamond"/>
-              </w:rPr>
-              <w:t>TC_2.2_1</w:t>
-            </w:r>
-          </w:p>
-        </w:tc>
-      </w:tr>
-      <w:tr>
-        <w:trPr>
-          <w:trHeight w:val="557"/>
-        </w:trPr>
-        <w:tc>
-          <w:tcPr>
-            <w:tcW w:w="3194" w:type="dxa"/>
-            <w:shd w:val="clear" w:color="auto" w:fill="7EA1E6"/>
-          </w:tcPr>
-          <w:p>
-            <w:pPr>
-              <w:spacing w:before="120"/>
-              <w:jc w:val="center"/>
-              <w:rPr>
-                <w:rFonts w:ascii="Garamond" w:hAnsi="Garamond"/>
-                <w:color w:val="FFFFFF" w:themeColor="background1"/>
-                <w:sz w:val="28"/>
-                <w:szCs w:val="28"/>
-              </w:rPr>
-            </w:pPr>
-            <w:r>
-              <w:rPr>
-                <w:rFonts w:ascii="Garamond" w:hAnsi="Garamond"/>
-                <w:color w:val="FFFFFF" w:themeColor="background1"/>
-                <w:sz w:val="28"/>
-                <w:szCs w:val="28"/>
-              </w:rPr>
-              <w:t>Percorso Test</w:t>
-            </w:r>
-          </w:p>
-        </w:tc>
-        <w:tc>
-          <w:tcPr>
-            <w:tcW w:w="6557" w:type="dxa"/>
-          </w:tcPr>
-          <w:p>
-            <w:pPr>
-              <w:spacing w:before="120"/>
-              <w:rPr>
-                <w:rFonts w:ascii="Garamond" w:hAnsi="Garamond"/>
-                <w:sz w:val="28"/>
-                <w:szCs w:val="28"/>
-              </w:rPr>
-            </w:pPr>
-          </w:p>
-        </w:tc>
-      </w:tr>
-      <w:tr>
-        <w:trPr>
-          <w:trHeight w:val="565"/>
-        </w:trPr>
-        <w:tc>
-          <w:tcPr>
-            <w:tcW w:w="3194" w:type="dxa"/>
-            <w:shd w:val="clear" w:color="auto" w:fill="7EA1E6"/>
-          </w:tcPr>
-          <w:p>
-            <w:pPr>
-              <w:spacing w:before="120"/>
-              <w:jc w:val="center"/>
-              <w:rPr>
-                <w:rFonts w:ascii="Garamond" w:hAnsi="Garamond"/>
-                <w:color w:val="FFFFFF" w:themeColor="background1"/>
-                <w:sz w:val="28"/>
-                <w:szCs w:val="28"/>
-              </w:rPr>
-            </w:pPr>
-            <w:r>
-              <w:rPr>
-                <w:rFonts w:ascii="Garamond" w:hAnsi="Garamond"/>
-                <w:color w:val="FFFFFF" w:themeColor="background1"/>
-                <w:sz w:val="28"/>
-                <w:szCs w:val="28"/>
-              </w:rPr>
-              <w:t>Input</w:t>
-            </w:r>
-          </w:p>
-        </w:tc>
-        <w:tc>
-          <w:tcPr>
-            <w:tcW w:w="6557" w:type="dxa"/>
-          </w:tcPr>
-          <w:p>
-            <w:pPr>
-              <w:spacing w:before="120"/>
-              <w:rPr>
-                <w:rFonts w:ascii="Garamond" w:hAnsi="Garamond"/>
-                <w:sz w:val="28"/>
-                <w:szCs w:val="28"/>
-              </w:rPr>
-            </w:pPr>
-            <w:r>
-              <w:rPr>
-                <w:rFonts w:ascii="Garamond" w:hAnsi="Garamond"/>
-                <w:sz w:val="28"/>
-                <w:szCs w:val="28"/>
-              </w:rPr>
-              <w:t>Sessione non attiva</w:t>
-            </w:r>
-          </w:p>
-        </w:tc>
-      </w:tr>
-      <w:tr>
-        <w:trPr>
-          <w:trHeight w:val="560"/>
-        </w:trPr>
-        <w:tc>
-          <w:tcPr>
-            <w:tcW w:w="3194" w:type="dxa"/>
-            <w:shd w:val="clear" w:color="auto" w:fill="7EA1E6"/>
-          </w:tcPr>
-          <w:p>
-            <w:pPr>
-              <w:spacing w:before="120"/>
-              <w:jc w:val="center"/>
-              <w:rPr>
-                <w:rFonts w:ascii="Garamond" w:hAnsi="Garamond"/>
-                <w:color w:val="FFFFFF" w:themeColor="background1"/>
-                <w:sz w:val="28"/>
-                <w:szCs w:val="28"/>
-              </w:rPr>
-            </w:pPr>
-            <w:r>
-              <w:rPr>
-                <w:rFonts w:ascii="Garamond" w:hAnsi="Garamond"/>
-                <w:color w:val="FFFFFF" w:themeColor="background1"/>
-                <w:sz w:val="28"/>
-                <w:szCs w:val="28"/>
-              </w:rPr>
-              <w:t>Oracolo</w:t>
-            </w:r>
-          </w:p>
-        </w:tc>
-        <w:tc>
-          <w:tcPr>
-            <w:tcW w:w="6557" w:type="dxa"/>
-          </w:tcPr>
-          <w:p>
-            <w:pPr>
-              <w:spacing w:before="120"/>
-              <w:rPr>
-                <w:rFonts w:ascii="Garamond" w:hAnsi="Garamond"/>
-                <w:sz w:val="28"/>
-                <w:szCs w:val="28"/>
-              </w:rPr>
-            </w:pPr>
-            <w:r>
-              <w:rPr>
-                <w:rFonts w:ascii="Garamond" w:hAnsi="Garamond"/>
-                <w:sz w:val="28"/>
-                <w:szCs w:val="28"/>
-              </w:rPr>
-              <w:t>Il sito mostra una pagina di errore</w:t>
-            </w:r>
-          </w:p>
-        </w:tc>
-      </w:tr>
-      <w:tr>
-        <w:trPr>
-          <w:trHeight w:val="554"/>
-        </w:trPr>
-        <w:tc>
-          <w:tcPr>
-            <w:tcW w:w="3194" w:type="dxa"/>
-            <w:shd w:val="clear" w:color="auto" w:fill="7EA1E6"/>
-          </w:tcPr>
-          <w:p>
-            <w:pPr>
-              <w:spacing w:before="120"/>
-              <w:jc w:val="center"/>
-              <w:rPr>
-                <w:rFonts w:ascii="Garamond" w:hAnsi="Garamond"/>
-                <w:color w:val="FFFFFF" w:themeColor="background1"/>
-                <w:sz w:val="28"/>
-                <w:szCs w:val="28"/>
-              </w:rPr>
-            </w:pPr>
-            <w:r>
-              <w:rPr>
-                <w:rFonts w:ascii="Garamond" w:hAnsi="Garamond"/>
-                <w:color w:val="FFFFFF" w:themeColor="background1"/>
-                <w:sz w:val="28"/>
-                <w:szCs w:val="28"/>
-              </w:rPr>
-              <w:lastRenderedPageBreak/>
-              <w:t>Log</w:t>
-            </w:r>
-          </w:p>
-        </w:tc>
-        <w:tc>
-          <w:tcPr>
-            <w:tcW w:w="6557" w:type="dxa"/>
-          </w:tcPr>
-          <w:p>
-            <w:pPr>
-              <w:spacing w:before="120"/>
-              <w:rPr>
-                <w:rFonts w:ascii="Garamond" w:hAnsi="Garamond"/>
-                <w:sz w:val="28"/>
-                <w:szCs w:val="28"/>
-              </w:rPr>
-            </w:pPr>
-            <w:r>
-              <w:rPr>
-                <w:rFonts w:ascii="Garamond" w:hAnsi="Garamond"/>
-                <w:sz w:val="28"/>
-                <w:szCs w:val="28"/>
-              </w:rPr>
-              <w:t>Il sito mostra una pagina di errore</w:t>
-            </w:r>
-          </w:p>
-        </w:tc>
-      </w:tr>
-    </w:tbl>
-    <w:p>
-      <w:pPr>
-        <w:rPr>
-          <w:u w:val="single"/>
-        </w:rPr>
-      </w:pPr>
-    </w:p>
-    <w:p>
-      <w:pPr>
-        <w:rPr>
-          <w:u w:val="single"/>
-        </w:rPr>
-      </w:pPr>
-    </w:p>
-    <w:p>
-      <w:pPr>
-        <w:rPr>
-          <w:b/>
-          <w:sz w:val="28"/>
-          <w:szCs w:val="28"/>
-        </w:rPr>
-      </w:pPr>
-      <w:r>
-        <w:rPr>
-          <w:b/>
-          <w:sz w:val="28"/>
-          <w:szCs w:val="28"/>
-        </w:rPr>
-        <w:t>SESSIONE ATTIVA</w:t>
-      </w:r>
-    </w:p>
-    <w:p>
-      <w:pPr>
-        <w:spacing w:before="120"/>
-        <w:rPr>
-          <w:b/>
-          <w:sz w:val="28"/>
-          <w:szCs w:val="28"/>
-        </w:rPr>
-      </w:pPr>
-    </w:p>
-    <w:tbl>
-      <w:tblPr>
-        <w:tblStyle w:val="Grigliatabella"/>
-        <w:tblW w:w="9751" w:type="dxa"/>
-        <w:tblInd w:w="-5" w:type="dxa"/>
-        <w:tblLook w:val="04A0" w:firstRow="1" w:lastRow="0" w:firstColumn="1" w:lastColumn="0" w:noHBand="0" w:noVBand="1"/>
-      </w:tblPr>
-      <w:tblGrid>
-        <w:gridCol w:w="3194"/>
-        <w:gridCol w:w="6557"/>
-      </w:tblGrid>
-      <w:tr>
-        <w:trPr>
-          <w:trHeight w:val="495"/>
-        </w:trPr>
-        <w:tc>
-          <w:tcPr>
-            <w:tcW w:w="3194" w:type="dxa"/>
-            <w:shd w:val="clear" w:color="auto" w:fill="7EA1E6"/>
-          </w:tcPr>
-          <w:p>
-            <w:pPr>
-              <w:spacing w:before="120"/>
-              <w:jc w:val="center"/>
-              <w:rPr>
-                <w:rFonts w:ascii="Garamond" w:hAnsi="Garamond"/>
-                <w:color w:val="FFFFFF" w:themeColor="background1"/>
-                <w:sz w:val="28"/>
-                <w:szCs w:val="28"/>
-              </w:rPr>
-            </w:pPr>
-            <w:r>
-              <w:rPr>
-                <w:rFonts w:ascii="Garamond" w:hAnsi="Garamond"/>
-                <w:color w:val="FFFFFF" w:themeColor="background1"/>
-                <w:sz w:val="28"/>
-                <w:szCs w:val="28"/>
-              </w:rPr>
-              <w:t xml:space="preserve">Test Case </w:t>
-            </w:r>
-            <w:proofErr w:type="spellStart"/>
-            <w:r>
-              <w:rPr>
-                <w:rFonts w:ascii="Garamond" w:hAnsi="Garamond"/>
-                <w:color w:val="FFFFFF" w:themeColor="background1"/>
-                <w:sz w:val="28"/>
-                <w:szCs w:val="28"/>
-              </w:rPr>
-              <w:t>Name</w:t>
-            </w:r>
-            <w:proofErr w:type="spellEnd"/>
-          </w:p>
-        </w:tc>
-        <w:tc>
-          <w:tcPr>
-            <w:tcW w:w="6557" w:type="dxa"/>
-          </w:tcPr>
-          <w:p>
-            <w:pPr>
-              <w:spacing w:before="120"/>
-              <w:rPr>
-                <w:rFonts w:ascii="Garamond" w:hAnsi="Garamond"/>
-                <w:sz w:val="28"/>
-                <w:szCs w:val="28"/>
-              </w:rPr>
-            </w:pPr>
-            <w:proofErr w:type="spellStart"/>
-            <w:r>
-              <w:rPr>
-                <w:rFonts w:ascii="Garamond" w:hAnsi="Garamond"/>
-                <w:sz w:val="28"/>
-                <w:szCs w:val="28"/>
-              </w:rPr>
-              <w:t>Test_Logout</w:t>
-            </w:r>
-            <w:proofErr w:type="spellEnd"/>
-          </w:p>
-        </w:tc>
-      </w:tr>
-      <w:tr>
-        <w:trPr>
-          <w:trHeight w:val="574"/>
-        </w:trPr>
-        <w:tc>
-          <w:tcPr>
-            <w:tcW w:w="3194" w:type="dxa"/>
-            <w:shd w:val="clear" w:color="auto" w:fill="7EA1E6"/>
-          </w:tcPr>
-          <w:p>
-            <w:pPr>
-              <w:spacing w:before="120"/>
-              <w:jc w:val="center"/>
-              <w:rPr>
-                <w:rFonts w:ascii="Garamond" w:hAnsi="Garamond"/>
-                <w:color w:val="FFFFFF" w:themeColor="background1"/>
-                <w:sz w:val="28"/>
-                <w:szCs w:val="28"/>
-              </w:rPr>
-            </w:pPr>
-            <w:r>
-              <w:rPr>
-                <w:rFonts w:ascii="Garamond" w:hAnsi="Garamond"/>
-                <w:color w:val="FFFFFF" w:themeColor="background1"/>
-                <w:sz w:val="28"/>
-                <w:szCs w:val="28"/>
-              </w:rPr>
-              <w:t>Test Case ID</w:t>
-            </w:r>
-          </w:p>
-        </w:tc>
-        <w:tc>
-          <w:tcPr>
-            <w:tcW w:w="6557" w:type="dxa"/>
-          </w:tcPr>
-          <w:p>
-            <w:pPr>
-              <w:spacing w:before="120"/>
-              <w:rPr>
-                <w:rFonts w:ascii="Garamond" w:hAnsi="Garamond"/>
-                <w:sz w:val="28"/>
-                <w:szCs w:val="28"/>
-              </w:rPr>
-            </w:pPr>
-            <w:r>
-              <w:rPr>
-                <w:rFonts w:ascii="Garamond" w:hAnsi="Garamond"/>
-              </w:rPr>
-              <w:t>TC_2.2_2</w:t>
-            </w:r>
-          </w:p>
-        </w:tc>
-      </w:tr>
-      <w:tr>
-        <w:trPr>
-          <w:trHeight w:val="554"/>
-        </w:trPr>
-        <w:tc>
-          <w:tcPr>
-            <w:tcW w:w="3194" w:type="dxa"/>
-            <w:shd w:val="clear" w:color="auto" w:fill="7EA1E6"/>
-          </w:tcPr>
-          <w:p>
-            <w:pPr>
-              <w:spacing w:before="120"/>
-              <w:jc w:val="center"/>
-              <w:rPr>
-                <w:rFonts w:ascii="Garamond" w:hAnsi="Garamond"/>
-                <w:color w:val="FFFFFF" w:themeColor="background1"/>
-                <w:sz w:val="28"/>
-                <w:szCs w:val="28"/>
-              </w:rPr>
-            </w:pPr>
-            <w:r>
-              <w:rPr>
-                <w:rFonts w:ascii="Garamond" w:hAnsi="Garamond"/>
-                <w:color w:val="FFFFFF" w:themeColor="background1"/>
-                <w:sz w:val="28"/>
-                <w:szCs w:val="28"/>
-              </w:rPr>
-              <w:t>Condizione di Entrata</w:t>
-            </w:r>
-          </w:p>
-        </w:tc>
-        <w:tc>
-          <w:tcPr>
-            <w:tcW w:w="6557" w:type="dxa"/>
-          </w:tcPr>
-          <w:p>
-            <w:pPr>
-              <w:spacing w:before="120"/>
-              <w:rPr>
-                <w:rFonts w:ascii="Garamond" w:hAnsi="Garamond"/>
-                <w:sz w:val="28"/>
-                <w:szCs w:val="28"/>
-              </w:rPr>
-            </w:pPr>
-            <w:r>
-              <w:rPr>
-                <w:rFonts w:ascii="Garamond" w:hAnsi="Garamond"/>
-                <w:sz w:val="28"/>
-                <w:szCs w:val="28"/>
-              </w:rPr>
-              <w:t>L’utente deve avere una sessione attiva</w:t>
-            </w:r>
-          </w:p>
-        </w:tc>
-      </w:tr>
-      <w:tr>
-        <w:trPr>
-          <w:trHeight w:val="548"/>
-        </w:trPr>
-        <w:tc>
-          <w:tcPr>
-            <w:tcW w:w="3194" w:type="dxa"/>
-            <w:shd w:val="clear" w:color="auto" w:fill="7EA1E6"/>
-          </w:tcPr>
-          <w:p>
-            <w:pPr>
-              <w:spacing w:before="120"/>
-              <w:jc w:val="center"/>
-              <w:rPr>
-                <w:rFonts w:ascii="Garamond" w:hAnsi="Garamond"/>
-                <w:color w:val="FFFFFF" w:themeColor="background1"/>
-                <w:sz w:val="28"/>
-                <w:szCs w:val="28"/>
-              </w:rPr>
-            </w:pPr>
-            <w:r>
-              <w:rPr>
-                <w:rFonts w:ascii="Garamond" w:hAnsi="Garamond"/>
-                <w:color w:val="FFFFFF" w:themeColor="background1"/>
-                <w:sz w:val="28"/>
-                <w:szCs w:val="28"/>
-              </w:rPr>
-              <w:t>Flusso di Eventi</w:t>
-            </w:r>
-          </w:p>
-        </w:tc>
-        <w:tc>
-          <w:tcPr>
-            <w:tcW w:w="6557" w:type="dxa"/>
-          </w:tcPr>
-          <w:p>
-            <w:pPr>
-              <w:pStyle w:val="Paragrafoelenco"/>
-              <w:numPr>
-                <w:ilvl w:val="0"/>
-                <w:numId w:val="25"/>
-              </w:numPr>
-              <w:spacing w:before="120"/>
-              <w:rPr>
-                <w:rFonts w:ascii="Garamond" w:hAnsi="Garamond"/>
-                <w:sz w:val="28"/>
-                <w:szCs w:val="28"/>
-              </w:rPr>
-            </w:pPr>
-            <w:r>
-              <w:rPr>
-                <w:rFonts w:ascii="Garamond" w:hAnsi="Garamond"/>
-                <w:sz w:val="28"/>
-                <w:szCs w:val="28"/>
-              </w:rPr>
-              <w:t xml:space="preserve">L’utente è su una qualsiasi pagina fornita di </w:t>
-            </w:r>
-            <w:proofErr w:type="spellStart"/>
-            <w:r>
-              <w:rPr>
-                <w:rFonts w:ascii="Garamond" w:hAnsi="Garamond"/>
-                <w:sz w:val="28"/>
-                <w:szCs w:val="28"/>
-              </w:rPr>
-              <w:t>header</w:t>
-            </w:r>
-            <w:proofErr w:type="spellEnd"/>
-          </w:p>
-          <w:p>
-            <w:pPr>
-              <w:pStyle w:val="Paragrafoelenco"/>
-              <w:numPr>
-                <w:ilvl w:val="0"/>
-                <w:numId w:val="25"/>
-              </w:numPr>
-              <w:spacing w:before="120"/>
-              <w:rPr>
-                <w:rFonts w:ascii="Garamond" w:hAnsi="Garamond"/>
-                <w:sz w:val="28"/>
-                <w:szCs w:val="28"/>
-              </w:rPr>
-            </w:pPr>
-            <w:r>
-              <w:rPr>
-                <w:rFonts w:ascii="Garamond" w:hAnsi="Garamond"/>
-                <w:sz w:val="28"/>
-                <w:szCs w:val="28"/>
-              </w:rPr>
-              <w:t xml:space="preserve">L’utente </w:t>
-            </w:r>
-            <w:r>
-              <w:rPr>
-                <w:rFonts w:ascii="Garamond" w:hAnsi="Garamond"/>
-                <w:sz w:val="28"/>
-                <w:szCs w:val="28"/>
-              </w:rPr>
-              <w:t>clicca sul tasto “LOGOUT”</w:t>
-            </w:r>
-          </w:p>
-          <w:p>
-            <w:pPr>
-              <w:pStyle w:val="Paragrafoelenco"/>
-              <w:numPr>
-                <w:ilvl w:val="0"/>
-                <w:numId w:val="25"/>
-              </w:numPr>
-              <w:spacing w:before="120"/>
-              <w:rPr>
-                <w:rFonts w:ascii="Garamond" w:hAnsi="Garamond"/>
-                <w:sz w:val="28"/>
-                <w:szCs w:val="28"/>
-              </w:rPr>
-            </w:pPr>
-            <w:r>
-              <w:rPr>
-                <w:rFonts w:ascii="Garamond" w:hAnsi="Garamond"/>
-                <w:sz w:val="28"/>
-                <w:szCs w:val="28"/>
-              </w:rPr>
-              <w:t xml:space="preserve">Il sito comunica all’utente che il </w:t>
-            </w:r>
-            <w:proofErr w:type="spellStart"/>
-            <w:r>
-              <w:rPr>
-                <w:rFonts w:ascii="Garamond" w:hAnsi="Garamond"/>
-                <w:sz w:val="28"/>
-                <w:szCs w:val="28"/>
-              </w:rPr>
-              <w:t>logout</w:t>
-            </w:r>
-            <w:proofErr w:type="spellEnd"/>
-            <w:r>
-              <w:rPr>
-                <w:rFonts w:ascii="Garamond" w:hAnsi="Garamond"/>
-                <w:sz w:val="28"/>
-                <w:szCs w:val="28"/>
-              </w:rPr>
-              <w:t xml:space="preserve"> è stato effettuato con successo</w:t>
-            </w:r>
-          </w:p>
-        </w:tc>
-      </w:tr>
-      <w:tr>
-        <w:trPr>
-          <w:trHeight w:val="556"/>
-        </w:trPr>
-        <w:tc>
-          <w:tcPr>
-            <w:tcW w:w="3194" w:type="dxa"/>
-            <w:shd w:val="clear" w:color="auto" w:fill="7EA1E6"/>
-          </w:tcPr>
-          <w:p>
-            <w:pPr>
-              <w:spacing w:before="120"/>
-              <w:jc w:val="center"/>
-              <w:rPr>
-                <w:rFonts w:ascii="Garamond" w:hAnsi="Garamond"/>
-                <w:color w:val="FFFFFF" w:themeColor="background1"/>
-                <w:sz w:val="28"/>
-                <w:szCs w:val="28"/>
-              </w:rPr>
-            </w:pPr>
-            <w:r>
-              <w:rPr>
-                <w:rFonts w:ascii="Garamond" w:hAnsi="Garamond"/>
-                <w:color w:val="FFFFFF" w:themeColor="background1"/>
-                <w:sz w:val="28"/>
-                <w:szCs w:val="28"/>
-              </w:rPr>
-              <w:t>Condizione di Uscita</w:t>
-            </w:r>
-          </w:p>
-        </w:tc>
-        <w:tc>
-          <w:tcPr>
-            <w:tcW w:w="6557" w:type="dxa"/>
-          </w:tcPr>
-          <w:p>
-            <w:pPr>
-              <w:spacing w:before="120"/>
-              <w:rPr>
-                <w:rFonts w:ascii="Garamond" w:hAnsi="Garamond"/>
-                <w:sz w:val="28"/>
-                <w:szCs w:val="28"/>
-              </w:rPr>
-            </w:pPr>
-            <w:r>
-              <w:rPr>
-                <w:rFonts w:ascii="Garamond" w:hAnsi="Garamond"/>
-                <w:sz w:val="28"/>
-                <w:szCs w:val="28"/>
-              </w:rPr>
-              <w:t>La sessione dell’utente termina</w:t>
-            </w:r>
-          </w:p>
-        </w:tc>
-      </w:tr>
-    </w:tbl>
-    <w:p>
-      <w:pPr>
-        <w:spacing w:before="120"/>
-        <w:jc w:val="center"/>
-        <w:rPr>
-          <w:rFonts w:ascii="Garamond" w:hAnsi="Garamond"/>
-          <w:b/>
-          <w:color w:val="FFFFFF" w:themeColor="background1"/>
-          <w:sz w:val="28"/>
-          <w:szCs w:val="28"/>
-        </w:rPr>
-      </w:pPr>
-    </w:p>
-    <w:tbl>
-      <w:tblPr>
-        <w:tblStyle w:val="Grigliatabella"/>
-        <w:tblW w:w="9751" w:type="dxa"/>
-        <w:tblInd w:w="-5" w:type="dxa"/>
-        <w:tblLook w:val="04A0" w:firstRow="1" w:lastRow="0" w:firstColumn="1" w:lastColumn="0" w:noHBand="0" w:noVBand="1"/>
-      </w:tblPr>
-      <w:tblGrid>
-        <w:gridCol w:w="3194"/>
-        <w:gridCol w:w="6557"/>
-      </w:tblGrid>
-      <w:tr>
-        <w:trPr>
-          <w:trHeight w:val="556"/>
-        </w:trPr>
-        <w:tc>
-          <w:tcPr>
-            <w:tcW w:w="3194" w:type="dxa"/>
-            <w:shd w:val="clear" w:color="auto" w:fill="7EA1E6"/>
-          </w:tcPr>
-          <w:p>
-            <w:pPr>
-              <w:spacing w:before="120"/>
-              <w:jc w:val="center"/>
-              <w:rPr>
-                <w:rFonts w:ascii="Garamond" w:hAnsi="Garamond"/>
-                <w:color w:val="FFFFFF" w:themeColor="background1"/>
-                <w:sz w:val="28"/>
-                <w:szCs w:val="28"/>
-              </w:rPr>
-            </w:pPr>
-            <w:r>
-              <w:rPr>
-                <w:rFonts w:ascii="Garamond" w:hAnsi="Garamond"/>
-                <w:color w:val="FFFFFF" w:themeColor="background1"/>
-                <w:sz w:val="28"/>
-                <w:szCs w:val="28"/>
-              </w:rPr>
-              <w:t xml:space="preserve">Test Case </w:t>
-            </w:r>
-            <w:proofErr w:type="spellStart"/>
-            <w:r>
-              <w:rPr>
-                <w:rFonts w:ascii="Garamond" w:hAnsi="Garamond"/>
-                <w:color w:val="FFFFFF" w:themeColor="background1"/>
-                <w:sz w:val="28"/>
-                <w:szCs w:val="28"/>
-              </w:rPr>
-              <w:t>Name</w:t>
-            </w:r>
-            <w:proofErr w:type="spellEnd"/>
-          </w:p>
-        </w:tc>
-        <w:tc>
-          <w:tcPr>
-            <w:tcW w:w="6557" w:type="dxa"/>
-          </w:tcPr>
-          <w:p>
-            <w:pPr>
-              <w:spacing w:before="120"/>
-              <w:rPr>
-                <w:rFonts w:ascii="Garamond" w:hAnsi="Garamond"/>
-                <w:sz w:val="28"/>
-                <w:szCs w:val="28"/>
-              </w:rPr>
-            </w:pPr>
-            <w:proofErr w:type="spellStart"/>
-            <w:r>
-              <w:rPr>
-                <w:rFonts w:ascii="Garamond" w:hAnsi="Garamond"/>
-                <w:sz w:val="28"/>
-                <w:szCs w:val="28"/>
-              </w:rPr>
-              <w:t>Test_Logout</w:t>
-            </w:r>
-            <w:proofErr w:type="spellEnd"/>
-          </w:p>
-        </w:tc>
-      </w:tr>
-      <w:tr>
-        <w:trPr>
-          <w:trHeight w:val="550"/>
-        </w:trPr>
-        <w:tc>
-          <w:tcPr>
-            <w:tcW w:w="3194" w:type="dxa"/>
-            <w:shd w:val="clear" w:color="auto" w:fill="7EA1E6"/>
-          </w:tcPr>
-          <w:p>
-            <w:pPr>
-              <w:spacing w:before="120"/>
-              <w:jc w:val="center"/>
-              <w:rPr>
-                <w:rFonts w:ascii="Garamond" w:hAnsi="Garamond"/>
-                <w:color w:val="FFFFFF" w:themeColor="background1"/>
-                <w:sz w:val="28"/>
-                <w:szCs w:val="28"/>
-              </w:rPr>
-            </w:pPr>
-            <w:r>
-              <w:rPr>
-                <w:rFonts w:ascii="Garamond" w:hAnsi="Garamond"/>
-                <w:color w:val="FFFFFF" w:themeColor="background1"/>
-                <w:sz w:val="28"/>
-                <w:szCs w:val="28"/>
-              </w:rPr>
-              <w:t>Test Case ID</w:t>
-            </w:r>
-          </w:p>
-        </w:tc>
-        <w:tc>
-          <w:tcPr>
-            <w:tcW w:w="6557" w:type="dxa"/>
-          </w:tcPr>
-          <w:p>
-            <w:pPr>
-              <w:spacing w:before="120"/>
-              <w:rPr>
-                <w:rFonts w:ascii="Garamond" w:hAnsi="Garamond"/>
-                <w:sz w:val="28"/>
-                <w:szCs w:val="28"/>
-              </w:rPr>
-            </w:pPr>
-            <w:r>
-              <w:rPr>
-                <w:rFonts w:ascii="Garamond" w:hAnsi="Garamond"/>
-              </w:rPr>
-              <w:t>TC_2.2_1</w:t>
-            </w:r>
-          </w:p>
-        </w:tc>
-      </w:tr>
-      <w:tr>
-        <w:trPr>
-          <w:trHeight w:val="557"/>
-        </w:trPr>
-        <w:tc>
-          <w:tcPr>
-            <w:tcW w:w="3194" w:type="dxa"/>
-            <w:shd w:val="clear" w:color="auto" w:fill="7EA1E6"/>
-          </w:tcPr>
-          <w:p>
-            <w:pPr>
-              <w:spacing w:before="120"/>
-              <w:jc w:val="center"/>
-              <w:rPr>
-                <w:rFonts w:ascii="Garamond" w:hAnsi="Garamond"/>
-                <w:color w:val="FFFFFF" w:themeColor="background1"/>
-                <w:sz w:val="28"/>
-                <w:szCs w:val="28"/>
-              </w:rPr>
-            </w:pPr>
-            <w:r>
-              <w:rPr>
-                <w:rFonts w:ascii="Garamond" w:hAnsi="Garamond"/>
-                <w:color w:val="FFFFFF" w:themeColor="background1"/>
-                <w:sz w:val="28"/>
-                <w:szCs w:val="28"/>
-              </w:rPr>
-              <w:t>Percorso Test</w:t>
-            </w:r>
-          </w:p>
-        </w:tc>
-        <w:tc>
-          <w:tcPr>
-            <w:tcW w:w="6557" w:type="dxa"/>
-          </w:tcPr>
-          <w:p>
-            <w:pPr>
-              <w:spacing w:before="120"/>
-              <w:rPr>
-                <w:rFonts w:ascii="Garamond" w:hAnsi="Garamond"/>
-                <w:sz w:val="28"/>
-                <w:szCs w:val="28"/>
-              </w:rPr>
-            </w:pPr>
-          </w:p>
-        </w:tc>
-      </w:tr>
-      <w:tr>
-        <w:trPr>
-          <w:trHeight w:val="565"/>
-        </w:trPr>
-        <w:tc>
-          <w:tcPr>
-            <w:tcW w:w="3194" w:type="dxa"/>
-            <w:shd w:val="clear" w:color="auto" w:fill="7EA1E6"/>
-          </w:tcPr>
-          <w:p>
-            <w:pPr>
-              <w:spacing w:before="120"/>
-              <w:jc w:val="center"/>
-              <w:rPr>
-                <w:rFonts w:ascii="Garamond" w:hAnsi="Garamond"/>
-                <w:color w:val="FFFFFF" w:themeColor="background1"/>
-                <w:sz w:val="28"/>
-                <w:szCs w:val="28"/>
-              </w:rPr>
-            </w:pPr>
-            <w:r>
-              <w:rPr>
-                <w:rFonts w:ascii="Garamond" w:hAnsi="Garamond"/>
-                <w:color w:val="FFFFFF" w:themeColor="background1"/>
-                <w:sz w:val="28"/>
-                <w:szCs w:val="28"/>
-              </w:rPr>
-              <w:t>Input</w:t>
-            </w:r>
-          </w:p>
-        </w:tc>
-        <w:tc>
-          <w:tcPr>
-            <w:tcW w:w="6557" w:type="dxa"/>
-          </w:tcPr>
-          <w:p>
-            <w:pPr>
-              <w:spacing w:before="120"/>
-              <w:rPr>
-                <w:rFonts w:ascii="Garamond" w:hAnsi="Garamond"/>
-                <w:sz w:val="28"/>
-                <w:szCs w:val="28"/>
-              </w:rPr>
-            </w:pPr>
-            <w:r>
-              <w:rPr>
-                <w:rFonts w:ascii="Garamond" w:hAnsi="Garamond"/>
-                <w:sz w:val="28"/>
-                <w:szCs w:val="28"/>
-              </w:rPr>
-              <w:t>Sessione attiva</w:t>
-            </w:r>
-          </w:p>
-        </w:tc>
-      </w:tr>
-      <w:tr>
-        <w:trPr>
-          <w:trHeight w:val="560"/>
-        </w:trPr>
-        <w:tc>
-          <w:tcPr>
-            <w:tcW w:w="3194" w:type="dxa"/>
-            <w:shd w:val="clear" w:color="auto" w:fill="7EA1E6"/>
-          </w:tcPr>
-          <w:p>
-            <w:pPr>
-              <w:spacing w:before="120"/>
-              <w:jc w:val="center"/>
-              <w:rPr>
-                <w:rFonts w:ascii="Garamond" w:hAnsi="Garamond"/>
-                <w:color w:val="FFFFFF" w:themeColor="background1"/>
-                <w:sz w:val="28"/>
-                <w:szCs w:val="28"/>
-              </w:rPr>
-            </w:pPr>
-            <w:r>
-              <w:rPr>
-                <w:rFonts w:ascii="Garamond" w:hAnsi="Garamond"/>
-                <w:color w:val="FFFFFF" w:themeColor="background1"/>
-                <w:sz w:val="28"/>
-                <w:szCs w:val="28"/>
-              </w:rPr>
-              <w:t>Oracolo</w:t>
-            </w:r>
-          </w:p>
-        </w:tc>
-        <w:tc>
-          <w:tcPr>
-            <w:tcW w:w="6557" w:type="dxa"/>
-          </w:tcPr>
-          <w:p>
-            <w:pPr>
-              <w:spacing w:before="120"/>
-              <w:rPr>
-                <w:rFonts w:ascii="Garamond" w:hAnsi="Garamond"/>
-                <w:sz w:val="28"/>
-                <w:szCs w:val="28"/>
-              </w:rPr>
-            </w:pPr>
-            <w:r>
-              <w:rPr>
-                <w:rFonts w:ascii="Garamond" w:hAnsi="Garamond"/>
-                <w:sz w:val="28"/>
-                <w:szCs w:val="28"/>
-              </w:rPr>
-              <w:t xml:space="preserve">Il sito comunica all’utente che il </w:t>
-            </w:r>
-            <w:proofErr w:type="spellStart"/>
-            <w:r>
-              <w:rPr>
-                <w:rFonts w:ascii="Garamond" w:hAnsi="Garamond"/>
-                <w:sz w:val="28"/>
-                <w:szCs w:val="28"/>
-              </w:rPr>
-              <w:t>logout</w:t>
-            </w:r>
-            <w:proofErr w:type="spellEnd"/>
-            <w:r>
-              <w:rPr>
-                <w:rFonts w:ascii="Garamond" w:hAnsi="Garamond"/>
-                <w:sz w:val="28"/>
-                <w:szCs w:val="28"/>
-              </w:rPr>
-              <w:t xml:space="preserve"> è stato effettuato con successo</w:t>
-            </w:r>
-          </w:p>
-        </w:tc>
-      </w:tr>
-      <w:tr>
-        <w:trPr>
-          <w:trHeight w:val="554"/>
-        </w:trPr>
-        <w:tc>
-          <w:tcPr>
-            <w:tcW w:w="3194" w:type="dxa"/>
-            <w:shd w:val="clear" w:color="auto" w:fill="7EA1E6"/>
-          </w:tcPr>
-          <w:p>
-            <w:pPr>
-              <w:spacing w:before="120"/>
-              <w:jc w:val="center"/>
-              <w:rPr>
-                <w:rFonts w:ascii="Garamond" w:hAnsi="Garamond"/>
-                <w:color w:val="FFFFFF" w:themeColor="background1"/>
-                <w:sz w:val="28"/>
-                <w:szCs w:val="28"/>
-              </w:rPr>
-            </w:pPr>
-            <w:r>
-              <w:rPr>
-                <w:rFonts w:ascii="Garamond" w:hAnsi="Garamond"/>
-                <w:color w:val="FFFFFF" w:themeColor="background1"/>
-                <w:sz w:val="28"/>
-                <w:szCs w:val="28"/>
-              </w:rPr>
-              <w:t>Log</w:t>
-            </w:r>
-          </w:p>
-        </w:tc>
-        <w:tc>
-          <w:tcPr>
-            <w:tcW w:w="6557" w:type="dxa"/>
-          </w:tcPr>
-          <w:p>
-            <w:pPr>
-              <w:spacing w:before="120"/>
-              <w:rPr>
-                <w:rFonts w:ascii="Garamond" w:hAnsi="Garamond"/>
-                <w:sz w:val="28"/>
-                <w:szCs w:val="28"/>
-              </w:rPr>
-            </w:pPr>
-            <w:r>
-              <w:rPr>
-                <w:rFonts w:ascii="Garamond" w:hAnsi="Garamond"/>
-                <w:sz w:val="28"/>
-                <w:szCs w:val="28"/>
-              </w:rPr>
-              <w:t xml:space="preserve">La sessione viene terminata e il sito mostra il messaggio ‘Operazione di </w:t>
-            </w:r>
-            <w:proofErr w:type="spellStart"/>
-            <w:r>
-              <w:rPr>
-                <w:rFonts w:ascii="Garamond" w:hAnsi="Garamond"/>
-                <w:sz w:val="28"/>
-                <w:szCs w:val="28"/>
-              </w:rPr>
-              <w:t>logout</w:t>
-            </w:r>
-            <w:proofErr w:type="spellEnd"/>
-            <w:r>
-              <w:rPr>
-                <w:rFonts w:ascii="Garamond" w:hAnsi="Garamond"/>
-                <w:sz w:val="28"/>
-                <w:szCs w:val="28"/>
-              </w:rPr>
-              <w:t xml:space="preserve"> completata.’ con un link alla homepage.</w:t>
-            </w:r>
-          </w:p>
-        </w:tc>
-      </w:tr>
-    </w:tbl>
-    <w:p>
-      <w:pPr>
-        <w:rPr>
-          <w:u w:val="single"/>
-        </w:rPr>
-      </w:pPr>
-    </w:p>
-    <w:p>
-      <w:pPr>
-        <w:rPr>
-          <w:u w:val="single"/>
-        </w:rPr>
-      </w:pPr>
-    </w:p>
-    <w:p>
-      <w:pPr>
-        <w:rPr>
-          <w:u w:val="single"/>
-        </w:rPr>
-      </w:pPr>
-    </w:p>
-    <w:p>
-      <w:pPr>
-        <w:rPr>
-          <w:u w:val="single"/>
-        </w:rPr>
-      </w:pPr>
-    </w:p>
-    <w:p>
-      <w:pPr>
-        <w:rPr>
-          <w:u w:val="single"/>
-        </w:rPr>
-      </w:pPr>
-    </w:p>
-    <w:p>
-      <w:pPr>
-        <w:rPr>
-          <w:u w:val="single"/>
-        </w:rPr>
-      </w:pPr>
-    </w:p>
-    <w:p>
-      <w:pPr>
-        <w:rPr>
-          <w:u w:val="single"/>
-        </w:rPr>
-      </w:pPr>
-    </w:p>
-    <w:p>
-      <w:pPr>
-        <w:rPr>
-          <w:u w:val="single"/>
-        </w:rPr>
-      </w:pPr>
-    </w:p>
-    <w:p>
-      <w:pPr>
-        <w:rPr>
-          <w:u w:val="single"/>
-        </w:rPr>
-      </w:pPr>
-    </w:p>
-    <w:p>
-      <w:pPr>
-        <w:rPr>
-          <w:u w:val="single"/>
-        </w:rPr>
-      </w:pPr>
-    </w:p>
-    <w:p>
-      <w:pPr>
-        <w:pStyle w:val="Titolo2"/>
-        <w:jc w:val="both"/>
-        <w:rPr>
-          <w:rFonts w:ascii="Garamond" w:hAnsi="Garamond"/>
-          <w:b/>
-          <w:bCs/>
-          <w:color w:val="000000" w:themeColor="text1"/>
-        </w:rPr>
-      </w:pPr>
-      <w:bookmarkStart w:id="10" w:name="_Toc72592666"/>
-      <w:r>
-        <w:rPr>
-          <w:rFonts w:ascii="Garamond" w:hAnsi="Garamond"/>
-          <w:b/>
-          <w:bCs/>
-          <w:color w:val="000000" w:themeColor="text1"/>
-        </w:rPr>
-        <w:lastRenderedPageBreak/>
-        <w:t>2.3</w:t>
-      </w:r>
-      <w:r>
-        <w:rPr>
-          <w:rFonts w:ascii="Garamond" w:hAnsi="Garamond"/>
-          <w:b/>
-          <w:bCs/>
-          <w:color w:val="000000" w:themeColor="text1"/>
-        </w:rPr>
-        <w:t xml:space="preserve"> </w:t>
-      </w:r>
-      <w:proofErr w:type="spellStart"/>
-      <w:r>
-        <w:rPr>
-          <w:rFonts w:ascii="Garamond" w:hAnsi="Garamond"/>
-          <w:b/>
-          <w:bCs/>
-          <w:color w:val="000000" w:themeColor="text1"/>
-        </w:rPr>
-        <w:t>Search</w:t>
-      </w:r>
-      <w:r>
-        <w:rPr>
-          <w:rFonts w:ascii="Garamond" w:hAnsi="Garamond"/>
-          <w:b/>
-          <w:bCs/>
-          <w:color w:val="000000" w:themeColor="text1"/>
-        </w:rPr>
-        <w:t>ByKeyword</w:t>
       </w:r>
       <w:bookmarkEnd w:id="10"/>
       <w:proofErr w:type="spellEnd"/>
@@ -9136,7 +7059,7 @@
               <w:t xml:space="preserve">Parametro: </w:t>
             </w:r>
             <w:r>
-              <w:t>Keyword</w:t>
+              <w:t>Sessione</w:t>
             </w:r>
           </w:p>
           <w:p/>
@@ -9144,24 +7067,31 @@
             <w:r>
               <w:t>Formato</w:t>
             </w:r>
-            <w:proofErr w:type="gramStart"/>
             <w:r>
               <w:t xml:space="preserve">: </w:t>
             </w:r>
             <w:r>
               <w:rPr>
                 <w:rFonts w:cstheme="minorHAnsi"/>
-                <w:szCs w:val="26"/>
-              </w:rPr>
-              <w:t>.</w:t>
-            </w:r>
-            <w:proofErr w:type="gramEnd"/>
+                <w:color w:val="000000" w:themeColor="text1"/>
+              </w:rPr>
+              <w:t>[</w:t>
+            </w:r>
+            <w:proofErr w:type="spellStart"/>
             <w:r>
               <w:rPr>
                 <w:rFonts w:cstheme="minorHAnsi"/>
-                <w:szCs w:val="26"/>
-              </w:rPr>
-              <w:t>*</w:t>
+                <w:color w:val="000000" w:themeColor="text1"/>
+              </w:rPr>
+              <w:t>true</w:t>
+            </w:r>
+            <w:proofErr w:type="spellEnd"/>
+            <w:r>
+              <w:rPr>
+                <w:rFonts w:cstheme="minorHAnsi"/>
+                <w:color w:val="000000" w:themeColor="text1"/>
+              </w:rPr>
+              <w:t xml:space="preserve"> | false]</w:t>
             </w:r>
           </w:p>
           <w:p>
@@ -9199,26 +7129,14 @@
               <w:rPr>
                 <w:b/>
               </w:rPr>
-              <w:t>RisultatoTrovato</w:t>
+              <w:t>SessioneAttiva</w:t>
             </w:r>
             <w:proofErr w:type="spellEnd"/>
             <w:r>
               <w:rPr>
                 <w:b/>
               </w:rPr>
-              <w:t>[</w:t>
-            </w:r>
-            <w:r>
-              <w:rPr>
-                <w:b/>
-              </w:rPr>
-              <w:t>RT</w:t>
-            </w:r>
-            <w:r>
-              <w:rPr>
-                <w:b/>
-              </w:rPr>
-              <w:t>]</w:t>
+              <w:t>[SA]</w:t>
             </w:r>
           </w:p>
         </w:tc>
@@ -9238,7 +7156,7 @@
               <w:pStyle w:val="Paragrafoelenco"/>
               <w:numPr>
                 <w:ilvl w:val="0"/>
-                <w:numId w:val="4"/>
+                <w:numId w:val="3"/>
               </w:numPr>
               <w:rPr>
                 <w:sz w:val="24"/>
@@ -9248,7 +7166,7 @@
               <w:rPr>
                 <w:sz w:val="24"/>
               </w:rPr>
-              <w:t>Nessun risultato nel database[</w:t>
+              <w:t>Sessione non attiva[</w:t>
             </w:r>
             <w:proofErr w:type="spellStart"/>
             <w:r>
@@ -9270,7 +7188,7 @@
               <w:pStyle w:val="Paragrafoelenco"/>
               <w:numPr>
                 <w:ilvl w:val="0"/>
-                <w:numId w:val="4"/>
+                <w:numId w:val="3"/>
               </w:numPr>
               <w:rPr>
                 <w:u w:val="single"/>
@@ -9280,7 +7198,7 @@
               <w:rPr>
                 <w:sz w:val="24"/>
               </w:rPr>
-              <w:t>Risultato riscontrato nel database</w:t>
+              <w:t>Sessione attiva</w:t>
             </w:r>
             <w:r>
               <w:rPr>
@@ -9292,7 +7210,7 @@
               <w:rPr>
                 <w:sz w:val="24"/>
               </w:rPr>
-              <w:t>RT</w:t>
+              <w:t>SA</w:t>
             </w:r>
             <w:r>
               <w:rPr>
@@ -9380,7 +7298,7 @@
           </w:tcPr>
           <w:p>
             <w:r>
-              <w:t>TC_2.3</w:t>
+              <w:t>TC_2.2</w:t>
             </w:r>
             <w:r>
               <w:t>_1</w:t>
@@ -9396,7 +7314,7 @@
               <w:jc w:val="center"/>
             </w:pPr>
             <w:r>
-              <w:t>RT1</w:t>
+              <w:t>SA1</w:t>
             </w:r>
           </w:p>
         </w:tc>
@@ -9430,7 +7348,7 @@
               </w:rPr>
             </w:pPr>
             <w:r>
-              <w:t>TC_2.3</w:t>
+              <w:t>TC_2.2</w:t>
             </w:r>
             <w:r>
               <w:t>_</w:t>
@@ -9449,7 +7367,7 @@
               <w:jc w:val="center"/>
             </w:pPr>
             <w:r>
-              <w:t>RT2</w:t>
+              <w:t>SA2</w:t>
             </w:r>
           </w:p>
         </w:tc>
@@ -9465,9 +7383,11 @@
                 <w:u w:val="single"/>
               </w:rPr>
             </w:pPr>
-            <w:r>
-              <w:t>Successo</w:t>
-            </w:r>
+            <w:proofErr w:type="spellStart"/>
+            <w:r>
+              <w:t>Logout</w:t>
+            </w:r>
+            <w:proofErr w:type="spellEnd"/>
           </w:p>
         </w:tc>
       </w:tr>
@@ -9475,9 +7395,6 @@
     <w:p>
       <w:pPr>
         <w:rPr>
-          <w:rFonts w:asciiTheme="majorHAnsi" w:eastAsiaTheme="majorEastAsia" w:hAnsiTheme="majorHAnsi" w:cstheme="majorBidi"/>
-          <w:color w:val="2F5496" w:themeColor="accent1" w:themeShade="BF"/>
-          <w:szCs w:val="26"/>
           <w:u w:val="single"/>
         </w:rPr>
       </w:pPr>
@@ -9485,126 +7402,30 @@
     <w:p>
       <w:pPr>
         <w:rPr>
-          <w:rFonts w:asciiTheme="majorHAnsi" w:eastAsiaTheme="majorEastAsia" w:hAnsiTheme="majorHAnsi" w:cstheme="majorBidi"/>
-          <w:szCs w:val="26"/>
+          <w:u w:val="single"/>
+        </w:rPr>
+      </w:pPr>
+    </w:p>
+    <w:p>
+      <w:pPr>
+        <w:rPr>
+          <w:b/>
+          <w:sz w:val="28"/>
+          <w:szCs w:val="28"/>
         </w:rPr>
       </w:pPr>
       <w:r>
         <w:rPr>
-          <w:rFonts w:asciiTheme="majorHAnsi" w:eastAsiaTheme="majorEastAsia" w:hAnsiTheme="majorHAnsi" w:cstheme="majorBidi"/>
-          <w:szCs w:val="26"/>
-        </w:rPr>
-        <w:t xml:space="preserve">L’utente è </w:t>
-      </w:r>
-      <w:r>
-        <w:rPr>
-          <w:rFonts w:asciiTheme="majorHAnsi" w:eastAsiaTheme="majorEastAsia" w:hAnsiTheme="majorHAnsi" w:cstheme="majorBidi"/>
-          <w:szCs w:val="26"/>
-        </w:rPr>
-        <w:t xml:space="preserve">interessato a cercare il videogioco ‘The </w:t>
-      </w:r>
-      <w:proofErr w:type="spellStart"/>
-      <w:r>
-        <w:rPr>
-          <w:rFonts w:asciiTheme="majorHAnsi" w:eastAsiaTheme="majorEastAsia" w:hAnsiTheme="majorHAnsi" w:cstheme="majorBidi"/>
-          <w:szCs w:val="26"/>
-        </w:rPr>
-        <w:t>Binding</w:t>
-      </w:r>
-      <w:proofErr w:type="spellEnd"/>
-      <w:r>
-        <w:rPr>
-          <w:rFonts w:asciiTheme="majorHAnsi" w:eastAsiaTheme="majorEastAsia" w:hAnsiTheme="majorHAnsi" w:cstheme="majorBidi"/>
-          <w:szCs w:val="26"/>
-        </w:rPr>
-        <w:t xml:space="preserve"> of Isaac: </w:t>
-      </w:r>
-      <w:proofErr w:type="spellStart"/>
-      <w:r>
-        <w:rPr>
-          <w:rFonts w:asciiTheme="majorHAnsi" w:eastAsiaTheme="majorEastAsia" w:hAnsiTheme="majorHAnsi" w:cstheme="majorBidi"/>
-          <w:szCs w:val="26"/>
-        </w:rPr>
-        <w:t>Repentance</w:t>
-      </w:r>
-      <w:proofErr w:type="spellEnd"/>
-      <w:proofErr w:type="gramStart"/>
-      <w:r>
-        <w:rPr>
-          <w:rFonts w:asciiTheme="majorHAnsi" w:eastAsiaTheme="majorEastAsia" w:hAnsiTheme="majorHAnsi" w:cstheme="majorBidi"/>
-          <w:szCs w:val="26"/>
-        </w:rPr>
-        <w:t>’</w:t>
-      </w:r>
-      <w:r>
-        <w:rPr>
-          <w:rFonts w:asciiTheme="majorHAnsi" w:eastAsiaTheme="majorEastAsia" w:hAnsiTheme="majorHAnsi" w:cstheme="majorBidi"/>
-          <w:szCs w:val="26"/>
-        </w:rPr>
-        <w:t>,</w:t>
-      </w:r>
-      <w:r>
-        <w:rPr>
-          <w:rFonts w:asciiTheme="majorHAnsi" w:eastAsiaTheme="majorEastAsia" w:hAnsiTheme="majorHAnsi" w:cstheme="majorBidi"/>
-          <w:szCs w:val="26"/>
-        </w:rPr>
-        <w:t xml:space="preserve">  e</w:t>
-      </w:r>
-      <w:proofErr w:type="gramEnd"/>
-      <w:r>
-        <w:rPr>
-          <w:rFonts w:asciiTheme="majorHAnsi" w:eastAsiaTheme="majorEastAsia" w:hAnsiTheme="majorHAnsi" w:cstheme="majorBidi"/>
-          <w:szCs w:val="26"/>
-        </w:rPr>
-        <w:t xml:space="preserve"> lo fa tramite la parola chiave ‘</w:t>
-      </w:r>
-      <w:proofErr w:type="spellStart"/>
-      <w:r>
-        <w:rPr>
-          <w:rFonts w:asciiTheme="majorHAnsi" w:eastAsiaTheme="majorEastAsia" w:hAnsiTheme="majorHAnsi" w:cstheme="majorBidi"/>
-          <w:szCs w:val="26"/>
-        </w:rPr>
-        <w:t>isaac</w:t>
-      </w:r>
-      <w:proofErr w:type="spellEnd"/>
-      <w:r>
-        <w:rPr>
-          <w:rFonts w:asciiTheme="majorHAnsi" w:eastAsiaTheme="majorEastAsia" w:hAnsiTheme="majorHAnsi" w:cstheme="majorBidi"/>
-          <w:szCs w:val="26"/>
-        </w:rPr>
-        <w:t>’.</w:t>
+          <w:b/>
+          <w:sz w:val="28"/>
+          <w:szCs w:val="28"/>
+        </w:rPr>
+        <w:t>SESSIONE NON ATTIVA</w:t>
       </w:r>
     </w:p>
     <w:p>
       <w:pPr>
-        <w:rPr>
-          <w:rFonts w:asciiTheme="majorHAnsi" w:eastAsiaTheme="majorEastAsia" w:hAnsiTheme="majorHAnsi" w:cstheme="majorBidi"/>
-          <w:color w:val="2F5496" w:themeColor="accent1" w:themeShade="BF"/>
-          <w:szCs w:val="26"/>
-          <w:u w:val="single"/>
-        </w:rPr>
-      </w:pPr>
-    </w:p>
-    <w:p/>
-    <w:p>
-      <w:pPr>
-        <w:rPr>
-          <w:b/>
-          <w:sz w:val="28"/>
-          <w:szCs w:val="28"/>
-        </w:rPr>
-      </w:pPr>
-      <w:r>
-        <w:rPr>
-          <w:b/>
-          <w:sz w:val="28"/>
-          <w:szCs w:val="28"/>
-        </w:rPr>
-        <w:t>RISULTATO NON TROVATO</w:t>
-      </w:r>
-    </w:p>
-    <w:p>
-      <w:pPr>
+        <w:spacing w:before="120"/>
         <w:rPr>
           <w:b/>
           <w:sz w:val="28"/>
@@ -9685,7 +7506,7 @@
                 <w:sz w:val="28"/>
                 <w:szCs w:val="28"/>
               </w:rPr>
-              <w:t>Test_SearchByKeyword</w:t>
+              <w:t>Test_Logout</w:t>
             </w:r>
             <w:proofErr w:type="spellEnd"/>
           </w:p>
@@ -9739,7 +7560,7 @@
               <w:rPr>
                 <w:rFonts w:ascii="Garamond" w:hAnsi="Garamond"/>
               </w:rPr>
-              <w:t>TC_2.3_1</w:t>
+              <w:t>TC_2.2_1</w:t>
             </w:r>
           </w:p>
         </w:tc>
@@ -9794,7 +7615,7 @@
                 <w:sz w:val="28"/>
                 <w:szCs w:val="28"/>
               </w:rPr>
-              <w:t>-</w:t>
+              <w:t>L’utente non deve avere una sessione attiva</w:t>
             </w:r>
           </w:p>
         </w:tc>
@@ -9839,7 +7660,7 @@
               <w:pStyle w:val="Paragrafoelenco"/>
               <w:numPr>
                 <w:ilvl w:val="0"/>
-                <w:numId w:val="26"/>
+                <w:numId w:val="24"/>
               </w:numPr>
               <w:spacing w:before="120"/>
               <w:rPr>
@@ -9872,7 +7693,7 @@
               <w:pStyle w:val="Paragrafoelenco"/>
               <w:numPr>
                 <w:ilvl w:val="0"/>
-                <w:numId w:val="26"/>
+                <w:numId w:val="24"/>
               </w:numPr>
               <w:spacing w:before="120"/>
               <w:rPr>
@@ -9887,25 +7708,15 @@
                 <w:sz w:val="28"/>
                 <w:szCs w:val="28"/>
               </w:rPr>
-              <w:t>L’utente inserisce la parola chiave errata “</w:t>
-            </w:r>
-            <w:proofErr w:type="spellStart"/>
-            <w:r>
-              <w:rPr>
-                <w:rFonts w:ascii="Garamond" w:hAnsi="Garamond"/>
-                <w:sz w:val="28"/>
-                <w:szCs w:val="28"/>
-              </w:rPr>
-              <w:t>isaas</w:t>
-            </w:r>
-            <w:proofErr w:type="spellEnd"/>
-            <w:r>
-              <w:rPr>
-                <w:rFonts w:ascii="Garamond" w:hAnsi="Garamond"/>
-                <w:sz w:val="28"/>
-                <w:szCs w:val="28"/>
-              </w:rPr>
-              <w:t>” nella barra di ricerca</w:t>
+              <w:t xml:space="preserve">L’utente </w:t>
+            </w:r>
+            <w:r>
+              <w:rPr>
+                <w:rFonts w:ascii="Garamond" w:hAnsi="Garamond"/>
+                <w:sz w:val="28"/>
+                <w:szCs w:val="28"/>
+              </w:rPr>
+              <w:t>clicca sul tasto “LOGOUT”</w:t>
             </w:r>
           </w:p>
           <w:p>
@@ -9913,7 +7724,7 @@
               <w:pStyle w:val="Paragrafoelenco"/>
               <w:numPr>
                 <w:ilvl w:val="0"/>
-                <w:numId w:val="26"/>
+                <w:numId w:val="24"/>
               </w:numPr>
               <w:spacing w:before="120"/>
               <w:rPr>
@@ -9928,7 +7739,7 @@
                 <w:sz w:val="28"/>
                 <w:szCs w:val="28"/>
               </w:rPr>
-              <w:t>Il sito comunica all’utente che nessun gioco contenente quella parola chiave è stato trovato</w:t>
+              <w:t>Il sito mostra una pagina di errore</w:t>
             </w:r>
           </w:p>
         </w:tc>
@@ -9983,7 +7794,7 @@
                 <w:sz w:val="28"/>
                 <w:szCs w:val="28"/>
               </w:rPr>
-              <w:t>-</w:t>
+              <w:t>Il sito mostra una pagina di errore</w:t>
             </w:r>
           </w:p>
         </w:tc>
@@ -10075,7 +7886,7 @@
                 <w:sz w:val="28"/>
                 <w:szCs w:val="28"/>
               </w:rPr>
-              <w:t>Test_SearchByKeyword</w:t>
+              <w:t>Test_Logout</w:t>
             </w:r>
             <w:proofErr w:type="spellEnd"/>
           </w:p>
@@ -10129,7 +7940,7 @@
               <w:rPr>
                 <w:rFonts w:ascii="Garamond" w:hAnsi="Garamond"/>
               </w:rPr>
-              <w:t>TC_2.3_1</w:t>
+              <w:t>TC_2.2_1</w:t>
             </w:r>
           </w:p>
         </w:tc>
@@ -10208,7 +8019,6 @@
                 <w:sz w:val="28"/>
                 <w:szCs w:val="28"/>
               </w:rPr>
-              <w:lastRenderedPageBreak/>
               <w:t>Input</w:t>
             </w:r>
           </w:p>
@@ -10232,7 +8042,7 @@
                 <w:sz w:val="28"/>
                 <w:szCs w:val="28"/>
               </w:rPr>
-              <w:t>Parola chiave errata</w:t>
+              <w:t>Sessione non attiva</w:t>
             </w:r>
           </w:p>
         </w:tc>
@@ -10287,7 +8097,7 @@
                 <w:sz w:val="28"/>
                 <w:szCs w:val="28"/>
               </w:rPr>
-              <w:t>Il sito comunica all’utente che nessun gioco contenente quella parola chiave è stato trovato</w:t>
+              <w:t>Il sito mostra una pagina di errore</w:t>
             </w:r>
           </w:p>
         </w:tc>
@@ -10319,6 +8129,7 @@
                 <w:sz w:val="28"/>
                 <w:szCs w:val="28"/>
               </w:rPr>
+              <w:lastRenderedPageBreak/>
               <w:t>Log</w:t>
             </w:r>
           </w:p>
@@ -10342,7 +8153,7 @@
                 <w:sz w:val="28"/>
                 <w:szCs w:val="28"/>
               </w:rPr>
-              <w:t>Il sito mostra all’utente il messaggio “Nessun gioco disponibile.” e in aggiunta un link alla pagina di richiesta giochi nel caso fosse sicuro di non aver sbagliato la parola chiave</w:t>
+              <w:t>Il sito mostra una pagina di errore</w:t>
             </w:r>
           </w:p>
         </w:tc>
@@ -10376,11 +8187,12 @@
           <w:sz w:val="28"/>
           <w:szCs w:val="28"/>
         </w:rPr>
-        <w:t>RISULTATO TROVATO</w:t>
+        <w:t>SESSIONE ATTIVA</w:t>
       </w:r>
     </w:p>
     <w:p>
       <w:pPr>
+        <w:spacing w:before="120"/>
         <w:rPr>
           <w:b/>
           <w:sz w:val="28"/>
@@ -10461,7 +8273,7 @@
                 <w:sz w:val="28"/>
                 <w:szCs w:val="28"/>
               </w:rPr>
-              <w:t>Test_SearchByKeyword</w:t>
+              <w:t>Test_Logout</w:t>
             </w:r>
             <w:proofErr w:type="spellEnd"/>
           </w:p>
@@ -10515,7 +8327,7 @@
               <w:rPr>
                 <w:rFonts w:ascii="Garamond" w:hAnsi="Garamond"/>
               </w:rPr>
-              <w:t>TC_2.3_2</w:t>
+              <w:t>TC_2.2_2</w:t>
             </w:r>
           </w:p>
         </w:tc>
@@ -10570,7 +8382,7 @@
                 <w:sz w:val="28"/>
                 <w:szCs w:val="28"/>
               </w:rPr>
-              <w:t>-</w:t>
+              <w:t>L’utente deve avere una sessione attiva</w:t>
             </w:r>
           </w:p>
         </w:tc>
@@ -10615,7 +8427,7 @@
               <w:pStyle w:val="Paragrafoelenco"/>
               <w:numPr>
                 <w:ilvl w:val="0"/>
-                <w:numId w:val="27"/>
+                <w:numId w:val="25"/>
               </w:numPr>
               <w:spacing w:before="120"/>
               <w:rPr>
@@ -10648,7 +8460,7 @@
               <w:pStyle w:val="Paragrafoelenco"/>
               <w:numPr>
                 <w:ilvl w:val="0"/>
-                <w:numId w:val="27"/>
+                <w:numId w:val="25"/>
               </w:numPr>
               <w:spacing w:before="120"/>
               <w:rPr>
@@ -10663,25 +8475,15 @@
                 <w:sz w:val="28"/>
                 <w:szCs w:val="28"/>
               </w:rPr>
-              <w:t>L’utente inserisce la parola chiave corretta “</w:t>
-            </w:r>
-            <w:proofErr w:type="spellStart"/>
-            <w:r>
-              <w:rPr>
-                <w:rFonts w:ascii="Garamond" w:hAnsi="Garamond"/>
-                <w:sz w:val="28"/>
-                <w:szCs w:val="28"/>
-              </w:rPr>
-              <w:t>isaac</w:t>
-            </w:r>
-            <w:proofErr w:type="spellEnd"/>
-            <w:r>
-              <w:rPr>
-                <w:rFonts w:ascii="Garamond" w:hAnsi="Garamond"/>
-                <w:sz w:val="28"/>
-                <w:szCs w:val="28"/>
-              </w:rPr>
-              <w:t>” nella barra di ricerca</w:t>
+              <w:t xml:space="preserve">L’utente </w:t>
+            </w:r>
+            <w:r>
+              <w:rPr>
+                <w:rFonts w:ascii="Garamond" w:hAnsi="Garamond"/>
+                <w:sz w:val="28"/>
+                <w:szCs w:val="28"/>
+              </w:rPr>
+              <w:t>clicca sul tasto “LOGOUT”</w:t>
             </w:r>
           </w:p>
           <w:p>
@@ -10689,7 +8491,7 @@
               <w:pStyle w:val="Paragrafoelenco"/>
               <w:numPr>
                 <w:ilvl w:val="0"/>
-                <w:numId w:val="27"/>
+                <w:numId w:val="25"/>
               </w:numPr>
               <w:spacing w:before="120"/>
               <w:rPr>
@@ -10704,7 +8506,25 @@
                 <w:sz w:val="28"/>
                 <w:szCs w:val="28"/>
               </w:rPr>
-              <w:t>Il sito mostra all’utente la lista di giochi di suo interesse</w:t>
+              <w:t xml:space="preserve">Il sito comunica all’utente che il </w:t>
+            </w:r>
+            <w:proofErr w:type="spellStart"/>
+            <w:r>
+              <w:rPr>
+                <w:rFonts w:ascii="Garamond" w:hAnsi="Garamond"/>
+                <w:sz w:val="28"/>
+                <w:szCs w:val="28"/>
+              </w:rPr>
+              <w:t>logout</w:t>
+            </w:r>
+            <w:proofErr w:type="spellEnd"/>
+            <w:r>
+              <w:rPr>
+                <w:rFonts w:ascii="Garamond" w:hAnsi="Garamond"/>
+                <w:sz w:val="28"/>
+                <w:szCs w:val="28"/>
+              </w:rPr>
+              <w:t xml:space="preserve"> è stato effettuato con successo</w:t>
             </w:r>
           </w:p>
         </w:tc>
@@ -10759,7 +8579,7 @@
                 <w:sz w:val="28"/>
                 <w:szCs w:val="28"/>
               </w:rPr>
-              <w:t>L’utente si trova sulla pagina dei risultati</w:t>
+              <w:t>La sessione dell’utente termina</w:t>
             </w:r>
           </w:p>
         </w:tc>
@@ -10851,7 +8671,7 @@
                 <w:sz w:val="28"/>
                 <w:szCs w:val="28"/>
               </w:rPr>
-              <w:t>Test_SearchByKeyword</w:t>
+              <w:t>Test_Logout</w:t>
             </w:r>
             <w:proofErr w:type="spellEnd"/>
           </w:p>
@@ -10905,13 +8725,7 @@
               <w:rPr>
                 <w:rFonts w:ascii="Garamond" w:hAnsi="Garamond"/>
               </w:rPr>
-              <w:t>TC_2.</w:t>
-            </w:r>
-            <w:r>
-              <w:rPr>
-                <w:rFonts w:ascii="Garamond" w:hAnsi="Garamond"/>
-              </w:rPr>
-              <w:t>3_2</w:t>
+              <w:t>TC_2.2_1</w:t>
             </w:r>
           </w:p>
         </w:tc>
@@ -11013,7 +8827,7 @@
                 <w:sz w:val="28"/>
                 <w:szCs w:val="28"/>
               </w:rPr>
-              <w:t>Parola chiave corretta</w:t>
+              <w:t>Sessione attiva</w:t>
             </w:r>
           </w:p>
         </w:tc>
@@ -11068,7 +8882,25 @@
                 <w:sz w:val="28"/>
                 <w:szCs w:val="28"/>
               </w:rPr>
-              <w:t>Il sito mostra all’utente la lista di giochi di suo interesse</w:t>
+              <w:t xml:space="preserve">Il sito comunica all’utente che il </w:t>
+            </w:r>
+            <w:proofErr w:type="spellStart"/>
+            <w:r>
+              <w:rPr>
+                <w:rFonts w:ascii="Garamond" w:hAnsi="Garamond"/>
+                <w:sz w:val="28"/>
+                <w:szCs w:val="28"/>
+              </w:rPr>
+              <w:t>logout</w:t>
+            </w:r>
+            <w:proofErr w:type="spellEnd"/>
+            <w:r>
+              <w:rPr>
+                <w:rFonts w:ascii="Garamond" w:hAnsi="Garamond"/>
+                <w:sz w:val="28"/>
+                <w:szCs w:val="28"/>
+              </w:rPr>
+              <w:t xml:space="preserve"> è stato effettuato con successo</w:t>
             </w:r>
           </w:p>
         </w:tc>
@@ -11123,7 +8955,7 @@
                 <w:sz w:val="28"/>
                 <w:szCs w:val="28"/>
               </w:rPr>
-              <w:t xml:space="preserve">Il sito mostra all’utente la lista di giochi relativa alla sua ricerca, contenente in questo caso solo il gioco ‘The </w:t>
+              <w:t xml:space="preserve">La sessione viene terminata e il sito mostra il messaggio ‘Operazione di </w:t>
             </w:r>
             <w:proofErr w:type="spellStart"/>
             <w:r>
@@ -11132,7 +8964,7 @@
                 <w:sz w:val="28"/>
                 <w:szCs w:val="28"/>
               </w:rPr>
-              <w:t>Bindign</w:t>
+              <w:t>logout</w:t>
             </w:r>
             <w:proofErr w:type="spellEnd"/>
             <w:r>
@@ -11141,30 +8973,82 @@
                 <w:sz w:val="28"/>
                 <w:szCs w:val="28"/>
               </w:rPr>
-              <w:t xml:space="preserve"> of Isaac: </w:t>
-            </w:r>
-            <w:proofErr w:type="spellStart"/>
-            <w:r>
-              <w:rPr>
-                <w:rFonts w:ascii="Garamond" w:hAnsi="Garamond"/>
-                <w:sz w:val="28"/>
-                <w:szCs w:val="28"/>
-              </w:rPr>
-              <w:t>Repentance</w:t>
-            </w:r>
-            <w:proofErr w:type="spellEnd"/>
-            <w:r>
-              <w:rPr>
-                <w:rFonts w:ascii="Garamond" w:hAnsi="Garamond"/>
-                <w:sz w:val="28"/>
-                <w:szCs w:val="28"/>
-              </w:rPr>
-              <w:t>’</w:t>
+              <w:t xml:space="preserve"> completata.’ con un link alla homepage.</w:t>
             </w:r>
           </w:p>
         </w:tc>
       </w:tr>
     </w:tbl>
+    <w:p>
+      <w:pPr>
+        <w:rPr>
+          <w:u w:val="single"/>
+        </w:rPr>
+      </w:pPr>
+    </w:p>
+    <w:p>
+      <w:pPr>
+        <w:rPr>
+          <w:u w:val="single"/>
+        </w:rPr>
+      </w:pPr>
+    </w:p>
+    <w:p>
+      <w:pPr>
+        <w:rPr>
+          <w:u w:val="single"/>
+        </w:rPr>
+      </w:pPr>
+    </w:p>
+    <w:p>
+      <w:pPr>
+        <w:rPr>
+          <w:u w:val="single"/>
+        </w:rPr>
+      </w:pPr>
+    </w:p>
+    <w:p>
+      <w:pPr>
+        <w:rPr>
+          <w:u w:val="single"/>
+        </w:rPr>
+      </w:pPr>
+    </w:p>
+    <w:p>
+      <w:pPr>
+        <w:rPr>
+          <w:u w:val="single"/>
+        </w:rPr>
+      </w:pPr>
+    </w:p>
+    <w:p>
+      <w:pPr>
+        <w:rPr>
+          <w:u w:val="single"/>
+        </w:rPr>
+      </w:pPr>
+    </w:p>
+    <w:p>
+      <w:pPr>
+        <w:rPr>
+          <w:u w:val="single"/>
+        </w:rPr>
+      </w:pPr>
+    </w:p>
+    <w:p>
+      <w:pPr>
+        <w:rPr>
+          <w:u w:val="single"/>
+        </w:rPr>
+      </w:pPr>
+    </w:p>
+    <w:p>
+      <w:pPr>
+        <w:rPr>
+          <w:u w:val="single"/>
+        </w:rPr>
+      </w:pPr>
+    </w:p>
     <w:p>
       <w:pPr>
         <w:pStyle w:val="Titolo2"/>
@@ -11176,43 +9060,36 @@
           <w:color w:val="000000" w:themeColor="text1"/>
         </w:rPr>
       </w:pPr>
-    </w:p>
-    <w:p>
-      <w:pPr>
-        <w:pStyle w:val="Titolo2"/>
-        <w:jc w:val="both"/>
+      <w:bookmarkStart w:id="11" w:name="_Toc72777805"/>
+      <w:r>
         <w:rPr>
           <w:rFonts w:ascii="Garamond" w:hAnsi="Garamond"/>
           <w:b/>
           <w:bCs/>
           <w:color w:val="000000" w:themeColor="text1"/>
         </w:rPr>
-      </w:pPr>
-    </w:p>
-    <w:p>
-      <w:pPr>
-        <w:pStyle w:val="Titolo2"/>
-        <w:jc w:val="both"/>
+        <w:lastRenderedPageBreak/>
+        <w:t>2.3</w:t>
+      </w:r>
+      <w:r>
         <w:rPr>
           <w:rFonts w:ascii="Garamond" w:hAnsi="Garamond"/>
           <w:b/>
           <w:bCs/>
           <w:color w:val="000000" w:themeColor="text1"/>
         </w:rPr>
-      </w:pPr>
-    </w:p>
-    <w:p>
-      <w:pPr>
-        <w:pStyle w:val="Titolo2"/>
-        <w:jc w:val="both"/>
+        <w:t xml:space="preserve"> </w:t>
+      </w:r>
+      <w:proofErr w:type="spellStart"/>
+      <w:r>
         <w:rPr>
           <w:rFonts w:ascii="Garamond" w:hAnsi="Garamond"/>
           <w:b/>
           <w:bCs/>
           <w:color w:val="000000" w:themeColor="text1"/>
         </w:rPr>
-      </w:pPr>
-      <w:bookmarkStart w:id="11" w:name="_Toc72592667"/>
+        <w:t>Search</w:t>
+      </w:r>
       <w:r>
         <w:rPr>
           <w:rFonts w:ascii="Garamond" w:hAnsi="Garamond"/>
@@ -11220,26 +9097,7 @@
           <w:bCs/>
           <w:color w:val="000000" w:themeColor="text1"/>
         </w:rPr>
-        <w:t>2.4</w:t>
-      </w:r>
-      <w:r>
-        <w:rPr>
-          <w:rFonts w:ascii="Garamond" w:hAnsi="Garamond"/>
-          <w:b/>
-          <w:bCs/>
-          <w:color w:val="000000" w:themeColor="text1"/>
-        </w:rPr>
-        <w:t xml:space="preserve"> </w:t>
-      </w:r>
-      <w:proofErr w:type="spellStart"/>
-      <w:r>
-        <w:rPr>
-          <w:rFonts w:ascii="Garamond" w:hAnsi="Garamond"/>
-          <w:b/>
-          <w:bCs/>
-          <w:color w:val="000000" w:themeColor="text1"/>
-        </w:rPr>
-        <w:t>AddGameToList</w:t>
+        <w:t>ByKeyword</w:t>
       </w:r>
       <w:bookmarkEnd w:id="11"/>
       <w:proofErr w:type="spellEnd"/>
@@ -11270,17 +9128,16 @@
             <w:r>
               <w:t xml:space="preserve">Parametro: </w:t>
             </w:r>
-            <w:proofErr w:type="spellStart"/>
-            <w:r>
-              <w:t>ListaGiocatore</w:t>
-            </w:r>
-            <w:proofErr w:type="spellEnd"/>
+            <w:r>
+              <w:t>Keyword</w:t>
+            </w:r>
           </w:p>
           <w:p/>
           <w:p>
             <w:r>
               <w:t>Formato</w:t>
             </w:r>
+            <w:proofErr w:type="gramStart"/>
             <w:r>
               <w:t xml:space="preserve">: </w:t>
             </w:r>
@@ -11289,7 +9146,15 @@
                 <w:rFonts w:cstheme="minorHAnsi"/>
                 <w:szCs w:val="26"/>
               </w:rPr>
-              <w:t>List</w:t>
+              <w:t>.</w:t>
+            </w:r>
+            <w:proofErr w:type="gramEnd"/>
+            <w:r>
+              <w:rPr>
+                <w:rFonts w:cstheme="minorHAnsi"/>
+                <w:szCs w:val="26"/>
+              </w:rPr>
+              <w:t>*</w:t>
             </w:r>
           </w:p>
           <w:p>
@@ -11327,7 +9192,7 @@
               <w:rPr>
                 <w:b/>
               </w:rPr>
-              <w:t>GiocoPresente</w:t>
+              <w:t>RisultatoTrovato</w:t>
             </w:r>
             <w:proofErr w:type="spellEnd"/>
             <w:r>
@@ -11340,7 +9205,7 @@
               <w:rPr>
                 <w:b/>
               </w:rPr>
-              <w:t>GP</w:t>
+              <w:t>RT</w:t>
             </w:r>
             <w:r>
               <w:rPr>
@@ -11366,7 +9231,7 @@
               <w:pStyle w:val="Paragrafoelenco"/>
               <w:numPr>
                 <w:ilvl w:val="0"/>
-                <w:numId w:val="5"/>
+                <w:numId w:val="4"/>
               </w:numPr>
               <w:rPr>
                 <w:sz w:val="24"/>
@@ -11376,13 +9241,7 @@
               <w:rPr>
                 <w:sz w:val="24"/>
               </w:rPr>
-              <w:t>La lista contiene già il titolo selezionato</w:t>
-            </w:r>
-            <w:r>
-              <w:rPr>
-                <w:sz w:val="24"/>
-              </w:rPr>
-              <w:t>[</w:t>
+              <w:t>Nessun risultato nel database[</w:t>
             </w:r>
             <w:proofErr w:type="spellStart"/>
             <w:r>
@@ -11404,7 +9263,7 @@
               <w:pStyle w:val="Paragrafoelenco"/>
               <w:numPr>
                 <w:ilvl w:val="0"/>
-                <w:numId w:val="5"/>
+                <w:numId w:val="4"/>
               </w:numPr>
               <w:rPr>
                 <w:u w:val="single"/>
@@ -11414,7 +9273,7 @@
               <w:rPr>
                 <w:sz w:val="24"/>
               </w:rPr>
-              <w:t>La lista non contiene il titolo selezionato</w:t>
+              <w:t>Risultato riscontrato nel database</w:t>
             </w:r>
             <w:r>
               <w:rPr>
@@ -11426,7 +9285,7 @@
               <w:rPr>
                 <w:sz w:val="24"/>
               </w:rPr>
-              <w:t>GP</w:t>
+              <w:t>RT</w:t>
             </w:r>
             <w:r>
               <w:rPr>
@@ -11514,10 +9373,7 @@
           </w:tcPr>
           <w:p>
             <w:r>
-              <w:t>TC_2.</w:t>
-            </w:r>
-            <w:r>
-              <w:t>4</w:t>
+              <w:t>TC_2.3</w:t>
             </w:r>
             <w:r>
               <w:t>_1</w:t>
@@ -11533,10 +9389,7 @@
               <w:jc w:val="center"/>
             </w:pPr>
             <w:r>
-              <w:t>GP</w:t>
-            </w:r>
-            <w:r>
-              <w:t>1</w:t>
+              <w:t>RT1</w:t>
             </w:r>
           </w:p>
         </w:tc>
@@ -11564,6 +9417,2149 @@
             <w:tcW w:w="2122" w:type="dxa"/>
           </w:tcPr>
           <w:p>
+            <w:pPr>
+              <w:rPr>
+                <w:u w:val="single"/>
+              </w:rPr>
+            </w:pPr>
+            <w:r>
+              <w:t>TC_2.3</w:t>
+            </w:r>
+            <w:r>
+              <w:t>_</w:t>
+            </w:r>
+            <w:r>
+              <w:t>2</w:t>
+            </w:r>
+          </w:p>
+        </w:tc>
+        <w:tc>
+          <w:tcPr>
+            <w:tcW w:w="5528" w:type="dxa"/>
+          </w:tcPr>
+          <w:p>
+            <w:pPr>
+              <w:jc w:val="center"/>
+            </w:pPr>
+            <w:r>
+              <w:t>RT2</w:t>
+            </w:r>
+          </w:p>
+        </w:tc>
+        <w:tc>
+          <w:tcPr>
+            <w:tcW w:w="1972" w:type="dxa"/>
+            <w:shd w:val="clear" w:color="auto" w:fill="92D050"/>
+          </w:tcPr>
+          <w:p>
+            <w:pPr>
+              <w:jc w:val="center"/>
+              <w:rPr>
+                <w:u w:val="single"/>
+              </w:rPr>
+            </w:pPr>
+            <w:r>
+              <w:t>Successo</w:t>
+            </w:r>
+          </w:p>
+        </w:tc>
+      </w:tr>
+    </w:tbl>
+    <w:p>
+      <w:pPr>
+        <w:rPr>
+          <w:rFonts w:asciiTheme="majorHAnsi" w:eastAsiaTheme="majorEastAsia" w:hAnsiTheme="majorHAnsi" w:cstheme="majorBidi"/>
+          <w:color w:val="2F5496" w:themeColor="accent1" w:themeShade="BF"/>
+          <w:szCs w:val="26"/>
+          <w:u w:val="single"/>
+        </w:rPr>
+      </w:pPr>
+    </w:p>
+    <w:p>
+      <w:pPr>
+        <w:rPr>
+          <w:rFonts w:asciiTheme="majorHAnsi" w:eastAsiaTheme="majorEastAsia" w:hAnsiTheme="majorHAnsi" w:cstheme="majorBidi"/>
+          <w:szCs w:val="26"/>
+        </w:rPr>
+      </w:pPr>
+      <w:r>
+        <w:rPr>
+          <w:rFonts w:asciiTheme="majorHAnsi" w:eastAsiaTheme="majorEastAsia" w:hAnsiTheme="majorHAnsi" w:cstheme="majorBidi"/>
+          <w:szCs w:val="26"/>
+        </w:rPr>
+        <w:t xml:space="preserve">L’utente è </w:t>
+      </w:r>
+      <w:r>
+        <w:rPr>
+          <w:rFonts w:asciiTheme="majorHAnsi" w:eastAsiaTheme="majorEastAsia" w:hAnsiTheme="majorHAnsi" w:cstheme="majorBidi"/>
+          <w:szCs w:val="26"/>
+        </w:rPr>
+        <w:t xml:space="preserve">interessato a cercare il videogioco ‘The </w:t>
+      </w:r>
+      <w:proofErr w:type="spellStart"/>
+      <w:r>
+        <w:rPr>
+          <w:rFonts w:asciiTheme="majorHAnsi" w:eastAsiaTheme="majorEastAsia" w:hAnsiTheme="majorHAnsi" w:cstheme="majorBidi"/>
+          <w:szCs w:val="26"/>
+        </w:rPr>
+        <w:t>Binding</w:t>
+      </w:r>
+      <w:proofErr w:type="spellEnd"/>
+      <w:r>
+        <w:rPr>
+          <w:rFonts w:asciiTheme="majorHAnsi" w:eastAsiaTheme="majorEastAsia" w:hAnsiTheme="majorHAnsi" w:cstheme="majorBidi"/>
+          <w:szCs w:val="26"/>
+        </w:rPr>
+        <w:t xml:space="preserve"> of Isaac: </w:t>
+      </w:r>
+      <w:proofErr w:type="spellStart"/>
+      <w:r>
+        <w:rPr>
+          <w:rFonts w:asciiTheme="majorHAnsi" w:eastAsiaTheme="majorEastAsia" w:hAnsiTheme="majorHAnsi" w:cstheme="majorBidi"/>
+          <w:szCs w:val="26"/>
+        </w:rPr>
+        <w:t>Repentance</w:t>
+      </w:r>
+      <w:proofErr w:type="spellEnd"/>
+      <w:proofErr w:type="gramStart"/>
+      <w:r>
+        <w:rPr>
+          <w:rFonts w:asciiTheme="majorHAnsi" w:eastAsiaTheme="majorEastAsia" w:hAnsiTheme="majorHAnsi" w:cstheme="majorBidi"/>
+          <w:szCs w:val="26"/>
+        </w:rPr>
+        <w:t>’</w:t>
+      </w:r>
+      <w:r>
+        <w:rPr>
+          <w:rFonts w:asciiTheme="majorHAnsi" w:eastAsiaTheme="majorEastAsia" w:hAnsiTheme="majorHAnsi" w:cstheme="majorBidi"/>
+          <w:szCs w:val="26"/>
+        </w:rPr>
+        <w:t>,</w:t>
+      </w:r>
+      <w:r>
+        <w:rPr>
+          <w:rFonts w:asciiTheme="majorHAnsi" w:eastAsiaTheme="majorEastAsia" w:hAnsiTheme="majorHAnsi" w:cstheme="majorBidi"/>
+          <w:szCs w:val="26"/>
+        </w:rPr>
+        <w:t xml:space="preserve">  e</w:t>
+      </w:r>
+      <w:proofErr w:type="gramEnd"/>
+      <w:r>
+        <w:rPr>
+          <w:rFonts w:asciiTheme="majorHAnsi" w:eastAsiaTheme="majorEastAsia" w:hAnsiTheme="majorHAnsi" w:cstheme="majorBidi"/>
+          <w:szCs w:val="26"/>
+        </w:rPr>
+        <w:t xml:space="preserve"> lo fa tramite la parola chiave ‘</w:t>
+      </w:r>
+      <w:proofErr w:type="spellStart"/>
+      <w:r>
+        <w:rPr>
+          <w:rFonts w:asciiTheme="majorHAnsi" w:eastAsiaTheme="majorEastAsia" w:hAnsiTheme="majorHAnsi" w:cstheme="majorBidi"/>
+          <w:szCs w:val="26"/>
+        </w:rPr>
+        <w:t>isaac</w:t>
+      </w:r>
+      <w:proofErr w:type="spellEnd"/>
+      <w:r>
+        <w:rPr>
+          <w:rFonts w:asciiTheme="majorHAnsi" w:eastAsiaTheme="majorEastAsia" w:hAnsiTheme="majorHAnsi" w:cstheme="majorBidi"/>
+          <w:szCs w:val="26"/>
+        </w:rPr>
+        <w:t>’.</w:t>
+      </w:r>
+    </w:p>
+    <w:p>
+      <w:pPr>
+        <w:rPr>
+          <w:rFonts w:asciiTheme="majorHAnsi" w:eastAsiaTheme="majorEastAsia" w:hAnsiTheme="majorHAnsi" w:cstheme="majorBidi"/>
+          <w:color w:val="2F5496" w:themeColor="accent1" w:themeShade="BF"/>
+          <w:szCs w:val="26"/>
+          <w:u w:val="single"/>
+        </w:rPr>
+      </w:pPr>
+    </w:p>
+    <w:p/>
+    <w:p>
+      <w:pPr>
+        <w:rPr>
+          <w:b/>
+          <w:sz w:val="28"/>
+          <w:szCs w:val="28"/>
+        </w:rPr>
+      </w:pPr>
+      <w:r>
+        <w:rPr>
+          <w:b/>
+          <w:sz w:val="28"/>
+          <w:szCs w:val="28"/>
+        </w:rPr>
+        <w:t>RISULTATO NON TROVATO</w:t>
+      </w:r>
+    </w:p>
+    <w:p>
+      <w:pPr>
+        <w:rPr>
+          <w:b/>
+          <w:sz w:val="28"/>
+          <w:szCs w:val="28"/>
+        </w:rPr>
+      </w:pPr>
+    </w:p>
+    <w:tbl>
+      <w:tblPr>
+        <w:tblStyle w:val="Grigliatabella"/>
+        <w:tblW w:w="9751" w:type="dxa"/>
+        <w:tblInd w:w="-5" w:type="dxa"/>
+        <w:tblLook w:val="04A0" w:firstRow="1" w:lastRow="0" w:firstColumn="1" w:lastColumn="0" w:noHBand="0" w:noVBand="1"/>
+      </w:tblPr>
+      <w:tblGrid>
+        <w:gridCol w:w="3194"/>
+        <w:gridCol w:w="6557"/>
+      </w:tblGrid>
+      <w:tr>
+        <w:trPr>
+          <w:trHeight w:val="495"/>
+        </w:trPr>
+        <w:tc>
+          <w:tcPr>
+            <w:tcW w:w="3194" w:type="dxa"/>
+            <w:shd w:val="clear" w:color="auto" w:fill="7EA1E6"/>
+          </w:tcPr>
+          <w:p>
+            <w:pPr>
+              <w:spacing w:before="120"/>
+              <w:jc w:val="center"/>
+              <w:rPr>
+                <w:rFonts w:ascii="Garamond" w:hAnsi="Garamond"/>
+                <w:color w:val="FFFFFF" w:themeColor="background1"/>
+                <w:sz w:val="28"/>
+                <w:szCs w:val="28"/>
+              </w:rPr>
+            </w:pPr>
+            <w:r>
+              <w:rPr>
+                <w:rFonts w:ascii="Garamond" w:hAnsi="Garamond"/>
+                <w:color w:val="FFFFFF" w:themeColor="background1"/>
+                <w:sz w:val="28"/>
+                <w:szCs w:val="28"/>
+              </w:rPr>
+              <w:t xml:space="preserve">Test Case </w:t>
+            </w:r>
+            <w:proofErr w:type="spellStart"/>
+            <w:r>
+              <w:rPr>
+                <w:rFonts w:ascii="Garamond" w:hAnsi="Garamond"/>
+                <w:color w:val="FFFFFF" w:themeColor="background1"/>
+                <w:sz w:val="28"/>
+                <w:szCs w:val="28"/>
+              </w:rPr>
+              <w:t>Name</w:t>
+            </w:r>
+            <w:proofErr w:type="spellEnd"/>
+          </w:p>
+        </w:tc>
+        <w:tc>
+          <w:tcPr>
+            <w:tcW w:w="6557" w:type="dxa"/>
+          </w:tcPr>
+          <w:p>
+            <w:pPr>
+              <w:spacing w:before="120"/>
+              <w:rPr>
+                <w:rFonts w:ascii="Garamond" w:hAnsi="Garamond"/>
+                <w:sz w:val="28"/>
+                <w:szCs w:val="28"/>
+              </w:rPr>
+            </w:pPr>
+            <w:proofErr w:type="spellStart"/>
+            <w:r>
+              <w:rPr>
+                <w:rFonts w:ascii="Garamond" w:hAnsi="Garamond"/>
+                <w:sz w:val="28"/>
+                <w:szCs w:val="28"/>
+              </w:rPr>
+              <w:t>Test_SearchByKeyword</w:t>
+            </w:r>
+            <w:proofErr w:type="spellEnd"/>
+          </w:p>
+        </w:tc>
+      </w:tr>
+      <w:tr>
+        <w:trPr>
+          <w:trHeight w:val="574"/>
+        </w:trPr>
+        <w:tc>
+          <w:tcPr>
+            <w:tcW w:w="3194" w:type="dxa"/>
+            <w:shd w:val="clear" w:color="auto" w:fill="7EA1E6"/>
+          </w:tcPr>
+          <w:p>
+            <w:pPr>
+              <w:spacing w:before="120"/>
+              <w:jc w:val="center"/>
+              <w:rPr>
+                <w:rFonts w:ascii="Garamond" w:hAnsi="Garamond"/>
+                <w:color w:val="FFFFFF" w:themeColor="background1"/>
+                <w:sz w:val="28"/>
+                <w:szCs w:val="28"/>
+              </w:rPr>
+            </w:pPr>
+            <w:r>
+              <w:rPr>
+                <w:rFonts w:ascii="Garamond" w:hAnsi="Garamond"/>
+                <w:color w:val="FFFFFF" w:themeColor="background1"/>
+                <w:sz w:val="28"/>
+                <w:szCs w:val="28"/>
+              </w:rPr>
+              <w:t>Test Case ID</w:t>
+            </w:r>
+          </w:p>
+        </w:tc>
+        <w:tc>
+          <w:tcPr>
+            <w:tcW w:w="6557" w:type="dxa"/>
+          </w:tcPr>
+          <w:p>
+            <w:pPr>
+              <w:spacing w:before="120"/>
+              <w:rPr>
+                <w:rFonts w:ascii="Garamond" w:hAnsi="Garamond"/>
+                <w:sz w:val="28"/>
+                <w:szCs w:val="28"/>
+              </w:rPr>
+            </w:pPr>
+            <w:r>
+              <w:rPr>
+                <w:rFonts w:ascii="Garamond" w:hAnsi="Garamond"/>
+              </w:rPr>
+              <w:t>TC_2.3_1</w:t>
+            </w:r>
+          </w:p>
+        </w:tc>
+      </w:tr>
+      <w:tr>
+        <w:trPr>
+          <w:trHeight w:val="554"/>
+        </w:trPr>
+        <w:tc>
+          <w:tcPr>
+            <w:tcW w:w="3194" w:type="dxa"/>
+            <w:shd w:val="clear" w:color="auto" w:fill="7EA1E6"/>
+          </w:tcPr>
+          <w:p>
+            <w:pPr>
+              <w:spacing w:before="120"/>
+              <w:jc w:val="center"/>
+              <w:rPr>
+                <w:rFonts w:ascii="Garamond" w:hAnsi="Garamond"/>
+                <w:color w:val="FFFFFF" w:themeColor="background1"/>
+                <w:sz w:val="28"/>
+                <w:szCs w:val="28"/>
+              </w:rPr>
+            </w:pPr>
+            <w:r>
+              <w:rPr>
+                <w:rFonts w:ascii="Garamond" w:hAnsi="Garamond"/>
+                <w:color w:val="FFFFFF" w:themeColor="background1"/>
+                <w:sz w:val="28"/>
+                <w:szCs w:val="28"/>
+              </w:rPr>
+              <w:t>Condizione di Entrata</w:t>
+            </w:r>
+          </w:p>
+        </w:tc>
+        <w:tc>
+          <w:tcPr>
+            <w:tcW w:w="6557" w:type="dxa"/>
+          </w:tcPr>
+          <w:p>
+            <w:pPr>
+              <w:spacing w:before="120"/>
+              <w:rPr>
+                <w:rFonts w:ascii="Garamond" w:hAnsi="Garamond"/>
+                <w:sz w:val="28"/>
+                <w:szCs w:val="28"/>
+              </w:rPr>
+            </w:pPr>
+            <w:r>
+              <w:rPr>
+                <w:rFonts w:ascii="Garamond" w:hAnsi="Garamond"/>
+                <w:sz w:val="28"/>
+                <w:szCs w:val="28"/>
+              </w:rPr>
+              <w:t>-</w:t>
+            </w:r>
+          </w:p>
+        </w:tc>
+      </w:tr>
+      <w:tr>
+        <w:trPr>
+          <w:trHeight w:val="548"/>
+        </w:trPr>
+        <w:tc>
+          <w:tcPr>
+            <w:tcW w:w="3194" w:type="dxa"/>
+            <w:shd w:val="clear" w:color="auto" w:fill="7EA1E6"/>
+          </w:tcPr>
+          <w:p>
+            <w:pPr>
+              <w:spacing w:before="120"/>
+              <w:jc w:val="center"/>
+              <w:rPr>
+                <w:rFonts w:ascii="Garamond" w:hAnsi="Garamond"/>
+                <w:color w:val="FFFFFF" w:themeColor="background1"/>
+                <w:sz w:val="28"/>
+                <w:szCs w:val="28"/>
+              </w:rPr>
+            </w:pPr>
+            <w:r>
+              <w:rPr>
+                <w:rFonts w:ascii="Garamond" w:hAnsi="Garamond"/>
+                <w:color w:val="FFFFFF" w:themeColor="background1"/>
+                <w:sz w:val="28"/>
+                <w:szCs w:val="28"/>
+              </w:rPr>
+              <w:t>Flusso di Eventi</w:t>
+            </w:r>
+          </w:p>
+        </w:tc>
+        <w:tc>
+          <w:tcPr>
+            <w:tcW w:w="6557" w:type="dxa"/>
+          </w:tcPr>
+          <w:p>
+            <w:pPr>
+              <w:pStyle w:val="Paragrafoelenco"/>
+              <w:numPr>
+                <w:ilvl w:val="0"/>
+                <w:numId w:val="26"/>
+              </w:numPr>
+              <w:spacing w:before="120"/>
+              <w:rPr>
+                <w:rFonts w:ascii="Garamond" w:hAnsi="Garamond"/>
+                <w:sz w:val="28"/>
+                <w:szCs w:val="28"/>
+              </w:rPr>
+            </w:pPr>
+            <w:r>
+              <w:rPr>
+                <w:rFonts w:ascii="Garamond" w:hAnsi="Garamond"/>
+                <w:sz w:val="28"/>
+                <w:szCs w:val="28"/>
+              </w:rPr>
+              <w:t xml:space="preserve">L’utente è su una qualsiasi pagina fornita di </w:t>
+            </w:r>
+            <w:proofErr w:type="spellStart"/>
+            <w:r>
+              <w:rPr>
+                <w:rFonts w:ascii="Garamond" w:hAnsi="Garamond"/>
+                <w:sz w:val="28"/>
+                <w:szCs w:val="28"/>
+              </w:rPr>
+              <w:t>header</w:t>
+            </w:r>
+            <w:proofErr w:type="spellEnd"/>
+          </w:p>
+          <w:p>
+            <w:pPr>
+              <w:pStyle w:val="Paragrafoelenco"/>
+              <w:numPr>
+                <w:ilvl w:val="0"/>
+                <w:numId w:val="26"/>
+              </w:numPr>
+              <w:spacing w:before="120"/>
+              <w:rPr>
+                <w:rFonts w:ascii="Garamond" w:hAnsi="Garamond"/>
+                <w:sz w:val="28"/>
+                <w:szCs w:val="28"/>
+              </w:rPr>
+            </w:pPr>
+            <w:r>
+              <w:rPr>
+                <w:rFonts w:ascii="Garamond" w:hAnsi="Garamond"/>
+                <w:sz w:val="28"/>
+                <w:szCs w:val="28"/>
+              </w:rPr>
+              <w:t>L’utente inserisce la parola chiave errata “</w:t>
+            </w:r>
+            <w:proofErr w:type="spellStart"/>
+            <w:r>
+              <w:rPr>
+                <w:rFonts w:ascii="Garamond" w:hAnsi="Garamond"/>
+                <w:sz w:val="28"/>
+                <w:szCs w:val="28"/>
+              </w:rPr>
+              <w:t>isaas</w:t>
+            </w:r>
+            <w:proofErr w:type="spellEnd"/>
+            <w:r>
+              <w:rPr>
+                <w:rFonts w:ascii="Garamond" w:hAnsi="Garamond"/>
+                <w:sz w:val="28"/>
+                <w:szCs w:val="28"/>
+              </w:rPr>
+              <w:t>” nella barra di ricerca</w:t>
+            </w:r>
+          </w:p>
+          <w:p>
+            <w:pPr>
+              <w:pStyle w:val="Paragrafoelenco"/>
+              <w:numPr>
+                <w:ilvl w:val="0"/>
+                <w:numId w:val="26"/>
+              </w:numPr>
+              <w:spacing w:before="120"/>
+              <w:rPr>
+                <w:rFonts w:ascii="Garamond" w:hAnsi="Garamond"/>
+                <w:sz w:val="28"/>
+                <w:szCs w:val="28"/>
+              </w:rPr>
+            </w:pPr>
+            <w:r>
+              <w:rPr>
+                <w:rFonts w:ascii="Garamond" w:hAnsi="Garamond"/>
+                <w:sz w:val="28"/>
+                <w:szCs w:val="28"/>
+              </w:rPr>
+              <w:t>Il sito comunica all’utente che nessun gioco contenente quella parola chiave è stato trovato</w:t>
+            </w:r>
+          </w:p>
+        </w:tc>
+      </w:tr>
+      <w:tr>
+        <w:trPr>
+          <w:trHeight w:val="556"/>
+        </w:trPr>
+        <w:tc>
+          <w:tcPr>
+            <w:tcW w:w="3194" w:type="dxa"/>
+            <w:shd w:val="clear" w:color="auto" w:fill="7EA1E6"/>
+          </w:tcPr>
+          <w:p>
+            <w:pPr>
+              <w:spacing w:before="120"/>
+              <w:jc w:val="center"/>
+              <w:rPr>
+                <w:rFonts w:ascii="Garamond" w:hAnsi="Garamond"/>
+                <w:color w:val="FFFFFF" w:themeColor="background1"/>
+                <w:sz w:val="28"/>
+                <w:szCs w:val="28"/>
+              </w:rPr>
+            </w:pPr>
+            <w:r>
+              <w:rPr>
+                <w:rFonts w:ascii="Garamond" w:hAnsi="Garamond"/>
+                <w:color w:val="FFFFFF" w:themeColor="background1"/>
+                <w:sz w:val="28"/>
+                <w:szCs w:val="28"/>
+              </w:rPr>
+              <w:t>Condizione di Uscita</w:t>
+            </w:r>
+          </w:p>
+        </w:tc>
+        <w:tc>
+          <w:tcPr>
+            <w:tcW w:w="6557" w:type="dxa"/>
+          </w:tcPr>
+          <w:p>
+            <w:pPr>
+              <w:spacing w:before="120"/>
+              <w:rPr>
+                <w:rFonts w:ascii="Garamond" w:hAnsi="Garamond"/>
+                <w:sz w:val="28"/>
+                <w:szCs w:val="28"/>
+              </w:rPr>
+            </w:pPr>
+            <w:r>
+              <w:rPr>
+                <w:rFonts w:ascii="Garamond" w:hAnsi="Garamond"/>
+                <w:sz w:val="28"/>
+                <w:szCs w:val="28"/>
+              </w:rPr>
+              <w:t>-</w:t>
+            </w:r>
+          </w:p>
+        </w:tc>
+      </w:tr>
+    </w:tbl>
+    <w:p>
+      <w:pPr>
+        <w:spacing w:before="120"/>
+        <w:jc w:val="center"/>
+        <w:rPr>
+          <w:rFonts w:ascii="Garamond" w:hAnsi="Garamond"/>
+          <w:b/>
+          <w:color w:val="FFFFFF" w:themeColor="background1"/>
+          <w:sz w:val="28"/>
+          <w:szCs w:val="28"/>
+        </w:rPr>
+      </w:pPr>
+    </w:p>
+    <w:tbl>
+      <w:tblPr>
+        <w:tblStyle w:val="Grigliatabella"/>
+        <w:tblW w:w="9751" w:type="dxa"/>
+        <w:tblInd w:w="-5" w:type="dxa"/>
+        <w:tblLook w:val="04A0" w:firstRow="1" w:lastRow="0" w:firstColumn="1" w:lastColumn="0" w:noHBand="0" w:noVBand="1"/>
+      </w:tblPr>
+      <w:tblGrid>
+        <w:gridCol w:w="3194"/>
+        <w:gridCol w:w="6557"/>
+      </w:tblGrid>
+      <w:tr>
+        <w:trPr>
+          <w:trHeight w:val="556"/>
+        </w:trPr>
+        <w:tc>
+          <w:tcPr>
+            <w:tcW w:w="3194" w:type="dxa"/>
+            <w:shd w:val="clear" w:color="auto" w:fill="7EA1E6"/>
+          </w:tcPr>
+          <w:p>
+            <w:pPr>
+              <w:spacing w:before="120"/>
+              <w:jc w:val="center"/>
+              <w:rPr>
+                <w:rFonts w:ascii="Garamond" w:hAnsi="Garamond"/>
+                <w:color w:val="FFFFFF" w:themeColor="background1"/>
+                <w:sz w:val="28"/>
+                <w:szCs w:val="28"/>
+              </w:rPr>
+            </w:pPr>
+            <w:r>
+              <w:rPr>
+                <w:rFonts w:ascii="Garamond" w:hAnsi="Garamond"/>
+                <w:color w:val="FFFFFF" w:themeColor="background1"/>
+                <w:sz w:val="28"/>
+                <w:szCs w:val="28"/>
+              </w:rPr>
+              <w:t xml:space="preserve">Test Case </w:t>
+            </w:r>
+            <w:proofErr w:type="spellStart"/>
+            <w:r>
+              <w:rPr>
+                <w:rFonts w:ascii="Garamond" w:hAnsi="Garamond"/>
+                <w:color w:val="FFFFFF" w:themeColor="background1"/>
+                <w:sz w:val="28"/>
+                <w:szCs w:val="28"/>
+              </w:rPr>
+              <w:t>Name</w:t>
+            </w:r>
+            <w:proofErr w:type="spellEnd"/>
+          </w:p>
+        </w:tc>
+        <w:tc>
+          <w:tcPr>
+            <w:tcW w:w="6557" w:type="dxa"/>
+          </w:tcPr>
+          <w:p>
+            <w:pPr>
+              <w:spacing w:before="120"/>
+              <w:rPr>
+                <w:rFonts w:ascii="Garamond" w:hAnsi="Garamond"/>
+                <w:sz w:val="28"/>
+                <w:szCs w:val="28"/>
+              </w:rPr>
+            </w:pPr>
+            <w:proofErr w:type="spellStart"/>
+            <w:r>
+              <w:rPr>
+                <w:rFonts w:ascii="Garamond" w:hAnsi="Garamond"/>
+                <w:sz w:val="28"/>
+                <w:szCs w:val="28"/>
+              </w:rPr>
+              <w:t>Test_SearchByKeyword</w:t>
+            </w:r>
+            <w:proofErr w:type="spellEnd"/>
+          </w:p>
+        </w:tc>
+      </w:tr>
+      <w:tr>
+        <w:trPr>
+          <w:trHeight w:val="550"/>
+        </w:trPr>
+        <w:tc>
+          <w:tcPr>
+            <w:tcW w:w="3194" w:type="dxa"/>
+            <w:shd w:val="clear" w:color="auto" w:fill="7EA1E6"/>
+          </w:tcPr>
+          <w:p>
+            <w:pPr>
+              <w:spacing w:before="120"/>
+              <w:jc w:val="center"/>
+              <w:rPr>
+                <w:rFonts w:ascii="Garamond" w:hAnsi="Garamond"/>
+                <w:color w:val="FFFFFF" w:themeColor="background1"/>
+                <w:sz w:val="28"/>
+                <w:szCs w:val="28"/>
+              </w:rPr>
+            </w:pPr>
+            <w:r>
+              <w:rPr>
+                <w:rFonts w:ascii="Garamond" w:hAnsi="Garamond"/>
+                <w:color w:val="FFFFFF" w:themeColor="background1"/>
+                <w:sz w:val="28"/>
+                <w:szCs w:val="28"/>
+              </w:rPr>
+              <w:t>Test Case ID</w:t>
+            </w:r>
+          </w:p>
+        </w:tc>
+        <w:tc>
+          <w:tcPr>
+            <w:tcW w:w="6557" w:type="dxa"/>
+          </w:tcPr>
+          <w:p>
+            <w:pPr>
+              <w:spacing w:before="120"/>
+              <w:rPr>
+                <w:rFonts w:ascii="Garamond" w:hAnsi="Garamond"/>
+                <w:sz w:val="28"/>
+                <w:szCs w:val="28"/>
+              </w:rPr>
+            </w:pPr>
+            <w:r>
+              <w:rPr>
+                <w:rFonts w:ascii="Garamond" w:hAnsi="Garamond"/>
+              </w:rPr>
+              <w:t>TC_2.3_1</w:t>
+            </w:r>
+          </w:p>
+        </w:tc>
+      </w:tr>
+      <w:tr>
+        <w:trPr>
+          <w:trHeight w:val="557"/>
+        </w:trPr>
+        <w:tc>
+          <w:tcPr>
+            <w:tcW w:w="3194" w:type="dxa"/>
+            <w:shd w:val="clear" w:color="auto" w:fill="7EA1E6"/>
+          </w:tcPr>
+          <w:p>
+            <w:pPr>
+              <w:spacing w:before="120"/>
+              <w:jc w:val="center"/>
+              <w:rPr>
+                <w:rFonts w:ascii="Garamond" w:hAnsi="Garamond"/>
+                <w:color w:val="FFFFFF" w:themeColor="background1"/>
+                <w:sz w:val="28"/>
+                <w:szCs w:val="28"/>
+              </w:rPr>
+            </w:pPr>
+            <w:r>
+              <w:rPr>
+                <w:rFonts w:ascii="Garamond" w:hAnsi="Garamond"/>
+                <w:color w:val="FFFFFF" w:themeColor="background1"/>
+                <w:sz w:val="28"/>
+                <w:szCs w:val="28"/>
+              </w:rPr>
+              <w:t>Percorso Test</w:t>
+            </w:r>
+          </w:p>
+        </w:tc>
+        <w:tc>
+          <w:tcPr>
+            <w:tcW w:w="6557" w:type="dxa"/>
+          </w:tcPr>
+          <w:p>
+            <w:pPr>
+              <w:spacing w:before="120"/>
+              <w:rPr>
+                <w:rFonts w:ascii="Garamond" w:hAnsi="Garamond"/>
+                <w:sz w:val="28"/>
+                <w:szCs w:val="28"/>
+              </w:rPr>
+            </w:pPr>
+          </w:p>
+        </w:tc>
+      </w:tr>
+      <w:tr>
+        <w:trPr>
+          <w:trHeight w:val="565"/>
+        </w:trPr>
+        <w:tc>
+          <w:tcPr>
+            <w:tcW w:w="3194" w:type="dxa"/>
+            <w:shd w:val="clear" w:color="auto" w:fill="7EA1E6"/>
+          </w:tcPr>
+          <w:p>
+            <w:pPr>
+              <w:spacing w:before="120"/>
+              <w:jc w:val="center"/>
+              <w:rPr>
+                <w:rFonts w:ascii="Garamond" w:hAnsi="Garamond"/>
+                <w:color w:val="FFFFFF" w:themeColor="background1"/>
+                <w:sz w:val="28"/>
+                <w:szCs w:val="28"/>
+              </w:rPr>
+            </w:pPr>
+            <w:r>
+              <w:rPr>
+                <w:rFonts w:ascii="Garamond" w:hAnsi="Garamond"/>
+                <w:color w:val="FFFFFF" w:themeColor="background1"/>
+                <w:sz w:val="28"/>
+                <w:szCs w:val="28"/>
+              </w:rPr>
+              <w:lastRenderedPageBreak/>
+              <w:t>Input</w:t>
+            </w:r>
+          </w:p>
+        </w:tc>
+        <w:tc>
+          <w:tcPr>
+            <w:tcW w:w="6557" w:type="dxa"/>
+          </w:tcPr>
+          <w:p>
+            <w:pPr>
+              <w:spacing w:before="120"/>
+              <w:rPr>
+                <w:rFonts w:ascii="Garamond" w:hAnsi="Garamond"/>
+                <w:sz w:val="28"/>
+                <w:szCs w:val="28"/>
+              </w:rPr>
+            </w:pPr>
+            <w:r>
+              <w:rPr>
+                <w:rFonts w:ascii="Garamond" w:hAnsi="Garamond"/>
+                <w:sz w:val="28"/>
+                <w:szCs w:val="28"/>
+              </w:rPr>
+              <w:t>Parola chiave errata</w:t>
+            </w:r>
+          </w:p>
+        </w:tc>
+      </w:tr>
+      <w:tr>
+        <w:trPr>
+          <w:trHeight w:val="560"/>
+        </w:trPr>
+        <w:tc>
+          <w:tcPr>
+            <w:tcW w:w="3194" w:type="dxa"/>
+            <w:shd w:val="clear" w:color="auto" w:fill="7EA1E6"/>
+          </w:tcPr>
+          <w:p>
+            <w:pPr>
+              <w:spacing w:before="120"/>
+              <w:jc w:val="center"/>
+              <w:rPr>
+                <w:rFonts w:ascii="Garamond" w:hAnsi="Garamond"/>
+                <w:color w:val="FFFFFF" w:themeColor="background1"/>
+                <w:sz w:val="28"/>
+                <w:szCs w:val="28"/>
+              </w:rPr>
+            </w:pPr>
+            <w:r>
+              <w:rPr>
+                <w:rFonts w:ascii="Garamond" w:hAnsi="Garamond"/>
+                <w:color w:val="FFFFFF" w:themeColor="background1"/>
+                <w:sz w:val="28"/>
+                <w:szCs w:val="28"/>
+              </w:rPr>
+              <w:t>Oracolo</w:t>
+            </w:r>
+          </w:p>
+        </w:tc>
+        <w:tc>
+          <w:tcPr>
+            <w:tcW w:w="6557" w:type="dxa"/>
+          </w:tcPr>
+          <w:p>
+            <w:pPr>
+              <w:spacing w:before="120"/>
+              <w:rPr>
+                <w:rFonts w:ascii="Garamond" w:hAnsi="Garamond"/>
+                <w:sz w:val="28"/>
+                <w:szCs w:val="28"/>
+              </w:rPr>
+            </w:pPr>
+            <w:r>
+              <w:rPr>
+                <w:rFonts w:ascii="Garamond" w:hAnsi="Garamond"/>
+                <w:sz w:val="28"/>
+                <w:szCs w:val="28"/>
+              </w:rPr>
+              <w:t>Il sito comunica all’utente che nessun gioco contenente quella parola chiave è stato trovato</w:t>
+            </w:r>
+          </w:p>
+        </w:tc>
+      </w:tr>
+      <w:tr>
+        <w:trPr>
+          <w:trHeight w:val="554"/>
+        </w:trPr>
+        <w:tc>
+          <w:tcPr>
+            <w:tcW w:w="3194" w:type="dxa"/>
+            <w:shd w:val="clear" w:color="auto" w:fill="7EA1E6"/>
+          </w:tcPr>
+          <w:p>
+            <w:pPr>
+              <w:spacing w:before="120"/>
+              <w:jc w:val="center"/>
+              <w:rPr>
+                <w:rFonts w:ascii="Garamond" w:hAnsi="Garamond"/>
+                <w:color w:val="FFFFFF" w:themeColor="background1"/>
+                <w:sz w:val="28"/>
+                <w:szCs w:val="28"/>
+              </w:rPr>
+            </w:pPr>
+            <w:r>
+              <w:rPr>
+                <w:rFonts w:ascii="Garamond" w:hAnsi="Garamond"/>
+                <w:color w:val="FFFFFF" w:themeColor="background1"/>
+                <w:sz w:val="28"/>
+                <w:szCs w:val="28"/>
+              </w:rPr>
+              <w:t>Log</w:t>
+            </w:r>
+          </w:p>
+        </w:tc>
+        <w:tc>
+          <w:tcPr>
+            <w:tcW w:w="6557" w:type="dxa"/>
+          </w:tcPr>
+          <w:p>
+            <w:pPr>
+              <w:spacing w:before="120"/>
+              <w:rPr>
+                <w:rFonts w:ascii="Garamond" w:hAnsi="Garamond"/>
+                <w:sz w:val="28"/>
+                <w:szCs w:val="28"/>
+              </w:rPr>
+            </w:pPr>
+            <w:r>
+              <w:rPr>
+                <w:rFonts w:ascii="Garamond" w:hAnsi="Garamond"/>
+                <w:sz w:val="28"/>
+                <w:szCs w:val="28"/>
+              </w:rPr>
+              <w:t>Il sito mostra all’utente il messaggio “Nessun gioco disponibile.” e in aggiunta un link alla pagina di richiesta giochi nel caso fosse sicuro di non aver sbagliato la parola chiave</w:t>
+            </w:r>
+          </w:p>
+        </w:tc>
+      </w:tr>
+    </w:tbl>
+    <w:p>
+      <w:pPr>
+        <w:rPr>
+          <w:u w:val="single"/>
+        </w:rPr>
+      </w:pPr>
+    </w:p>
+    <w:p>
+      <w:pPr>
+        <w:rPr>
+          <w:u w:val="single"/>
+        </w:rPr>
+      </w:pPr>
+    </w:p>
+    <w:p>
+      <w:pPr>
+        <w:rPr>
+          <w:b/>
+          <w:sz w:val="28"/>
+          <w:szCs w:val="28"/>
+        </w:rPr>
+      </w:pPr>
+      <w:r>
+        <w:rPr>
+          <w:b/>
+          <w:sz w:val="28"/>
+          <w:szCs w:val="28"/>
+        </w:rPr>
+        <w:t>RISULTATO TROVATO</w:t>
+      </w:r>
+    </w:p>
+    <w:p>
+      <w:pPr>
+        <w:rPr>
+          <w:b/>
+          <w:sz w:val="28"/>
+          <w:szCs w:val="28"/>
+        </w:rPr>
+      </w:pPr>
+    </w:p>
+    <w:tbl>
+      <w:tblPr>
+        <w:tblStyle w:val="Grigliatabella"/>
+        <w:tblW w:w="9751" w:type="dxa"/>
+        <w:tblInd w:w="-5" w:type="dxa"/>
+        <w:tblLook w:val="04A0" w:firstRow="1" w:lastRow="0" w:firstColumn="1" w:lastColumn="0" w:noHBand="0" w:noVBand="1"/>
+      </w:tblPr>
+      <w:tblGrid>
+        <w:gridCol w:w="3194"/>
+        <w:gridCol w:w="6557"/>
+      </w:tblGrid>
+      <w:tr>
+        <w:trPr>
+          <w:trHeight w:val="495"/>
+        </w:trPr>
+        <w:tc>
+          <w:tcPr>
+            <w:tcW w:w="3194" w:type="dxa"/>
+            <w:shd w:val="clear" w:color="auto" w:fill="7EA1E6"/>
+          </w:tcPr>
+          <w:p>
+            <w:pPr>
+              <w:spacing w:before="120"/>
+              <w:jc w:val="center"/>
+              <w:rPr>
+                <w:rFonts w:ascii="Garamond" w:hAnsi="Garamond"/>
+                <w:color w:val="FFFFFF" w:themeColor="background1"/>
+                <w:sz w:val="28"/>
+                <w:szCs w:val="28"/>
+              </w:rPr>
+            </w:pPr>
+            <w:r>
+              <w:rPr>
+                <w:rFonts w:ascii="Garamond" w:hAnsi="Garamond"/>
+                <w:color w:val="FFFFFF" w:themeColor="background1"/>
+                <w:sz w:val="28"/>
+                <w:szCs w:val="28"/>
+              </w:rPr>
+              <w:t xml:space="preserve">Test Case </w:t>
+            </w:r>
+            <w:proofErr w:type="spellStart"/>
+            <w:r>
+              <w:rPr>
+                <w:rFonts w:ascii="Garamond" w:hAnsi="Garamond"/>
+                <w:color w:val="FFFFFF" w:themeColor="background1"/>
+                <w:sz w:val="28"/>
+                <w:szCs w:val="28"/>
+              </w:rPr>
+              <w:t>Name</w:t>
+            </w:r>
+            <w:proofErr w:type="spellEnd"/>
+          </w:p>
+        </w:tc>
+        <w:tc>
+          <w:tcPr>
+            <w:tcW w:w="6557" w:type="dxa"/>
+          </w:tcPr>
+          <w:p>
+            <w:pPr>
+              <w:spacing w:before="120"/>
+              <w:rPr>
+                <w:rFonts w:ascii="Garamond" w:hAnsi="Garamond"/>
+                <w:sz w:val="28"/>
+                <w:szCs w:val="28"/>
+              </w:rPr>
+            </w:pPr>
+            <w:proofErr w:type="spellStart"/>
+            <w:r>
+              <w:rPr>
+                <w:rFonts w:ascii="Garamond" w:hAnsi="Garamond"/>
+                <w:sz w:val="28"/>
+                <w:szCs w:val="28"/>
+              </w:rPr>
+              <w:t>Test_SearchByKeyword</w:t>
+            </w:r>
+            <w:proofErr w:type="spellEnd"/>
+          </w:p>
+        </w:tc>
+      </w:tr>
+      <w:tr>
+        <w:trPr>
+          <w:trHeight w:val="574"/>
+        </w:trPr>
+        <w:tc>
+          <w:tcPr>
+            <w:tcW w:w="3194" w:type="dxa"/>
+            <w:shd w:val="clear" w:color="auto" w:fill="7EA1E6"/>
+          </w:tcPr>
+          <w:p>
+            <w:pPr>
+              <w:spacing w:before="120"/>
+              <w:jc w:val="center"/>
+              <w:rPr>
+                <w:rFonts w:ascii="Garamond" w:hAnsi="Garamond"/>
+                <w:color w:val="FFFFFF" w:themeColor="background1"/>
+                <w:sz w:val="28"/>
+                <w:szCs w:val="28"/>
+              </w:rPr>
+            </w:pPr>
+            <w:r>
+              <w:rPr>
+                <w:rFonts w:ascii="Garamond" w:hAnsi="Garamond"/>
+                <w:color w:val="FFFFFF" w:themeColor="background1"/>
+                <w:sz w:val="28"/>
+                <w:szCs w:val="28"/>
+              </w:rPr>
+              <w:t>Test Case ID</w:t>
+            </w:r>
+          </w:p>
+        </w:tc>
+        <w:tc>
+          <w:tcPr>
+            <w:tcW w:w="6557" w:type="dxa"/>
+          </w:tcPr>
+          <w:p>
+            <w:pPr>
+              <w:spacing w:before="120"/>
+              <w:rPr>
+                <w:rFonts w:ascii="Garamond" w:hAnsi="Garamond"/>
+                <w:sz w:val="28"/>
+                <w:szCs w:val="28"/>
+              </w:rPr>
+            </w:pPr>
+            <w:r>
+              <w:rPr>
+                <w:rFonts w:ascii="Garamond" w:hAnsi="Garamond"/>
+              </w:rPr>
+              <w:t>TC_2.3_2</w:t>
+            </w:r>
+          </w:p>
+        </w:tc>
+      </w:tr>
+      <w:tr>
+        <w:trPr>
+          <w:trHeight w:val="554"/>
+        </w:trPr>
+        <w:tc>
+          <w:tcPr>
+            <w:tcW w:w="3194" w:type="dxa"/>
+            <w:shd w:val="clear" w:color="auto" w:fill="7EA1E6"/>
+          </w:tcPr>
+          <w:p>
+            <w:pPr>
+              <w:spacing w:before="120"/>
+              <w:jc w:val="center"/>
+              <w:rPr>
+                <w:rFonts w:ascii="Garamond" w:hAnsi="Garamond"/>
+                <w:color w:val="FFFFFF" w:themeColor="background1"/>
+                <w:sz w:val="28"/>
+                <w:szCs w:val="28"/>
+              </w:rPr>
+            </w:pPr>
+            <w:r>
+              <w:rPr>
+                <w:rFonts w:ascii="Garamond" w:hAnsi="Garamond"/>
+                <w:color w:val="FFFFFF" w:themeColor="background1"/>
+                <w:sz w:val="28"/>
+                <w:szCs w:val="28"/>
+              </w:rPr>
+              <w:t>Condizione di Entrata</w:t>
+            </w:r>
+          </w:p>
+        </w:tc>
+        <w:tc>
+          <w:tcPr>
+            <w:tcW w:w="6557" w:type="dxa"/>
+          </w:tcPr>
+          <w:p>
+            <w:pPr>
+              <w:spacing w:before="120"/>
+              <w:rPr>
+                <w:rFonts w:ascii="Garamond" w:hAnsi="Garamond"/>
+                <w:sz w:val="28"/>
+                <w:szCs w:val="28"/>
+              </w:rPr>
+            </w:pPr>
+            <w:r>
+              <w:rPr>
+                <w:rFonts w:ascii="Garamond" w:hAnsi="Garamond"/>
+                <w:sz w:val="28"/>
+                <w:szCs w:val="28"/>
+              </w:rPr>
+              <w:t>-</w:t>
+            </w:r>
+          </w:p>
+        </w:tc>
+      </w:tr>
+      <w:tr>
+        <w:trPr>
+          <w:trHeight w:val="548"/>
+        </w:trPr>
+        <w:tc>
+          <w:tcPr>
+            <w:tcW w:w="3194" w:type="dxa"/>
+            <w:shd w:val="clear" w:color="auto" w:fill="7EA1E6"/>
+          </w:tcPr>
+          <w:p>
+            <w:pPr>
+              <w:spacing w:before="120"/>
+              <w:jc w:val="center"/>
+              <w:rPr>
+                <w:rFonts w:ascii="Garamond" w:hAnsi="Garamond"/>
+                <w:color w:val="FFFFFF" w:themeColor="background1"/>
+                <w:sz w:val="28"/>
+                <w:szCs w:val="28"/>
+              </w:rPr>
+            </w:pPr>
+            <w:r>
+              <w:rPr>
+                <w:rFonts w:ascii="Garamond" w:hAnsi="Garamond"/>
+                <w:color w:val="FFFFFF" w:themeColor="background1"/>
+                <w:sz w:val="28"/>
+                <w:szCs w:val="28"/>
+              </w:rPr>
+              <w:t>Flusso di Eventi</w:t>
+            </w:r>
+          </w:p>
+        </w:tc>
+        <w:tc>
+          <w:tcPr>
+            <w:tcW w:w="6557" w:type="dxa"/>
+          </w:tcPr>
+          <w:p>
+            <w:pPr>
+              <w:pStyle w:val="Paragrafoelenco"/>
+              <w:numPr>
+                <w:ilvl w:val="0"/>
+                <w:numId w:val="27"/>
+              </w:numPr>
+              <w:spacing w:before="120"/>
+              <w:rPr>
+                <w:rFonts w:ascii="Garamond" w:hAnsi="Garamond"/>
+                <w:sz w:val="28"/>
+                <w:szCs w:val="28"/>
+              </w:rPr>
+            </w:pPr>
+            <w:r>
+              <w:rPr>
+                <w:rFonts w:ascii="Garamond" w:hAnsi="Garamond"/>
+                <w:sz w:val="28"/>
+                <w:szCs w:val="28"/>
+              </w:rPr>
+              <w:t xml:space="preserve">L’utente è su una qualsiasi pagina fornita di </w:t>
+            </w:r>
+            <w:proofErr w:type="spellStart"/>
+            <w:r>
+              <w:rPr>
+                <w:rFonts w:ascii="Garamond" w:hAnsi="Garamond"/>
+                <w:sz w:val="28"/>
+                <w:szCs w:val="28"/>
+              </w:rPr>
+              <w:t>header</w:t>
+            </w:r>
+            <w:proofErr w:type="spellEnd"/>
+          </w:p>
+          <w:p>
+            <w:pPr>
+              <w:pStyle w:val="Paragrafoelenco"/>
+              <w:numPr>
+                <w:ilvl w:val="0"/>
+                <w:numId w:val="27"/>
+              </w:numPr>
+              <w:spacing w:before="120"/>
+              <w:rPr>
+                <w:rFonts w:ascii="Garamond" w:hAnsi="Garamond"/>
+                <w:sz w:val="28"/>
+                <w:szCs w:val="28"/>
+              </w:rPr>
+            </w:pPr>
+            <w:r>
+              <w:rPr>
+                <w:rFonts w:ascii="Garamond" w:hAnsi="Garamond"/>
+                <w:sz w:val="28"/>
+                <w:szCs w:val="28"/>
+              </w:rPr>
+              <w:t>L’utente inserisce la parola chiave corretta “</w:t>
+            </w:r>
+            <w:proofErr w:type="spellStart"/>
+            <w:r>
+              <w:rPr>
+                <w:rFonts w:ascii="Garamond" w:hAnsi="Garamond"/>
+                <w:sz w:val="28"/>
+                <w:szCs w:val="28"/>
+              </w:rPr>
+              <w:t>isaac</w:t>
+            </w:r>
+            <w:proofErr w:type="spellEnd"/>
+            <w:r>
+              <w:rPr>
+                <w:rFonts w:ascii="Garamond" w:hAnsi="Garamond"/>
+                <w:sz w:val="28"/>
+                <w:szCs w:val="28"/>
+              </w:rPr>
+              <w:t>” nella barra di ricerca</w:t>
+            </w:r>
+          </w:p>
+          <w:p>
+            <w:pPr>
+              <w:pStyle w:val="Paragrafoelenco"/>
+              <w:numPr>
+                <w:ilvl w:val="0"/>
+                <w:numId w:val="27"/>
+              </w:numPr>
+              <w:spacing w:before="120"/>
+              <w:rPr>
+                <w:rFonts w:ascii="Garamond" w:hAnsi="Garamond"/>
+                <w:sz w:val="28"/>
+                <w:szCs w:val="28"/>
+              </w:rPr>
+            </w:pPr>
+            <w:r>
+              <w:rPr>
+                <w:rFonts w:ascii="Garamond" w:hAnsi="Garamond"/>
+                <w:sz w:val="28"/>
+                <w:szCs w:val="28"/>
+              </w:rPr>
+              <w:t>Il sito mostra all’utente la lista di giochi di suo interesse</w:t>
+            </w:r>
+          </w:p>
+        </w:tc>
+      </w:tr>
+      <w:tr>
+        <w:trPr>
+          <w:trHeight w:val="556"/>
+        </w:trPr>
+        <w:tc>
+          <w:tcPr>
+            <w:tcW w:w="3194" w:type="dxa"/>
+            <w:shd w:val="clear" w:color="auto" w:fill="7EA1E6"/>
+          </w:tcPr>
+          <w:p>
+            <w:pPr>
+              <w:spacing w:before="120"/>
+              <w:jc w:val="center"/>
+              <w:rPr>
+                <w:rFonts w:ascii="Garamond" w:hAnsi="Garamond"/>
+                <w:color w:val="FFFFFF" w:themeColor="background1"/>
+                <w:sz w:val="28"/>
+                <w:szCs w:val="28"/>
+              </w:rPr>
+            </w:pPr>
+            <w:r>
+              <w:rPr>
+                <w:rFonts w:ascii="Garamond" w:hAnsi="Garamond"/>
+                <w:color w:val="FFFFFF" w:themeColor="background1"/>
+                <w:sz w:val="28"/>
+                <w:szCs w:val="28"/>
+              </w:rPr>
+              <w:t>Condizione di Uscita</w:t>
+            </w:r>
+          </w:p>
+        </w:tc>
+        <w:tc>
+          <w:tcPr>
+            <w:tcW w:w="6557" w:type="dxa"/>
+          </w:tcPr>
+          <w:p>
+            <w:pPr>
+              <w:spacing w:before="120"/>
+              <w:rPr>
+                <w:rFonts w:ascii="Garamond" w:hAnsi="Garamond"/>
+                <w:sz w:val="28"/>
+                <w:szCs w:val="28"/>
+              </w:rPr>
+            </w:pPr>
+            <w:r>
+              <w:rPr>
+                <w:rFonts w:ascii="Garamond" w:hAnsi="Garamond"/>
+                <w:sz w:val="28"/>
+                <w:szCs w:val="28"/>
+              </w:rPr>
+              <w:t>L’utente si trova sulla pagina dei risultati</w:t>
+            </w:r>
+          </w:p>
+        </w:tc>
+      </w:tr>
+    </w:tbl>
+    <w:p>
+      <w:pPr>
+        <w:spacing w:before="120"/>
+        <w:jc w:val="center"/>
+        <w:rPr>
+          <w:rFonts w:ascii="Garamond" w:hAnsi="Garamond"/>
+          <w:b/>
+          <w:color w:val="FFFFFF" w:themeColor="background1"/>
+          <w:sz w:val="28"/>
+          <w:szCs w:val="28"/>
+        </w:rPr>
+      </w:pPr>
+    </w:p>
+    <w:tbl>
+      <w:tblPr>
+        <w:tblStyle w:val="Grigliatabella"/>
+        <w:tblW w:w="9751" w:type="dxa"/>
+        <w:tblInd w:w="-5" w:type="dxa"/>
+        <w:tblLook w:val="04A0" w:firstRow="1" w:lastRow="0" w:firstColumn="1" w:lastColumn="0" w:noHBand="0" w:noVBand="1"/>
+      </w:tblPr>
+      <w:tblGrid>
+        <w:gridCol w:w="3194"/>
+        <w:gridCol w:w="6557"/>
+      </w:tblGrid>
+      <w:tr>
+        <w:trPr>
+          <w:trHeight w:val="556"/>
+        </w:trPr>
+        <w:tc>
+          <w:tcPr>
+            <w:tcW w:w="3194" w:type="dxa"/>
+            <w:shd w:val="clear" w:color="auto" w:fill="7EA1E6"/>
+          </w:tcPr>
+          <w:p>
+            <w:pPr>
+              <w:spacing w:before="120"/>
+              <w:jc w:val="center"/>
+              <w:rPr>
+                <w:rFonts w:ascii="Garamond" w:hAnsi="Garamond"/>
+                <w:color w:val="FFFFFF" w:themeColor="background1"/>
+                <w:sz w:val="28"/>
+                <w:szCs w:val="28"/>
+              </w:rPr>
+            </w:pPr>
+            <w:r>
+              <w:rPr>
+                <w:rFonts w:ascii="Garamond" w:hAnsi="Garamond"/>
+                <w:color w:val="FFFFFF" w:themeColor="background1"/>
+                <w:sz w:val="28"/>
+                <w:szCs w:val="28"/>
+              </w:rPr>
+              <w:t xml:space="preserve">Test Case </w:t>
+            </w:r>
+            <w:proofErr w:type="spellStart"/>
+            <w:r>
+              <w:rPr>
+                <w:rFonts w:ascii="Garamond" w:hAnsi="Garamond"/>
+                <w:color w:val="FFFFFF" w:themeColor="background1"/>
+                <w:sz w:val="28"/>
+                <w:szCs w:val="28"/>
+              </w:rPr>
+              <w:t>Name</w:t>
+            </w:r>
+            <w:proofErr w:type="spellEnd"/>
+          </w:p>
+        </w:tc>
+        <w:tc>
+          <w:tcPr>
+            <w:tcW w:w="6557" w:type="dxa"/>
+          </w:tcPr>
+          <w:p>
+            <w:pPr>
+              <w:spacing w:before="120"/>
+              <w:rPr>
+                <w:rFonts w:ascii="Garamond" w:hAnsi="Garamond"/>
+                <w:sz w:val="28"/>
+                <w:szCs w:val="28"/>
+              </w:rPr>
+            </w:pPr>
+            <w:proofErr w:type="spellStart"/>
+            <w:r>
+              <w:rPr>
+                <w:rFonts w:ascii="Garamond" w:hAnsi="Garamond"/>
+                <w:sz w:val="28"/>
+                <w:szCs w:val="28"/>
+              </w:rPr>
+              <w:t>Test_SearchByKeyword</w:t>
+            </w:r>
+            <w:proofErr w:type="spellEnd"/>
+          </w:p>
+        </w:tc>
+      </w:tr>
+      <w:tr>
+        <w:trPr>
+          <w:trHeight w:val="550"/>
+        </w:trPr>
+        <w:tc>
+          <w:tcPr>
+            <w:tcW w:w="3194" w:type="dxa"/>
+            <w:shd w:val="clear" w:color="auto" w:fill="7EA1E6"/>
+          </w:tcPr>
+          <w:p>
+            <w:pPr>
+              <w:spacing w:before="120"/>
+              <w:jc w:val="center"/>
+              <w:rPr>
+                <w:rFonts w:ascii="Garamond" w:hAnsi="Garamond"/>
+                <w:color w:val="FFFFFF" w:themeColor="background1"/>
+                <w:sz w:val="28"/>
+                <w:szCs w:val="28"/>
+              </w:rPr>
+            </w:pPr>
+            <w:r>
+              <w:rPr>
+                <w:rFonts w:ascii="Garamond" w:hAnsi="Garamond"/>
+                <w:color w:val="FFFFFF" w:themeColor="background1"/>
+                <w:sz w:val="28"/>
+                <w:szCs w:val="28"/>
+              </w:rPr>
+              <w:t>Test Case ID</w:t>
+            </w:r>
+          </w:p>
+        </w:tc>
+        <w:tc>
+          <w:tcPr>
+            <w:tcW w:w="6557" w:type="dxa"/>
+          </w:tcPr>
+          <w:p>
+            <w:pPr>
+              <w:spacing w:before="120"/>
+              <w:rPr>
+                <w:rFonts w:ascii="Garamond" w:hAnsi="Garamond"/>
+                <w:sz w:val="28"/>
+                <w:szCs w:val="28"/>
+              </w:rPr>
+            </w:pPr>
+            <w:r>
+              <w:rPr>
+                <w:rFonts w:ascii="Garamond" w:hAnsi="Garamond"/>
+              </w:rPr>
+              <w:t>TC_2.</w:t>
+            </w:r>
+            <w:r>
+              <w:rPr>
+                <w:rFonts w:ascii="Garamond" w:hAnsi="Garamond"/>
+              </w:rPr>
+              <w:t>3_2</w:t>
+            </w:r>
+          </w:p>
+        </w:tc>
+      </w:tr>
+      <w:tr>
+        <w:trPr>
+          <w:trHeight w:val="557"/>
+        </w:trPr>
+        <w:tc>
+          <w:tcPr>
+            <w:tcW w:w="3194" w:type="dxa"/>
+            <w:shd w:val="clear" w:color="auto" w:fill="7EA1E6"/>
+          </w:tcPr>
+          <w:p>
+            <w:pPr>
+              <w:spacing w:before="120"/>
+              <w:jc w:val="center"/>
+              <w:rPr>
+                <w:rFonts w:ascii="Garamond" w:hAnsi="Garamond"/>
+                <w:color w:val="FFFFFF" w:themeColor="background1"/>
+                <w:sz w:val="28"/>
+                <w:szCs w:val="28"/>
+              </w:rPr>
+            </w:pPr>
+            <w:r>
+              <w:rPr>
+                <w:rFonts w:ascii="Garamond" w:hAnsi="Garamond"/>
+                <w:color w:val="FFFFFF" w:themeColor="background1"/>
+                <w:sz w:val="28"/>
+                <w:szCs w:val="28"/>
+              </w:rPr>
+              <w:t>Percorso Test</w:t>
+            </w:r>
+          </w:p>
+        </w:tc>
+        <w:tc>
+          <w:tcPr>
+            <w:tcW w:w="6557" w:type="dxa"/>
+          </w:tcPr>
+          <w:p>
+            <w:pPr>
+              <w:spacing w:before="120"/>
+              <w:rPr>
+                <w:rFonts w:ascii="Garamond" w:hAnsi="Garamond"/>
+                <w:sz w:val="28"/>
+                <w:szCs w:val="28"/>
+              </w:rPr>
+            </w:pPr>
+          </w:p>
+        </w:tc>
+      </w:tr>
+      <w:tr>
+        <w:trPr>
+          <w:trHeight w:val="565"/>
+        </w:trPr>
+        <w:tc>
+          <w:tcPr>
+            <w:tcW w:w="3194" w:type="dxa"/>
+            <w:shd w:val="clear" w:color="auto" w:fill="7EA1E6"/>
+          </w:tcPr>
+          <w:p>
+            <w:pPr>
+              <w:spacing w:before="120"/>
+              <w:jc w:val="center"/>
+              <w:rPr>
+                <w:rFonts w:ascii="Garamond" w:hAnsi="Garamond"/>
+                <w:color w:val="FFFFFF" w:themeColor="background1"/>
+                <w:sz w:val="28"/>
+                <w:szCs w:val="28"/>
+              </w:rPr>
+            </w:pPr>
+            <w:r>
+              <w:rPr>
+                <w:rFonts w:ascii="Garamond" w:hAnsi="Garamond"/>
+                <w:color w:val="FFFFFF" w:themeColor="background1"/>
+                <w:sz w:val="28"/>
+                <w:szCs w:val="28"/>
+              </w:rPr>
+              <w:t>Input</w:t>
+            </w:r>
+          </w:p>
+        </w:tc>
+        <w:tc>
+          <w:tcPr>
+            <w:tcW w:w="6557" w:type="dxa"/>
+          </w:tcPr>
+          <w:p>
+            <w:pPr>
+              <w:spacing w:before="120"/>
+              <w:rPr>
+                <w:rFonts w:ascii="Garamond" w:hAnsi="Garamond"/>
+                <w:sz w:val="28"/>
+                <w:szCs w:val="28"/>
+              </w:rPr>
+            </w:pPr>
+            <w:r>
+              <w:rPr>
+                <w:rFonts w:ascii="Garamond" w:hAnsi="Garamond"/>
+                <w:sz w:val="28"/>
+                <w:szCs w:val="28"/>
+              </w:rPr>
+              <w:t>Parola chiave corretta</w:t>
+            </w:r>
+          </w:p>
+        </w:tc>
+      </w:tr>
+      <w:tr>
+        <w:trPr>
+          <w:trHeight w:val="560"/>
+        </w:trPr>
+        <w:tc>
+          <w:tcPr>
+            <w:tcW w:w="3194" w:type="dxa"/>
+            <w:shd w:val="clear" w:color="auto" w:fill="7EA1E6"/>
+          </w:tcPr>
+          <w:p>
+            <w:pPr>
+              <w:spacing w:before="120"/>
+              <w:jc w:val="center"/>
+              <w:rPr>
+                <w:rFonts w:ascii="Garamond" w:hAnsi="Garamond"/>
+                <w:color w:val="FFFFFF" w:themeColor="background1"/>
+                <w:sz w:val="28"/>
+                <w:szCs w:val="28"/>
+              </w:rPr>
+            </w:pPr>
+            <w:r>
+              <w:rPr>
+                <w:rFonts w:ascii="Garamond" w:hAnsi="Garamond"/>
+                <w:color w:val="FFFFFF" w:themeColor="background1"/>
+                <w:sz w:val="28"/>
+                <w:szCs w:val="28"/>
+              </w:rPr>
+              <w:t>Oracolo</w:t>
+            </w:r>
+          </w:p>
+        </w:tc>
+        <w:tc>
+          <w:tcPr>
+            <w:tcW w:w="6557" w:type="dxa"/>
+          </w:tcPr>
+          <w:p>
+            <w:pPr>
+              <w:spacing w:before="120"/>
+              <w:rPr>
+                <w:rFonts w:ascii="Garamond" w:hAnsi="Garamond"/>
+                <w:sz w:val="28"/>
+                <w:szCs w:val="28"/>
+              </w:rPr>
+            </w:pPr>
+            <w:r>
+              <w:rPr>
+                <w:rFonts w:ascii="Garamond" w:hAnsi="Garamond"/>
+                <w:sz w:val="28"/>
+                <w:szCs w:val="28"/>
+              </w:rPr>
+              <w:t>Il sito mostra all’utente la lista di giochi di suo interesse</w:t>
+            </w:r>
+          </w:p>
+        </w:tc>
+      </w:tr>
+      <w:tr>
+        <w:trPr>
+          <w:trHeight w:val="554"/>
+        </w:trPr>
+        <w:tc>
+          <w:tcPr>
+            <w:tcW w:w="3194" w:type="dxa"/>
+            <w:shd w:val="clear" w:color="auto" w:fill="7EA1E6"/>
+          </w:tcPr>
+          <w:p>
+            <w:pPr>
+              <w:spacing w:before="120"/>
+              <w:jc w:val="center"/>
+              <w:rPr>
+                <w:rFonts w:ascii="Garamond" w:hAnsi="Garamond"/>
+                <w:color w:val="FFFFFF" w:themeColor="background1"/>
+                <w:sz w:val="28"/>
+                <w:szCs w:val="28"/>
+              </w:rPr>
+            </w:pPr>
+            <w:r>
+              <w:rPr>
+                <w:rFonts w:ascii="Garamond" w:hAnsi="Garamond"/>
+                <w:color w:val="FFFFFF" w:themeColor="background1"/>
+                <w:sz w:val="28"/>
+                <w:szCs w:val="28"/>
+              </w:rPr>
+              <w:t>Log</w:t>
+            </w:r>
+          </w:p>
+        </w:tc>
+        <w:tc>
+          <w:tcPr>
+            <w:tcW w:w="6557" w:type="dxa"/>
+          </w:tcPr>
+          <w:p>
+            <w:pPr>
+              <w:spacing w:before="120"/>
+              <w:rPr>
+                <w:rFonts w:ascii="Garamond" w:hAnsi="Garamond"/>
+                <w:sz w:val="28"/>
+                <w:szCs w:val="28"/>
+              </w:rPr>
+            </w:pPr>
+            <w:r>
+              <w:rPr>
+                <w:rFonts w:ascii="Garamond" w:hAnsi="Garamond"/>
+                <w:sz w:val="28"/>
+                <w:szCs w:val="28"/>
+              </w:rPr>
+              <w:t xml:space="preserve">Il sito mostra all’utente la lista di giochi relativa alla sua ricerca, contenente in questo caso solo il gioco ‘The </w:t>
+            </w:r>
+            <w:proofErr w:type="spellStart"/>
+            <w:r>
+              <w:rPr>
+                <w:rFonts w:ascii="Garamond" w:hAnsi="Garamond"/>
+                <w:sz w:val="28"/>
+                <w:szCs w:val="28"/>
+              </w:rPr>
+              <w:t>Bindign</w:t>
+            </w:r>
+            <w:proofErr w:type="spellEnd"/>
+            <w:r>
+              <w:rPr>
+                <w:rFonts w:ascii="Garamond" w:hAnsi="Garamond"/>
+                <w:sz w:val="28"/>
+                <w:szCs w:val="28"/>
+              </w:rPr>
+              <w:t xml:space="preserve"> of Isaac: </w:t>
+            </w:r>
+            <w:proofErr w:type="spellStart"/>
+            <w:r>
+              <w:rPr>
+                <w:rFonts w:ascii="Garamond" w:hAnsi="Garamond"/>
+                <w:sz w:val="28"/>
+                <w:szCs w:val="28"/>
+              </w:rPr>
+              <w:t>Repentance</w:t>
+            </w:r>
+            <w:proofErr w:type="spellEnd"/>
+            <w:r>
+              <w:rPr>
+                <w:rFonts w:ascii="Garamond" w:hAnsi="Garamond"/>
+                <w:sz w:val="28"/>
+                <w:szCs w:val="28"/>
+              </w:rPr>
+              <w:t>’</w:t>
+            </w:r>
+          </w:p>
+        </w:tc>
+      </w:tr>
+    </w:tbl>
+    <w:p>
+      <w:pPr>
+        <w:pStyle w:val="Titolo2"/>
+        <w:jc w:val="both"/>
+        <w:rPr>
+          <w:rFonts w:ascii="Garamond" w:hAnsi="Garamond"/>
+          <w:b/>
+          <w:bCs/>
+          <w:color w:val="000000" w:themeColor="text1"/>
+        </w:rPr>
+      </w:pPr>
+    </w:p>
+    <w:p/>
+    <w:p/>
+    <w:p>
+      <w:pPr>
+        <w:pStyle w:val="Titolo2"/>
+        <w:jc w:val="both"/>
+        <w:rPr>
+          <w:rFonts w:ascii="Garamond" w:hAnsi="Garamond"/>
+          <w:b/>
+          <w:bCs/>
+          <w:color w:val="000000" w:themeColor="text1"/>
+        </w:rPr>
+      </w:pPr>
+      <w:bookmarkStart w:id="12" w:name="_Toc72777806"/>
+      <w:r>
+        <w:rPr>
+          <w:rFonts w:ascii="Garamond" w:hAnsi="Garamond"/>
+          <w:b/>
+          <w:bCs/>
+          <w:color w:val="000000" w:themeColor="text1"/>
+        </w:rPr>
+        <w:lastRenderedPageBreak/>
+        <w:t>2.4</w:t>
+      </w:r>
+      <w:r>
+        <w:rPr>
+          <w:rFonts w:ascii="Garamond" w:hAnsi="Garamond"/>
+          <w:b/>
+          <w:bCs/>
+          <w:color w:val="000000" w:themeColor="text1"/>
+        </w:rPr>
+        <w:t xml:space="preserve"> </w:t>
+      </w:r>
+      <w:proofErr w:type="spellStart"/>
+      <w:r>
+        <w:rPr>
+          <w:rFonts w:ascii="Garamond" w:hAnsi="Garamond"/>
+          <w:b/>
+          <w:bCs/>
+          <w:color w:val="000000" w:themeColor="text1"/>
+        </w:rPr>
+        <w:t>AddGameToList</w:t>
+      </w:r>
+      <w:bookmarkEnd w:id="12"/>
+      <w:proofErr w:type="spellEnd"/>
+    </w:p>
+    <w:p/>
+    <w:tbl>
+      <w:tblPr>
+        <w:tblStyle w:val="Grigliatabella"/>
+        <w:tblW w:w="10003" w:type="dxa"/>
+        <w:tblLook w:val="04A0" w:firstRow="1" w:lastRow="0" w:firstColumn="1" w:lastColumn="0" w:noHBand="0" w:noVBand="1"/>
+      </w:tblPr>
+      <w:tblGrid>
+        <w:gridCol w:w="3435"/>
+        <w:gridCol w:w="6568"/>
+      </w:tblGrid>
+      <w:tr>
+        <w:trPr>
+          <w:trHeight w:val="1594"/>
+        </w:trPr>
+        <w:tc>
+          <w:tcPr>
+            <w:tcW w:w="10003" w:type="dxa"/>
+            <w:gridSpan w:val="2"/>
+            <w:shd w:val="clear" w:color="auto" w:fill="E7F9FF"/>
+          </w:tcPr>
+          <w:p/>
+          <w:p>
+            <w:r>
+              <w:t xml:space="preserve">Parametro: </w:t>
+            </w:r>
+            <w:proofErr w:type="spellStart"/>
+            <w:r>
+              <w:t>ListaGiocatore</w:t>
+            </w:r>
+            <w:proofErr w:type="spellEnd"/>
+          </w:p>
+          <w:p/>
+          <w:p>
+            <w:r>
+              <w:t>Formato</w:t>
+            </w:r>
+            <w:r>
+              <w:t xml:space="preserve">: </w:t>
+            </w:r>
+            <w:r>
+              <w:rPr>
+                <w:rFonts w:cstheme="minorHAnsi"/>
+                <w:szCs w:val="26"/>
+              </w:rPr>
+              <w:t>List</w:t>
+            </w:r>
+          </w:p>
+          <w:p>
+            <w:pPr>
+              <w:rPr>
+                <w:u w:val="single"/>
+              </w:rPr>
+            </w:pPr>
+          </w:p>
+        </w:tc>
+      </w:tr>
+      <w:tr>
+        <w:trPr>
+          <w:trHeight w:val="1594"/>
+        </w:trPr>
+        <w:tc>
+          <w:tcPr>
+            <w:tcW w:w="3435" w:type="dxa"/>
+          </w:tcPr>
+          <w:p>
+            <w:pPr>
+              <w:rPr>
+                <w:u w:val="single"/>
+              </w:rPr>
+            </w:pPr>
+          </w:p>
+          <w:p>
+            <w:pPr>
+              <w:rPr>
+                <w:b/>
+              </w:rPr>
+            </w:pPr>
+            <w:proofErr w:type="spellStart"/>
+            <w:r>
+              <w:rPr>
+                <w:b/>
+              </w:rPr>
+              <w:t>GiocoPresente</w:t>
+            </w:r>
+            <w:proofErr w:type="spellEnd"/>
+            <w:r>
+              <w:rPr>
+                <w:b/>
+              </w:rPr>
+              <w:t>[</w:t>
+            </w:r>
+            <w:r>
+              <w:rPr>
+                <w:b/>
+              </w:rPr>
+              <w:t>GP</w:t>
+            </w:r>
+            <w:r>
+              <w:rPr>
+                <w:b/>
+              </w:rPr>
+              <w:t>]</w:t>
+            </w:r>
+          </w:p>
+        </w:tc>
+        <w:tc>
+          <w:tcPr>
+            <w:tcW w:w="6568" w:type="dxa"/>
+          </w:tcPr>
+          <w:p>
+            <w:pPr>
+              <w:rPr>
+                <w:u w:val="single"/>
+              </w:rPr>
+            </w:pPr>
+          </w:p>
+          <w:p>
+            <w:pPr>
+              <w:pStyle w:val="Paragrafoelenco"/>
+              <w:numPr>
+                <w:ilvl w:val="0"/>
+                <w:numId w:val="5"/>
+              </w:numPr>
+              <w:rPr>
+                <w:sz w:val="24"/>
+              </w:rPr>
+            </w:pPr>
+            <w:r>
+              <w:rPr>
+                <w:sz w:val="24"/>
+              </w:rPr>
+              <w:t>La lista contiene già il titolo selezionato</w:t>
+            </w:r>
+            <w:r>
+              <w:rPr>
+                <w:sz w:val="24"/>
+              </w:rPr>
+              <w:t xml:space="preserve"> con medesima categoria</w:t>
+            </w:r>
+            <w:r>
+              <w:rPr>
+                <w:sz w:val="24"/>
+              </w:rPr>
+              <w:t>[</w:t>
+            </w:r>
+            <w:proofErr w:type="spellStart"/>
+            <w:r>
+              <w:rPr>
+                <w:sz w:val="24"/>
+              </w:rPr>
+              <w:t>error</w:t>
+            </w:r>
+            <w:proofErr w:type="spellEnd"/>
+            <w:r>
+              <w:rPr>
+                <w:sz w:val="24"/>
+              </w:rPr>
+              <w:t>]</w:t>
+            </w:r>
+          </w:p>
+          <w:p>
+            <w:pPr>
+              <w:pStyle w:val="Paragrafoelenco"/>
+              <w:numPr>
+                <w:ilvl w:val="0"/>
+                <w:numId w:val="5"/>
+              </w:numPr>
+              <w:rPr>
+                <w:sz w:val="24"/>
+              </w:rPr>
+            </w:pPr>
+            <w:r>
+              <w:rPr>
+                <w:sz w:val="24"/>
+              </w:rPr>
+              <w:t>La lista contiene già il titolo selezionato con categoria diversa[GP_OK]</w:t>
+            </w:r>
+          </w:p>
+          <w:p>
+            <w:pPr>
+              <w:pStyle w:val="Paragrafoelenco"/>
+              <w:numPr>
+                <w:ilvl w:val="0"/>
+                <w:numId w:val="5"/>
+              </w:numPr>
+              <w:rPr>
+                <w:u w:val="single"/>
+              </w:rPr>
+            </w:pPr>
+            <w:r>
+              <w:rPr>
+                <w:sz w:val="24"/>
+              </w:rPr>
+              <w:t>La lista non contiene il titolo selezionato</w:t>
+            </w:r>
+            <w:r>
+              <w:rPr>
+                <w:sz w:val="24"/>
+              </w:rPr>
+              <w:t>[</w:t>
+            </w:r>
+            <w:r>
+              <w:rPr>
+                <w:sz w:val="24"/>
+              </w:rPr>
+              <w:t>GP</w:t>
+            </w:r>
+            <w:r>
+              <w:rPr>
+                <w:sz w:val="24"/>
+              </w:rPr>
+              <w:t>_OK]</w:t>
+            </w:r>
+          </w:p>
+        </w:tc>
+      </w:tr>
+    </w:tbl>
+    <w:p>
+      <w:pPr>
+        <w:rPr>
+          <w:u w:val="single"/>
+        </w:rPr>
+      </w:pPr>
+    </w:p>
+    <w:tbl>
+      <w:tblPr>
+        <w:tblStyle w:val="Grigliatabella"/>
+        <w:tblW w:w="0" w:type="auto"/>
+        <w:tblLook w:val="04A0" w:firstRow="1" w:lastRow="0" w:firstColumn="1" w:lastColumn="0" w:noHBand="0" w:noVBand="1"/>
+      </w:tblPr>
+      <w:tblGrid>
+        <w:gridCol w:w="2122"/>
+        <w:gridCol w:w="5528"/>
+        <w:gridCol w:w="1972"/>
+      </w:tblGrid>
+      <w:tr>
+        <w:trPr>
+          <w:trHeight w:val="302"/>
+        </w:trPr>
+        <w:tc>
+          <w:tcPr>
+            <w:tcW w:w="2122" w:type="dxa"/>
+            <w:shd w:val="clear" w:color="auto" w:fill="7EA1E6"/>
+          </w:tcPr>
+          <w:p>
+            <w:pPr>
+              <w:spacing w:line="276" w:lineRule="auto"/>
+              <w:jc w:val="center"/>
+            </w:pPr>
+            <w:r>
+              <w:t>Codice</w:t>
+            </w:r>
+          </w:p>
+        </w:tc>
+        <w:tc>
+          <w:tcPr>
+            <w:tcW w:w="5528" w:type="dxa"/>
+            <w:shd w:val="clear" w:color="auto" w:fill="7EA1E6"/>
+          </w:tcPr>
+          <w:p>
+            <w:pPr>
+              <w:jc w:val="center"/>
+            </w:pPr>
+            <w:r>
+              <w:t>Combinazione</w:t>
+            </w:r>
+          </w:p>
+        </w:tc>
+        <w:tc>
+          <w:tcPr>
+            <w:tcW w:w="1972" w:type="dxa"/>
+            <w:shd w:val="clear" w:color="auto" w:fill="7EA1E6"/>
+          </w:tcPr>
+          <w:p>
+            <w:pPr>
+              <w:jc w:val="center"/>
+            </w:pPr>
+            <w:r>
+              <w:t>Esito</w:t>
+            </w:r>
+          </w:p>
+        </w:tc>
+      </w:tr>
+      <w:tr>
+        <w:trPr>
+          <w:trHeight w:val="409"/>
+        </w:trPr>
+        <w:tc>
+          <w:tcPr>
+            <w:tcW w:w="2122" w:type="dxa"/>
+          </w:tcPr>
+          <w:p>
+            <w:r>
+              <w:t>TC_2.</w:t>
+            </w:r>
+            <w:r>
+              <w:t>4</w:t>
+            </w:r>
+            <w:r>
+              <w:t>_1</w:t>
+            </w:r>
+          </w:p>
+        </w:tc>
+        <w:tc>
+          <w:tcPr>
+            <w:tcW w:w="5528" w:type="dxa"/>
+          </w:tcPr>
+          <w:p>
+            <w:pPr>
+              <w:jc w:val="center"/>
+            </w:pPr>
+            <w:r>
+              <w:t>GP</w:t>
+            </w:r>
+            <w:r>
+              <w:t>1</w:t>
+            </w:r>
+          </w:p>
+        </w:tc>
+        <w:tc>
+          <w:tcPr>
+            <w:tcW w:w="1972" w:type="dxa"/>
+            <w:shd w:val="clear" w:color="auto" w:fill="FF9393"/>
+          </w:tcPr>
+          <w:p>
+            <w:pPr>
+              <w:jc w:val="center"/>
+            </w:pPr>
+            <w:r>
+              <w:t>Errore</w:t>
+            </w:r>
+          </w:p>
+        </w:tc>
+      </w:tr>
+      <w:tr>
+        <w:trPr>
+          <w:trHeight w:val="416"/>
+        </w:trPr>
+        <w:tc>
+          <w:tcPr>
+            <w:tcW w:w="2122" w:type="dxa"/>
+          </w:tcPr>
+          <w:p>
             <w:r>
               <w:t>TC_2.4_2</w:t>
             </w:r>
@@ -11582,6 +11578,48 @@
             </w:pPr>
             <w:r>
               <w:t>GP2</w:t>
+            </w:r>
+          </w:p>
+        </w:tc>
+        <w:tc>
+          <w:tcPr>
+            <w:tcW w:w="1972" w:type="dxa"/>
+            <w:shd w:val="clear" w:color="auto" w:fill="92D050"/>
+          </w:tcPr>
+          <w:p>
+            <w:pPr>
+              <w:jc w:val="center"/>
+            </w:pPr>
+            <w:r>
+              <w:t>Successo</w:t>
+            </w:r>
+          </w:p>
+        </w:tc>
+      </w:tr>
+      <w:tr>
+        <w:trPr>
+          <w:trHeight w:val="416"/>
+        </w:trPr>
+        <w:tc>
+          <w:tcPr>
+            <w:tcW w:w="2122" w:type="dxa"/>
+          </w:tcPr>
+          <w:p>
+            <w:r>
+              <w:t>TC_2.4_3</w:t>
+            </w:r>
+          </w:p>
+        </w:tc>
+        <w:tc>
+          <w:tcPr>
+            <w:tcW w:w="5528" w:type="dxa"/>
+          </w:tcPr>
+          <w:p>
+            <w:pPr>
+              <w:jc w:val="center"/>
+            </w:pPr>
+            <w:r>
+              <w:t>GP3</w:t>
             </w:r>
           </w:p>
         </w:tc>
@@ -11649,7 +11687,7 @@
           <w:sz w:val="28"/>
           <w:szCs w:val="28"/>
         </w:rPr>
-        <w:t>GIOCO PRESENTE IN LISTA</w:t>
+        <w:t>GIOCO PRESENTE IN LISTA CON MEDESIMA DIVERSA</w:t>
       </w:r>
     </w:p>
     <w:p>
@@ -11926,7 +11964,7 @@
                 <w:sz w:val="28"/>
                 <w:szCs w:val="28"/>
               </w:rPr>
-              <w:t>L’utente seleziona la categoria ‘Platinato’</w:t>
+              <w:t>L’utente seleziona la categoria ‘Completato’</w:t>
             </w:r>
           </w:p>
           <w:p>
@@ -11972,7 +12010,7 @@
                 <w:sz w:val="28"/>
                 <w:szCs w:val="28"/>
               </w:rPr>
-              <w:t>Il sito comunica all’utente che la categoria è stata aggiornata e aggiorna i dati</w:t>
+              <w:t>Il sito comunica all’utente che il gioco è già presente in lista con la stessa categoria e i dati restano invariati</w:t>
             </w:r>
           </w:p>
         </w:tc>
@@ -12331,7 +12369,7 @@
                 <w:sz w:val="28"/>
                 <w:szCs w:val="28"/>
               </w:rPr>
-              <w:t>Il sito non aggiunge il gioco alla lista ma ne aggiorna i dati</w:t>
+              <w:t>Il sito comunica all’utente che il gioco è già presente in lista con la stessa categoria e i dati restano invariati</w:t>
             </w:r>
           </w:p>
         </w:tc>
@@ -12386,7 +12424,7 @@
                 <w:sz w:val="28"/>
                 <w:szCs w:val="28"/>
               </w:rPr>
-              <w:t>Il sito mostra un popup che comunica all’utente che la categoria del gioco è stata aggiornata e i dati vengono correttamente aggiornati</w:t>
+              <w:t>Il sito mostra un popup che comunica ‘Categoria già selezionata’ e i dati restano invariati</w:t>
             </w:r>
           </w:p>
         </w:tc>
@@ -12408,7 +12446,15 @@
           <w:sz w:val="28"/>
           <w:szCs w:val="28"/>
         </w:rPr>
-        <w:t>GIOCO NON PRESENTE IN LISTA</w:t>
+        <w:t>GIOCO PRESENTE IN LISTA</w:t>
+      </w:r>
+      <w:r>
+        <w:rPr>
+          <w:b/>
+          <w:sz w:val="28"/>
+          <w:szCs w:val="28"/>
+        </w:rPr>
+        <w:t xml:space="preserve"> CON CATEGORIA DIVERSA</w:t>
       </w:r>
     </w:p>
     <w:p>
@@ -12647,7 +12693,7 @@
               <w:pStyle w:val="Paragrafoelenco"/>
               <w:numPr>
                 <w:ilvl w:val="0"/>
-                <w:numId w:val="29"/>
+                <w:numId w:val="28"/>
               </w:numPr>
               <w:spacing w:before="120"/>
               <w:rPr>
@@ -12662,25 +12708,7 @@
                 <w:sz w:val="28"/>
                 <w:szCs w:val="28"/>
               </w:rPr>
-              <w:t>L’utente è sulla pagina del gioco ‘</w:t>
-            </w:r>
-            <w:proofErr w:type="spellStart"/>
-            <w:r>
-              <w:rPr>
-                <w:rFonts w:ascii="Garamond" w:hAnsi="Garamond"/>
-                <w:sz w:val="28"/>
-                <w:szCs w:val="28"/>
-              </w:rPr>
-              <w:t>Bloodborne</w:t>
-            </w:r>
-            <w:proofErr w:type="spellEnd"/>
-            <w:r>
-              <w:rPr>
-                <w:rFonts w:ascii="Garamond" w:hAnsi="Garamond"/>
-                <w:sz w:val="28"/>
-                <w:szCs w:val="28"/>
-              </w:rPr>
-              <w:t>’</w:t>
+              <w:t>L’utente è sulla pagina del gioco ‘Super Mario 64’</w:t>
             </w:r>
           </w:p>
           <w:p>
@@ -12688,7 +12716,7 @@
               <w:pStyle w:val="Paragrafoelenco"/>
               <w:numPr>
                 <w:ilvl w:val="0"/>
-                <w:numId w:val="29"/>
+                <w:numId w:val="28"/>
               </w:numPr>
               <w:spacing w:before="120"/>
               <w:rPr>
@@ -12703,7 +12731,15 @@
                 <w:sz w:val="28"/>
                 <w:szCs w:val="28"/>
               </w:rPr>
-              <w:t>L’utente seleziona la categoria ‘In Corso</w:t>
+              <w:t>L’utente seleziona la categoria ‘</w:t>
+            </w:r>
+            <w:r>
+              <w:rPr>
+                <w:rFonts w:ascii="Garamond" w:hAnsi="Garamond"/>
+                <w:sz w:val="28"/>
+                <w:szCs w:val="28"/>
+              </w:rPr>
+              <w:t>Platinato</w:t>
             </w:r>
           </w:p>
           <w:p>
@@ -12711,7 +12747,7 @@
               <w:pStyle w:val="Paragrafoelenco"/>
               <w:numPr>
                 <w:ilvl w:val="0"/>
-                <w:numId w:val="29"/>
+                <w:numId w:val="28"/>
               </w:numPr>
               <w:spacing w:before="120"/>
               <w:rPr>
@@ -12734,7 +12770,7 @@
               <w:pStyle w:val="Paragrafoelenco"/>
               <w:numPr>
                 <w:ilvl w:val="0"/>
-                <w:numId w:val="29"/>
+                <w:numId w:val="28"/>
               </w:numPr>
               <w:spacing w:before="120"/>
               <w:rPr>
@@ -12749,7 +12785,7 @@
                 <w:sz w:val="28"/>
                 <w:szCs w:val="28"/>
               </w:rPr>
-              <w:t>Il sito comunica all’utente che il gioco è stato aggiunto correttamente alla lista e aggiorna i dati</w:t>
+              <w:t>Il sito comunica all’utente che la categoria è stata aggiornata e aggiorna i dati</w:t>
             </w:r>
           </w:p>
         </w:tc>
@@ -13052,7 +13088,7 @@
                 <w:sz w:val="28"/>
                 <w:szCs w:val="28"/>
               </w:rPr>
-              <w:t>Lista non contenente il gioco</w:t>
+              <w:t>Lista già contente il gioco</w:t>
             </w:r>
           </w:p>
         </w:tc>
@@ -13107,7 +13143,7 @@
                 <w:sz w:val="28"/>
                 <w:szCs w:val="28"/>
               </w:rPr>
-              <w:t>Il sito aggiunge il gioco alla lista e aggiorna i dati</w:t>
+              <w:t>Il sito non aggiunge il gioco alla lista ma ne aggiorna i dati</w:t>
             </w:r>
           </w:p>
         </w:tc>
@@ -13162,722 +13198,14 @@
                 <w:sz w:val="28"/>
                 <w:szCs w:val="28"/>
               </w:rPr>
-              <w:t>Il sito mostra un popup che comunica all’</w:t>
-            </w:r>
-            <w:r>
-              <w:rPr>
-                <w:rFonts w:ascii="Garamond" w:hAnsi="Garamond"/>
-                <w:sz w:val="28"/>
-                <w:szCs w:val="28"/>
-              </w:rPr>
-              <w:t>utente che il gioco è stato correttamente aggiunto alla lista e aggiorna i dati</w:t>
-            </w:r>
-          </w:p>
-        </w:tc>
-      </w:tr>
-    </w:tbl>
-    <w:p>
-      <w:pPr>
-        <w:pStyle w:val="Titolo2"/>
-        <w:jc w:val="both"/>
-        <w:rPr>
-          <w:rFonts w:ascii="Garamond" w:hAnsi="Garamond"/>
-          <w:b/>
-          <w:bCs/>
-          <w:color w:val="000000" w:themeColor="text1"/>
-        </w:rPr>
-      </w:pPr>
-      <w:bookmarkStart w:id="12" w:name="_Toc72592668"/>
-      <w:r>
-        <w:rPr>
-          <w:rFonts w:ascii="Garamond" w:hAnsi="Garamond"/>
-          <w:b/>
-          <w:bCs/>
-          <w:color w:val="000000" w:themeColor="text1"/>
-        </w:rPr>
-        <w:lastRenderedPageBreak/>
-        <w:t>2.5</w:t>
-      </w:r>
-      <w:r>
-        <w:rPr>
-          <w:rFonts w:ascii="Garamond" w:hAnsi="Garamond"/>
-          <w:b/>
-          <w:bCs/>
-          <w:color w:val="000000" w:themeColor="text1"/>
-        </w:rPr>
-        <w:t xml:space="preserve"> </w:t>
-      </w:r>
-      <w:proofErr w:type="spellStart"/>
-      <w:r>
-        <w:rPr>
-          <w:rFonts w:ascii="Garamond" w:hAnsi="Garamond"/>
-          <w:b/>
-          <w:bCs/>
-          <w:color w:val="000000" w:themeColor="text1"/>
-        </w:rPr>
-        <w:t>ChangeCategoryInList</w:t>
-      </w:r>
-      <w:bookmarkEnd w:id="12"/>
-      <w:proofErr w:type="spellEnd"/>
-    </w:p>
-    <w:p/>
-    <w:tbl>
-      <w:tblPr>
-        <w:tblStyle w:val="Grigliatabella"/>
-        <w:tblW w:w="10003" w:type="dxa"/>
-        <w:tblLook w:val="04A0" w:firstRow="1" w:lastRow="0" w:firstColumn="1" w:lastColumn="0" w:noHBand="0" w:noVBand="1"/>
-      </w:tblPr>
-      <w:tblGrid>
-        <w:gridCol w:w="3435"/>
-        <w:gridCol w:w="6568"/>
-      </w:tblGrid>
-      <w:tr>
-        <w:trPr>
-          <w:trHeight w:val="1594"/>
-        </w:trPr>
-        <w:tc>
-          <w:tcPr>
-            <w:tcW w:w="10003" w:type="dxa"/>
-            <w:gridSpan w:val="2"/>
-            <w:shd w:val="clear" w:color="auto" w:fill="E7F9FF"/>
-          </w:tcPr>
-          <w:p/>
-          <w:p>
-            <w:r>
-              <w:t xml:space="preserve">Parametro: </w:t>
-            </w:r>
-            <w:proofErr w:type="spellStart"/>
-            <w:r>
-              <w:t>ListaGiocatore</w:t>
-            </w:r>
-            <w:proofErr w:type="spellEnd"/>
-          </w:p>
-          <w:p/>
-          <w:p>
-            <w:r>
-              <w:t>Formato</w:t>
-            </w:r>
-            <w:r>
-              <w:t xml:space="preserve">: </w:t>
-            </w:r>
-            <w:r>
-              <w:rPr>
-                <w:rFonts w:cstheme="minorHAnsi"/>
-                <w:szCs w:val="26"/>
-              </w:rPr>
-              <w:t>List</w:t>
-            </w:r>
-          </w:p>
-          <w:p>
-            <w:pPr>
-              <w:rPr>
-                <w:u w:val="single"/>
-              </w:rPr>
-            </w:pPr>
-          </w:p>
-        </w:tc>
-      </w:tr>
-      <w:tr>
-        <w:trPr>
-          <w:trHeight w:val="1594"/>
-        </w:trPr>
-        <w:tc>
-          <w:tcPr>
-            <w:tcW w:w="3435" w:type="dxa"/>
-          </w:tcPr>
-          <w:p>
-            <w:pPr>
-              <w:rPr>
-                <w:u w:val="single"/>
-              </w:rPr>
-            </w:pPr>
-          </w:p>
-          <w:p>
-            <w:pPr>
-              <w:rPr>
-                <w:b/>
-              </w:rPr>
-            </w:pPr>
-            <w:proofErr w:type="spellStart"/>
-            <w:r>
-              <w:rPr>
-                <w:b/>
-              </w:rPr>
-              <w:t>GiocoPresente</w:t>
-            </w:r>
-            <w:proofErr w:type="spellEnd"/>
-            <w:r>
-              <w:rPr>
-                <w:b/>
-              </w:rPr>
-              <w:t>[</w:t>
-            </w:r>
-            <w:r>
-              <w:rPr>
-                <w:b/>
-              </w:rPr>
-              <w:t>GP</w:t>
-            </w:r>
-            <w:r>
-              <w:rPr>
-                <w:b/>
-              </w:rPr>
-              <w:t>]</w:t>
-            </w:r>
-          </w:p>
-        </w:tc>
-        <w:tc>
-          <w:tcPr>
-            <w:tcW w:w="6568" w:type="dxa"/>
-          </w:tcPr>
-          <w:p>
-            <w:pPr>
-              <w:rPr>
-                <w:u w:val="single"/>
-              </w:rPr>
-            </w:pPr>
-          </w:p>
-          <w:p>
-            <w:pPr>
-              <w:pStyle w:val="Paragrafoelenco"/>
-              <w:numPr>
-                <w:ilvl w:val="0"/>
-                <w:numId w:val="11"/>
-              </w:numPr>
-              <w:rPr>
-                <w:sz w:val="24"/>
-              </w:rPr>
-            </w:pPr>
-            <w:r>
-              <w:rPr>
-                <w:sz w:val="24"/>
-              </w:rPr>
-              <w:t>La lista</w:t>
-            </w:r>
-            <w:r>
-              <w:rPr>
-                <w:sz w:val="24"/>
-              </w:rPr>
-              <w:t xml:space="preserve"> contiene il titolo selezionato[</w:t>
-            </w:r>
-            <w:proofErr w:type="spellStart"/>
-            <w:r>
-              <w:rPr>
-                <w:sz w:val="24"/>
-              </w:rPr>
-              <w:t>error</w:t>
-            </w:r>
-            <w:proofErr w:type="spellEnd"/>
-            <w:r>
-              <w:rPr>
-                <w:sz w:val="24"/>
-              </w:rPr>
-              <w:t>]</w:t>
-            </w:r>
-          </w:p>
-          <w:p>
-            <w:pPr>
-              <w:pStyle w:val="Paragrafoelenco"/>
-              <w:numPr>
-                <w:ilvl w:val="0"/>
-                <w:numId w:val="11"/>
-              </w:numPr>
-              <w:rPr>
-                <w:u w:val="single"/>
-              </w:rPr>
-            </w:pPr>
-            <w:r>
-              <w:rPr>
-                <w:sz w:val="24"/>
-              </w:rPr>
-              <w:t>La lista non contiene il titolo selezionato[</w:t>
-            </w:r>
-            <w:r>
-              <w:rPr>
-                <w:sz w:val="24"/>
-              </w:rPr>
-              <w:t>GP_OK</w:t>
-            </w:r>
-            <w:r>
-              <w:rPr>
-                <w:sz w:val="24"/>
-              </w:rPr>
-              <w:t>]</w:t>
-            </w:r>
-          </w:p>
-        </w:tc>
-      </w:tr>
-    </w:tbl>
-    <w:p>
-      <w:pPr>
-        <w:rPr>
-          <w:u w:val="single"/>
-        </w:rPr>
-      </w:pPr>
-    </w:p>
-    <w:tbl>
-      <w:tblPr>
-        <w:tblStyle w:val="Grigliatabella"/>
-        <w:tblW w:w="10003" w:type="dxa"/>
-        <w:tblLook w:val="04A0" w:firstRow="1" w:lastRow="0" w:firstColumn="1" w:lastColumn="0" w:noHBand="0" w:noVBand="1"/>
-      </w:tblPr>
-      <w:tblGrid>
-        <w:gridCol w:w="3435"/>
-        <w:gridCol w:w="6568"/>
-      </w:tblGrid>
-      <w:tr>
-        <w:trPr>
-          <w:trHeight w:val="1594"/>
-        </w:trPr>
-        <w:tc>
-          <w:tcPr>
-            <w:tcW w:w="10003" w:type="dxa"/>
-            <w:gridSpan w:val="2"/>
-            <w:shd w:val="clear" w:color="auto" w:fill="E7F9FF"/>
-          </w:tcPr>
-          <w:p/>
-          <w:p>
-            <w:r>
-              <w:t>Parametro</w:t>
-            </w:r>
-            <w:r>
-              <w:t xml:space="preserve">: </w:t>
-            </w:r>
-            <w:proofErr w:type="spellStart"/>
-            <w:r>
-              <w:t>CategoriaGioco</w:t>
-            </w:r>
-            <w:proofErr w:type="spellEnd"/>
-          </w:p>
-          <w:p/>
-          <w:p>
-            <w:r>
-              <w:t>Formato</w:t>
-            </w:r>
-            <w:r>
-              <w:t xml:space="preserve">: </w:t>
-            </w:r>
-            <w:proofErr w:type="gramStart"/>
-            <w:r>
-              <w:rPr>
-                <w:rFonts w:ascii="Garamond" w:hAnsi="Garamond"/>
-                <w:color w:val="000000" w:themeColor="text1"/>
-              </w:rPr>
-              <w:t>^</w:t>
-            </w:r>
-            <w:r>
-              <w:rPr>
-                <w:rFonts w:cstheme="minorHAnsi"/>
-                <w:szCs w:val="26"/>
-              </w:rPr>
-              <w:t>(</w:t>
-            </w:r>
-            <w:proofErr w:type="gramEnd"/>
-            <w:r>
-              <w:rPr>
-                <w:rFonts w:cstheme="minorHAnsi"/>
-                <w:szCs w:val="26"/>
-              </w:rPr>
-              <w:t xml:space="preserve">Acquistato | </w:t>
-            </w:r>
-            <w:proofErr w:type="spellStart"/>
-            <w:r>
-              <w:rPr>
-                <w:rFonts w:cstheme="minorHAnsi"/>
-                <w:szCs w:val="26"/>
-              </w:rPr>
-              <w:t>InCorso</w:t>
-            </w:r>
-            <w:proofErr w:type="spellEnd"/>
-            <w:r>
-              <w:rPr>
-                <w:rFonts w:cstheme="minorHAnsi"/>
-                <w:szCs w:val="26"/>
-              </w:rPr>
-              <w:t xml:space="preserve"> | Completato | Platinato)$</w:t>
-            </w:r>
-          </w:p>
-          <w:p>
-            <w:pPr>
-              <w:rPr>
-                <w:u w:val="single"/>
-              </w:rPr>
-            </w:pPr>
-          </w:p>
-        </w:tc>
-      </w:tr>
-      <w:tr>
-        <w:trPr>
-          <w:trHeight w:val="1594"/>
-        </w:trPr>
-        <w:tc>
-          <w:tcPr>
-            <w:tcW w:w="3435" w:type="dxa"/>
-          </w:tcPr>
-          <w:p>
-            <w:pPr>
-              <w:rPr>
-                <w:u w:val="single"/>
-              </w:rPr>
-            </w:pPr>
-          </w:p>
-          <w:p>
-            <w:pPr>
-              <w:rPr>
-                <w:b/>
-              </w:rPr>
-            </w:pPr>
-            <w:proofErr w:type="spellStart"/>
-            <w:r>
-              <w:rPr>
-                <w:b/>
-              </w:rPr>
-              <w:t>Categoria</w:t>
-            </w:r>
-            <w:r>
-              <w:rPr>
-                <w:b/>
-              </w:rPr>
-              <w:t>InLista</w:t>
-            </w:r>
-            <w:proofErr w:type="spellEnd"/>
-            <w:r>
-              <w:rPr>
-                <w:b/>
-              </w:rPr>
-              <w:t>[</w:t>
-            </w:r>
-            <w:r>
-              <w:rPr>
-                <w:b/>
-              </w:rPr>
-              <w:t>CL</w:t>
-            </w:r>
-            <w:r>
-              <w:rPr>
-                <w:b/>
-              </w:rPr>
-              <w:t>]</w:t>
-            </w:r>
-          </w:p>
-        </w:tc>
-        <w:tc>
-          <w:tcPr>
-            <w:tcW w:w="6568" w:type="dxa"/>
-          </w:tcPr>
-          <w:p>
-            <w:pPr>
-              <w:rPr>
-                <w:u w:val="single"/>
-              </w:rPr>
-            </w:pPr>
-          </w:p>
-          <w:p>
-            <w:pPr>
-              <w:pStyle w:val="Paragrafoelenco"/>
-              <w:numPr>
-                <w:ilvl w:val="0"/>
-                <w:numId w:val="12"/>
-              </w:numPr>
-              <w:rPr>
-                <w:sz w:val="24"/>
-              </w:rPr>
-            </w:pPr>
-            <w:r>
-              <w:rPr>
-                <w:sz w:val="24"/>
-              </w:rPr>
-              <w:t>Il gioco è in lista con la medesima categoria[</w:t>
-            </w:r>
-            <w:proofErr w:type="spellStart"/>
-            <w:r>
-              <w:rPr>
-                <w:sz w:val="24"/>
-              </w:rPr>
-              <w:t>error</w:t>
-            </w:r>
-            <w:proofErr w:type="spellEnd"/>
-            <w:r>
-              <w:rPr>
-                <w:sz w:val="24"/>
-              </w:rPr>
-              <w:t>]</w:t>
-            </w:r>
-          </w:p>
-          <w:p>
-            <w:pPr>
-              <w:pStyle w:val="Paragrafoelenco"/>
-              <w:numPr>
-                <w:ilvl w:val="0"/>
-                <w:numId w:val="12"/>
-              </w:numPr>
-              <w:rPr>
-                <w:u w:val="single"/>
-              </w:rPr>
-            </w:pPr>
-            <w:r>
-              <w:rPr>
-                <w:sz w:val="24"/>
-              </w:rPr>
-              <w:t>Il gioco è in lista con una categoria diversa</w:t>
-            </w:r>
-            <w:r>
-              <w:rPr>
-                <w:sz w:val="24"/>
-              </w:rPr>
-              <w:t>[</w:t>
-            </w:r>
-            <w:r>
-              <w:rPr>
-                <w:sz w:val="24"/>
-              </w:rPr>
-              <w:t>LG</w:t>
-            </w:r>
-            <w:r>
-              <w:rPr>
-                <w:sz w:val="24"/>
-              </w:rPr>
-              <w:t>_OK]</w:t>
-            </w:r>
-          </w:p>
-        </w:tc>
-      </w:tr>
-    </w:tbl>
-    <w:p>
-      <w:pPr>
-        <w:rPr>
-          <w:u w:val="single"/>
-        </w:rPr>
-      </w:pPr>
-    </w:p>
-    <w:tbl>
-      <w:tblPr>
-        <w:tblStyle w:val="Grigliatabella"/>
-        <w:tblW w:w="0" w:type="auto"/>
-        <w:tblLook w:val="04A0" w:firstRow="1" w:lastRow="0" w:firstColumn="1" w:lastColumn="0" w:noHBand="0" w:noVBand="1"/>
-      </w:tblPr>
-      <w:tblGrid>
-        <w:gridCol w:w="2122"/>
-        <w:gridCol w:w="5528"/>
-        <w:gridCol w:w="1972"/>
-      </w:tblGrid>
-      <w:tr>
-        <w:trPr>
-          <w:trHeight w:val="302"/>
-        </w:trPr>
-        <w:tc>
-          <w:tcPr>
-            <w:tcW w:w="2122" w:type="dxa"/>
-            <w:shd w:val="clear" w:color="auto" w:fill="7EA1E6"/>
-          </w:tcPr>
-          <w:p>
-            <w:pPr>
-              <w:spacing w:line="276" w:lineRule="auto"/>
-              <w:jc w:val="center"/>
-            </w:pPr>
-            <w:r>
-              <w:t>Codice</w:t>
-            </w:r>
-          </w:p>
-        </w:tc>
-        <w:tc>
-          <w:tcPr>
-            <w:tcW w:w="5528" w:type="dxa"/>
-            <w:shd w:val="clear" w:color="auto" w:fill="7EA1E6"/>
-          </w:tcPr>
-          <w:p>
-            <w:pPr>
-              <w:jc w:val="center"/>
-            </w:pPr>
-            <w:r>
-              <w:t>Combinazione</w:t>
-            </w:r>
-          </w:p>
-        </w:tc>
-        <w:tc>
-          <w:tcPr>
-            <w:tcW w:w="1972" w:type="dxa"/>
-            <w:shd w:val="clear" w:color="auto" w:fill="7EA1E6"/>
-          </w:tcPr>
-          <w:p>
-            <w:pPr>
-              <w:jc w:val="center"/>
-            </w:pPr>
-            <w:r>
-              <w:t>Esito</w:t>
-            </w:r>
-          </w:p>
-        </w:tc>
-      </w:tr>
-      <w:tr>
-        <w:trPr>
-          <w:trHeight w:val="409"/>
-        </w:trPr>
-        <w:tc>
-          <w:tcPr>
-            <w:tcW w:w="2122" w:type="dxa"/>
-          </w:tcPr>
-          <w:p>
-            <w:r>
-              <w:t>TC_2.5</w:t>
-            </w:r>
-            <w:r>
-              <w:t>_1</w:t>
-            </w:r>
-          </w:p>
-        </w:tc>
-        <w:tc>
-          <w:tcPr>
-            <w:tcW w:w="5528" w:type="dxa"/>
-          </w:tcPr>
-          <w:p>
-            <w:pPr>
-              <w:jc w:val="center"/>
-            </w:pPr>
-            <w:r>
-              <w:t>GP1</w:t>
-            </w:r>
-          </w:p>
-        </w:tc>
-        <w:tc>
-          <w:tcPr>
-            <w:tcW w:w="1972" w:type="dxa"/>
-            <w:shd w:val="clear" w:color="auto" w:fill="FF9393"/>
-          </w:tcPr>
-          <w:p>
-            <w:pPr>
-              <w:jc w:val="center"/>
-            </w:pPr>
-            <w:r>
-              <w:t>Errore</w:t>
-            </w:r>
-          </w:p>
-        </w:tc>
-      </w:tr>
-      <w:tr>
-        <w:trPr>
-          <w:trHeight w:val="416"/>
-        </w:trPr>
-        <w:tc>
-          <w:tcPr>
-            <w:tcW w:w="2122" w:type="dxa"/>
-          </w:tcPr>
-          <w:p>
-            <w:pPr>
-              <w:rPr>
-                <w:u w:val="single"/>
-              </w:rPr>
-            </w:pPr>
-            <w:r>
-              <w:t>TC_2.5</w:t>
-            </w:r>
-            <w:r>
-              <w:t>_</w:t>
-            </w:r>
-            <w:r>
-              <w:t>2</w:t>
-            </w:r>
-          </w:p>
-        </w:tc>
-        <w:tc>
-          <w:tcPr>
-            <w:tcW w:w="5528" w:type="dxa"/>
-          </w:tcPr>
-          <w:p>
-            <w:pPr>
-              <w:jc w:val="center"/>
-            </w:pPr>
-            <w:r>
-              <w:t>GP2.LG1</w:t>
-            </w:r>
-          </w:p>
-        </w:tc>
-        <w:tc>
-          <w:tcPr>
-            <w:tcW w:w="1972" w:type="dxa"/>
-            <w:shd w:val="clear" w:color="auto" w:fill="FF9393"/>
-          </w:tcPr>
-          <w:p>
-            <w:pPr>
-              <w:jc w:val="center"/>
-              <w:rPr>
-                <w:u w:val="single"/>
-              </w:rPr>
-            </w:pPr>
-            <w:r>
-              <w:t>Errore</w:t>
-            </w:r>
-          </w:p>
-        </w:tc>
-      </w:tr>
-      <w:tr>
-        <w:trPr>
-          <w:trHeight w:val="416"/>
-        </w:trPr>
-        <w:tc>
-          <w:tcPr>
-            <w:tcW w:w="2122" w:type="dxa"/>
-          </w:tcPr>
-          <w:p>
-            <w:r>
-              <w:t>TC_2.5</w:t>
-            </w:r>
-            <w:r>
-              <w:t>_3</w:t>
-            </w:r>
-          </w:p>
-        </w:tc>
-        <w:tc>
-          <w:tcPr>
-            <w:tcW w:w="5528" w:type="dxa"/>
-          </w:tcPr>
-          <w:p>
-            <w:pPr>
-              <w:jc w:val="center"/>
-            </w:pPr>
-            <w:r>
-              <w:t>GP2</w:t>
-            </w:r>
-            <w:r>
-              <w:t>.LG2</w:t>
-            </w:r>
-          </w:p>
-        </w:tc>
-        <w:tc>
-          <w:tcPr>
-            <w:tcW w:w="1972" w:type="dxa"/>
-            <w:shd w:val="clear" w:color="auto" w:fill="92D050"/>
-          </w:tcPr>
-          <w:p>
-            <w:pPr>
-              <w:jc w:val="center"/>
-            </w:pPr>
-            <w:r>
-              <w:t>Successo</w:t>
+              <w:t>Il sito mostra un popup che comunica all’utente che la categoria del gioco è stata aggiornata e i dati vengono correttamente aggiornati</w:t>
             </w:r>
           </w:p>
         </w:tc>
       </w:tr>
     </w:tbl>
     <w:p/>
-    <w:p>
-      <w:r>
-        <w:t>In questo caso l’utente vuole aggiungere il gioco ‘</w:t>
-      </w:r>
-      <w:r>
-        <w:t>DOOM’</w:t>
-      </w:r>
-      <w:r>
-        <w:t xml:space="preserve"> alla lista con categoria ‘Platinato’, tuttavia lo ha già aggiunto con categoria ‘Completato’.</w:t>
-      </w:r>
-    </w:p>
-    <w:p>
-      <w:pPr>
-        <w:rPr>
-          <w:u w:val="single"/>
-        </w:rPr>
-      </w:pPr>
-    </w:p>
+    <w:p/>
     <w:p>
       <w:pPr>
         <w:rPr>
@@ -13977,7 +13305,7 @@
                 <w:sz w:val="28"/>
                 <w:szCs w:val="28"/>
               </w:rPr>
-              <w:t>Test_ChangeCategoryInList</w:t>
+              <w:t>Test_AddGameToList</w:t>
             </w:r>
             <w:proofErr w:type="spellEnd"/>
           </w:p>
@@ -14031,7 +13359,7 @@
               <w:rPr>
                 <w:rFonts w:ascii="Garamond" w:hAnsi="Garamond"/>
               </w:rPr>
-              <w:t>TC_2.5_1</w:t>
+              <w:t>TC_2.4_3</w:t>
             </w:r>
           </w:p>
         </w:tc>
@@ -14131,7 +13459,7 @@
               <w:pStyle w:val="Paragrafoelenco"/>
               <w:numPr>
                 <w:ilvl w:val="0"/>
-                <w:numId w:val="30"/>
+                <w:numId w:val="29"/>
               </w:numPr>
               <w:spacing w:before="120"/>
               <w:rPr>
@@ -14148,14 +13476,16 @@
               </w:rPr>
               <w:t>L’utente è sulla pagina del gioco ‘</w:t>
             </w:r>
-            <w:r>
-              <w:rPr>
-                <w:rFonts w:ascii="Garamond" w:hAnsi="Garamond"/>
-                <w:sz w:val="28"/>
-                <w:szCs w:val="28"/>
-              </w:rPr>
-              <w:t>DOOM</w:t>
-            </w:r>
+            <w:proofErr w:type="spellStart"/>
+            <w:r>
+              <w:rPr>
+                <w:rFonts w:ascii="Garamond" w:hAnsi="Garamond"/>
+                <w:sz w:val="28"/>
+                <w:szCs w:val="28"/>
+              </w:rPr>
+              <w:t>Bloodborne</w:t>
+            </w:r>
+            <w:proofErr w:type="spellEnd"/>
             <w:r>
               <w:rPr>
                 <w:rFonts w:ascii="Garamond" w:hAnsi="Garamond"/>
@@ -14170,7 +13500,7 @@
               <w:pStyle w:val="Paragrafoelenco"/>
               <w:numPr>
                 <w:ilvl w:val="0"/>
-                <w:numId w:val="30"/>
+                <w:numId w:val="29"/>
               </w:numPr>
               <w:spacing w:before="120"/>
               <w:rPr>
@@ -14185,15 +13515,7 @@
                 <w:sz w:val="28"/>
                 <w:szCs w:val="28"/>
               </w:rPr>
-              <w:t>L’utente seleziona la categoria ‘</w:t>
-            </w:r>
-            <w:r>
-              <w:rPr>
-                <w:rFonts w:ascii="Garamond" w:hAnsi="Garamond"/>
-                <w:sz w:val="28"/>
-                <w:szCs w:val="28"/>
-              </w:rPr>
-              <w:t>Platinato’</w:t>
+              <w:t>L’utente seleziona la categoria ‘In Corso</w:t>
             </w:r>
           </w:p>
           <w:p>
@@ -14201,7 +13523,7 @@
               <w:pStyle w:val="Paragrafoelenco"/>
               <w:numPr>
                 <w:ilvl w:val="0"/>
-                <w:numId w:val="30"/>
+                <w:numId w:val="29"/>
               </w:numPr>
               <w:spacing w:before="120"/>
               <w:rPr>
@@ -14216,7 +13538,6 @@
                 <w:sz w:val="28"/>
                 <w:szCs w:val="28"/>
               </w:rPr>
-              <w:lastRenderedPageBreak/>
               <w:t>L’utente clicca su ‘Aggiungi alla tua Lista’</w:t>
             </w:r>
           </w:p>
@@ -14225,7 +13546,7 @@
               <w:pStyle w:val="Paragrafoelenco"/>
               <w:numPr>
                 <w:ilvl w:val="0"/>
-                <w:numId w:val="30"/>
+                <w:numId w:val="29"/>
               </w:numPr>
               <w:spacing w:before="120"/>
               <w:rPr>
@@ -14240,15 +13561,7 @@
                 <w:sz w:val="28"/>
                 <w:szCs w:val="28"/>
               </w:rPr>
-              <w:t xml:space="preserve">Il sito comunica all’utente che il gioco è stato aggiunto </w:t>
-            </w:r>
-            <w:r>
-              <w:rPr>
-                <w:rFonts w:ascii="Garamond" w:hAnsi="Garamond"/>
-                <w:sz w:val="28"/>
-                <w:szCs w:val="28"/>
-              </w:rPr>
-              <w:t>alla lista</w:t>
+              <w:t>Il sito comunica all’utente che il gioco è stato aggiunto correttamente alla lista e aggiorna i dati</w:t>
             </w:r>
           </w:p>
         </w:tc>
@@ -14280,7 +13593,6 @@
                 <w:sz w:val="28"/>
                 <w:szCs w:val="28"/>
               </w:rPr>
-              <w:lastRenderedPageBreak/>
               <w:t>Condizione di Uscita</w:t>
             </w:r>
           </w:p>
@@ -14389,22 +13701,6 @@
                 <w:szCs w:val="28"/>
               </w:rPr>
             </w:pPr>
-            <w:r>
-              <w:rPr>
-                <w:rFonts w:ascii="Garamond" w:hAnsi="Garamond"/>
-                <w:sz w:val="28"/>
-                <w:szCs w:val="28"/>
-              </w:rPr>
-              <w:t>Test_</w:t>
-            </w:r>
-            <w:r>
-              <w:rPr>
-                <w:rFonts w:ascii="Garamond" w:hAnsi="Garamond"/>
-                <w:sz w:val="28"/>
-                <w:szCs w:val="28"/>
-              </w:rPr>
-              <w:t xml:space="preserve"> </w:t>
-            </w:r>
             <w:proofErr w:type="spellStart"/>
             <w:r>
               <w:rPr>
@@ -14412,7 +13708,7 @@
                 <w:sz w:val="28"/>
                 <w:szCs w:val="28"/>
               </w:rPr>
-              <w:t>ChangeCategoryInList</w:t>
+              <w:t>Test_AddGameToList</w:t>
             </w:r>
             <w:proofErr w:type="spellEnd"/>
           </w:p>
@@ -14466,7 +13762,7 @@
               <w:rPr>
                 <w:rFonts w:ascii="Garamond" w:hAnsi="Garamond"/>
               </w:rPr>
-              <w:t>TC_2.5_1</w:t>
+              <w:t>TC_2.4_3</w:t>
             </w:r>
           </w:p>
         </w:tc>
@@ -14678,1622 +13974,20 @@
                 <w:sz w:val="28"/>
                 <w:szCs w:val="28"/>
               </w:rPr>
-              <w:t>Il sito mostra un popup che comunica all’ute</w:t>
-            </w:r>
-            <w:r>
-              <w:rPr>
-                <w:rFonts w:ascii="Garamond" w:hAnsi="Garamond"/>
-                <w:sz w:val="28"/>
-                <w:szCs w:val="28"/>
-              </w:rPr>
-              <w:t>nte che il gioco è stato</w:t>
-            </w:r>
-            <w:r>
-              <w:rPr>
-                <w:rFonts w:ascii="Garamond" w:hAnsi="Garamond"/>
-                <w:sz w:val="28"/>
-                <w:szCs w:val="28"/>
-              </w:rPr>
-              <w:t xml:space="preserve"> aggiunto alla lista e aggiorna i dati</w:t>
+              <w:t>Il sito mostra un popup che comunica all’</w:t>
+            </w:r>
+            <w:r>
+              <w:rPr>
+                <w:rFonts w:ascii="Garamond" w:hAnsi="Garamond"/>
+                <w:sz w:val="28"/>
+                <w:szCs w:val="28"/>
+              </w:rPr>
+              <w:t>utente che il gioco è stato correttamente aggiunto alla lista e aggiorna i dati</w:t>
             </w:r>
           </w:p>
         </w:tc>
       </w:tr>
     </w:tbl>
-    <w:p>
-      <w:pPr>
-        <w:rPr>
-          <w:u w:val="single"/>
-        </w:rPr>
-      </w:pPr>
-    </w:p>
-    <w:p>
-      <w:pPr>
-        <w:rPr>
-          <w:u w:val="single"/>
-        </w:rPr>
-      </w:pPr>
-    </w:p>
-    <w:p>
-      <w:pPr>
-        <w:rPr>
-          <w:b/>
-          <w:sz w:val="28"/>
-          <w:szCs w:val="28"/>
-        </w:rPr>
-      </w:pPr>
-      <w:r>
-        <w:rPr>
-          <w:b/>
-          <w:sz w:val="28"/>
-          <w:szCs w:val="28"/>
-        </w:rPr>
-        <w:t xml:space="preserve">GIOCO </w:t>
-      </w:r>
-      <w:r>
-        <w:rPr>
-          <w:b/>
-          <w:sz w:val="28"/>
-          <w:szCs w:val="28"/>
-        </w:rPr>
-        <w:t>PRESENTE IN LISTA</w:t>
-      </w:r>
-      <w:r>
-        <w:rPr>
-          <w:b/>
-          <w:sz w:val="28"/>
-          <w:szCs w:val="28"/>
-        </w:rPr>
-        <w:t xml:space="preserve"> CON LA STESSA CATEGORIA</w:t>
-      </w:r>
-    </w:p>
-    <w:p>
-      <w:pPr>
-        <w:rPr>
-          <w:b/>
-          <w:sz w:val="28"/>
-          <w:szCs w:val="28"/>
-        </w:rPr>
-      </w:pPr>
-    </w:p>
-    <w:tbl>
-      <w:tblPr>
-        <w:tblStyle w:val="Grigliatabella"/>
-        <w:tblW w:w="9751" w:type="dxa"/>
-        <w:tblInd w:w="-5" w:type="dxa"/>
-        <w:tblLook w:val="04A0" w:firstRow="1" w:lastRow="0" w:firstColumn="1" w:lastColumn="0" w:noHBand="0" w:noVBand="1"/>
-      </w:tblPr>
-      <w:tblGrid>
-        <w:gridCol w:w="3194"/>
-        <w:gridCol w:w="6557"/>
-      </w:tblGrid>
-      <w:tr>
-        <w:trPr>
-          <w:trHeight w:val="495"/>
-        </w:trPr>
-        <w:tc>
-          <w:tcPr>
-            <w:tcW w:w="3194" w:type="dxa"/>
-            <w:shd w:val="clear" w:color="auto" w:fill="7EA1E6"/>
-          </w:tcPr>
-          <w:p>
-            <w:pPr>
-              <w:spacing w:before="120"/>
-              <w:jc w:val="center"/>
-              <w:rPr>
-                <w:rFonts w:ascii="Garamond" w:hAnsi="Garamond"/>
-                <w:color w:val="FFFFFF" w:themeColor="background1"/>
-                <w:sz w:val="28"/>
-                <w:szCs w:val="28"/>
-              </w:rPr>
-            </w:pPr>
-            <w:r>
-              <w:rPr>
-                <w:rFonts w:ascii="Garamond" w:hAnsi="Garamond"/>
-                <w:color w:val="FFFFFF" w:themeColor="background1"/>
-                <w:sz w:val="28"/>
-                <w:szCs w:val="28"/>
-              </w:rPr>
-              <w:t xml:space="preserve">Test Case </w:t>
-            </w:r>
-            <w:proofErr w:type="spellStart"/>
-            <w:r>
-              <w:rPr>
-                <w:rFonts w:ascii="Garamond" w:hAnsi="Garamond"/>
-                <w:color w:val="FFFFFF" w:themeColor="background1"/>
-                <w:sz w:val="28"/>
-                <w:szCs w:val="28"/>
-              </w:rPr>
-              <w:t>Name</w:t>
-            </w:r>
-            <w:proofErr w:type="spellEnd"/>
-          </w:p>
-        </w:tc>
-        <w:tc>
-          <w:tcPr>
-            <w:tcW w:w="6557" w:type="dxa"/>
-          </w:tcPr>
-          <w:p>
-            <w:pPr>
-              <w:spacing w:before="120"/>
-              <w:rPr>
-                <w:rFonts w:ascii="Garamond" w:hAnsi="Garamond"/>
-                <w:sz w:val="28"/>
-                <w:szCs w:val="28"/>
-              </w:rPr>
-            </w:pPr>
-            <w:proofErr w:type="spellStart"/>
-            <w:r>
-              <w:rPr>
-                <w:rFonts w:ascii="Garamond" w:hAnsi="Garamond"/>
-                <w:sz w:val="28"/>
-                <w:szCs w:val="28"/>
-              </w:rPr>
-              <w:t>Test_ChangeCategoryInList</w:t>
-            </w:r>
-            <w:proofErr w:type="spellEnd"/>
-          </w:p>
-        </w:tc>
-      </w:tr>
-      <w:tr>
-        <w:trPr>
-          <w:trHeight w:val="574"/>
-        </w:trPr>
-        <w:tc>
-          <w:tcPr>
-            <w:tcW w:w="3194" w:type="dxa"/>
-            <w:shd w:val="clear" w:color="auto" w:fill="7EA1E6"/>
-          </w:tcPr>
-          <w:p>
-            <w:pPr>
-              <w:spacing w:before="120"/>
-              <w:jc w:val="center"/>
-              <w:rPr>
-                <w:rFonts w:ascii="Garamond" w:hAnsi="Garamond"/>
-                <w:color w:val="FFFFFF" w:themeColor="background1"/>
-                <w:sz w:val="28"/>
-                <w:szCs w:val="28"/>
-              </w:rPr>
-            </w:pPr>
-            <w:r>
-              <w:rPr>
-                <w:rFonts w:ascii="Garamond" w:hAnsi="Garamond"/>
-                <w:color w:val="FFFFFF" w:themeColor="background1"/>
-                <w:sz w:val="28"/>
-                <w:szCs w:val="28"/>
-              </w:rPr>
-              <w:t>Test Case ID</w:t>
-            </w:r>
-          </w:p>
-        </w:tc>
-        <w:tc>
-          <w:tcPr>
-            <w:tcW w:w="6557" w:type="dxa"/>
-          </w:tcPr>
-          <w:p>
-            <w:pPr>
-              <w:spacing w:before="120"/>
-              <w:rPr>
-                <w:rFonts w:ascii="Garamond" w:hAnsi="Garamond"/>
-                <w:sz w:val="28"/>
-                <w:szCs w:val="28"/>
-              </w:rPr>
-            </w:pPr>
-            <w:r>
-              <w:rPr>
-                <w:rFonts w:ascii="Garamond" w:hAnsi="Garamond"/>
-              </w:rPr>
-              <w:t>TC_2.5_2</w:t>
-            </w:r>
-          </w:p>
-        </w:tc>
-      </w:tr>
-      <w:tr>
-        <w:trPr>
-          <w:trHeight w:val="554"/>
-        </w:trPr>
-        <w:tc>
-          <w:tcPr>
-            <w:tcW w:w="3194" w:type="dxa"/>
-            <w:shd w:val="clear" w:color="auto" w:fill="7EA1E6"/>
-          </w:tcPr>
-          <w:p>
-            <w:pPr>
-              <w:spacing w:before="120"/>
-              <w:jc w:val="center"/>
-              <w:rPr>
-                <w:rFonts w:ascii="Garamond" w:hAnsi="Garamond"/>
-                <w:color w:val="FFFFFF" w:themeColor="background1"/>
-                <w:sz w:val="28"/>
-                <w:szCs w:val="28"/>
-              </w:rPr>
-            </w:pPr>
-            <w:r>
-              <w:rPr>
-                <w:rFonts w:ascii="Garamond" w:hAnsi="Garamond"/>
-                <w:color w:val="FFFFFF" w:themeColor="background1"/>
-                <w:sz w:val="28"/>
-                <w:szCs w:val="28"/>
-              </w:rPr>
-              <w:t>Condizione di Entrata</w:t>
-            </w:r>
-          </w:p>
-        </w:tc>
-        <w:tc>
-          <w:tcPr>
-            <w:tcW w:w="6557" w:type="dxa"/>
-          </w:tcPr>
-          <w:p>
-            <w:pPr>
-              <w:spacing w:before="120"/>
-              <w:rPr>
-                <w:rFonts w:ascii="Garamond" w:hAnsi="Garamond"/>
-                <w:sz w:val="28"/>
-                <w:szCs w:val="28"/>
-              </w:rPr>
-            </w:pPr>
-            <w:r>
-              <w:rPr>
-                <w:rFonts w:ascii="Garamond" w:hAnsi="Garamond"/>
-                <w:sz w:val="28"/>
-                <w:szCs w:val="28"/>
-              </w:rPr>
-              <w:t>L’utente ha una sessione attiva</w:t>
-            </w:r>
-          </w:p>
-        </w:tc>
-      </w:tr>
-      <w:tr>
-        <w:trPr>
-          <w:trHeight w:val="548"/>
-        </w:trPr>
-        <w:tc>
-          <w:tcPr>
-            <w:tcW w:w="3194" w:type="dxa"/>
-            <w:shd w:val="clear" w:color="auto" w:fill="7EA1E6"/>
-          </w:tcPr>
-          <w:p>
-            <w:pPr>
-              <w:spacing w:before="120"/>
-              <w:jc w:val="center"/>
-              <w:rPr>
-                <w:rFonts w:ascii="Garamond" w:hAnsi="Garamond"/>
-                <w:color w:val="FFFFFF" w:themeColor="background1"/>
-                <w:sz w:val="28"/>
-                <w:szCs w:val="28"/>
-              </w:rPr>
-            </w:pPr>
-            <w:r>
-              <w:rPr>
-                <w:rFonts w:ascii="Garamond" w:hAnsi="Garamond"/>
-                <w:color w:val="FFFFFF" w:themeColor="background1"/>
-                <w:sz w:val="28"/>
-                <w:szCs w:val="28"/>
-              </w:rPr>
-              <w:t>Flusso di Eventi</w:t>
-            </w:r>
-          </w:p>
-        </w:tc>
-        <w:tc>
-          <w:tcPr>
-            <w:tcW w:w="6557" w:type="dxa"/>
-          </w:tcPr>
-          <w:p>
-            <w:pPr>
-              <w:pStyle w:val="Paragrafoelenco"/>
-              <w:numPr>
-                <w:ilvl w:val="0"/>
-                <w:numId w:val="31"/>
-              </w:numPr>
-              <w:spacing w:before="120"/>
-              <w:rPr>
-                <w:rFonts w:ascii="Garamond" w:hAnsi="Garamond"/>
-                <w:sz w:val="28"/>
-                <w:szCs w:val="28"/>
-              </w:rPr>
-            </w:pPr>
-            <w:r>
-              <w:rPr>
-                <w:rFonts w:ascii="Garamond" w:hAnsi="Garamond"/>
-                <w:sz w:val="28"/>
-                <w:szCs w:val="28"/>
-              </w:rPr>
-              <w:t>L’utente è sulla pagina del gioco ‘DOOM’</w:t>
-            </w:r>
-          </w:p>
-          <w:p>
-            <w:pPr>
-              <w:pStyle w:val="Paragrafoelenco"/>
-              <w:numPr>
-                <w:ilvl w:val="0"/>
-                <w:numId w:val="31"/>
-              </w:numPr>
-              <w:spacing w:before="120"/>
-              <w:rPr>
-                <w:rFonts w:ascii="Garamond" w:hAnsi="Garamond"/>
-                <w:sz w:val="28"/>
-                <w:szCs w:val="28"/>
-              </w:rPr>
-            </w:pPr>
-            <w:r>
-              <w:rPr>
-                <w:rFonts w:ascii="Garamond" w:hAnsi="Garamond"/>
-                <w:sz w:val="28"/>
-                <w:szCs w:val="28"/>
-              </w:rPr>
-              <w:t>L’utente seleziona la categoria ‘Platinato’</w:t>
-            </w:r>
-          </w:p>
-          <w:p>
-            <w:pPr>
-              <w:pStyle w:val="Paragrafoelenco"/>
-              <w:numPr>
-                <w:ilvl w:val="0"/>
-                <w:numId w:val="31"/>
-              </w:numPr>
-              <w:spacing w:before="120"/>
-              <w:rPr>
-                <w:rFonts w:ascii="Garamond" w:hAnsi="Garamond"/>
-                <w:sz w:val="28"/>
-                <w:szCs w:val="28"/>
-              </w:rPr>
-            </w:pPr>
-            <w:r>
-              <w:rPr>
-                <w:rFonts w:ascii="Garamond" w:hAnsi="Garamond"/>
-                <w:sz w:val="28"/>
-                <w:szCs w:val="28"/>
-              </w:rPr>
-              <w:t>L’utente clicca su ‘Aggiungi alla tua Lista’</w:t>
-            </w:r>
-          </w:p>
-          <w:p>
-            <w:pPr>
-              <w:pStyle w:val="Paragrafoelenco"/>
-              <w:numPr>
-                <w:ilvl w:val="0"/>
-                <w:numId w:val="31"/>
-              </w:numPr>
-              <w:spacing w:before="120"/>
-              <w:rPr>
-                <w:rFonts w:ascii="Garamond" w:hAnsi="Garamond"/>
-                <w:sz w:val="28"/>
-                <w:szCs w:val="28"/>
-              </w:rPr>
-            </w:pPr>
-            <w:r>
-              <w:rPr>
-                <w:rFonts w:ascii="Garamond" w:hAnsi="Garamond"/>
-                <w:sz w:val="28"/>
-                <w:szCs w:val="28"/>
-              </w:rPr>
-              <w:t>Il sito comunica all’utente che il gioco è già in lista con la stessa categoria</w:t>
-            </w:r>
-          </w:p>
-        </w:tc>
-      </w:tr>
-      <w:tr>
-        <w:trPr>
-          <w:trHeight w:val="556"/>
-        </w:trPr>
-        <w:tc>
-          <w:tcPr>
-            <w:tcW w:w="3194" w:type="dxa"/>
-            <w:shd w:val="clear" w:color="auto" w:fill="7EA1E6"/>
-          </w:tcPr>
-          <w:p>
-            <w:pPr>
-              <w:spacing w:before="120"/>
-              <w:jc w:val="center"/>
-              <w:rPr>
-                <w:rFonts w:ascii="Garamond" w:hAnsi="Garamond"/>
-                <w:color w:val="FFFFFF" w:themeColor="background1"/>
-                <w:sz w:val="28"/>
-                <w:szCs w:val="28"/>
-              </w:rPr>
-            </w:pPr>
-            <w:r>
-              <w:rPr>
-                <w:rFonts w:ascii="Garamond" w:hAnsi="Garamond"/>
-                <w:color w:val="FFFFFF" w:themeColor="background1"/>
-                <w:sz w:val="28"/>
-                <w:szCs w:val="28"/>
-              </w:rPr>
-              <w:t>Condizione di Uscita</w:t>
-            </w:r>
-          </w:p>
-        </w:tc>
-        <w:tc>
-          <w:tcPr>
-            <w:tcW w:w="6557" w:type="dxa"/>
-          </w:tcPr>
-          <w:p>
-            <w:pPr>
-              <w:spacing w:before="120"/>
-              <w:rPr>
-                <w:rFonts w:ascii="Garamond" w:hAnsi="Garamond"/>
-                <w:sz w:val="28"/>
-                <w:szCs w:val="28"/>
-              </w:rPr>
-            </w:pPr>
-            <w:r>
-              <w:rPr>
-                <w:rFonts w:ascii="Garamond" w:hAnsi="Garamond"/>
-                <w:sz w:val="28"/>
-                <w:szCs w:val="28"/>
-              </w:rPr>
-              <w:t>-</w:t>
-            </w:r>
-          </w:p>
-        </w:tc>
-      </w:tr>
-    </w:tbl>
-    <w:p>
-      <w:pPr>
-        <w:spacing w:before="120"/>
-        <w:jc w:val="center"/>
-        <w:rPr>
-          <w:rFonts w:ascii="Garamond" w:hAnsi="Garamond"/>
-          <w:b/>
-          <w:color w:val="FFFFFF" w:themeColor="background1"/>
-          <w:sz w:val="28"/>
-          <w:szCs w:val="28"/>
-        </w:rPr>
-      </w:pPr>
-    </w:p>
-    <w:tbl>
-      <w:tblPr>
-        <w:tblStyle w:val="Grigliatabella"/>
-        <w:tblW w:w="9751" w:type="dxa"/>
-        <w:tblInd w:w="-5" w:type="dxa"/>
-        <w:tblLook w:val="04A0" w:firstRow="1" w:lastRow="0" w:firstColumn="1" w:lastColumn="0" w:noHBand="0" w:noVBand="1"/>
-      </w:tblPr>
-      <w:tblGrid>
-        <w:gridCol w:w="3194"/>
-        <w:gridCol w:w="6557"/>
-      </w:tblGrid>
-      <w:tr>
-        <w:trPr>
-          <w:trHeight w:val="556"/>
-        </w:trPr>
-        <w:tc>
-          <w:tcPr>
-            <w:tcW w:w="3194" w:type="dxa"/>
-            <w:shd w:val="clear" w:color="auto" w:fill="7EA1E6"/>
-          </w:tcPr>
-          <w:p>
-            <w:pPr>
-              <w:spacing w:before="120"/>
-              <w:jc w:val="center"/>
-              <w:rPr>
-                <w:rFonts w:ascii="Garamond" w:hAnsi="Garamond"/>
-                <w:color w:val="FFFFFF" w:themeColor="background1"/>
-                <w:sz w:val="28"/>
-                <w:szCs w:val="28"/>
-              </w:rPr>
-            </w:pPr>
-            <w:r>
-              <w:rPr>
-                <w:rFonts w:ascii="Garamond" w:hAnsi="Garamond"/>
-                <w:color w:val="FFFFFF" w:themeColor="background1"/>
-                <w:sz w:val="28"/>
-                <w:szCs w:val="28"/>
-              </w:rPr>
-              <w:t xml:space="preserve">Test Case </w:t>
-            </w:r>
-            <w:proofErr w:type="spellStart"/>
-            <w:r>
-              <w:rPr>
-                <w:rFonts w:ascii="Garamond" w:hAnsi="Garamond"/>
-                <w:color w:val="FFFFFF" w:themeColor="background1"/>
-                <w:sz w:val="28"/>
-                <w:szCs w:val="28"/>
-              </w:rPr>
-              <w:t>Name</w:t>
-            </w:r>
-            <w:proofErr w:type="spellEnd"/>
-          </w:p>
-        </w:tc>
-        <w:tc>
-          <w:tcPr>
-            <w:tcW w:w="6557" w:type="dxa"/>
-          </w:tcPr>
-          <w:p>
-            <w:pPr>
-              <w:spacing w:before="120"/>
-              <w:rPr>
-                <w:rFonts w:ascii="Garamond" w:hAnsi="Garamond"/>
-                <w:sz w:val="28"/>
-                <w:szCs w:val="28"/>
-              </w:rPr>
-            </w:pPr>
-            <w:r>
-              <w:rPr>
-                <w:rFonts w:ascii="Garamond" w:hAnsi="Garamond"/>
-                <w:sz w:val="28"/>
-                <w:szCs w:val="28"/>
-              </w:rPr>
-              <w:t xml:space="preserve">Test_ </w:t>
-            </w:r>
-            <w:proofErr w:type="spellStart"/>
-            <w:r>
-              <w:rPr>
-                <w:rFonts w:ascii="Garamond" w:hAnsi="Garamond"/>
-                <w:sz w:val="28"/>
-                <w:szCs w:val="28"/>
-              </w:rPr>
-              <w:t>ChangeCategoryInList</w:t>
-            </w:r>
-            <w:proofErr w:type="spellEnd"/>
-          </w:p>
-        </w:tc>
-      </w:tr>
-      <w:tr>
-        <w:trPr>
-          <w:trHeight w:val="550"/>
-        </w:trPr>
-        <w:tc>
-          <w:tcPr>
-            <w:tcW w:w="3194" w:type="dxa"/>
-            <w:shd w:val="clear" w:color="auto" w:fill="7EA1E6"/>
-          </w:tcPr>
-          <w:p>
-            <w:pPr>
-              <w:spacing w:before="120"/>
-              <w:jc w:val="center"/>
-              <w:rPr>
-                <w:rFonts w:ascii="Garamond" w:hAnsi="Garamond"/>
-                <w:color w:val="FFFFFF" w:themeColor="background1"/>
-                <w:sz w:val="28"/>
-                <w:szCs w:val="28"/>
-              </w:rPr>
-            </w:pPr>
-            <w:r>
-              <w:rPr>
-                <w:rFonts w:ascii="Garamond" w:hAnsi="Garamond"/>
-                <w:color w:val="FFFFFF" w:themeColor="background1"/>
-                <w:sz w:val="28"/>
-                <w:szCs w:val="28"/>
-              </w:rPr>
-              <w:t>Test Case ID</w:t>
-            </w:r>
-          </w:p>
-        </w:tc>
-        <w:tc>
-          <w:tcPr>
-            <w:tcW w:w="6557" w:type="dxa"/>
-          </w:tcPr>
-          <w:p>
-            <w:pPr>
-              <w:spacing w:before="120"/>
-              <w:rPr>
-                <w:rFonts w:ascii="Garamond" w:hAnsi="Garamond"/>
-                <w:sz w:val="28"/>
-                <w:szCs w:val="28"/>
-              </w:rPr>
-            </w:pPr>
-            <w:r>
-              <w:rPr>
-                <w:rFonts w:ascii="Garamond" w:hAnsi="Garamond"/>
-              </w:rPr>
-              <w:t>TC_2.5_2</w:t>
-            </w:r>
-          </w:p>
-        </w:tc>
-      </w:tr>
-      <w:tr>
-        <w:trPr>
-          <w:trHeight w:val="557"/>
-        </w:trPr>
-        <w:tc>
-          <w:tcPr>
-            <w:tcW w:w="3194" w:type="dxa"/>
-            <w:shd w:val="clear" w:color="auto" w:fill="7EA1E6"/>
-          </w:tcPr>
-          <w:p>
-            <w:pPr>
-              <w:spacing w:before="120"/>
-              <w:jc w:val="center"/>
-              <w:rPr>
-                <w:rFonts w:ascii="Garamond" w:hAnsi="Garamond"/>
-                <w:color w:val="FFFFFF" w:themeColor="background1"/>
-                <w:sz w:val="28"/>
-                <w:szCs w:val="28"/>
-              </w:rPr>
-            </w:pPr>
-            <w:r>
-              <w:rPr>
-                <w:rFonts w:ascii="Garamond" w:hAnsi="Garamond"/>
-                <w:color w:val="FFFFFF" w:themeColor="background1"/>
-                <w:sz w:val="28"/>
-                <w:szCs w:val="28"/>
-              </w:rPr>
-              <w:t>Percorso Test</w:t>
-            </w:r>
-          </w:p>
-        </w:tc>
-        <w:tc>
-          <w:tcPr>
-            <w:tcW w:w="6557" w:type="dxa"/>
-          </w:tcPr>
-          <w:p>
-            <w:pPr>
-              <w:spacing w:before="120"/>
-              <w:rPr>
-                <w:rFonts w:ascii="Garamond" w:hAnsi="Garamond"/>
-                <w:sz w:val="28"/>
-                <w:szCs w:val="28"/>
-              </w:rPr>
-            </w:pPr>
-          </w:p>
-        </w:tc>
-      </w:tr>
-      <w:tr>
-        <w:trPr>
-          <w:trHeight w:val="565"/>
-        </w:trPr>
-        <w:tc>
-          <w:tcPr>
-            <w:tcW w:w="3194" w:type="dxa"/>
-            <w:shd w:val="clear" w:color="auto" w:fill="7EA1E6"/>
-          </w:tcPr>
-          <w:p>
-            <w:pPr>
-              <w:spacing w:before="120"/>
-              <w:jc w:val="center"/>
-              <w:rPr>
-                <w:rFonts w:ascii="Garamond" w:hAnsi="Garamond"/>
-                <w:color w:val="FFFFFF" w:themeColor="background1"/>
-                <w:sz w:val="28"/>
-                <w:szCs w:val="28"/>
-              </w:rPr>
-            </w:pPr>
-            <w:r>
-              <w:rPr>
-                <w:rFonts w:ascii="Garamond" w:hAnsi="Garamond"/>
-                <w:color w:val="FFFFFF" w:themeColor="background1"/>
-                <w:sz w:val="28"/>
-                <w:szCs w:val="28"/>
-              </w:rPr>
-              <w:lastRenderedPageBreak/>
-              <w:t>Input</w:t>
-            </w:r>
-          </w:p>
-        </w:tc>
-        <w:tc>
-          <w:tcPr>
-            <w:tcW w:w="6557" w:type="dxa"/>
-          </w:tcPr>
-          <w:p>
-            <w:pPr>
-              <w:spacing w:before="120"/>
-              <w:rPr>
-                <w:rFonts w:ascii="Garamond" w:hAnsi="Garamond"/>
-                <w:sz w:val="28"/>
-                <w:szCs w:val="28"/>
-              </w:rPr>
-            </w:pPr>
-            <w:r>
-              <w:rPr>
-                <w:rFonts w:ascii="Garamond" w:hAnsi="Garamond"/>
-                <w:sz w:val="28"/>
-                <w:szCs w:val="28"/>
-              </w:rPr>
-              <w:t xml:space="preserve">Lista </w:t>
-            </w:r>
-            <w:r>
-              <w:rPr>
-                <w:rFonts w:ascii="Garamond" w:hAnsi="Garamond"/>
-                <w:sz w:val="28"/>
-                <w:szCs w:val="28"/>
-              </w:rPr>
-              <w:t>contenente il gioco, Categoria gioco uguale a quella selezionata</w:t>
-            </w:r>
-          </w:p>
-        </w:tc>
-      </w:tr>
-      <w:tr>
-        <w:trPr>
-          <w:trHeight w:val="560"/>
-        </w:trPr>
-        <w:tc>
-          <w:tcPr>
-            <w:tcW w:w="3194" w:type="dxa"/>
-            <w:shd w:val="clear" w:color="auto" w:fill="7EA1E6"/>
-          </w:tcPr>
-          <w:p>
-            <w:pPr>
-              <w:spacing w:before="120"/>
-              <w:jc w:val="center"/>
-              <w:rPr>
-                <w:rFonts w:ascii="Garamond" w:hAnsi="Garamond"/>
-                <w:color w:val="FFFFFF" w:themeColor="background1"/>
-                <w:sz w:val="28"/>
-                <w:szCs w:val="28"/>
-              </w:rPr>
-            </w:pPr>
-            <w:r>
-              <w:rPr>
-                <w:rFonts w:ascii="Garamond" w:hAnsi="Garamond"/>
-                <w:color w:val="FFFFFF" w:themeColor="background1"/>
-                <w:sz w:val="28"/>
-                <w:szCs w:val="28"/>
-              </w:rPr>
-              <w:t>Oracolo</w:t>
-            </w:r>
-          </w:p>
-        </w:tc>
-        <w:tc>
-          <w:tcPr>
-            <w:tcW w:w="6557" w:type="dxa"/>
-          </w:tcPr>
-          <w:p>
-            <w:pPr>
-              <w:spacing w:before="120"/>
-              <w:rPr>
-                <w:rFonts w:ascii="Garamond" w:hAnsi="Garamond"/>
-                <w:sz w:val="28"/>
-                <w:szCs w:val="28"/>
-              </w:rPr>
-            </w:pPr>
-            <w:r>
-              <w:rPr>
-                <w:rFonts w:ascii="Garamond" w:hAnsi="Garamond"/>
-                <w:sz w:val="28"/>
-                <w:szCs w:val="28"/>
-              </w:rPr>
-              <w:t xml:space="preserve">Il sito </w:t>
-            </w:r>
-            <w:r>
-              <w:rPr>
-                <w:rFonts w:ascii="Garamond" w:hAnsi="Garamond"/>
-                <w:sz w:val="28"/>
-                <w:szCs w:val="28"/>
-              </w:rPr>
-              <w:t>non aggiunge il gioco alla lista</w:t>
-            </w:r>
-          </w:p>
-        </w:tc>
-      </w:tr>
-      <w:tr>
-        <w:trPr>
-          <w:trHeight w:val="554"/>
-        </w:trPr>
-        <w:tc>
-          <w:tcPr>
-            <w:tcW w:w="3194" w:type="dxa"/>
-            <w:shd w:val="clear" w:color="auto" w:fill="7EA1E6"/>
-          </w:tcPr>
-          <w:p>
-            <w:pPr>
-              <w:spacing w:before="120"/>
-              <w:jc w:val="center"/>
-              <w:rPr>
-                <w:rFonts w:ascii="Garamond" w:hAnsi="Garamond"/>
-                <w:color w:val="FFFFFF" w:themeColor="background1"/>
-                <w:sz w:val="28"/>
-                <w:szCs w:val="28"/>
-              </w:rPr>
-            </w:pPr>
-            <w:r>
-              <w:rPr>
-                <w:rFonts w:ascii="Garamond" w:hAnsi="Garamond"/>
-                <w:color w:val="FFFFFF" w:themeColor="background1"/>
-                <w:sz w:val="28"/>
-                <w:szCs w:val="28"/>
-              </w:rPr>
-              <w:t>Log</w:t>
-            </w:r>
-          </w:p>
-        </w:tc>
-        <w:tc>
-          <w:tcPr>
-            <w:tcW w:w="6557" w:type="dxa"/>
-          </w:tcPr>
-          <w:p>
-            <w:pPr>
-              <w:spacing w:before="120"/>
-              <w:rPr>
-                <w:rFonts w:ascii="Garamond" w:hAnsi="Garamond"/>
-                <w:sz w:val="28"/>
-                <w:szCs w:val="28"/>
-              </w:rPr>
-            </w:pPr>
-            <w:r>
-              <w:rPr>
-                <w:rFonts w:ascii="Garamond" w:hAnsi="Garamond"/>
-                <w:sz w:val="28"/>
-                <w:szCs w:val="28"/>
-              </w:rPr>
-              <w:t xml:space="preserve">Il sito mostra un popup che comunica all’utente che il gioco </w:t>
-            </w:r>
-            <w:r>
-              <w:rPr>
-                <w:rFonts w:ascii="Garamond" w:hAnsi="Garamond"/>
-                <w:sz w:val="28"/>
-                <w:szCs w:val="28"/>
-              </w:rPr>
-              <w:t>è già presente in lista con la medesima categoria</w:t>
-            </w:r>
-          </w:p>
-        </w:tc>
-      </w:tr>
-    </w:tbl>
-    <w:p>
-      <w:pPr>
-        <w:rPr>
-          <w:u w:val="single"/>
-        </w:rPr>
-      </w:pPr>
-    </w:p>
-    <w:p>
-      <w:pPr>
-        <w:rPr>
-          <w:u w:val="single"/>
-        </w:rPr>
-      </w:pPr>
-    </w:p>
-    <w:p>
-      <w:pPr>
-        <w:rPr>
-          <w:b/>
-          <w:sz w:val="28"/>
-          <w:szCs w:val="28"/>
-        </w:rPr>
-      </w:pPr>
-      <w:r>
-        <w:rPr>
-          <w:b/>
-          <w:sz w:val="28"/>
-          <w:szCs w:val="28"/>
-        </w:rPr>
-        <w:t>GIOCO PRESENTE IN LISTA CON CATEGORIA DIVERSA</w:t>
-      </w:r>
-    </w:p>
-    <w:p>
-      <w:pPr>
-        <w:rPr>
-          <w:b/>
-          <w:sz w:val="28"/>
-          <w:szCs w:val="28"/>
-        </w:rPr>
-      </w:pPr>
-    </w:p>
-    <w:tbl>
-      <w:tblPr>
-        <w:tblStyle w:val="Grigliatabella"/>
-        <w:tblW w:w="9751" w:type="dxa"/>
-        <w:tblInd w:w="-5" w:type="dxa"/>
-        <w:tblLook w:val="04A0" w:firstRow="1" w:lastRow="0" w:firstColumn="1" w:lastColumn="0" w:noHBand="0" w:noVBand="1"/>
-      </w:tblPr>
-      <w:tblGrid>
-        <w:gridCol w:w="3194"/>
-        <w:gridCol w:w="6557"/>
-      </w:tblGrid>
-      <w:tr>
-        <w:trPr>
-          <w:trHeight w:val="495"/>
-        </w:trPr>
-        <w:tc>
-          <w:tcPr>
-            <w:tcW w:w="3194" w:type="dxa"/>
-            <w:shd w:val="clear" w:color="auto" w:fill="7EA1E6"/>
-          </w:tcPr>
-          <w:p>
-            <w:pPr>
-              <w:spacing w:before="120"/>
-              <w:jc w:val="center"/>
-              <w:rPr>
-                <w:rFonts w:ascii="Garamond" w:hAnsi="Garamond"/>
-                <w:color w:val="FFFFFF" w:themeColor="background1"/>
-                <w:sz w:val="28"/>
-                <w:szCs w:val="28"/>
-              </w:rPr>
-            </w:pPr>
-            <w:r>
-              <w:rPr>
-                <w:rFonts w:ascii="Garamond" w:hAnsi="Garamond"/>
-                <w:color w:val="FFFFFF" w:themeColor="background1"/>
-                <w:sz w:val="28"/>
-                <w:szCs w:val="28"/>
-              </w:rPr>
-              <w:t xml:space="preserve">Test Case </w:t>
-            </w:r>
-            <w:proofErr w:type="spellStart"/>
-            <w:r>
-              <w:rPr>
-                <w:rFonts w:ascii="Garamond" w:hAnsi="Garamond"/>
-                <w:color w:val="FFFFFF" w:themeColor="background1"/>
-                <w:sz w:val="28"/>
-                <w:szCs w:val="28"/>
-              </w:rPr>
-              <w:t>Name</w:t>
-            </w:r>
-            <w:proofErr w:type="spellEnd"/>
-          </w:p>
-        </w:tc>
-        <w:tc>
-          <w:tcPr>
-            <w:tcW w:w="6557" w:type="dxa"/>
-          </w:tcPr>
-          <w:p>
-            <w:pPr>
-              <w:spacing w:before="120"/>
-              <w:rPr>
-                <w:rFonts w:ascii="Garamond" w:hAnsi="Garamond"/>
-                <w:sz w:val="28"/>
-                <w:szCs w:val="28"/>
-              </w:rPr>
-            </w:pPr>
-            <w:proofErr w:type="spellStart"/>
-            <w:r>
-              <w:rPr>
-                <w:rFonts w:ascii="Garamond" w:hAnsi="Garamond"/>
-                <w:sz w:val="28"/>
-                <w:szCs w:val="28"/>
-              </w:rPr>
-              <w:t>Test_ChangeCategoryInList</w:t>
-            </w:r>
-            <w:proofErr w:type="spellEnd"/>
-          </w:p>
-        </w:tc>
-      </w:tr>
-      <w:tr>
-        <w:trPr>
-          <w:trHeight w:val="574"/>
-        </w:trPr>
-        <w:tc>
-          <w:tcPr>
-            <w:tcW w:w="3194" w:type="dxa"/>
-            <w:shd w:val="clear" w:color="auto" w:fill="7EA1E6"/>
-          </w:tcPr>
-          <w:p>
-            <w:pPr>
-              <w:spacing w:before="120"/>
-              <w:jc w:val="center"/>
-              <w:rPr>
-                <w:rFonts w:ascii="Garamond" w:hAnsi="Garamond"/>
-                <w:color w:val="FFFFFF" w:themeColor="background1"/>
-                <w:sz w:val="28"/>
-                <w:szCs w:val="28"/>
-              </w:rPr>
-            </w:pPr>
-            <w:r>
-              <w:rPr>
-                <w:rFonts w:ascii="Garamond" w:hAnsi="Garamond"/>
-                <w:color w:val="FFFFFF" w:themeColor="background1"/>
-                <w:sz w:val="28"/>
-                <w:szCs w:val="28"/>
-              </w:rPr>
-              <w:t>Test Case ID</w:t>
-            </w:r>
-          </w:p>
-        </w:tc>
-        <w:tc>
-          <w:tcPr>
-            <w:tcW w:w="6557" w:type="dxa"/>
-          </w:tcPr>
-          <w:p>
-            <w:pPr>
-              <w:spacing w:before="120"/>
-              <w:rPr>
-                <w:rFonts w:ascii="Garamond" w:hAnsi="Garamond"/>
-                <w:sz w:val="28"/>
-                <w:szCs w:val="28"/>
-              </w:rPr>
-            </w:pPr>
-            <w:r>
-              <w:rPr>
-                <w:rFonts w:ascii="Garamond" w:hAnsi="Garamond"/>
-              </w:rPr>
-              <w:t>TC_2.5_3</w:t>
-            </w:r>
-          </w:p>
-        </w:tc>
-      </w:tr>
-      <w:tr>
-        <w:trPr>
-          <w:trHeight w:val="554"/>
-        </w:trPr>
-        <w:tc>
-          <w:tcPr>
-            <w:tcW w:w="3194" w:type="dxa"/>
-            <w:shd w:val="clear" w:color="auto" w:fill="7EA1E6"/>
-          </w:tcPr>
-          <w:p>
-            <w:pPr>
-              <w:spacing w:before="120"/>
-              <w:jc w:val="center"/>
-              <w:rPr>
-                <w:rFonts w:ascii="Garamond" w:hAnsi="Garamond"/>
-                <w:color w:val="FFFFFF" w:themeColor="background1"/>
-                <w:sz w:val="28"/>
-                <w:szCs w:val="28"/>
-              </w:rPr>
-            </w:pPr>
-            <w:r>
-              <w:rPr>
-                <w:rFonts w:ascii="Garamond" w:hAnsi="Garamond"/>
-                <w:color w:val="FFFFFF" w:themeColor="background1"/>
-                <w:sz w:val="28"/>
-                <w:szCs w:val="28"/>
-              </w:rPr>
-              <w:t>Condizione di Entrata</w:t>
-            </w:r>
-          </w:p>
-        </w:tc>
-        <w:tc>
-          <w:tcPr>
-            <w:tcW w:w="6557" w:type="dxa"/>
-          </w:tcPr>
-          <w:p>
-            <w:pPr>
-              <w:spacing w:before="120"/>
-              <w:rPr>
-                <w:rFonts w:ascii="Garamond" w:hAnsi="Garamond"/>
-                <w:sz w:val="28"/>
-                <w:szCs w:val="28"/>
-              </w:rPr>
-            </w:pPr>
-            <w:r>
-              <w:rPr>
-                <w:rFonts w:ascii="Garamond" w:hAnsi="Garamond"/>
-                <w:sz w:val="28"/>
-                <w:szCs w:val="28"/>
-              </w:rPr>
-              <w:t>L’utente ha una sessione attiva</w:t>
-            </w:r>
-          </w:p>
-        </w:tc>
-      </w:tr>
-      <w:tr>
-        <w:trPr>
-          <w:trHeight w:val="548"/>
-        </w:trPr>
-        <w:tc>
-          <w:tcPr>
-            <w:tcW w:w="3194" w:type="dxa"/>
-            <w:shd w:val="clear" w:color="auto" w:fill="7EA1E6"/>
-          </w:tcPr>
-          <w:p>
-            <w:pPr>
-              <w:spacing w:before="120"/>
-              <w:jc w:val="center"/>
-              <w:rPr>
-                <w:rFonts w:ascii="Garamond" w:hAnsi="Garamond"/>
-                <w:color w:val="FFFFFF" w:themeColor="background1"/>
-                <w:sz w:val="28"/>
-                <w:szCs w:val="28"/>
-              </w:rPr>
-            </w:pPr>
-            <w:r>
-              <w:rPr>
-                <w:rFonts w:ascii="Garamond" w:hAnsi="Garamond"/>
-                <w:color w:val="FFFFFF" w:themeColor="background1"/>
-                <w:sz w:val="28"/>
-                <w:szCs w:val="28"/>
-              </w:rPr>
-              <w:t>Flusso di Eventi</w:t>
-            </w:r>
-          </w:p>
-        </w:tc>
-        <w:tc>
-          <w:tcPr>
-            <w:tcW w:w="6557" w:type="dxa"/>
-          </w:tcPr>
-          <w:p>
-            <w:pPr>
-              <w:pStyle w:val="Paragrafoelenco"/>
-              <w:numPr>
-                <w:ilvl w:val="0"/>
-                <w:numId w:val="32"/>
-              </w:numPr>
-              <w:spacing w:before="120"/>
-              <w:rPr>
-                <w:rFonts w:ascii="Garamond" w:hAnsi="Garamond"/>
-                <w:sz w:val="28"/>
-                <w:szCs w:val="28"/>
-              </w:rPr>
-            </w:pPr>
-            <w:r>
-              <w:rPr>
-                <w:rFonts w:ascii="Garamond" w:hAnsi="Garamond"/>
-                <w:sz w:val="28"/>
-                <w:szCs w:val="28"/>
-              </w:rPr>
-              <w:t>L’utente è sulla pagina del gioco ‘DOOM’</w:t>
-            </w:r>
-          </w:p>
-          <w:p>
-            <w:pPr>
-              <w:pStyle w:val="Paragrafoelenco"/>
-              <w:numPr>
-                <w:ilvl w:val="0"/>
-                <w:numId w:val="32"/>
-              </w:numPr>
-              <w:spacing w:before="120"/>
-              <w:rPr>
-                <w:rFonts w:ascii="Garamond" w:hAnsi="Garamond"/>
-                <w:sz w:val="28"/>
-                <w:szCs w:val="28"/>
-              </w:rPr>
-            </w:pPr>
-            <w:r>
-              <w:rPr>
-                <w:rFonts w:ascii="Garamond" w:hAnsi="Garamond"/>
-                <w:sz w:val="28"/>
-                <w:szCs w:val="28"/>
-              </w:rPr>
-              <w:t>L’utente seleziona la categoria ‘Platinato’</w:t>
-            </w:r>
-          </w:p>
-          <w:p>
-            <w:pPr>
-              <w:pStyle w:val="Paragrafoelenco"/>
-              <w:numPr>
-                <w:ilvl w:val="0"/>
-                <w:numId w:val="32"/>
-              </w:numPr>
-              <w:spacing w:before="120"/>
-              <w:rPr>
-                <w:rFonts w:ascii="Garamond" w:hAnsi="Garamond"/>
-                <w:sz w:val="28"/>
-                <w:szCs w:val="28"/>
-              </w:rPr>
-            </w:pPr>
-            <w:r>
-              <w:rPr>
-                <w:rFonts w:ascii="Garamond" w:hAnsi="Garamond"/>
-                <w:sz w:val="28"/>
-                <w:szCs w:val="28"/>
-              </w:rPr>
-              <w:t>L’utente clicca su ‘Aggiungi alla tua Lista’</w:t>
-            </w:r>
-          </w:p>
-          <w:p>
-            <w:pPr>
-              <w:pStyle w:val="Paragrafoelenco"/>
-              <w:numPr>
-                <w:ilvl w:val="0"/>
-                <w:numId w:val="32"/>
-              </w:numPr>
-              <w:spacing w:before="120"/>
-              <w:rPr>
-                <w:rFonts w:ascii="Garamond" w:hAnsi="Garamond"/>
-                <w:sz w:val="28"/>
-                <w:szCs w:val="28"/>
-              </w:rPr>
-            </w:pPr>
-            <w:r>
-              <w:rPr>
-                <w:rFonts w:ascii="Garamond" w:hAnsi="Garamond"/>
-                <w:sz w:val="28"/>
-                <w:szCs w:val="28"/>
-              </w:rPr>
-              <w:t>Il sito comunica all’utente che la categoria del gioco è stata correttamente aggiornata</w:t>
-            </w:r>
-          </w:p>
-        </w:tc>
-      </w:tr>
-      <w:tr>
-        <w:trPr>
-          <w:trHeight w:val="556"/>
-        </w:trPr>
-        <w:tc>
-          <w:tcPr>
-            <w:tcW w:w="3194" w:type="dxa"/>
-            <w:shd w:val="clear" w:color="auto" w:fill="7EA1E6"/>
-          </w:tcPr>
-          <w:p>
-            <w:pPr>
-              <w:spacing w:before="120"/>
-              <w:jc w:val="center"/>
-              <w:rPr>
-                <w:rFonts w:ascii="Garamond" w:hAnsi="Garamond"/>
-                <w:color w:val="FFFFFF" w:themeColor="background1"/>
-                <w:sz w:val="28"/>
-                <w:szCs w:val="28"/>
-              </w:rPr>
-            </w:pPr>
-            <w:r>
-              <w:rPr>
-                <w:rFonts w:ascii="Garamond" w:hAnsi="Garamond"/>
-                <w:color w:val="FFFFFF" w:themeColor="background1"/>
-                <w:sz w:val="28"/>
-                <w:szCs w:val="28"/>
-              </w:rPr>
-              <w:t>Condizione di Uscita</w:t>
-            </w:r>
-          </w:p>
-        </w:tc>
-        <w:tc>
-          <w:tcPr>
-            <w:tcW w:w="6557" w:type="dxa"/>
-          </w:tcPr>
-          <w:p>
-            <w:pPr>
-              <w:spacing w:before="120"/>
-              <w:rPr>
-                <w:rFonts w:ascii="Garamond" w:hAnsi="Garamond"/>
-                <w:sz w:val="28"/>
-                <w:szCs w:val="28"/>
-              </w:rPr>
-            </w:pPr>
-            <w:r>
-              <w:rPr>
-                <w:rFonts w:ascii="Garamond" w:hAnsi="Garamond"/>
-                <w:sz w:val="28"/>
-                <w:szCs w:val="28"/>
-              </w:rPr>
-              <w:t>-</w:t>
-            </w:r>
-          </w:p>
-        </w:tc>
-      </w:tr>
-    </w:tbl>
-    <w:p>
-      <w:pPr>
-        <w:spacing w:before="120"/>
-        <w:jc w:val="center"/>
-        <w:rPr>
-          <w:rFonts w:ascii="Garamond" w:hAnsi="Garamond"/>
-          <w:b/>
-          <w:color w:val="FFFFFF" w:themeColor="background1"/>
-          <w:sz w:val="28"/>
-          <w:szCs w:val="28"/>
-        </w:rPr>
-      </w:pPr>
-    </w:p>
-    <w:tbl>
-      <w:tblPr>
-        <w:tblStyle w:val="Grigliatabella"/>
-        <w:tblW w:w="9751" w:type="dxa"/>
-        <w:tblInd w:w="-5" w:type="dxa"/>
-        <w:tblLook w:val="04A0" w:firstRow="1" w:lastRow="0" w:firstColumn="1" w:lastColumn="0" w:noHBand="0" w:noVBand="1"/>
-      </w:tblPr>
-      <w:tblGrid>
-        <w:gridCol w:w="3194"/>
-        <w:gridCol w:w="6557"/>
-      </w:tblGrid>
-      <w:tr>
-        <w:trPr>
-          <w:trHeight w:val="556"/>
-        </w:trPr>
-        <w:tc>
-          <w:tcPr>
-            <w:tcW w:w="3194" w:type="dxa"/>
-            <w:shd w:val="clear" w:color="auto" w:fill="7EA1E6"/>
-          </w:tcPr>
-          <w:p>
-            <w:pPr>
-              <w:spacing w:before="120"/>
-              <w:jc w:val="center"/>
-              <w:rPr>
-                <w:rFonts w:ascii="Garamond" w:hAnsi="Garamond"/>
-                <w:color w:val="FFFFFF" w:themeColor="background1"/>
-                <w:sz w:val="28"/>
-                <w:szCs w:val="28"/>
-              </w:rPr>
-            </w:pPr>
-            <w:r>
-              <w:rPr>
-                <w:rFonts w:ascii="Garamond" w:hAnsi="Garamond"/>
-                <w:color w:val="FFFFFF" w:themeColor="background1"/>
-                <w:sz w:val="28"/>
-                <w:szCs w:val="28"/>
-              </w:rPr>
-              <w:t xml:space="preserve">Test Case </w:t>
-            </w:r>
-            <w:proofErr w:type="spellStart"/>
-            <w:r>
-              <w:rPr>
-                <w:rFonts w:ascii="Garamond" w:hAnsi="Garamond"/>
-                <w:color w:val="FFFFFF" w:themeColor="background1"/>
-                <w:sz w:val="28"/>
-                <w:szCs w:val="28"/>
-              </w:rPr>
-              <w:t>Name</w:t>
-            </w:r>
-            <w:proofErr w:type="spellEnd"/>
-          </w:p>
-        </w:tc>
-        <w:tc>
-          <w:tcPr>
-            <w:tcW w:w="6557" w:type="dxa"/>
-          </w:tcPr>
-          <w:p>
-            <w:pPr>
-              <w:spacing w:before="120"/>
-              <w:rPr>
-                <w:rFonts w:ascii="Garamond" w:hAnsi="Garamond"/>
-                <w:sz w:val="28"/>
-                <w:szCs w:val="28"/>
-              </w:rPr>
-            </w:pPr>
-            <w:proofErr w:type="spellStart"/>
-            <w:r>
-              <w:rPr>
-                <w:rFonts w:ascii="Garamond" w:hAnsi="Garamond"/>
-                <w:sz w:val="28"/>
-                <w:szCs w:val="28"/>
-              </w:rPr>
-              <w:t>Test_ChangeCategoryInList</w:t>
-            </w:r>
-            <w:proofErr w:type="spellEnd"/>
-          </w:p>
-        </w:tc>
-      </w:tr>
-      <w:tr>
-        <w:trPr>
-          <w:trHeight w:val="550"/>
-        </w:trPr>
-        <w:tc>
-          <w:tcPr>
-            <w:tcW w:w="3194" w:type="dxa"/>
-            <w:shd w:val="clear" w:color="auto" w:fill="7EA1E6"/>
-          </w:tcPr>
-          <w:p>
-            <w:pPr>
-              <w:spacing w:before="120"/>
-              <w:jc w:val="center"/>
-              <w:rPr>
-                <w:rFonts w:ascii="Garamond" w:hAnsi="Garamond"/>
-                <w:color w:val="FFFFFF" w:themeColor="background1"/>
-                <w:sz w:val="28"/>
-                <w:szCs w:val="28"/>
-              </w:rPr>
-            </w:pPr>
-            <w:r>
-              <w:rPr>
-                <w:rFonts w:ascii="Garamond" w:hAnsi="Garamond"/>
-                <w:color w:val="FFFFFF" w:themeColor="background1"/>
-                <w:sz w:val="28"/>
-                <w:szCs w:val="28"/>
-              </w:rPr>
-              <w:t>Test Case ID</w:t>
-            </w:r>
-          </w:p>
-        </w:tc>
-        <w:tc>
-          <w:tcPr>
-            <w:tcW w:w="6557" w:type="dxa"/>
-          </w:tcPr>
-          <w:p>
-            <w:pPr>
-              <w:spacing w:before="120"/>
-              <w:rPr>
-                <w:rFonts w:ascii="Garamond" w:hAnsi="Garamond"/>
-                <w:sz w:val="28"/>
-                <w:szCs w:val="28"/>
-              </w:rPr>
-            </w:pPr>
-            <w:r>
-              <w:rPr>
-                <w:rFonts w:ascii="Garamond" w:hAnsi="Garamond"/>
-              </w:rPr>
-              <w:t>TC_2.5_3</w:t>
-            </w:r>
-          </w:p>
-        </w:tc>
-      </w:tr>
-      <w:tr>
-        <w:trPr>
-          <w:trHeight w:val="557"/>
-        </w:trPr>
-        <w:tc>
-          <w:tcPr>
-            <w:tcW w:w="3194" w:type="dxa"/>
-            <w:shd w:val="clear" w:color="auto" w:fill="7EA1E6"/>
-          </w:tcPr>
-          <w:p>
-            <w:pPr>
-              <w:spacing w:before="120"/>
-              <w:jc w:val="center"/>
-              <w:rPr>
-                <w:rFonts w:ascii="Garamond" w:hAnsi="Garamond"/>
-                <w:color w:val="FFFFFF" w:themeColor="background1"/>
-                <w:sz w:val="28"/>
-                <w:szCs w:val="28"/>
-              </w:rPr>
-            </w:pPr>
-            <w:r>
-              <w:rPr>
-                <w:rFonts w:ascii="Garamond" w:hAnsi="Garamond"/>
-                <w:color w:val="FFFFFF" w:themeColor="background1"/>
-                <w:sz w:val="28"/>
-                <w:szCs w:val="28"/>
-              </w:rPr>
-              <w:t>Percorso Test</w:t>
-            </w:r>
-          </w:p>
-        </w:tc>
-        <w:tc>
-          <w:tcPr>
-            <w:tcW w:w="6557" w:type="dxa"/>
-          </w:tcPr>
-          <w:p>
-            <w:pPr>
-              <w:spacing w:before="120"/>
-              <w:rPr>
-                <w:rFonts w:ascii="Garamond" w:hAnsi="Garamond"/>
-                <w:sz w:val="28"/>
-                <w:szCs w:val="28"/>
-              </w:rPr>
-            </w:pPr>
-          </w:p>
-        </w:tc>
-      </w:tr>
-      <w:tr>
-        <w:trPr>
-          <w:trHeight w:val="565"/>
-        </w:trPr>
-        <w:tc>
-          <w:tcPr>
-            <w:tcW w:w="3194" w:type="dxa"/>
-            <w:shd w:val="clear" w:color="auto" w:fill="7EA1E6"/>
-          </w:tcPr>
-          <w:p>
-            <w:pPr>
-              <w:spacing w:before="120"/>
-              <w:jc w:val="center"/>
-              <w:rPr>
-                <w:rFonts w:ascii="Garamond" w:hAnsi="Garamond"/>
-                <w:color w:val="FFFFFF" w:themeColor="background1"/>
-                <w:sz w:val="28"/>
-                <w:szCs w:val="28"/>
-              </w:rPr>
-            </w:pPr>
-            <w:r>
-              <w:rPr>
-                <w:rFonts w:ascii="Garamond" w:hAnsi="Garamond"/>
-                <w:color w:val="FFFFFF" w:themeColor="background1"/>
-                <w:sz w:val="28"/>
-                <w:szCs w:val="28"/>
-              </w:rPr>
-              <w:t>Input</w:t>
-            </w:r>
-          </w:p>
-        </w:tc>
-        <w:tc>
-          <w:tcPr>
-            <w:tcW w:w="6557" w:type="dxa"/>
-          </w:tcPr>
-          <w:p>
-            <w:pPr>
-              <w:spacing w:before="120"/>
-              <w:rPr>
-                <w:rFonts w:ascii="Garamond" w:hAnsi="Garamond"/>
-                <w:sz w:val="28"/>
-                <w:szCs w:val="28"/>
-              </w:rPr>
-            </w:pPr>
-            <w:r>
-              <w:rPr>
-                <w:rFonts w:ascii="Garamond" w:hAnsi="Garamond"/>
-                <w:sz w:val="28"/>
-                <w:szCs w:val="28"/>
-              </w:rPr>
-              <w:t>Lista contenente il gioco, Categoria gioco diversa da quella selezionata</w:t>
-            </w:r>
-          </w:p>
-        </w:tc>
-      </w:tr>
-      <w:tr>
-        <w:trPr>
-          <w:trHeight w:val="560"/>
-        </w:trPr>
-        <w:tc>
-          <w:tcPr>
-            <w:tcW w:w="3194" w:type="dxa"/>
-            <w:shd w:val="clear" w:color="auto" w:fill="7EA1E6"/>
-          </w:tcPr>
-          <w:p>
-            <w:pPr>
-              <w:spacing w:before="120"/>
-              <w:jc w:val="center"/>
-              <w:rPr>
-                <w:rFonts w:ascii="Garamond" w:hAnsi="Garamond"/>
-                <w:color w:val="FFFFFF" w:themeColor="background1"/>
-                <w:sz w:val="28"/>
-                <w:szCs w:val="28"/>
-              </w:rPr>
-            </w:pPr>
-            <w:r>
-              <w:rPr>
-                <w:rFonts w:ascii="Garamond" w:hAnsi="Garamond"/>
-                <w:color w:val="FFFFFF" w:themeColor="background1"/>
-                <w:sz w:val="28"/>
-                <w:szCs w:val="28"/>
-              </w:rPr>
-              <w:t>Oracolo</w:t>
-            </w:r>
-          </w:p>
-        </w:tc>
-        <w:tc>
-          <w:tcPr>
-            <w:tcW w:w="6557" w:type="dxa"/>
-          </w:tcPr>
-          <w:p>
-            <w:pPr>
-              <w:spacing w:before="120"/>
-              <w:rPr>
-                <w:rFonts w:ascii="Garamond" w:hAnsi="Garamond"/>
-                <w:sz w:val="28"/>
-                <w:szCs w:val="28"/>
-              </w:rPr>
-            </w:pPr>
-            <w:r>
-              <w:rPr>
-                <w:rFonts w:ascii="Garamond" w:hAnsi="Garamond"/>
-                <w:sz w:val="28"/>
-                <w:szCs w:val="28"/>
-              </w:rPr>
-              <w:t>Il sito modifica la categoria del gioco e aggiorna i dati</w:t>
-            </w:r>
-          </w:p>
-        </w:tc>
-      </w:tr>
-      <w:tr>
-        <w:trPr>
-          <w:trHeight w:val="554"/>
-        </w:trPr>
-        <w:tc>
-          <w:tcPr>
-            <w:tcW w:w="3194" w:type="dxa"/>
-            <w:shd w:val="clear" w:color="auto" w:fill="7EA1E6"/>
-          </w:tcPr>
-          <w:p>
-            <w:pPr>
-              <w:spacing w:before="120"/>
-              <w:jc w:val="center"/>
-              <w:rPr>
-                <w:rFonts w:ascii="Garamond" w:hAnsi="Garamond"/>
-                <w:color w:val="FFFFFF" w:themeColor="background1"/>
-                <w:sz w:val="28"/>
-                <w:szCs w:val="28"/>
-              </w:rPr>
-            </w:pPr>
-            <w:r>
-              <w:rPr>
-                <w:rFonts w:ascii="Garamond" w:hAnsi="Garamond"/>
-                <w:color w:val="FFFFFF" w:themeColor="background1"/>
-                <w:sz w:val="28"/>
-                <w:szCs w:val="28"/>
-              </w:rPr>
-              <w:t>Log</w:t>
-            </w:r>
-          </w:p>
-        </w:tc>
-        <w:tc>
-          <w:tcPr>
-            <w:tcW w:w="6557" w:type="dxa"/>
-          </w:tcPr>
-          <w:p>
-            <w:pPr>
-              <w:spacing w:before="120"/>
-              <w:rPr>
-                <w:rFonts w:ascii="Garamond" w:hAnsi="Garamond"/>
-                <w:sz w:val="28"/>
-                <w:szCs w:val="28"/>
-              </w:rPr>
-            </w:pPr>
-            <w:r>
-              <w:rPr>
-                <w:rFonts w:ascii="Garamond" w:hAnsi="Garamond"/>
-                <w:sz w:val="28"/>
-                <w:szCs w:val="28"/>
-              </w:rPr>
-              <w:t>Il sito mostra un popup che comunica all’utente che la categoria del gioco è stata correttamente modificata</w:t>
-            </w:r>
-          </w:p>
-        </w:tc>
-      </w:tr>
-    </w:tbl>
-    <w:p/>
-    <w:p/>
-    <w:p/>
-    <w:p/>
-    <w:p/>
     <w:p>
       <w:pPr>
         <w:pStyle w:val="Titolo2"/>
@@ -16305,14 +13999,101 @@
           <w:color w:val="000000" w:themeColor="text1"/>
         </w:rPr>
       </w:pPr>
-      <w:bookmarkStart w:id="13" w:name="_Toc72592669"/>
-      <w:r>
+    </w:p>
+    <w:p>
+      <w:pPr>
+        <w:pStyle w:val="Titolo2"/>
+        <w:jc w:val="both"/>
         <w:rPr>
           <w:rFonts w:ascii="Garamond" w:hAnsi="Garamond"/>
           <w:b/>
           <w:bCs/>
           <w:color w:val="000000" w:themeColor="text1"/>
         </w:rPr>
+      </w:pPr>
+    </w:p>
+    <w:p/>
+    <w:p>
+      <w:pPr>
+        <w:pStyle w:val="Titolo2"/>
+        <w:jc w:val="both"/>
+        <w:rPr>
+          <w:rFonts w:ascii="Garamond" w:hAnsi="Garamond"/>
+          <w:b/>
+          <w:bCs/>
+          <w:color w:val="000000" w:themeColor="text1"/>
+        </w:rPr>
+      </w:pPr>
+    </w:p>
+    <w:p>
+      <w:pPr>
+        <w:pStyle w:val="Titolo2"/>
+        <w:jc w:val="both"/>
+        <w:rPr>
+          <w:rFonts w:ascii="Garamond" w:hAnsi="Garamond"/>
+          <w:b/>
+          <w:bCs/>
+          <w:color w:val="000000" w:themeColor="text1"/>
+        </w:rPr>
+      </w:pPr>
+    </w:p>
+    <w:p>
+      <w:pPr>
+        <w:pStyle w:val="Titolo2"/>
+        <w:jc w:val="both"/>
+        <w:rPr>
+          <w:rFonts w:ascii="Garamond" w:hAnsi="Garamond"/>
+          <w:b/>
+          <w:bCs/>
+          <w:color w:val="000000" w:themeColor="text1"/>
+        </w:rPr>
+      </w:pPr>
+    </w:p>
+    <w:p>
+      <w:pPr>
+        <w:pStyle w:val="Titolo2"/>
+        <w:jc w:val="both"/>
+        <w:rPr>
+          <w:rFonts w:ascii="Garamond" w:hAnsi="Garamond"/>
+          <w:b/>
+          <w:bCs/>
+          <w:color w:val="000000" w:themeColor="text1"/>
+        </w:rPr>
+      </w:pPr>
+    </w:p>
+    <w:p/>
+    <w:p>
+      <w:pPr>
+        <w:pStyle w:val="Titolo2"/>
+        <w:jc w:val="both"/>
+        <w:rPr>
+          <w:rFonts w:asciiTheme="minorHAnsi" w:eastAsiaTheme="minorHAnsi" w:hAnsiTheme="minorHAnsi" w:cstheme="minorBidi"/>
+          <w:color w:val="auto"/>
+          <w:szCs w:val="24"/>
+        </w:rPr>
+      </w:pPr>
+    </w:p>
+    <w:p/>
+    <w:p/>
+    <w:p>
+      <w:pPr>
+        <w:pStyle w:val="Titolo2"/>
+        <w:jc w:val="both"/>
+        <w:rPr>
+          <w:rFonts w:ascii="Garamond" w:hAnsi="Garamond"/>
+          <w:b/>
+          <w:bCs/>
+          <w:color w:val="000000" w:themeColor="text1"/>
+        </w:rPr>
+      </w:pPr>
+      <w:bookmarkStart w:id="13" w:name="_Toc72777807"/>
+      <w:r>
+        <w:rPr>
+          <w:rFonts w:ascii="Garamond" w:hAnsi="Garamond"/>
+          <w:b/>
+          <w:bCs/>
+          <w:color w:val="000000" w:themeColor="text1"/>
+        </w:rPr>
         <w:lastRenderedPageBreak/>
         <w:t>2.</w:t>
       </w:r>
@@ -16323,7 +14104,7 @@
           <w:bCs/>
           <w:color w:val="000000" w:themeColor="text1"/>
         </w:rPr>
-        <w:t>6</w:t>
+        <w:t>5</w:t>
       </w:r>
       <w:r>
         <w:rPr>
@@ -16824,7 +14605,7 @@
           </w:tcPr>
           <w:p>
             <w:r>
-              <w:t>TC_2.6</w:t>
+              <w:t>TC_2.5</w:t>
             </w:r>
             <w:r>
               <w:t>_1</w:t>
@@ -16874,7 +14655,7 @@
               </w:rPr>
             </w:pPr>
             <w:r>
-              <w:t>TC_2.6</w:t>
+              <w:t>TC_2.5</w:t>
             </w:r>
             <w:r>
               <w:t>_</w:t>
@@ -16928,7 +14709,7 @@
           </w:tcPr>
           <w:p>
             <w:r>
-              <w:t>TC_2.6</w:t>
+              <w:t>TC_2.5</w:t>
             </w:r>
             <w:r>
               <w:t>_3</w:t>
@@ -17135,7 +14916,13 @@
               <w:rPr>
                 <w:rFonts w:ascii="Garamond" w:hAnsi="Garamond"/>
               </w:rPr>
-              <w:t>TC_2.6_1</w:t>
+              <w:t>TC_2.5</w:t>
+            </w:r>
+            <w:r>
+              <w:rPr>
+                <w:rFonts w:ascii="Garamond" w:hAnsi="Garamond"/>
+              </w:rPr>
+              <w:t>_1</w:t>
             </w:r>
           </w:p>
         </w:tc>
@@ -17517,7 +15304,13 @@
               <w:rPr>
                 <w:rFonts w:ascii="Garamond" w:hAnsi="Garamond"/>
               </w:rPr>
-              <w:t>TC_2.6_1</w:t>
+              <w:t>TC_2.5</w:t>
+            </w:r>
+            <w:r>
+              <w:rPr>
+                <w:rFonts w:ascii="Garamond" w:hAnsi="Garamond"/>
+              </w:rPr>
+              <w:t>_1</w:t>
             </w:r>
           </w:p>
         </w:tc>
@@ -17890,7 +15683,13 @@
               <w:rPr>
                 <w:rFonts w:ascii="Garamond" w:hAnsi="Garamond"/>
               </w:rPr>
-              <w:t>TC_2.6_2</w:t>
+              <w:t>TC_2.5</w:t>
+            </w:r>
+            <w:r>
+              <w:rPr>
+                <w:rFonts w:ascii="Garamond" w:hAnsi="Garamond"/>
+              </w:rPr>
+              <w:t>_2</w:t>
             </w:r>
           </w:p>
         </w:tc>
@@ -18270,7 +16069,13 @@
               <w:rPr>
                 <w:rFonts w:ascii="Garamond" w:hAnsi="Garamond"/>
               </w:rPr>
-              <w:t>TC_2.6_2</w:t>
+              <w:t>TC_2.5</w:t>
+            </w:r>
+            <w:r>
+              <w:rPr>
+                <w:rFonts w:ascii="Garamond" w:hAnsi="Garamond"/>
+              </w:rPr>
+              <w:t>_2</w:t>
             </w:r>
           </w:p>
         </w:tc>
@@ -18662,7 +16467,13 @@
               <w:rPr>
                 <w:rFonts w:ascii="Garamond" w:hAnsi="Garamond"/>
               </w:rPr>
-              <w:t>TC_2.6_3</w:t>
+              <w:t>TC_2.5</w:t>
+            </w:r>
+            <w:r>
+              <w:rPr>
+                <w:rFonts w:ascii="Garamond" w:hAnsi="Garamond"/>
+              </w:rPr>
+              <w:t>_3</w:t>
             </w:r>
           </w:p>
         </w:tc>
@@ -19042,7 +16853,13 @@
               <w:rPr>
                 <w:rFonts w:ascii="Garamond" w:hAnsi="Garamond"/>
               </w:rPr>
-              <w:t>TC_2.6_3</w:t>
+              <w:t>TC_2.5</w:t>
+            </w:r>
+            <w:r>
+              <w:rPr>
+                <w:rFonts w:ascii="Garamond" w:hAnsi="Garamond"/>
+              </w:rPr>
+              <w:t>_3</w:t>
             </w:r>
           </w:p>
         </w:tc>
@@ -19293,7 +17110,7 @@
           <w:u w:val="single"/>
         </w:rPr>
       </w:pPr>
-      <w:bookmarkStart w:id="14" w:name="_Toc72592670"/>
+      <w:bookmarkStart w:id="14" w:name="_Toc72777808"/>
       <w:r>
         <w:rPr>
           <w:rFonts w:ascii="Garamond" w:hAnsi="Garamond"/>
@@ -19302,7 +17119,7 @@
           <w:color w:val="000000" w:themeColor="text1"/>
         </w:rPr>
         <w:lastRenderedPageBreak/>
-        <w:t>2.7</w:t>
+        <w:t>2.6</w:t>
       </w:r>
       <w:r>
         <w:rPr>
@@ -20091,13 +17908,27 @@
             <w:tcW w:w="2122" w:type="dxa"/>
           </w:tcPr>
           <w:p>
-            <w:r>
+            <w:pPr>
+              <w:rPr>
+                <w:lang w:val="en-GB"/>
+              </w:rPr>
+            </w:pPr>
+            <w:r>
+              <w:rPr>
+                <w:lang w:val="en-GB"/>
+              </w:rPr>
               <w:t>TC_2.</w:t>
             </w:r>
             <w:r>
-              <w:t>7</w:t>
-            </w:r>
-            <w:r>
+              <w:rPr>
+                <w:lang w:val="en-GB"/>
+              </w:rPr>
+              <w:t>6</w:t>
+            </w:r>
+            <w:r>
+              <w:rPr>
+                <w:lang w:val="en-GB"/>
+              </w:rPr>
               <w:t>_1</w:t>
             </w:r>
           </w:p>
@@ -20109,8 +17940,14 @@
           <w:p>
             <w:pPr>
               <w:jc w:val="center"/>
-            </w:pPr>
-            <w:r>
+              <w:rPr>
+                <w:lang w:val="en-GB"/>
+              </w:rPr>
+            </w:pPr>
+            <w:r>
+              <w:rPr>
+                <w:lang w:val="en-GB"/>
+              </w:rPr>
               <w:t>TP1</w:t>
             </w:r>
           </w:p>
@@ -20129,15 +17966,18 @@
             </w:pPr>
             <w:proofErr w:type="spellStart"/>
             <w:r>
+              <w:rPr>
+                <w:lang w:val="en-GB"/>
+              </w:rPr>
               <w:t>Error</w:t>
             </w:r>
+            <w:r>
+              <w:rPr>
+                <w:lang w:val="en-GB"/>
+              </w:rPr>
+              <w:t>e</w:t>
+            </w:r>
             <w:proofErr w:type="spellEnd"/>
-            <w:r>
-              <w:rPr>
-                <w:lang w:val="en-GB"/>
-              </w:rPr>
-              <w:t>e</w:t>
-            </w:r>
           </w:p>
         </w:tc>
       </w:tr>
@@ -20166,7 +18006,7 @@
               <w:rPr>
                 <w:lang w:val="en-GB"/>
               </w:rPr>
-              <w:t>.7</w:t>
+              <w:t>.6</w:t>
             </w:r>
             <w:r>
               <w:rPr>
@@ -20243,7 +18083,7 @@
               <w:rPr>
                 <w:lang w:val="en-GB"/>
               </w:rPr>
-              <w:t>7</w:t>
+              <w:t>6</w:t>
             </w:r>
             <w:r>
               <w:rPr>
@@ -20313,7 +18153,7 @@
               <w:rPr>
                 <w:lang w:val="en-GB"/>
               </w:rPr>
-              <w:t>TC_2.7</w:t>
+              <w:t>TC_2.6</w:t>
             </w:r>
             <w:r>
               <w:rPr>
@@ -20384,7 +18224,7 @@
               <w:rPr>
                 <w:lang w:val="en-GB"/>
               </w:rPr>
-              <w:t>TC_2.7</w:t>
+              <w:t>TC_2.6</w:t>
             </w:r>
             <w:r>
               <w:rPr>
@@ -20631,7 +18471,13 @@
               <w:rPr>
                 <w:rFonts w:ascii="Garamond" w:hAnsi="Garamond"/>
               </w:rPr>
-              <w:t>TC_2.7_1</w:t>
+              <w:t>TC_2.6</w:t>
+            </w:r>
+            <w:r>
+              <w:rPr>
+                <w:rFonts w:ascii="Garamond" w:hAnsi="Garamond"/>
+              </w:rPr>
+              <w:t>_1</w:t>
             </w:r>
           </w:p>
         </w:tc>
@@ -21003,7 +18849,13 @@
               <w:rPr>
                 <w:rFonts w:ascii="Garamond" w:hAnsi="Garamond"/>
               </w:rPr>
-              <w:t>TC_2.7_1</w:t>
+              <w:t>TC_2.6</w:t>
+            </w:r>
+            <w:r>
+              <w:rPr>
+                <w:rFonts w:ascii="Garamond" w:hAnsi="Garamond"/>
+              </w:rPr>
+              <w:t>_1</w:t>
             </w:r>
           </w:p>
         </w:tc>
@@ -21377,50 +19229,49 @@
                 <w:rFonts w:ascii="Garamond" w:hAnsi="Garamond"/>
                 <w:sz w:val="28"/>
                 <w:szCs w:val="28"/>
-                <w:lang w:val="en-GB"/>
-              </w:rPr>
-            </w:pPr>
-            <w:r>
-              <w:rPr>
-                <w:rFonts w:ascii="Garamond" w:hAnsi="Garamond"/>
-                <w:lang w:val="en-GB"/>
-              </w:rPr>
-              <w:t>TC_2.7_2, TC_2.7_</w:t>
-            </w:r>
-            <w:r>
-              <w:rPr>
-                <w:rFonts w:ascii="Garamond" w:hAnsi="Garamond"/>
-                <w:lang w:val="en-GB"/>
-              </w:rPr>
-              <w:t>3</w:t>
-            </w:r>
-            <w:r>
-              <w:rPr>
-                <w:rFonts w:ascii="Garamond" w:hAnsi="Garamond"/>
-                <w:lang w:val="en-GB"/>
-              </w:rPr>
-              <w:t>, TC_2.7_</w:t>
-            </w:r>
-            <w:r>
-              <w:rPr>
-                <w:rFonts w:ascii="Garamond" w:hAnsi="Garamond"/>
-                <w:lang w:val="en-GB"/>
-              </w:rPr>
-              <w:t>4</w:t>
-            </w:r>
-            <w:r>
-              <w:rPr>
-                <w:rFonts w:ascii="Garamond" w:hAnsi="Garamond"/>
-                <w:lang w:val="en-GB"/>
-              </w:rPr>
-              <w:t>, TC_2.7_</w:t>
-            </w:r>
-            <w:r>
-              <w:rPr>
-                <w:rFonts w:ascii="Garamond" w:hAnsi="Garamond"/>
-                <w:lang w:val="en-GB"/>
-              </w:rPr>
-              <w:t>5</w:t>
+              </w:rPr>
+            </w:pPr>
+            <w:r>
+              <w:rPr>
+                <w:rFonts w:ascii="Garamond" w:hAnsi="Garamond"/>
+              </w:rPr>
+              <w:t>TC_2.6_2, TC_2.</w:t>
+            </w:r>
+            <w:r>
+              <w:rPr>
+                <w:rFonts w:ascii="Garamond" w:hAnsi="Garamond"/>
+              </w:rPr>
+              <w:t>6</w:t>
+            </w:r>
+            <w:r>
+              <w:rPr>
+                <w:rFonts w:ascii="Garamond" w:hAnsi="Garamond"/>
+              </w:rPr>
+              <w:t>_3</w:t>
+            </w:r>
+            <w:r>
+              <w:rPr>
+                <w:rFonts w:ascii="Garamond" w:hAnsi="Garamond"/>
+              </w:rPr>
+              <w:t>, TC_2.6</w:t>
+            </w:r>
+            <w:r>
+              <w:rPr>
+                <w:rFonts w:ascii="Garamond" w:hAnsi="Garamond"/>
+              </w:rPr>
+              <w:t>_4</w:t>
+            </w:r>
+            <w:r>
+              <w:rPr>
+                <w:rFonts w:ascii="Garamond" w:hAnsi="Garamond"/>
+              </w:rPr>
+              <w:t>, TC_2.6</w:t>
+            </w:r>
+            <w:r>
+              <w:rPr>
+                <w:rFonts w:ascii="Garamond" w:hAnsi="Garamond"/>
+              </w:rPr>
+              <w:t>_5</w:t>
             </w:r>
           </w:p>
         </w:tc>
@@ -21791,44 +19642,56 @@
             <w:r>
               <w:rPr>
                 <w:rFonts w:ascii="Garamond" w:hAnsi="Garamond"/>
-                <w:lang w:val="en-GB"/>
-              </w:rPr>
-              <w:t>TC_2.7_2, TC_2.7_</w:t>
-            </w:r>
-            <w:r>
-              <w:rPr>
-                <w:rFonts w:ascii="Garamond" w:hAnsi="Garamond"/>
-                <w:lang w:val="en-GB"/>
-              </w:rPr>
-              <w:t>3</w:t>
-            </w:r>
-            <w:r>
-              <w:rPr>
-                <w:rFonts w:ascii="Garamond" w:hAnsi="Garamond"/>
-                <w:lang w:val="en-GB"/>
-              </w:rPr>
-              <w:t>, TC_2.7_</w:t>
-            </w:r>
-            <w:r>
-              <w:rPr>
-                <w:rFonts w:ascii="Garamond" w:hAnsi="Garamond"/>
-                <w:lang w:val="en-GB"/>
-              </w:rPr>
-              <w:t>4</w:t>
-            </w:r>
-            <w:r>
-              <w:rPr>
-                <w:rFonts w:ascii="Garamond" w:hAnsi="Garamond"/>
-                <w:lang w:val="en-GB"/>
-              </w:rPr>
-              <w:t>, TC_2.7_</w:t>
-            </w:r>
-            <w:r>
-              <w:rPr>
-                <w:rFonts w:ascii="Garamond" w:hAnsi="Garamond"/>
-                <w:lang w:val="en-GB"/>
-              </w:rPr>
-              <w:t>5</w:t>
+              </w:rPr>
+              <w:t>TC_2.6</w:t>
+            </w:r>
+            <w:r>
+              <w:rPr>
+                <w:rFonts w:ascii="Garamond" w:hAnsi="Garamond"/>
+              </w:rPr>
+              <w:t>_2</w:t>
+            </w:r>
+            <w:r>
+              <w:rPr>
+                <w:rFonts w:ascii="Garamond" w:hAnsi="Garamond"/>
+              </w:rPr>
+              <w:t>, TC_2.6</w:t>
+            </w:r>
+            <w:r>
+              <w:rPr>
+                <w:rFonts w:ascii="Garamond" w:hAnsi="Garamond"/>
+              </w:rPr>
+              <w:t>_3</w:t>
+            </w:r>
+            <w:r>
+              <w:rPr>
+                <w:rFonts w:ascii="Garamond" w:hAnsi="Garamond"/>
+              </w:rPr>
+              <w:t>, TC_2.</w:t>
+            </w:r>
+            <w:r>
+              <w:rPr>
+                <w:rFonts w:ascii="Garamond" w:hAnsi="Garamond"/>
+              </w:rPr>
+              <w:t>6</w:t>
+            </w:r>
+            <w:r>
+              <w:rPr>
+                <w:rFonts w:ascii="Garamond" w:hAnsi="Garamond"/>
+              </w:rPr>
+              <w:t>_4</w:t>
+            </w:r>
+            <w:r>
+              <w:rPr>
+                <w:rFonts w:ascii="Garamond" w:hAnsi="Garamond"/>
+              </w:rPr>
+              <w:t>, TC_2.6</w:t>
+            </w:r>
+            <w:r>
+              <w:rPr>
+                <w:rFonts w:ascii="Garamond" w:hAnsi="Garamond"/>
+              </w:rPr>
+              <w:t>_5</w:t>
             </w:r>
           </w:p>
         </w:tc>
@@ -22068,7 +19931,7 @@
           <w:color w:val="000000" w:themeColor="text1"/>
         </w:rPr>
       </w:pPr>
-      <w:bookmarkStart w:id="15" w:name="_Toc72592671"/>
+      <w:bookmarkStart w:id="15" w:name="_Toc72777809"/>
       <w:r>
         <w:rPr>
           <w:rFonts w:ascii="Garamond" w:hAnsi="Garamond"/>
@@ -22077,7 +19940,7 @@
           <w:color w:val="000000" w:themeColor="text1"/>
         </w:rPr>
         <w:lastRenderedPageBreak/>
-        <w:t>2.8</w:t>
+        <w:t>2.7</w:t>
       </w:r>
       <w:r>
         <w:rPr>
@@ -23892,7 +21755,7 @@
               <w:t>TC_2.</w:t>
             </w:r>
             <w:r>
-              <w:t>8</w:t>
+              <w:t>7</w:t>
             </w:r>
             <w:r>
               <w:t>_1</w:t>
@@ -23945,7 +21808,7 @@
               </w:rPr>
             </w:pPr>
             <w:r>
-              <w:t>TC_2.8</w:t>
+              <w:t>TC_2.7</w:t>
             </w:r>
             <w:r>
               <w:t>_</w:t>
@@ -23999,7 +21862,7 @@
           </w:tcPr>
           <w:p>
             <w:r>
-              <w:t>TC_2.8</w:t>
+              <w:t>TC_2.7</w:t>
             </w:r>
             <w:r>
               <w:t>_3</w:t>
@@ -24050,7 +21913,10 @@
           </w:tcPr>
           <w:p>
             <w:r>
-              <w:t>TC_2.8_4</w:t>
+              <w:t>TC_2.7</w:t>
+            </w:r>
+            <w:r>
+              <w:t>_4</w:t>
             </w:r>
           </w:p>
         </w:tc>
@@ -24098,7 +21964,10 @@
           </w:tcPr>
           <w:p>
             <w:r>
-              <w:t>TC_2.8_5</w:t>
+              <w:t>TC_2.7</w:t>
+            </w:r>
+            <w:r>
+              <w:t>_5</w:t>
             </w:r>
           </w:p>
         </w:tc>
@@ -24119,13 +21988,7 @@
               <w:rPr>
                 <w:lang w:val="en-GB"/>
               </w:rPr>
-              <w:t>TP2.PP2.GG2.PG2.AG</w:t>
-            </w:r>
-            <w:r>
-              <w:rPr>
-                <w:lang w:val="en-GB"/>
-              </w:rPr>
-              <w:t>1</w:t>
+              <w:t>TP2.PP2.GG2.PG2.AG1</w:t>
             </w:r>
           </w:p>
         </w:tc>
@@ -24156,7 +22019,10 @@
           </w:tcPr>
           <w:p>
             <w:r>
-              <w:t>TC_2.8_6</w:t>
+              <w:t>TC_2.7</w:t>
+            </w:r>
+            <w:r>
+              <w:t>_6</w:t>
             </w:r>
           </w:p>
         </w:tc>
@@ -24177,13 +22043,7 @@
               <w:rPr>
                 <w:lang w:val="en-GB"/>
               </w:rPr>
-              <w:t>TP2.PP2.GG2.PG2.AG</w:t>
-            </w:r>
-            <w:r>
-              <w:rPr>
-                <w:lang w:val="en-GB"/>
-              </w:rPr>
-              <w:t>2.DG1</w:t>
+              <w:t>TP2.PP2.GG2.PG2.AG2.DG1</w:t>
             </w:r>
             <w:r>
               <w:rPr>
@@ -24220,7 +22080,10 @@
           </w:tcPr>
           <w:p>
             <w:r>
-              <w:t>TC_2.8_7</w:t>
+              <w:t>TC_2.7</w:t>
+            </w:r>
+            <w:r>
+              <w:t>_7</w:t>
             </w:r>
           </w:p>
         </w:tc>
@@ -24241,13 +22104,7 @@
               <w:rPr>
                 <w:lang w:val="en-GB"/>
               </w:rPr>
-              <w:t>TP2.PP2.GG2.PG2.AG</w:t>
-            </w:r>
-            <w:r>
-              <w:rPr>
-                <w:lang w:val="en-GB"/>
-              </w:rPr>
-              <w:t>2.DG2</w:t>
+              <w:t>TP2.PP2.GG2.PG2.AG2.DG2</w:t>
             </w:r>
             <w:r>
               <w:rPr>
@@ -24489,7 +22346,7 @@
               <w:rPr>
                 <w:rFonts w:ascii="Garamond" w:hAnsi="Garamond"/>
               </w:rPr>
-              <w:t>8</w:t>
+              <w:t>7</w:t>
             </w:r>
             <w:r>
               <w:rPr>
@@ -24947,7 +22804,7 @@
               <w:rPr>
                 <w:rFonts w:ascii="Garamond" w:hAnsi="Garamond"/>
               </w:rPr>
-              <w:t>8</w:t>
+              <w:t>7</w:t>
             </w:r>
             <w:r>
               <w:rPr>
@@ -25423,7 +23280,7 @@
               <w:rPr>
                 <w:rFonts w:ascii="Garamond" w:hAnsi="Garamond"/>
               </w:rPr>
-              <w:t>8</w:t>
+              <w:t>7</w:t>
             </w:r>
             <w:r>
               <w:rPr>
@@ -25865,7 +23722,7 @@
               <w:rPr>
                 <w:rFonts w:ascii="Garamond" w:hAnsi="Garamond"/>
               </w:rPr>
-              <w:t>8</w:t>
+              <w:t>7</w:t>
             </w:r>
             <w:r>
               <w:rPr>
@@ -26380,7 +24237,7 @@
               <w:rPr>
                 <w:rFonts w:ascii="Garamond" w:hAnsi="Garamond"/>
               </w:rPr>
-              <w:t>8</w:t>
+              <w:t>7</w:t>
             </w:r>
             <w:r>
               <w:rPr>
@@ -26806,7 +24663,7 @@
               <w:rPr>
                 <w:rFonts w:ascii="Garamond" w:hAnsi="Garamond"/>
               </w:rPr>
-              <w:t>8</w:t>
+              <w:t>7</w:t>
             </w:r>
             <w:r>
               <w:rPr>
@@ -27298,7 +25155,7 @@
               <w:rPr>
                 <w:rFonts w:ascii="Garamond" w:hAnsi="Garamond"/>
               </w:rPr>
-              <w:t>8</w:t>
+              <w:t>7</w:t>
             </w:r>
             <w:r>
               <w:rPr>
@@ -27740,7 +25597,7 @@
               <w:rPr>
                 <w:rFonts w:ascii="Garamond" w:hAnsi="Garamond"/>
               </w:rPr>
-              <w:t>8</w:t>
+              <w:t>7</w:t>
             </w:r>
             <w:r>
               <w:rPr>
@@ -28036,10 +25893,7 @@
         </w:tc>
       </w:tr>
     </w:tbl>
-    <w:p>
-      <w:bookmarkStart w:id="16" w:name="_GoBack"/>
-      <w:bookmarkEnd w:id="16"/>
-    </w:p>
+    <w:p/>
     <w:sectPr>
       <w:headerReference w:type="default" r:id="rId11"/>
       <w:footerReference w:type="default" r:id="rId12"/>
@@ -28084,6 +25938,7 @@
         <w:docPartUnique/>
       </w:docPartObj>
     </w:sdtPr>
+    <w:sdtEndPr/>
     <w:sdtContent>
       <w:p>
         <w:pPr>
@@ -28103,7 +25958,7 @@
           <w:rPr>
             <w:noProof/>
           </w:rPr>
-          <w:t>29</w:t>
+          <w:t>27</w:t>
         </w:r>
         <w:r>
           <w:fldChar w:fldCharType="end"/>
@@ -32646,7 +30501,7 @@
   <w:style w:type="paragraph" w:default="1" w:styleId="Normale">
     <w:name w:val="Normal"/>
     <w:qFormat/>
-    <w:rsid w:val="00F055B2"/>
+    <w:rsid w:val="000D3B14"/>
     <w:rPr>
       <w:sz w:val="26"/>
     </w:rPr>
@@ -34587,21 +32442,6 @@
 </file>
 
 <file path=customXml/item1.xml><?xml version="1.0" encoding="utf-8"?>
-<p:properties xmlns:p="http://schemas.microsoft.com/office/2006/metadata/properties" xmlns:xsi="http://www.w3.org/2001/XMLSchema-instance" xmlns:pc="http://schemas.microsoft.com/office/infopath/2007/PartnerControls">
-  <documentManagement/>
-</p:properties>
-</file>
-
-<file path=customXml/item2.xml><?xml version="1.0" encoding="utf-8"?>
-<?mso-contentType ?>
-<FormTemplates xmlns="http://schemas.microsoft.com/sharepoint/v3/contenttype/forms">
-  <Display>DocumentLibraryForm</Display>
-  <Edit>DocumentLibraryForm</Edit>
-  <New>DocumentLibraryForm</New>
-</FormTemplates>
-</file>
-
-<file path=customXml/item3.xml><?xml version="1.0" encoding="utf-8"?>
 <ct:contentTypeSchema xmlns:ct="http://schemas.microsoft.com/office/2006/metadata/contentType" xmlns:ma="http://schemas.microsoft.com/office/2006/metadata/properties/metaAttributes" ct:_="" ma:_="" ma:contentTypeName="Documento" ma:contentTypeID="0x0101004CEF66F51723484D8946F8ED7281885E" ma:contentTypeVersion="2" ma:contentTypeDescription="Creare un nuovo documento." ma:contentTypeScope="" ma:versionID="c268be4d416e0196c5ba5f7067ba635b">
   <xsd:schema xmlns:xsd="http://www.w3.org/2001/XMLSchema" xmlns:xs="http://www.w3.org/2001/XMLSchema" xmlns:p="http://schemas.microsoft.com/office/2006/metadata/properties" xmlns:ns3="6cd754ad-29e9-444e-9caf-cbb15131a43e" targetNamespace="http://schemas.microsoft.com/office/2006/metadata/properties" ma:root="true" ma:fieldsID="5387f91e58102c6165d8e9d8eedb46b8" ns3:_="">
     <xsd:import namespace="6cd754ad-29e9-444e-9caf-cbb15131a43e"/>
@@ -34733,28 +32573,26 @@
 </ct:contentTypeSchema>
 </file>
 
+<file path=customXml/item2.xml><?xml version="1.0" encoding="utf-8"?>
+<?mso-contentType ?>
+<FormTemplates xmlns="http://schemas.microsoft.com/sharepoint/v3/contenttype/forms">
+  <Display>DocumentLibraryForm</Display>
+  <Edit>DocumentLibraryForm</Edit>
+  <New>DocumentLibraryForm</New>
+</FormTemplates>
+</file>
+
+<file path=customXml/item3.xml><?xml version="1.0" encoding="utf-8"?>
+<p:properties xmlns:p="http://schemas.microsoft.com/office/2006/metadata/properties" xmlns:xsi="http://www.w3.org/2001/XMLSchema-instance" xmlns:pc="http://schemas.microsoft.com/office/infopath/2007/PartnerControls">
+  <documentManagement/>
+</p:properties>
+</file>
+
 <file path=customXml/item4.xml><?xml version="1.0" encoding="utf-8"?>
 <b:Sources xmlns:b="http://schemas.openxmlformats.org/officeDocument/2006/bibliography" xmlns="http://schemas.openxmlformats.org/officeDocument/2006/bibliography" SelectedStyle="\APASixthEditionOfficeOnline.xsl" StyleName="APA" Version="6"/>
 </file>
 
 <file path=customXml/itemProps1.xml><?xml version="1.0" encoding="utf-8"?>
-<ds:datastoreItem xmlns:ds="http://schemas.openxmlformats.org/officeDocument/2006/customXml" ds:itemID="{AC801BF9-EC76-49F5-B720-8DBB22FDBD22}">
-  <ds:schemaRefs>
-    <ds:schemaRef ds:uri="http://schemas.microsoft.com/office/2006/metadata/properties"/>
-    <ds:schemaRef ds:uri="http://schemas.microsoft.com/office/infopath/2007/PartnerControls"/>
-  </ds:schemaRefs>
-</ds:datastoreItem>
-</file>
-
-<file path=customXml/itemProps2.xml><?xml version="1.0" encoding="utf-8"?>
-<ds:datastoreItem xmlns:ds="http://schemas.openxmlformats.org/officeDocument/2006/customXml" ds:itemID="{C127AD63-8245-493E-A3BB-DDCEA0574EC0}">
-  <ds:schemaRefs>
-    <ds:schemaRef ds:uri="http://schemas.microsoft.com/sharepoint/v3/contenttype/forms"/>
-  </ds:schemaRefs>
-</ds:datastoreItem>
-</file>
-
-<file path=customXml/itemProps3.xml><?xml version="1.0" encoding="utf-8"?>
 <ds:datastoreItem xmlns:ds="http://schemas.openxmlformats.org/officeDocument/2006/customXml" ds:itemID="{F8F1568E-F148-4DF2-9C48-C09E920C1BCC}">
   <ds:schemaRefs>
     <ds:schemaRef ds:uri="http://schemas.microsoft.com/office/2006/metadata/contentType"/>
@@ -34772,8 +32610,25 @@
 </ds:datastoreItem>
 </file>
 
+<file path=customXml/itemProps2.xml><?xml version="1.0" encoding="utf-8"?>
+<ds:datastoreItem xmlns:ds="http://schemas.openxmlformats.org/officeDocument/2006/customXml" ds:itemID="{C127AD63-8245-493E-A3BB-DDCEA0574EC0}">
+  <ds:schemaRefs>
+    <ds:schemaRef ds:uri="http://schemas.microsoft.com/sharepoint/v3/contenttype/forms"/>
+  </ds:schemaRefs>
+</ds:datastoreItem>
+</file>
+
+<file path=customXml/itemProps3.xml><?xml version="1.0" encoding="utf-8"?>
+<ds:datastoreItem xmlns:ds="http://schemas.openxmlformats.org/officeDocument/2006/customXml" ds:itemID="{AC801BF9-EC76-49F5-B720-8DBB22FDBD22}">
+  <ds:schemaRefs>
+    <ds:schemaRef ds:uri="http://schemas.microsoft.com/office/2006/metadata/properties"/>
+    <ds:schemaRef ds:uri="http://schemas.microsoft.com/office/infopath/2007/PartnerControls"/>
+  </ds:schemaRefs>
+</ds:datastoreItem>
+</file>
+
 <file path=customXml/itemProps4.xml><?xml version="1.0" encoding="utf-8"?>
-<ds:datastoreItem xmlns:ds="http://schemas.openxmlformats.org/officeDocument/2006/customXml" ds:itemID="{AE1AFBC4-90A0-4366-AAD6-5CDDCE54F33C}">
+<ds:datastoreItem xmlns:ds="http://schemas.openxmlformats.org/officeDocument/2006/customXml" ds:itemID="{516FD923-4959-4248-AE6B-AB74F909E1CB}">
   <ds:schemaRefs>
     <ds:schemaRef ds:uri="http://schemas.openxmlformats.org/officeDocument/2006/bibliography"/>
   </ds:schemaRefs>

--- a/Documentazione/TestcaseSpecification_GameSquare.docx
+++ b/Documentazione/TestcaseSpecification_GameSquare.docx
@@ -358,30 +358,6 @@
         <w:jc w:val="right"/>
         <w:rPr>
           <w:rFonts w:cstheme="minorHAnsi"/>
-          <w:color w:val="2E5395"/>
-          <w:sz w:val="40"/>
-          <w:szCs w:val="40"/>
-          <w:lang w:val="en-US"/>
-        </w:rPr>
-      </w:pPr>
-    </w:p>
-    <w:p>
-      <w:pPr>
-        <w:jc w:val="right"/>
-        <w:rPr>
-          <w:rFonts w:cstheme="minorHAnsi"/>
-          <w:color w:val="2E5395"/>
-          <w:sz w:val="40"/>
-          <w:szCs w:val="40"/>
-          <w:lang w:val="en-US"/>
-        </w:rPr>
-      </w:pPr>
-    </w:p>
-    <w:p>
-      <w:pPr>
-        <w:jc w:val="right"/>
-        <w:rPr>
-          <w:rFonts w:ascii="Garamond" w:hAnsi="Garamond"/>
           <w:color w:val="2E5395"/>
           <w:sz w:val="40"/>
           <w:szCs w:val="40"/>
@@ -1699,7 +1675,23 @@
                 <w:rFonts w:cstheme="minorHAnsi"/>
                 <w:szCs w:val="26"/>
               </w:rPr>
-              <w:t>^([a-zA-Z0-9_\-\.]+)@([a-zA-Z0-9_\-\.]+)\.([a-zA-Z]{2,5})$</w:t>
+              <w:t>^([a-zA-Z0-9_\-\</w:t>
+            </w:r>
+            <w:proofErr w:type="gramStart"/>
+            <w:r>
+              <w:rPr>
+                <w:rFonts w:cstheme="minorHAnsi"/>
+                <w:szCs w:val="26"/>
+              </w:rPr>
+              <w:t>.]+</w:t>
+            </w:r>
+            <w:proofErr w:type="gramEnd"/>
+            <w:r>
+              <w:rPr>
+                <w:rFonts w:cstheme="minorHAnsi"/>
+                <w:szCs w:val="26"/>
+              </w:rPr>
+              <w:t>)@([a-zA-Z0-9_\-\.]+)\.([a-zA-Z]{2,5})$</w:t>
             </w:r>
           </w:p>
         </w:tc>
@@ -1770,7 +1762,21 @@
               <w:rPr>
                 <w:szCs w:val="26"/>
               </w:rPr>
-              <w:t>^(?=.[A-Za-z])(?=.\\d)[A-Za-z\\d]{5,}$</w:t>
+              <w:t>^</w:t>
+            </w:r>
+            <w:proofErr w:type="gramStart"/>
+            <w:r>
+              <w:rPr>
+                <w:szCs w:val="26"/>
+              </w:rPr>
+              <w:t>(?=</w:t>
+            </w:r>
+            <w:proofErr w:type="gramEnd"/>
+            <w:r>
+              <w:rPr>
+                <w:szCs w:val="26"/>
+              </w:rPr>
+              <w:t>.[A-Za-z])(?=.\\d)[A-Za-z\\d]{5,}$</w:t>
             </w:r>
           </w:p>
         </w:tc>
@@ -1916,7 +1922,16 @@
                 <w:b/>
                 <w:color w:val="000000" w:themeColor="text1"/>
               </w:rPr>
-              <w:t>Formato:</w:t>
+              <w:t>Formato</w:t>
+            </w:r>
+            <w:proofErr w:type="gramStart"/>
+            <w:r>
+              <w:rPr>
+                <w:rFonts w:cstheme="minorHAnsi"/>
+                <w:b/>
+                <w:color w:val="000000" w:themeColor="text1"/>
+              </w:rPr>
+              <w:t>:</w:t>
             </w:r>
             <w:r>
               <w:rPr>
@@ -1930,7 +1945,15 @@
                 <w:rFonts w:cstheme="minorHAnsi"/>
                 <w:color w:val="000000" w:themeColor="text1"/>
               </w:rPr>
-              <w:t>.*</w:t>
+              <w:t>.</w:t>
+            </w:r>
+            <w:proofErr w:type="gramEnd"/>
+            <w:r>
+              <w:rPr>
+                <w:rFonts w:cstheme="minorHAnsi"/>
+                <w:color w:val="000000" w:themeColor="text1"/>
+              </w:rPr>
+              <w:t>*</w:t>
             </w:r>
           </w:p>
         </w:tc>
@@ -2066,6 +2089,7 @@
               </w:rPr>
               <w:t xml:space="preserve"> </w:t>
             </w:r>
+            <w:proofErr w:type="gramStart"/>
             <w:r>
               <w:rPr>
                 <w:rFonts w:ascii="Garamond" w:hAnsi="Garamond"/>
@@ -2080,6 +2104,7 @@
               </w:rPr>
               <w:t>(</w:t>
             </w:r>
+            <w:proofErr w:type="gramEnd"/>
             <w:r>
               <w:rPr>
                 <w:rFonts w:cstheme="minorHAnsi"/>
@@ -2191,12 +2216,21 @@
               <w:t>null</w:t>
             </w:r>
             <w:proofErr w:type="spellEnd"/>
+            <w:proofErr w:type="gramStart"/>
             <w:r>
               <w:rPr>
                 <w:rFonts w:cstheme="minorHAnsi"/>
                 <w:color w:val="000000" w:themeColor="text1"/>
               </w:rPr>
-              <w:t>|[1-9]|10)$</w:t>
+              <w:t>|[</w:t>
+            </w:r>
+            <w:proofErr w:type="gramEnd"/>
+            <w:r>
+              <w:rPr>
+                <w:rFonts w:cstheme="minorHAnsi"/>
+                <w:color w:val="000000" w:themeColor="text1"/>
+              </w:rPr>
+              <w:t>1-9]|10)$</w:t>
             </w:r>
           </w:p>
         </w:tc>
@@ -2263,7 +2297,16 @@
                 <w:b/>
                 <w:color w:val="000000" w:themeColor="text1"/>
               </w:rPr>
-              <w:t>Formato:</w:t>
+              <w:t>Formato</w:t>
+            </w:r>
+            <w:proofErr w:type="gramStart"/>
+            <w:r>
+              <w:rPr>
+                <w:rFonts w:cstheme="minorHAnsi"/>
+                <w:b/>
+                <w:color w:val="000000" w:themeColor="text1"/>
+              </w:rPr>
+              <w:t>:</w:t>
             </w:r>
             <w:r>
               <w:rPr>
@@ -2277,7 +2320,15 @@
                 <w:rFonts w:cstheme="minorHAnsi"/>
                 <w:color w:val="000000" w:themeColor="text1"/>
               </w:rPr>
-              <w:t>.+</w:t>
+              <w:t>.</w:t>
+            </w:r>
+            <w:proofErr w:type="gramEnd"/>
+            <w:r>
+              <w:rPr>
+                <w:rFonts w:cstheme="minorHAnsi"/>
+                <w:color w:val="000000" w:themeColor="text1"/>
+              </w:rPr>
+              <w:t>+</w:t>
             </w:r>
           </w:p>
         </w:tc>
@@ -2321,7 +2372,6 @@
           </w:p>
           <w:p>
             <w:pPr>
-              <w:jc w:val="both"/>
               <w:rPr>
                 <w:rFonts w:ascii="Garamond" w:hAnsi="Garamond"/>
                 <w:color w:val="000000" w:themeColor="text1"/>
@@ -2342,6 +2392,7 @@
               </w:rPr>
               <w:t xml:space="preserve"> </w:t>
             </w:r>
+            <w:proofErr w:type="gramStart"/>
             <w:r>
               <w:rPr>
                 <w:rFonts w:ascii="Garamond" w:hAnsi="Garamond"/>
@@ -2356,13 +2407,35 @@
               </w:rPr>
               <w:t>(</w:t>
             </w:r>
-            <w:proofErr w:type="spellStart"/>
             <w:r>
               <w:rPr>
                 <w:rFonts w:cstheme="minorHAnsi"/>
                 <w:color w:val="000000" w:themeColor="text1"/>
               </w:rPr>
-              <w:t>null|Opinioni</w:t>
+              <w:t xml:space="preserve"> “</w:t>
+            </w:r>
+            <w:proofErr w:type="gramEnd"/>
+            <w:r>
+              <w:rPr>
+                <w:rFonts w:cstheme="minorHAnsi"/>
+                <w:color w:val="000000" w:themeColor="text1"/>
+              </w:rPr>
+              <w:t xml:space="preserve"> “</w:t>
+            </w:r>
+            <w:r>
+              <w:rPr>
+                <w:rFonts w:cstheme="minorHAnsi"/>
+                <w:color w:val="000000" w:themeColor="text1"/>
+              </w:rPr>
+              <w:t>|</w:t>
+            </w:r>
+            <w:proofErr w:type="spellStart"/>
+            <w:r>
+              <w:rPr>
+                <w:rFonts w:cstheme="minorHAnsi"/>
+                <w:color w:val="000000" w:themeColor="text1"/>
+              </w:rPr>
+              <w:t>Opinioni</w:t>
             </w:r>
             <w:r>
               <w:rPr>
@@ -2468,7 +2541,16 @@
                 <w:b/>
                 <w:color w:val="000000" w:themeColor="text1"/>
               </w:rPr>
-              <w:t>Formato:</w:t>
+              <w:t>Formato</w:t>
+            </w:r>
+            <w:proofErr w:type="gramStart"/>
+            <w:r>
+              <w:rPr>
+                <w:rFonts w:cstheme="minorHAnsi"/>
+                <w:b/>
+                <w:color w:val="000000" w:themeColor="text1"/>
+              </w:rPr>
+              <w:t>:</w:t>
             </w:r>
             <w:r>
               <w:rPr>
@@ -2482,7 +2564,15 @@
                 <w:rFonts w:cstheme="minorHAnsi"/>
                 <w:color w:val="000000" w:themeColor="text1"/>
               </w:rPr>
-              <w:t>.*</w:t>
+              <w:t>.</w:t>
+            </w:r>
+            <w:proofErr w:type="gramEnd"/>
+            <w:r>
+              <w:rPr>
+                <w:rFonts w:cstheme="minorHAnsi"/>
+                <w:color w:val="000000" w:themeColor="text1"/>
+              </w:rPr>
+              <w:t>*</w:t>
             </w:r>
           </w:p>
         </w:tc>
@@ -2538,7 +2628,16 @@
                 <w:b/>
                 <w:color w:val="000000" w:themeColor="text1"/>
               </w:rPr>
-              <w:t>Formato:</w:t>
+              <w:t>Formato</w:t>
+            </w:r>
+            <w:proofErr w:type="gramStart"/>
+            <w:r>
+              <w:rPr>
+                <w:rFonts w:cstheme="minorHAnsi"/>
+                <w:b/>
+                <w:color w:val="000000" w:themeColor="text1"/>
+              </w:rPr>
+              <w:t>:</w:t>
             </w:r>
             <w:r>
               <w:rPr>
@@ -2552,7 +2651,15 @@
                 <w:rFonts w:cstheme="minorHAnsi"/>
                 <w:color w:val="000000" w:themeColor="text1"/>
               </w:rPr>
-              <w:t>.+</w:t>
+              <w:t>.</w:t>
+            </w:r>
+            <w:proofErr w:type="gramEnd"/>
+            <w:r>
+              <w:rPr>
+                <w:rFonts w:cstheme="minorHAnsi"/>
+                <w:color w:val="000000" w:themeColor="text1"/>
+              </w:rPr>
+              <w:t>+</w:t>
             </w:r>
           </w:p>
         </w:tc>
@@ -2608,7 +2715,16 @@
                 <w:b/>
                 <w:color w:val="000000" w:themeColor="text1"/>
               </w:rPr>
-              <w:t>Formato:</w:t>
+              <w:t>Formato</w:t>
+            </w:r>
+            <w:proofErr w:type="gramStart"/>
+            <w:r>
+              <w:rPr>
+                <w:rFonts w:cstheme="minorHAnsi"/>
+                <w:b/>
+                <w:color w:val="000000" w:themeColor="text1"/>
+              </w:rPr>
+              <w:t>:</w:t>
             </w:r>
             <w:r>
               <w:rPr>
@@ -2622,7 +2738,15 @@
                 <w:rFonts w:cstheme="minorHAnsi"/>
                 <w:color w:val="000000" w:themeColor="text1"/>
               </w:rPr>
-              <w:t>.+</w:t>
+              <w:t>.</w:t>
+            </w:r>
+            <w:proofErr w:type="gramEnd"/>
+            <w:r>
+              <w:rPr>
+                <w:rFonts w:cstheme="minorHAnsi"/>
+                <w:color w:val="000000" w:themeColor="text1"/>
+              </w:rPr>
+              <w:t>+</w:t>
             </w:r>
           </w:p>
         </w:tc>
@@ -2687,6 +2811,7 @@
               </w:rPr>
               <w:t xml:space="preserve"> </w:t>
             </w:r>
+            <w:proofErr w:type="gramStart"/>
             <w:r>
               <w:rPr>
                 <w:rFonts w:ascii="Garamond" w:hAnsi="Garamond"/>
@@ -2699,7 +2824,15 @@
                 <w:rFonts w:cstheme="minorHAnsi"/>
                 <w:szCs w:val="26"/>
               </w:rPr>
-              <w:t>(Altro | Applicazione| Azione | Avventura | Arcade | …)$</w:t>
+              <w:t>(</w:t>
+            </w:r>
+            <w:proofErr w:type="gramEnd"/>
+            <w:r>
+              <w:rPr>
+                <w:rFonts w:cstheme="minorHAnsi"/>
+                <w:szCs w:val="26"/>
+              </w:rPr>
+              <w:t>Altro | Applicazione| Azione | Avventura | Arcade | …)$</w:t>
             </w:r>
           </w:p>
         </w:tc>
@@ -2762,12 +2895,21 @@
               </w:rPr>
               <w:t xml:space="preserve"> </w:t>
             </w:r>
+            <w:proofErr w:type="gramStart"/>
             <w:r>
               <w:rPr>
                 <w:rFonts w:cstheme="minorHAnsi"/>
                 <w:szCs w:val="26"/>
               </w:rPr>
-              <w:t>^([5-9]0</w:t>
+              <w:t>^(</w:t>
+            </w:r>
+            <w:proofErr w:type="gramEnd"/>
+            <w:r>
+              <w:rPr>
+                <w:rFonts w:cstheme="minorHAnsi"/>
+                <w:szCs w:val="26"/>
+              </w:rPr>
+              <w:t>[5-9]0</w:t>
             </w:r>
             <w:r>
               <w:rPr>
@@ -2888,12 +3030,21 @@
               </w:rPr>
               <w:t xml:space="preserve"> </w:t>
             </w:r>
+            <w:proofErr w:type="gramStart"/>
             <w:r>
               <w:rPr>
                 <w:rFonts w:cstheme="minorHAnsi"/>
                 <w:szCs w:val="26"/>
               </w:rPr>
-              <w:t>^(195[8-9]</w:t>
+              <w:t>^(</w:t>
+            </w:r>
+            <w:proofErr w:type="gramEnd"/>
+            <w:r>
+              <w:rPr>
+                <w:rFonts w:cstheme="minorHAnsi"/>
+                <w:szCs w:val="26"/>
+              </w:rPr>
+              <w:t>195[8-9]</w:t>
             </w:r>
             <w:r>
               <w:rPr>
@@ -3033,7 +3184,16 @@
                 <w:b/>
                 <w:color w:val="000000" w:themeColor="text1"/>
               </w:rPr>
-              <w:t>Formato:</w:t>
+              <w:t>Formato</w:t>
+            </w:r>
+            <w:proofErr w:type="gramStart"/>
+            <w:r>
+              <w:rPr>
+                <w:rFonts w:cstheme="minorHAnsi"/>
+                <w:b/>
+                <w:color w:val="000000" w:themeColor="text1"/>
+              </w:rPr>
+              <w:t>:</w:t>
             </w:r>
             <w:r>
               <w:rPr>
@@ -3047,7 +3207,15 @@
                 <w:rFonts w:cstheme="minorHAnsi"/>
                 <w:color w:val="000000" w:themeColor="text1"/>
               </w:rPr>
-              <w:t>.*</w:t>
+              <w:t>.</w:t>
+            </w:r>
+            <w:proofErr w:type="gramEnd"/>
+            <w:r>
+              <w:rPr>
+                <w:rFonts w:cstheme="minorHAnsi"/>
+                <w:color w:val="000000" w:themeColor="text1"/>
+              </w:rPr>
+              <w:t>*</w:t>
             </w:r>
           </w:p>
         </w:tc>
@@ -3124,7 +3292,21 @@
         <w:rPr>
           <w:sz w:val="28"/>
         </w:rPr>
-        <w:t>EE: Email Esistente</w:t>
+        <w:t xml:space="preserve">EE: </w:t>
+      </w:r>
+      <w:proofErr w:type="gramStart"/>
+      <w:r>
+        <w:rPr>
+          <w:sz w:val="28"/>
+        </w:rPr>
+        <w:t>Email</w:t>
+      </w:r>
+      <w:proofErr w:type="gramEnd"/>
+      <w:r>
+        <w:rPr>
+          <w:sz w:val="28"/>
+        </w:rPr>
+        <w:t xml:space="preserve"> Esistente</w:t>
       </w:r>
     </w:p>
     <w:p>
@@ -3712,7 +3894,23 @@
                 <w:rFonts w:cstheme="minorHAnsi"/>
                 <w:szCs w:val="26"/>
               </w:rPr>
-              <w:t>^([a-zA-Z0-9_\-\.]+)@([a-zA-Z0-9_\-\.]+)\.([a-zA-Z]{2,5})$</w:t>
+              <w:t>^([a-zA-Z0-9_\-\</w:t>
+            </w:r>
+            <w:proofErr w:type="gramStart"/>
+            <w:r>
+              <w:rPr>
+                <w:rFonts w:cstheme="minorHAnsi"/>
+                <w:szCs w:val="26"/>
+              </w:rPr>
+              <w:t>.]+</w:t>
+            </w:r>
+            <w:proofErr w:type="gramEnd"/>
+            <w:r>
+              <w:rPr>
+                <w:rFonts w:cstheme="minorHAnsi"/>
+                <w:szCs w:val="26"/>
+              </w:rPr>
+              <w:t>)@([a-zA-Z0-9_\-\.]+)\.([a-zA-Z]{2,5})$</w:t>
             </w:r>
           </w:p>
           <w:p>
@@ -3746,6 +3944,7 @@
               </w:rPr>
             </w:pPr>
             <w:proofErr w:type="spellStart"/>
+            <w:proofErr w:type="gramStart"/>
             <w:r>
               <w:rPr>
                 <w:b/>
@@ -3759,6 +3958,7 @@
               </w:rPr>
               <w:t>[</w:t>
             </w:r>
+            <w:proofErr w:type="gramEnd"/>
             <w:r>
               <w:rPr>
                 <w:b/>
@@ -3796,12 +3996,21 @@
                 <w:szCs w:val="24"/>
               </w:rPr>
             </w:pPr>
+            <w:proofErr w:type="gramStart"/>
             <w:r>
               <w:rPr>
                 <w:sz w:val="24"/>
                 <w:szCs w:val="24"/>
               </w:rPr>
-              <w:t>Email non trovata nel database</w:t>
+              <w:t>Email</w:t>
+            </w:r>
+            <w:proofErr w:type="gramEnd"/>
+            <w:r>
+              <w:rPr>
+                <w:sz w:val="24"/>
+                <w:szCs w:val="24"/>
+              </w:rPr>
+              <w:t xml:space="preserve"> non trovata nel database</w:t>
             </w:r>
             <w:r>
               <w:rPr>
@@ -3843,14 +4052,30 @@
                 <w:sz w:val="24"/>
                 <w:szCs w:val="24"/>
               </w:rPr>
-              <w:t>Email trovata nel database</w:t>
-            </w:r>
+              <w:t xml:space="preserve">Email trovata nel </w:t>
+            </w:r>
+            <w:proofErr w:type="gramStart"/>
             <w:r>
               <w:rPr>
                 <w:sz w:val="24"/>
                 <w:szCs w:val="24"/>
               </w:rPr>
-              <w:t>[UE_OK]</w:t>
+              <w:t>database</w:t>
+            </w:r>
+            <w:r>
+              <w:rPr>
+                <w:sz w:val="24"/>
+                <w:szCs w:val="24"/>
+              </w:rPr>
+              <w:t>[</w:t>
+            </w:r>
+            <w:proofErr w:type="gramEnd"/>
+            <w:r>
+              <w:rPr>
+                <w:sz w:val="24"/>
+                <w:szCs w:val="24"/>
+              </w:rPr>
+              <w:t>UE_OK]</w:t>
             </w:r>
           </w:p>
         </w:tc>
@@ -3909,7 +4134,21 @@
               <w:rPr>
                 <w:szCs w:val="26"/>
               </w:rPr>
-              <w:t>^(?=.[A-Za-z])(?=.\\d)[A-Za-z\\d]{5,}$</w:t>
+              <w:t>^</w:t>
+            </w:r>
+            <w:proofErr w:type="gramStart"/>
+            <w:r>
+              <w:rPr>
+                <w:szCs w:val="26"/>
+              </w:rPr>
+              <w:t>(?=</w:t>
+            </w:r>
+            <w:proofErr w:type="gramEnd"/>
+            <w:r>
+              <w:rPr>
+                <w:szCs w:val="26"/>
+              </w:rPr>
+              <w:t>.[A-Za-z])(?=.\\d)[A-Za-z\\d]{5,}$</w:t>
             </w:r>
           </w:p>
           <w:p>
@@ -3943,6 +4182,7 @@
               </w:rPr>
             </w:pPr>
             <w:proofErr w:type="spellStart"/>
+            <w:proofErr w:type="gramStart"/>
             <w:r>
               <w:rPr>
                 <w:b/>
@@ -3954,7 +4194,14 @@
               <w:rPr>
                 <w:b/>
               </w:rPr>
-              <w:t>[PwC]</w:t>
+              <w:t>[</w:t>
+            </w:r>
+            <w:proofErr w:type="gramEnd"/>
+            <w:r>
+              <w:rPr>
+                <w:b/>
+              </w:rPr>
+              <w:t>PwC]</w:t>
             </w:r>
           </w:p>
         </w:tc>
@@ -4022,15 +4269,23 @@
               <w:rPr>
                 <w:sz w:val="24"/>
               </w:rPr>
-              <w:t>Password collegata all’e-mail</w:t>
-            </w:r>
+              <w:t>Password collegata all’e-</w:t>
+            </w:r>
+            <w:proofErr w:type="gramStart"/>
             <w:r>
               <w:rPr>
                 <w:sz w:val="24"/>
               </w:rPr>
+              <w:t>mail</w:t>
+            </w:r>
+            <w:r>
+              <w:rPr>
+                <w:sz w:val="24"/>
+              </w:rPr>
               <w:t>[</w:t>
             </w:r>
             <w:proofErr w:type="spellStart"/>
+            <w:proofErr w:type="gramEnd"/>
             <w:r>
               <w:rPr>
                 <w:sz w:val="24"/>
@@ -4148,7 +4403,7 @@
               <w:jc w:val="center"/>
             </w:pPr>
             <w:r>
-              <w:t>FC2.EE1</w:t>
+              <w:t>EE1</w:t>
             </w:r>
           </w:p>
         </w:tc>
@@ -4207,7 +4462,7 @@
               <w:jc w:val="center"/>
             </w:pPr>
             <w:r>
-              <w:t>FC2.EE2.PwC1</w:t>
+              <w:t>EE2.PwC1</w:t>
             </w:r>
           </w:p>
         </w:tc>
@@ -4266,7 +4521,7 @@
               <w:jc w:val="center"/>
             </w:pPr>
             <w:r>
-              <w:t>FC2.EE2.PwC2</w:t>
+              <w:t>EE2.PwC2</w:t>
             </w:r>
           </w:p>
         </w:tc>
@@ -7104,6 +7359,7 @@
               </w:rPr>
             </w:pPr>
             <w:proofErr w:type="spellStart"/>
+            <w:proofErr w:type="gramStart"/>
             <w:r>
               <w:rPr>
                 <w:b/>
@@ -7115,7 +7371,14 @@
               <w:rPr>
                 <w:b/>
               </w:rPr>
-              <w:t>[SA]</w:t>
+              <w:t>[</w:t>
+            </w:r>
+            <w:proofErr w:type="gramEnd"/>
+            <w:r>
+              <w:rPr>
+                <w:b/>
+              </w:rPr>
+              <w:t>SA]</w:t>
             </w:r>
           </w:p>
         </w:tc>
@@ -7177,14 +7440,22 @@
               <w:rPr>
                 <w:sz w:val="24"/>
               </w:rPr>
-              <w:t>Sessione attiva</w:t>
-            </w:r>
+              <w:t xml:space="preserve">Sessione </w:t>
+            </w:r>
+            <w:proofErr w:type="gramStart"/>
             <w:r>
               <w:rPr>
                 <w:sz w:val="24"/>
               </w:rPr>
+              <w:t>attiva</w:t>
+            </w:r>
+            <w:r>
+              <w:rPr>
+                <w:sz w:val="24"/>
+              </w:rPr>
               <w:t>[</w:t>
             </w:r>
+            <w:proofErr w:type="gramEnd"/>
             <w:r>
               <w:rPr>
                 <w:sz w:val="24"/>
@@ -9016,6 +9287,7 @@
             <w:r>
               <w:t>Formato</w:t>
             </w:r>
+            <w:proofErr w:type="gramStart"/>
             <w:r>
               <w:t xml:space="preserve">: </w:t>
             </w:r>
@@ -9024,7 +9296,15 @@
                 <w:rFonts w:cstheme="minorHAnsi"/>
                 <w:szCs w:val="26"/>
               </w:rPr>
-              <w:t>.*</w:t>
+              <w:t>.</w:t>
+            </w:r>
+            <w:proofErr w:type="gramEnd"/>
+            <w:r>
+              <w:rPr>
+                <w:rFonts w:cstheme="minorHAnsi"/>
+                <w:szCs w:val="26"/>
+              </w:rPr>
+              <w:t>*</w:t>
             </w:r>
           </w:p>
           <w:p>
@@ -9058,6 +9338,7 @@
               </w:rPr>
             </w:pPr>
             <w:proofErr w:type="spellStart"/>
+            <w:proofErr w:type="gramStart"/>
             <w:r>
               <w:rPr>
                 <w:b/>
@@ -9071,6 +9352,7 @@
               </w:rPr>
               <w:t>[</w:t>
             </w:r>
+            <w:proofErr w:type="gramEnd"/>
             <w:r>
               <w:rPr>
                 <w:b/>
@@ -9143,14 +9425,22 @@
               <w:rPr>
                 <w:sz w:val="24"/>
               </w:rPr>
-              <w:t>Risultato riscontrato nel database</w:t>
-            </w:r>
+              <w:t xml:space="preserve">Risultato riscontrato nel </w:t>
+            </w:r>
+            <w:proofErr w:type="gramStart"/>
             <w:r>
               <w:rPr>
                 <w:sz w:val="24"/>
               </w:rPr>
+              <w:t>database</w:t>
+            </w:r>
+            <w:r>
+              <w:rPr>
+                <w:sz w:val="24"/>
+              </w:rPr>
               <w:t>[</w:t>
             </w:r>
+            <w:proofErr w:type="gramEnd"/>
             <w:r>
               <w:rPr>
                 <w:sz w:val="24"/>
@@ -9391,6 +9681,7 @@
         <w:t>Repentance</w:t>
       </w:r>
       <w:proofErr w:type="spellEnd"/>
+      <w:proofErr w:type="gramStart"/>
       <w:r>
         <w:rPr>
           <w:rFonts w:asciiTheme="majorHAnsi" w:eastAsiaTheme="majorEastAsia" w:hAnsiTheme="majorHAnsi" w:cstheme="majorBidi"/>
@@ -9410,7 +9701,15 @@
           <w:rFonts w:asciiTheme="majorHAnsi" w:eastAsiaTheme="majorEastAsia" w:hAnsiTheme="majorHAnsi" w:cstheme="majorBidi"/>
           <w:szCs w:val="26"/>
         </w:rPr>
-        <w:t xml:space="preserve">  e lo fa tramite la parola chiave ‘</w:t>
+        <w:t xml:space="preserve">  e</w:t>
+      </w:r>
+      <w:proofErr w:type="gramEnd"/>
+      <w:r>
+        <w:rPr>
+          <w:rFonts w:asciiTheme="majorHAnsi" w:eastAsiaTheme="majorEastAsia" w:hAnsiTheme="majorHAnsi" w:cstheme="majorBidi"/>
+          <w:szCs w:val="26"/>
+        </w:rPr>
+        <w:t xml:space="preserve"> lo fa tramite la parola chiave ‘</w:t>
       </w:r>
       <w:proofErr w:type="spellStart"/>
       <w:r>
@@ -11112,6 +11411,7 @@
               </w:rPr>
             </w:pPr>
             <w:proofErr w:type="spellStart"/>
+            <w:proofErr w:type="gramStart"/>
             <w:r>
               <w:rPr>
                 <w:b/>
@@ -11125,6 +11425,7 @@
               </w:rPr>
               <w:t>[</w:t>
             </w:r>
+            <w:proofErr w:type="gramEnd"/>
             <w:r>
               <w:rPr>
                 <w:b/>
@@ -11209,7 +11510,21 @@
               <w:rPr>
                 <w:sz w:val="24"/>
               </w:rPr>
-              <w:t>La lista contiene già il titolo selezionato con categoria diversa[GP_OK]</w:t>
+              <w:t xml:space="preserve">La lista contiene già il titolo selezionato con categoria </w:t>
+            </w:r>
+            <w:proofErr w:type="gramStart"/>
+            <w:r>
+              <w:rPr>
+                <w:sz w:val="24"/>
+              </w:rPr>
+              <w:t>diversa[</w:t>
+            </w:r>
+            <w:proofErr w:type="gramEnd"/>
+            <w:r>
+              <w:rPr>
+                <w:sz w:val="24"/>
+              </w:rPr>
+              <w:t>GP_OK]</w:t>
             </w:r>
           </w:p>
           <w:p>
@@ -11227,14 +11542,22 @@
               <w:rPr>
                 <w:sz w:val="24"/>
               </w:rPr>
-              <w:t>La lista non contiene il titolo selezionato</w:t>
-            </w:r>
+              <w:t xml:space="preserve">La lista non contiene il titolo </w:t>
+            </w:r>
+            <w:proofErr w:type="gramStart"/>
             <w:r>
               <w:rPr>
                 <w:sz w:val="24"/>
               </w:rPr>
+              <w:t>selezionato</w:t>
+            </w:r>
+            <w:r>
+              <w:rPr>
+                <w:sz w:val="24"/>
+              </w:rPr>
               <w:t>[</w:t>
             </w:r>
+            <w:proofErr w:type="gramEnd"/>
             <w:r>
               <w:rPr>
                 <w:sz w:val="24"/>
@@ -11504,7 +11827,15 @@
           <w:sz w:val="28"/>
           <w:szCs w:val="28"/>
         </w:rPr>
-        <w:t>GIOCO PRESENTE IN LISTA CON MEDESIMA DIVERSA</w:t>
+        <w:t xml:space="preserve">GIOCO PRESENTE IN LISTA CON MEDESIMA </w:t>
+      </w:r>
+      <w:r>
+        <w:rPr>
+          <w:b/>
+          <w:sz w:val="28"/>
+          <w:szCs w:val="28"/>
+        </w:rPr>
+        <w:t>CATEGORIA</w:t>
       </w:r>
     </w:p>
     <w:p>
@@ -13972,6 +14303,7 @@
               </w:rPr>
             </w:pPr>
             <w:proofErr w:type="spellStart"/>
+            <w:proofErr w:type="gramStart"/>
             <w:r>
               <w:rPr>
                 <w:b/>
@@ -13983,7 +14315,14 @@
               <w:rPr>
                 <w:b/>
               </w:rPr>
-              <w:t>[SA]</w:t>
+              <w:t>[</w:t>
+            </w:r>
+            <w:proofErr w:type="gramEnd"/>
+            <w:r>
+              <w:rPr>
+                <w:b/>
+              </w:rPr>
+              <w:t>SA]</w:t>
             </w:r>
           </w:p>
         </w:tc>
@@ -14045,7 +14384,21 @@
               <w:rPr>
                 <w:sz w:val="24"/>
               </w:rPr>
-              <w:t>Sessione attiva[SA_OK]</w:t>
+              <w:t xml:space="preserve">Sessione </w:t>
+            </w:r>
+            <w:proofErr w:type="gramStart"/>
+            <w:r>
+              <w:rPr>
+                <w:sz w:val="24"/>
+              </w:rPr>
+              <w:t>attiva[</w:t>
+            </w:r>
+            <w:proofErr w:type="gramEnd"/>
+            <w:r>
+              <w:rPr>
+                <w:sz w:val="24"/>
+              </w:rPr>
+              <w:t>SA_OK]</w:t>
             </w:r>
           </w:p>
         </w:tc>
@@ -14111,12 +14464,21 @@
               <w:t>null</w:t>
             </w:r>
             <w:proofErr w:type="spellEnd"/>
+            <w:proofErr w:type="gramStart"/>
             <w:r>
               <w:rPr>
                 <w:rFonts w:cstheme="minorHAnsi"/>
                 <w:color w:val="000000" w:themeColor="text1"/>
               </w:rPr>
-              <w:t>|[1-9]|10)$</w:t>
+              <w:t>|[</w:t>
+            </w:r>
+            <w:proofErr w:type="gramEnd"/>
+            <w:r>
+              <w:rPr>
+                <w:rFonts w:cstheme="minorHAnsi"/>
+                <w:color w:val="000000" w:themeColor="text1"/>
+              </w:rPr>
+              <w:t>1-9]|10)$</w:t>
             </w:r>
           </w:p>
           <w:p>
@@ -14150,6 +14512,7 @@
               </w:rPr>
             </w:pPr>
             <w:proofErr w:type="spellStart"/>
+            <w:proofErr w:type="gramStart"/>
             <w:r>
               <w:rPr>
                 <w:b/>
@@ -14163,6 +14526,7 @@
               </w:rPr>
               <w:t>[</w:t>
             </w:r>
+            <w:proofErr w:type="gramEnd"/>
             <w:r>
               <w:rPr>
                 <w:b/>
@@ -14247,14 +14611,22 @@
               <w:rPr>
                 <w:sz w:val="24"/>
               </w:rPr>
-              <w:t>voto rispetta il formato</w:t>
-            </w:r>
+              <w:t xml:space="preserve">voto rispetta il </w:t>
+            </w:r>
+            <w:proofErr w:type="gramStart"/>
             <w:r>
               <w:rPr>
                 <w:sz w:val="24"/>
               </w:rPr>
+              <w:t>formato</w:t>
+            </w:r>
+            <w:r>
+              <w:rPr>
+                <w:sz w:val="24"/>
+              </w:rPr>
               <w:t>[</w:t>
             </w:r>
+            <w:proofErr w:type="gramEnd"/>
             <w:r>
               <w:rPr>
                 <w:sz w:val="24"/>
@@ -16859,6 +17231,7 @@
             <w:r>
               <w:t>Formato</w:t>
             </w:r>
+            <w:proofErr w:type="gramStart"/>
             <w:r>
               <w:t xml:space="preserve">: </w:t>
             </w:r>
@@ -16867,7 +17240,15 @@
                 <w:rFonts w:cstheme="minorHAnsi"/>
                 <w:szCs w:val="26"/>
               </w:rPr>
-              <w:t>.+</w:t>
+              <w:t>.</w:t>
+            </w:r>
+            <w:proofErr w:type="gramEnd"/>
+            <w:r>
+              <w:rPr>
+                <w:rFonts w:cstheme="minorHAnsi"/>
+                <w:szCs w:val="26"/>
+              </w:rPr>
+              <w:t>+</w:t>
             </w:r>
           </w:p>
           <w:p>
@@ -16901,6 +17282,7 @@
               </w:rPr>
             </w:pPr>
             <w:proofErr w:type="spellStart"/>
+            <w:proofErr w:type="gramStart"/>
             <w:r>
               <w:rPr>
                 <w:b/>
@@ -16914,6 +17296,7 @@
               </w:rPr>
               <w:t>[</w:t>
             </w:r>
+            <w:proofErr w:type="gramEnd"/>
             <w:r>
               <w:rPr>
                 <w:b/>
@@ -16992,14 +17375,22 @@
               <w:rPr>
                 <w:sz w:val="24"/>
               </w:rPr>
-              <w:t>Titolo presente</w:t>
-            </w:r>
+              <w:t xml:space="preserve">Titolo </w:t>
+            </w:r>
+            <w:proofErr w:type="gramStart"/>
             <w:r>
               <w:rPr>
                 <w:sz w:val="24"/>
               </w:rPr>
+              <w:t>presente</w:t>
+            </w:r>
+            <w:r>
+              <w:rPr>
+                <w:sz w:val="24"/>
+              </w:rPr>
               <w:t>[</w:t>
             </w:r>
+            <w:proofErr w:type="gramEnd"/>
             <w:r>
               <w:rPr>
                 <w:sz w:val="24"/>
@@ -17068,6 +17459,7 @@
             <w:r>
               <w:t xml:space="preserve">: </w:t>
             </w:r>
+            <w:proofErr w:type="gramStart"/>
             <w:r>
               <w:rPr>
                 <w:rFonts w:ascii="Garamond" w:hAnsi="Garamond"/>
@@ -17082,13 +17474,28 @@
               </w:rPr>
               <w:t>(</w:t>
             </w:r>
-            <w:proofErr w:type="spellStart"/>
+            <w:proofErr w:type="gramEnd"/>
             <w:r>
               <w:rPr>
                 <w:rFonts w:cstheme="minorHAnsi"/>
                 <w:color w:val="000000" w:themeColor="text1"/>
               </w:rPr>
-              <w:t>null|Opinioni</w:t>
+              <w:t>“ “</w:t>
+            </w:r>
+            <w:r>
+              <w:rPr>
+                <w:rFonts w:cstheme="minorHAnsi"/>
+                <w:color w:val="000000" w:themeColor="text1"/>
+              </w:rPr>
+              <w:t>|</w:t>
+            </w:r>
+            <w:proofErr w:type="spellStart"/>
+            <w:r>
+              <w:rPr>
+                <w:rFonts w:cstheme="minorHAnsi"/>
+                <w:color w:val="000000" w:themeColor="text1"/>
+              </w:rPr>
+              <w:t>Opinioni</w:t>
             </w:r>
             <w:r>
               <w:rPr>
@@ -17172,6 +17579,7 @@
               </w:rPr>
             </w:pPr>
             <w:proofErr w:type="spellStart"/>
+            <w:proofErr w:type="gramStart"/>
             <w:r>
               <w:rPr>
                 <w:b/>
@@ -17185,6 +17593,7 @@
               </w:rPr>
               <w:t>[</w:t>
             </w:r>
+            <w:proofErr w:type="gramEnd"/>
             <w:r>
               <w:rPr>
                 <w:b/>
@@ -17225,14 +17634,22 @@
               <w:rPr>
                 <w:sz w:val="24"/>
               </w:rPr>
-              <w:t>Tipo discussione non selezionato</w:t>
-            </w:r>
+              <w:t xml:space="preserve">Tipo discussione non </w:t>
+            </w:r>
+            <w:proofErr w:type="gramStart"/>
             <w:r>
               <w:rPr>
                 <w:sz w:val="24"/>
               </w:rPr>
+              <w:t>selezionato</w:t>
+            </w:r>
+            <w:r>
+              <w:rPr>
+                <w:sz w:val="24"/>
+              </w:rPr>
               <w:t>[</w:t>
             </w:r>
+            <w:proofErr w:type="gramEnd"/>
             <w:r>
               <w:rPr>
                 <w:sz w:val="24"/>
@@ -17261,14 +17678,22 @@
               <w:rPr>
                 <w:sz w:val="24"/>
               </w:rPr>
-              <w:t>Tipo discussione selezionato</w:t>
-            </w:r>
+              <w:t xml:space="preserve">Tipo discussione </w:t>
+            </w:r>
+            <w:proofErr w:type="gramStart"/>
             <w:r>
               <w:rPr>
                 <w:sz w:val="24"/>
               </w:rPr>
+              <w:t>selezionato</w:t>
+            </w:r>
+            <w:r>
+              <w:rPr>
+                <w:sz w:val="24"/>
+              </w:rPr>
               <w:t>[</w:t>
             </w:r>
+            <w:proofErr w:type="gramEnd"/>
             <w:r>
               <w:rPr>
                 <w:sz w:val="24"/>
@@ -17334,6 +17759,7 @@
             <w:r>
               <w:t>Formato</w:t>
             </w:r>
+            <w:proofErr w:type="gramStart"/>
             <w:r>
               <w:t xml:space="preserve">: </w:t>
             </w:r>
@@ -17342,7 +17768,15 @@
                 <w:rFonts w:cstheme="minorHAnsi"/>
                 <w:szCs w:val="26"/>
               </w:rPr>
-              <w:t>.*</w:t>
+              <w:t>.</w:t>
+            </w:r>
+            <w:proofErr w:type="gramEnd"/>
+            <w:r>
+              <w:rPr>
+                <w:rFonts w:cstheme="minorHAnsi"/>
+                <w:szCs w:val="26"/>
+              </w:rPr>
+              <w:t>*</w:t>
             </w:r>
           </w:p>
           <w:p>
@@ -17376,6 +17810,7 @@
               </w:rPr>
             </w:pPr>
             <w:proofErr w:type="spellStart"/>
+            <w:proofErr w:type="gramStart"/>
             <w:r>
               <w:rPr>
                 <w:b/>
@@ -17389,6 +17824,7 @@
               </w:rPr>
               <w:t>[</w:t>
             </w:r>
+            <w:proofErr w:type="gramEnd"/>
             <w:r>
               <w:rPr>
                 <w:b/>
@@ -17429,14 +17865,22 @@
               <w:rPr>
                 <w:sz w:val="24"/>
               </w:rPr>
-              <w:t>Oggetto non presente</w:t>
-            </w:r>
+              <w:t xml:space="preserve">Oggetto non </w:t>
+            </w:r>
+            <w:proofErr w:type="gramStart"/>
             <w:r>
               <w:rPr>
                 <w:sz w:val="24"/>
               </w:rPr>
+              <w:t>presente</w:t>
+            </w:r>
+            <w:r>
+              <w:rPr>
+                <w:sz w:val="24"/>
+              </w:rPr>
               <w:t>[</w:t>
             </w:r>
+            <w:proofErr w:type="gramEnd"/>
             <w:r>
               <w:rPr>
                 <w:sz w:val="24"/>
@@ -17465,14 +17909,22 @@
               <w:rPr>
                 <w:sz w:val="24"/>
               </w:rPr>
-              <w:t>Oggetto presente</w:t>
-            </w:r>
+              <w:t xml:space="preserve">Oggetto </w:t>
+            </w:r>
+            <w:proofErr w:type="gramStart"/>
             <w:r>
               <w:rPr>
                 <w:sz w:val="24"/>
               </w:rPr>
+              <w:t>presente</w:t>
+            </w:r>
+            <w:r>
+              <w:rPr>
+                <w:sz w:val="24"/>
+              </w:rPr>
               <w:t>[</w:t>
             </w:r>
+            <w:proofErr w:type="gramEnd"/>
             <w:r>
               <w:rPr>
                 <w:sz w:val="24"/>
@@ -19651,7 +20103,25 @@
                 <w:sz w:val="28"/>
                 <w:szCs w:val="28"/>
               </w:rPr>
-              <w:t xml:space="preserve">alla pagina del gioco con le relative discussioni fra cui la sua </w:t>
+              <w:t xml:space="preserve">alla pagina del gioco con le relative </w:t>
+            </w:r>
+            <w:proofErr w:type="gramStart"/>
+            <w:r>
+              <w:rPr>
+                <w:rFonts w:ascii="Garamond" w:hAnsi="Garamond"/>
+                <w:sz w:val="28"/>
+                <w:szCs w:val="28"/>
+              </w:rPr>
+              <w:t>discussioni</w:t>
+            </w:r>
+            <w:proofErr w:type="gramEnd"/>
+            <w:r>
+              <w:rPr>
+                <w:rFonts w:ascii="Garamond" w:hAnsi="Garamond"/>
+                <w:sz w:val="28"/>
+                <w:szCs w:val="28"/>
+              </w:rPr>
+              <w:t xml:space="preserve"> fra cui la sua </w:t>
             </w:r>
           </w:p>
         </w:tc>
@@ -19752,6 +20222,7 @@
             <w:r>
               <w:t>Formato</w:t>
             </w:r>
+            <w:proofErr w:type="gramStart"/>
             <w:r>
               <w:t xml:space="preserve">: </w:t>
             </w:r>
@@ -19760,7 +20231,15 @@
                 <w:rFonts w:cstheme="minorHAnsi"/>
                 <w:szCs w:val="26"/>
               </w:rPr>
-              <w:t>.+</w:t>
+              <w:t>.</w:t>
+            </w:r>
+            <w:proofErr w:type="gramEnd"/>
+            <w:r>
+              <w:rPr>
+                <w:rFonts w:cstheme="minorHAnsi"/>
+                <w:szCs w:val="26"/>
+              </w:rPr>
+              <w:t>+</w:t>
             </w:r>
           </w:p>
           <w:p>
@@ -19794,6 +20273,7 @@
               </w:rPr>
             </w:pPr>
             <w:proofErr w:type="spellStart"/>
+            <w:proofErr w:type="gramStart"/>
             <w:r>
               <w:rPr>
                 <w:b/>
@@ -19805,7 +20285,14 @@
               <w:rPr>
                 <w:b/>
               </w:rPr>
-              <w:t>[TP</w:t>
+              <w:t>[</w:t>
+            </w:r>
+            <w:proofErr w:type="gramEnd"/>
+            <w:r>
+              <w:rPr>
+                <w:b/>
+              </w:rPr>
+              <w:t>TP</w:t>
             </w:r>
             <w:r>
               <w:rPr>
@@ -19879,13 +20366,27 @@
               <w:rPr>
                 <w:sz w:val="24"/>
               </w:rPr>
-              <w:t>Titolo presente</w:t>
-            </w:r>
+              <w:t xml:space="preserve">Titolo </w:t>
+            </w:r>
+            <w:proofErr w:type="gramStart"/>
             <w:r>
               <w:rPr>
                 <w:sz w:val="24"/>
               </w:rPr>
-              <w:t>[SA_OK]</w:t>
+              <w:t>presente</w:t>
+            </w:r>
+            <w:r>
+              <w:rPr>
+                <w:sz w:val="24"/>
+              </w:rPr>
+              <w:t>[</w:t>
+            </w:r>
+            <w:proofErr w:type="gramEnd"/>
+            <w:r>
+              <w:rPr>
+                <w:sz w:val="24"/>
+              </w:rPr>
+              <w:t>SA_OK]</w:t>
             </w:r>
           </w:p>
         </w:tc>
@@ -19937,6 +20438,7 @@
             <w:r>
               <w:t>Formato</w:t>
             </w:r>
+            <w:proofErr w:type="gramStart"/>
             <w:r>
               <w:t xml:space="preserve">: </w:t>
             </w:r>
@@ -19945,7 +20447,15 @@
                 <w:rFonts w:cstheme="minorHAnsi"/>
                 <w:szCs w:val="26"/>
               </w:rPr>
-              <w:t>.+</w:t>
+              <w:t>.</w:t>
+            </w:r>
+            <w:proofErr w:type="gramEnd"/>
+            <w:r>
+              <w:rPr>
+                <w:rFonts w:cstheme="minorHAnsi"/>
+                <w:szCs w:val="26"/>
+              </w:rPr>
+              <w:t>+</w:t>
             </w:r>
           </w:p>
           <w:p>
@@ -19979,6 +20489,7 @@
               </w:rPr>
             </w:pPr>
             <w:proofErr w:type="spellStart"/>
+            <w:proofErr w:type="gramStart"/>
             <w:r>
               <w:rPr>
                 <w:b/>
@@ -19996,7 +20507,14 @@
               <w:rPr>
                 <w:b/>
               </w:rPr>
-              <w:t>[PP</w:t>
+              <w:t>[</w:t>
+            </w:r>
+            <w:proofErr w:type="gramEnd"/>
+            <w:r>
+              <w:rPr>
+                <w:b/>
+              </w:rPr>
+              <w:t>PP</w:t>
             </w:r>
             <w:r>
               <w:rPr>
@@ -20082,13 +20600,27 @@
               <w:rPr>
                 <w:sz w:val="24"/>
               </w:rPr>
-              <w:t xml:space="preserve"> presente</w:t>
-            </w:r>
+              <w:t xml:space="preserve"> </w:t>
+            </w:r>
+            <w:proofErr w:type="gramStart"/>
             <w:r>
               <w:rPr>
                 <w:sz w:val="24"/>
               </w:rPr>
-              <w:t>[PP</w:t>
+              <w:t>presente</w:t>
+            </w:r>
+            <w:r>
+              <w:rPr>
+                <w:sz w:val="24"/>
+              </w:rPr>
+              <w:t>[</w:t>
+            </w:r>
+            <w:proofErr w:type="gramEnd"/>
+            <w:r>
+              <w:rPr>
+                <w:sz w:val="24"/>
+              </w:rPr>
+              <w:t>PP</w:t>
             </w:r>
             <w:r>
               <w:rPr>
@@ -20152,6 +20684,7 @@
             <w:r>
               <w:t xml:space="preserve">: </w:t>
             </w:r>
+            <w:proofErr w:type="gramStart"/>
             <w:r>
               <w:rPr>
                 <w:rFonts w:ascii="Garamond" w:hAnsi="Garamond"/>
@@ -20164,7 +20697,15 @@
                 <w:rFonts w:cstheme="minorHAnsi"/>
                 <w:szCs w:val="26"/>
               </w:rPr>
-              <w:t>(Altro | Applicazione| Azione | Avventura | Arcade | …)$</w:t>
+              <w:t>(</w:t>
+            </w:r>
+            <w:proofErr w:type="gramEnd"/>
+            <w:r>
+              <w:rPr>
+                <w:rFonts w:cstheme="minorHAnsi"/>
+                <w:szCs w:val="26"/>
+              </w:rPr>
+              <w:t>Altro | Applicazione| Azione | Avventura | Arcade | …)$</w:t>
             </w:r>
           </w:p>
           <w:p>
@@ -20198,6 +20739,7 @@
               </w:rPr>
             </w:pPr>
             <w:proofErr w:type="spellStart"/>
+            <w:proofErr w:type="gramStart"/>
             <w:r>
               <w:rPr>
                 <w:b/>
@@ -20211,6 +20753,7 @@
               </w:rPr>
               <w:t>[</w:t>
             </w:r>
+            <w:proofErr w:type="gramEnd"/>
             <w:r>
               <w:rPr>
                 <w:b/>
@@ -20289,14 +20832,22 @@
               <w:rPr>
                 <w:sz w:val="24"/>
               </w:rPr>
-              <w:t>Genere rispetta il formato</w:t>
-            </w:r>
+              <w:t xml:space="preserve">Genere rispetta il </w:t>
+            </w:r>
+            <w:proofErr w:type="gramStart"/>
             <w:r>
               <w:rPr>
                 <w:sz w:val="24"/>
               </w:rPr>
+              <w:t>formato</w:t>
+            </w:r>
+            <w:r>
+              <w:rPr>
+                <w:sz w:val="24"/>
+              </w:rPr>
               <w:t>[</w:t>
             </w:r>
+            <w:proofErr w:type="gramEnd"/>
             <w:r>
               <w:rPr>
                 <w:sz w:val="24"/>
@@ -20398,12 +20949,21 @@
             <w:r>
               <w:t xml:space="preserve">: </w:t>
             </w:r>
+            <w:proofErr w:type="gramStart"/>
             <w:r>
               <w:rPr>
                 <w:rFonts w:cstheme="minorHAnsi"/>
                 <w:szCs w:val="26"/>
               </w:rPr>
-              <w:t>^([5-9]0</w:t>
+              <w:t>^(</w:t>
+            </w:r>
+            <w:proofErr w:type="gramEnd"/>
+            <w:r>
+              <w:rPr>
+                <w:rFonts w:cstheme="minorHAnsi"/>
+                <w:szCs w:val="26"/>
+              </w:rPr>
+              <w:t>[5-9]0</w:t>
             </w:r>
             <w:r>
               <w:rPr>
@@ -20493,6 +21053,7 @@
               </w:rPr>
             </w:pPr>
             <w:proofErr w:type="spellStart"/>
+            <w:proofErr w:type="gramStart"/>
             <w:r>
               <w:rPr>
                 <w:b/>
@@ -20506,6 +21067,7 @@
               </w:rPr>
               <w:t>[</w:t>
             </w:r>
+            <w:proofErr w:type="gramEnd"/>
             <w:r>
               <w:rPr>
                 <w:b/>
@@ -20584,14 +21146,22 @@
               <w:rPr>
                 <w:sz w:val="24"/>
               </w:rPr>
-              <w:t>Il punteggio rispetta il formato</w:t>
-            </w:r>
+              <w:t xml:space="preserve">Il punteggio rispetta il </w:t>
+            </w:r>
+            <w:proofErr w:type="gramStart"/>
             <w:r>
               <w:rPr>
                 <w:sz w:val="24"/>
               </w:rPr>
+              <w:t>formato</w:t>
+            </w:r>
+            <w:r>
+              <w:rPr>
+                <w:sz w:val="24"/>
+              </w:rPr>
               <w:t>[</w:t>
             </w:r>
+            <w:proofErr w:type="gramEnd"/>
             <w:r>
               <w:rPr>
                 <w:sz w:val="24"/>
@@ -20660,12 +21230,21 @@
             <w:r>
               <w:t xml:space="preserve">: </w:t>
             </w:r>
+            <w:proofErr w:type="gramStart"/>
             <w:r>
               <w:rPr>
                 <w:rFonts w:cstheme="minorHAnsi"/>
                 <w:szCs w:val="26"/>
               </w:rPr>
-              <w:t>^(195[8-9]</w:t>
+              <w:t>^(</w:t>
+            </w:r>
+            <w:proofErr w:type="gramEnd"/>
+            <w:r>
+              <w:rPr>
+                <w:rFonts w:cstheme="minorHAnsi"/>
+                <w:szCs w:val="26"/>
+              </w:rPr>
+              <w:t>195[8-9]</w:t>
             </w:r>
             <w:r>
               <w:rPr>
@@ -20783,6 +21362,7 @@
               </w:rPr>
             </w:pPr>
             <w:proofErr w:type="spellStart"/>
+            <w:proofErr w:type="gramStart"/>
             <w:r>
               <w:rPr>
                 <w:b/>
@@ -20802,6 +21382,7 @@
               </w:rPr>
               <w:t>[</w:t>
             </w:r>
+            <w:proofErr w:type="gramEnd"/>
             <w:r>
               <w:rPr>
                 <w:b/>
@@ -20898,14 +21479,22 @@
               <w:rPr>
                 <w:sz w:val="24"/>
               </w:rPr>
-              <w:t xml:space="preserve"> rispetta il formato</w:t>
-            </w:r>
+              <w:t xml:space="preserve"> rispetta il </w:t>
+            </w:r>
+            <w:proofErr w:type="gramStart"/>
             <w:r>
               <w:rPr>
                 <w:sz w:val="24"/>
               </w:rPr>
+              <w:t>formato</w:t>
+            </w:r>
+            <w:r>
+              <w:rPr>
+                <w:sz w:val="24"/>
+              </w:rPr>
               <w:t>[</w:t>
             </w:r>
+            <w:proofErr w:type="gramEnd"/>
             <w:r>
               <w:rPr>
                 <w:sz w:val="24"/>
@@ -20971,6 +21560,7 @@
             <w:r>
               <w:t>Formato</w:t>
             </w:r>
+            <w:proofErr w:type="gramStart"/>
             <w:r>
               <w:t xml:space="preserve">: </w:t>
             </w:r>
@@ -20979,7 +21569,15 @@
                 <w:rFonts w:cstheme="minorHAnsi"/>
                 <w:szCs w:val="26"/>
               </w:rPr>
-              <w:t>.*</w:t>
+              <w:t>.</w:t>
+            </w:r>
+            <w:proofErr w:type="gramEnd"/>
+            <w:r>
+              <w:rPr>
+                <w:rFonts w:cstheme="minorHAnsi"/>
+                <w:szCs w:val="26"/>
+              </w:rPr>
+              <w:t>*</w:t>
             </w:r>
           </w:p>
           <w:p>
@@ -21013,6 +21611,7 @@
               </w:rPr>
             </w:pPr>
             <w:proofErr w:type="spellStart"/>
+            <w:proofErr w:type="gramStart"/>
             <w:r>
               <w:rPr>
                 <w:b/>
@@ -21026,6 +21625,7 @@
               </w:rPr>
               <w:t>[</w:t>
             </w:r>
+            <w:proofErr w:type="gramEnd"/>
             <w:r>
               <w:rPr>
                 <w:b/>
@@ -21072,14 +21672,22 @@
               <w:rPr>
                 <w:sz w:val="24"/>
               </w:rPr>
-              <w:t>non è stata scritta</w:t>
-            </w:r>
+              <w:t xml:space="preserve">non è stata </w:t>
+            </w:r>
+            <w:proofErr w:type="gramStart"/>
             <w:r>
               <w:rPr>
                 <w:sz w:val="24"/>
               </w:rPr>
+              <w:t>scritta</w:t>
+            </w:r>
+            <w:r>
+              <w:rPr>
+                <w:sz w:val="24"/>
+              </w:rPr>
               <w:t>[</w:t>
             </w:r>
+            <w:proofErr w:type="gramEnd"/>
             <w:r>
               <w:rPr>
                 <w:sz w:val="24"/>
@@ -21114,14 +21722,22 @@
               <w:rPr>
                 <w:sz w:val="24"/>
               </w:rPr>
-              <w:t>è stata scritta</w:t>
-            </w:r>
+              <w:t xml:space="preserve">è stata </w:t>
+            </w:r>
+            <w:proofErr w:type="gramStart"/>
             <w:r>
               <w:rPr>
                 <w:sz w:val="24"/>
               </w:rPr>
+              <w:t>scritta</w:t>
+            </w:r>
+            <w:r>
+              <w:rPr>
+                <w:sz w:val="24"/>
+              </w:rPr>
               <w:t>[</w:t>
             </w:r>
+            <w:proofErr w:type="gramEnd"/>
             <w:r>
               <w:rPr>
                 <w:sz w:val="24"/>
@@ -21187,6 +21803,7 @@
             <w:r>
               <w:t>Formato</w:t>
             </w:r>
+            <w:proofErr w:type="gramStart"/>
             <w:r>
               <w:t xml:space="preserve">: </w:t>
             </w:r>
@@ -21195,7 +21812,15 @@
                 <w:rFonts w:cstheme="minorHAnsi"/>
                 <w:szCs w:val="26"/>
               </w:rPr>
-              <w:t>.*</w:t>
+              <w:t>.</w:t>
+            </w:r>
+            <w:proofErr w:type="gramEnd"/>
+            <w:r>
+              <w:rPr>
+                <w:rFonts w:cstheme="minorHAnsi"/>
+                <w:szCs w:val="26"/>
+              </w:rPr>
+              <w:t>*</w:t>
             </w:r>
           </w:p>
           <w:p>
@@ -21230,6 +21855,7 @@
               </w:rPr>
             </w:pPr>
             <w:proofErr w:type="spellStart"/>
+            <w:proofErr w:type="gramStart"/>
             <w:r>
               <w:rPr>
                 <w:b/>
@@ -21243,6 +21869,7 @@
               </w:rPr>
               <w:t>[</w:t>
             </w:r>
+            <w:proofErr w:type="gramEnd"/>
             <w:r>
               <w:rPr>
                 <w:b/>
@@ -21808,7 +22435,23 @@
           <w:sz w:val="28"/>
           <w:szCs w:val="28"/>
         </w:rPr>
-        <w:t>L’utente vuole aggiungere il gioco ‘DOOM’, pubblicato da ‘id Software’ nel 1993. Tuttavia si confonde con il reboot omonimo del 2016 prima di correggersi.</w:t>
+        <w:t xml:space="preserve">L’utente vuole aggiungere il gioco ‘DOOM’, pubblicato da ‘id Software’ nel 1993. </w:t>
+      </w:r>
+      <w:proofErr w:type="gramStart"/>
+      <w:r>
+        <w:rPr>
+          <w:sz w:val="28"/>
+          <w:szCs w:val="28"/>
+        </w:rPr>
+        <w:t>Tuttavia</w:t>
+      </w:r>
+      <w:proofErr w:type="gramEnd"/>
+      <w:r>
+        <w:rPr>
+          <w:sz w:val="28"/>
+          <w:szCs w:val="28"/>
+        </w:rPr>
+        <w:t xml:space="preserve"> si confonde con il reboot omonimo del 2016 prima di correggersi.</w:t>
       </w:r>
     </w:p>
     <w:p>
@@ -25375,6 +26018,7 @@
             <w:r>
               <w:t>Formato</w:t>
             </w:r>
+            <w:proofErr w:type="gramStart"/>
             <w:r>
               <w:t xml:space="preserve">: </w:t>
             </w:r>
@@ -25383,7 +26027,15 @@
                 <w:rFonts w:cstheme="minorHAnsi"/>
                 <w:szCs w:val="26"/>
               </w:rPr>
-              <w:t>.+</w:t>
+              <w:t>.</w:t>
+            </w:r>
+            <w:proofErr w:type="gramEnd"/>
+            <w:r>
+              <w:rPr>
+                <w:rFonts w:cstheme="minorHAnsi"/>
+                <w:szCs w:val="26"/>
+              </w:rPr>
+              <w:t>+</w:t>
             </w:r>
           </w:p>
           <w:p>
@@ -25417,6 +26069,7 @@
               </w:rPr>
             </w:pPr>
             <w:proofErr w:type="spellStart"/>
+            <w:proofErr w:type="gramStart"/>
             <w:r>
               <w:rPr>
                 <w:b/>
@@ -25428,7 +26081,14 @@
               <w:rPr>
                 <w:b/>
               </w:rPr>
-              <w:t>[TP]</w:t>
+              <w:t>[</w:t>
+            </w:r>
+            <w:proofErr w:type="gramEnd"/>
+            <w:r>
+              <w:rPr>
+                <w:b/>
+              </w:rPr>
+              <w:t>TP]</w:t>
             </w:r>
           </w:p>
         </w:tc>
@@ -25490,7 +26150,21 @@
               <w:rPr>
                 <w:sz w:val="24"/>
               </w:rPr>
-              <w:t>Titolo presente[SA_OK]</w:t>
+              <w:t xml:space="preserve">Titolo </w:t>
+            </w:r>
+            <w:proofErr w:type="gramStart"/>
+            <w:r>
+              <w:rPr>
+                <w:sz w:val="24"/>
+              </w:rPr>
+              <w:t>presente[</w:t>
+            </w:r>
+            <w:proofErr w:type="gramEnd"/>
+            <w:r>
+              <w:rPr>
+                <w:sz w:val="24"/>
+              </w:rPr>
+              <w:t>SA_OK]</w:t>
             </w:r>
           </w:p>
         </w:tc>
@@ -25539,6 +26213,7 @@
             <w:r>
               <w:t>Formato</w:t>
             </w:r>
+            <w:proofErr w:type="gramStart"/>
             <w:r>
               <w:t xml:space="preserve">: </w:t>
             </w:r>
@@ -25547,7 +26222,15 @@
                 <w:rFonts w:cstheme="minorHAnsi"/>
                 <w:szCs w:val="26"/>
               </w:rPr>
-              <w:t>.+</w:t>
+              <w:t>.</w:t>
+            </w:r>
+            <w:proofErr w:type="gramEnd"/>
+            <w:r>
+              <w:rPr>
+                <w:rFonts w:cstheme="minorHAnsi"/>
+                <w:szCs w:val="26"/>
+              </w:rPr>
+              <w:t>+</w:t>
             </w:r>
           </w:p>
           <w:p>
@@ -25581,6 +26264,7 @@
               </w:rPr>
             </w:pPr>
             <w:proofErr w:type="spellStart"/>
+            <w:proofErr w:type="gramStart"/>
             <w:r>
               <w:rPr>
                 <w:b/>
@@ -25592,7 +26276,14 @@
               <w:rPr>
                 <w:b/>
               </w:rPr>
-              <w:t>[PP]</w:t>
+              <w:t>[</w:t>
+            </w:r>
+            <w:proofErr w:type="gramEnd"/>
+            <w:r>
+              <w:rPr>
+                <w:b/>
+              </w:rPr>
+              <w:t>PP]</w:t>
             </w:r>
           </w:p>
         </w:tc>
@@ -25654,7 +26345,21 @@
               <w:rPr>
                 <w:sz w:val="24"/>
               </w:rPr>
-              <w:t>Publisher presente[PP_OK]</w:t>
+              <w:t xml:space="preserve">Publisher </w:t>
+            </w:r>
+            <w:proofErr w:type="gramStart"/>
+            <w:r>
+              <w:rPr>
+                <w:sz w:val="24"/>
+              </w:rPr>
+              <w:t>presente[</w:t>
+            </w:r>
+            <w:proofErr w:type="gramEnd"/>
+            <w:r>
+              <w:rPr>
+                <w:sz w:val="24"/>
+              </w:rPr>
+              <w:t>PP_OK]</w:t>
             </w:r>
           </w:p>
         </w:tc>
@@ -25709,6 +26414,7 @@
             <w:r>
               <w:t xml:space="preserve">: </w:t>
             </w:r>
+            <w:proofErr w:type="gramStart"/>
             <w:r>
               <w:rPr>
                 <w:rFonts w:ascii="Garamond" w:hAnsi="Garamond"/>
@@ -25721,7 +26427,15 @@
                 <w:rFonts w:cstheme="minorHAnsi"/>
                 <w:szCs w:val="26"/>
               </w:rPr>
-              <w:t>(Altro | Applicazione| Azione | Avventura | Arcade | …)$</w:t>
+              <w:t>(</w:t>
+            </w:r>
+            <w:proofErr w:type="gramEnd"/>
+            <w:r>
+              <w:rPr>
+                <w:rFonts w:cstheme="minorHAnsi"/>
+                <w:szCs w:val="26"/>
+              </w:rPr>
+              <w:t>Altro | Applicazione| Azione | Avventura | Arcade | …)$</w:t>
             </w:r>
           </w:p>
           <w:p>
@@ -25755,6 +26469,7 @@
               </w:rPr>
             </w:pPr>
             <w:proofErr w:type="spellStart"/>
+            <w:proofErr w:type="gramStart"/>
             <w:r>
               <w:rPr>
                 <w:b/>
@@ -25768,6 +26483,7 @@
               </w:rPr>
               <w:t>[</w:t>
             </w:r>
+            <w:proofErr w:type="gramEnd"/>
             <w:r>
               <w:rPr>
                 <w:b/>
@@ -25840,7 +26556,21 @@
               <w:rPr>
                 <w:sz w:val="24"/>
               </w:rPr>
-              <w:t>Genere rispetta il formato[GG_OK]</w:t>
+              <w:t xml:space="preserve">Genere rispetta il </w:t>
+            </w:r>
+            <w:proofErr w:type="gramStart"/>
+            <w:r>
+              <w:rPr>
+                <w:sz w:val="24"/>
+              </w:rPr>
+              <w:t>formato[</w:t>
+            </w:r>
+            <w:proofErr w:type="gramEnd"/>
+            <w:r>
+              <w:rPr>
+                <w:sz w:val="24"/>
+              </w:rPr>
+              <w:t>GG_OK]</w:t>
             </w:r>
           </w:p>
         </w:tc>
@@ -25923,12 +26653,21 @@
             <w:r>
               <w:t xml:space="preserve">: </w:t>
             </w:r>
+            <w:proofErr w:type="gramStart"/>
             <w:r>
               <w:rPr>
                 <w:rFonts w:cstheme="minorHAnsi"/>
                 <w:szCs w:val="26"/>
               </w:rPr>
-              <w:t>^(195[8-9]</w:t>
+              <w:t>^(</w:t>
+            </w:r>
+            <w:proofErr w:type="gramEnd"/>
+            <w:r>
+              <w:rPr>
+                <w:rFonts w:cstheme="minorHAnsi"/>
+                <w:szCs w:val="26"/>
+              </w:rPr>
+              <w:t>195[8-9]</w:t>
             </w:r>
             <w:r>
               <w:rPr>
@@ -26046,6 +26785,7 @@
               </w:rPr>
             </w:pPr>
             <w:proofErr w:type="spellStart"/>
+            <w:proofErr w:type="gramStart"/>
             <w:r>
               <w:rPr>
                 <w:b/>
@@ -26059,6 +26799,7 @@
               </w:rPr>
               <w:t>[</w:t>
             </w:r>
+            <w:proofErr w:type="gramEnd"/>
             <w:r>
               <w:rPr>
                 <w:b/>
@@ -26131,7 +26872,21 @@
               <w:rPr>
                 <w:sz w:val="24"/>
               </w:rPr>
-              <w:t>L’anno rispetta il formato[GG_OK]</w:t>
+              <w:t xml:space="preserve">L’anno rispetta il </w:t>
+            </w:r>
+            <w:proofErr w:type="gramStart"/>
+            <w:r>
+              <w:rPr>
+                <w:sz w:val="24"/>
+              </w:rPr>
+              <w:t>formato[</w:t>
+            </w:r>
+            <w:proofErr w:type="gramEnd"/>
+            <w:r>
+              <w:rPr>
+                <w:sz w:val="24"/>
+              </w:rPr>
+              <w:t>GG_OK]</w:t>
             </w:r>
           </w:p>
         </w:tc>
@@ -26182,7 +26937,15 @@
               <w:t xml:space="preserve">: </w:t>
             </w:r>
             <w:r>
-              <w:t>/^(http:\/\/www\.|https:\/\/www\.|http:\/\/|https:\/\/)?[a-z0-9]+([\-\.]{1}[a-z0-9]+)*\.[a-z]{2,5}(:[0-9]{1,5})?(\/.*)?$/gm;</w:t>
+              <w:t>/^(</w:t>
+            </w:r>
+            <w:proofErr w:type="gramStart"/>
+            <w:r>
+              <w:t>http:\</w:t>
+            </w:r>
+            <w:proofErr w:type="gramEnd"/>
+            <w:r>
+              <w:t>/\/www\.|https:\/\/www\.|http:\/\/|https:\/\/)?[a-z0-9]+([\-\.]{1}[a-z0-9]+)*\.[a-z]{2,5}(:[0-9]{1,5})?(\/.*)?$/gm;</w:t>
             </w:r>
           </w:p>
           <w:p>
@@ -26216,6 +26979,7 @@
               </w:rPr>
             </w:pPr>
             <w:proofErr w:type="spellStart"/>
+            <w:proofErr w:type="gramStart"/>
             <w:r>
               <w:rPr>
                 <w:b/>
@@ -26229,6 +26993,7 @@
               </w:rPr>
               <w:t>[</w:t>
             </w:r>
+            <w:proofErr w:type="gramEnd"/>
             <w:r>
               <w:rPr>
                 <w:b/>
@@ -30428,6 +31193,7 @@
               </w:rPr>
             </w:pPr>
             <w:proofErr w:type="spellStart"/>
+            <w:proofErr w:type="gramStart"/>
             <w:r>
               <w:rPr>
                 <w:b/>
@@ -30439,7 +31205,14 @@
               <w:rPr>
                 <w:b/>
               </w:rPr>
-              <w:t>[VR]</w:t>
+              <w:t>[</w:t>
+            </w:r>
+            <w:proofErr w:type="gramEnd"/>
+            <w:r>
+              <w:rPr>
+                <w:b/>
+              </w:rPr>
+              <w:t>VR]</w:t>
             </w:r>
           </w:p>
         </w:tc>
@@ -30507,14 +31280,22 @@
               <w:rPr>
                 <w:sz w:val="24"/>
               </w:rPr>
-              <w:t>La richiesta viene accettata</w:t>
-            </w:r>
+              <w:t xml:space="preserve">La richiesta viene </w:t>
+            </w:r>
+            <w:proofErr w:type="gramStart"/>
             <w:r>
               <w:rPr>
                 <w:sz w:val="24"/>
               </w:rPr>
+              <w:t>accettata</w:t>
+            </w:r>
+            <w:r>
+              <w:rPr>
+                <w:sz w:val="24"/>
+              </w:rPr>
               <w:t>[</w:t>
             </w:r>
+            <w:proofErr w:type="gramEnd"/>
             <w:r>
               <w:rPr>
                 <w:sz w:val="24"/>
@@ -37094,6 +37875,7 @@
     <w:lsdException w:name="HTML Sample" w:semiHidden="1" w:unhideWhenUsed="1"/>
     <w:lsdException w:name="HTML Typewriter" w:semiHidden="1" w:unhideWhenUsed="1"/>
     <w:lsdException w:name="HTML Variable" w:semiHidden="1" w:unhideWhenUsed="1"/>
+    <w:lsdException w:name="Normal Table" w:semiHidden="1" w:unhideWhenUsed="1"/>
     <w:lsdException w:name="annotation subject" w:semiHidden="1" w:unhideWhenUsed="1"/>
     <w:lsdException w:name="No List" w:semiHidden="1" w:unhideWhenUsed="1"/>
     <w:lsdException w:name="Outline List 1" w:semiHidden="1" w:unhideWhenUsed="1"/>
@@ -37136,8 +37918,11 @@
     <w:lsdException w:name="Table Contemporary" w:semiHidden="1" w:unhideWhenUsed="1"/>
     <w:lsdException w:name="Table Elegant" w:semiHidden="1" w:unhideWhenUsed="1"/>
     <w:lsdException w:name="Table Professional" w:semiHidden="1" w:unhideWhenUsed="1"/>
+    <w:lsdException w:name="Table Subtle 1" w:semiHidden="1" w:unhideWhenUsed="1"/>
     <w:lsdException w:name="Table Subtle 2" w:semiHidden="1" w:unhideWhenUsed="1"/>
     <w:lsdException w:name="Table Web 1" w:semiHidden="1" w:unhideWhenUsed="1"/>
+    <w:lsdException w:name="Table Web 2" w:semiHidden="1" w:unhideWhenUsed="1"/>
+    <w:lsdException w:name="Table Web 3" w:semiHidden="1" w:unhideWhenUsed="1"/>
     <w:lsdException w:name="Balloon Text" w:semiHidden="1" w:unhideWhenUsed="1"/>
     <w:lsdException w:name="Table Grid" w:uiPriority="39"/>
     <w:lsdException w:name="Table Theme" w:semiHidden="1" w:unhideWhenUsed="1"/>
@@ -39306,21 +40091,10 @@
 </file>
 
 <file path=customXml/item1.xml><?xml version="1.0" encoding="utf-8"?>
-<p:properties xmlns:p="http://schemas.microsoft.com/office/2006/metadata/properties" xmlns:xsi="http://www.w3.org/2001/XMLSchema-instance" xmlns:pc="http://schemas.microsoft.com/office/infopath/2007/PartnerControls">
-  <documentManagement/>
-</p:properties>
+<b:Sources xmlns:b="http://schemas.openxmlformats.org/officeDocument/2006/bibliography" xmlns="http://schemas.openxmlformats.org/officeDocument/2006/bibliography" SelectedStyle="\APASixthEditionOfficeOnline.xsl" StyleName="APA" Version="6"/>
 </file>
 
 <file path=customXml/item2.xml><?xml version="1.0" encoding="utf-8"?>
-<?mso-contentType ?>
-<FormTemplates xmlns="http://schemas.microsoft.com/sharepoint/v3/contenttype/forms">
-  <Display>DocumentLibraryForm</Display>
-  <Edit>DocumentLibraryForm</Edit>
-  <New>DocumentLibraryForm</New>
-</FormTemplates>
-</file>
-
-<file path=customXml/item3.xml><?xml version="1.0" encoding="utf-8"?>
 <ct:contentTypeSchema xmlns:ct="http://schemas.microsoft.com/office/2006/metadata/contentType" xmlns:ma="http://schemas.microsoft.com/office/2006/metadata/properties/metaAttributes" ct:_="" ma:_="" ma:contentTypeName="Documento" ma:contentTypeID="0x0101004CEF66F51723484D8946F8ED7281885E" ma:contentTypeVersion="2" ma:contentTypeDescription="Creare un nuovo documento." ma:contentTypeScope="" ma:versionID="c268be4d416e0196c5ba5f7067ba635b">
   <xsd:schema xmlns:xsd="http://www.w3.org/2001/XMLSchema" xmlns:xs="http://www.w3.org/2001/XMLSchema" xmlns:p="http://schemas.microsoft.com/office/2006/metadata/properties" xmlns:ns3="6cd754ad-29e9-444e-9caf-cbb15131a43e" targetNamespace="http://schemas.microsoft.com/office/2006/metadata/properties" ma:root="true" ma:fieldsID="5387f91e58102c6165d8e9d8eedb46b8" ns3:_="">
     <xsd:import namespace="6cd754ad-29e9-444e-9caf-cbb15131a43e"/>
@@ -39452,28 +40226,30 @@
 </ct:contentTypeSchema>
 </file>
 
+<file path=customXml/item3.xml><?xml version="1.0" encoding="utf-8"?>
+<?mso-contentType ?>
+<FormTemplates xmlns="http://schemas.microsoft.com/sharepoint/v3/contenttype/forms">
+  <Display>DocumentLibraryForm</Display>
+  <Edit>DocumentLibraryForm</Edit>
+  <New>DocumentLibraryForm</New>
+</FormTemplates>
+</file>
+
 <file path=customXml/item4.xml><?xml version="1.0" encoding="utf-8"?>
-<b:Sources xmlns:b="http://schemas.openxmlformats.org/officeDocument/2006/bibliography" xmlns="http://schemas.openxmlformats.org/officeDocument/2006/bibliography" SelectedStyle="\APASixthEditionOfficeOnline.xsl" StyleName="APA" Version="6"/>
+<p:properties xmlns:p="http://schemas.microsoft.com/office/2006/metadata/properties" xmlns:xsi="http://www.w3.org/2001/XMLSchema-instance" xmlns:pc="http://schemas.microsoft.com/office/infopath/2007/PartnerControls">
+  <documentManagement/>
+</p:properties>
 </file>
 
 <file path=customXml/itemProps1.xml><?xml version="1.0" encoding="utf-8"?>
-<ds:datastoreItem xmlns:ds="http://schemas.openxmlformats.org/officeDocument/2006/customXml" ds:itemID="{AC801BF9-EC76-49F5-B720-8DBB22FDBD22}">
+<ds:datastoreItem xmlns:ds="http://schemas.openxmlformats.org/officeDocument/2006/customXml" ds:itemID="{D828A634-E4D6-4B8B-98E5-0395AEE92B44}">
   <ds:schemaRefs>
-    <ds:schemaRef ds:uri="http://schemas.microsoft.com/office/2006/metadata/properties"/>
-    <ds:schemaRef ds:uri="http://schemas.microsoft.com/office/infopath/2007/PartnerControls"/>
+    <ds:schemaRef ds:uri="http://schemas.openxmlformats.org/officeDocument/2006/bibliography"/>
   </ds:schemaRefs>
 </ds:datastoreItem>
 </file>
 
 <file path=customXml/itemProps2.xml><?xml version="1.0" encoding="utf-8"?>
-<ds:datastoreItem xmlns:ds="http://schemas.openxmlformats.org/officeDocument/2006/customXml" ds:itemID="{C127AD63-8245-493E-A3BB-DDCEA0574EC0}">
-  <ds:schemaRefs>
-    <ds:schemaRef ds:uri="http://schemas.microsoft.com/sharepoint/v3/contenttype/forms"/>
-  </ds:schemaRefs>
-</ds:datastoreItem>
-</file>
-
-<file path=customXml/itemProps3.xml><?xml version="1.0" encoding="utf-8"?>
 <ds:datastoreItem xmlns:ds="http://schemas.openxmlformats.org/officeDocument/2006/customXml" ds:itemID="{F8F1568E-F148-4DF2-9C48-C09E920C1BCC}">
   <ds:schemaRefs>
     <ds:schemaRef ds:uri="http://schemas.microsoft.com/office/2006/metadata/contentType"/>
@@ -39491,10 +40267,19 @@
 </ds:datastoreItem>
 </file>
 
+<file path=customXml/itemProps3.xml><?xml version="1.0" encoding="utf-8"?>
+<ds:datastoreItem xmlns:ds="http://schemas.openxmlformats.org/officeDocument/2006/customXml" ds:itemID="{C127AD63-8245-493E-A3BB-DDCEA0574EC0}">
+  <ds:schemaRefs>
+    <ds:schemaRef ds:uri="http://schemas.microsoft.com/sharepoint/v3/contenttype/forms"/>
+  </ds:schemaRefs>
+</ds:datastoreItem>
+</file>
+
 <file path=customXml/itemProps4.xml><?xml version="1.0" encoding="utf-8"?>
-<ds:datastoreItem xmlns:ds="http://schemas.openxmlformats.org/officeDocument/2006/customXml" ds:itemID="{D828A634-E4D6-4B8B-98E5-0395AEE92B44}">
+<ds:datastoreItem xmlns:ds="http://schemas.openxmlformats.org/officeDocument/2006/customXml" ds:itemID="{AC801BF9-EC76-49F5-B720-8DBB22FDBD22}">
   <ds:schemaRefs>
-    <ds:schemaRef ds:uri="http://schemas.openxmlformats.org/officeDocument/2006/bibliography"/>
+    <ds:schemaRef ds:uri="http://schemas.microsoft.com/office/2006/metadata/properties"/>
+    <ds:schemaRef ds:uri="http://schemas.microsoft.com/office/infopath/2007/PartnerControls"/>
   </ds:schemaRefs>
 </ds:datastoreItem>
 </file>
--- a/Documentazione/TestcaseSpecification_GameSquare.docx
+++ b/Documentazione/TestcaseSpecification_GameSquare.docx
@@ -1126,7 +1126,7 @@
                 <w:noProof/>
                 <w:webHidden/>
               </w:rPr>
-              <w:t>19</w:t>
+              <w:t>18</w:t>
             </w:r>
             <w:r>
               <w:rPr>
@@ -1199,7 +1199,7 @@
                 <w:noProof/>
                 <w:webHidden/>
               </w:rPr>
-              <w:t>22</w:t>
+              <w:t>21</w:t>
             </w:r>
             <w:r>
               <w:rPr>
@@ -1272,7 +1272,7 @@
                 <w:noProof/>
                 <w:webHidden/>
               </w:rPr>
-              <w:t>28</w:t>
+              <w:t>27</w:t>
             </w:r>
             <w:r>
               <w:rPr>
@@ -1345,7 +1345,7 @@
                 <w:noProof/>
                 <w:webHidden/>
               </w:rPr>
-              <w:t>34</w:t>
+              <w:t>33</w:t>
             </w:r>
             <w:r>
               <w:rPr>
@@ -17166,7 +17166,6 @@
           <w:bCs/>
           <w:color w:val="000000" w:themeColor="text1"/>
         </w:rPr>
-        <w:lastRenderedPageBreak/>
         <w:t>2.6</w:t>
       </w:r>
       <w:r>
@@ -18389,7 +18388,6 @@
     <w:p/>
     <w:p>
       <w:r>
-        <w:lastRenderedPageBreak/>
         <w:t>L’</w:t>
       </w:r>
       <w:r>
@@ -18428,7 +18426,11 @@
       </w:r>
       <w:proofErr w:type="spellEnd"/>
       <w:r>
-        <w:t xml:space="preserve"> è un genio’, del tipo ‘Discussione’ e dal testo ‘Ho apprezzato molto il suo lavoro come compositore su questo gioco, sapete consigliarmi altri suoi lavori?’.</w:t>
+        <w:t xml:space="preserve"> è un genio’, del tipo ‘Discussione’ e dal testo ‘Ho </w:t>
+      </w:r>
+      <w:r>
+        <w:lastRenderedPageBreak/>
+        <w:t>apprezzato molto il suo lavoro come compositore su questo gioco, sapete consigliarmi altri suoi lavori?’.</w:t>
       </w:r>
     </w:p>
     <w:p/>
@@ -19251,7 +19253,6 @@
           <w:sz w:val="28"/>
           <w:szCs w:val="28"/>
         </w:rPr>
-        <w:lastRenderedPageBreak/>
         <w:t>TITOLO DISCUSSIONE PRESENTE</w:t>
       </w:r>
     </w:p>
@@ -19302,6 +19303,7 @@
                 <w:sz w:val="28"/>
                 <w:szCs w:val="28"/>
               </w:rPr>
+              <w:lastRenderedPageBreak/>
               <w:t>Test Case Name</w:t>
             </w:r>
           </w:p>
@@ -20157,7 +20159,6 @@
           <w:bCs/>
           <w:color w:val="000000" w:themeColor="text1"/>
         </w:rPr>
-        <w:lastRenderedPageBreak/>
         <w:t>2.7</w:t>
       </w:r>
       <w:r>
@@ -21989,7 +21990,6 @@
               <w:jc w:val="center"/>
             </w:pPr>
             <w:r>
-              <w:lastRenderedPageBreak/>
               <w:t>Codice</w:t>
             </w:r>
           </w:p>
@@ -22197,6 +22197,7 @@
           </w:tcPr>
           <w:p>
             <w:r>
+              <w:lastRenderedPageBreak/>
               <w:t>TC_2.7</w:t>
             </w:r>
             <w:r>
@@ -23281,7 +23282,6 @@
                 <w:sz w:val="28"/>
                 <w:szCs w:val="28"/>
               </w:rPr>
-              <w:lastRenderedPageBreak/>
               <w:t>Log</w:t>
             </w:r>
           </w:p>
@@ -23419,6 +23419,7 @@
                 <w:sz w:val="28"/>
                 <w:szCs w:val="28"/>
               </w:rPr>
+              <w:lastRenderedPageBreak/>
               <w:t>Test Case Name</w:t>
             </w:r>
           </w:p>
@@ -24239,7 +24240,6 @@
           <w:sz w:val="28"/>
           <w:szCs w:val="28"/>
         </w:rPr>
-        <w:lastRenderedPageBreak/>
         <w:t>TITOLO GIOCO PRESENTE, PUBLISHER PRESENTE, GIOCO DUPLICATO</w:t>
       </w:r>
     </w:p>
@@ -24418,6 +24418,7 @@
                 <w:sz w:val="28"/>
                 <w:szCs w:val="28"/>
               </w:rPr>
+              <w:lastRenderedPageBreak/>
               <w:t>Condizione di Entrata</w:t>
             </w:r>
           </w:p>
@@ -25099,7 +25100,6 @@
           <w:sz w:val="28"/>
           <w:szCs w:val="28"/>
         </w:rPr>
-        <w:lastRenderedPageBreak/>
         <w:t>TITOLO GIOCO PRESENTE, PUBLISHER PRESENTE, GIOCO NON DUPLICATO</w:t>
       </w:r>
     </w:p>
@@ -25278,6 +25278,7 @@
                 <w:sz w:val="28"/>
                 <w:szCs w:val="28"/>
               </w:rPr>
+              <w:lastRenderedPageBreak/>
               <w:t>Condizione di Entrata</w:t>
             </w:r>
           </w:p>
@@ -25956,7 +25957,6 @@
           <w:bCs/>
           <w:color w:val="000000" w:themeColor="text1"/>
         </w:rPr>
-        <w:lastRenderedPageBreak/>
         <w:t>2.8</w:t>
       </w:r>
       <w:r>
@@ -27432,7 +27432,6 @@
           <w:sz w:val="28"/>
           <w:szCs w:val="28"/>
         </w:rPr>
-        <w:lastRenderedPageBreak/>
         <w:t>TITOLO GIOCO NON PRESENTE</w:t>
       </w:r>
     </w:p>
@@ -27611,6 +27610,7 @@
                 <w:sz w:val="28"/>
                 <w:szCs w:val="28"/>
               </w:rPr>
+              <w:lastRenderedPageBreak/>
               <w:t>Condizione di Entrata</w:t>
             </w:r>
           </w:p>
@@ -28632,7 +28632,6 @@
                 <w:sz w:val="28"/>
                 <w:szCs w:val="28"/>
               </w:rPr>
-              <w:lastRenderedPageBreak/>
               <w:t>L’utente inserisce titolo (‘DOOM’), genere, punteggio, anno e descrizione</w:t>
             </w:r>
           </w:p>
@@ -28688,7 +28687,6 @@
                 <w:sz w:val="28"/>
                 <w:szCs w:val="28"/>
               </w:rPr>
-              <w:lastRenderedPageBreak/>
               <w:t>Condizione di Uscita</w:t>
             </w:r>
           </w:p>
@@ -29649,7 +29647,6 @@
                 <w:sz w:val="28"/>
                 <w:szCs w:val="28"/>
               </w:rPr>
-              <w:lastRenderedPageBreak/>
               <w:t>Test Case Name</w:t>
             </w:r>
           </w:p>
@@ -29916,6 +29913,7 @@
                 <w:sz w:val="28"/>
                 <w:szCs w:val="28"/>
               </w:rPr>
+              <w:lastRenderedPageBreak/>
               <w:t>Oracolo</w:t>
             </w:r>
           </w:p>
@@ -30895,7 +30893,6 @@
                 <w:sz w:val="28"/>
                 <w:szCs w:val="28"/>
               </w:rPr>
-              <w:lastRenderedPageBreak/>
               <w:t>Oracolo</w:t>
             </w:r>
           </w:p>
@@ -31089,7 +31086,6 @@
           <w:bCs/>
           <w:color w:val="000000" w:themeColor="text1"/>
         </w:rPr>
-        <w:lastRenderedPageBreak/>
         <w:t>2.9</w:t>
       </w:r>
       <w:r>
@@ -32145,7 +32141,6 @@
                 <w:sz w:val="28"/>
                 <w:szCs w:val="28"/>
               </w:rPr>
-              <w:lastRenderedPageBreak/>
               <w:t>Oracolo</w:t>
             </w:r>
           </w:p>
@@ -32246,6 +32241,7 @@
           <w:sz w:val="28"/>
           <w:szCs w:val="28"/>
         </w:rPr>
+        <w:lastRenderedPageBreak/>
         <w:t>LA RICHIESTA VIENE ACETTATA</w:t>
       </w:r>
     </w:p>
@@ -33067,21 +33063,7 @@
         <w:color w:val="234060"/>
         <w:sz w:val="13"/>
       </w:rPr>
-      <w:t xml:space="preserve">RAD </w:t>
-    </w:r>
-    <w:r>
-      <w:rPr>
-        <w:color w:val="234060"/>
-        <w:sz w:val="16"/>
-      </w:rPr>
-      <w:t>- R</w:t>
-    </w:r>
-    <w:r>
-      <w:rPr>
-        <w:color w:val="234060"/>
-        <w:sz w:val="13"/>
-      </w:rPr>
-      <w:t>EQUIREMENTS ANALYSIS DOCUMENT</w:t>
+      <w:t>TEST CASE SPECIFICATION DOCUMENT</w:t>
     </w:r>
   </w:p>
 </w:ftr>
@@ -40091,10 +40073,21 @@
 </file>
 
 <file path=customXml/item1.xml><?xml version="1.0" encoding="utf-8"?>
-<b:Sources xmlns:b="http://schemas.openxmlformats.org/officeDocument/2006/bibliography" xmlns="http://schemas.openxmlformats.org/officeDocument/2006/bibliography" SelectedStyle="\APASixthEditionOfficeOnline.xsl" StyleName="APA" Version="6"/>
+<p:properties xmlns:p="http://schemas.microsoft.com/office/2006/metadata/properties" xmlns:xsi="http://www.w3.org/2001/XMLSchema-instance" xmlns:pc="http://schemas.microsoft.com/office/infopath/2007/PartnerControls">
+  <documentManagement/>
+</p:properties>
 </file>
 
 <file path=customXml/item2.xml><?xml version="1.0" encoding="utf-8"?>
+<?mso-contentType ?>
+<FormTemplates xmlns="http://schemas.microsoft.com/sharepoint/v3/contenttype/forms">
+  <Display>DocumentLibraryForm</Display>
+  <Edit>DocumentLibraryForm</Edit>
+  <New>DocumentLibraryForm</New>
+</FormTemplates>
+</file>
+
+<file path=customXml/item3.xml><?xml version="1.0" encoding="utf-8"?>
 <ct:contentTypeSchema xmlns:ct="http://schemas.microsoft.com/office/2006/metadata/contentType" xmlns:ma="http://schemas.microsoft.com/office/2006/metadata/properties/metaAttributes" ct:_="" ma:_="" ma:contentTypeName="Documento" ma:contentTypeID="0x0101004CEF66F51723484D8946F8ED7281885E" ma:contentTypeVersion="2" ma:contentTypeDescription="Creare un nuovo documento." ma:contentTypeScope="" ma:versionID="c268be4d416e0196c5ba5f7067ba635b">
   <xsd:schema xmlns:xsd="http://www.w3.org/2001/XMLSchema" xmlns:xs="http://www.w3.org/2001/XMLSchema" xmlns:p="http://schemas.microsoft.com/office/2006/metadata/properties" xmlns:ns3="6cd754ad-29e9-444e-9caf-cbb15131a43e" targetNamespace="http://schemas.microsoft.com/office/2006/metadata/properties" ma:root="true" ma:fieldsID="5387f91e58102c6165d8e9d8eedb46b8" ns3:_="">
     <xsd:import namespace="6cd754ad-29e9-444e-9caf-cbb15131a43e"/>
@@ -40226,30 +40219,28 @@
 </ct:contentTypeSchema>
 </file>
 
-<file path=customXml/item3.xml><?xml version="1.0" encoding="utf-8"?>
-<?mso-contentType ?>
-<FormTemplates xmlns="http://schemas.microsoft.com/sharepoint/v3/contenttype/forms">
-  <Display>DocumentLibraryForm</Display>
-  <Edit>DocumentLibraryForm</Edit>
-  <New>DocumentLibraryForm</New>
-</FormTemplates>
-</file>
-
 <file path=customXml/item4.xml><?xml version="1.0" encoding="utf-8"?>
-<p:properties xmlns:p="http://schemas.microsoft.com/office/2006/metadata/properties" xmlns:xsi="http://www.w3.org/2001/XMLSchema-instance" xmlns:pc="http://schemas.microsoft.com/office/infopath/2007/PartnerControls">
-  <documentManagement/>
-</p:properties>
+<b:Sources xmlns:b="http://schemas.openxmlformats.org/officeDocument/2006/bibliography" xmlns="http://schemas.openxmlformats.org/officeDocument/2006/bibliography" SelectedStyle="\APASixthEditionOfficeOnline.xsl" StyleName="APA" Version="6"/>
 </file>
 
 <file path=customXml/itemProps1.xml><?xml version="1.0" encoding="utf-8"?>
-<ds:datastoreItem xmlns:ds="http://schemas.openxmlformats.org/officeDocument/2006/customXml" ds:itemID="{D828A634-E4D6-4B8B-98E5-0395AEE92B44}">
+<ds:datastoreItem xmlns:ds="http://schemas.openxmlformats.org/officeDocument/2006/customXml" ds:itemID="{AC801BF9-EC76-49F5-B720-8DBB22FDBD22}">
   <ds:schemaRefs>
-    <ds:schemaRef ds:uri="http://schemas.openxmlformats.org/officeDocument/2006/bibliography"/>
+    <ds:schemaRef ds:uri="http://schemas.microsoft.com/office/2006/metadata/properties"/>
+    <ds:schemaRef ds:uri="http://schemas.microsoft.com/office/infopath/2007/PartnerControls"/>
   </ds:schemaRefs>
 </ds:datastoreItem>
 </file>
 
 <file path=customXml/itemProps2.xml><?xml version="1.0" encoding="utf-8"?>
+<ds:datastoreItem xmlns:ds="http://schemas.openxmlformats.org/officeDocument/2006/customXml" ds:itemID="{C127AD63-8245-493E-A3BB-DDCEA0574EC0}">
+  <ds:schemaRefs>
+    <ds:schemaRef ds:uri="http://schemas.microsoft.com/sharepoint/v3/contenttype/forms"/>
+  </ds:schemaRefs>
+</ds:datastoreItem>
+</file>
+
+<file path=customXml/itemProps3.xml><?xml version="1.0" encoding="utf-8"?>
 <ds:datastoreItem xmlns:ds="http://schemas.openxmlformats.org/officeDocument/2006/customXml" ds:itemID="{F8F1568E-F148-4DF2-9C48-C09E920C1BCC}">
   <ds:schemaRefs>
     <ds:schemaRef ds:uri="http://schemas.microsoft.com/office/2006/metadata/contentType"/>
@@ -40267,19 +40258,10 @@
 </ds:datastoreItem>
 </file>
 
-<file path=customXml/itemProps3.xml><?xml version="1.0" encoding="utf-8"?>
-<ds:datastoreItem xmlns:ds="http://schemas.openxmlformats.org/officeDocument/2006/customXml" ds:itemID="{C127AD63-8245-493E-A3BB-DDCEA0574EC0}">
+<file path=customXml/itemProps4.xml><?xml version="1.0" encoding="utf-8"?>
+<ds:datastoreItem xmlns:ds="http://schemas.openxmlformats.org/officeDocument/2006/customXml" ds:itemID="{D828A634-E4D6-4B8B-98E5-0395AEE92B44}">
   <ds:schemaRefs>
-    <ds:schemaRef ds:uri="http://schemas.microsoft.com/sharepoint/v3/contenttype/forms"/>
-  </ds:schemaRefs>
-</ds:datastoreItem>
-</file>
-
-<file path=customXml/itemProps4.xml><?xml version="1.0" encoding="utf-8"?>
-<ds:datastoreItem xmlns:ds="http://schemas.openxmlformats.org/officeDocument/2006/customXml" ds:itemID="{AC801BF9-EC76-49F5-B720-8DBB22FDBD22}">
-  <ds:schemaRefs>
-    <ds:schemaRef ds:uri="http://schemas.microsoft.com/office/2006/metadata/properties"/>
-    <ds:schemaRef ds:uri="http://schemas.microsoft.com/office/infopath/2007/PartnerControls"/>
+    <ds:schemaRef ds:uri="http://schemas.openxmlformats.org/officeDocument/2006/bibliography"/>
   </ds:schemaRefs>
 </ds:datastoreItem>
 </file>
--- a/Documentazione/TestcaseSpecification_GameSquare.docx
+++ b/Documentazione/TestcaseSpecification_GameSquare.docx
@@ -2200,6 +2200,7 @@
               </w:rPr>
               <w:t xml:space="preserve"> </w:t>
             </w:r>
+            <w:proofErr w:type="gramStart"/>
             <w:r>
               <w:rPr>
                 <w:rFonts w:cstheme="minorHAnsi"/>
@@ -2207,30 +2208,13 @@
               </w:rPr>
               <w:t>^(</w:t>
             </w:r>
-            <w:proofErr w:type="spellStart"/>
+            <w:proofErr w:type="gramEnd"/>
             <w:r>
               <w:rPr>
                 <w:rFonts w:cstheme="minorHAnsi"/>
                 <w:color w:val="000000" w:themeColor="text1"/>
               </w:rPr>
-              <w:t>null</w:t>
-            </w:r>
-            <w:proofErr w:type="spellEnd"/>
-            <w:proofErr w:type="gramStart"/>
-            <w:r>
-              <w:rPr>
-                <w:rFonts w:cstheme="minorHAnsi"/>
-                <w:color w:val="000000" w:themeColor="text1"/>
-              </w:rPr>
-              <w:t>|[</w:t>
-            </w:r>
-            <w:proofErr w:type="gramEnd"/>
-            <w:r>
-              <w:rPr>
-                <w:rFonts w:cstheme="minorHAnsi"/>
-                <w:color w:val="000000" w:themeColor="text1"/>
-              </w:rPr>
-              <w:t>1-9]|10)$</w:t>
+              <w:t>[1-9]|10)$</w:t>
             </w:r>
           </w:p>
         </w:tc>
@@ -14448,6 +14432,7 @@
             <w:r>
               <w:t xml:space="preserve">: </w:t>
             </w:r>
+            <w:proofErr w:type="gramStart"/>
             <w:r>
               <w:rPr>
                 <w:rFonts w:cstheme="minorHAnsi"/>
@@ -14455,30 +14440,13 @@
               </w:rPr>
               <w:t>^(</w:t>
             </w:r>
-            <w:proofErr w:type="spellStart"/>
+            <w:proofErr w:type="gramEnd"/>
             <w:r>
               <w:rPr>
                 <w:rFonts w:cstheme="minorHAnsi"/>
                 <w:color w:val="000000" w:themeColor="text1"/>
               </w:rPr>
-              <w:t>null</w:t>
-            </w:r>
-            <w:proofErr w:type="spellEnd"/>
-            <w:proofErr w:type="gramStart"/>
-            <w:r>
-              <w:rPr>
-                <w:rFonts w:cstheme="minorHAnsi"/>
-                <w:color w:val="000000" w:themeColor="text1"/>
-              </w:rPr>
-              <w:t>|[</w:t>
-            </w:r>
-            <w:proofErr w:type="gramEnd"/>
-            <w:r>
-              <w:rPr>
-                <w:rFonts w:cstheme="minorHAnsi"/>
-                <w:color w:val="000000" w:themeColor="text1"/>
-              </w:rPr>
-              <w:t>1-9]|10)$</w:t>
+              <w:t>[1-9]|10)$</w:t>
             </w:r>
           </w:p>
           <w:p>
@@ -17146,6 +17114,7 @@
     <w:p/>
     <w:p/>
     <w:p/>
+    <w:p/>
     <w:p>
       <w:pPr>
         <w:pStyle w:val="Titolo2"/>
@@ -17166,6 +17135,7 @@
           <w:bCs/>
           <w:color w:val="000000" w:themeColor="text1"/>
         </w:rPr>
+        <w:lastRenderedPageBreak/>
         <w:t>2.6</w:t>
       </w:r>
       <w:r>
@@ -18388,6 +18358,7 @@
     <w:p/>
     <w:p>
       <w:r>
+        <w:lastRenderedPageBreak/>
         <w:t>L’</w:t>
       </w:r>
       <w:r>
@@ -18426,11 +18397,7 @@
       </w:r>
       <w:proofErr w:type="spellEnd"/>
       <w:r>
-        <w:t xml:space="preserve"> è un genio’, del tipo ‘Discussione’ e dal testo ‘Ho </w:t>
-      </w:r>
-      <w:r>
-        <w:lastRenderedPageBreak/>
-        <w:t>apprezzato molto il suo lavoro come compositore su questo gioco, sapete consigliarmi altri suoi lavori?’.</w:t>
+        <w:t xml:space="preserve"> è un genio’, del tipo ‘Discussione’ e dal testo ‘Ho apprezzato molto il suo lavoro come compositore su questo gioco, sapete consigliarmi altri suoi lavori?’.</w:t>
       </w:r>
     </w:p>
     <w:p/>
@@ -19253,6 +19220,7 @@
           <w:sz w:val="28"/>
           <w:szCs w:val="28"/>
         </w:rPr>
+        <w:lastRenderedPageBreak/>
         <w:t>TITOLO DISCUSSIONE PRESENTE</w:t>
       </w:r>
     </w:p>
@@ -19303,7 +19271,6 @@
                 <w:sz w:val="28"/>
                 <w:szCs w:val="28"/>
               </w:rPr>
-              <w:lastRenderedPageBreak/>
               <w:t>Test Case Name</w:t>
             </w:r>
           </w:p>
@@ -20159,6 +20126,7 @@
           <w:bCs/>
           <w:color w:val="000000" w:themeColor="text1"/>
         </w:rPr>
+        <w:lastRenderedPageBreak/>
         <w:t>2.7</w:t>
       </w:r>
       <w:r>
@@ -21990,6 +21958,7 @@
               <w:jc w:val="center"/>
             </w:pPr>
             <w:r>
+              <w:lastRenderedPageBreak/>
               <w:t>Codice</w:t>
             </w:r>
           </w:p>
@@ -22197,7 +22166,6 @@
           </w:tcPr>
           <w:p>
             <w:r>
-              <w:lastRenderedPageBreak/>
               <w:t>TC_2.7</w:t>
             </w:r>
             <w:r>
@@ -23282,6 +23250,7 @@
                 <w:sz w:val="28"/>
                 <w:szCs w:val="28"/>
               </w:rPr>
+              <w:lastRenderedPageBreak/>
               <w:t>Log</w:t>
             </w:r>
           </w:p>
@@ -23419,7 +23388,6 @@
                 <w:sz w:val="28"/>
                 <w:szCs w:val="28"/>
               </w:rPr>
-              <w:lastRenderedPageBreak/>
               <w:t>Test Case Name</w:t>
             </w:r>
           </w:p>
@@ -24240,6 +24208,7 @@
           <w:sz w:val="28"/>
           <w:szCs w:val="28"/>
         </w:rPr>
+        <w:lastRenderedPageBreak/>
         <w:t>TITOLO GIOCO PRESENTE, PUBLISHER PRESENTE, GIOCO DUPLICATO</w:t>
       </w:r>
     </w:p>
@@ -24418,7 +24387,6 @@
                 <w:sz w:val="28"/>
                 <w:szCs w:val="28"/>
               </w:rPr>
-              <w:lastRenderedPageBreak/>
               <w:t>Condizione di Entrata</w:t>
             </w:r>
           </w:p>
@@ -25100,6 +25068,7 @@
           <w:sz w:val="28"/>
           <w:szCs w:val="28"/>
         </w:rPr>
+        <w:lastRenderedPageBreak/>
         <w:t>TITOLO GIOCO PRESENTE, PUBLISHER PRESENTE, GIOCO NON DUPLICATO</w:t>
       </w:r>
     </w:p>
@@ -25278,7 +25247,6 @@
                 <w:sz w:val="28"/>
                 <w:szCs w:val="28"/>
               </w:rPr>
-              <w:lastRenderedPageBreak/>
               <w:t>Condizione di Entrata</w:t>
             </w:r>
           </w:p>
@@ -25957,6 +25925,7 @@
           <w:bCs/>
           <w:color w:val="000000" w:themeColor="text1"/>
         </w:rPr>
+        <w:lastRenderedPageBreak/>
         <w:t>2.8</w:t>
       </w:r>
       <w:r>
@@ -27432,6 +27401,7 @@
           <w:sz w:val="28"/>
           <w:szCs w:val="28"/>
         </w:rPr>
+        <w:lastRenderedPageBreak/>
         <w:t>TITOLO GIOCO NON PRESENTE</w:t>
       </w:r>
     </w:p>
@@ -27610,7 +27580,6 @@
                 <w:sz w:val="28"/>
                 <w:szCs w:val="28"/>
               </w:rPr>
-              <w:lastRenderedPageBreak/>
               <w:t>Condizione di Entrata</w:t>
             </w:r>
           </w:p>
@@ -28632,6 +28601,7 @@
                 <w:sz w:val="28"/>
                 <w:szCs w:val="28"/>
               </w:rPr>
+              <w:lastRenderedPageBreak/>
               <w:t>L’utente inserisce titolo (‘DOOM’), genere, punteggio, anno e descrizione</w:t>
             </w:r>
           </w:p>
@@ -28687,6 +28657,7 @@
                 <w:sz w:val="28"/>
                 <w:szCs w:val="28"/>
               </w:rPr>
+              <w:lastRenderedPageBreak/>
               <w:t>Condizione di Uscita</w:t>
             </w:r>
           </w:p>
@@ -29647,6 +29618,7 @@
                 <w:sz w:val="28"/>
                 <w:szCs w:val="28"/>
               </w:rPr>
+              <w:lastRenderedPageBreak/>
               <w:t>Test Case Name</w:t>
             </w:r>
           </w:p>
@@ -29913,7 +29885,6 @@
                 <w:sz w:val="28"/>
                 <w:szCs w:val="28"/>
               </w:rPr>
-              <w:lastRenderedPageBreak/>
               <w:t>Oracolo</w:t>
             </w:r>
           </w:p>
@@ -30893,6 +30864,7 @@
                 <w:sz w:val="28"/>
                 <w:szCs w:val="28"/>
               </w:rPr>
+              <w:lastRenderedPageBreak/>
               <w:t>Oracolo</w:t>
             </w:r>
           </w:p>
@@ -31086,6 +31058,7 @@
           <w:bCs/>
           <w:color w:val="000000" w:themeColor="text1"/>
         </w:rPr>
+        <w:lastRenderedPageBreak/>
         <w:t>2.9</w:t>
       </w:r>
       <w:r>
@@ -32141,6 +32114,7 @@
                 <w:sz w:val="28"/>
                 <w:szCs w:val="28"/>
               </w:rPr>
+              <w:lastRenderedPageBreak/>
               <w:t>Oracolo</w:t>
             </w:r>
           </w:p>
@@ -32241,7 +32215,6 @@
           <w:sz w:val="28"/>
           <w:szCs w:val="28"/>
         </w:rPr>
-        <w:lastRenderedPageBreak/>
         <w:t>LA RICHIESTA VIENE ACETTATA</w:t>
       </w:r>
     </w:p>
@@ -40073,21 +40046,10 @@
 </file>
 
 <file path=customXml/item1.xml><?xml version="1.0" encoding="utf-8"?>
-<p:properties xmlns:p="http://schemas.microsoft.com/office/2006/metadata/properties" xmlns:xsi="http://www.w3.org/2001/XMLSchema-instance" xmlns:pc="http://schemas.microsoft.com/office/infopath/2007/PartnerControls">
-  <documentManagement/>
-</p:properties>
+<b:Sources xmlns:b="http://schemas.openxmlformats.org/officeDocument/2006/bibliography" xmlns="http://schemas.openxmlformats.org/officeDocument/2006/bibliography" SelectedStyle="\APASixthEditionOfficeOnline.xsl" StyleName="APA" Version="6"/>
 </file>
 
 <file path=customXml/item2.xml><?xml version="1.0" encoding="utf-8"?>
-<?mso-contentType ?>
-<FormTemplates xmlns="http://schemas.microsoft.com/sharepoint/v3/contenttype/forms">
-  <Display>DocumentLibraryForm</Display>
-  <Edit>DocumentLibraryForm</Edit>
-  <New>DocumentLibraryForm</New>
-</FormTemplates>
-</file>
-
-<file path=customXml/item3.xml><?xml version="1.0" encoding="utf-8"?>
 <ct:contentTypeSchema xmlns:ct="http://schemas.microsoft.com/office/2006/metadata/contentType" xmlns:ma="http://schemas.microsoft.com/office/2006/metadata/properties/metaAttributes" ct:_="" ma:_="" ma:contentTypeName="Documento" ma:contentTypeID="0x0101004CEF66F51723484D8946F8ED7281885E" ma:contentTypeVersion="2" ma:contentTypeDescription="Creare un nuovo documento." ma:contentTypeScope="" ma:versionID="c268be4d416e0196c5ba5f7067ba635b">
   <xsd:schema xmlns:xsd="http://www.w3.org/2001/XMLSchema" xmlns:xs="http://www.w3.org/2001/XMLSchema" xmlns:p="http://schemas.microsoft.com/office/2006/metadata/properties" xmlns:ns3="6cd754ad-29e9-444e-9caf-cbb15131a43e" targetNamespace="http://schemas.microsoft.com/office/2006/metadata/properties" ma:root="true" ma:fieldsID="5387f91e58102c6165d8e9d8eedb46b8" ns3:_="">
     <xsd:import namespace="6cd754ad-29e9-444e-9caf-cbb15131a43e"/>
@@ -40219,28 +40181,30 @@
 </ct:contentTypeSchema>
 </file>
 
+<file path=customXml/item3.xml><?xml version="1.0" encoding="utf-8"?>
+<?mso-contentType ?>
+<FormTemplates xmlns="http://schemas.microsoft.com/sharepoint/v3/contenttype/forms">
+  <Display>DocumentLibraryForm</Display>
+  <Edit>DocumentLibraryForm</Edit>
+  <New>DocumentLibraryForm</New>
+</FormTemplates>
+</file>
+
 <file path=customXml/item4.xml><?xml version="1.0" encoding="utf-8"?>
-<b:Sources xmlns:b="http://schemas.openxmlformats.org/officeDocument/2006/bibliography" xmlns="http://schemas.openxmlformats.org/officeDocument/2006/bibliography" SelectedStyle="\APASixthEditionOfficeOnline.xsl" StyleName="APA" Version="6"/>
+<p:properties xmlns:p="http://schemas.microsoft.com/office/2006/metadata/properties" xmlns:xsi="http://www.w3.org/2001/XMLSchema-instance" xmlns:pc="http://schemas.microsoft.com/office/infopath/2007/PartnerControls">
+  <documentManagement/>
+</p:properties>
 </file>
 
 <file path=customXml/itemProps1.xml><?xml version="1.0" encoding="utf-8"?>
-<ds:datastoreItem xmlns:ds="http://schemas.openxmlformats.org/officeDocument/2006/customXml" ds:itemID="{AC801BF9-EC76-49F5-B720-8DBB22FDBD22}">
+<ds:datastoreItem xmlns:ds="http://schemas.openxmlformats.org/officeDocument/2006/customXml" ds:itemID="{D828A634-E4D6-4B8B-98E5-0395AEE92B44}">
   <ds:schemaRefs>
-    <ds:schemaRef ds:uri="http://schemas.microsoft.com/office/2006/metadata/properties"/>
-    <ds:schemaRef ds:uri="http://schemas.microsoft.com/office/infopath/2007/PartnerControls"/>
+    <ds:schemaRef ds:uri="http://schemas.openxmlformats.org/officeDocument/2006/bibliography"/>
   </ds:schemaRefs>
 </ds:datastoreItem>
 </file>
 
 <file path=customXml/itemProps2.xml><?xml version="1.0" encoding="utf-8"?>
-<ds:datastoreItem xmlns:ds="http://schemas.openxmlformats.org/officeDocument/2006/customXml" ds:itemID="{C127AD63-8245-493E-A3BB-DDCEA0574EC0}">
-  <ds:schemaRefs>
-    <ds:schemaRef ds:uri="http://schemas.microsoft.com/sharepoint/v3/contenttype/forms"/>
-  </ds:schemaRefs>
-</ds:datastoreItem>
-</file>
-
-<file path=customXml/itemProps3.xml><?xml version="1.0" encoding="utf-8"?>
 <ds:datastoreItem xmlns:ds="http://schemas.openxmlformats.org/officeDocument/2006/customXml" ds:itemID="{F8F1568E-F148-4DF2-9C48-C09E920C1BCC}">
   <ds:schemaRefs>
     <ds:schemaRef ds:uri="http://schemas.microsoft.com/office/2006/metadata/contentType"/>
@@ -40258,10 +40222,19 @@
 </ds:datastoreItem>
 </file>
 
+<file path=customXml/itemProps3.xml><?xml version="1.0" encoding="utf-8"?>
+<ds:datastoreItem xmlns:ds="http://schemas.openxmlformats.org/officeDocument/2006/customXml" ds:itemID="{C127AD63-8245-493E-A3BB-DDCEA0574EC0}">
+  <ds:schemaRefs>
+    <ds:schemaRef ds:uri="http://schemas.microsoft.com/sharepoint/v3/contenttype/forms"/>
+  </ds:schemaRefs>
+</ds:datastoreItem>
+</file>
+
 <file path=customXml/itemProps4.xml><?xml version="1.0" encoding="utf-8"?>
-<ds:datastoreItem xmlns:ds="http://schemas.openxmlformats.org/officeDocument/2006/customXml" ds:itemID="{D828A634-E4D6-4B8B-98E5-0395AEE92B44}">
+<ds:datastoreItem xmlns:ds="http://schemas.openxmlformats.org/officeDocument/2006/customXml" ds:itemID="{AC801BF9-EC76-49F5-B720-8DBB22FDBD22}">
   <ds:schemaRefs>
-    <ds:schemaRef ds:uri="http://schemas.openxmlformats.org/officeDocument/2006/bibliography"/>
+    <ds:schemaRef ds:uri="http://schemas.microsoft.com/office/2006/metadata/properties"/>
+    <ds:schemaRef ds:uri="http://schemas.microsoft.com/office/infopath/2007/PartnerControls"/>
   </ds:schemaRefs>
 </ds:datastoreItem>
 </file>
--- a/Documentazione/TestcaseSpecification_GameSquare.docx
+++ b/Documentazione/TestcaseSpecification_GameSquare.docx
@@ -425,13 +425,13 @@
           <w:r>
             <w:fldChar w:fldCharType="separate"/>
           </w:r>
-          <w:hyperlink w:anchor="_Toc74649749" w:history="1">
+          <w:hyperlink w:anchor="_Toc74841111" w:history="1">
             <w:r>
               <w:rPr>
                 <w:rStyle w:val="Collegamentoipertestuale"/>
                 <w:noProof/>
               </w:rPr>
-              <w:t>1. Test Case Specification</w:t>
+              <w:t>1. Introduzione</w:t>
             </w:r>
             <w:r>
               <w:rPr>
@@ -452,7 +452,77 @@
                 <w:noProof/>
                 <w:webHidden/>
               </w:rPr>
-              <w:instrText xml:space="preserve"> PAGEREF _Toc74649749 \h </w:instrText>
+              <w:instrText xml:space="preserve"> PAGEREF _Toc74841111 \h </w:instrText>
+            </w:r>
+            <w:r>
+              <w:rPr>
+                <w:noProof/>
+                <w:webHidden/>
+              </w:rPr>
+            </w:r>
+            <w:r>
+              <w:rPr>
+                <w:noProof/>
+                <w:webHidden/>
+              </w:rPr>
+              <w:fldChar w:fldCharType="separate"/>
+            </w:r>
+            <w:r>
+              <w:rPr>
+                <w:noProof/>
+                <w:webHidden/>
+              </w:rPr>
+              <w:t>3</w:t>
+            </w:r>
+            <w:r>
+              <w:rPr>
+                <w:noProof/>
+                <w:webHidden/>
+              </w:rPr>
+              <w:fldChar w:fldCharType="end"/>
+            </w:r>
+          </w:hyperlink>
+        </w:p>
+        <w:p>
+          <w:pPr>
+            <w:pStyle w:val="Sommario1"/>
+            <w:tabs>
+              <w:tab w:val="right" w:leader="dot" w:pos="9622"/>
+            </w:tabs>
+            <w:rPr>
+              <w:rFonts w:eastAsiaTheme="minorEastAsia"/>
+              <w:noProof/>
+              <w:lang w:eastAsia="it-IT"/>
+            </w:rPr>
+          </w:pPr>
+          <w:hyperlink w:anchor="_Toc74841112" w:history="1">
+            <w:r>
+              <w:rPr>
+                <w:rStyle w:val="Collegamentoipertestuale"/>
+                <w:noProof/>
+              </w:rPr>
+              <w:t>2. Documenti correlati</w:t>
+            </w:r>
+            <w:r>
+              <w:rPr>
+                <w:noProof/>
+                <w:webHidden/>
+              </w:rPr>
+              <w:tab/>
+            </w:r>
+            <w:r>
+              <w:rPr>
+                <w:noProof/>
+                <w:webHidden/>
+              </w:rPr>
+              <w:fldChar w:fldCharType="begin"/>
+            </w:r>
+            <w:r>
+              <w:rPr>
+                <w:noProof/>
+                <w:webHidden/>
+              </w:rPr>
+              <w:instrText xml:space="preserve"> PAGEREF _Toc74841112 \h </w:instrText>
             </w:r>
             <w:r>
               <w:rPr>
@@ -495,7 +565,7 @@
               <w:lang w:eastAsia="it-IT"/>
             </w:rPr>
           </w:pPr>
-          <w:hyperlink w:anchor="_Toc74649750" w:history="1">
+          <w:hyperlink w:anchor="_Toc74841113" w:history="1">
             <w:r>
               <w:rPr>
                 <w:rStyle w:val="Collegamentoipertestuale"/>
@@ -504,7 +574,7 @@
                 <w:bCs/>
                 <w:noProof/>
               </w:rPr>
-              <w:t>1.1 Formati validi per i campi</w:t>
+              <w:t>2.1 Correlazione con il RAD</w:t>
             </w:r>
             <w:r>
               <w:rPr>
@@ -525,7 +595,77 @@
                 <w:noProof/>
                 <w:webHidden/>
               </w:rPr>
-              <w:instrText xml:space="preserve"> PAGEREF _Toc74649750 \h </w:instrText>
+              <w:instrText xml:space="preserve"> PAGEREF _Toc74841113 \h </w:instrText>
+            </w:r>
+            <w:r>
+              <w:rPr>
+                <w:noProof/>
+                <w:webHidden/>
+              </w:rPr>
+            </w:r>
+            <w:r>
+              <w:rPr>
+                <w:noProof/>
+                <w:webHidden/>
+              </w:rPr>
+              <w:fldChar w:fldCharType="separate"/>
+            </w:r>
+            <w:r>
+              <w:rPr>
+                <w:noProof/>
+                <w:webHidden/>
+              </w:rPr>
+              <w:t>3</w:t>
+            </w:r>
+            <w:r>
+              <w:rPr>
+                <w:noProof/>
+                <w:webHidden/>
+              </w:rPr>
+              <w:fldChar w:fldCharType="end"/>
+            </w:r>
+          </w:hyperlink>
+        </w:p>
+        <w:p>
+          <w:pPr>
+            <w:pStyle w:val="Sommario1"/>
+            <w:tabs>
+              <w:tab w:val="right" w:leader="dot" w:pos="9622"/>
+            </w:tabs>
+            <w:rPr>
+              <w:rFonts w:eastAsiaTheme="minorEastAsia"/>
+              <w:noProof/>
+              <w:lang w:eastAsia="it-IT"/>
+            </w:rPr>
+          </w:pPr>
+          <w:hyperlink w:anchor="_Toc74841114" w:history="1">
+            <w:r>
+              <w:rPr>
+                <w:rStyle w:val="Collegamentoipertestuale"/>
+                <w:noProof/>
+              </w:rPr>
+              <w:t>3. Funzionalità da testare</w:t>
+            </w:r>
+            <w:r>
+              <w:rPr>
+                <w:noProof/>
+                <w:webHidden/>
+              </w:rPr>
+              <w:tab/>
+            </w:r>
+            <w:r>
+              <w:rPr>
+                <w:noProof/>
+                <w:webHidden/>
+              </w:rPr>
+              <w:fldChar w:fldCharType="begin"/>
+            </w:r>
+            <w:r>
+              <w:rPr>
+                <w:noProof/>
+                <w:webHidden/>
+              </w:rPr>
+              <w:instrText xml:space="preserve"> PAGEREF _Toc74841114 \h </w:instrText>
             </w:r>
             <w:r>
               <w:rPr>
@@ -568,7 +708,7 @@
               <w:lang w:eastAsia="it-IT"/>
             </w:rPr>
           </w:pPr>
-          <w:hyperlink w:anchor="_Toc74649751" w:history="1">
+          <w:hyperlink w:anchor="_Toc74841115" w:history="1">
             <w:r>
               <w:rPr>
                 <w:rStyle w:val="Collegamentoipertestuale"/>
@@ -577,7 +717,7 @@
                 <w:bCs/>
                 <w:noProof/>
               </w:rPr>
-              <w:t>1.2 Glossario</w:t>
+              <w:t>3.1 RF_AUT: Autenticazione</w:t>
             </w:r>
             <w:r>
               <w:rPr>
@@ -598,7 +738,226 @@
                 <w:noProof/>
                 <w:webHidden/>
               </w:rPr>
-              <w:instrText xml:space="preserve"> PAGEREF _Toc74649751 \h </w:instrText>
+              <w:instrText xml:space="preserve"> PAGEREF _Toc74841115 \h </w:instrText>
+            </w:r>
+            <w:r>
+              <w:rPr>
+                <w:noProof/>
+                <w:webHidden/>
+              </w:rPr>
+            </w:r>
+            <w:r>
+              <w:rPr>
+                <w:noProof/>
+                <w:webHidden/>
+              </w:rPr>
+              <w:fldChar w:fldCharType="separate"/>
+            </w:r>
+            <w:r>
+              <w:rPr>
+                <w:noProof/>
+                <w:webHidden/>
+              </w:rPr>
+              <w:t>3</w:t>
+            </w:r>
+            <w:r>
+              <w:rPr>
+                <w:noProof/>
+                <w:webHidden/>
+              </w:rPr>
+              <w:fldChar w:fldCharType="end"/>
+            </w:r>
+          </w:hyperlink>
+        </w:p>
+        <w:p>
+          <w:pPr>
+            <w:pStyle w:val="Sommario2"/>
+            <w:tabs>
+              <w:tab w:val="right" w:leader="dot" w:pos="9622"/>
+            </w:tabs>
+            <w:rPr>
+              <w:rFonts w:eastAsiaTheme="minorEastAsia"/>
+              <w:noProof/>
+              <w:lang w:eastAsia="it-IT"/>
+            </w:rPr>
+          </w:pPr>
+          <w:hyperlink w:anchor="_Toc74841116" w:history="1">
+            <w:r>
+              <w:rPr>
+                <w:rStyle w:val="Collegamentoipertestuale"/>
+                <w:rFonts w:ascii="Garamond" w:hAnsi="Garamond"/>
+                <w:b/>
+                <w:bCs/>
+                <w:noProof/>
+              </w:rPr>
+              <w:t>3.2 RF_USER: Contributi utenti</w:t>
+            </w:r>
+            <w:r>
+              <w:rPr>
+                <w:noProof/>
+                <w:webHidden/>
+              </w:rPr>
+              <w:tab/>
+            </w:r>
+            <w:r>
+              <w:rPr>
+                <w:noProof/>
+                <w:webHidden/>
+              </w:rPr>
+              <w:fldChar w:fldCharType="begin"/>
+            </w:r>
+            <w:r>
+              <w:rPr>
+                <w:noProof/>
+                <w:webHidden/>
+              </w:rPr>
+              <w:instrText xml:space="preserve"> PAGEREF _Toc74841116 \h </w:instrText>
+            </w:r>
+            <w:r>
+              <w:rPr>
+                <w:noProof/>
+                <w:webHidden/>
+              </w:rPr>
+            </w:r>
+            <w:r>
+              <w:rPr>
+                <w:noProof/>
+                <w:webHidden/>
+              </w:rPr>
+              <w:fldChar w:fldCharType="separate"/>
+            </w:r>
+            <w:r>
+              <w:rPr>
+                <w:noProof/>
+                <w:webHidden/>
+              </w:rPr>
+              <w:t>3</w:t>
+            </w:r>
+            <w:r>
+              <w:rPr>
+                <w:noProof/>
+                <w:webHidden/>
+              </w:rPr>
+              <w:fldChar w:fldCharType="end"/>
+            </w:r>
+          </w:hyperlink>
+        </w:p>
+        <w:p>
+          <w:pPr>
+            <w:pStyle w:val="Sommario2"/>
+            <w:tabs>
+              <w:tab w:val="right" w:leader="dot" w:pos="9622"/>
+            </w:tabs>
+            <w:rPr>
+              <w:rFonts w:eastAsiaTheme="minorEastAsia"/>
+              <w:noProof/>
+              <w:lang w:eastAsia="it-IT"/>
+            </w:rPr>
+          </w:pPr>
+          <w:hyperlink w:anchor="_Toc74841117" w:history="1">
+            <w:r>
+              <w:rPr>
+                <w:rStyle w:val="Collegamentoipertestuale"/>
+                <w:rFonts w:ascii="Garamond" w:hAnsi="Garamond"/>
+                <w:b/>
+                <w:bCs/>
+                <w:noProof/>
+              </w:rPr>
+              <w:t>3.3 RF_NAV: Navigazione</w:t>
+            </w:r>
+            <w:r>
+              <w:rPr>
+                <w:noProof/>
+                <w:webHidden/>
+              </w:rPr>
+              <w:tab/>
+            </w:r>
+            <w:r>
+              <w:rPr>
+                <w:noProof/>
+                <w:webHidden/>
+              </w:rPr>
+              <w:fldChar w:fldCharType="begin"/>
+            </w:r>
+            <w:r>
+              <w:rPr>
+                <w:noProof/>
+                <w:webHidden/>
+              </w:rPr>
+              <w:instrText xml:space="preserve"> PAGEREF _Toc74841117 \h </w:instrText>
+            </w:r>
+            <w:r>
+              <w:rPr>
+                <w:noProof/>
+                <w:webHidden/>
+              </w:rPr>
+            </w:r>
+            <w:r>
+              <w:rPr>
+                <w:noProof/>
+                <w:webHidden/>
+              </w:rPr>
+              <w:fldChar w:fldCharType="separate"/>
+            </w:r>
+            <w:r>
+              <w:rPr>
+                <w:noProof/>
+                <w:webHidden/>
+              </w:rPr>
+              <w:t>4</w:t>
+            </w:r>
+            <w:r>
+              <w:rPr>
+                <w:noProof/>
+                <w:webHidden/>
+              </w:rPr>
+              <w:fldChar w:fldCharType="end"/>
+            </w:r>
+          </w:hyperlink>
+        </w:p>
+        <w:p>
+          <w:pPr>
+            <w:pStyle w:val="Sommario2"/>
+            <w:tabs>
+              <w:tab w:val="right" w:leader="dot" w:pos="9622"/>
+            </w:tabs>
+            <w:rPr>
+              <w:rFonts w:eastAsiaTheme="minorEastAsia"/>
+              <w:noProof/>
+              <w:lang w:eastAsia="it-IT"/>
+            </w:rPr>
+          </w:pPr>
+          <w:hyperlink w:anchor="_Toc74841118" w:history="1">
+            <w:r>
+              <w:rPr>
+                <w:rStyle w:val="Collegamentoipertestuale"/>
+                <w:rFonts w:ascii="Garamond" w:hAnsi="Garamond"/>
+                <w:b/>
+                <w:bCs/>
+                <w:noProof/>
+              </w:rPr>
+              <w:t>3.4 RF_ADMIN: Amministrazione</w:t>
+            </w:r>
+            <w:r>
+              <w:rPr>
+                <w:noProof/>
+                <w:webHidden/>
+              </w:rPr>
+              <w:tab/>
+            </w:r>
+            <w:r>
+              <w:rPr>
+                <w:noProof/>
+                <w:webHidden/>
+              </w:rPr>
+              <w:fldChar w:fldCharType="begin"/>
+            </w:r>
+            <w:r>
+              <w:rPr>
+                <w:noProof/>
+                <w:webHidden/>
+              </w:rPr>
+              <w:instrText xml:space="preserve"> PAGEREF _Toc74841118 \h </w:instrText>
             </w:r>
             <w:r>
               <w:rPr>
@@ -641,13 +1000,13 @@
               <w:lang w:eastAsia="it-IT"/>
             </w:rPr>
           </w:pPr>
-          <w:hyperlink w:anchor="_Toc74649752" w:history="1">
+          <w:hyperlink w:anchor="_Toc74841119" w:history="1">
             <w:r>
               <w:rPr>
                 <w:rStyle w:val="Collegamentoipertestuale"/>
                 <w:noProof/>
               </w:rPr>
-              <w:t>2. Test Cases</w:t>
+              <w:t>4. Criteri Pass/Fail</w:t>
             </w:r>
             <w:r>
               <w:rPr>
@@ -668,7 +1027,147 @@
                 <w:noProof/>
                 <w:webHidden/>
               </w:rPr>
-              <w:instrText xml:space="preserve"> PAGEREF _Toc74649752 \h </w:instrText>
+              <w:instrText xml:space="preserve"> PAGEREF _Toc74841119 \h </w:instrText>
+            </w:r>
+            <w:r>
+              <w:rPr>
+                <w:noProof/>
+                <w:webHidden/>
+              </w:rPr>
+            </w:r>
+            <w:r>
+              <w:rPr>
+                <w:noProof/>
+                <w:webHidden/>
+              </w:rPr>
+              <w:fldChar w:fldCharType="separate"/>
+            </w:r>
+            <w:r>
+              <w:rPr>
+                <w:noProof/>
+                <w:webHidden/>
+              </w:rPr>
+              <w:t>4</w:t>
+            </w:r>
+            <w:r>
+              <w:rPr>
+                <w:noProof/>
+                <w:webHidden/>
+              </w:rPr>
+              <w:fldChar w:fldCharType="end"/>
+            </w:r>
+          </w:hyperlink>
+        </w:p>
+        <w:p>
+          <w:pPr>
+            <w:pStyle w:val="Sommario1"/>
+            <w:tabs>
+              <w:tab w:val="right" w:leader="dot" w:pos="9622"/>
+            </w:tabs>
+            <w:rPr>
+              <w:rFonts w:eastAsiaTheme="minorEastAsia"/>
+              <w:noProof/>
+              <w:lang w:eastAsia="it-IT"/>
+            </w:rPr>
+          </w:pPr>
+          <w:hyperlink w:anchor="_Toc74841120" w:history="1">
+            <w:r>
+              <w:rPr>
+                <w:rStyle w:val="Collegamentoipertestuale"/>
+                <w:noProof/>
+              </w:rPr>
+              <w:t>5. Materiale per il testing</w:t>
+            </w:r>
+            <w:r>
+              <w:rPr>
+                <w:noProof/>
+                <w:webHidden/>
+              </w:rPr>
+              <w:tab/>
+            </w:r>
+            <w:r>
+              <w:rPr>
+                <w:noProof/>
+                <w:webHidden/>
+              </w:rPr>
+              <w:fldChar w:fldCharType="begin"/>
+            </w:r>
+            <w:r>
+              <w:rPr>
+                <w:noProof/>
+                <w:webHidden/>
+              </w:rPr>
+              <w:instrText xml:space="preserve"> PAGEREF _Toc74841120 \h </w:instrText>
+            </w:r>
+            <w:r>
+              <w:rPr>
+                <w:noProof/>
+                <w:webHidden/>
+              </w:rPr>
+            </w:r>
+            <w:r>
+              <w:rPr>
+                <w:noProof/>
+                <w:webHidden/>
+              </w:rPr>
+              <w:fldChar w:fldCharType="separate"/>
+            </w:r>
+            <w:r>
+              <w:rPr>
+                <w:noProof/>
+                <w:webHidden/>
+              </w:rPr>
+              <w:t>5</w:t>
+            </w:r>
+            <w:r>
+              <w:rPr>
+                <w:noProof/>
+                <w:webHidden/>
+              </w:rPr>
+              <w:fldChar w:fldCharType="end"/>
+            </w:r>
+          </w:hyperlink>
+        </w:p>
+        <w:p>
+          <w:pPr>
+            <w:pStyle w:val="Sommario1"/>
+            <w:tabs>
+              <w:tab w:val="right" w:leader="dot" w:pos="9622"/>
+            </w:tabs>
+            <w:rPr>
+              <w:rFonts w:eastAsiaTheme="minorEastAsia"/>
+              <w:noProof/>
+              <w:lang w:eastAsia="it-IT"/>
+            </w:rPr>
+          </w:pPr>
+          <w:hyperlink w:anchor="_Toc74841121" w:history="1">
+            <w:r>
+              <w:rPr>
+                <w:rStyle w:val="Collegamentoipertestuale"/>
+                <w:noProof/>
+              </w:rPr>
+              <w:t>6. Test Case Specification</w:t>
+            </w:r>
+            <w:r>
+              <w:rPr>
+                <w:noProof/>
+                <w:webHidden/>
+              </w:rPr>
+              <w:tab/>
+            </w:r>
+            <w:r>
+              <w:rPr>
+                <w:noProof/>
+                <w:webHidden/>
+              </w:rPr>
+              <w:fldChar w:fldCharType="begin"/>
+            </w:r>
+            <w:r>
+              <w:rPr>
+                <w:noProof/>
+                <w:webHidden/>
+              </w:rPr>
+              <w:instrText xml:space="preserve"> PAGEREF _Toc74841121 \h </w:instrText>
             </w:r>
             <w:r>
               <w:rPr>
@@ -711,7 +1210,7 @@
               <w:lang w:eastAsia="it-IT"/>
             </w:rPr>
           </w:pPr>
-          <w:hyperlink w:anchor="_Toc74649753" w:history="1">
+          <w:hyperlink w:anchor="_Toc74841122" w:history="1">
             <w:r>
               <w:rPr>
                 <w:rStyle w:val="Collegamentoipertestuale"/>
@@ -720,7 +1219,7 @@
                 <w:bCs/>
                 <w:noProof/>
               </w:rPr>
-              <w:t>2.1 Login</w:t>
+              <w:t>1.1 Formati validi per i campi</w:t>
             </w:r>
             <w:r>
               <w:rPr>
@@ -741,7 +1240,7 @@
                 <w:noProof/>
                 <w:webHidden/>
               </w:rPr>
-              <w:instrText xml:space="preserve"> PAGEREF _Toc74649753 \h </w:instrText>
+              <w:instrText xml:space="preserve"> PAGEREF _Toc74841122 \h </w:instrText>
             </w:r>
             <w:r>
               <w:rPr>
@@ -784,7 +1283,7 @@
               <w:lang w:eastAsia="it-IT"/>
             </w:rPr>
           </w:pPr>
-          <w:hyperlink w:anchor="_Toc74649754" w:history="1">
+          <w:hyperlink w:anchor="_Toc74841123" w:history="1">
             <w:r>
               <w:rPr>
                 <w:rStyle w:val="Collegamentoipertestuale"/>
@@ -793,7 +1292,7 @@
                 <w:bCs/>
                 <w:noProof/>
               </w:rPr>
-              <w:t>2.2 Logout</w:t>
+              <w:t>1.2 Glossario</w:t>
             </w:r>
             <w:r>
               <w:rPr>
@@ -814,7 +1313,7 @@
                 <w:noProof/>
                 <w:webHidden/>
               </w:rPr>
-              <w:instrText xml:space="preserve"> PAGEREF _Toc74649754 \h </w:instrText>
+              <w:instrText xml:space="preserve"> PAGEREF _Toc74841123 \h </w:instrText>
             </w:r>
             <w:r>
               <w:rPr>
@@ -834,7 +1333,77 @@
                 <w:noProof/>
                 <w:webHidden/>
               </w:rPr>
-              <w:t>9</w:t>
+              <w:t>6</w:t>
+            </w:r>
+            <w:r>
+              <w:rPr>
+                <w:noProof/>
+                <w:webHidden/>
+              </w:rPr>
+              <w:fldChar w:fldCharType="end"/>
+            </w:r>
+          </w:hyperlink>
+        </w:p>
+        <w:p>
+          <w:pPr>
+            <w:pStyle w:val="Sommario1"/>
+            <w:tabs>
+              <w:tab w:val="right" w:leader="dot" w:pos="9622"/>
+            </w:tabs>
+            <w:rPr>
+              <w:rFonts w:eastAsiaTheme="minorEastAsia"/>
+              <w:noProof/>
+              <w:lang w:eastAsia="it-IT"/>
+            </w:rPr>
+          </w:pPr>
+          <w:hyperlink w:anchor="_Toc74841124" w:history="1">
+            <w:r>
+              <w:rPr>
+                <w:rStyle w:val="Collegamentoipertestuale"/>
+                <w:noProof/>
+              </w:rPr>
+              <w:t>7. Test Cases</w:t>
+            </w:r>
+            <w:r>
+              <w:rPr>
+                <w:noProof/>
+                <w:webHidden/>
+              </w:rPr>
+              <w:tab/>
+            </w:r>
+            <w:r>
+              <w:rPr>
+                <w:noProof/>
+                <w:webHidden/>
+              </w:rPr>
+              <w:fldChar w:fldCharType="begin"/>
+            </w:r>
+            <w:r>
+              <w:rPr>
+                <w:noProof/>
+                <w:webHidden/>
+              </w:rPr>
+              <w:instrText xml:space="preserve"> PAGEREF _Toc74841124 \h </w:instrText>
+            </w:r>
+            <w:r>
+              <w:rPr>
+                <w:noProof/>
+                <w:webHidden/>
+              </w:rPr>
+            </w:r>
+            <w:r>
+              <w:rPr>
+                <w:noProof/>
+                <w:webHidden/>
+              </w:rPr>
+              <w:fldChar w:fldCharType="separate"/>
+            </w:r>
+            <w:r>
+              <w:rPr>
+                <w:noProof/>
+                <w:webHidden/>
+              </w:rPr>
+              <w:t>7</w:t>
             </w:r>
             <w:r>
               <w:rPr>
@@ -857,7 +1426,7 @@
               <w:lang w:eastAsia="it-IT"/>
             </w:rPr>
           </w:pPr>
-          <w:hyperlink w:anchor="_Toc74649755" w:history="1">
+          <w:hyperlink w:anchor="_Toc74841125" w:history="1">
             <w:r>
               <w:rPr>
                 <w:rStyle w:val="Collegamentoipertestuale"/>
@@ -866,7 +1435,7 @@
                 <w:bCs/>
                 <w:noProof/>
               </w:rPr>
-              <w:t>2.3 SearchByKeyword</w:t>
+              <w:t>2.1 Login</w:t>
             </w:r>
             <w:r>
               <w:rPr>
@@ -887,7 +1456,7 @@
                 <w:noProof/>
                 <w:webHidden/>
               </w:rPr>
-              <w:instrText xml:space="preserve"> PAGEREF _Toc74649755 \h </w:instrText>
+              <w:instrText xml:space="preserve"> PAGEREF _Toc74841125 \h </w:instrText>
             </w:r>
             <w:r>
               <w:rPr>
@@ -907,7 +1476,7 @@
                 <w:noProof/>
                 <w:webHidden/>
               </w:rPr>
-              <w:t>11</w:t>
+              <w:t>7</w:t>
             </w:r>
             <w:r>
               <w:rPr>
@@ -930,7 +1499,7 @@
               <w:lang w:eastAsia="it-IT"/>
             </w:rPr>
           </w:pPr>
-          <w:hyperlink w:anchor="_Toc74649756" w:history="1">
+          <w:hyperlink w:anchor="_Toc74841126" w:history="1">
             <w:r>
               <w:rPr>
                 <w:rStyle w:val="Collegamentoipertestuale"/>
@@ -939,7 +1508,7 @@
                 <w:bCs/>
                 <w:noProof/>
               </w:rPr>
-              <w:t>2.4 AddGameToList</w:t>
+              <w:t>2.2 Logout</w:t>
             </w:r>
             <w:r>
               <w:rPr>
@@ -960,7 +1529,7 @@
                 <w:noProof/>
                 <w:webHidden/>
               </w:rPr>
-              <w:instrText xml:space="preserve"> PAGEREF _Toc74649756 \h </w:instrText>
+              <w:instrText xml:space="preserve"> PAGEREF _Toc74841126 \h </w:instrText>
             </w:r>
             <w:r>
               <w:rPr>
@@ -980,7 +1549,7 @@
                 <w:noProof/>
                 <w:webHidden/>
               </w:rPr>
-              <w:t>13</w:t>
+              <w:t>11</w:t>
             </w:r>
             <w:r>
               <w:rPr>
@@ -1003,7 +1572,7 @@
               <w:lang w:eastAsia="it-IT"/>
             </w:rPr>
           </w:pPr>
-          <w:hyperlink w:anchor="_Toc74649757" w:history="1">
+          <w:hyperlink w:anchor="_Toc74841127" w:history="1">
             <w:r>
               <w:rPr>
                 <w:rStyle w:val="Collegamentoipertestuale"/>
@@ -1012,7 +1581,7 @@
                 <w:bCs/>
                 <w:noProof/>
               </w:rPr>
-              <w:t>2.5 VoteGame</w:t>
+              <w:t>2.3 SearchByKeyword</w:t>
             </w:r>
             <w:r>
               <w:rPr>
@@ -1033,7 +1602,7 @@
                 <w:noProof/>
                 <w:webHidden/>
               </w:rPr>
-              <w:instrText xml:space="preserve"> PAGEREF _Toc74649757 \h </w:instrText>
+              <w:instrText xml:space="preserve"> PAGEREF _Toc74841127 \h </w:instrText>
             </w:r>
             <w:r>
               <w:rPr>
@@ -1053,7 +1622,7 @@
                 <w:noProof/>
                 <w:webHidden/>
               </w:rPr>
-              <w:t>16</w:t>
+              <w:t>13</w:t>
             </w:r>
             <w:r>
               <w:rPr>
@@ -1076,7 +1645,7 @@
               <w:lang w:eastAsia="it-IT"/>
             </w:rPr>
           </w:pPr>
-          <w:hyperlink w:anchor="_Toc74649758" w:history="1">
+          <w:hyperlink w:anchor="_Toc74841128" w:history="1">
             <w:r>
               <w:rPr>
                 <w:rStyle w:val="Collegamentoipertestuale"/>
@@ -1085,7 +1654,7 @@
                 <w:bCs/>
                 <w:noProof/>
               </w:rPr>
-              <w:t>2.6 AddThread</w:t>
+              <w:t>2.4 AddGameToList</w:t>
             </w:r>
             <w:r>
               <w:rPr>
@@ -1106,7 +1675,7 @@
                 <w:noProof/>
                 <w:webHidden/>
               </w:rPr>
-              <w:instrText xml:space="preserve"> PAGEREF _Toc74649758 \h </w:instrText>
+              <w:instrText xml:space="preserve"> PAGEREF _Toc74841128 \h </w:instrText>
             </w:r>
             <w:r>
               <w:rPr>
@@ -1126,7 +1695,7 @@
                 <w:noProof/>
                 <w:webHidden/>
               </w:rPr>
-              <w:t>18</w:t>
+              <w:t>15</w:t>
             </w:r>
             <w:r>
               <w:rPr>
@@ -1149,7 +1718,7 @@
               <w:lang w:eastAsia="it-IT"/>
             </w:rPr>
           </w:pPr>
-          <w:hyperlink w:anchor="_Toc74649759" w:history="1">
+          <w:hyperlink w:anchor="_Toc74841129" w:history="1">
             <w:r>
               <w:rPr>
                 <w:rStyle w:val="Collegamentoipertestuale"/>
@@ -1158,7 +1727,7 @@
                 <w:bCs/>
                 <w:noProof/>
               </w:rPr>
-              <w:t>2.7 AddGame</w:t>
+              <w:t>2.5 VoteGame</w:t>
             </w:r>
             <w:r>
               <w:rPr>
@@ -1179,7 +1748,7 @@
                 <w:noProof/>
                 <w:webHidden/>
               </w:rPr>
-              <w:instrText xml:space="preserve"> PAGEREF _Toc74649759 \h </w:instrText>
+              <w:instrText xml:space="preserve"> PAGEREF _Toc74841129 \h </w:instrText>
             </w:r>
             <w:r>
               <w:rPr>
@@ -1199,7 +1768,7 @@
                 <w:noProof/>
                 <w:webHidden/>
               </w:rPr>
-              <w:t>21</w:t>
+              <w:t>18</w:t>
             </w:r>
             <w:r>
               <w:rPr>
@@ -1222,7 +1791,7 @@
               <w:lang w:eastAsia="it-IT"/>
             </w:rPr>
           </w:pPr>
-          <w:hyperlink w:anchor="_Toc74649760" w:history="1">
+          <w:hyperlink w:anchor="_Toc74841130" w:history="1">
             <w:r>
               <w:rPr>
                 <w:rStyle w:val="Collegamentoipertestuale"/>
@@ -1231,7 +1800,7 @@
                 <w:bCs/>
                 <w:noProof/>
               </w:rPr>
-              <w:t>2.8 RequestGame</w:t>
+              <w:t>2.6 AddThread</w:t>
             </w:r>
             <w:r>
               <w:rPr>
@@ -1252,7 +1821,7 @@
                 <w:noProof/>
                 <w:webHidden/>
               </w:rPr>
-              <w:instrText xml:space="preserve"> PAGEREF _Toc74649760 \h </w:instrText>
+              <w:instrText xml:space="preserve"> PAGEREF _Toc74841130 \h </w:instrText>
             </w:r>
             <w:r>
               <w:rPr>
@@ -1272,7 +1841,7 @@
                 <w:noProof/>
                 <w:webHidden/>
               </w:rPr>
-              <w:t>27</w:t>
+              <w:t>21</w:t>
             </w:r>
             <w:r>
               <w:rPr>
@@ -1295,7 +1864,7 @@
               <w:lang w:eastAsia="it-IT"/>
             </w:rPr>
           </w:pPr>
-          <w:hyperlink w:anchor="_Toc74649761" w:history="1">
+          <w:hyperlink w:anchor="_Toc74841131" w:history="1">
             <w:r>
               <w:rPr>
                 <w:rStyle w:val="Collegamentoipertestuale"/>
@@ -1304,7 +1873,7 @@
                 <w:bCs/>
                 <w:noProof/>
               </w:rPr>
-              <w:t>2.9 AcceptGame</w:t>
+              <w:t>2.7 AddGame</w:t>
             </w:r>
             <w:r>
               <w:rPr>
@@ -1325,7 +1894,7 @@
                 <w:noProof/>
                 <w:webHidden/>
               </w:rPr>
-              <w:instrText xml:space="preserve"> PAGEREF _Toc74649761 \h </w:instrText>
+              <w:instrText xml:space="preserve"> PAGEREF _Toc74841131 \h </w:instrText>
             </w:r>
             <w:r>
               <w:rPr>
@@ -1345,7 +1914,153 @@
                 <w:noProof/>
                 <w:webHidden/>
               </w:rPr>
-              <w:t>33</w:t>
+              <w:t>24</w:t>
+            </w:r>
+            <w:r>
+              <w:rPr>
+                <w:noProof/>
+                <w:webHidden/>
+              </w:rPr>
+              <w:fldChar w:fldCharType="end"/>
+            </w:r>
+          </w:hyperlink>
+        </w:p>
+        <w:p>
+          <w:pPr>
+            <w:pStyle w:val="Sommario2"/>
+            <w:tabs>
+              <w:tab w:val="right" w:leader="dot" w:pos="9622"/>
+            </w:tabs>
+            <w:rPr>
+              <w:rFonts w:eastAsiaTheme="minorEastAsia"/>
+              <w:noProof/>
+              <w:lang w:eastAsia="it-IT"/>
+            </w:rPr>
+          </w:pPr>
+          <w:hyperlink w:anchor="_Toc74841132" w:history="1">
+            <w:r>
+              <w:rPr>
+                <w:rStyle w:val="Collegamentoipertestuale"/>
+                <w:rFonts w:ascii="Garamond" w:hAnsi="Garamond"/>
+                <w:b/>
+                <w:bCs/>
+                <w:noProof/>
+              </w:rPr>
+              <w:t>2.8 RequestGame</w:t>
+            </w:r>
+            <w:r>
+              <w:rPr>
+                <w:noProof/>
+                <w:webHidden/>
+              </w:rPr>
+              <w:tab/>
+            </w:r>
+            <w:r>
+              <w:rPr>
+                <w:noProof/>
+                <w:webHidden/>
+              </w:rPr>
+              <w:fldChar w:fldCharType="begin"/>
+            </w:r>
+            <w:r>
+              <w:rPr>
+                <w:noProof/>
+                <w:webHidden/>
+              </w:rPr>
+              <w:instrText xml:space="preserve"> PAGEREF _Toc74841132 \h </w:instrText>
+            </w:r>
+            <w:r>
+              <w:rPr>
+                <w:noProof/>
+                <w:webHidden/>
+              </w:rPr>
+            </w:r>
+            <w:r>
+              <w:rPr>
+                <w:noProof/>
+                <w:webHidden/>
+              </w:rPr>
+              <w:fldChar w:fldCharType="separate"/>
+            </w:r>
+            <w:r>
+              <w:rPr>
+                <w:noProof/>
+                <w:webHidden/>
+              </w:rPr>
+              <w:t>30</w:t>
+            </w:r>
+            <w:r>
+              <w:rPr>
+                <w:noProof/>
+                <w:webHidden/>
+              </w:rPr>
+              <w:fldChar w:fldCharType="end"/>
+            </w:r>
+          </w:hyperlink>
+        </w:p>
+        <w:p>
+          <w:pPr>
+            <w:pStyle w:val="Sommario2"/>
+            <w:tabs>
+              <w:tab w:val="right" w:leader="dot" w:pos="9622"/>
+            </w:tabs>
+            <w:rPr>
+              <w:rFonts w:eastAsiaTheme="minorEastAsia"/>
+              <w:noProof/>
+              <w:lang w:eastAsia="it-IT"/>
+            </w:rPr>
+          </w:pPr>
+          <w:hyperlink w:anchor="_Toc74841133" w:history="1">
+            <w:r>
+              <w:rPr>
+                <w:rStyle w:val="Collegamentoipertestuale"/>
+                <w:rFonts w:ascii="Garamond" w:hAnsi="Garamond"/>
+                <w:b/>
+                <w:bCs/>
+                <w:noProof/>
+              </w:rPr>
+              <w:t>2.9 AcceptGame</w:t>
+            </w:r>
+            <w:r>
+              <w:rPr>
+                <w:noProof/>
+                <w:webHidden/>
+              </w:rPr>
+              <w:tab/>
+            </w:r>
+            <w:r>
+              <w:rPr>
+                <w:noProof/>
+                <w:webHidden/>
+              </w:rPr>
+              <w:fldChar w:fldCharType="begin"/>
+            </w:r>
+            <w:r>
+              <w:rPr>
+                <w:noProof/>
+                <w:webHidden/>
+              </w:rPr>
+              <w:instrText xml:space="preserve"> PAGEREF _Toc74841133 \h </w:instrText>
+            </w:r>
+            <w:r>
+              <w:rPr>
+                <w:noProof/>
+                <w:webHidden/>
+              </w:rPr>
+            </w:r>
+            <w:r>
+              <w:rPr>
+                <w:noProof/>
+                <w:webHidden/>
+              </w:rPr>
+              <w:fldChar w:fldCharType="separate"/>
+            </w:r>
+            <w:r>
+              <w:rPr>
+                <w:noProof/>
+                <w:webHidden/>
+              </w:rPr>
+              <w:t>36</w:t>
             </w:r>
             <w:r>
               <w:rPr>
@@ -1455,57 +2170,1219 @@
           <w:bCs/>
         </w:rPr>
       </w:pPr>
+      <w:r>
+        <w:rPr>
+          <w:b/>
+          <w:bCs/>
+        </w:rPr>
+        <w:br w:type="page"/>
+      </w:r>
     </w:p>
     <w:p>
       <w:pPr>
-        <w:rPr>
+        <w:pStyle w:val="GpsTitolo"/>
+        <w:jc w:val="both"/>
+      </w:pPr>
+      <w:bookmarkStart w:id="0" w:name="_Toc74829714"/>
+      <w:bookmarkStart w:id="1" w:name="_Toc74841111"/>
+      <w:r>
+        <w:lastRenderedPageBreak/>
+        <w:t>1. Introduzione</w:t>
+      </w:r>
+      <w:bookmarkEnd w:id="0"/>
+      <w:bookmarkEnd w:id="1"/>
+    </w:p>
+    <w:p>
+      <w:pPr>
+        <w:pStyle w:val="Nessunaspaziatura"/>
+      </w:pPr>
+    </w:p>
+    <w:p>
+      <w:r>
+        <w:t>Il presente documento ha lo scopo di pianificare la fase di testing, la quale ha l’obiettivo di aumentare per quanto possibile la fiducia nei confronti del sistema andando a testare che non ci siano incongruenze fra comportamento atteso e comportamento effettivo.</w:t>
+      </w:r>
+    </w:p>
+    <w:p/>
+    <w:p>
+      <w:r>
+        <w:t>Questo avverrà cercando di testare quante più situazioni possibili e scovare errori, così da risolverli prima del rilascio e diminuire dunque la possibilità che si presentino durante l’utilizzo del sistema.</w:t>
+      </w:r>
+    </w:p>
+    <w:p/>
+    <w:p>
+      <w:r>
+        <w:t>Verranno testate le funzionalità della parte di sistema implementata.</w:t>
+      </w:r>
+    </w:p>
+    <w:p>
+      <w:pPr>
+        <w:jc w:val="both"/>
+        <w:rPr>
+          <w:rFonts w:ascii="Garamond" w:hAnsi="Garamond"/>
+        </w:rPr>
+      </w:pPr>
+    </w:p>
+    <w:p>
+      <w:pPr>
+        <w:jc w:val="both"/>
+        <w:rPr>
+          <w:rFonts w:ascii="Garamond" w:hAnsi="Garamond"/>
+        </w:rPr>
+      </w:pPr>
+    </w:p>
+    <w:p>
+      <w:pPr>
+        <w:jc w:val="both"/>
+        <w:rPr>
+          <w:rFonts w:ascii="Garamond" w:hAnsi="Garamond"/>
+        </w:rPr>
+      </w:pPr>
+    </w:p>
+    <w:p>
+      <w:pPr>
+        <w:pStyle w:val="GpsTitolo"/>
+        <w:jc w:val="both"/>
+      </w:pPr>
+      <w:bookmarkStart w:id="2" w:name="_Toc74829715"/>
+      <w:bookmarkStart w:id="3" w:name="_Toc74841112"/>
+      <w:r>
+        <w:t xml:space="preserve">2. </w:t>
+      </w:r>
+      <w:r>
+        <w:t>Documenti correlati</w:t>
+      </w:r>
+      <w:bookmarkEnd w:id="2"/>
+      <w:bookmarkEnd w:id="3"/>
+    </w:p>
+    <w:p>
+      <w:pPr>
+        <w:pStyle w:val="Titolo2"/>
+        <w:jc w:val="both"/>
+        <w:rPr>
+          <w:rFonts w:ascii="Garamond" w:hAnsi="Garamond"/>
           <w:b/>
           <w:bCs/>
+          <w:color w:val="000000" w:themeColor="text1"/>
         </w:rPr>
       </w:pPr>
     </w:p>
     <w:p>
       <w:pPr>
-        <w:rPr>
+        <w:pStyle w:val="Titolo2"/>
+        <w:jc w:val="both"/>
+        <w:rPr>
+          <w:rFonts w:ascii="Garamond" w:hAnsi="Garamond"/>
           <w:b/>
           <w:bCs/>
-        </w:rPr>
-      </w:pPr>
+          <w:color w:val="000000" w:themeColor="text1"/>
+        </w:rPr>
+      </w:pPr>
+      <w:bookmarkStart w:id="4" w:name="_Toc74829716"/>
+      <w:bookmarkStart w:id="5" w:name="_Toc74841113"/>
+      <w:r>
+        <w:rPr>
+          <w:rFonts w:ascii="Garamond" w:hAnsi="Garamond"/>
+          <w:b/>
+          <w:bCs/>
+          <w:color w:val="000000" w:themeColor="text1"/>
+        </w:rPr>
+        <w:t>2</w:t>
+      </w:r>
+      <w:r>
+        <w:rPr>
+          <w:rFonts w:ascii="Garamond" w:hAnsi="Garamond"/>
+          <w:b/>
+          <w:bCs/>
+          <w:color w:val="000000" w:themeColor="text1"/>
+        </w:rPr>
+        <w:t xml:space="preserve">.1 </w:t>
+      </w:r>
+      <w:r>
+        <w:rPr>
+          <w:rFonts w:ascii="Garamond" w:hAnsi="Garamond"/>
+          <w:b/>
+          <w:bCs/>
+          <w:color w:val="000000" w:themeColor="text1"/>
+        </w:rPr>
+        <w:t>Correlazione con il RAD</w:t>
+      </w:r>
+      <w:bookmarkEnd w:id="4"/>
+      <w:bookmarkEnd w:id="5"/>
     </w:p>
     <w:p>
       <w:pPr>
-        <w:rPr>
+        <w:jc w:val="both"/>
+      </w:pPr>
+    </w:p>
+    <w:p>
+      <w:r>
+        <w:t>Andremo a testare i requisiti funzionali definiti nel RAD. Per comprendere i parametri di input di ciascuna funzione abbiamo fatto riferimento ai casi d’uso.</w:t>
+      </w:r>
+    </w:p>
+    <w:p>
+      <w:pPr>
+        <w:jc w:val="both"/>
+      </w:pPr>
+    </w:p>
+    <w:p>
+      <w:pPr>
+        <w:jc w:val="both"/>
+        <w:rPr>
+          <w:rFonts w:ascii="Garamond" w:hAnsi="Garamond"/>
+          <w:color w:val="000000" w:themeColor="text1"/>
+        </w:rPr>
+      </w:pPr>
+    </w:p>
+    <w:p>
+      <w:pPr>
+        <w:jc w:val="both"/>
+        <w:rPr>
+          <w:rFonts w:ascii="Garamond" w:hAnsi="Garamond"/>
+          <w:color w:val="000000" w:themeColor="text1"/>
+        </w:rPr>
+      </w:pPr>
+    </w:p>
+    <w:p>
+      <w:pPr>
+        <w:pStyle w:val="GpsTitolo"/>
+        <w:jc w:val="both"/>
+      </w:pPr>
+      <w:bookmarkStart w:id="6" w:name="_Toc24590025"/>
+      <w:bookmarkStart w:id="7" w:name="_Toc74829717"/>
+      <w:bookmarkStart w:id="8" w:name="_Toc74841114"/>
+      <w:r>
+        <w:t xml:space="preserve">3. </w:t>
+      </w:r>
+      <w:bookmarkEnd w:id="6"/>
+      <w:r>
+        <w:t>Funzionalità da testare</w:t>
+      </w:r>
+      <w:bookmarkEnd w:id="7"/>
+      <w:bookmarkEnd w:id="8"/>
+    </w:p>
+    <w:p/>
+    <w:p>
+      <w:pPr>
+        <w:pStyle w:val="Titolo2"/>
+        <w:jc w:val="both"/>
+        <w:rPr>
+          <w:rFonts w:ascii="Garamond" w:hAnsi="Garamond"/>
           <w:b/>
           <w:bCs/>
-        </w:rPr>
-      </w:pPr>
+          <w:color w:val="000000" w:themeColor="text1"/>
+        </w:rPr>
+      </w:pPr>
+      <w:bookmarkStart w:id="9" w:name="_Toc74829718"/>
+      <w:bookmarkStart w:id="10" w:name="_Toc74841115"/>
+      <w:r>
+        <w:rPr>
+          <w:rFonts w:ascii="Garamond" w:hAnsi="Garamond"/>
+          <w:b/>
+          <w:bCs/>
+          <w:color w:val="000000" w:themeColor="text1"/>
+        </w:rPr>
+        <w:t>3</w:t>
+      </w:r>
+      <w:r>
+        <w:rPr>
+          <w:rFonts w:ascii="Garamond" w:hAnsi="Garamond"/>
+          <w:b/>
+          <w:bCs/>
+          <w:color w:val="000000" w:themeColor="text1"/>
+        </w:rPr>
+        <w:t xml:space="preserve">.1 </w:t>
+      </w:r>
+      <w:r>
+        <w:rPr>
+          <w:rFonts w:ascii="Garamond" w:hAnsi="Garamond"/>
+          <w:b/>
+          <w:bCs/>
+          <w:color w:val="000000" w:themeColor="text1"/>
+        </w:rPr>
+        <w:t>RF_AUT: Autenticazione</w:t>
+      </w:r>
+      <w:bookmarkEnd w:id="9"/>
+      <w:bookmarkEnd w:id="10"/>
     </w:p>
     <w:p>
       <w:pPr>
-        <w:rPr>
+        <w:jc w:val="both"/>
+      </w:pPr>
+    </w:p>
+    <w:p>
+      <w:pPr>
+        <w:pStyle w:val="Paragrafoelenco"/>
+        <w:numPr>
+          <w:ilvl w:val="0"/>
+          <w:numId w:val="51"/>
+        </w:numPr>
+        <w:rPr>
+          <w:b/>
+          <w:u w:val="single"/>
+        </w:rPr>
+      </w:pPr>
+      <w:r>
+        <w:rPr>
+          <w:b/>
+        </w:rPr>
+        <w:t>RF_AUT_02 – Login</w:t>
+      </w:r>
+      <w:r>
+        <w:rPr>
+          <w:b/>
+        </w:rPr>
+        <w:t xml:space="preserve">: </w:t>
+      </w:r>
+      <w:r>
+        <w:t>Il sistema deve permettere l’accesso di un utente.</w:t>
+      </w:r>
+    </w:p>
+    <w:p>
+      <w:pPr>
+        <w:pStyle w:val="Paragrafoelenco"/>
+        <w:numPr>
+          <w:ilvl w:val="0"/>
+          <w:numId w:val="51"/>
+        </w:numPr>
+        <w:rPr>
+          <w:b/>
+          <w:u w:val="single"/>
+        </w:rPr>
+      </w:pPr>
+      <w:r>
+        <w:rPr>
+          <w:b/>
+        </w:rPr>
+        <w:t>RF_AUT_</w:t>
+      </w:r>
+      <w:r>
+        <w:rPr>
+          <w:b/>
+        </w:rPr>
+        <w:t>03</w:t>
+      </w:r>
+      <w:r>
+        <w:rPr>
+          <w:b/>
+        </w:rPr>
+        <w:t xml:space="preserve"> – </w:t>
+      </w:r>
+      <w:r>
+        <w:rPr>
+          <w:b/>
+        </w:rPr>
+        <w:t xml:space="preserve">Log out: </w:t>
+      </w:r>
+      <w:r>
+        <w:t>Il sistema deve permettere all’utente di terminare la propria sessione.</w:t>
+      </w:r>
+    </w:p>
+    <w:p>
+      <w:pPr>
+        <w:ind w:left="360"/>
+      </w:pPr>
+      <w:r>
+        <w:t>Non verranno testati i seguenti requisiti: RF_AUT_01, RF_AUT_04, RF_AUT_05.</w:t>
+      </w:r>
+    </w:p>
+    <w:p>
+      <w:pPr>
+        <w:rPr>
+          <w:u w:val="single"/>
+        </w:rPr>
+      </w:pPr>
+    </w:p>
+    <w:p>
+      <w:pPr>
+        <w:rPr>
+          <w:u w:val="single"/>
+        </w:rPr>
+      </w:pPr>
+    </w:p>
+    <w:p/>
+    <w:p>
+      <w:pPr>
+        <w:pStyle w:val="Titolo2"/>
+        <w:jc w:val="both"/>
+        <w:rPr>
+          <w:rFonts w:ascii="Garamond" w:hAnsi="Garamond"/>
           <w:b/>
           <w:bCs/>
-        </w:rPr>
-      </w:pPr>
+          <w:color w:val="000000" w:themeColor="text1"/>
+        </w:rPr>
+      </w:pPr>
+      <w:bookmarkStart w:id="11" w:name="_Toc74829719"/>
+      <w:bookmarkStart w:id="12" w:name="_Toc74841116"/>
+      <w:r>
+        <w:rPr>
+          <w:rFonts w:ascii="Garamond" w:hAnsi="Garamond"/>
+          <w:b/>
+          <w:bCs/>
+          <w:color w:val="000000" w:themeColor="text1"/>
+        </w:rPr>
+        <w:t>3.2</w:t>
+      </w:r>
+      <w:r>
+        <w:rPr>
+          <w:rFonts w:ascii="Garamond" w:hAnsi="Garamond"/>
+          <w:b/>
+          <w:bCs/>
+          <w:color w:val="000000" w:themeColor="text1"/>
+        </w:rPr>
+        <w:t xml:space="preserve"> </w:t>
+      </w:r>
+      <w:r>
+        <w:rPr>
+          <w:rFonts w:ascii="Garamond" w:hAnsi="Garamond"/>
+          <w:b/>
+          <w:bCs/>
+          <w:color w:val="000000" w:themeColor="text1"/>
+        </w:rPr>
+        <w:t>RF_USER: Contributi utenti</w:t>
+      </w:r>
+      <w:bookmarkEnd w:id="11"/>
+      <w:bookmarkEnd w:id="12"/>
+    </w:p>
+    <w:p/>
+    <w:p>
+      <w:pPr>
+        <w:pStyle w:val="Paragrafoelenco"/>
+        <w:numPr>
+          <w:ilvl w:val="0"/>
+          <w:numId w:val="52"/>
+        </w:numPr>
+        <w:jc w:val="both"/>
+        <w:rPr>
+          <w:b/>
+          <w:sz w:val="24"/>
+          <w:szCs w:val="24"/>
+        </w:rPr>
+      </w:pPr>
+      <w:r>
+        <w:rPr>
+          <w:b/>
+        </w:rPr>
+        <w:t>RF_</w:t>
+      </w:r>
+      <w:r>
+        <w:rPr>
+          <w:b/>
+        </w:rPr>
+        <w:t>USER</w:t>
+      </w:r>
+      <w:r>
+        <w:rPr>
+          <w:b/>
+        </w:rPr>
+        <w:t>_</w:t>
+      </w:r>
+      <w:r>
+        <w:rPr>
+          <w:b/>
+        </w:rPr>
+        <w:t>01</w:t>
+      </w:r>
+      <w:r>
+        <w:rPr>
+          <w:b/>
+        </w:rPr>
+        <w:t xml:space="preserve"> – </w:t>
+      </w:r>
+      <w:r>
+        <w:rPr>
+          <w:b/>
+        </w:rPr>
+        <w:t xml:space="preserve">Aggiungi gioco alla lista: </w:t>
+      </w:r>
+      <w:r>
+        <w:rPr>
+          <w:bCs/>
+          <w:sz w:val="24"/>
+          <w:szCs w:val="24"/>
+        </w:rPr>
+        <w:t xml:space="preserve">Il sistema deve permettere all’utente di </w:t>
+      </w:r>
+      <w:r>
+        <w:rPr>
+          <w:bCs/>
+          <w:sz w:val="24"/>
+          <w:szCs w:val="24"/>
+        </w:rPr>
+        <w:t>aggiungere un qualsivoglia gioco alla sua lista, selezionando una categoria a piacimento.</w:t>
+      </w:r>
     </w:p>
     <w:p>
       <w:pPr>
-        <w:rPr>
+        <w:pStyle w:val="Paragrafoelenco"/>
+        <w:numPr>
+          <w:ilvl w:val="0"/>
+          <w:numId w:val="52"/>
+        </w:numPr>
+        <w:jc w:val="both"/>
+        <w:rPr>
+          <w:b/>
+          <w:sz w:val="24"/>
+          <w:szCs w:val="24"/>
+        </w:rPr>
+      </w:pPr>
+      <w:r>
+        <w:rPr>
+          <w:b/>
+        </w:rPr>
+        <w:t>RF_</w:t>
+      </w:r>
+      <w:r>
+        <w:rPr>
+          <w:b/>
+        </w:rPr>
+        <w:t>USER</w:t>
+      </w:r>
+      <w:r>
+        <w:rPr>
+          <w:b/>
+        </w:rPr>
+        <w:t>_</w:t>
+      </w:r>
+      <w:r>
+        <w:rPr>
+          <w:b/>
+        </w:rPr>
+        <w:t>02</w:t>
+      </w:r>
+      <w:r>
+        <w:rPr>
+          <w:b/>
+        </w:rPr>
+        <w:t xml:space="preserve"> – </w:t>
+      </w:r>
+      <w:r>
+        <w:rPr>
+          <w:b/>
+        </w:rPr>
+        <w:t xml:space="preserve">Vota gioco: </w:t>
+      </w:r>
+      <w:r>
+        <w:rPr>
+          <w:bCs/>
+          <w:sz w:val="24"/>
+          <w:szCs w:val="24"/>
+        </w:rPr>
+        <w:t xml:space="preserve">Il sistema deve permettere </w:t>
+      </w:r>
+      <w:r>
+        <w:rPr>
+          <w:bCs/>
+          <w:sz w:val="24"/>
+          <w:szCs w:val="24"/>
+        </w:rPr>
+        <w:t xml:space="preserve">all’utente di poter aggiungere </w:t>
+      </w:r>
+      <w:r>
+        <w:rPr>
+          <w:bCs/>
+          <w:sz w:val="24"/>
+          <w:szCs w:val="24"/>
+        </w:rPr>
+        <w:lastRenderedPageBreak/>
+        <w:t>una valutazione ad un gioco.</w:t>
+      </w:r>
+      <w:r>
+        <w:rPr>
+          <w:b/>
+          <w:sz w:val="24"/>
+          <w:szCs w:val="24"/>
+        </w:rPr>
+        <w:t xml:space="preserve"> </w:t>
+      </w:r>
+    </w:p>
+    <w:p>
+      <w:pPr>
+        <w:pStyle w:val="Paragrafoelenco"/>
+        <w:numPr>
+          <w:ilvl w:val="0"/>
+          <w:numId w:val="52"/>
+        </w:numPr>
+        <w:jc w:val="both"/>
+        <w:rPr>
+          <w:b/>
+        </w:rPr>
+      </w:pPr>
+      <w:r>
+        <w:rPr>
+          <w:b/>
+        </w:rPr>
+        <w:t>RF_</w:t>
+      </w:r>
+      <w:r>
+        <w:rPr>
+          <w:b/>
+        </w:rPr>
+        <w:t>USER</w:t>
+      </w:r>
+      <w:r>
+        <w:rPr>
+          <w:b/>
+        </w:rPr>
+        <w:t>_</w:t>
+      </w:r>
+      <w:r>
+        <w:rPr>
+          <w:b/>
+        </w:rPr>
+        <w:t>06</w:t>
+      </w:r>
+      <w:r>
+        <w:rPr>
+          <w:b/>
+        </w:rPr>
+        <w:t xml:space="preserve"> – </w:t>
+      </w:r>
+      <w:r>
+        <w:rPr>
+          <w:b/>
+        </w:rPr>
+        <w:t xml:space="preserve">Richiesta aggiunta gioco: </w:t>
+      </w:r>
+      <w:r>
+        <w:rPr>
+          <w:bCs/>
+          <w:sz w:val="24"/>
+          <w:szCs w:val="24"/>
+        </w:rPr>
+        <w:t xml:space="preserve">Il sistema deve permettere all’utente </w:t>
+      </w:r>
+      <w:r>
+        <w:rPr>
+          <w:bCs/>
+          <w:sz w:val="24"/>
+          <w:szCs w:val="24"/>
+        </w:rPr>
+        <w:t>di richiedere l’aggiunta di un gioco ai gestori del catalogo.</w:t>
+      </w:r>
+      <w:r>
+        <w:rPr>
+          <w:b/>
+        </w:rPr>
+        <w:t xml:space="preserve"> </w:t>
+      </w:r>
+    </w:p>
+    <w:p>
+      <w:pPr>
+        <w:ind w:left="360"/>
+      </w:pPr>
+      <w:r>
+        <w:t>Non verranno testati i seguenti requisiti: RF_USER_03, RF_USER_04, RF_USER_05 RF_USER_07.</w:t>
+      </w:r>
+    </w:p>
+    <w:p>
+      <w:pPr>
+        <w:rPr>
+          <w:u w:val="single"/>
+        </w:rPr>
+      </w:pPr>
+    </w:p>
+    <w:p>
+      <w:pPr>
+        <w:rPr>
+          <w:u w:val="single"/>
+        </w:rPr>
+      </w:pPr>
+    </w:p>
+    <w:p>
+      <w:pPr>
+        <w:rPr>
+          <w:u w:val="single"/>
+        </w:rPr>
+      </w:pPr>
+    </w:p>
+    <w:p>
+      <w:pPr>
+        <w:pStyle w:val="Titolo2"/>
+        <w:jc w:val="both"/>
+        <w:rPr>
+          <w:rFonts w:ascii="Garamond" w:hAnsi="Garamond"/>
           <w:b/>
           <w:bCs/>
-        </w:rPr>
-      </w:pPr>
+          <w:color w:val="000000" w:themeColor="text1"/>
+        </w:rPr>
+      </w:pPr>
+      <w:bookmarkStart w:id="13" w:name="_Toc74829720"/>
+      <w:bookmarkStart w:id="14" w:name="_Toc74841117"/>
+      <w:r>
+        <w:rPr>
+          <w:rFonts w:ascii="Garamond" w:hAnsi="Garamond"/>
+          <w:b/>
+          <w:bCs/>
+          <w:color w:val="000000" w:themeColor="text1"/>
+        </w:rPr>
+        <w:t>3.3</w:t>
+      </w:r>
+      <w:r>
+        <w:rPr>
+          <w:rFonts w:ascii="Garamond" w:hAnsi="Garamond"/>
+          <w:b/>
+          <w:bCs/>
+          <w:color w:val="000000" w:themeColor="text1"/>
+        </w:rPr>
+        <w:t xml:space="preserve"> </w:t>
+      </w:r>
+      <w:r>
+        <w:rPr>
+          <w:rFonts w:ascii="Garamond" w:hAnsi="Garamond"/>
+          <w:b/>
+          <w:bCs/>
+          <w:color w:val="000000" w:themeColor="text1"/>
+        </w:rPr>
+        <w:t>RF_NAV: Navigazione</w:t>
+      </w:r>
+      <w:bookmarkEnd w:id="13"/>
+      <w:bookmarkEnd w:id="14"/>
     </w:p>
     <w:p>
       <w:pPr>
-        <w:rPr>
+        <w:jc w:val="both"/>
+      </w:pPr>
+    </w:p>
+    <w:p>
+      <w:pPr>
+        <w:pStyle w:val="Paragrafoelenco"/>
+        <w:numPr>
+          <w:ilvl w:val="0"/>
+          <w:numId w:val="53"/>
+        </w:numPr>
+        <w:jc w:val="both"/>
+        <w:rPr>
+          <w:b/>
+          <w:sz w:val="24"/>
+          <w:szCs w:val="24"/>
+        </w:rPr>
+      </w:pPr>
+      <w:r>
+        <w:rPr>
+          <w:b/>
+        </w:rPr>
+        <w:t>RF_</w:t>
+      </w:r>
+      <w:r>
+        <w:rPr>
+          <w:b/>
+        </w:rPr>
+        <w:t>NAV</w:t>
+      </w:r>
+      <w:r>
+        <w:rPr>
+          <w:b/>
+        </w:rPr>
+        <w:t>_</w:t>
+      </w:r>
+      <w:r>
+        <w:rPr>
+          <w:b/>
+        </w:rPr>
+        <w:t>01</w:t>
+      </w:r>
+      <w:r>
+        <w:rPr>
+          <w:b/>
+        </w:rPr>
+        <w:t xml:space="preserve"> – </w:t>
+      </w:r>
+      <w:r>
+        <w:rPr>
+          <w:b/>
+        </w:rPr>
+        <w:t xml:space="preserve">Cerca elemento: </w:t>
+      </w:r>
+      <w:r>
+        <w:rPr>
+          <w:bCs/>
+          <w:sz w:val="24"/>
+          <w:szCs w:val="24"/>
+        </w:rPr>
+        <w:t xml:space="preserve">Il sistema deve permettere </w:t>
+      </w:r>
+      <w:r>
+        <w:rPr>
+          <w:bCs/>
+          <w:sz w:val="24"/>
+          <w:szCs w:val="24"/>
+        </w:rPr>
+        <w:t>di eseguire una ricerca testuale o tramite parametri (Publisher o Genere) di giochi.</w:t>
+      </w:r>
+    </w:p>
+    <w:p>
+      <w:pPr>
+        <w:pStyle w:val="Paragrafoelenco"/>
+        <w:numPr>
+          <w:ilvl w:val="0"/>
+          <w:numId w:val="53"/>
+        </w:numPr>
+        <w:jc w:val="both"/>
+        <w:rPr>
+          <w:b/>
+          <w:sz w:val="24"/>
+          <w:szCs w:val="24"/>
+        </w:rPr>
+      </w:pPr>
+      <w:r>
+        <w:rPr>
+          <w:b/>
+        </w:rPr>
+        <w:t>RF_</w:t>
+      </w:r>
+      <w:r>
+        <w:rPr>
+          <w:b/>
+        </w:rPr>
+        <w:t>NAV</w:t>
+      </w:r>
+      <w:r>
+        <w:rPr>
+          <w:b/>
+        </w:rPr>
+        <w:t>_</w:t>
+      </w:r>
+      <w:r>
+        <w:rPr>
+          <w:b/>
+        </w:rPr>
+        <w:t>02</w:t>
+      </w:r>
+      <w:r>
+        <w:rPr>
+          <w:b/>
+        </w:rPr>
+        <w:t xml:space="preserve"> – </w:t>
+      </w:r>
+      <w:r>
+        <w:rPr>
+          <w:b/>
+        </w:rPr>
+        <w:t xml:space="preserve">Visualizza elemento: </w:t>
+      </w:r>
+      <w:r>
+        <w:rPr>
+          <w:bCs/>
+          <w:sz w:val="24"/>
+          <w:szCs w:val="24"/>
+        </w:rPr>
+        <w:t>Il sistema deve permettere la visualizzazione di una pagina dedicata per il gioco con le relative informazioni a riguardo.</w:t>
+      </w:r>
+    </w:p>
+    <w:p>
+      <w:pPr>
+        <w:ind w:left="360"/>
+      </w:pPr>
+      <w:r>
+        <w:t>Tutti i requisiti funzionali verranno testati.</w:t>
+      </w:r>
+    </w:p>
+    <w:p>
+      <w:pPr>
+        <w:rPr>
+          <w:u w:val="single"/>
+        </w:rPr>
+      </w:pPr>
+    </w:p>
+    <w:p>
+      <w:pPr>
+        <w:rPr>
+          <w:u w:val="single"/>
+        </w:rPr>
+      </w:pPr>
+    </w:p>
+    <w:p>
+      <w:pPr>
+        <w:rPr>
+          <w:u w:val="single"/>
+        </w:rPr>
+      </w:pPr>
+    </w:p>
+    <w:p>
+      <w:pPr>
+        <w:pStyle w:val="Titolo2"/>
+        <w:jc w:val="both"/>
+        <w:rPr>
+          <w:rFonts w:ascii="Garamond" w:hAnsi="Garamond"/>
           <w:b/>
           <w:bCs/>
-        </w:rPr>
-      </w:pPr>
+          <w:color w:val="000000" w:themeColor="text1"/>
+        </w:rPr>
+      </w:pPr>
+      <w:bookmarkStart w:id="15" w:name="_Toc74829721"/>
+      <w:bookmarkStart w:id="16" w:name="_Toc74841118"/>
+      <w:r>
+        <w:rPr>
+          <w:rFonts w:ascii="Garamond" w:hAnsi="Garamond"/>
+          <w:b/>
+          <w:bCs/>
+          <w:color w:val="000000" w:themeColor="text1"/>
+        </w:rPr>
+        <w:t>3.4</w:t>
+      </w:r>
+      <w:r>
+        <w:rPr>
+          <w:rFonts w:ascii="Garamond" w:hAnsi="Garamond"/>
+          <w:b/>
+          <w:bCs/>
+          <w:color w:val="000000" w:themeColor="text1"/>
+        </w:rPr>
+        <w:t xml:space="preserve"> </w:t>
+      </w:r>
+      <w:r>
+        <w:rPr>
+          <w:rFonts w:ascii="Garamond" w:hAnsi="Garamond"/>
+          <w:b/>
+          <w:bCs/>
+          <w:color w:val="000000" w:themeColor="text1"/>
+        </w:rPr>
+        <w:t>RF_ADMIN: Amministrazione</w:t>
+      </w:r>
+      <w:bookmarkEnd w:id="15"/>
+      <w:bookmarkEnd w:id="16"/>
     </w:p>
     <w:p>
       <w:pPr>
+        <w:jc w:val="both"/>
+      </w:pPr>
+    </w:p>
+    <w:p>
+      <w:pPr>
+        <w:pStyle w:val="Paragrafoelenco"/>
+        <w:numPr>
+          <w:ilvl w:val="0"/>
+          <w:numId w:val="54"/>
+        </w:numPr>
+        <w:jc w:val="both"/>
+        <w:rPr>
+          <w:bCs/>
+          <w:sz w:val="24"/>
+          <w:szCs w:val="24"/>
+        </w:rPr>
+      </w:pPr>
+      <w:r>
+        <w:rPr>
+          <w:b/>
+        </w:rPr>
+        <w:t>RF_</w:t>
+      </w:r>
+      <w:r>
+        <w:rPr>
+          <w:b/>
+        </w:rPr>
+        <w:t>NAV</w:t>
+      </w:r>
+      <w:r>
+        <w:rPr>
+          <w:b/>
+        </w:rPr>
+        <w:t>_</w:t>
+      </w:r>
+      <w:r>
+        <w:rPr>
+          <w:b/>
+        </w:rPr>
+        <w:t>02</w:t>
+      </w:r>
+      <w:r>
+        <w:rPr>
+          <w:b/>
+        </w:rPr>
+        <w:t xml:space="preserve"> – </w:t>
+      </w:r>
+      <w:r>
+        <w:rPr>
+          <w:b/>
+        </w:rPr>
+        <w:t xml:space="preserve">Creazione discussione: </w:t>
+      </w:r>
+      <w:r>
+        <w:rPr>
+          <w:bCs/>
+          <w:sz w:val="24"/>
+          <w:szCs w:val="24"/>
+        </w:rPr>
+        <w:t>Il moderatore e gli sviluppatori di videogiochi devono poter creare discussioni relative a determinati giochi, senza che esse necessitino di approvazione.</w:t>
+      </w:r>
+    </w:p>
+    <w:p>
+      <w:pPr>
+        <w:pStyle w:val="Paragrafoelenco"/>
+        <w:numPr>
+          <w:ilvl w:val="0"/>
+          <w:numId w:val="54"/>
+        </w:numPr>
+        <w:jc w:val="both"/>
+        <w:rPr>
+          <w:bCs/>
+          <w:sz w:val="24"/>
+          <w:szCs w:val="24"/>
+        </w:rPr>
+      </w:pPr>
+      <w:r>
+        <w:rPr>
+          <w:b/>
+        </w:rPr>
+        <w:t>RF_</w:t>
+      </w:r>
+      <w:r>
+        <w:rPr>
+          <w:b/>
+        </w:rPr>
+        <w:t>NAV</w:t>
+      </w:r>
+      <w:r>
+        <w:rPr>
+          <w:b/>
+        </w:rPr>
+        <w:t>_</w:t>
+      </w:r>
+      <w:r>
+        <w:rPr>
+          <w:b/>
+        </w:rPr>
+        <w:t>04</w:t>
+      </w:r>
+      <w:r>
+        <w:rPr>
+          <w:b/>
+        </w:rPr>
+        <w:t xml:space="preserve"> – </w:t>
+      </w:r>
+      <w:r>
+        <w:rPr>
+          <w:b/>
+        </w:rPr>
+        <w:t xml:space="preserve">Valuta richiesta aggiunta gioco: </w:t>
+      </w:r>
+      <w:r>
+        <w:rPr>
+          <w:bCs/>
+          <w:sz w:val="24"/>
+          <w:szCs w:val="24"/>
+        </w:rPr>
+        <w:t>Il gestore catalogo deve poter valutare richieste per l’aggiunta di nuovi giochi al sito da parte degli utenti</w:t>
+      </w:r>
+      <w:r>
+        <w:rPr>
+          <w:bCs/>
+          <w:sz w:val="24"/>
+          <w:szCs w:val="24"/>
+        </w:rPr>
+        <w:t>.</w:t>
+      </w:r>
+    </w:p>
+    <w:p>
+      <w:pPr>
+        <w:pStyle w:val="Paragrafoelenco"/>
+        <w:numPr>
+          <w:ilvl w:val="0"/>
+          <w:numId w:val="54"/>
+        </w:numPr>
+        <w:jc w:val="both"/>
+        <w:rPr>
+          <w:bCs/>
+          <w:sz w:val="24"/>
+          <w:szCs w:val="24"/>
+        </w:rPr>
+      </w:pPr>
+      <w:r>
+        <w:rPr>
+          <w:b/>
+        </w:rPr>
+        <w:t>RF_</w:t>
+      </w:r>
+      <w:r>
+        <w:rPr>
+          <w:b/>
+        </w:rPr>
+        <w:t>NAV</w:t>
+      </w:r>
+      <w:r>
+        <w:rPr>
+          <w:b/>
+        </w:rPr>
+        <w:t>_</w:t>
+      </w:r>
+      <w:r>
+        <w:rPr>
+          <w:b/>
+        </w:rPr>
+        <w:t>05</w:t>
+      </w:r>
+      <w:r>
+        <w:rPr>
+          <w:b/>
+        </w:rPr>
+        <w:t xml:space="preserve"> – </w:t>
+      </w:r>
+      <w:r>
+        <w:rPr>
+          <w:b/>
+        </w:rPr>
+        <w:t xml:space="preserve">Aggiungi gioco: </w:t>
+      </w:r>
+      <w:r>
+        <w:rPr>
+          <w:bCs/>
+          <w:sz w:val="24"/>
+          <w:szCs w:val="24"/>
+        </w:rPr>
+        <w:t xml:space="preserve">Il gestore del catalogo deve </w:t>
+      </w:r>
+      <w:r>
+        <w:rPr>
+          <w:bCs/>
+          <w:sz w:val="24"/>
+          <w:szCs w:val="24"/>
+        </w:rPr>
+        <w:t xml:space="preserve">poter </w:t>
+      </w:r>
+      <w:r>
+        <w:rPr>
+          <w:bCs/>
+          <w:sz w:val="24"/>
+          <w:szCs w:val="24"/>
+        </w:rPr>
+        <w:t>aggiungere giochi al sistema.</w:t>
+      </w:r>
+    </w:p>
+    <w:p>
+      <w:pPr>
+        <w:ind w:left="360"/>
+      </w:pPr>
+      <w:r>
+        <w:t>Non verranno testati i seguenti requisiti funzionali: RF_ADMIN_01, RF_ADMIN_03, RF_ADMIN_06, RF_ADMIN_07.</w:t>
+      </w:r>
+    </w:p>
+    <w:p>
+      <w:pPr>
+        <w:rPr>
+          <w:u w:val="single"/>
+        </w:rPr>
+      </w:pPr>
+    </w:p>
+    <w:p>
+      <w:pPr>
+        <w:rPr>
+          <w:u w:val="single"/>
+        </w:rPr>
+      </w:pPr>
+    </w:p>
+    <w:p>
+      <w:pPr>
+        <w:rPr>
+          <w:u w:val="single"/>
+        </w:rPr>
+      </w:pPr>
+    </w:p>
+    <w:p>
+      <w:pPr>
+        <w:pStyle w:val="GpsTitolo"/>
+        <w:jc w:val="both"/>
+      </w:pPr>
+      <w:bookmarkStart w:id="17" w:name="_Toc74829722"/>
+      <w:bookmarkStart w:id="18" w:name="_Toc74841119"/>
+      <w:r>
+        <w:t>4</w:t>
+      </w:r>
+      <w:r>
+        <w:t xml:space="preserve">. </w:t>
+      </w:r>
+      <w:r>
+        <w:t>Criteri Pass/</w:t>
+      </w:r>
+      <w:proofErr w:type="spellStart"/>
+      <w:r>
+        <w:t>Fail</w:t>
+      </w:r>
+      <w:bookmarkEnd w:id="17"/>
+      <w:bookmarkEnd w:id="18"/>
+      <w:proofErr w:type="spellEnd"/>
+    </w:p>
+    <w:p>
+      <w:r>
+        <w:t xml:space="preserve">Per la selezione dei casi di test verrà usata la tecnica del </w:t>
+      </w:r>
+      <w:proofErr w:type="spellStart"/>
+      <w:r>
+        <w:t>Category</w:t>
+      </w:r>
+      <w:proofErr w:type="spellEnd"/>
+      <w:r>
+        <w:t xml:space="preserve"> </w:t>
+      </w:r>
+      <w:proofErr w:type="spellStart"/>
+      <w:r>
+        <w:t>Partition</w:t>
+      </w:r>
+      <w:proofErr w:type="spellEnd"/>
+      <w:r>
+        <w:t xml:space="preserve">: per ciascuna funzionalità testata verranno considerati i parametri di input, e per ciascuno di essi verranno identificate delle categorie </w:t>
+      </w:r>
+      <w:r>
+        <w:t xml:space="preserve">(proprietà) </w:t>
+      </w:r>
+      <w:r>
+        <w:t>principali. Queste ultime verranno poi divise in scelte possibili, con un solo elemento rappresentativo da testare per ciascuna di esse, e verranno combinate tra di loro in modo da avere un caso di test distinto per ciascuna combinazione possibile di input. Se la combinazione darà in output il risultato atteso, il caso di test sarà considerato superato.</w:t>
+      </w:r>
+    </w:p>
+    <w:p/>
+    <w:p/>
+    <w:p>
+      <w:pPr>
+        <w:pStyle w:val="GpsTitolo"/>
+        <w:jc w:val="both"/>
+      </w:pPr>
+      <w:bookmarkStart w:id="19" w:name="_Toc74829723"/>
+      <w:bookmarkStart w:id="20" w:name="_Toc74841120"/>
+      <w:r>
+        <w:lastRenderedPageBreak/>
+        <w:t>5</w:t>
+      </w:r>
+      <w:r>
+        <w:t xml:space="preserve">. </w:t>
+      </w:r>
+      <w:r>
+        <w:t>Materiale per il testing</w:t>
+      </w:r>
+      <w:bookmarkEnd w:id="19"/>
+      <w:bookmarkEnd w:id="20"/>
+    </w:p>
+    <w:p>
+      <w:r>
+        <w:t>Verranno utilizzati strumenti</w:t>
+      </w:r>
+      <w:r>
+        <w:t xml:space="preserve"> di supporto software per l’esecuzione automatica dei test, in particolare </w:t>
+      </w:r>
+      <w:proofErr w:type="spellStart"/>
+      <w:r>
+        <w:t>JUnit</w:t>
+      </w:r>
+      <w:proofErr w:type="spellEnd"/>
+      <w:r>
+        <w:t xml:space="preserve">, </w:t>
+      </w:r>
+      <w:proofErr w:type="spellStart"/>
+      <w:r>
+        <w:t>Mockito</w:t>
+      </w:r>
+      <w:proofErr w:type="spellEnd"/>
+      <w:r>
+        <w:t xml:space="preserve"> e </w:t>
+      </w:r>
+      <w:proofErr w:type="spellStart"/>
+      <w:r>
+        <w:t>Selenium</w:t>
+      </w:r>
+      <w:proofErr w:type="spellEnd"/>
+      <w:r>
+        <w:t>.</w:t>
+      </w:r>
+    </w:p>
+    <w:p>
+      <w:pPr>
         <w:rPr>
           <w:b/>
           <w:bCs/>
@@ -1514,32 +3391,18 @@
     </w:p>
     <w:p>
       <w:pPr>
-        <w:rPr>
-          <w:b/>
-          <w:bCs/>
-        </w:rPr>
-      </w:pPr>
-    </w:p>
-    <w:p>
-      <w:pPr>
-        <w:rPr>
-          <w:b/>
-          <w:bCs/>
-        </w:rPr>
-      </w:pPr>
-    </w:p>
-    <w:p>
-      <w:pPr>
         <w:pStyle w:val="GpsTitolo"/>
         <w:jc w:val="both"/>
       </w:pPr>
-      <w:bookmarkStart w:id="0" w:name="_Toc24590016"/>
-      <w:bookmarkStart w:id="1" w:name="_Toc74649749"/>
+      <w:bookmarkStart w:id="21" w:name="_Toc24590016"/>
+      <w:bookmarkStart w:id="22" w:name="_Toc74841121"/>
       <w:r>
-        <w:lastRenderedPageBreak/>
-        <w:t xml:space="preserve">1. </w:t>
+        <w:t>6</w:t>
       </w:r>
-      <w:bookmarkEnd w:id="0"/>
+      <w:r>
+        <w:t xml:space="preserve">. </w:t>
+      </w:r>
+      <w:bookmarkEnd w:id="21"/>
       <w:r>
         <w:t xml:space="preserve">Test Case </w:t>
       </w:r>
@@ -1547,14 +3410,14 @@
       <w:r>
         <w:t>Specification</w:t>
       </w:r>
-      <w:bookmarkEnd w:id="1"/>
+      <w:bookmarkEnd w:id="22"/>
       <w:proofErr w:type="spellEnd"/>
     </w:p>
     <w:p>
       <w:pPr>
         <w:pStyle w:val="Nessunaspaziatura"/>
       </w:pPr>
-      <w:bookmarkStart w:id="2" w:name="_Toc24590017"/>
+      <w:bookmarkStart w:id="23" w:name="_Toc24590017"/>
     </w:p>
     <w:p>
       <w:pPr>
@@ -1567,7 +3430,7 @@
           <w:color w:val="000000" w:themeColor="text1"/>
         </w:rPr>
       </w:pPr>
-      <w:bookmarkStart w:id="3" w:name="_Toc74649750"/>
+      <w:bookmarkStart w:id="24" w:name="_Toc74841122"/>
       <w:r>
         <w:rPr>
           <w:rFonts w:ascii="Garamond" w:hAnsi="Garamond"/>
@@ -1577,7 +3440,7 @@
         </w:rPr>
         <w:t xml:space="preserve">1.1 </w:t>
       </w:r>
-      <w:bookmarkEnd w:id="2"/>
+      <w:bookmarkEnd w:id="23"/>
       <w:r>
         <w:rPr>
           <w:rFonts w:ascii="Garamond" w:hAnsi="Garamond"/>
@@ -1587,7 +3450,7 @@
         </w:rPr>
         <w:t>Formati validi per i campi</w:t>
       </w:r>
-      <w:bookmarkEnd w:id="3"/>
+      <w:bookmarkEnd w:id="24"/>
     </w:p>
     <w:p>
       <w:pPr>
@@ -1995,18 +3858,11 @@
                 <w:rFonts w:cstheme="minorHAnsi"/>
                 <w:color w:val="000000" w:themeColor="text1"/>
               </w:rPr>
-              <w:t>ListaGiocatore</w:t>
+              <w:t>CategoriaGioco</w:t>
             </w:r>
             <w:proofErr w:type="spellEnd"/>
           </w:p>
           <w:p>
-            <w:pPr>
-              <w:jc w:val="both"/>
-              <w:rPr>
-                <w:rFonts w:ascii="Garamond" w:hAnsi="Garamond"/>
-                <w:color w:val="000000" w:themeColor="text1"/>
-              </w:rPr>
-            </w:pPr>
             <w:r>
               <w:rPr>
                 <w:rFonts w:cstheme="minorHAnsi"/>
@@ -2022,12 +3878,84 @@
               </w:rPr>
               <w:t xml:space="preserve"> </w:t>
             </w:r>
+            <w:proofErr w:type="gramStart"/>
+            <w:r>
+              <w:rPr>
+                <w:rFonts w:ascii="Garamond" w:hAnsi="Garamond"/>
+                <w:color w:val="000000" w:themeColor="text1"/>
+              </w:rPr>
+              <w:t>^</w:t>
+            </w:r>
             <w:r>
               <w:rPr>
                 <w:rFonts w:cstheme="minorHAnsi"/>
-                <w:color w:val="000000" w:themeColor="text1"/>
-              </w:rPr>
-              <w:t>List</w:t>
+                <w:szCs w:val="26"/>
+              </w:rPr>
+              <w:t>(</w:t>
+            </w:r>
+            <w:proofErr w:type="gramEnd"/>
+            <w:r>
+              <w:rPr>
+                <w:rFonts w:cstheme="minorHAnsi"/>
+                <w:szCs w:val="26"/>
+              </w:rPr>
+              <w:t>Acquistato | I</w:t>
+            </w:r>
+            <w:r>
+              <w:rPr>
+                <w:rFonts w:cstheme="minorHAnsi"/>
+                <w:szCs w:val="26"/>
+              </w:rPr>
+              <w:t>n</w:t>
+            </w:r>
+            <w:r>
+              <w:rPr>
+                <w:rFonts w:cstheme="minorHAnsi"/>
+                <w:szCs w:val="26"/>
+              </w:rPr>
+              <w:t xml:space="preserve"> </w:t>
+            </w:r>
+            <w:r>
+              <w:rPr>
+                <w:rFonts w:cstheme="minorHAnsi"/>
+                <w:szCs w:val="26"/>
+              </w:rPr>
+              <w:t>Corso | Completato | Platinato</w:t>
+            </w:r>
+            <w:r>
+              <w:rPr>
+                <w:rFonts w:cstheme="minorHAnsi"/>
+                <w:szCs w:val="26"/>
+              </w:rPr>
+              <w:t xml:space="preserve"> </w:t>
+            </w:r>
+            <w:r>
+              <w:rPr>
+                <w:rFonts w:cstheme="minorHAnsi"/>
+                <w:szCs w:val="26"/>
+              </w:rPr>
+              <w:t>|</w:t>
+            </w:r>
+            <w:r>
+              <w:rPr>
+                <w:rFonts w:cstheme="minorHAnsi"/>
+                <w:szCs w:val="26"/>
+              </w:rPr>
+              <w:t xml:space="preserve"> </w:t>
+            </w:r>
+            <w:r>
+              <w:rPr>
+                <w:rFonts w:cstheme="minorHAnsi"/>
+                <w:szCs w:val="26"/>
+              </w:rPr>
+              <w:t>Sviluppato</w:t>
+            </w:r>
+            <w:r>
+              <w:rPr>
+                <w:rFonts w:cstheme="minorHAnsi"/>
+                <w:szCs w:val="26"/>
+              </w:rPr>
+              <w:t>)$</w:t>
             </w:r>
           </w:p>
         </w:tc>
@@ -2063,17 +3991,22 @@
               </w:rPr>
               <w:t xml:space="preserve"> </w:t>
             </w:r>
-            <w:proofErr w:type="spellStart"/>
             <w:r>
               <w:rPr>
                 <w:rFonts w:cstheme="minorHAnsi"/>
                 <w:color w:val="000000" w:themeColor="text1"/>
               </w:rPr>
-              <w:t>CategoriaGioco</w:t>
-            </w:r>
-            <w:proofErr w:type="spellEnd"/>
-          </w:p>
-          <w:p>
+              <w:t>Voto</w:t>
+            </w:r>
+          </w:p>
+          <w:p>
+            <w:pPr>
+              <w:jc w:val="both"/>
+              <w:rPr>
+                <w:rFonts w:ascii="Garamond" w:hAnsi="Garamond"/>
+                <w:color w:val="000000" w:themeColor="text1"/>
+              </w:rPr>
+            </w:pPr>
             <w:r>
               <w:rPr>
                 <w:rFonts w:cstheme="minorHAnsi"/>
@@ -2092,48 +4025,18 @@
             <w:proofErr w:type="gramStart"/>
             <w:r>
               <w:rPr>
-                <w:rFonts w:ascii="Garamond" w:hAnsi="Garamond"/>
+                <w:rFonts w:cstheme="minorHAnsi"/>
                 <w:color w:val="000000" w:themeColor="text1"/>
               </w:rPr>
-              <w:t>^</w:t>
-            </w:r>
+              <w:t>^(</w:t>
+            </w:r>
+            <w:proofErr w:type="gramEnd"/>
             <w:r>
               <w:rPr>
                 <w:rFonts w:cstheme="minorHAnsi"/>
-                <w:szCs w:val="26"/>
-              </w:rPr>
-              <w:t>(</w:t>
-            </w:r>
-            <w:proofErr w:type="gramEnd"/>
-            <w:r>
-              <w:rPr>
-                <w:rFonts w:cstheme="minorHAnsi"/>
-                <w:szCs w:val="26"/>
-              </w:rPr>
-              <w:t xml:space="preserve">Acquistato | </w:t>
-            </w:r>
-            <w:proofErr w:type="spellStart"/>
-            <w:r>
-              <w:rPr>
-                <w:rFonts w:cstheme="minorHAnsi"/>
-                <w:szCs w:val="26"/>
-              </w:rPr>
-              <w:t>I</w:t>
-            </w:r>
-            <w:r>
-              <w:rPr>
-                <w:rFonts w:cstheme="minorHAnsi"/>
-                <w:szCs w:val="26"/>
-              </w:rPr>
-              <w:t>nCorso</w:t>
-            </w:r>
-            <w:proofErr w:type="spellEnd"/>
-            <w:r>
-              <w:rPr>
-                <w:rFonts w:cstheme="minorHAnsi"/>
-                <w:szCs w:val="26"/>
-              </w:rPr>
-              <w:t xml:space="preserve"> | Completato | Platinato)$</w:t>
+                <w:color w:val="000000" w:themeColor="text1"/>
+              </w:rPr>
+              <w:t>[1-9]|10)$</w:t>
             </w:r>
           </w:p>
         </w:tc>
@@ -2169,13 +4072,22 @@
               </w:rPr>
               <w:t xml:space="preserve"> </w:t>
             </w:r>
+            <w:proofErr w:type="spellStart"/>
             <w:r>
               <w:rPr>
                 <w:rFonts w:cstheme="minorHAnsi"/>
                 <w:color w:val="000000" w:themeColor="text1"/>
               </w:rPr>
-              <w:t>Voto</w:t>
-            </w:r>
+              <w:t>Titolo</w:t>
+            </w:r>
+            <w:r>
+              <w:rPr>
+                <w:rFonts w:cstheme="minorHAnsi"/>
+                <w:color w:val="000000" w:themeColor="text1"/>
+              </w:rPr>
+              <w:t>Discussione</w:t>
+            </w:r>
+            <w:proofErr w:type="spellEnd"/>
           </w:p>
           <w:p>
             <w:pPr>
@@ -2191,22 +4103,30 @@
                 <w:b/>
                 <w:color w:val="000000" w:themeColor="text1"/>
               </w:rPr>
-              <w:t>Formato:</w:t>
-            </w:r>
-            <w:r>
-              <w:rPr>
-                <w:rFonts w:ascii="Garamond" w:hAnsi="Garamond"/>
+              <w:t>Formato</w:t>
+            </w:r>
+            <w:proofErr w:type="gramStart"/>
+            <w:r>
+              <w:rPr>
+                <w:rFonts w:cstheme="minorHAnsi"/>
+                <w:b/>
                 <w:color w:val="000000" w:themeColor="text1"/>
               </w:rPr>
+              <w:t>:</w:t>
+            </w:r>
+            <w:r>
+              <w:rPr>
+                <w:rFonts w:ascii="Garamond" w:hAnsi="Garamond"/>
+                <w:color w:val="000000" w:themeColor="text1"/>
+              </w:rPr>
               <w:t xml:space="preserve"> </w:t>
             </w:r>
-            <w:proofErr w:type="gramStart"/>
             <w:r>
               <w:rPr>
                 <w:rFonts w:cstheme="minorHAnsi"/>
                 <w:color w:val="000000" w:themeColor="text1"/>
               </w:rPr>
-              <w:t>^(</w:t>
+              <w:t>.</w:t>
             </w:r>
             <w:proofErr w:type="gramEnd"/>
             <w:r>
@@ -2214,7 +4134,7 @@
                 <w:rFonts w:cstheme="minorHAnsi"/>
                 <w:color w:val="000000" w:themeColor="text1"/>
               </w:rPr>
-              <w:t>[1-9]|10)$</w:t>
+              <w:t>+</w:t>
             </w:r>
           </w:p>
         </w:tc>
@@ -2252,24 +4172,12 @@
             </w:r>
             <w:proofErr w:type="spellStart"/>
             <w:r>
-              <w:rPr>
-                <w:rFonts w:cstheme="minorHAnsi"/>
-                <w:color w:val="000000" w:themeColor="text1"/>
-              </w:rPr>
-              <w:t>Titolo</w:t>
-            </w:r>
-            <w:r>
-              <w:rPr>
-                <w:rFonts w:cstheme="minorHAnsi"/>
-                <w:color w:val="000000" w:themeColor="text1"/>
-              </w:rPr>
-              <w:t>Discussione</w:t>
+              <w:t>TipoDiscussione</w:t>
             </w:r>
             <w:proofErr w:type="spellEnd"/>
           </w:p>
           <w:p>
             <w:pPr>
-              <w:jc w:val="both"/>
               <w:rPr>
                 <w:rFonts w:ascii="Garamond" w:hAnsi="Garamond"/>
                 <w:color w:val="000000" w:themeColor="text1"/>
@@ -2281,38 +4189,109 @@
                 <w:b/>
                 <w:color w:val="000000" w:themeColor="text1"/>
               </w:rPr>
-              <w:t>Formato</w:t>
+              <w:t>Formato:</w:t>
+            </w:r>
+            <w:r>
+              <w:rPr>
+                <w:rFonts w:ascii="Garamond" w:hAnsi="Garamond"/>
+                <w:color w:val="000000" w:themeColor="text1"/>
+              </w:rPr>
+              <w:t xml:space="preserve"> </w:t>
             </w:r>
             <w:proofErr w:type="gramStart"/>
             <w:r>
               <w:rPr>
-                <w:rFonts w:cstheme="minorHAnsi"/>
-                <w:b/>
+                <w:rFonts w:ascii="Garamond" w:hAnsi="Garamond"/>
                 <w:color w:val="000000" w:themeColor="text1"/>
               </w:rPr>
-              <w:t>:</w:t>
-            </w:r>
-            <w:r>
-              <w:rPr>
-                <w:rFonts w:ascii="Garamond" w:hAnsi="Garamond"/>
-                <w:color w:val="000000" w:themeColor="text1"/>
-              </w:rPr>
-              <w:t xml:space="preserve"> </w:t>
+              <w:t>^</w:t>
             </w:r>
             <w:r>
               <w:rPr>
                 <w:rFonts w:cstheme="minorHAnsi"/>
                 <w:color w:val="000000" w:themeColor="text1"/>
               </w:rPr>
-              <w:t>.</w:t>
-            </w:r>
-            <w:proofErr w:type="gramEnd"/>
+              <w:t>(</w:t>
+            </w:r>
             <w:r>
               <w:rPr>
                 <w:rFonts w:cstheme="minorHAnsi"/>
                 <w:color w:val="000000" w:themeColor="text1"/>
               </w:rPr>
-              <w:t>+</w:t>
+              <w:t xml:space="preserve"> “</w:t>
+            </w:r>
+            <w:proofErr w:type="gramEnd"/>
+            <w:r>
+              <w:rPr>
+                <w:rFonts w:cstheme="minorHAnsi"/>
+                <w:color w:val="000000" w:themeColor="text1"/>
+              </w:rPr>
+              <w:t xml:space="preserve"> “</w:t>
+            </w:r>
+            <w:r>
+              <w:rPr>
+                <w:rFonts w:cstheme="minorHAnsi"/>
+                <w:color w:val="000000" w:themeColor="text1"/>
+              </w:rPr>
+              <w:t>|</w:t>
+            </w:r>
+            <w:proofErr w:type="spellStart"/>
+            <w:r>
+              <w:rPr>
+                <w:rFonts w:cstheme="minorHAnsi"/>
+                <w:color w:val="000000" w:themeColor="text1"/>
+              </w:rPr>
+              <w:t>Opinioni</w:t>
+            </w:r>
+            <w:r>
+              <w:rPr>
+                <w:rFonts w:cstheme="minorHAnsi"/>
+                <w:color w:val="000000" w:themeColor="text1"/>
+              </w:rPr>
+              <w:t>|</w:t>
+            </w:r>
+            <w:r>
+              <w:rPr>
+                <w:rFonts w:cstheme="minorHAnsi"/>
+                <w:color w:val="000000" w:themeColor="text1"/>
+              </w:rPr>
+              <w:t>Suggerimenti</w:t>
+            </w:r>
+            <w:r>
+              <w:rPr>
+                <w:rFonts w:cstheme="minorHAnsi"/>
+                <w:color w:val="000000" w:themeColor="text1"/>
+              </w:rPr>
+              <w:t>|</w:t>
+            </w:r>
+            <w:r>
+              <w:rPr>
+                <w:rFonts w:cstheme="minorHAnsi"/>
+                <w:color w:val="000000" w:themeColor="text1"/>
+              </w:rPr>
+              <w:t>Spoiler</w:t>
+            </w:r>
+            <w:r>
+              <w:rPr>
+                <w:rFonts w:cstheme="minorHAnsi"/>
+                <w:color w:val="000000" w:themeColor="text1"/>
+              </w:rPr>
+              <w:t>|</w:t>
+            </w:r>
+            <w:r>
+              <w:rPr>
+                <w:rFonts w:cstheme="minorHAnsi"/>
+                <w:color w:val="000000" w:themeColor="text1"/>
+              </w:rPr>
+              <w:t>Torneo</w:t>
+            </w:r>
+            <w:proofErr w:type="spellEnd"/>
+            <w:r>
+              <w:rPr>
+                <w:rFonts w:cstheme="minorHAnsi"/>
+                <w:color w:val="000000" w:themeColor="text1"/>
+              </w:rPr>
+              <w:t>)$</w:t>
             </w:r>
           </w:p>
         </w:tc>
@@ -2350,12 +4329,13 @@
             </w:r>
             <w:proofErr w:type="spellStart"/>
             <w:r>
-              <w:t>TipoDiscussione</w:t>
+              <w:t>OggettoDiscussione</w:t>
             </w:r>
             <w:proofErr w:type="spellEnd"/>
           </w:p>
           <w:p>
             <w:pPr>
+              <w:jc w:val="both"/>
               <w:rPr>
                 <w:rFonts w:ascii="Garamond" w:hAnsi="Garamond"/>
                 <w:color w:val="000000" w:themeColor="text1"/>
@@ -2367,109 +4347,38 @@
                 <w:b/>
                 <w:color w:val="000000" w:themeColor="text1"/>
               </w:rPr>
-              <w:t>Formato:</w:t>
-            </w:r>
-            <w:r>
-              <w:rPr>
-                <w:rFonts w:ascii="Garamond" w:hAnsi="Garamond"/>
+              <w:t>Formato</w:t>
+            </w:r>
+            <w:proofErr w:type="gramStart"/>
+            <w:r>
+              <w:rPr>
+                <w:rFonts w:cstheme="minorHAnsi"/>
+                <w:b/>
                 <w:color w:val="000000" w:themeColor="text1"/>
               </w:rPr>
+              <w:t>:</w:t>
+            </w:r>
+            <w:r>
+              <w:rPr>
+                <w:rFonts w:ascii="Garamond" w:hAnsi="Garamond"/>
+                <w:color w:val="000000" w:themeColor="text1"/>
+              </w:rPr>
               <w:t xml:space="preserve"> </w:t>
-            </w:r>
-            <w:proofErr w:type="gramStart"/>
-            <w:r>
-              <w:rPr>
-                <w:rFonts w:ascii="Garamond" w:hAnsi="Garamond"/>
-                <w:color w:val="000000" w:themeColor="text1"/>
-              </w:rPr>
-              <w:t>^</w:t>
             </w:r>
             <w:r>
               <w:rPr>
                 <w:rFonts w:cstheme="minorHAnsi"/>
                 <w:color w:val="000000" w:themeColor="text1"/>
               </w:rPr>
-              <w:t>(</w:t>
-            </w:r>
+              <w:t>.</w:t>
+            </w:r>
+            <w:proofErr w:type="gramEnd"/>
             <w:r>
               <w:rPr>
                 <w:rFonts w:cstheme="minorHAnsi"/>
                 <w:color w:val="000000" w:themeColor="text1"/>
               </w:rPr>
-              <w:t xml:space="preserve"> “</w:t>
-            </w:r>
-            <w:proofErr w:type="gramEnd"/>
-            <w:r>
-              <w:rPr>
-                <w:rFonts w:cstheme="minorHAnsi"/>
-                <w:color w:val="000000" w:themeColor="text1"/>
-              </w:rPr>
-              <w:t xml:space="preserve"> “</w:t>
-            </w:r>
-            <w:r>
-              <w:rPr>
-                <w:rFonts w:cstheme="minorHAnsi"/>
-                <w:color w:val="000000" w:themeColor="text1"/>
-              </w:rPr>
-              <w:t>|</w:t>
-            </w:r>
-            <w:proofErr w:type="spellStart"/>
-            <w:r>
-              <w:rPr>
-                <w:rFonts w:cstheme="minorHAnsi"/>
-                <w:color w:val="000000" w:themeColor="text1"/>
-              </w:rPr>
-              <w:t>Opinioni</w:t>
-            </w:r>
-            <w:r>
-              <w:rPr>
-                <w:rFonts w:cstheme="minorHAnsi"/>
-                <w:color w:val="000000" w:themeColor="text1"/>
-              </w:rPr>
-              <w:t>|</w:t>
-            </w:r>
-            <w:r>
-              <w:rPr>
-                <w:rFonts w:cstheme="minorHAnsi"/>
-                <w:color w:val="000000" w:themeColor="text1"/>
-              </w:rPr>
-              <w:t>Suggerimenti</w:t>
-            </w:r>
-            <w:r>
-              <w:rPr>
-                <w:rFonts w:cstheme="minorHAnsi"/>
-                <w:color w:val="000000" w:themeColor="text1"/>
-              </w:rPr>
-              <w:t>|</w:t>
-            </w:r>
-            <w:r>
-              <w:rPr>
-                <w:rFonts w:cstheme="minorHAnsi"/>
-                <w:color w:val="000000" w:themeColor="text1"/>
-              </w:rPr>
-              <w:t>Spoiler</w:t>
-            </w:r>
-            <w:r>
-              <w:rPr>
-                <w:rFonts w:cstheme="minorHAnsi"/>
-                <w:color w:val="000000" w:themeColor="text1"/>
-              </w:rPr>
-              <w:t>|</w:t>
-            </w:r>
-            <w:r>
-              <w:rPr>
-                <w:rFonts w:cstheme="minorHAnsi"/>
-                <w:color w:val="000000" w:themeColor="text1"/>
-              </w:rPr>
-              <w:t>Torneo</w:t>
-            </w:r>
-            <w:proofErr w:type="spellEnd"/>
-            <w:r>
-              <w:rPr>
-                <w:rFonts w:cstheme="minorHAnsi"/>
-                <w:color w:val="000000" w:themeColor="text1"/>
-              </w:rPr>
-              <w:t>)$</w:t>
+              <w:t>*</w:t>
             </w:r>
           </w:p>
         </w:tc>
@@ -2507,7 +4416,7 @@
             </w:r>
             <w:proofErr w:type="spellStart"/>
             <w:r>
-              <w:t>OggettoDiscussione</w:t>
+              <w:t>TitoloGioco</w:t>
             </w:r>
             <w:proofErr w:type="spellEnd"/>
           </w:p>
@@ -2556,7 +4465,7 @@
                 <w:rFonts w:cstheme="minorHAnsi"/>
                 <w:color w:val="000000" w:themeColor="text1"/>
               </w:rPr>
-              <w:t>*</w:t>
+              <w:t>+</w:t>
             </w:r>
           </w:p>
         </w:tc>
@@ -2594,7 +4503,7 @@
             </w:r>
             <w:proofErr w:type="spellStart"/>
             <w:r>
-              <w:t>TitoloGioco</w:t>
+              <w:t>PublisherGioco</w:t>
             </w:r>
             <w:proofErr w:type="spellEnd"/>
           </w:p>
@@ -2681,7 +4590,7 @@
             </w:r>
             <w:proofErr w:type="spellStart"/>
             <w:r>
-              <w:t>PublisherGioco</w:t>
+              <w:t>GenereGioco</w:t>
             </w:r>
             <w:proofErr w:type="spellEnd"/>
           </w:p>
@@ -2699,38 +4608,37 @@
                 <w:b/>
                 <w:color w:val="000000" w:themeColor="text1"/>
               </w:rPr>
-              <w:t>Formato</w:t>
+              <w:t>Formato:</w:t>
+            </w:r>
+            <w:r>
+              <w:rPr>
+                <w:rFonts w:ascii="Garamond" w:hAnsi="Garamond"/>
+                <w:color w:val="000000" w:themeColor="text1"/>
+              </w:rPr>
+              <w:t xml:space="preserve"> </w:t>
             </w:r>
             <w:proofErr w:type="gramStart"/>
             <w:r>
               <w:rPr>
+                <w:rFonts w:ascii="Garamond" w:hAnsi="Garamond"/>
+                <w:color w:val="000000" w:themeColor="text1"/>
+              </w:rPr>
+              <w:t>^</w:t>
+            </w:r>
+            <w:r>
+              <w:rPr>
                 <w:rFonts w:cstheme="minorHAnsi"/>
-                <w:b/>
-                <w:color w:val="000000" w:themeColor="text1"/>
-              </w:rPr>
-              <w:t>:</w:t>
-            </w:r>
-            <w:r>
-              <w:rPr>
-                <w:rFonts w:ascii="Garamond" w:hAnsi="Garamond"/>
-                <w:color w:val="000000" w:themeColor="text1"/>
-              </w:rPr>
-              <w:t xml:space="preserve"> </w:t>
-            </w:r>
+                <w:szCs w:val="26"/>
+              </w:rPr>
+              <w:t>(</w:t>
+            </w:r>
+            <w:proofErr w:type="gramEnd"/>
             <w:r>
               <w:rPr>
                 <w:rFonts w:cstheme="minorHAnsi"/>
-                <w:color w:val="000000" w:themeColor="text1"/>
-              </w:rPr>
-              <w:t>.</w:t>
-            </w:r>
-            <w:proofErr w:type="gramEnd"/>
-            <w:r>
-              <w:rPr>
-                <w:rFonts w:cstheme="minorHAnsi"/>
-                <w:color w:val="000000" w:themeColor="text1"/>
-              </w:rPr>
-              <w:t>+</w:t>
+                <w:szCs w:val="26"/>
+              </w:rPr>
+              <w:t>Altro | Applicazione| Azione | Avventura | Arcade | …)$</w:t>
             </w:r>
           </w:p>
         </w:tc>
@@ -2768,16 +4676,14 @@
             </w:r>
             <w:proofErr w:type="spellStart"/>
             <w:r>
-              <w:t>GenereGioco</w:t>
+              <w:t>PunteggioGioco</w:t>
             </w:r>
             <w:proofErr w:type="spellEnd"/>
           </w:p>
           <w:p>
             <w:pPr>
-              <w:jc w:val="both"/>
-              <w:rPr>
-                <w:rFonts w:ascii="Garamond" w:hAnsi="Garamond"/>
-                <w:color w:val="000000" w:themeColor="text1"/>
+              <w:rPr>
+                <w:u w:val="single"/>
               </w:rPr>
             </w:pPr>
             <w:r>
@@ -2798,17 +4704,10 @@
             <w:proofErr w:type="gramStart"/>
             <w:r>
               <w:rPr>
-                <w:rFonts w:ascii="Garamond" w:hAnsi="Garamond"/>
-                <w:color w:val="000000" w:themeColor="text1"/>
-              </w:rPr>
-              <w:t>^</w:t>
-            </w:r>
-            <w:r>
-              <w:rPr>
                 <w:rFonts w:cstheme="minorHAnsi"/>
                 <w:szCs w:val="26"/>
               </w:rPr>
-              <w:t>(</w:t>
+              <w:t>^(</w:t>
             </w:r>
             <w:proofErr w:type="gramEnd"/>
             <w:r>
@@ -2816,7 +4715,63 @@
                 <w:rFonts w:cstheme="minorHAnsi"/>
                 <w:szCs w:val="26"/>
               </w:rPr>
-              <w:t>Altro | Applicazione| Azione | Avventura | Arcade | …)$</w:t>
+              <w:t>[5-9]0</w:t>
+            </w:r>
+            <w:r>
+              <w:rPr>
+                <w:rFonts w:cstheme="minorHAnsi"/>
+                <w:szCs w:val="26"/>
+              </w:rPr>
+              <w:t xml:space="preserve"> </w:t>
+            </w:r>
+            <w:r>
+              <w:rPr>
+                <w:rFonts w:cstheme="minorHAnsi"/>
+                <w:szCs w:val="26"/>
+              </w:rPr>
+              <w:t>|</w:t>
+            </w:r>
+            <w:r>
+              <w:rPr>
+                <w:rFonts w:cstheme="minorHAnsi"/>
+                <w:szCs w:val="26"/>
+              </w:rPr>
+              <w:t xml:space="preserve"> </w:t>
+            </w:r>
+            <w:r>
+              <w:rPr>
+                <w:rFonts w:cstheme="minorHAnsi"/>
+                <w:szCs w:val="26"/>
+              </w:rPr>
+              <w:t>1\d0</w:t>
+            </w:r>
+            <w:r>
+              <w:rPr>
+                <w:rFonts w:cstheme="minorHAnsi"/>
+                <w:szCs w:val="26"/>
+              </w:rPr>
+              <w:t xml:space="preserve"> </w:t>
+            </w:r>
+            <w:r>
+              <w:rPr>
+                <w:rFonts w:cstheme="minorHAnsi"/>
+                <w:szCs w:val="26"/>
+              </w:rPr>
+              <w:t>|</w:t>
+            </w:r>
+            <w:r>
+              <w:rPr>
+                <w:rFonts w:cstheme="minorHAnsi"/>
+                <w:szCs w:val="26"/>
+              </w:rPr>
+              <w:t xml:space="preserve"> </w:t>
+            </w:r>
+            <w:r>
+              <w:rPr>
+                <w:rFonts w:cstheme="minorHAnsi"/>
+                <w:szCs w:val="26"/>
+              </w:rPr>
+              <w:t>200)$</w:t>
             </w:r>
           </w:p>
         </w:tc>
@@ -2843,6 +4798,7 @@
                 <w:b/>
                 <w:color w:val="000000" w:themeColor="text1"/>
               </w:rPr>
+              <w:lastRenderedPageBreak/>
               <w:t>Parametro:</w:t>
             </w:r>
             <w:r>
@@ -2854,14 +4810,16 @@
             </w:r>
             <w:proofErr w:type="spellStart"/>
             <w:r>
-              <w:t>PunteggioGioco</w:t>
+              <w:t>AnnoGioco</w:t>
             </w:r>
             <w:proofErr w:type="spellEnd"/>
           </w:p>
           <w:p>
             <w:pPr>
-              <w:rPr>
-                <w:u w:val="single"/>
+              <w:jc w:val="both"/>
+              <w:rPr>
+                <w:rFonts w:ascii="Garamond" w:hAnsi="Garamond"/>
+                <w:color w:val="000000" w:themeColor="text1"/>
               </w:rPr>
             </w:pPr>
             <w:r>
@@ -2893,7 +4851,7 @@
                 <w:rFonts w:cstheme="minorHAnsi"/>
                 <w:szCs w:val="26"/>
               </w:rPr>
-              <w:t>[5-9]0</w:t>
+              <w:t>195[8-9]</w:t>
             </w:r>
             <w:r>
               <w:rPr>
@@ -2921,7 +4879,7 @@
                 <w:rFonts w:cstheme="minorHAnsi"/>
                 <w:szCs w:val="26"/>
               </w:rPr>
-              <w:t>1\d0</w:t>
+              <w:t>19[5-9]\d</w:t>
             </w:r>
             <w:r>
               <w:rPr>
@@ -2949,7 +4907,35 @@
                 <w:rFonts w:cstheme="minorHAnsi"/>
                 <w:szCs w:val="26"/>
               </w:rPr>
-              <w:t>200)$</w:t>
+              <w:t>20[0-1]\d</w:t>
+            </w:r>
+            <w:r>
+              <w:rPr>
+                <w:rFonts w:cstheme="minorHAnsi"/>
+                <w:szCs w:val="26"/>
+              </w:rPr>
+              <w:t xml:space="preserve"> </w:t>
+            </w:r>
+            <w:r>
+              <w:rPr>
+                <w:rFonts w:cstheme="minorHAnsi"/>
+                <w:szCs w:val="26"/>
+              </w:rPr>
+              <w:t>|</w:t>
+            </w:r>
+            <w:r>
+              <w:rPr>
+                <w:rFonts w:cstheme="minorHAnsi"/>
+                <w:szCs w:val="26"/>
+              </w:rPr>
+              <w:t xml:space="preserve"> </w:t>
+            </w:r>
+            <w:r>
+              <w:rPr>
+                <w:rFonts w:cstheme="minorHAnsi"/>
+                <w:szCs w:val="26"/>
+              </w:rPr>
+              <w:t>202[0-1])$</w:t>
             </w:r>
           </w:p>
         </w:tc>
@@ -2987,169 +4973,6 @@
             </w:r>
             <w:proofErr w:type="spellStart"/>
             <w:r>
-              <w:t>AnnoGioco</w:t>
-            </w:r>
-            <w:proofErr w:type="spellEnd"/>
-          </w:p>
-          <w:p>
-            <w:pPr>
-              <w:jc w:val="both"/>
-              <w:rPr>
-                <w:rFonts w:ascii="Garamond" w:hAnsi="Garamond"/>
-                <w:color w:val="000000" w:themeColor="text1"/>
-              </w:rPr>
-            </w:pPr>
-            <w:r>
-              <w:rPr>
-                <w:rFonts w:cstheme="minorHAnsi"/>
-                <w:b/>
-                <w:color w:val="000000" w:themeColor="text1"/>
-              </w:rPr>
-              <w:t>Formato:</w:t>
-            </w:r>
-            <w:r>
-              <w:rPr>
-                <w:rFonts w:ascii="Garamond" w:hAnsi="Garamond"/>
-                <w:color w:val="000000" w:themeColor="text1"/>
-              </w:rPr>
-              <w:t xml:space="preserve"> </w:t>
-            </w:r>
-            <w:proofErr w:type="gramStart"/>
-            <w:r>
-              <w:rPr>
-                <w:rFonts w:cstheme="minorHAnsi"/>
-                <w:szCs w:val="26"/>
-              </w:rPr>
-              <w:t>^(</w:t>
-            </w:r>
-            <w:proofErr w:type="gramEnd"/>
-            <w:r>
-              <w:rPr>
-                <w:rFonts w:cstheme="minorHAnsi"/>
-                <w:szCs w:val="26"/>
-              </w:rPr>
-              <w:t>195[8-9]</w:t>
-            </w:r>
-            <w:r>
-              <w:rPr>
-                <w:rFonts w:cstheme="minorHAnsi"/>
-                <w:szCs w:val="26"/>
-              </w:rPr>
-              <w:t xml:space="preserve"> </w:t>
-            </w:r>
-            <w:r>
-              <w:rPr>
-                <w:rFonts w:cstheme="minorHAnsi"/>
-                <w:szCs w:val="26"/>
-              </w:rPr>
-              <w:t>|</w:t>
-            </w:r>
-            <w:r>
-              <w:rPr>
-                <w:rFonts w:cstheme="minorHAnsi"/>
-                <w:szCs w:val="26"/>
-              </w:rPr>
-              <w:t xml:space="preserve"> </w:t>
-            </w:r>
-            <w:r>
-              <w:rPr>
-                <w:rFonts w:cstheme="minorHAnsi"/>
-                <w:szCs w:val="26"/>
-              </w:rPr>
-              <w:t>19[5-9]\d</w:t>
-            </w:r>
-            <w:r>
-              <w:rPr>
-                <w:rFonts w:cstheme="minorHAnsi"/>
-                <w:szCs w:val="26"/>
-              </w:rPr>
-              <w:t xml:space="preserve"> </w:t>
-            </w:r>
-            <w:r>
-              <w:rPr>
-                <w:rFonts w:cstheme="minorHAnsi"/>
-                <w:szCs w:val="26"/>
-              </w:rPr>
-              <w:t>|</w:t>
-            </w:r>
-            <w:r>
-              <w:rPr>
-                <w:rFonts w:cstheme="minorHAnsi"/>
-                <w:szCs w:val="26"/>
-              </w:rPr>
-              <w:t xml:space="preserve"> </w:t>
-            </w:r>
-            <w:r>
-              <w:rPr>
-                <w:rFonts w:cstheme="minorHAnsi"/>
-                <w:szCs w:val="26"/>
-              </w:rPr>
-              <w:t>20[0-1]\d</w:t>
-            </w:r>
-            <w:r>
-              <w:rPr>
-                <w:rFonts w:cstheme="minorHAnsi"/>
-                <w:szCs w:val="26"/>
-              </w:rPr>
-              <w:t xml:space="preserve"> </w:t>
-            </w:r>
-            <w:r>
-              <w:rPr>
-                <w:rFonts w:cstheme="minorHAnsi"/>
-                <w:szCs w:val="26"/>
-              </w:rPr>
-              <w:t>|</w:t>
-            </w:r>
-            <w:r>
-              <w:rPr>
-                <w:rFonts w:cstheme="minorHAnsi"/>
-                <w:szCs w:val="26"/>
-              </w:rPr>
-              <w:t xml:space="preserve"> </w:t>
-            </w:r>
-            <w:r>
-              <w:rPr>
-                <w:rFonts w:cstheme="minorHAnsi"/>
-                <w:szCs w:val="26"/>
-              </w:rPr>
-              <w:t>202[0-1])$</w:t>
-            </w:r>
-          </w:p>
-        </w:tc>
-      </w:tr>
-      <w:tr>
-        <w:trPr>
-          <w:trHeight w:val="743"/>
-        </w:trPr>
-        <w:tc>
-          <w:tcPr>
-            <w:tcW w:w="8902" w:type="dxa"/>
-          </w:tcPr>
-          <w:p>
-            <w:pPr>
-              <w:jc w:val="both"/>
-              <w:rPr>
-                <w:rFonts w:ascii="Garamond" w:hAnsi="Garamond"/>
-                <w:color w:val="000000" w:themeColor="text1"/>
-              </w:rPr>
-            </w:pPr>
-            <w:r>
-              <w:rPr>
-                <w:rFonts w:cstheme="minorHAnsi"/>
-                <w:b/>
-                <w:color w:val="000000" w:themeColor="text1"/>
-              </w:rPr>
-              <w:t>Parametro:</w:t>
-            </w:r>
-            <w:r>
-              <w:rPr>
-                <w:rFonts w:ascii="Garamond" w:hAnsi="Garamond"/>
-                <w:color w:val="000000" w:themeColor="text1"/>
-              </w:rPr>
-              <w:t xml:space="preserve"> </w:t>
-            </w:r>
-            <w:proofErr w:type="spellStart"/>
-            <w:r>
               <w:t>DescrizioneGioco</w:t>
             </w:r>
             <w:proofErr w:type="spellEnd"/>
@@ -3216,19 +5039,20 @@
           <w:color w:val="000000" w:themeColor="text1"/>
         </w:rPr>
       </w:pPr>
-      <w:bookmarkStart w:id="4" w:name="_Toc24590018"/>
-      <w:bookmarkStart w:id="5" w:name="_Toc74649751"/>
-      <w:r>
+      <w:bookmarkStart w:id="25" w:name="_Toc24590018"/>
+    </w:p>
+    <w:p>
+      <w:pPr>
+        <w:pStyle w:val="Titolo2"/>
+        <w:jc w:val="both"/>
         <w:rPr>
           <w:rFonts w:ascii="Garamond" w:hAnsi="Garamond"/>
           <w:b/>
           <w:bCs/>
           <w:color w:val="000000" w:themeColor="text1"/>
         </w:rPr>
-        <w:lastRenderedPageBreak/>
-        <w:t xml:space="preserve">1.2 </w:t>
-      </w:r>
-      <w:bookmarkEnd w:id="4"/>
+      </w:pPr>
+      <w:bookmarkStart w:id="26" w:name="_Toc74841123"/>
       <w:r>
         <w:rPr>
           <w:rFonts w:ascii="Garamond" w:hAnsi="Garamond"/>
@@ -3236,9 +5060,19 @@
           <w:bCs/>
           <w:color w:val="000000" w:themeColor="text1"/>
         </w:rPr>
+        <w:t xml:space="preserve">1.2 </w:t>
+      </w:r>
+      <w:bookmarkEnd w:id="25"/>
+      <w:r>
+        <w:rPr>
+          <w:rFonts w:ascii="Garamond" w:hAnsi="Garamond"/>
+          <w:b/>
+          <w:bCs/>
+          <w:color w:val="000000" w:themeColor="text1"/>
+        </w:rPr>
         <w:t>Glossario</w:t>
       </w:r>
-      <w:bookmarkEnd w:id="5"/>
+      <w:bookmarkEnd w:id="26"/>
     </w:p>
     <w:p/>
     <w:p>
@@ -3366,7 +5200,7 @@
         <w:rPr>
           <w:sz w:val="28"/>
         </w:rPr>
-        <w:t>GP: Gioco Presente</w:t>
+        <w:t>CL: Categoria in Lista</w:t>
       </w:r>
     </w:p>
     <w:p>
@@ -3385,7 +5219,7 @@
         <w:rPr>
           <w:sz w:val="28"/>
         </w:rPr>
-        <w:t>CL: Categoria in Lista</w:t>
+        <w:t>VE: Voto Esistente</w:t>
       </w:r>
     </w:p>
     <w:p>
@@ -3404,7 +5238,7 @@
         <w:rPr>
           <w:sz w:val="28"/>
         </w:rPr>
-        <w:t>VE: Voto Esistente</w:t>
+        <w:t>TP: Titolo Presente</w:t>
       </w:r>
     </w:p>
     <w:p>
@@ -3419,11 +5253,19 @@
           <w:sz w:val="28"/>
         </w:rPr>
       </w:pPr>
+      <w:proofErr w:type="gramStart"/>
       <w:r>
         <w:rPr>
           <w:sz w:val="28"/>
         </w:rPr>
-        <w:t>TP: Titolo Presente</w:t>
+        <w:t>TE :Titolo</w:t>
+      </w:r>
+      <w:proofErr w:type="gramEnd"/>
+      <w:r>
+        <w:rPr>
+          <w:sz w:val="28"/>
+        </w:rPr>
+        <w:t xml:space="preserve"> Esistente</w:t>
       </w:r>
     </w:p>
     <w:p>
@@ -3499,7 +5341,7 @@
         <w:rPr>
           <w:sz w:val="28"/>
         </w:rPr>
-        <w:t>GG: Genere Gioco</w:t>
+        <w:t>PE: Publisher Esistente</w:t>
       </w:r>
     </w:p>
     <w:p>
@@ -3518,7 +5360,7 @@
         <w:rPr>
           <w:sz w:val="28"/>
         </w:rPr>
-        <w:t>PG: Punteggio Gioco</w:t>
+        <w:t>GG: Genere Gioco</w:t>
       </w:r>
     </w:p>
     <w:p>
@@ -3537,7 +5379,7 @@
         <w:rPr>
           <w:sz w:val="28"/>
         </w:rPr>
-        <w:t>AG: Anno Gioco</w:t>
+        <w:t>PG: Punteggio Gioco</w:t>
       </w:r>
     </w:p>
     <w:p>
@@ -3556,7 +5398,7 @@
         <w:rPr>
           <w:sz w:val="28"/>
         </w:rPr>
-        <w:t>DG: Descrizione Gioco</w:t>
+        <w:t>AG: Anno Gioco</w:t>
       </w:r>
     </w:p>
     <w:p>
@@ -3568,16 +5410,14 @@
         </w:numPr>
         <w:jc w:val="both"/>
         <w:rPr>
-          <w:rFonts w:ascii="Garamond" w:hAnsi="Garamond"/>
-          <w:sz w:val="32"/>
+          <w:sz w:val="28"/>
         </w:rPr>
       </w:pPr>
       <w:r>
         <w:rPr>
-          <w:rFonts w:ascii="Garamond" w:hAnsi="Garamond"/>
-          <w:sz w:val="32"/>
-        </w:rPr>
-        <w:t>GE: Gioco Esistente</w:t>
+          <w:sz w:val="28"/>
+        </w:rPr>
+        <w:t>AE: Anno Esistente</w:t>
       </w:r>
     </w:p>
     <w:p>
@@ -3589,16 +5429,14 @@
         </w:numPr>
         <w:jc w:val="both"/>
         <w:rPr>
-          <w:rFonts w:ascii="Garamond" w:hAnsi="Garamond"/>
-          <w:sz w:val="32"/>
+          <w:sz w:val="28"/>
         </w:rPr>
       </w:pPr>
       <w:r>
         <w:rPr>
-          <w:rFonts w:ascii="Garamond" w:hAnsi="Garamond"/>
-          <w:sz w:val="32"/>
-        </w:rPr>
-        <w:t>FV: Fonte Valida</w:t>
+          <w:sz w:val="28"/>
+        </w:rPr>
+        <w:t>DG: Descrizione Gioco</w:t>
       </w:r>
     </w:p>
     <w:p>
@@ -3610,14 +5448,62 @@
         </w:numPr>
         <w:jc w:val="both"/>
         <w:rPr>
-          <w:rFonts w:ascii="Garamond" w:hAnsi="Garamond"/>
-          <w:sz w:val="32"/>
+          <w:rFonts w:cstheme="minorHAnsi"/>
+          <w:sz w:val="28"/>
+          <w:szCs w:val="28"/>
         </w:rPr>
       </w:pPr>
       <w:r>
         <w:rPr>
-          <w:rFonts w:ascii="Garamond" w:hAnsi="Garamond"/>
-          <w:sz w:val="32"/>
+          <w:rFonts w:cstheme="minorHAnsi"/>
+          <w:sz w:val="28"/>
+          <w:szCs w:val="28"/>
+        </w:rPr>
+        <w:t>GE: Gioco Esistente</w:t>
+      </w:r>
+    </w:p>
+    <w:p>
+      <w:pPr>
+        <w:pStyle w:val="Paragrafoelenco"/>
+        <w:numPr>
+          <w:ilvl w:val="0"/>
+          <w:numId w:val="17"/>
+        </w:numPr>
+        <w:jc w:val="both"/>
+        <w:rPr>
+          <w:rFonts w:cstheme="minorHAnsi"/>
+          <w:sz w:val="28"/>
+          <w:szCs w:val="28"/>
+        </w:rPr>
+      </w:pPr>
+      <w:r>
+        <w:rPr>
+          <w:rFonts w:cstheme="minorHAnsi"/>
+          <w:sz w:val="28"/>
+          <w:szCs w:val="28"/>
+        </w:rPr>
+        <w:t>FV: Fonte Valida</w:t>
+      </w:r>
+    </w:p>
+    <w:p>
+      <w:pPr>
+        <w:pStyle w:val="Paragrafoelenco"/>
+        <w:numPr>
+          <w:ilvl w:val="0"/>
+          <w:numId w:val="17"/>
+        </w:numPr>
+        <w:jc w:val="both"/>
+        <w:rPr>
+          <w:rFonts w:cstheme="minorHAnsi"/>
+          <w:sz w:val="28"/>
+          <w:szCs w:val="28"/>
+        </w:rPr>
+      </w:pPr>
+      <w:r>
+        <w:rPr>
+          <w:rFonts w:cstheme="minorHAnsi"/>
+          <w:sz w:val="28"/>
+          <w:szCs w:val="28"/>
         </w:rPr>
         <w:t>VR: Valutazione Richiesta</w:t>
       </w:r>
@@ -3773,17 +5659,19 @@
         <w:pStyle w:val="GpsTitolo"/>
         <w:jc w:val="both"/>
       </w:pPr>
-      <w:bookmarkStart w:id="6" w:name="_Toc24590023"/>
-      <w:bookmarkStart w:id="7" w:name="_Toc74649752"/>
+      <w:bookmarkStart w:id="27" w:name="_Toc24590023"/>
+      <w:bookmarkStart w:id="28" w:name="_Toc74841124"/>
       <w:r>
-        <w:lastRenderedPageBreak/>
-        <w:t xml:space="preserve">2. </w:t>
+        <w:t>7</w:t>
       </w:r>
-      <w:bookmarkEnd w:id="6"/>
+      <w:r>
+        <w:t xml:space="preserve">. </w:t>
+      </w:r>
+      <w:bookmarkEnd w:id="27"/>
       <w:r>
         <w:t>Test Cases</w:t>
       </w:r>
-      <w:bookmarkEnd w:id="7"/>
+      <w:bookmarkEnd w:id="28"/>
     </w:p>
     <w:p>
       <w:pPr>
@@ -3796,7 +5684,7 @@
           <w:color w:val="000000" w:themeColor="text1"/>
         </w:rPr>
       </w:pPr>
-      <w:bookmarkStart w:id="8" w:name="_Toc74649753"/>
+      <w:bookmarkStart w:id="29" w:name="_Toc74841125"/>
       <w:r>
         <w:rPr>
           <w:rFonts w:ascii="Garamond" w:hAnsi="Garamond"/>
@@ -3833,7 +5721,7 @@
         </w:rPr>
         <w:t>Login</w:t>
       </w:r>
-      <w:bookmarkEnd w:id="8"/>
+      <w:bookmarkEnd w:id="29"/>
     </w:p>
     <w:p/>
     <w:tbl>
@@ -4621,7 +6509,6 @@
           <w:sz w:val="28"/>
           <w:szCs w:val="28"/>
         </w:rPr>
-        <w:lastRenderedPageBreak/>
         <w:t>E-MAIL SCORRETTA</w:t>
       </w:r>
     </w:p>
@@ -5537,6 +7424,7 @@
                 <w:sz w:val="28"/>
                 <w:szCs w:val="28"/>
               </w:rPr>
+              <w:lastRenderedPageBreak/>
               <w:t>Condizione di Entrata</w:t>
             </w:r>
           </w:p>
@@ -5661,7 +7549,6 @@
                 <w:sz w:val="28"/>
                 <w:szCs w:val="28"/>
               </w:rPr>
-              <w:lastRenderedPageBreak/>
               <w:t>E-Mail</w:t>
             </w:r>
           </w:p>
@@ -5797,7 +7684,6 @@
                 <w:sz w:val="28"/>
                 <w:szCs w:val="28"/>
               </w:rPr>
-              <w:lastRenderedPageBreak/>
               <w:t>Condizione di Uscita</w:t>
             </w:r>
           </w:p>
@@ -6533,7 +8419,16 @@
                 <w:sz w:val="28"/>
                 <w:szCs w:val="28"/>
               </w:rPr>
-              <w:t>L’utente inserisce l’e-mail corretta ‘</w:t>
+              <w:t xml:space="preserve">L’utente inserisce l’e-mail corretta </w:t>
+            </w:r>
+            <w:r>
+              <w:rPr>
+                <w:rFonts w:ascii="Garamond" w:hAnsi="Garamond"/>
+                <w:sz w:val="28"/>
+                <w:szCs w:val="28"/>
+              </w:rPr>
+              <w:lastRenderedPageBreak/>
+              <w:t>‘</w:t>
             </w:r>
             <w:r>
               <w:rPr>
@@ -6612,7 +8507,6 @@
                 <w:sz w:val="28"/>
                 <w:szCs w:val="28"/>
               </w:rPr>
-              <w:lastRenderedPageBreak/>
               <w:t>Condizione di Uscita</w:t>
             </w:r>
           </w:p>
@@ -7219,7 +9113,7 @@
           <w:color w:val="000000" w:themeColor="text1"/>
         </w:rPr>
       </w:pPr>
-      <w:bookmarkStart w:id="9" w:name="_Toc74649754"/>
+      <w:bookmarkStart w:id="30" w:name="_Toc74841126"/>
       <w:r>
         <w:rPr>
           <w:rFonts w:ascii="Garamond" w:hAnsi="Garamond"/>
@@ -7227,7 +9121,6 @@
           <w:bCs/>
           <w:color w:val="000000" w:themeColor="text1"/>
         </w:rPr>
-        <w:lastRenderedPageBreak/>
         <w:t>2.2</w:t>
       </w:r>
       <w:r>
@@ -7248,7 +9141,7 @@
         </w:rPr>
         <w:t>Logout</w:t>
       </w:r>
-      <w:bookmarkEnd w:id="9"/>
+      <w:bookmarkEnd w:id="30"/>
     </w:p>
     <w:p/>
     <w:tbl>
@@ -8229,6 +10122,7 @@
                 <w:sz w:val="28"/>
                 <w:szCs w:val="28"/>
               </w:rPr>
+              <w:lastRenderedPageBreak/>
               <w:t>Input</w:t>
             </w:r>
           </w:p>
@@ -8339,7 +10233,6 @@
                 <w:sz w:val="28"/>
                 <w:szCs w:val="28"/>
               </w:rPr>
-              <w:lastRenderedPageBreak/>
               <w:t>Log</w:t>
             </w:r>
           </w:p>
@@ -9194,7 +11087,7 @@
           <w:color w:val="000000" w:themeColor="text1"/>
         </w:rPr>
       </w:pPr>
-      <w:bookmarkStart w:id="10" w:name="_Toc74649755"/>
+      <w:bookmarkStart w:id="31" w:name="_Toc74841127"/>
       <w:r>
         <w:rPr>
           <w:rFonts w:ascii="Garamond" w:hAnsi="Garamond"/>
@@ -9202,7 +11095,6 @@
           <w:bCs/>
           <w:color w:val="000000" w:themeColor="text1"/>
         </w:rPr>
-        <w:lastRenderedPageBreak/>
         <w:t>2.3</w:t>
       </w:r>
       <w:r>
@@ -9233,7 +11125,7 @@
         </w:rPr>
         <w:t>ByKeyword</w:t>
       </w:r>
-      <w:bookmarkEnd w:id="10"/>
+      <w:bookmarkEnd w:id="31"/>
       <w:proofErr w:type="spellEnd"/>
     </w:p>
     <w:p/>
@@ -10223,6 +12115,7 @@
                 <w:sz w:val="28"/>
                 <w:szCs w:val="28"/>
               </w:rPr>
+              <w:lastRenderedPageBreak/>
               <w:t>Test Case ID</w:t>
             </w:r>
           </w:p>
@@ -10323,7 +12216,6 @@
                 <w:sz w:val="28"/>
                 <w:szCs w:val="28"/>
               </w:rPr>
-              <w:lastRenderedPageBreak/>
               <w:t>Input</w:t>
             </w:r>
           </w:p>
@@ -11283,7 +13175,7 @@
           <w:color w:val="000000" w:themeColor="text1"/>
         </w:rPr>
       </w:pPr>
-      <w:bookmarkStart w:id="11" w:name="_Toc74649756"/>
+      <w:bookmarkStart w:id="32" w:name="_Toc74841128"/>
       <w:r>
         <w:rPr>
           <w:rFonts w:ascii="Garamond" w:hAnsi="Garamond"/>
@@ -11291,7 +13183,6 @@
           <w:bCs/>
           <w:color w:val="000000" w:themeColor="text1"/>
         </w:rPr>
-        <w:lastRenderedPageBreak/>
         <w:t>2.4</w:t>
       </w:r>
       <w:r>
@@ -11313,7 +13204,7 @@
         </w:rPr>
         <w:t>AddGameToList</w:t>
       </w:r>
-      <w:bookmarkEnd w:id="11"/>
+      <w:bookmarkEnd w:id="32"/>
       <w:proofErr w:type="spellEnd"/>
     </w:p>
     <w:p/>
@@ -11344,7 +13235,11 @@
             </w:r>
             <w:proofErr w:type="spellStart"/>
             <w:r>
-              <w:t>ListaGiocatore</w:t>
+              <w:rPr>
+                <w:rFonts w:cstheme="minorHAnsi"/>
+                <w:color w:val="000000" w:themeColor="text1"/>
+              </w:rPr>
+              <w:t>CategoriaGioco</w:t>
             </w:r>
             <w:proofErr w:type="spellEnd"/>
           </w:p>
@@ -11355,13 +13250,71 @@
             </w:r>
             <w:r>
               <w:t xml:space="preserve">: </w:t>
+            </w:r>
+            <w:proofErr w:type="gramStart"/>
+            <w:r>
+              <w:rPr>
+                <w:rFonts w:ascii="Garamond" w:hAnsi="Garamond"/>
+                <w:color w:val="000000" w:themeColor="text1"/>
+              </w:rPr>
+              <w:t>^</w:t>
             </w:r>
             <w:r>
               <w:rPr>
                 <w:rFonts w:cstheme="minorHAnsi"/>
                 <w:szCs w:val="26"/>
               </w:rPr>
-              <w:t>List</w:t>
+              <w:t>(</w:t>
+            </w:r>
+            <w:proofErr w:type="gramEnd"/>
+            <w:r>
+              <w:rPr>
+                <w:rFonts w:cstheme="minorHAnsi"/>
+                <w:szCs w:val="26"/>
+              </w:rPr>
+              <w:t>Acquistato | In</w:t>
+            </w:r>
+            <w:r>
+              <w:rPr>
+                <w:rFonts w:cstheme="minorHAnsi"/>
+                <w:szCs w:val="26"/>
+              </w:rPr>
+              <w:t xml:space="preserve"> </w:t>
+            </w:r>
+            <w:r>
+              <w:rPr>
+                <w:rFonts w:cstheme="minorHAnsi"/>
+                <w:szCs w:val="26"/>
+              </w:rPr>
+              <w:t>Corso | Completato | Platinato</w:t>
+            </w:r>
+            <w:r>
+              <w:rPr>
+                <w:rFonts w:cstheme="minorHAnsi"/>
+                <w:szCs w:val="26"/>
+              </w:rPr>
+              <w:t xml:space="preserve"> </w:t>
+            </w:r>
+            <w:r>
+              <w:rPr>
+                <w:rFonts w:cstheme="minorHAnsi"/>
+                <w:szCs w:val="26"/>
+              </w:rPr>
+              <w:t>|</w:t>
+            </w:r>
+            <w:r>
+              <w:rPr>
+                <w:rFonts w:cstheme="minorHAnsi"/>
+                <w:szCs w:val="26"/>
+              </w:rPr>
+              <w:t xml:space="preserve"> </w:t>
+            </w:r>
+            <w:r>
+              <w:rPr>
+                <w:rFonts w:cstheme="minorHAnsi"/>
+                <w:szCs w:val="26"/>
+              </w:rPr>
+              <w:t>Sviluppato)$</w:t>
             </w:r>
           </w:p>
           <w:p>
@@ -11394,33 +13347,25 @@
                 <w:b/>
               </w:rPr>
             </w:pPr>
-            <w:proofErr w:type="spellStart"/>
+            <w:r>
+              <w:rPr>
+                <w:b/>
+              </w:rPr>
+              <w:t xml:space="preserve">Categoria in </w:t>
+            </w:r>
             <w:proofErr w:type="gramStart"/>
             <w:r>
               <w:rPr>
                 <w:b/>
               </w:rPr>
-              <w:t>GiocoPresente</w:t>
-            </w:r>
-            <w:proofErr w:type="spellEnd"/>
+              <w:t>lista(</w:t>
+            </w:r>
+            <w:proofErr w:type="gramEnd"/>
             <w:r>
               <w:rPr>
                 <w:b/>
               </w:rPr>
-              <w:t>[</w:t>
-            </w:r>
-            <w:proofErr w:type="gramEnd"/>
-            <w:r>
-              <w:rPr>
-                <w:b/>
-              </w:rPr>
-              <w:t>GP</w:t>
-            </w:r>
-            <w:r>
-              <w:rPr>
-                <w:b/>
-              </w:rPr>
-              <w:t>]</w:t>
+              <w:t>CL)</w:t>
             </w:r>
           </w:p>
         </w:tc>
@@ -11450,13 +13395,37 @@
               <w:rPr>
                 <w:sz w:val="24"/>
               </w:rPr>
-              <w:t>La lista contiene già il titolo selezionato</w:t>
+              <w:t>L</w:t>
             </w:r>
             <w:r>
               <w:rPr>
                 <w:sz w:val="24"/>
               </w:rPr>
-              <w:t xml:space="preserve"> con medesima categoria</w:t>
+              <w:t xml:space="preserve">’elemento </w:t>
+            </w:r>
+            <w:r>
+              <w:rPr>
+                <w:sz w:val="24"/>
+              </w:rPr>
+              <w:t xml:space="preserve">della </w:t>
+            </w:r>
+            <w:r>
+              <w:rPr>
+                <w:sz w:val="24"/>
+              </w:rPr>
+              <w:t>lista</w:t>
+            </w:r>
+            <w:r>
+              <w:rPr>
+                <w:sz w:val="24"/>
+              </w:rPr>
+              <w:t xml:space="preserve"> </w:t>
+            </w:r>
+            <w:r>
+              <w:rPr>
+                <w:sz w:val="24"/>
+              </w:rPr>
+              <w:t xml:space="preserve">è presente nel database con la medesima categoria </w:t>
             </w:r>
             <w:r>
               <w:rPr>
@@ -11494,21 +13463,63 @@
               <w:rPr>
                 <w:sz w:val="24"/>
               </w:rPr>
-              <w:t xml:space="preserve">La lista contiene già il titolo selezionato con categoria </w:t>
+              <w:t>L</w:t>
+            </w:r>
+            <w:r>
+              <w:rPr>
+                <w:sz w:val="24"/>
+              </w:rPr>
+              <w:t>’elemento</w:t>
+            </w:r>
+            <w:r>
+              <w:rPr>
+                <w:sz w:val="24"/>
+              </w:rPr>
+              <w:t xml:space="preserve"> della</w:t>
+            </w:r>
+            <w:r>
+              <w:rPr>
+                <w:sz w:val="24"/>
+              </w:rPr>
+              <w:t xml:space="preserve"> lista</w:t>
+            </w:r>
+            <w:r>
+              <w:rPr>
+                <w:sz w:val="24"/>
+              </w:rPr>
+              <w:t xml:space="preserve"> </w:t>
+            </w:r>
+            <w:r>
+              <w:rPr>
+                <w:sz w:val="24"/>
+              </w:rPr>
+              <w:t xml:space="preserve">è presente nel database ma con una categoria </w:t>
             </w:r>
             <w:proofErr w:type="gramStart"/>
             <w:r>
               <w:rPr>
                 <w:sz w:val="24"/>
               </w:rPr>
-              <w:t>diversa[</w:t>
+              <w:t>diversa</w:t>
+            </w:r>
+            <w:r>
+              <w:rPr>
+                <w:sz w:val="24"/>
+              </w:rPr>
+              <w:t>[</w:t>
             </w:r>
             <w:proofErr w:type="gramEnd"/>
             <w:r>
               <w:rPr>
                 <w:sz w:val="24"/>
               </w:rPr>
-              <w:t>GP_OK]</w:t>
+              <w:t>CL</w:t>
+            </w:r>
+            <w:r>
+              <w:rPr>
+                <w:sz w:val="24"/>
+              </w:rPr>
+              <w:t>_OK]</w:t>
             </w:r>
           </w:p>
           <w:p>
@@ -11526,27 +13537,21 @@
               <w:rPr>
                 <w:sz w:val="24"/>
               </w:rPr>
-              <w:t xml:space="preserve">La lista non contiene il titolo </w:t>
+              <w:t xml:space="preserve">Il database non contiene l’elemento </w:t>
             </w:r>
             <w:proofErr w:type="gramStart"/>
             <w:r>
               <w:rPr>
                 <w:sz w:val="24"/>
               </w:rPr>
-              <w:t>selezionato</w:t>
-            </w:r>
+              <w:t>lista[</w:t>
+            </w:r>
+            <w:proofErr w:type="gramEnd"/>
             <w:r>
               <w:rPr>
                 <w:sz w:val="24"/>
               </w:rPr>
-              <w:t>[</w:t>
-            </w:r>
-            <w:proofErr w:type="gramEnd"/>
-            <w:r>
-              <w:rPr>
-                <w:sz w:val="24"/>
-              </w:rPr>
-              <w:t>GP</w:t>
+              <w:t>CL</w:t>
             </w:r>
             <w:r>
               <w:rPr>
@@ -11653,7 +13658,7 @@
               <w:jc w:val="center"/>
             </w:pPr>
             <w:r>
-              <w:t>GP</w:t>
+              <w:t>CL</w:t>
             </w:r>
             <w:r>
               <w:t>1</w:t>
@@ -11701,7 +13706,10 @@
               </w:rPr>
             </w:pPr>
             <w:r>
-              <w:t>GP2</w:t>
+              <w:t>CL</w:t>
+            </w:r>
+            <w:r>
+              <w:t>2</w:t>
             </w:r>
           </w:p>
         </w:tc>
@@ -11743,7 +13751,10 @@
               <w:jc w:val="center"/>
             </w:pPr>
             <w:r>
-              <w:t>GP3</w:t>
+              <w:t>CL</w:t>
+            </w:r>
+            <w:r>
+              <w:t>3</w:t>
             </w:r>
           </w:p>
         </w:tc>
@@ -12004,6 +14015,14 @@
               </w:rPr>
               <w:t>L’utente ha una sessione attiva</w:t>
             </w:r>
+            <w:r>
+              <w:rPr>
+                <w:rFonts w:ascii="Garamond" w:hAnsi="Garamond"/>
+                <w:sz w:val="28"/>
+                <w:szCs w:val="28"/>
+              </w:rPr>
+              <w:t xml:space="preserve"> ed è sulla pagina di un gioco</w:t>
+            </w:r>
           </w:p>
         </w:tc>
       </w:tr>
@@ -12163,6 +14182,7 @@
                 <w:sz w:val="28"/>
                 <w:szCs w:val="28"/>
               </w:rPr>
+              <w:lastRenderedPageBreak/>
               <w:t>Condizione di Uscita</w:t>
             </w:r>
           </w:p>
@@ -12243,7 +14263,6 @@
                 <w:sz w:val="28"/>
                 <w:szCs w:val="28"/>
               </w:rPr>
-              <w:lastRenderedPageBreak/>
               <w:t>Test Case Name</w:t>
             </w:r>
           </w:p>
@@ -12749,6 +14768,14 @@
               </w:rPr>
               <w:t>L’utente ha una sessione attiva</w:t>
             </w:r>
+            <w:r>
+              <w:rPr>
+                <w:rFonts w:ascii="Garamond" w:hAnsi="Garamond"/>
+                <w:sz w:val="28"/>
+                <w:szCs w:val="28"/>
+              </w:rPr>
+              <w:t xml:space="preserve"> ed è sulla pagina di un gioco</w:t>
+            </w:r>
           </w:p>
         </w:tc>
       </w:tr>
@@ -13176,7 +15203,23 @@
                 <w:sz w:val="28"/>
                 <w:szCs w:val="28"/>
               </w:rPr>
-              <w:t>Lista già contente il gioco</w:t>
+              <w:t>Lista già conten</w:t>
+            </w:r>
+            <w:r>
+              <w:rPr>
+                <w:rFonts w:ascii="Garamond" w:hAnsi="Garamond"/>
+                <w:sz w:val="28"/>
+                <w:szCs w:val="28"/>
+              </w:rPr>
+              <w:t>en</w:t>
+            </w:r>
+            <w:r>
+              <w:rPr>
+                <w:rFonts w:ascii="Garamond" w:hAnsi="Garamond"/>
+                <w:sz w:val="28"/>
+                <w:szCs w:val="28"/>
+              </w:rPr>
+              <w:t>te il gioco</w:t>
             </w:r>
           </w:p>
         </w:tc>
@@ -13263,6 +15306,7 @@
                 <w:sz w:val="28"/>
                 <w:szCs w:val="28"/>
               </w:rPr>
+              <w:lastRenderedPageBreak/>
               <w:t>Log</w:t>
             </w:r>
           </w:p>
@@ -13493,6 +15537,14 @@
               </w:rPr>
               <w:t>L’utente ha una sessione attiva</w:t>
             </w:r>
+            <w:r>
+              <w:rPr>
+                <w:rFonts w:ascii="Garamond" w:hAnsi="Garamond"/>
+                <w:sz w:val="28"/>
+                <w:szCs w:val="28"/>
+              </w:rPr>
+              <w:t xml:space="preserve"> ed è sulla pagina di un gioco</w:t>
+            </w:r>
           </w:p>
         </w:tc>
       </w:tr>
@@ -14152,7 +16204,7 @@
           <w:color w:val="000000" w:themeColor="text1"/>
         </w:rPr>
       </w:pPr>
-      <w:bookmarkStart w:id="12" w:name="_Toc74649757"/>
+      <w:bookmarkStart w:id="33" w:name="_Toc74841129"/>
       <w:r>
         <w:rPr>
           <w:rFonts w:ascii="Garamond" w:hAnsi="Garamond"/>
@@ -14160,7 +16212,6 @@
           <w:bCs/>
           <w:color w:val="000000" w:themeColor="text1"/>
         </w:rPr>
-        <w:lastRenderedPageBreak/>
         <w:t>2.</w:t>
       </w:r>
       <w:r>
@@ -14191,7 +16242,7 @@
         </w:rPr>
         <w:t>VoteGame</w:t>
       </w:r>
-      <w:bookmarkEnd w:id="12"/>
+      <w:bookmarkEnd w:id="33"/>
       <w:proofErr w:type="spellEnd"/>
     </w:p>
     <w:p/>
@@ -15080,6 +17131,7 @@
                 <w:sz w:val="28"/>
                 <w:szCs w:val="28"/>
               </w:rPr>
+              <w:lastRenderedPageBreak/>
               <w:t>Flusso di Eventi</w:t>
             </w:r>
           </w:p>
@@ -15172,7 +17224,6 @@
                 <w:sz w:val="28"/>
                 <w:szCs w:val="28"/>
               </w:rPr>
-              <w:lastRenderedPageBreak/>
               <w:t>Il sito rimanda l’utente alla pagina di login</w:t>
             </w:r>
           </w:p>
@@ -15205,7 +17256,6 @@
                 <w:sz w:val="28"/>
                 <w:szCs w:val="28"/>
               </w:rPr>
-              <w:lastRenderedPageBreak/>
               <w:t>Condizione di Uscita</w:t>
             </w:r>
           </w:p>
@@ -16192,6 +18242,7 @@
                 <w:sz w:val="28"/>
                 <w:szCs w:val="28"/>
               </w:rPr>
+              <w:lastRenderedPageBreak/>
               <w:t>Input</w:t>
             </w:r>
           </w:p>
@@ -16302,7 +18353,6 @@
                 <w:sz w:val="28"/>
                 <w:szCs w:val="28"/>
               </w:rPr>
-              <w:lastRenderedPageBreak/>
               <w:t>Log</w:t>
             </w:r>
           </w:p>
@@ -17127,7 +19177,7 @@
           <w:u w:val="single"/>
         </w:rPr>
       </w:pPr>
-      <w:bookmarkStart w:id="13" w:name="_Toc74649758"/>
+      <w:bookmarkStart w:id="34" w:name="_Toc74841130"/>
       <w:r>
         <w:rPr>
           <w:rFonts w:ascii="Garamond" w:hAnsi="Garamond"/>
@@ -17135,7 +19185,6 @@
           <w:bCs/>
           <w:color w:val="000000" w:themeColor="text1"/>
         </w:rPr>
-        <w:lastRenderedPageBreak/>
         <w:t>2.6</w:t>
       </w:r>
       <w:r>
@@ -17157,7 +19206,7 @@
         </w:rPr>
         <w:t>AddThread</w:t>
       </w:r>
-      <w:bookmarkEnd w:id="13"/>
+      <w:bookmarkEnd w:id="34"/>
       <w:proofErr w:type="spellEnd"/>
     </w:p>
     <w:p/>
@@ -18230,6 +20279,7 @@
               <w:rPr>
                 <w:lang w:val="en-GB"/>
               </w:rPr>
+              <w:lastRenderedPageBreak/>
               <w:t>TC_2.6</w:t>
             </w:r>
             <w:r>
@@ -18358,7 +20408,6 @@
     <w:p/>
     <w:p>
       <w:r>
-        <w:lastRenderedPageBreak/>
         <w:t>L’</w:t>
       </w:r>
       <w:r>
@@ -19220,7 +21269,6 @@
           <w:sz w:val="28"/>
           <w:szCs w:val="28"/>
         </w:rPr>
-        <w:lastRenderedPageBreak/>
         <w:t>TITOLO DISCUSSIONE PRESENTE</w:t>
       </w:r>
     </w:p>
@@ -20118,7 +22166,7 @@
           <w:color w:val="000000" w:themeColor="text1"/>
         </w:rPr>
       </w:pPr>
-      <w:bookmarkStart w:id="14" w:name="_Toc74649759"/>
+      <w:bookmarkStart w:id="35" w:name="_Toc74841131"/>
       <w:r>
         <w:rPr>
           <w:rFonts w:ascii="Garamond" w:hAnsi="Garamond"/>
@@ -20126,7 +22174,6 @@
           <w:bCs/>
           <w:color w:val="000000" w:themeColor="text1"/>
         </w:rPr>
-        <w:lastRenderedPageBreak/>
         <w:t>2.7</w:t>
       </w:r>
       <w:r>
@@ -20148,7 +22195,7 @@
         </w:rPr>
         <w:t>AddGame</w:t>
       </w:r>
-      <w:bookmarkEnd w:id="14"/>
+      <w:bookmarkEnd w:id="35"/>
       <w:proofErr w:type="spellEnd"/>
     </w:p>
     <w:p/>
@@ -20327,36 +22374,238 @@
                 <w:ilvl w:val="0"/>
                 <w:numId w:val="11"/>
               </w:numPr>
+            </w:pPr>
+            <w:r>
+              <w:rPr>
+                <w:sz w:val="24"/>
+              </w:rPr>
+              <w:t xml:space="preserve">Titolo </w:t>
+            </w:r>
+            <w:proofErr w:type="gramStart"/>
+            <w:r>
+              <w:rPr>
+                <w:sz w:val="24"/>
+              </w:rPr>
+              <w:t>presente</w:t>
+            </w:r>
+            <w:r>
+              <w:rPr>
+                <w:sz w:val="24"/>
+              </w:rPr>
+              <w:t>[</w:t>
+            </w:r>
+            <w:proofErr w:type="gramEnd"/>
+            <w:r>
+              <w:rPr>
+                <w:sz w:val="24"/>
+              </w:rPr>
+              <w:t>TP</w:t>
+            </w:r>
+            <w:r>
+              <w:rPr>
+                <w:sz w:val="24"/>
+              </w:rPr>
+              <w:t>_OK]</w:t>
+            </w:r>
+            <w:r>
+              <w:t xml:space="preserve"> </w:t>
+            </w:r>
+          </w:p>
+        </w:tc>
+      </w:tr>
+      <w:tr>
+        <w:trPr>
+          <w:trHeight w:val="1594"/>
+        </w:trPr>
+        <w:tc>
+          <w:tcPr>
+            <w:tcW w:w="3435" w:type="dxa"/>
+          </w:tcPr>
+          <w:p>
+            <w:pPr>
               <w:rPr>
                 <w:u w:val="single"/>
               </w:rPr>
             </w:pPr>
-            <w:r>
+            <w:proofErr w:type="spellStart"/>
+            <w:proofErr w:type="gramStart"/>
+            <w:r>
+              <w:rPr>
+                <w:b/>
+              </w:rPr>
+              <w:t>TitoloEsistente</w:t>
+            </w:r>
+            <w:proofErr w:type="spellEnd"/>
+            <w:r>
+              <w:rPr>
+                <w:b/>
+              </w:rPr>
+              <w:t>[</w:t>
+            </w:r>
+            <w:proofErr w:type="gramEnd"/>
+            <w:r>
+              <w:rPr>
+                <w:b/>
+              </w:rPr>
+              <w:t>TE]</w:t>
+            </w:r>
+          </w:p>
+        </w:tc>
+        <w:tc>
+          <w:tcPr>
+            <w:tcW w:w="6568" w:type="dxa"/>
+          </w:tcPr>
+          <w:p>
+            <w:pPr>
+              <w:pStyle w:val="Paragrafoelenco"/>
+              <w:numPr>
+                <w:ilvl w:val="0"/>
+                <w:numId w:val="50"/>
+              </w:numPr>
               <w:rPr>
                 <w:sz w:val="24"/>
               </w:rPr>
-              <w:t xml:space="preserve">Titolo </w:t>
-            </w:r>
-            <w:proofErr w:type="gramStart"/>
+            </w:pPr>
             <w:r>
               <w:rPr>
                 <w:sz w:val="24"/>
               </w:rPr>
-              <w:t>presente</w:t>
+              <w:t>Il titolo ha una corrispondenza nel database</w:t>
             </w:r>
             <w:r>
               <w:rPr>
                 <w:sz w:val="24"/>
               </w:rPr>
+              <w:t xml:space="preserve"> </w:t>
+            </w:r>
+            <w:r>
+              <w:rPr>
+                <w:sz w:val="24"/>
+              </w:rPr>
               <w:t>[</w:t>
             </w:r>
-            <w:proofErr w:type="gramEnd"/>
+            <w:proofErr w:type="spellStart"/>
             <w:r>
               <w:rPr>
                 <w:sz w:val="24"/>
               </w:rPr>
-              <w:t>SA_OK]</w:t>
-            </w:r>
+              <w:t>if</w:t>
+            </w:r>
+            <w:proofErr w:type="spellEnd"/>
+            <w:r>
+              <w:rPr>
+                <w:sz w:val="24"/>
+              </w:rPr>
+              <w:t xml:space="preserve"> </w:t>
+            </w:r>
+            <w:r>
+              <w:rPr>
+                <w:sz w:val="24"/>
+              </w:rPr>
+              <w:t>TP</w:t>
+            </w:r>
+            <w:r>
+              <w:rPr>
+                <w:sz w:val="24"/>
+              </w:rPr>
+              <w:t>_OK</w:t>
+            </w:r>
+            <w:r>
+              <w:rPr>
+                <w:sz w:val="24"/>
+              </w:rPr>
+              <w:t xml:space="preserve"> and PP_OK and AP_OK</w:t>
+            </w:r>
+            <w:r>
+              <w:rPr>
+                <w:sz w:val="24"/>
+              </w:rPr>
+              <w:t>]</w:t>
+            </w:r>
+          </w:p>
+          <w:p>
+            <w:pPr>
+              <w:pStyle w:val="Paragrafoelenco"/>
+              <w:numPr>
+                <w:ilvl w:val="0"/>
+                <w:numId w:val="50"/>
+              </w:numPr>
+              <w:rPr>
+                <w:u w:val="single"/>
+              </w:rPr>
+            </w:pPr>
+            <w:r>
+              <w:rPr>
+                <w:sz w:val="24"/>
+              </w:rPr>
+              <w:t xml:space="preserve">Il titolo non ha una corrispondenza nel database </w:t>
+            </w:r>
+          </w:p>
+          <w:p>
+            <w:pPr>
+              <w:ind w:left="360"/>
+              <w:rPr>
+                <w:sz w:val="22"/>
+                <w:u w:val="single"/>
+              </w:rPr>
+            </w:pPr>
+            <w:r>
+              <w:rPr>
+                <w:sz w:val="24"/>
+              </w:rPr>
+              <w:t xml:space="preserve">     </w:t>
+            </w:r>
+            <w:r>
+              <w:rPr>
+                <w:sz w:val="24"/>
+              </w:rPr>
+              <w:t xml:space="preserve"> [</w:t>
+            </w:r>
+            <w:proofErr w:type="spellStart"/>
+            <w:r>
+              <w:rPr>
+                <w:sz w:val="24"/>
+              </w:rPr>
+              <w:t>if</w:t>
+            </w:r>
+            <w:proofErr w:type="spellEnd"/>
+            <w:r>
+              <w:rPr>
+                <w:sz w:val="24"/>
+              </w:rPr>
+              <w:t xml:space="preserve"> </w:t>
+            </w:r>
+            <w:r>
+              <w:rPr>
+                <w:sz w:val="24"/>
+              </w:rPr>
+              <w:t>TP</w:t>
+            </w:r>
+            <w:r>
+              <w:rPr>
+                <w:sz w:val="24"/>
+              </w:rPr>
+              <w:t>_OK</w:t>
+            </w:r>
+            <w:r>
+              <w:rPr>
+                <w:sz w:val="24"/>
+              </w:rPr>
+              <w:t xml:space="preserve"> and PP_OK and AP_OK</w:t>
+            </w:r>
+            <w:r>
+              <w:rPr>
+                <w:sz w:val="24"/>
+              </w:rPr>
+              <w:t>]</w:t>
+            </w:r>
+          </w:p>
+          <w:p>
+            <w:pPr>
+              <w:rPr>
+                <w:u w:val="single"/>
+              </w:rPr>
+            </w:pPr>
           </w:p>
         </w:tc>
       </w:tr>
@@ -20555,6 +22804,169 @@
                 <w:ilvl w:val="0"/>
                 <w:numId w:val="12"/>
               </w:numPr>
+            </w:pPr>
+            <w:r>
+              <w:rPr>
+                <w:sz w:val="24"/>
+              </w:rPr>
+              <w:t>Publisher</w:t>
+            </w:r>
+            <w:r>
+              <w:rPr>
+                <w:sz w:val="24"/>
+              </w:rPr>
+              <w:t xml:space="preserve"> </w:t>
+            </w:r>
+            <w:proofErr w:type="gramStart"/>
+            <w:r>
+              <w:rPr>
+                <w:sz w:val="24"/>
+              </w:rPr>
+              <w:t>presente</w:t>
+            </w:r>
+            <w:r>
+              <w:rPr>
+                <w:sz w:val="24"/>
+              </w:rPr>
+              <w:t>[</w:t>
+            </w:r>
+            <w:proofErr w:type="gramEnd"/>
+            <w:r>
+              <w:rPr>
+                <w:sz w:val="24"/>
+              </w:rPr>
+              <w:t>PP</w:t>
+            </w:r>
+            <w:r>
+              <w:rPr>
+                <w:sz w:val="24"/>
+              </w:rPr>
+              <w:t>_OK]</w:t>
+            </w:r>
+          </w:p>
+        </w:tc>
+      </w:tr>
+      <w:tr>
+        <w:trPr>
+          <w:trHeight w:val="1594"/>
+        </w:trPr>
+        <w:tc>
+          <w:tcPr>
+            <w:tcW w:w="3435" w:type="dxa"/>
+          </w:tcPr>
+          <w:p>
+            <w:pPr>
+              <w:rPr>
+                <w:b/>
+                <w:bCs/>
+              </w:rPr>
+            </w:pPr>
+            <w:proofErr w:type="spellStart"/>
+            <w:proofErr w:type="gramStart"/>
+            <w:r>
+              <w:rPr>
+                <w:b/>
+                <w:bCs/>
+              </w:rPr>
+              <w:t>PublisherEsistente</w:t>
+            </w:r>
+            <w:proofErr w:type="spellEnd"/>
+            <w:r>
+              <w:rPr>
+                <w:b/>
+                <w:bCs/>
+              </w:rPr>
+              <w:t>[</w:t>
+            </w:r>
+            <w:proofErr w:type="gramEnd"/>
+            <w:r>
+              <w:rPr>
+                <w:b/>
+                <w:bCs/>
+              </w:rPr>
+              <w:t>PE]</w:t>
+            </w:r>
+          </w:p>
+        </w:tc>
+        <w:tc>
+          <w:tcPr>
+            <w:tcW w:w="6568" w:type="dxa"/>
+          </w:tcPr>
+          <w:p>
+            <w:pPr>
+              <w:pStyle w:val="Paragrafoelenco"/>
+              <w:numPr>
+                <w:ilvl w:val="0"/>
+                <w:numId w:val="50"/>
+              </w:numPr>
+              <w:rPr>
+                <w:sz w:val="24"/>
+              </w:rPr>
+            </w:pPr>
+            <w:r>
+              <w:rPr>
+                <w:sz w:val="24"/>
+              </w:rPr>
+              <w:t>Il publisher ha una corrispondenza nel database</w:t>
+            </w:r>
+            <w:r>
+              <w:rPr>
+                <w:sz w:val="24"/>
+              </w:rPr>
+              <w:t xml:space="preserve"> </w:t>
+            </w:r>
+            <w:r>
+              <w:rPr>
+                <w:sz w:val="24"/>
+              </w:rPr>
+              <w:t>[</w:t>
+            </w:r>
+            <w:proofErr w:type="spellStart"/>
+            <w:r>
+              <w:rPr>
+                <w:sz w:val="24"/>
+              </w:rPr>
+              <w:t>if</w:t>
+            </w:r>
+            <w:proofErr w:type="spellEnd"/>
+            <w:r>
+              <w:rPr>
+                <w:sz w:val="24"/>
+              </w:rPr>
+              <w:t xml:space="preserve"> </w:t>
+            </w:r>
+            <w:r>
+              <w:rPr>
+                <w:sz w:val="24"/>
+              </w:rPr>
+              <w:t>TP</w:t>
+            </w:r>
+            <w:r>
+              <w:rPr>
+                <w:sz w:val="24"/>
+              </w:rPr>
+              <w:t>_OK</w:t>
+            </w:r>
+            <w:r>
+              <w:rPr>
+                <w:sz w:val="24"/>
+              </w:rPr>
+              <w:t xml:space="preserve"> and PP_OK and AP_OK</w:t>
+            </w:r>
+            <w:r>
+              <w:rPr>
+                <w:sz w:val="24"/>
+              </w:rPr>
+              <w:t>]</w:t>
+            </w:r>
+          </w:p>
+          <w:p>
+            <w:pPr>
+              <w:pStyle w:val="Paragrafoelenco"/>
+              <w:numPr>
+                <w:ilvl w:val="0"/>
+                <w:numId w:val="50"/>
+              </w:numPr>
               <w:rPr>
                 <w:u w:val="single"/>
               </w:rPr>
@@ -20563,40 +22975,80 @@
               <w:rPr>
                 <w:sz w:val="24"/>
               </w:rPr>
-              <w:t>Publisher</w:t>
-            </w:r>
+              <w:t xml:space="preserve">Il publisher non ha una corrispondenza nel database </w:t>
+            </w:r>
+          </w:p>
+          <w:p>
+            <w:pPr>
+              <w:ind w:left="360"/>
+              <w:rPr>
+                <w:sz w:val="22"/>
+                <w:u w:val="single"/>
+              </w:rPr>
+            </w:pPr>
             <w:r>
               <w:rPr>
                 <w:sz w:val="24"/>
               </w:rPr>
+              <w:t xml:space="preserve">     </w:t>
+            </w:r>
+            <w:r>
+              <w:rPr>
+                <w:sz w:val="24"/>
+              </w:rPr>
               <w:t xml:space="preserve"> </w:t>
             </w:r>
-            <w:proofErr w:type="gramStart"/>
             <w:r>
               <w:rPr>
                 <w:sz w:val="24"/>
               </w:rPr>
-              <w:t>presente</w:t>
-            </w:r>
+              <w:t>[</w:t>
+            </w:r>
+            <w:proofErr w:type="spellStart"/>
             <w:r>
               <w:rPr>
                 <w:sz w:val="24"/>
               </w:rPr>
-              <w:t>[</w:t>
-            </w:r>
-            <w:proofErr w:type="gramEnd"/>
+              <w:t>if</w:t>
+            </w:r>
+            <w:proofErr w:type="spellEnd"/>
             <w:r>
               <w:rPr>
                 <w:sz w:val="24"/>
               </w:rPr>
-              <w:t>PP</w:t>
+              <w:t xml:space="preserve"> </w:t>
             </w:r>
             <w:r>
               <w:rPr>
                 <w:sz w:val="24"/>
               </w:rPr>
-              <w:t>_OK]</w:t>
-            </w:r>
+              <w:t>TP</w:t>
+            </w:r>
+            <w:r>
+              <w:rPr>
+                <w:sz w:val="24"/>
+              </w:rPr>
+              <w:t>_OK</w:t>
+            </w:r>
+            <w:r>
+              <w:rPr>
+                <w:sz w:val="24"/>
+              </w:rPr>
+              <w:t xml:space="preserve"> and PP_OK and AP_OK</w:t>
+            </w:r>
+            <w:r>
+              <w:rPr>
+                <w:sz w:val="24"/>
+              </w:rPr>
+              <w:t>]</w:t>
+            </w:r>
+          </w:p>
+          <w:p>
+            <w:pPr>
+              <w:rPr>
+                <w:u w:val="single"/>
+              </w:rPr>
+            </w:pPr>
           </w:p>
         </w:tc>
       </w:tr>
@@ -20847,20 +23299,285 @@
         </w:rPr>
       </w:pPr>
     </w:p>
-    <w:p>
-      <w:pPr>
-        <w:rPr>
-          <w:u w:val="single"/>
-        </w:rPr>
-      </w:pPr>
-    </w:p>
-    <w:p>
-      <w:pPr>
-        <w:rPr>
-          <w:u w:val="single"/>
-        </w:rPr>
-      </w:pPr>
-    </w:p>
+    <w:tbl>
+      <w:tblPr>
+        <w:tblStyle w:val="Grigliatabella"/>
+        <w:tblW w:w="10003" w:type="dxa"/>
+        <w:tblLook w:val="04A0" w:firstRow="1" w:lastRow="0" w:firstColumn="1" w:lastColumn="0" w:noHBand="0" w:noVBand="1"/>
+      </w:tblPr>
+      <w:tblGrid>
+        <w:gridCol w:w="3435"/>
+        <w:gridCol w:w="6568"/>
+      </w:tblGrid>
+      <w:tr>
+        <w:trPr>
+          <w:trHeight w:val="1594"/>
+        </w:trPr>
+        <w:tc>
+          <w:tcPr>
+            <w:tcW w:w="10003" w:type="dxa"/>
+            <w:gridSpan w:val="2"/>
+            <w:shd w:val="clear" w:color="auto" w:fill="E7F9FF"/>
+          </w:tcPr>
+          <w:p/>
+          <w:p>
+            <w:r>
+              <w:t>Parametro</w:t>
+            </w:r>
+            <w:r>
+              <w:t xml:space="preserve">: </w:t>
+            </w:r>
+            <w:proofErr w:type="spellStart"/>
+            <w:r>
+              <w:t>Punteggio</w:t>
+            </w:r>
+            <w:r>
+              <w:t>Gioco</w:t>
+            </w:r>
+            <w:proofErr w:type="spellEnd"/>
+          </w:p>
+          <w:p/>
+          <w:p>
+            <w:pPr>
+              <w:rPr>
+                <w:u w:val="single"/>
+              </w:rPr>
+            </w:pPr>
+            <w:r>
+              <w:t>Formato</w:t>
+            </w:r>
+            <w:r>
+              <w:t xml:space="preserve">: </w:t>
+            </w:r>
+            <w:proofErr w:type="gramStart"/>
+            <w:r>
+              <w:rPr>
+                <w:rFonts w:cstheme="minorHAnsi"/>
+                <w:szCs w:val="26"/>
+              </w:rPr>
+              <w:t>^(</w:t>
+            </w:r>
+            <w:proofErr w:type="gramEnd"/>
+            <w:r>
+              <w:rPr>
+                <w:rFonts w:cstheme="minorHAnsi"/>
+                <w:szCs w:val="26"/>
+              </w:rPr>
+              <w:t>[5-9]0</w:t>
+            </w:r>
+            <w:r>
+              <w:rPr>
+                <w:rFonts w:cstheme="minorHAnsi"/>
+                <w:szCs w:val="26"/>
+              </w:rPr>
+              <w:t xml:space="preserve"> </w:t>
+            </w:r>
+            <w:r>
+              <w:rPr>
+                <w:rFonts w:cstheme="minorHAnsi"/>
+                <w:szCs w:val="26"/>
+              </w:rPr>
+              <w:t>|</w:t>
+            </w:r>
+            <w:r>
+              <w:rPr>
+                <w:rFonts w:cstheme="minorHAnsi"/>
+                <w:szCs w:val="26"/>
+              </w:rPr>
+              <w:t xml:space="preserve"> </w:t>
+            </w:r>
+            <w:r>
+              <w:rPr>
+                <w:rFonts w:cstheme="minorHAnsi"/>
+                <w:szCs w:val="26"/>
+              </w:rPr>
+              <w:t>1\d0</w:t>
+            </w:r>
+            <w:r>
+              <w:rPr>
+                <w:rFonts w:cstheme="minorHAnsi"/>
+                <w:szCs w:val="26"/>
+              </w:rPr>
+              <w:t xml:space="preserve"> </w:t>
+            </w:r>
+            <w:r>
+              <w:rPr>
+                <w:rFonts w:cstheme="minorHAnsi"/>
+                <w:szCs w:val="26"/>
+              </w:rPr>
+              <w:t>|</w:t>
+            </w:r>
+            <w:r>
+              <w:rPr>
+                <w:rFonts w:cstheme="minorHAnsi"/>
+                <w:szCs w:val="26"/>
+              </w:rPr>
+              <w:t xml:space="preserve"> </w:t>
+            </w:r>
+            <w:r>
+              <w:rPr>
+                <w:rFonts w:cstheme="minorHAnsi"/>
+                <w:szCs w:val="26"/>
+              </w:rPr>
+              <w:t>200)$</w:t>
+            </w:r>
+          </w:p>
+          <w:p>
+            <w:pPr>
+              <w:rPr>
+                <w:u w:val="single"/>
+              </w:rPr>
+            </w:pPr>
+          </w:p>
+        </w:tc>
+      </w:tr>
+      <w:tr>
+        <w:trPr>
+          <w:trHeight w:val="1594"/>
+        </w:trPr>
+        <w:tc>
+          <w:tcPr>
+            <w:tcW w:w="3435" w:type="dxa"/>
+          </w:tcPr>
+          <w:p>
+            <w:pPr>
+              <w:rPr>
+                <w:u w:val="single"/>
+              </w:rPr>
+            </w:pPr>
+          </w:p>
+          <w:p>
+            <w:pPr>
+              <w:rPr>
+                <w:b/>
+              </w:rPr>
+            </w:pPr>
+            <w:proofErr w:type="spellStart"/>
+            <w:proofErr w:type="gramStart"/>
+            <w:r>
+              <w:rPr>
+                <w:b/>
+              </w:rPr>
+              <w:t>PunteggioGioco</w:t>
+            </w:r>
+            <w:proofErr w:type="spellEnd"/>
+            <w:r>
+              <w:rPr>
+                <w:b/>
+              </w:rPr>
+              <w:t>[</w:t>
+            </w:r>
+            <w:proofErr w:type="gramEnd"/>
+            <w:r>
+              <w:rPr>
+                <w:b/>
+              </w:rPr>
+              <w:t>PG</w:t>
+            </w:r>
+            <w:r>
+              <w:rPr>
+                <w:b/>
+              </w:rPr>
+              <w:t>]</w:t>
+            </w:r>
+          </w:p>
+        </w:tc>
+        <w:tc>
+          <w:tcPr>
+            <w:tcW w:w="6568" w:type="dxa"/>
+          </w:tcPr>
+          <w:p>
+            <w:pPr>
+              <w:rPr>
+                <w:u w:val="single"/>
+              </w:rPr>
+            </w:pPr>
+          </w:p>
+          <w:p>
+            <w:pPr>
+              <w:pStyle w:val="Paragrafoelenco"/>
+              <w:numPr>
+                <w:ilvl w:val="0"/>
+                <w:numId w:val="14"/>
+              </w:numPr>
+              <w:rPr>
+                <w:sz w:val="24"/>
+              </w:rPr>
+            </w:pPr>
+            <w:r>
+              <w:rPr>
+                <w:sz w:val="24"/>
+              </w:rPr>
+              <w:t>Il punteggio non rispetta il formato</w:t>
+            </w:r>
+            <w:r>
+              <w:rPr>
+                <w:sz w:val="24"/>
+              </w:rPr>
+              <w:t>[</w:t>
+            </w:r>
+            <w:proofErr w:type="spellStart"/>
+            <w:r>
+              <w:rPr>
+                <w:sz w:val="24"/>
+              </w:rPr>
+              <w:t>error</w:t>
+            </w:r>
+            <w:proofErr w:type="spellEnd"/>
+            <w:r>
+              <w:rPr>
+                <w:sz w:val="24"/>
+              </w:rPr>
+              <w:t>]</w:t>
+            </w:r>
+          </w:p>
+          <w:p>
+            <w:pPr>
+              <w:pStyle w:val="Paragrafoelenco"/>
+              <w:numPr>
+                <w:ilvl w:val="0"/>
+                <w:numId w:val="14"/>
+              </w:numPr>
+              <w:rPr>
+                <w:u w:val="single"/>
+              </w:rPr>
+            </w:pPr>
+            <w:r>
+              <w:rPr>
+                <w:sz w:val="24"/>
+              </w:rPr>
+              <w:t xml:space="preserve">Il punteggio rispetta il </w:t>
+            </w:r>
+            <w:proofErr w:type="gramStart"/>
+            <w:r>
+              <w:rPr>
+                <w:sz w:val="24"/>
+              </w:rPr>
+              <w:t>formato</w:t>
+            </w:r>
+            <w:r>
+              <w:rPr>
+                <w:sz w:val="24"/>
+              </w:rPr>
+              <w:t>[</w:t>
+            </w:r>
+            <w:proofErr w:type="gramEnd"/>
+            <w:r>
+              <w:rPr>
+                <w:sz w:val="24"/>
+              </w:rPr>
+              <w:t>PG</w:t>
+            </w:r>
+            <w:r>
+              <w:rPr>
+                <w:sz w:val="24"/>
+              </w:rPr>
+              <w:t>_OK]</w:t>
+            </w:r>
+          </w:p>
+        </w:tc>
+      </w:tr>
+    </w:tbl>
     <w:p>
       <w:pPr>
         <w:rPr>
@@ -20898,7 +23615,7 @@
             </w:r>
             <w:proofErr w:type="spellStart"/>
             <w:r>
-              <w:t>Punteggio</w:t>
+              <w:t>Anno</w:t>
             </w:r>
             <w:r>
               <w:t>Gioco</w:t>
@@ -20907,11 +23624,6 @@
           </w:p>
           <w:p/>
           <w:p>
-            <w:pPr>
-              <w:rPr>
-                <w:u w:val="single"/>
-              </w:rPr>
-            </w:pPr>
             <w:r>
               <w:t>Formato</w:t>
             </w:r>
@@ -20932,7 +23644,7 @@
                 <w:rFonts w:cstheme="minorHAnsi"/>
                 <w:szCs w:val="26"/>
               </w:rPr>
-              <w:t>[5-9]0</w:t>
+              <w:t>195[8-9]</w:t>
             </w:r>
             <w:r>
               <w:rPr>
@@ -20960,7 +23672,7 @@
                 <w:rFonts w:cstheme="minorHAnsi"/>
                 <w:szCs w:val="26"/>
               </w:rPr>
-              <w:t>1\d0</w:t>
+              <w:t>19[5-9]\d</w:t>
             </w:r>
             <w:r>
               <w:rPr>
@@ -20988,7 +23700,35 @@
                 <w:rFonts w:cstheme="minorHAnsi"/>
                 <w:szCs w:val="26"/>
               </w:rPr>
-              <w:t>200)$</w:t>
+              <w:t>20[0-1]\d</w:t>
+            </w:r>
+            <w:r>
+              <w:rPr>
+                <w:rFonts w:cstheme="minorHAnsi"/>
+                <w:szCs w:val="26"/>
+              </w:rPr>
+              <w:t xml:space="preserve"> </w:t>
+            </w:r>
+            <w:r>
+              <w:rPr>
+                <w:rFonts w:cstheme="minorHAnsi"/>
+                <w:szCs w:val="26"/>
+              </w:rPr>
+              <w:t>|</w:t>
+            </w:r>
+            <w:r>
+              <w:rPr>
+                <w:rFonts w:cstheme="minorHAnsi"/>
+                <w:szCs w:val="26"/>
+              </w:rPr>
+              <w:t xml:space="preserve"> </w:t>
+            </w:r>
+            <w:r>
+              <w:rPr>
+                <w:rFonts w:cstheme="minorHAnsi"/>
+                <w:szCs w:val="26"/>
+              </w:rPr>
+              <w:t>202[0-1])$</w:t>
             </w:r>
           </w:p>
           <w:p>
@@ -21027,7 +23767,13 @@
               <w:rPr>
                 <w:b/>
               </w:rPr>
-              <w:t>PunteggioGioco</w:t>
+              <w:t>Anno</w:t>
+            </w:r>
+            <w:r>
+              <w:rPr>
+                <w:b/>
+              </w:rPr>
+              <w:t>Gioco</w:t>
             </w:r>
             <w:proofErr w:type="spellEnd"/>
             <w:r>
@@ -21041,7 +23787,13 @@
               <w:rPr>
                 <w:b/>
               </w:rPr>
-              <w:t>PG</w:t>
+              <w:t>A</w:t>
+            </w:r>
+            <w:r>
+              <w:rPr>
+                <w:b/>
+              </w:rPr>
+              <w:t>G</w:t>
             </w:r>
             <w:r>
               <w:rPr>
@@ -21067,7 +23819,7 @@
               <w:pStyle w:val="Paragrafoelenco"/>
               <w:numPr>
                 <w:ilvl w:val="0"/>
-                <w:numId w:val="14"/>
+                <w:numId w:val="15"/>
               </w:numPr>
               <w:rPr>
                 <w:sz w:val="24"/>
@@ -21077,7 +23829,13 @@
               <w:rPr>
                 <w:sz w:val="24"/>
               </w:rPr>
-              <w:t>Il punteggio non rispetta il formato</w:t>
+              <w:t>L’anno</w:t>
+            </w:r>
+            <w:r>
+              <w:rPr>
+                <w:sz w:val="24"/>
+              </w:rPr>
+              <w:t xml:space="preserve"> non rispetta il formato</w:t>
             </w:r>
             <w:r>
               <w:rPr>
@@ -21105,7 +23863,7 @@
               <w:pStyle w:val="Paragrafoelenco"/>
               <w:numPr>
                 <w:ilvl w:val="0"/>
-                <w:numId w:val="14"/>
+                <w:numId w:val="15"/>
               </w:numPr>
               <w:rPr>
                 <w:u w:val="single"/>
@@ -21115,7 +23873,13 @@
               <w:rPr>
                 <w:sz w:val="24"/>
               </w:rPr>
-              <w:t xml:space="preserve">Il punteggio rispetta il </w:t>
+              <w:t>L’anno</w:t>
+            </w:r>
+            <w:r>
+              <w:rPr>
+                <w:sz w:val="24"/>
+              </w:rPr>
+              <w:t xml:space="preserve"> rispetta il </w:t>
             </w:r>
             <w:proofErr w:type="gramStart"/>
             <w:r>
@@ -21135,14 +23899,231 @@
               <w:rPr>
                 <w:sz w:val="24"/>
               </w:rPr>
-              <w:t>PG</w:t>
+              <w:t>A</w:t>
             </w:r>
             <w:r>
               <w:rPr>
                 <w:sz w:val="24"/>
               </w:rPr>
+              <w:t>G</w:t>
+            </w:r>
+            <w:r>
+              <w:rPr>
+                <w:sz w:val="24"/>
+              </w:rPr>
               <w:t>_OK]</w:t>
             </w:r>
+          </w:p>
+          <w:p>
+            <w:pPr>
+              <w:pStyle w:val="Paragrafoelenco"/>
+              <w:ind w:left="720" w:firstLine="0"/>
+            </w:pPr>
+          </w:p>
+        </w:tc>
+      </w:tr>
+      <w:tr>
+        <w:trPr>
+          <w:trHeight w:val="1594"/>
+        </w:trPr>
+        <w:tc>
+          <w:tcPr>
+            <w:tcW w:w="3435" w:type="dxa"/>
+          </w:tcPr>
+          <w:p>
+            <w:pPr>
+              <w:rPr>
+                <w:b/>
+                <w:bCs/>
+              </w:rPr>
+            </w:pPr>
+            <w:proofErr w:type="spellStart"/>
+            <w:proofErr w:type="gramStart"/>
+            <w:r>
+              <w:rPr>
+                <w:b/>
+                <w:bCs/>
+              </w:rPr>
+              <w:t>AnnoEsistente</w:t>
+            </w:r>
+            <w:proofErr w:type="spellEnd"/>
+            <w:r>
+              <w:rPr>
+                <w:b/>
+                <w:bCs/>
+              </w:rPr>
+              <w:t>[</w:t>
+            </w:r>
+            <w:proofErr w:type="gramEnd"/>
+            <w:r>
+              <w:rPr>
+                <w:b/>
+                <w:bCs/>
+              </w:rPr>
+              <w:t>AE]</w:t>
+            </w:r>
+          </w:p>
+        </w:tc>
+        <w:tc>
+          <w:tcPr>
+            <w:tcW w:w="6568" w:type="dxa"/>
+          </w:tcPr>
+          <w:p>
+            <w:pPr>
+              <w:pStyle w:val="Paragrafoelenco"/>
+              <w:numPr>
+                <w:ilvl w:val="0"/>
+                <w:numId w:val="50"/>
+              </w:numPr>
+              <w:rPr>
+                <w:sz w:val="24"/>
+              </w:rPr>
+            </w:pPr>
+            <w:r>
+              <w:rPr>
+                <w:sz w:val="24"/>
+              </w:rPr>
+              <w:t>L’anno ha una corrispondenza nel database</w:t>
+            </w:r>
+            <w:r>
+              <w:rPr>
+                <w:sz w:val="24"/>
+              </w:rPr>
+              <w:t xml:space="preserve"> </w:t>
+            </w:r>
+            <w:r>
+              <w:rPr>
+                <w:sz w:val="24"/>
+              </w:rPr>
+              <w:t>[</w:t>
+            </w:r>
+            <w:proofErr w:type="spellStart"/>
+            <w:r>
+              <w:rPr>
+                <w:sz w:val="24"/>
+              </w:rPr>
+              <w:t>if</w:t>
+            </w:r>
+            <w:proofErr w:type="spellEnd"/>
+            <w:r>
+              <w:rPr>
+                <w:sz w:val="24"/>
+              </w:rPr>
+              <w:t xml:space="preserve"> </w:t>
+            </w:r>
+            <w:r>
+              <w:rPr>
+                <w:sz w:val="24"/>
+              </w:rPr>
+              <w:t>TP</w:t>
+            </w:r>
+            <w:r>
+              <w:rPr>
+                <w:sz w:val="24"/>
+              </w:rPr>
+              <w:t>_OK</w:t>
+            </w:r>
+            <w:r>
+              <w:rPr>
+                <w:sz w:val="24"/>
+              </w:rPr>
+              <w:t xml:space="preserve"> and PP_OK and AP_OK</w:t>
+            </w:r>
+            <w:r>
+              <w:rPr>
+                <w:sz w:val="24"/>
+              </w:rPr>
+              <w:t>]</w:t>
+            </w:r>
+          </w:p>
+          <w:p>
+            <w:pPr>
+              <w:pStyle w:val="Paragrafoelenco"/>
+              <w:numPr>
+                <w:ilvl w:val="0"/>
+                <w:numId w:val="50"/>
+              </w:numPr>
+              <w:rPr>
+                <w:u w:val="single"/>
+              </w:rPr>
+            </w:pPr>
+            <w:r>
+              <w:rPr>
+                <w:sz w:val="24"/>
+              </w:rPr>
+              <w:t xml:space="preserve">L’anno non ha una corrispondenza nel database </w:t>
+            </w:r>
+          </w:p>
+          <w:p>
+            <w:pPr>
+              <w:ind w:left="360"/>
+              <w:rPr>
+                <w:sz w:val="22"/>
+              </w:rPr>
+            </w:pPr>
+            <w:r>
+              <w:rPr>
+                <w:sz w:val="24"/>
+              </w:rPr>
+              <w:t xml:space="preserve">     </w:t>
+            </w:r>
+            <w:r>
+              <w:rPr>
+                <w:sz w:val="24"/>
+              </w:rPr>
+              <w:t xml:space="preserve"> </w:t>
+            </w:r>
+            <w:r>
+              <w:rPr>
+                <w:sz w:val="24"/>
+              </w:rPr>
+              <w:t>[</w:t>
+            </w:r>
+            <w:proofErr w:type="spellStart"/>
+            <w:r>
+              <w:rPr>
+                <w:sz w:val="24"/>
+              </w:rPr>
+              <w:t>if</w:t>
+            </w:r>
+            <w:proofErr w:type="spellEnd"/>
+            <w:r>
+              <w:rPr>
+                <w:sz w:val="24"/>
+              </w:rPr>
+              <w:t xml:space="preserve"> </w:t>
+            </w:r>
+            <w:r>
+              <w:rPr>
+                <w:sz w:val="24"/>
+              </w:rPr>
+              <w:t>TP</w:t>
+            </w:r>
+            <w:r>
+              <w:rPr>
+                <w:sz w:val="24"/>
+              </w:rPr>
+              <w:t>_OK</w:t>
+            </w:r>
+            <w:r>
+              <w:rPr>
+                <w:sz w:val="24"/>
+              </w:rPr>
+              <w:t xml:space="preserve"> and PP_OK and AP_OK</w:t>
+            </w:r>
+            <w:r>
+              <w:rPr>
+                <w:sz w:val="24"/>
+              </w:rPr>
+              <w:t>]</w:t>
+            </w:r>
+          </w:p>
+          <w:p>
+            <w:pPr>
+              <w:rPr>
+                <w:u w:val="single"/>
+              </w:rPr>
+            </w:pPr>
           </w:p>
         </w:tc>
       </w:tr>
@@ -21184,7 +24165,7 @@
             </w:r>
             <w:proofErr w:type="spellStart"/>
             <w:r>
-              <w:t>Anno</w:t>
+              <w:t>Descrizione</w:t>
             </w:r>
             <w:r>
               <w:t>Gioco</w:t>
@@ -21196,16 +24177,16 @@
             <w:r>
               <w:t>Formato</w:t>
             </w:r>
+            <w:proofErr w:type="gramStart"/>
             <w:r>
               <w:t xml:space="preserve">: </w:t>
             </w:r>
-            <w:proofErr w:type="gramStart"/>
             <w:r>
               <w:rPr>
                 <w:rFonts w:cstheme="minorHAnsi"/>
                 <w:szCs w:val="26"/>
               </w:rPr>
-              <w:t>^(</w:t>
+              <w:t>.</w:t>
             </w:r>
             <w:proofErr w:type="gramEnd"/>
             <w:r>
@@ -21213,91 +24194,7 @@
                 <w:rFonts w:cstheme="minorHAnsi"/>
                 <w:szCs w:val="26"/>
               </w:rPr>
-              <w:t>195[8-9]</w:t>
-            </w:r>
-            <w:r>
-              <w:rPr>
-                <w:rFonts w:cstheme="minorHAnsi"/>
-                <w:szCs w:val="26"/>
-              </w:rPr>
-              <w:t xml:space="preserve"> </w:t>
-            </w:r>
-            <w:r>
-              <w:rPr>
-                <w:rFonts w:cstheme="minorHAnsi"/>
-                <w:szCs w:val="26"/>
-              </w:rPr>
-              <w:t>|</w:t>
-            </w:r>
-            <w:r>
-              <w:rPr>
-                <w:rFonts w:cstheme="minorHAnsi"/>
-                <w:szCs w:val="26"/>
-              </w:rPr>
-              <w:t xml:space="preserve"> </w:t>
-            </w:r>
-            <w:r>
-              <w:rPr>
-                <w:rFonts w:cstheme="minorHAnsi"/>
-                <w:szCs w:val="26"/>
-              </w:rPr>
-              <w:t>19[5-9]\d</w:t>
-            </w:r>
-            <w:r>
-              <w:rPr>
-                <w:rFonts w:cstheme="minorHAnsi"/>
-                <w:szCs w:val="26"/>
-              </w:rPr>
-              <w:t xml:space="preserve"> </w:t>
-            </w:r>
-            <w:r>
-              <w:rPr>
-                <w:rFonts w:cstheme="minorHAnsi"/>
-                <w:szCs w:val="26"/>
-              </w:rPr>
-              <w:t>|</w:t>
-            </w:r>
-            <w:r>
-              <w:rPr>
-                <w:rFonts w:cstheme="minorHAnsi"/>
-                <w:szCs w:val="26"/>
-              </w:rPr>
-              <w:t xml:space="preserve"> </w:t>
-            </w:r>
-            <w:r>
-              <w:rPr>
-                <w:rFonts w:cstheme="minorHAnsi"/>
-                <w:szCs w:val="26"/>
-              </w:rPr>
-              <w:t>20[0-1]\d</w:t>
-            </w:r>
-            <w:r>
-              <w:rPr>
-                <w:rFonts w:cstheme="minorHAnsi"/>
-                <w:szCs w:val="26"/>
-              </w:rPr>
-              <w:t xml:space="preserve"> </w:t>
-            </w:r>
-            <w:r>
-              <w:rPr>
-                <w:rFonts w:cstheme="minorHAnsi"/>
-                <w:szCs w:val="26"/>
-              </w:rPr>
-              <w:t>|</w:t>
-            </w:r>
-            <w:r>
-              <w:rPr>
-                <w:rFonts w:cstheme="minorHAnsi"/>
-                <w:szCs w:val="26"/>
-              </w:rPr>
-              <w:t xml:space="preserve"> </w:t>
-            </w:r>
-            <w:r>
-              <w:rPr>
-                <w:rFonts w:cstheme="minorHAnsi"/>
-                <w:szCs w:val="26"/>
-              </w:rPr>
-              <w:t>202[0-1])$</w:t>
+              <w:t>*</w:t>
             </w:r>
           </w:p>
           <w:p>
@@ -21336,255 +24233,6 @@
               <w:rPr>
                 <w:b/>
               </w:rPr>
-              <w:t>Anno</w:t>
-            </w:r>
-            <w:r>
-              <w:rPr>
-                <w:b/>
-              </w:rPr>
-              <w:t>Gioco</w:t>
-            </w:r>
-            <w:proofErr w:type="spellEnd"/>
-            <w:r>
-              <w:rPr>
-                <w:b/>
-              </w:rPr>
-              <w:t>[</w:t>
-            </w:r>
-            <w:proofErr w:type="gramEnd"/>
-            <w:r>
-              <w:rPr>
-                <w:b/>
-              </w:rPr>
-              <w:t>A</w:t>
-            </w:r>
-            <w:r>
-              <w:rPr>
-                <w:b/>
-              </w:rPr>
-              <w:t>G</w:t>
-            </w:r>
-            <w:r>
-              <w:rPr>
-                <w:b/>
-              </w:rPr>
-              <w:t>]</w:t>
-            </w:r>
-          </w:p>
-        </w:tc>
-        <w:tc>
-          <w:tcPr>
-            <w:tcW w:w="6568" w:type="dxa"/>
-          </w:tcPr>
-          <w:p>
-            <w:pPr>
-              <w:rPr>
-                <w:u w:val="single"/>
-              </w:rPr>
-            </w:pPr>
-          </w:p>
-          <w:p>
-            <w:pPr>
-              <w:pStyle w:val="Paragrafoelenco"/>
-              <w:numPr>
-                <w:ilvl w:val="0"/>
-                <w:numId w:val="15"/>
-              </w:numPr>
-              <w:rPr>
-                <w:sz w:val="24"/>
-              </w:rPr>
-            </w:pPr>
-            <w:r>
-              <w:rPr>
-                <w:sz w:val="24"/>
-              </w:rPr>
-              <w:t>L’anno</w:t>
-            </w:r>
-            <w:r>
-              <w:rPr>
-                <w:sz w:val="24"/>
-              </w:rPr>
-              <w:t xml:space="preserve"> non rispetta il formato</w:t>
-            </w:r>
-            <w:r>
-              <w:rPr>
-                <w:sz w:val="24"/>
-              </w:rPr>
-              <w:t>[</w:t>
-            </w:r>
-            <w:proofErr w:type="spellStart"/>
-            <w:r>
-              <w:rPr>
-                <w:sz w:val="24"/>
-              </w:rPr>
-              <w:t>error</w:t>
-            </w:r>
-            <w:proofErr w:type="spellEnd"/>
-            <w:r>
-              <w:rPr>
-                <w:sz w:val="24"/>
-              </w:rPr>
-              <w:t>]</w:t>
-            </w:r>
-          </w:p>
-          <w:p>
-            <w:pPr>
-              <w:pStyle w:val="Paragrafoelenco"/>
-              <w:numPr>
-                <w:ilvl w:val="0"/>
-                <w:numId w:val="15"/>
-              </w:numPr>
-              <w:rPr>
-                <w:u w:val="single"/>
-              </w:rPr>
-            </w:pPr>
-            <w:r>
-              <w:rPr>
-                <w:sz w:val="24"/>
-              </w:rPr>
-              <w:t>L’anno</w:t>
-            </w:r>
-            <w:r>
-              <w:rPr>
-                <w:sz w:val="24"/>
-              </w:rPr>
-              <w:t xml:space="preserve"> rispetta il </w:t>
-            </w:r>
-            <w:proofErr w:type="gramStart"/>
-            <w:r>
-              <w:rPr>
-                <w:sz w:val="24"/>
-              </w:rPr>
-              <w:t>formato</w:t>
-            </w:r>
-            <w:r>
-              <w:rPr>
-                <w:sz w:val="24"/>
-              </w:rPr>
-              <w:t>[</w:t>
-            </w:r>
-            <w:proofErr w:type="gramEnd"/>
-            <w:r>
-              <w:rPr>
-                <w:sz w:val="24"/>
-              </w:rPr>
-              <w:t>GG</w:t>
-            </w:r>
-            <w:r>
-              <w:rPr>
-                <w:sz w:val="24"/>
-              </w:rPr>
-              <w:t>_OK]</w:t>
-            </w:r>
-          </w:p>
-        </w:tc>
-      </w:tr>
-    </w:tbl>
-    <w:p>
-      <w:pPr>
-        <w:rPr>
-          <w:u w:val="single"/>
-        </w:rPr>
-      </w:pPr>
-    </w:p>
-    <w:tbl>
-      <w:tblPr>
-        <w:tblStyle w:val="Grigliatabella"/>
-        <w:tblW w:w="10003" w:type="dxa"/>
-        <w:tblLook w:val="04A0" w:firstRow="1" w:lastRow="0" w:firstColumn="1" w:lastColumn="0" w:noHBand="0" w:noVBand="1"/>
-      </w:tblPr>
-      <w:tblGrid>
-        <w:gridCol w:w="3435"/>
-        <w:gridCol w:w="6568"/>
-      </w:tblGrid>
-      <w:tr>
-        <w:trPr>
-          <w:trHeight w:val="1594"/>
-        </w:trPr>
-        <w:tc>
-          <w:tcPr>
-            <w:tcW w:w="10003" w:type="dxa"/>
-            <w:gridSpan w:val="2"/>
-            <w:shd w:val="clear" w:color="auto" w:fill="E7F9FF"/>
-          </w:tcPr>
-          <w:p/>
-          <w:p>
-            <w:r>
-              <w:t>Parametro</w:t>
-            </w:r>
-            <w:r>
-              <w:t xml:space="preserve">: </w:t>
-            </w:r>
-            <w:proofErr w:type="spellStart"/>
-            <w:r>
-              <w:t>Descrizione</w:t>
-            </w:r>
-            <w:r>
-              <w:t>Gioco</w:t>
-            </w:r>
-            <w:proofErr w:type="spellEnd"/>
-          </w:p>
-          <w:p/>
-          <w:p>
-            <w:r>
-              <w:t>Formato</w:t>
-            </w:r>
-            <w:proofErr w:type="gramStart"/>
-            <w:r>
-              <w:t xml:space="preserve">: </w:t>
-            </w:r>
-            <w:r>
-              <w:rPr>
-                <w:rFonts w:cstheme="minorHAnsi"/>
-                <w:szCs w:val="26"/>
-              </w:rPr>
-              <w:t>.</w:t>
-            </w:r>
-            <w:proofErr w:type="gramEnd"/>
-            <w:r>
-              <w:rPr>
-                <w:rFonts w:cstheme="minorHAnsi"/>
-                <w:szCs w:val="26"/>
-              </w:rPr>
-              <w:t>*</w:t>
-            </w:r>
-          </w:p>
-          <w:p>
-            <w:pPr>
-              <w:rPr>
-                <w:u w:val="single"/>
-              </w:rPr>
-            </w:pPr>
-          </w:p>
-        </w:tc>
-      </w:tr>
-      <w:tr>
-        <w:trPr>
-          <w:trHeight w:val="1594"/>
-        </w:trPr>
-        <w:tc>
-          <w:tcPr>
-            <w:tcW w:w="3435" w:type="dxa"/>
-          </w:tcPr>
-          <w:p>
-            <w:pPr>
-              <w:rPr>
-                <w:u w:val="single"/>
-              </w:rPr>
-            </w:pPr>
-          </w:p>
-          <w:p>
-            <w:pPr>
-              <w:rPr>
-                <w:b/>
-              </w:rPr>
-            </w:pPr>
-            <w:proofErr w:type="spellStart"/>
-            <w:proofErr w:type="gramStart"/>
-            <w:r>
-              <w:rPr>
-                <w:b/>
-              </w:rPr>
               <w:t>DescrizioneGioco</w:t>
             </w:r>
             <w:proofErr w:type="spellEnd"/>
@@ -21661,7 +24309,13 @@
               <w:rPr>
                 <w:sz w:val="24"/>
               </w:rPr>
-              <w:t>GG_OK</w:t>
+              <w:t>D</w:t>
+            </w:r>
+            <w:r>
+              <w:rPr>
+                <w:sz w:val="24"/>
+              </w:rPr>
+              <w:t>G_OK</w:t>
             </w:r>
             <w:r>
               <w:rPr>
@@ -21711,7 +24365,13 @@
               <w:rPr>
                 <w:sz w:val="24"/>
               </w:rPr>
-              <w:t>GG</w:t>
+              <w:t>D</w:t>
+            </w:r>
+            <w:r>
+              <w:rPr>
+                <w:sz w:val="24"/>
+              </w:rPr>
+              <w:t>G</w:t>
             </w:r>
             <w:r>
               <w:rPr>
@@ -21958,7 +24618,6 @@
               <w:jc w:val="center"/>
             </w:pPr>
             <w:r>
-              <w:lastRenderedPageBreak/>
               <w:t>Codice</w:t>
             </w:r>
           </w:p>
@@ -22302,7 +24961,7 @@
               <w:rPr>
                 <w:lang w:val="en-GB"/>
               </w:rPr>
-              <w:t>.GE1</w:t>
+              <w:t>.TE1.PE1.AE1</w:t>
             </w:r>
           </w:p>
         </w:tc>
@@ -22357,13 +25016,127 @@
               <w:rPr>
                 <w:lang w:val="en-GB"/>
               </w:rPr>
-              <w:t>TP2.PP2.GG2.PG2.AG2.DG2</w:t>
+              <w:t>TP2.PP2.GG2.PG2.AG2.DG1</w:t>
             </w:r>
             <w:r>
               <w:rPr>
                 <w:lang w:val="en-GB"/>
               </w:rPr>
-              <w:t>.GE2</w:t>
+              <w:t>.TE2.PE1.AE1</w:t>
+            </w:r>
+          </w:p>
+        </w:tc>
+        <w:tc>
+          <w:tcPr>
+            <w:tcW w:w="1972" w:type="dxa"/>
+            <w:shd w:val="clear" w:color="auto" w:fill="92D050"/>
+          </w:tcPr>
+          <w:p>
+            <w:pPr>
+              <w:jc w:val="center"/>
+            </w:pPr>
+            <w:r>
+              <w:t>Successo</w:t>
+            </w:r>
+          </w:p>
+        </w:tc>
+      </w:tr>
+      <w:tr>
+        <w:trPr>
+          <w:gridAfter w:val="1"/>
+          <w:wAfter w:w="381" w:type="dxa"/>
+          <w:trHeight w:val="416"/>
+        </w:trPr>
+        <w:tc>
+          <w:tcPr>
+            <w:tcW w:w="2122" w:type="dxa"/>
+          </w:tcPr>
+          <w:p>
+            <w:r>
+              <w:t>TC_2.7_8</w:t>
+            </w:r>
+          </w:p>
+        </w:tc>
+        <w:tc>
+          <w:tcPr>
+            <w:tcW w:w="5528" w:type="dxa"/>
+            <w:gridSpan w:val="2"/>
+          </w:tcPr>
+          <w:p>
+            <w:pPr>
+              <w:jc w:val="center"/>
+              <w:rPr>
+                <w:lang w:val="en-GB"/>
+              </w:rPr>
+            </w:pPr>
+            <w:r>
+              <w:rPr>
+                <w:lang w:val="en-GB"/>
+              </w:rPr>
+              <w:t>TP2.PP2.GG2.PG2.AG2.DG1</w:t>
+            </w:r>
+            <w:r>
+              <w:rPr>
+                <w:lang w:val="en-GB"/>
+              </w:rPr>
+              <w:t>.TE1.PE2.AE1</w:t>
+            </w:r>
+          </w:p>
+        </w:tc>
+        <w:tc>
+          <w:tcPr>
+            <w:tcW w:w="1972" w:type="dxa"/>
+            <w:shd w:val="clear" w:color="auto" w:fill="92D050"/>
+          </w:tcPr>
+          <w:p>
+            <w:pPr>
+              <w:jc w:val="center"/>
+            </w:pPr>
+            <w:r>
+              <w:t>Successo</w:t>
+            </w:r>
+          </w:p>
+        </w:tc>
+      </w:tr>
+      <w:tr>
+        <w:trPr>
+          <w:gridAfter w:val="1"/>
+          <w:wAfter w:w="381" w:type="dxa"/>
+          <w:trHeight w:val="416"/>
+        </w:trPr>
+        <w:tc>
+          <w:tcPr>
+            <w:tcW w:w="2122" w:type="dxa"/>
+          </w:tcPr>
+          <w:p>
+            <w:r>
+              <w:t>TC_2.7_9</w:t>
+            </w:r>
+          </w:p>
+        </w:tc>
+        <w:tc>
+          <w:tcPr>
+            <w:tcW w:w="5528" w:type="dxa"/>
+            <w:gridSpan w:val="2"/>
+          </w:tcPr>
+          <w:p>
+            <w:pPr>
+              <w:jc w:val="center"/>
+              <w:rPr>
+                <w:lang w:val="en-GB"/>
+              </w:rPr>
+            </w:pPr>
+            <w:r>
+              <w:rPr>
+                <w:lang w:val="en-GB"/>
+              </w:rPr>
+              <w:t>TP2.PP2.GG2.PG2.AG2.DG1</w:t>
+            </w:r>
+            <w:r>
+              <w:rPr>
+                <w:lang w:val="en-GB"/>
+              </w:rPr>
+              <w:t>.TE1.PE1.AE2</w:t>
             </w:r>
           </w:p>
         </w:tc>
@@ -22774,6 +25547,7 @@
                 <w:sz w:val="28"/>
                 <w:szCs w:val="28"/>
               </w:rPr>
+              <w:lastRenderedPageBreak/>
               <w:t xml:space="preserve">L’utente </w:t>
             </w:r>
             <w:r>
@@ -23250,7 +26024,6 @@
                 <w:sz w:val="28"/>
                 <w:szCs w:val="28"/>
               </w:rPr>
-              <w:lastRenderedPageBreak/>
               <w:t>Log</w:t>
             </w:r>
           </w:p>
@@ -23929,6 +26702,7 @@
                 <w:sz w:val="28"/>
                 <w:szCs w:val="28"/>
               </w:rPr>
+              <w:lastRenderedPageBreak/>
               <w:t>Percorso Test</w:t>
             </w:r>
           </w:p>
@@ -24169,34 +26943,6 @@
     <w:p>
       <w:pPr>
         <w:rPr>
-          <w:u w:val="single"/>
-        </w:rPr>
-      </w:pPr>
-    </w:p>
-    <w:p>
-      <w:pPr>
-        <w:rPr>
-          <w:u w:val="single"/>
-        </w:rPr>
-      </w:pPr>
-    </w:p>
-    <w:p>
-      <w:pPr>
-        <w:rPr>
-          <w:u w:val="single"/>
-        </w:rPr>
-      </w:pPr>
-    </w:p>
-    <w:p>
-      <w:pPr>
-        <w:rPr>
-          <w:u w:val="single"/>
-        </w:rPr>
-      </w:pPr>
-    </w:p>
-    <w:p>
-      <w:pPr>
-        <w:rPr>
           <w:b/>
           <w:sz w:val="28"/>
           <w:szCs w:val="28"/>
@@ -24208,7 +26954,6 @@
           <w:sz w:val="28"/>
           <w:szCs w:val="28"/>
         </w:rPr>
-        <w:lastRenderedPageBreak/>
         <w:t>TITOLO GIOCO PRESENTE, PUBLISHER PRESENTE, GIOCO DUPLICATO</w:t>
       </w:r>
     </w:p>
@@ -24941,6 +27686,7 @@
                 <w:sz w:val="28"/>
                 <w:szCs w:val="28"/>
               </w:rPr>
+              <w:lastRenderedPageBreak/>
               <w:t>Log</w:t>
             </w:r>
           </w:p>
@@ -25008,55 +27754,6 @@
     <w:p>
       <w:pPr>
         <w:rPr>
-          <w:u w:val="single"/>
-        </w:rPr>
-      </w:pPr>
-    </w:p>
-    <w:p>
-      <w:pPr>
-        <w:rPr>
-          <w:u w:val="single"/>
-        </w:rPr>
-      </w:pPr>
-    </w:p>
-    <w:p>
-      <w:pPr>
-        <w:rPr>
-          <w:u w:val="single"/>
-        </w:rPr>
-      </w:pPr>
-    </w:p>
-    <w:p>
-      <w:pPr>
-        <w:rPr>
-          <w:u w:val="single"/>
-        </w:rPr>
-      </w:pPr>
-    </w:p>
-    <w:p>
-      <w:pPr>
-        <w:rPr>
-          <w:u w:val="single"/>
-        </w:rPr>
-      </w:pPr>
-    </w:p>
-    <w:p>
-      <w:pPr>
-        <w:rPr>
-          <w:u w:val="single"/>
-        </w:rPr>
-      </w:pPr>
-    </w:p>
-    <w:p>
-      <w:pPr>
-        <w:rPr>
-          <w:u w:val="single"/>
-        </w:rPr>
-      </w:pPr>
-    </w:p>
-    <w:p>
-      <w:pPr>
-        <w:rPr>
           <w:b/>
           <w:sz w:val="28"/>
           <w:szCs w:val="28"/>
@@ -25068,7 +27765,6 @@
           <w:sz w:val="28"/>
           <w:szCs w:val="28"/>
         </w:rPr>
-        <w:lastRenderedPageBreak/>
         <w:t>TITOLO GIOCO PRESENTE, PUBLISHER PRESENTE, GIOCO NON DUPLICATO</w:t>
       </w:r>
     </w:p>
@@ -25895,16 +28591,11 @@
       </w:tr>
     </w:tbl>
     <w:p/>
-    <w:p/>
-    <w:p/>
-    <w:p/>
-    <w:p/>
-    <w:p/>
-    <w:p/>
-    <w:p/>
-    <w:p/>
-    <w:p/>
-    <w:p/>
+    <w:p>
+      <w:r>
+        <w:br w:type="page"/>
+      </w:r>
+    </w:p>
     <w:p/>
     <w:p>
       <w:pPr>
@@ -25917,7 +28608,7 @@
           <w:color w:val="000000" w:themeColor="text1"/>
         </w:rPr>
       </w:pPr>
-      <w:bookmarkStart w:id="15" w:name="_Toc74649760"/>
+      <w:bookmarkStart w:id="36" w:name="_Toc74841132"/>
       <w:r>
         <w:rPr>
           <w:rFonts w:ascii="Garamond" w:hAnsi="Garamond"/>
@@ -25925,7 +28616,6 @@
           <w:bCs/>
           <w:color w:val="000000" w:themeColor="text1"/>
         </w:rPr>
-        <w:lastRenderedPageBreak/>
         <w:t>2.8</w:t>
       </w:r>
       <w:r>
@@ -25947,7 +28637,7 @@
         </w:rPr>
         <w:t>RequestGame</w:t>
       </w:r>
-      <w:bookmarkEnd w:id="15"/>
+      <w:bookmarkEnd w:id="36"/>
       <w:proofErr w:type="spellEnd"/>
     </w:p>
     <w:p/>
@@ -28657,7 +31347,6 @@
                 <w:sz w:val="28"/>
                 <w:szCs w:val="28"/>
               </w:rPr>
-              <w:lastRenderedPageBreak/>
               <w:t>Condizione di Uscita</w:t>
             </w:r>
           </w:p>
@@ -31050,7 +33739,7 @@
           <w:color w:val="000000" w:themeColor="text1"/>
         </w:rPr>
       </w:pPr>
-      <w:bookmarkStart w:id="16" w:name="_Toc74649761"/>
+      <w:bookmarkStart w:id="37" w:name="_Toc74841133"/>
       <w:r>
         <w:rPr>
           <w:rFonts w:ascii="Garamond" w:hAnsi="Garamond"/>
@@ -31080,7 +33769,7 @@
         </w:rPr>
         <w:t>AcceptGame</w:t>
       </w:r>
-      <w:bookmarkEnd w:id="16"/>
+      <w:bookmarkEnd w:id="37"/>
       <w:proofErr w:type="spellEnd"/>
     </w:p>
     <w:p/>
@@ -33126,6 +35815,208 @@
 <file path=word/numbering.xml><?xml version="1.0" encoding="utf-8"?>
 <w:numbering xmlns:wpc="http://schemas.microsoft.com/office/word/2010/wordprocessingCanvas" xmlns:cx="http://schemas.microsoft.com/office/drawing/2014/chartex" xmlns:cx1="http://schemas.microsoft.com/office/drawing/2015/9/8/chartex" xmlns:cx2="http://schemas.microsoft.com/office/drawing/2015/10/21/chartex" xmlns:cx3="http://schemas.microsoft.com/office/drawing/2016/5/9/chartex" xmlns:cx4="http://schemas.microsoft.com/office/drawing/2016/5/10/chartex" xmlns:cx5="http://schemas.microsoft.com/office/drawing/2016/5/11/chartex" xmlns:cx6="http://schemas.microsoft.com/office/drawing/2016/5/12/chartex" xmlns:cx7="http://schemas.microsoft.com/office/drawing/2016/5/13/chartex" xmlns:cx8="http://schemas.microsoft.com/office/drawing/2016/5/14/chartex" xmlns:mc="http://schemas.openxmlformats.org/markup-compatibility/2006" xmlns:aink="http://schemas.microsoft.com/office/drawing/2016/ink" xmlns:am3d="http://schemas.microsoft.com/office/drawing/2017/model3d" xmlns:o="urn:schemas-microsoft-com:office:office" xmlns:r="http://schemas.openxmlformats.org/officeDocument/2006/relationships" xmlns:m="http://schemas.openxmlformats.org/officeDocument/2006/math" xmlns:v="urn:schemas-microsoft-com:vml" xmlns:wp14="http://schemas.microsoft.com/office/word/2010/wordprocessingDrawing" xmlns:wp="http://schemas.openxmlformats.org/drawingml/2006/wordprocessingDrawing" xmlns:w10="urn:schemas-microsoft-com:office:word" xmlns:w="http://schemas.openxmlformats.org/wordprocessingml/2006/main" xmlns:w14="http://schemas.microsoft.com/office/word/2010/wordml" xmlns:w15="http://schemas.microsoft.com/office/word/2012/wordml" xmlns:w16cex="http://schemas.microsoft.com/office/word/2018/wordml/cex" xmlns:w16cid="http://schemas.microsoft.com/office/word/2016/wordml/cid" xmlns:w16="http://schemas.microsoft.com/office/word/2018/wordml" xmlns:w16sdtdh="http://schemas.microsoft.com/office/word/2020/wordml/sdtdatahash" xmlns:w16se="http://schemas.microsoft.com/office/word/2015/wordml/symex" xmlns:wpg="http://schemas.microsoft.com/office/word/2010/wordprocessingGroup" xmlns:wpi="http://schemas.microsoft.com/office/word/2010/wordprocessingInk" xmlns:wne="http://schemas.microsoft.com/office/word/2006/wordml" xmlns:wps="http://schemas.microsoft.com/office/word/2010/wordprocessingShape" mc:Ignorable="w14 w15 w16se w16cid w16 w16cex w16sdtdh wp14">
   <w:abstractNum w:abstractNumId="0" w15:restartNumberingAfterBreak="0">
+    <w:nsid w:val="02CF6BC9"/>
+    <w:multiLevelType w:val="hybridMultilevel"/>
+    <w:tmpl w:val="D0108B92"/>
+    <w:lvl w:ilvl="0" w:tplc="0410000F">
+      <w:start w:val="1"/>
+      <w:numFmt w:val="decimal"/>
+      <w:lvlText w:val="%1."/>
+      <w:lvlJc w:val="left"/>
+      <w:pPr>
+        <w:ind w:left="720" w:hanging="360"/>
+      </w:pPr>
+      <w:rPr>
+        <w:rFonts w:hint="default"/>
+      </w:rPr>
+    </w:lvl>
+    <w:lvl w:ilvl="1" w:tplc="04100019" w:tentative="1">
+      <w:start w:val="1"/>
+      <w:numFmt w:val="lowerLetter"/>
+      <w:lvlText w:val="%2."/>
+      <w:lvlJc w:val="left"/>
+      <w:pPr>
+        <w:ind w:left="1440" w:hanging="360"/>
+      </w:pPr>
+    </w:lvl>
+    <w:lvl w:ilvl="2" w:tplc="0410001B" w:tentative="1">
+      <w:start w:val="1"/>
+      <w:numFmt w:val="lowerRoman"/>
+      <w:lvlText w:val="%3."/>
+      <w:lvlJc w:val="right"/>
+      <w:pPr>
+        <w:ind w:left="2160" w:hanging="180"/>
+      </w:pPr>
+    </w:lvl>
+    <w:lvl w:ilvl="3" w:tplc="0410000F" w:tentative="1">
+      <w:start w:val="1"/>
+      <w:numFmt w:val="decimal"/>
+      <w:lvlText w:val="%4."/>
+      <w:lvlJc w:val="left"/>
+      <w:pPr>
+        <w:ind w:left="2880" w:hanging="360"/>
+      </w:pPr>
+    </w:lvl>
+    <w:lvl w:ilvl="4" w:tplc="04100019" w:tentative="1">
+      <w:start w:val="1"/>
+      <w:numFmt w:val="lowerLetter"/>
+      <w:lvlText w:val="%5."/>
+      <w:lvlJc w:val="left"/>
+      <w:pPr>
+        <w:ind w:left="3600" w:hanging="360"/>
+      </w:pPr>
+    </w:lvl>
+    <w:lvl w:ilvl="5" w:tplc="0410001B" w:tentative="1">
+      <w:start w:val="1"/>
+      <w:numFmt w:val="lowerRoman"/>
+      <w:lvlText w:val="%6."/>
+      <w:lvlJc w:val="right"/>
+      <w:pPr>
+        <w:ind w:left="4320" w:hanging="180"/>
+      </w:pPr>
+    </w:lvl>
+    <w:lvl w:ilvl="6" w:tplc="0410000F" w:tentative="1">
+      <w:start w:val="1"/>
+      <w:numFmt w:val="decimal"/>
+      <w:lvlText w:val="%7."/>
+      <w:lvlJc w:val="left"/>
+      <w:pPr>
+        <w:ind w:left="5040" w:hanging="360"/>
+      </w:pPr>
+    </w:lvl>
+    <w:lvl w:ilvl="7" w:tplc="04100019" w:tentative="1">
+      <w:start w:val="1"/>
+      <w:numFmt w:val="lowerLetter"/>
+      <w:lvlText w:val="%8."/>
+      <w:lvlJc w:val="left"/>
+      <w:pPr>
+        <w:ind w:left="5760" w:hanging="360"/>
+      </w:pPr>
+    </w:lvl>
+    <w:lvl w:ilvl="8" w:tplc="0410001B" w:tentative="1">
+      <w:start w:val="1"/>
+      <w:numFmt w:val="lowerRoman"/>
+      <w:lvlText w:val="%9."/>
+      <w:lvlJc w:val="right"/>
+      <w:pPr>
+        <w:ind w:left="6480" w:hanging="180"/>
+      </w:pPr>
+    </w:lvl>
+  </w:abstractNum>
+  <w:abstractNum w:abstractNumId="1" w15:restartNumberingAfterBreak="0">
+    <w:nsid w:val="06576517"/>
+    <w:multiLevelType w:val="hybridMultilevel"/>
+    <w:tmpl w:val="F8768204"/>
+    <w:lvl w:ilvl="0" w:tplc="04100001">
+      <w:start w:val="1"/>
+      <w:numFmt w:val="bullet"/>
+      <w:lvlText w:val=""/>
+      <w:lvlJc w:val="left"/>
+      <w:pPr>
+        <w:ind w:left="1440" w:hanging="360"/>
+      </w:pPr>
+      <w:rPr>
+        <w:rFonts w:ascii="Symbol" w:hAnsi="Symbol" w:hint="default"/>
+      </w:rPr>
+    </w:lvl>
+    <w:lvl w:ilvl="1" w:tplc="04100003" w:tentative="1">
+      <w:start w:val="1"/>
+      <w:numFmt w:val="bullet"/>
+      <w:lvlText w:val="o"/>
+      <w:lvlJc w:val="left"/>
+      <w:pPr>
+        <w:ind w:left="2160" w:hanging="360"/>
+      </w:pPr>
+      <w:rPr>
+        <w:rFonts w:ascii="Courier New" w:hAnsi="Courier New" w:cs="Courier New" w:hint="default"/>
+      </w:rPr>
+    </w:lvl>
+    <w:lvl w:ilvl="2" w:tplc="04100005" w:tentative="1">
+      <w:start w:val="1"/>
+      <w:numFmt w:val="bullet"/>
+      <w:lvlText w:val=""/>
+      <w:lvlJc w:val="left"/>
+      <w:pPr>
+        <w:ind w:left="2880" w:hanging="360"/>
+      </w:pPr>
+      <w:rPr>
+        <w:rFonts w:ascii="Wingdings" w:hAnsi="Wingdings" w:hint="default"/>
+      </w:rPr>
+    </w:lvl>
+    <w:lvl w:ilvl="3" w:tplc="04100001" w:tentative="1">
+      <w:start w:val="1"/>
+      <w:numFmt w:val="bullet"/>
+      <w:lvlText w:val=""/>
+      <w:lvlJc w:val="left"/>
+      <w:pPr>
+        <w:ind w:left="3600" w:hanging="360"/>
+      </w:pPr>
+      <w:rPr>
+        <w:rFonts w:ascii="Symbol" w:hAnsi="Symbol" w:hint="default"/>
+      </w:rPr>
+    </w:lvl>
+    <w:lvl w:ilvl="4" w:tplc="04100003" w:tentative="1">
+      <w:start w:val="1"/>
+      <w:numFmt w:val="bullet"/>
+      <w:lvlText w:val="o"/>
+      <w:lvlJc w:val="left"/>
+      <w:pPr>
+        <w:ind w:left="4320" w:hanging="360"/>
+      </w:pPr>
+      <w:rPr>
+        <w:rFonts w:ascii="Courier New" w:hAnsi="Courier New" w:cs="Courier New" w:hint="default"/>
+      </w:rPr>
+    </w:lvl>
+    <w:lvl w:ilvl="5" w:tplc="04100005" w:tentative="1">
+      <w:start w:val="1"/>
+      <w:numFmt w:val="bullet"/>
+      <w:lvlText w:val=""/>
+      <w:lvlJc w:val="left"/>
+      <w:pPr>
+        <w:ind w:left="5040" w:hanging="360"/>
+      </w:pPr>
+      <w:rPr>
+        <w:rFonts w:ascii="Wingdings" w:hAnsi="Wingdings" w:hint="default"/>
+      </w:rPr>
+    </w:lvl>
+    <w:lvl w:ilvl="6" w:tplc="04100001" w:tentative="1">
+      <w:start w:val="1"/>
+      <w:numFmt w:val="bullet"/>
+      <w:lvlText w:val=""/>
+      <w:lvlJc w:val="left"/>
+      <w:pPr>
+        <w:ind w:left="5760" w:hanging="360"/>
+      </w:pPr>
+      <w:rPr>
+        <w:rFonts w:ascii="Symbol" w:hAnsi="Symbol" w:hint="default"/>
+      </w:rPr>
+    </w:lvl>
+    <w:lvl w:ilvl="7" w:tplc="04100003" w:tentative="1">
+      <w:start w:val="1"/>
+      <w:numFmt w:val="bullet"/>
+      <w:lvlText w:val="o"/>
+      <w:lvlJc w:val="left"/>
+      <w:pPr>
+        <w:ind w:left="6480" w:hanging="360"/>
+      </w:pPr>
+      <w:rPr>
+        <w:rFonts w:ascii="Courier New" w:hAnsi="Courier New" w:cs="Courier New" w:hint="default"/>
+      </w:rPr>
+    </w:lvl>
+    <w:lvl w:ilvl="8" w:tplc="04100005" w:tentative="1">
+      <w:start w:val="1"/>
+      <w:numFmt w:val="bullet"/>
+      <w:lvlText w:val=""/>
+      <w:lvlJc w:val="left"/>
+      <w:pPr>
+        <w:ind w:left="7200" w:hanging="360"/>
+      </w:pPr>
+      <w:rPr>
+        <w:rFonts w:ascii="Wingdings" w:hAnsi="Wingdings" w:hint="default"/>
+      </w:rPr>
+    </w:lvl>
+  </w:abstractNum>
+  <w:abstractNum w:abstractNumId="2" w15:restartNumberingAfterBreak="0">
     <w:nsid w:val="0AD830E8"/>
     <w:multiLevelType w:val="hybridMultilevel"/>
     <w:tmpl w:val="1CA2D9F4"/>
@@ -33214,7 +36105,7 @@
       </w:pPr>
     </w:lvl>
   </w:abstractNum>
-  <w:abstractNum w:abstractNumId="1" w15:restartNumberingAfterBreak="0">
+  <w:abstractNum w:abstractNumId="3" w15:restartNumberingAfterBreak="0">
     <w:nsid w:val="0BDD4E90"/>
     <w:multiLevelType w:val="hybridMultilevel"/>
     <w:tmpl w:val="D0108B92"/>
@@ -33303,7 +36194,7 @@
       </w:pPr>
     </w:lvl>
   </w:abstractNum>
-  <w:abstractNum w:abstractNumId="2" w15:restartNumberingAfterBreak="0">
+  <w:abstractNum w:abstractNumId="4" w15:restartNumberingAfterBreak="0">
     <w:nsid w:val="0C0306A5"/>
     <w:multiLevelType w:val="multilevel"/>
     <w:tmpl w:val="B12EE76C"/>
@@ -33424,7 +36315,7 @@
       </w:rPr>
     </w:lvl>
   </w:abstractNum>
-  <w:abstractNum w:abstractNumId="3" w15:restartNumberingAfterBreak="0">
+  <w:abstractNum w:abstractNumId="5" w15:restartNumberingAfterBreak="0">
     <w:nsid w:val="0D005E99"/>
     <w:multiLevelType w:val="hybridMultilevel"/>
     <w:tmpl w:val="D0108B92"/>
@@ -33513,7 +36404,7 @@
       </w:pPr>
     </w:lvl>
   </w:abstractNum>
-  <w:abstractNum w:abstractNumId="4" w15:restartNumberingAfterBreak="0">
+  <w:abstractNum w:abstractNumId="6" w15:restartNumberingAfterBreak="0">
     <w:nsid w:val="132D63B3"/>
     <w:multiLevelType w:val="hybridMultilevel"/>
     <w:tmpl w:val="8688714A"/>
@@ -33602,7 +36493,7 @@
       </w:pPr>
     </w:lvl>
   </w:abstractNum>
-  <w:abstractNum w:abstractNumId="5" w15:restartNumberingAfterBreak="0">
+  <w:abstractNum w:abstractNumId="7" w15:restartNumberingAfterBreak="0">
     <w:nsid w:val="15AC0F08"/>
     <w:multiLevelType w:val="hybridMultilevel"/>
     <w:tmpl w:val="12E07D54"/>
@@ -33691,7 +36582,7 @@
       </w:pPr>
     </w:lvl>
   </w:abstractNum>
-  <w:abstractNum w:abstractNumId="6" w15:restartNumberingAfterBreak="0">
+  <w:abstractNum w:abstractNumId="8" w15:restartNumberingAfterBreak="0">
     <w:nsid w:val="16445260"/>
     <w:multiLevelType w:val="hybridMultilevel"/>
     <w:tmpl w:val="6D8CF21E"/>
@@ -33780,7 +36671,7 @@
       </w:pPr>
     </w:lvl>
   </w:abstractNum>
-  <w:abstractNum w:abstractNumId="7" w15:restartNumberingAfterBreak="0">
+  <w:abstractNum w:abstractNumId="9" w15:restartNumberingAfterBreak="0">
     <w:nsid w:val="175E311C"/>
     <w:multiLevelType w:val="hybridMultilevel"/>
     <w:tmpl w:val="D770948C"/>
@@ -33869,7 +36760,7 @@
       </w:pPr>
     </w:lvl>
   </w:abstractNum>
-  <w:abstractNum w:abstractNumId="8" w15:restartNumberingAfterBreak="0">
+  <w:abstractNum w:abstractNumId="10" w15:restartNumberingAfterBreak="0">
     <w:nsid w:val="178E4C26"/>
     <w:multiLevelType w:val="hybridMultilevel"/>
     <w:tmpl w:val="D0108B92"/>
@@ -33958,7 +36849,120 @@
       </w:pPr>
     </w:lvl>
   </w:abstractNum>
-  <w:abstractNum w:abstractNumId="9" w15:restartNumberingAfterBreak="0">
+  <w:abstractNum w:abstractNumId="11" w15:restartNumberingAfterBreak="0">
+    <w:nsid w:val="19340B07"/>
+    <w:multiLevelType w:val="hybridMultilevel"/>
+    <w:tmpl w:val="993ADC56"/>
+    <w:lvl w:ilvl="0" w:tplc="04100001">
+      <w:start w:val="1"/>
+      <w:numFmt w:val="bullet"/>
+      <w:lvlText w:val=""/>
+      <w:lvlJc w:val="left"/>
+      <w:pPr>
+        <w:ind w:left="720" w:hanging="360"/>
+      </w:pPr>
+      <w:rPr>
+        <w:rFonts w:ascii="Symbol" w:hAnsi="Symbol" w:hint="default"/>
+      </w:rPr>
+    </w:lvl>
+    <w:lvl w:ilvl="1" w:tplc="04100003" w:tentative="1">
+      <w:start w:val="1"/>
+      <w:numFmt w:val="bullet"/>
+      <w:lvlText w:val="o"/>
+      <w:lvlJc w:val="left"/>
+      <w:pPr>
+        <w:ind w:left="1440" w:hanging="360"/>
+      </w:pPr>
+      <w:rPr>
+        <w:rFonts w:ascii="Courier New" w:hAnsi="Courier New" w:cs="Courier New" w:hint="default"/>
+      </w:rPr>
+    </w:lvl>
+    <w:lvl w:ilvl="2" w:tplc="04100005" w:tentative="1">
+      <w:start w:val="1"/>
+      <w:numFmt w:val="bullet"/>
+      <w:lvlText w:val=""/>
+      <w:lvlJc w:val="left"/>
+      <w:pPr>
+        <w:ind w:left="2160" w:hanging="360"/>
+      </w:pPr>
+      <w:rPr>
+        <w:rFonts w:ascii="Wingdings" w:hAnsi="Wingdings" w:hint="default"/>
+      </w:rPr>
+    </w:lvl>
+    <w:lvl w:ilvl="3" w:tplc="04100001" w:tentative="1">
+      <w:start w:val="1"/>
+      <w:numFmt w:val="bullet"/>
+      <w:lvlText w:val=""/>
+      <w:lvlJc w:val="left"/>
+      <w:pPr>
+        <w:ind w:left="2880" w:hanging="360"/>
+      </w:pPr>
+      <w:rPr>
+        <w:rFonts w:ascii="Symbol" w:hAnsi="Symbol" w:hint="default"/>
+      </w:rPr>
+    </w:lvl>
+    <w:lvl w:ilvl="4" w:tplc="04100003" w:tentative="1">
+      <w:start w:val="1"/>
+      <w:numFmt w:val="bullet"/>
+      <w:lvlText w:val="o"/>
+      <w:lvlJc w:val="left"/>
+      <w:pPr>
+        <w:ind w:left="3600" w:hanging="360"/>
+      </w:pPr>
+      <w:rPr>
+        <w:rFonts w:ascii="Courier New" w:hAnsi="Courier New" w:cs="Courier New" w:hint="default"/>
+      </w:rPr>
+    </w:lvl>
+    <w:lvl w:ilvl="5" w:tplc="04100005" w:tentative="1">
+      <w:start w:val="1"/>
+      <w:numFmt w:val="bullet"/>
+      <w:lvlText w:val=""/>
+      <w:lvlJc w:val="left"/>
+      <w:pPr>
+        <w:ind w:left="4320" w:hanging="360"/>
+      </w:pPr>
+      <w:rPr>
+        <w:rFonts w:ascii="Wingdings" w:hAnsi="Wingdings" w:hint="default"/>
+      </w:rPr>
+    </w:lvl>
+    <w:lvl w:ilvl="6" w:tplc="04100001" w:tentative="1">
+      <w:start w:val="1"/>
+      <w:numFmt w:val="bullet"/>
+      <w:lvlText w:val=""/>
+      <w:lvlJc w:val="left"/>
+      <w:pPr>
+        <w:ind w:left="5040" w:hanging="360"/>
+      </w:pPr>
+      <w:rPr>
+        <w:rFonts w:ascii="Symbol" w:hAnsi="Symbol" w:hint="default"/>
+      </w:rPr>
+    </w:lvl>
+    <w:lvl w:ilvl="7" w:tplc="04100003" w:tentative="1">
+      <w:start w:val="1"/>
+      <w:numFmt w:val="bullet"/>
+      <w:lvlText w:val="o"/>
+      <w:lvlJc w:val="left"/>
+      <w:pPr>
+        <w:ind w:left="5760" w:hanging="360"/>
+      </w:pPr>
+      <w:rPr>
+        <w:rFonts w:ascii="Courier New" w:hAnsi="Courier New" w:cs="Courier New" w:hint="default"/>
+      </w:rPr>
+    </w:lvl>
+    <w:lvl w:ilvl="8" w:tplc="04100005" w:tentative="1">
+      <w:start w:val="1"/>
+      <w:numFmt w:val="bullet"/>
+      <w:lvlText w:val=""/>
+      <w:lvlJc w:val="left"/>
+      <w:pPr>
+        <w:ind w:left="6480" w:hanging="360"/>
+      </w:pPr>
+      <w:rPr>
+        <w:rFonts w:ascii="Wingdings" w:hAnsi="Wingdings" w:hint="default"/>
+      </w:rPr>
+    </w:lvl>
+  </w:abstractNum>
+  <w:abstractNum w:abstractNumId="12" w15:restartNumberingAfterBreak="0">
     <w:nsid w:val="1943522C"/>
     <w:multiLevelType w:val="hybridMultilevel"/>
     <w:tmpl w:val="2130A93E"/>
@@ -34047,7 +37051,7 @@
       </w:pPr>
     </w:lvl>
   </w:abstractNum>
-  <w:abstractNum w:abstractNumId="10" w15:restartNumberingAfterBreak="0">
+  <w:abstractNum w:abstractNumId="13" w15:restartNumberingAfterBreak="0">
     <w:nsid w:val="1F900DE8"/>
     <w:multiLevelType w:val="hybridMultilevel"/>
     <w:tmpl w:val="5D90D55E"/>
@@ -34133,7 +37137,7 @@
       </w:pPr>
     </w:lvl>
   </w:abstractNum>
-  <w:abstractNum w:abstractNumId="11" w15:restartNumberingAfterBreak="0">
+  <w:abstractNum w:abstractNumId="14" w15:restartNumberingAfterBreak="0">
     <w:nsid w:val="20BF7A71"/>
     <w:multiLevelType w:val="hybridMultilevel"/>
     <w:tmpl w:val="2488FCDC"/>
@@ -34222,7 +37226,120 @@
       </w:pPr>
     </w:lvl>
   </w:abstractNum>
-  <w:abstractNum w:abstractNumId="12" w15:restartNumberingAfterBreak="0">
+  <w:abstractNum w:abstractNumId="15" w15:restartNumberingAfterBreak="0">
+    <w:nsid w:val="29ED19CE"/>
+    <w:multiLevelType w:val="hybridMultilevel"/>
+    <w:tmpl w:val="574A1056"/>
+    <w:lvl w:ilvl="0" w:tplc="04100001">
+      <w:start w:val="1"/>
+      <w:numFmt w:val="bullet"/>
+      <w:lvlText w:val=""/>
+      <w:lvlJc w:val="left"/>
+      <w:pPr>
+        <w:ind w:left="1440" w:hanging="360"/>
+      </w:pPr>
+      <w:rPr>
+        <w:rFonts w:ascii="Symbol" w:hAnsi="Symbol" w:hint="default"/>
+      </w:rPr>
+    </w:lvl>
+    <w:lvl w:ilvl="1" w:tplc="04100003" w:tentative="1">
+      <w:start w:val="1"/>
+      <w:numFmt w:val="bullet"/>
+      <w:lvlText w:val="o"/>
+      <w:lvlJc w:val="left"/>
+      <w:pPr>
+        <w:ind w:left="2160" w:hanging="360"/>
+      </w:pPr>
+      <w:rPr>
+        <w:rFonts w:ascii="Courier New" w:hAnsi="Courier New" w:cs="Courier New" w:hint="default"/>
+      </w:rPr>
+    </w:lvl>
+    <w:lvl w:ilvl="2" w:tplc="04100005" w:tentative="1">
+      <w:start w:val="1"/>
+      <w:numFmt w:val="bullet"/>
+      <w:lvlText w:val=""/>
+      <w:lvlJc w:val="left"/>
+      <w:pPr>
+        <w:ind w:left="2880" w:hanging="360"/>
+      </w:pPr>
+      <w:rPr>
+        <w:rFonts w:ascii="Wingdings" w:hAnsi="Wingdings" w:hint="default"/>
+      </w:rPr>
+    </w:lvl>
+    <w:lvl w:ilvl="3" w:tplc="04100001" w:tentative="1">
+      <w:start w:val="1"/>
+      <w:numFmt w:val="bullet"/>
+      <w:lvlText w:val=""/>
+      <w:lvlJc w:val="left"/>
+      <w:pPr>
+        <w:ind w:left="3600" w:hanging="360"/>
+      </w:pPr>
+      <w:rPr>
+        <w:rFonts w:ascii="Symbol" w:hAnsi="Symbol" w:hint="default"/>
+      </w:rPr>
+    </w:lvl>
+    <w:lvl w:ilvl="4" w:tplc="04100003" w:tentative="1">
+      <w:start w:val="1"/>
+      <w:numFmt w:val="bullet"/>
+      <w:lvlText w:val="o"/>
+      <w:lvlJc w:val="left"/>
+      <w:pPr>
+        <w:ind w:left="4320" w:hanging="360"/>
+      </w:pPr>
+      <w:rPr>
+        <w:rFonts w:ascii="Courier New" w:hAnsi="Courier New" w:cs="Courier New" w:hint="default"/>
+      </w:rPr>
+    </w:lvl>
+    <w:lvl w:ilvl="5" w:tplc="04100005" w:tentative="1">
+      <w:start w:val="1"/>
+      <w:numFmt w:val="bullet"/>
+      <w:lvlText w:val=""/>
+      <w:lvlJc w:val="left"/>
+      <w:pPr>
+        <w:ind w:left="5040" w:hanging="360"/>
+      </w:pPr>
+      <w:rPr>
+        <w:rFonts w:ascii="Wingdings" w:hAnsi="Wingdings" w:hint="default"/>
+      </w:rPr>
+    </w:lvl>
+    <w:lvl w:ilvl="6" w:tplc="04100001" w:tentative="1">
+      <w:start w:val="1"/>
+      <w:numFmt w:val="bullet"/>
+      <w:lvlText w:val=""/>
+      <w:lvlJc w:val="left"/>
+      <w:pPr>
+        <w:ind w:left="5760" w:hanging="360"/>
+      </w:pPr>
+      <w:rPr>
+        <w:rFonts w:ascii="Symbol" w:hAnsi="Symbol" w:hint="default"/>
+      </w:rPr>
+    </w:lvl>
+    <w:lvl w:ilvl="7" w:tplc="04100003" w:tentative="1">
+      <w:start w:val="1"/>
+      <w:numFmt w:val="bullet"/>
+      <w:lvlText w:val="o"/>
+      <w:lvlJc w:val="left"/>
+      <w:pPr>
+        <w:ind w:left="6480" w:hanging="360"/>
+      </w:pPr>
+      <w:rPr>
+        <w:rFonts w:ascii="Courier New" w:hAnsi="Courier New" w:cs="Courier New" w:hint="default"/>
+      </w:rPr>
+    </w:lvl>
+    <w:lvl w:ilvl="8" w:tplc="04100005" w:tentative="1">
+      <w:start w:val="1"/>
+      <w:numFmt w:val="bullet"/>
+      <w:lvlText w:val=""/>
+      <w:lvlJc w:val="left"/>
+      <w:pPr>
+        <w:ind w:left="7200" w:hanging="360"/>
+      </w:pPr>
+      <w:rPr>
+        <w:rFonts w:ascii="Wingdings" w:hAnsi="Wingdings" w:hint="default"/>
+      </w:rPr>
+    </w:lvl>
+  </w:abstractNum>
+  <w:abstractNum w:abstractNumId="16" w15:restartNumberingAfterBreak="0">
     <w:nsid w:val="2B1E624B"/>
     <w:multiLevelType w:val="hybridMultilevel"/>
     <w:tmpl w:val="6D8CF21E"/>
@@ -34311,7 +37428,7 @@
       </w:pPr>
     </w:lvl>
   </w:abstractNum>
-  <w:abstractNum w:abstractNumId="13" w15:restartNumberingAfterBreak="0">
+  <w:abstractNum w:abstractNumId="17" w15:restartNumberingAfterBreak="0">
     <w:nsid w:val="2D746E91"/>
     <w:multiLevelType w:val="hybridMultilevel"/>
     <w:tmpl w:val="4A680B52"/>
@@ -34400,7 +37517,7 @@
       </w:pPr>
     </w:lvl>
   </w:abstractNum>
-  <w:abstractNum w:abstractNumId="14" w15:restartNumberingAfterBreak="0">
+  <w:abstractNum w:abstractNumId="18" w15:restartNumberingAfterBreak="0">
     <w:nsid w:val="2DDF1022"/>
     <w:multiLevelType w:val="hybridMultilevel"/>
     <w:tmpl w:val="6D8CF21E"/>
@@ -34489,7 +37606,7 @@
       </w:pPr>
     </w:lvl>
   </w:abstractNum>
-  <w:abstractNum w:abstractNumId="15" w15:restartNumberingAfterBreak="0">
+  <w:abstractNum w:abstractNumId="19" w15:restartNumberingAfterBreak="0">
     <w:nsid w:val="2EBF1D92"/>
     <w:multiLevelType w:val="hybridMultilevel"/>
     <w:tmpl w:val="AA2E5C34"/>
@@ -34578,7 +37695,7 @@
       </w:pPr>
     </w:lvl>
   </w:abstractNum>
-  <w:abstractNum w:abstractNumId="16" w15:restartNumberingAfterBreak="0">
+  <w:abstractNum w:abstractNumId="20" w15:restartNumberingAfterBreak="0">
     <w:nsid w:val="309051A0"/>
     <w:multiLevelType w:val="hybridMultilevel"/>
     <w:tmpl w:val="597EA058"/>
@@ -34667,7 +37784,7 @@
       </w:pPr>
     </w:lvl>
   </w:abstractNum>
-  <w:abstractNum w:abstractNumId="17" w15:restartNumberingAfterBreak="0">
+  <w:abstractNum w:abstractNumId="21" w15:restartNumberingAfterBreak="0">
     <w:nsid w:val="30B25CB6"/>
     <w:multiLevelType w:val="hybridMultilevel"/>
     <w:tmpl w:val="FDB6E0A2"/>
@@ -34756,7 +37873,7 @@
       </w:pPr>
     </w:lvl>
   </w:abstractNum>
-  <w:abstractNum w:abstractNumId="18" w15:restartNumberingAfterBreak="0">
+  <w:abstractNum w:abstractNumId="22" w15:restartNumberingAfterBreak="0">
     <w:nsid w:val="30CB1262"/>
     <w:multiLevelType w:val="hybridMultilevel"/>
     <w:tmpl w:val="B38A2D3A"/>
@@ -34845,7 +37962,7 @@
       </w:pPr>
     </w:lvl>
   </w:abstractNum>
-  <w:abstractNum w:abstractNumId="19" w15:restartNumberingAfterBreak="0">
+  <w:abstractNum w:abstractNumId="23" w15:restartNumberingAfterBreak="0">
     <w:nsid w:val="324128B7"/>
     <w:multiLevelType w:val="hybridMultilevel"/>
     <w:tmpl w:val="6D8CF21E"/>
@@ -34934,7 +38051,7 @@
       </w:pPr>
     </w:lvl>
   </w:abstractNum>
-  <w:abstractNum w:abstractNumId="20" w15:restartNumberingAfterBreak="0">
+  <w:abstractNum w:abstractNumId="24" w15:restartNumberingAfterBreak="0">
     <w:nsid w:val="3EF759C1"/>
     <w:multiLevelType w:val="hybridMultilevel"/>
     <w:tmpl w:val="053042BA"/>
@@ -35023,7 +38140,7 @@
       </w:pPr>
     </w:lvl>
   </w:abstractNum>
-  <w:abstractNum w:abstractNumId="21" w15:restartNumberingAfterBreak="0">
+  <w:abstractNum w:abstractNumId="25" w15:restartNumberingAfterBreak="0">
     <w:nsid w:val="41F8780D"/>
     <w:multiLevelType w:val="hybridMultilevel"/>
     <w:tmpl w:val="6D8CF21E"/>
@@ -35112,7 +38229,7 @@
       </w:pPr>
     </w:lvl>
   </w:abstractNum>
-  <w:abstractNum w:abstractNumId="22" w15:restartNumberingAfterBreak="0">
+  <w:abstractNum w:abstractNumId="26" w15:restartNumberingAfterBreak="0">
     <w:nsid w:val="4328265E"/>
     <w:multiLevelType w:val="hybridMultilevel"/>
     <w:tmpl w:val="D0108B92"/>
@@ -35201,7 +38318,7 @@
       </w:pPr>
     </w:lvl>
   </w:abstractNum>
-  <w:abstractNum w:abstractNumId="23" w15:restartNumberingAfterBreak="0">
+  <w:abstractNum w:abstractNumId="27" w15:restartNumberingAfterBreak="0">
     <w:nsid w:val="44BF1F7A"/>
     <w:multiLevelType w:val="hybridMultilevel"/>
     <w:tmpl w:val="A53EEDF0"/>
@@ -35290,7 +38407,7 @@
       </w:pPr>
     </w:lvl>
   </w:abstractNum>
-  <w:abstractNum w:abstractNumId="24" w15:restartNumberingAfterBreak="0">
+  <w:abstractNum w:abstractNumId="28" w15:restartNumberingAfterBreak="0">
     <w:nsid w:val="472B0ED8"/>
     <w:multiLevelType w:val="hybridMultilevel"/>
     <w:tmpl w:val="CD12E332"/>
@@ -35403,7 +38520,7 @@
       </w:rPr>
     </w:lvl>
   </w:abstractNum>
-  <w:abstractNum w:abstractNumId="25" w15:restartNumberingAfterBreak="0">
+  <w:abstractNum w:abstractNumId="29" w15:restartNumberingAfterBreak="0">
     <w:nsid w:val="47775584"/>
     <w:multiLevelType w:val="hybridMultilevel"/>
     <w:tmpl w:val="7DAED856"/>
@@ -35489,7 +38606,7 @@
       </w:pPr>
     </w:lvl>
   </w:abstractNum>
-  <w:abstractNum w:abstractNumId="26" w15:restartNumberingAfterBreak="0">
+  <w:abstractNum w:abstractNumId="30" w15:restartNumberingAfterBreak="0">
     <w:nsid w:val="483F6726"/>
     <w:multiLevelType w:val="hybridMultilevel"/>
     <w:tmpl w:val="A53EEDF0"/>
@@ -35578,7 +38695,7 @@
       </w:pPr>
     </w:lvl>
   </w:abstractNum>
-  <w:abstractNum w:abstractNumId="27" w15:restartNumberingAfterBreak="0">
+  <w:abstractNum w:abstractNumId="31" w15:restartNumberingAfterBreak="0">
     <w:nsid w:val="4A864BBD"/>
     <w:multiLevelType w:val="hybridMultilevel"/>
     <w:tmpl w:val="6D8CF21E"/>
@@ -35667,7 +38784,120 @@
       </w:pPr>
     </w:lvl>
   </w:abstractNum>
-  <w:abstractNum w:abstractNumId="28" w15:restartNumberingAfterBreak="0">
+  <w:abstractNum w:abstractNumId="32" w15:restartNumberingAfterBreak="0">
+    <w:nsid w:val="4C7622CC"/>
+    <w:multiLevelType w:val="hybridMultilevel"/>
+    <w:tmpl w:val="69A2C24C"/>
+    <w:lvl w:ilvl="0" w:tplc="04100001">
+      <w:start w:val="1"/>
+      <w:numFmt w:val="bullet"/>
+      <w:lvlText w:val=""/>
+      <w:lvlJc w:val="left"/>
+      <w:pPr>
+        <w:ind w:left="1440" w:hanging="360"/>
+      </w:pPr>
+      <w:rPr>
+        <w:rFonts w:ascii="Symbol" w:hAnsi="Symbol" w:hint="default"/>
+      </w:rPr>
+    </w:lvl>
+    <w:lvl w:ilvl="1" w:tplc="04100003" w:tentative="1">
+      <w:start w:val="1"/>
+      <w:numFmt w:val="bullet"/>
+      <w:lvlText w:val="o"/>
+      <w:lvlJc w:val="left"/>
+      <w:pPr>
+        <w:ind w:left="2160" w:hanging="360"/>
+      </w:pPr>
+      <w:rPr>
+        <w:rFonts w:ascii="Courier New" w:hAnsi="Courier New" w:cs="Courier New" w:hint="default"/>
+      </w:rPr>
+    </w:lvl>
+    <w:lvl w:ilvl="2" w:tplc="04100005" w:tentative="1">
+      <w:start w:val="1"/>
+      <w:numFmt w:val="bullet"/>
+      <w:lvlText w:val=""/>
+      <w:lvlJc w:val="left"/>
+      <w:pPr>
+        <w:ind w:left="2880" w:hanging="360"/>
+      </w:pPr>
+      <w:rPr>
+        <w:rFonts w:ascii="Wingdings" w:hAnsi="Wingdings" w:hint="default"/>
+      </w:rPr>
+    </w:lvl>
+    <w:lvl w:ilvl="3" w:tplc="04100001" w:tentative="1">
+      <w:start w:val="1"/>
+      <w:numFmt w:val="bullet"/>
+      <w:lvlText w:val=""/>
+      <w:lvlJc w:val="left"/>
+      <w:pPr>
+        <w:ind w:left="3600" w:hanging="360"/>
+      </w:pPr>
+      <w:rPr>
+        <w:rFonts w:ascii="Symbol" w:hAnsi="Symbol" w:hint="default"/>
+      </w:rPr>
+    </w:lvl>
+    <w:lvl w:ilvl="4" w:tplc="04100003" w:tentative="1">
+      <w:start w:val="1"/>
+      <w:numFmt w:val="bullet"/>
+      <w:lvlText w:val="o"/>
+      <w:lvlJc w:val="left"/>
+      <w:pPr>
+        <w:ind w:left="4320" w:hanging="360"/>
+      </w:pPr>
+      <w:rPr>
+        <w:rFonts w:ascii="Courier New" w:hAnsi="Courier New" w:cs="Courier New" w:hint="default"/>
+      </w:rPr>
+    </w:lvl>
+    <w:lvl w:ilvl="5" w:tplc="04100005" w:tentative="1">
+      <w:start w:val="1"/>
+      <w:numFmt w:val="bullet"/>
+      <w:lvlText w:val=""/>
+      <w:lvlJc w:val="left"/>
+      <w:pPr>
+        <w:ind w:left="5040" w:hanging="360"/>
+      </w:pPr>
+      <w:rPr>
+        <w:rFonts w:ascii="Wingdings" w:hAnsi="Wingdings" w:hint="default"/>
+      </w:rPr>
+    </w:lvl>
+    <w:lvl w:ilvl="6" w:tplc="04100001" w:tentative="1">
+      <w:start w:val="1"/>
+      <w:numFmt w:val="bullet"/>
+      <w:lvlText w:val=""/>
+      <w:lvlJc w:val="left"/>
+      <w:pPr>
+        <w:ind w:left="5760" w:hanging="360"/>
+      </w:pPr>
+      <w:rPr>
+        <w:rFonts w:ascii="Symbol" w:hAnsi="Symbol" w:hint="default"/>
+      </w:rPr>
+    </w:lvl>
+    <w:lvl w:ilvl="7" w:tplc="04100003" w:tentative="1">
+      <w:start w:val="1"/>
+      <w:numFmt w:val="bullet"/>
+      <w:lvlText w:val="o"/>
+      <w:lvlJc w:val="left"/>
+      <w:pPr>
+        <w:ind w:left="6480" w:hanging="360"/>
+      </w:pPr>
+      <w:rPr>
+        <w:rFonts w:ascii="Courier New" w:hAnsi="Courier New" w:cs="Courier New" w:hint="default"/>
+      </w:rPr>
+    </w:lvl>
+    <w:lvl w:ilvl="8" w:tplc="04100005" w:tentative="1">
+      <w:start w:val="1"/>
+      <w:numFmt w:val="bullet"/>
+      <w:lvlText w:val=""/>
+      <w:lvlJc w:val="left"/>
+      <w:pPr>
+        <w:ind w:left="7200" w:hanging="360"/>
+      </w:pPr>
+      <w:rPr>
+        <w:rFonts w:ascii="Wingdings" w:hAnsi="Wingdings" w:hint="default"/>
+      </w:rPr>
+    </w:lvl>
+  </w:abstractNum>
+  <w:abstractNum w:abstractNumId="33" w15:restartNumberingAfterBreak="0">
     <w:nsid w:val="4DCF52D1"/>
     <w:multiLevelType w:val="hybridMultilevel"/>
     <w:tmpl w:val="6D8CF21E"/>
@@ -35756,7 +38986,7 @@
       </w:pPr>
     </w:lvl>
   </w:abstractNum>
-  <w:abstractNum w:abstractNumId="29" w15:restartNumberingAfterBreak="0">
+  <w:abstractNum w:abstractNumId="34" w15:restartNumberingAfterBreak="0">
     <w:nsid w:val="4EC6355D"/>
     <w:multiLevelType w:val="hybridMultilevel"/>
     <w:tmpl w:val="43E2B040"/>
@@ -35845,7 +39075,7 @@
       </w:pPr>
     </w:lvl>
   </w:abstractNum>
-  <w:abstractNum w:abstractNumId="30" w15:restartNumberingAfterBreak="0">
+  <w:abstractNum w:abstractNumId="35" w15:restartNumberingAfterBreak="0">
     <w:nsid w:val="4FE37950"/>
     <w:multiLevelType w:val="hybridMultilevel"/>
     <w:tmpl w:val="DF4024B8"/>
@@ -35934,7 +39164,7 @@
       </w:pPr>
     </w:lvl>
   </w:abstractNum>
-  <w:abstractNum w:abstractNumId="31" w15:restartNumberingAfterBreak="0">
+  <w:abstractNum w:abstractNumId="36" w15:restartNumberingAfterBreak="0">
     <w:nsid w:val="50FE7320"/>
     <w:multiLevelType w:val="hybridMultilevel"/>
     <w:tmpl w:val="D770948C"/>
@@ -36023,7 +39253,7 @@
       </w:pPr>
     </w:lvl>
   </w:abstractNum>
-  <w:abstractNum w:abstractNumId="32" w15:restartNumberingAfterBreak="0">
+  <w:abstractNum w:abstractNumId="37" w15:restartNumberingAfterBreak="0">
     <w:nsid w:val="527348FD"/>
     <w:multiLevelType w:val="hybridMultilevel"/>
     <w:tmpl w:val="A21A5ECC"/>
@@ -36112,7 +39342,7 @@
       </w:pPr>
     </w:lvl>
   </w:abstractNum>
-  <w:abstractNum w:abstractNumId="33" w15:restartNumberingAfterBreak="0">
+  <w:abstractNum w:abstractNumId="38" w15:restartNumberingAfterBreak="0">
     <w:nsid w:val="58366A09"/>
     <w:multiLevelType w:val="hybridMultilevel"/>
     <w:tmpl w:val="221A95DA"/>
@@ -36201,7 +39431,7 @@
       </w:pPr>
     </w:lvl>
   </w:abstractNum>
-  <w:abstractNum w:abstractNumId="34" w15:restartNumberingAfterBreak="0">
+  <w:abstractNum w:abstractNumId="39" w15:restartNumberingAfterBreak="0">
     <w:nsid w:val="58DA7231"/>
     <w:multiLevelType w:val="hybridMultilevel"/>
     <w:tmpl w:val="D0108B92"/>
@@ -36290,7 +39520,7 @@
       </w:pPr>
     </w:lvl>
   </w:abstractNum>
-  <w:abstractNum w:abstractNumId="35" w15:restartNumberingAfterBreak="0">
+  <w:abstractNum w:abstractNumId="40" w15:restartNumberingAfterBreak="0">
     <w:nsid w:val="5D060593"/>
     <w:multiLevelType w:val="hybridMultilevel"/>
     <w:tmpl w:val="DF4024B8"/>
@@ -36379,7 +39609,7 @@
       </w:pPr>
     </w:lvl>
   </w:abstractNum>
-  <w:abstractNum w:abstractNumId="36" w15:restartNumberingAfterBreak="0">
+  <w:abstractNum w:abstractNumId="41" w15:restartNumberingAfterBreak="0">
     <w:nsid w:val="5EFE080C"/>
     <w:multiLevelType w:val="hybridMultilevel"/>
     <w:tmpl w:val="6D8CF21E"/>
@@ -36468,7 +39698,7 @@
       </w:pPr>
     </w:lvl>
   </w:abstractNum>
-  <w:abstractNum w:abstractNumId="37" w15:restartNumberingAfterBreak="0">
+  <w:abstractNum w:abstractNumId="42" w15:restartNumberingAfterBreak="0">
     <w:nsid w:val="5F3E0750"/>
     <w:multiLevelType w:val="hybridMultilevel"/>
     <w:tmpl w:val="84703478"/>
@@ -36581,7 +39811,7 @@
       </w:rPr>
     </w:lvl>
   </w:abstractNum>
-  <w:abstractNum w:abstractNumId="38" w15:restartNumberingAfterBreak="0">
+  <w:abstractNum w:abstractNumId="43" w15:restartNumberingAfterBreak="0">
     <w:nsid w:val="5F9A7339"/>
     <w:multiLevelType w:val="hybridMultilevel"/>
     <w:tmpl w:val="6D8CF21E"/>
@@ -36670,7 +39900,7 @@
       </w:pPr>
     </w:lvl>
   </w:abstractNum>
-  <w:abstractNum w:abstractNumId="39" w15:restartNumberingAfterBreak="0">
+  <w:abstractNum w:abstractNumId="44" w15:restartNumberingAfterBreak="0">
     <w:nsid w:val="69D61487"/>
     <w:multiLevelType w:val="hybridMultilevel"/>
     <w:tmpl w:val="FDB6E0A2"/>
@@ -36759,7 +39989,7 @@
       </w:pPr>
     </w:lvl>
   </w:abstractNum>
-  <w:abstractNum w:abstractNumId="40" w15:restartNumberingAfterBreak="0">
+  <w:abstractNum w:abstractNumId="45" w15:restartNumberingAfterBreak="0">
     <w:nsid w:val="718F5C8F"/>
     <w:multiLevelType w:val="hybridMultilevel"/>
     <w:tmpl w:val="6D8CF21E"/>
@@ -36848,7 +40078,7 @@
       </w:pPr>
     </w:lvl>
   </w:abstractNum>
-  <w:abstractNum w:abstractNumId="41" w15:restartNumberingAfterBreak="0">
+  <w:abstractNum w:abstractNumId="46" w15:restartNumberingAfterBreak="0">
     <w:nsid w:val="72EF0B8D"/>
     <w:multiLevelType w:val="hybridMultilevel"/>
     <w:tmpl w:val="6D8CF21E"/>
@@ -36937,7 +40167,7 @@
       </w:pPr>
     </w:lvl>
   </w:abstractNum>
-  <w:abstractNum w:abstractNumId="42" w15:restartNumberingAfterBreak="0">
+  <w:abstractNum w:abstractNumId="47" w15:restartNumberingAfterBreak="0">
     <w:nsid w:val="76002152"/>
     <w:multiLevelType w:val="hybridMultilevel"/>
     <w:tmpl w:val="6D8CF21E"/>
@@ -37026,7 +40256,7 @@
       </w:pPr>
     </w:lvl>
   </w:abstractNum>
-  <w:abstractNum w:abstractNumId="43" w15:restartNumberingAfterBreak="0">
+  <w:abstractNum w:abstractNumId="48" w15:restartNumberingAfterBreak="0">
     <w:nsid w:val="760D17C1"/>
     <w:multiLevelType w:val="hybridMultilevel"/>
     <w:tmpl w:val="6D8CF21E"/>
@@ -37115,7 +40345,7 @@
       </w:pPr>
     </w:lvl>
   </w:abstractNum>
-  <w:abstractNum w:abstractNumId="44" w15:restartNumberingAfterBreak="0">
+  <w:abstractNum w:abstractNumId="49" w15:restartNumberingAfterBreak="0">
     <w:nsid w:val="76712670"/>
     <w:multiLevelType w:val="hybridMultilevel"/>
     <w:tmpl w:val="A53EEDF0"/>
@@ -37204,7 +40434,7 @@
       </w:pPr>
     </w:lvl>
   </w:abstractNum>
-  <w:abstractNum w:abstractNumId="45" w15:restartNumberingAfterBreak="0">
+  <w:abstractNum w:abstractNumId="50" w15:restartNumberingAfterBreak="0">
     <w:nsid w:val="776E01CA"/>
     <w:multiLevelType w:val="hybridMultilevel"/>
     <w:tmpl w:val="6D8CF21E"/>
@@ -37293,7 +40523,7 @@
       </w:pPr>
     </w:lvl>
   </w:abstractNum>
-  <w:abstractNum w:abstractNumId="46" w15:restartNumberingAfterBreak="0">
+  <w:abstractNum w:abstractNumId="51" w15:restartNumberingAfterBreak="0">
     <w:nsid w:val="782E53AD"/>
     <w:multiLevelType w:val="hybridMultilevel"/>
     <w:tmpl w:val="6D8CF21E"/>
@@ -37382,7 +40612,7 @@
       </w:pPr>
     </w:lvl>
   </w:abstractNum>
-  <w:abstractNum w:abstractNumId="47" w15:restartNumberingAfterBreak="0">
+  <w:abstractNum w:abstractNumId="52" w15:restartNumberingAfterBreak="0">
     <w:nsid w:val="7BDE3DFC"/>
     <w:multiLevelType w:val="hybridMultilevel"/>
     <w:tmpl w:val="E56C0102"/>
@@ -37471,7 +40701,7 @@
       </w:pPr>
     </w:lvl>
   </w:abstractNum>
-  <w:abstractNum w:abstractNumId="48" w15:restartNumberingAfterBreak="0">
+  <w:abstractNum w:abstractNumId="53" w15:restartNumberingAfterBreak="0">
     <w:nsid w:val="7F692F87"/>
     <w:multiLevelType w:val="hybridMultilevel"/>
     <w:tmpl w:val="6D8CF21E"/>
@@ -37561,151 +40791,166 @@
     </w:lvl>
   </w:abstractNum>
   <w:num w:numId="1">
+    <w:abstractNumId w:val="13"/>
+  </w:num>
+  <w:num w:numId="2">
+    <w:abstractNumId w:val="37"/>
+  </w:num>
+  <w:num w:numId="3">
+    <w:abstractNumId w:val="17"/>
+  </w:num>
+  <w:num w:numId="4">
+    <w:abstractNumId w:val="40"/>
+  </w:num>
+  <w:num w:numId="5">
+    <w:abstractNumId w:val="35"/>
+  </w:num>
+  <w:num w:numId="6">
+    <w:abstractNumId w:val="38"/>
+  </w:num>
+  <w:num w:numId="7">
+    <w:abstractNumId w:val="4"/>
+  </w:num>
+  <w:num w:numId="8">
+    <w:abstractNumId w:val="9"/>
+  </w:num>
+  <w:num w:numId="9">
+    <w:abstractNumId w:val="36"/>
+  </w:num>
+  <w:num w:numId="10">
+    <w:abstractNumId w:val="34"/>
+  </w:num>
+  <w:num w:numId="11">
+    <w:abstractNumId w:val="21"/>
+  </w:num>
+  <w:num w:numId="12">
+    <w:abstractNumId w:val="44"/>
+  </w:num>
+  <w:num w:numId="13">
+    <w:abstractNumId w:val="39"/>
+  </w:num>
+  <w:num w:numId="14">
+    <w:abstractNumId w:val="3"/>
+  </w:num>
+  <w:num w:numId="15">
+    <w:abstractNumId w:val="26"/>
+  </w:num>
+  <w:num w:numId="16">
     <w:abstractNumId w:val="10"/>
   </w:num>
-  <w:num w:numId="2">
+  <w:num w:numId="17">
+    <w:abstractNumId w:val="28"/>
+  </w:num>
+  <w:num w:numId="18">
+    <w:abstractNumId w:val="29"/>
+  </w:num>
+  <w:num w:numId="19">
+    <w:abstractNumId w:val="42"/>
+  </w:num>
+  <w:num w:numId="20">
+    <w:abstractNumId w:val="22"/>
+  </w:num>
+  <w:num w:numId="21">
+    <w:abstractNumId w:val="19"/>
+  </w:num>
+  <w:num w:numId="22">
+    <w:abstractNumId w:val="33"/>
+  </w:num>
+  <w:num w:numId="23">
+    <w:abstractNumId w:val="46"/>
+  </w:num>
+  <w:num w:numId="24">
+    <w:abstractNumId w:val="48"/>
+  </w:num>
+  <w:num w:numId="25">
+    <w:abstractNumId w:val="23"/>
+  </w:num>
+  <w:num w:numId="26">
+    <w:abstractNumId w:val="53"/>
+  </w:num>
+  <w:num w:numId="27">
+    <w:abstractNumId w:val="51"/>
+  </w:num>
+  <w:num w:numId="28">
+    <w:abstractNumId w:val="16"/>
+  </w:num>
+  <w:num w:numId="29">
+    <w:abstractNumId w:val="41"/>
+  </w:num>
+  <w:num w:numId="30">
+    <w:abstractNumId w:val="31"/>
+  </w:num>
+  <w:num w:numId="31">
+    <w:abstractNumId w:val="25"/>
+  </w:num>
+  <w:num w:numId="32">
+    <w:abstractNumId w:val="8"/>
+  </w:num>
+  <w:num w:numId="33">
+    <w:abstractNumId w:val="43"/>
+  </w:num>
+  <w:num w:numId="34">
+    <w:abstractNumId w:val="50"/>
+  </w:num>
+  <w:num w:numId="35">
+    <w:abstractNumId w:val="5"/>
+  </w:num>
+  <w:num w:numId="36">
+    <w:abstractNumId w:val="45"/>
+  </w:num>
+  <w:num w:numId="37">
+    <w:abstractNumId w:val="47"/>
+  </w:num>
+  <w:num w:numId="38">
+    <w:abstractNumId w:val="52"/>
+  </w:num>
+  <w:num w:numId="39">
+    <w:abstractNumId w:val="24"/>
+  </w:num>
+  <w:num w:numId="40">
+    <w:abstractNumId w:val="12"/>
+  </w:num>
+  <w:num w:numId="41">
+    <w:abstractNumId w:val="2"/>
+  </w:num>
+  <w:num w:numId="42">
+    <w:abstractNumId w:val="7"/>
+  </w:num>
+  <w:num w:numId="43">
+    <w:abstractNumId w:val="18"/>
+  </w:num>
+  <w:num w:numId="44">
+    <w:abstractNumId w:val="27"/>
+  </w:num>
+  <w:num w:numId="45">
+    <w:abstractNumId w:val="14"/>
+  </w:num>
+  <w:num w:numId="46">
+    <w:abstractNumId w:val="20"/>
+  </w:num>
+  <w:num w:numId="47">
+    <w:abstractNumId w:val="6"/>
+  </w:num>
+  <w:num w:numId="48">
+    <w:abstractNumId w:val="30"/>
+  </w:num>
+  <w:num w:numId="49">
+    <w:abstractNumId w:val="49"/>
+  </w:num>
+  <w:num w:numId="50">
+    <w:abstractNumId w:val="0"/>
+  </w:num>
+  <w:num w:numId="51">
+    <w:abstractNumId w:val="11"/>
+  </w:num>
+  <w:num w:numId="52">
+    <w:abstractNumId w:val="1"/>
+  </w:num>
+  <w:num w:numId="53">
     <w:abstractNumId w:val="32"/>
   </w:num>
-  <w:num w:numId="3">
-    <w:abstractNumId w:val="13"/>
-  </w:num>
-  <w:num w:numId="4">
-    <w:abstractNumId w:val="35"/>
-  </w:num>
-  <w:num w:numId="5">
-    <w:abstractNumId w:val="30"/>
-  </w:num>
-  <w:num w:numId="6">
-    <w:abstractNumId w:val="33"/>
-  </w:num>
-  <w:num w:numId="7">
-    <w:abstractNumId w:val="2"/>
-  </w:num>
-  <w:num w:numId="8">
-    <w:abstractNumId w:val="7"/>
-  </w:num>
-  <w:num w:numId="9">
-    <w:abstractNumId w:val="31"/>
-  </w:num>
-  <w:num w:numId="10">
-    <w:abstractNumId w:val="29"/>
-  </w:num>
-  <w:num w:numId="11">
-    <w:abstractNumId w:val="17"/>
-  </w:num>
-  <w:num w:numId="12">
-    <w:abstractNumId w:val="39"/>
-  </w:num>
-  <w:num w:numId="13">
-    <w:abstractNumId w:val="34"/>
-  </w:num>
-  <w:num w:numId="14">
-    <w:abstractNumId w:val="1"/>
-  </w:num>
-  <w:num w:numId="15">
-    <w:abstractNumId w:val="22"/>
-  </w:num>
-  <w:num w:numId="16">
-    <w:abstractNumId w:val="8"/>
-  </w:num>
-  <w:num w:numId="17">
-    <w:abstractNumId w:val="24"/>
-  </w:num>
-  <w:num w:numId="18">
-    <w:abstractNumId w:val="25"/>
-  </w:num>
-  <w:num w:numId="19">
-    <w:abstractNumId w:val="37"/>
-  </w:num>
-  <w:num w:numId="20">
-    <w:abstractNumId w:val="18"/>
-  </w:num>
-  <w:num w:numId="21">
+  <w:num w:numId="54">
     <w:abstractNumId w:val="15"/>
-  </w:num>
-  <w:num w:numId="22">
-    <w:abstractNumId w:val="28"/>
-  </w:num>
-  <w:num w:numId="23">
-    <w:abstractNumId w:val="41"/>
-  </w:num>
-  <w:num w:numId="24">
-    <w:abstractNumId w:val="43"/>
-  </w:num>
-  <w:num w:numId="25">
-    <w:abstractNumId w:val="19"/>
-  </w:num>
-  <w:num w:numId="26">
-    <w:abstractNumId w:val="48"/>
-  </w:num>
-  <w:num w:numId="27">
-    <w:abstractNumId w:val="46"/>
-  </w:num>
-  <w:num w:numId="28">
-    <w:abstractNumId w:val="12"/>
-  </w:num>
-  <w:num w:numId="29">
-    <w:abstractNumId w:val="36"/>
-  </w:num>
-  <w:num w:numId="30">
-    <w:abstractNumId w:val="27"/>
-  </w:num>
-  <w:num w:numId="31">
-    <w:abstractNumId w:val="21"/>
-  </w:num>
-  <w:num w:numId="32">
-    <w:abstractNumId w:val="6"/>
-  </w:num>
-  <w:num w:numId="33">
-    <w:abstractNumId w:val="38"/>
-  </w:num>
-  <w:num w:numId="34">
-    <w:abstractNumId w:val="45"/>
-  </w:num>
-  <w:num w:numId="35">
-    <w:abstractNumId w:val="3"/>
-  </w:num>
-  <w:num w:numId="36">
-    <w:abstractNumId w:val="40"/>
-  </w:num>
-  <w:num w:numId="37">
-    <w:abstractNumId w:val="42"/>
-  </w:num>
-  <w:num w:numId="38">
-    <w:abstractNumId w:val="47"/>
-  </w:num>
-  <w:num w:numId="39">
-    <w:abstractNumId w:val="20"/>
-  </w:num>
-  <w:num w:numId="40">
-    <w:abstractNumId w:val="9"/>
-  </w:num>
-  <w:num w:numId="41">
-    <w:abstractNumId w:val="0"/>
-  </w:num>
-  <w:num w:numId="42">
-    <w:abstractNumId w:val="5"/>
-  </w:num>
-  <w:num w:numId="43">
-    <w:abstractNumId w:val="14"/>
-  </w:num>
-  <w:num w:numId="44">
-    <w:abstractNumId w:val="23"/>
-  </w:num>
-  <w:num w:numId="45">
-    <w:abstractNumId w:val="11"/>
-  </w:num>
-  <w:num w:numId="46">
-    <w:abstractNumId w:val="16"/>
-  </w:num>
-  <w:num w:numId="47">
-    <w:abstractNumId w:val="4"/>
-  </w:num>
-  <w:num w:numId="48">
-    <w:abstractNumId w:val="26"/>
-  </w:num>
-  <w:num w:numId="49">
-    <w:abstractNumId w:val="44"/>
   </w:num>
   <w:numIdMacAtCleanup w:val="49"/>
 </w:numbering>
@@ -40046,10 +43291,25 @@
 </file>
 
 <file path=customXml/item1.xml><?xml version="1.0" encoding="utf-8"?>
+<?mso-contentType ?>
+<FormTemplates xmlns="http://schemas.microsoft.com/sharepoint/v3/contenttype/forms">
+  <Display>DocumentLibraryForm</Display>
+  <Edit>DocumentLibraryForm</Edit>
+  <New>DocumentLibraryForm</New>
+</FormTemplates>
+</file>
+
+<file path=customXml/item2.xml><?xml version="1.0" encoding="utf-8"?>
+<p:properties xmlns:p="http://schemas.microsoft.com/office/2006/metadata/properties" xmlns:xsi="http://www.w3.org/2001/XMLSchema-instance" xmlns:pc="http://schemas.microsoft.com/office/infopath/2007/PartnerControls">
+  <documentManagement/>
+</p:properties>
+</file>
+
+<file path=customXml/item3.xml><?xml version="1.0" encoding="utf-8"?>
 <b:Sources xmlns:b="http://schemas.openxmlformats.org/officeDocument/2006/bibliography" xmlns="http://schemas.openxmlformats.org/officeDocument/2006/bibliography" SelectedStyle="\APASixthEditionOfficeOnline.xsl" StyleName="APA" Version="6"/>
 </file>
 
-<file path=customXml/item2.xml><?xml version="1.0" encoding="utf-8"?>
+<file path=customXml/item4.xml><?xml version="1.0" encoding="utf-8"?>
 <ct:contentTypeSchema xmlns:ct="http://schemas.microsoft.com/office/2006/metadata/contentType" xmlns:ma="http://schemas.microsoft.com/office/2006/metadata/properties/metaAttributes" ct:_="" ma:_="" ma:contentTypeName="Documento" ma:contentTypeID="0x0101004CEF66F51723484D8946F8ED7281885E" ma:contentTypeVersion="2" ma:contentTypeDescription="Creare un nuovo documento." ma:contentTypeScope="" ma:versionID="c268be4d416e0196c5ba5f7067ba635b">
   <xsd:schema xmlns:xsd="http://www.w3.org/2001/XMLSchema" xmlns:xs="http://www.w3.org/2001/XMLSchema" xmlns:p="http://schemas.microsoft.com/office/2006/metadata/properties" xmlns:ns3="6cd754ad-29e9-444e-9caf-cbb15131a43e" targetNamespace="http://schemas.microsoft.com/office/2006/metadata/properties" ma:root="true" ma:fieldsID="5387f91e58102c6165d8e9d8eedb46b8" ns3:_="">
     <xsd:import namespace="6cd754ad-29e9-444e-9caf-cbb15131a43e"/>
@@ -40181,22 +43441,24 @@
 </ct:contentTypeSchema>
 </file>
 
-<file path=customXml/item3.xml><?xml version="1.0" encoding="utf-8"?>
-<?mso-contentType ?>
-<FormTemplates xmlns="http://schemas.microsoft.com/sharepoint/v3/contenttype/forms">
-  <Display>DocumentLibraryForm</Display>
-  <Edit>DocumentLibraryForm</Edit>
-  <New>DocumentLibraryForm</New>
-</FormTemplates>
+<file path=customXml/itemProps1.xml><?xml version="1.0" encoding="utf-8"?>
+<ds:datastoreItem xmlns:ds="http://schemas.openxmlformats.org/officeDocument/2006/customXml" ds:itemID="{C127AD63-8245-493E-A3BB-DDCEA0574EC0}">
+  <ds:schemaRefs>
+    <ds:schemaRef ds:uri="http://schemas.microsoft.com/sharepoint/v3/contenttype/forms"/>
+  </ds:schemaRefs>
+</ds:datastoreItem>
 </file>
 
-<file path=customXml/item4.xml><?xml version="1.0" encoding="utf-8"?>
-<p:properties xmlns:p="http://schemas.microsoft.com/office/2006/metadata/properties" xmlns:xsi="http://www.w3.org/2001/XMLSchema-instance" xmlns:pc="http://schemas.microsoft.com/office/infopath/2007/PartnerControls">
-  <documentManagement/>
-</p:properties>
+<file path=customXml/itemProps2.xml><?xml version="1.0" encoding="utf-8"?>
+<ds:datastoreItem xmlns:ds="http://schemas.openxmlformats.org/officeDocument/2006/customXml" ds:itemID="{AC801BF9-EC76-49F5-B720-8DBB22FDBD22}">
+  <ds:schemaRefs>
+    <ds:schemaRef ds:uri="http://schemas.microsoft.com/office/2006/metadata/properties"/>
+    <ds:schemaRef ds:uri="http://schemas.microsoft.com/office/infopath/2007/PartnerControls"/>
+  </ds:schemaRefs>
+</ds:datastoreItem>
 </file>
 
-<file path=customXml/itemProps1.xml><?xml version="1.0" encoding="utf-8"?>
+<file path=customXml/itemProps3.xml><?xml version="1.0" encoding="utf-8"?>
 <ds:datastoreItem xmlns:ds="http://schemas.openxmlformats.org/officeDocument/2006/customXml" ds:itemID="{D828A634-E4D6-4B8B-98E5-0395AEE92B44}">
   <ds:schemaRefs>
     <ds:schemaRef ds:uri="http://schemas.openxmlformats.org/officeDocument/2006/bibliography"/>
@@ -40204,7 +43466,7 @@
 </ds:datastoreItem>
 </file>
 
-<file path=customXml/itemProps2.xml><?xml version="1.0" encoding="utf-8"?>
+<file path=customXml/itemProps4.xml><?xml version="1.0" encoding="utf-8"?>
 <ds:datastoreItem xmlns:ds="http://schemas.openxmlformats.org/officeDocument/2006/customXml" ds:itemID="{F8F1568E-F148-4DF2-9C48-C09E920C1BCC}">
   <ds:schemaRefs>
     <ds:schemaRef ds:uri="http://schemas.microsoft.com/office/2006/metadata/contentType"/>
@@ -40220,21 +43482,4 @@
     <ds:schemaRef ds:uri="http://schemas.microsoft.com/internal/obd"/>
   </ds:schemaRefs>
 </ds:datastoreItem>
-</file>
-
-<file path=customXml/itemProps3.xml><?xml version="1.0" encoding="utf-8"?>
-<ds:datastoreItem xmlns:ds="http://schemas.openxmlformats.org/officeDocument/2006/customXml" ds:itemID="{C127AD63-8245-493E-A3BB-DDCEA0574EC0}">
-  <ds:schemaRefs>
-    <ds:schemaRef ds:uri="http://schemas.microsoft.com/sharepoint/v3/contenttype/forms"/>
-  </ds:schemaRefs>
-</ds:datastoreItem>
-</file>
-
-<file path=customXml/itemProps4.xml><?xml version="1.0" encoding="utf-8"?>
-<ds:datastoreItem xmlns:ds="http://schemas.openxmlformats.org/officeDocument/2006/customXml" ds:itemID="{AC801BF9-EC76-49F5-B720-8DBB22FDBD22}">
-  <ds:schemaRefs>
-    <ds:schemaRef ds:uri="http://schemas.microsoft.com/office/2006/metadata/properties"/>
-    <ds:schemaRef ds:uri="http://schemas.microsoft.com/office/infopath/2007/PartnerControls"/>
-  </ds:schemaRefs>
-</ds:datastoreItem>
 </file>
--- a/Documentazione/TestcaseSpecification_GameSquare.docx
+++ b/Documentazione/TestcaseSpecification_GameSquare.docx
@@ -2060,7 +2060,7 @@
                 <w:noProof/>
                 <w:webHidden/>
               </w:rPr>
-              <w:t>36</w:t>
+              <w:t>35</w:t>
             </w:r>
             <w:r>
               <w:rPr>
@@ -4172,12 +4172,13 @@
             </w:r>
             <w:proofErr w:type="spellStart"/>
             <w:r>
-              <w:t>TipoDiscussione</w:t>
+              <w:t>OggettoDiscussione</w:t>
             </w:r>
             <w:proofErr w:type="spellEnd"/>
           </w:p>
           <w:p>
             <w:pPr>
+              <w:jc w:val="both"/>
               <w:rPr>
                 <w:rFonts w:ascii="Garamond" w:hAnsi="Garamond"/>
                 <w:color w:val="000000" w:themeColor="text1"/>
@@ -4189,109 +4190,38 @@
                 <w:b/>
                 <w:color w:val="000000" w:themeColor="text1"/>
               </w:rPr>
-              <w:t>Formato:</w:t>
-            </w:r>
-            <w:r>
-              <w:rPr>
-                <w:rFonts w:ascii="Garamond" w:hAnsi="Garamond"/>
+              <w:t>Formato</w:t>
+            </w:r>
+            <w:proofErr w:type="gramStart"/>
+            <w:r>
+              <w:rPr>
+                <w:rFonts w:cstheme="minorHAnsi"/>
+                <w:b/>
                 <w:color w:val="000000" w:themeColor="text1"/>
               </w:rPr>
+              <w:t>:</w:t>
+            </w:r>
+            <w:r>
+              <w:rPr>
+                <w:rFonts w:ascii="Garamond" w:hAnsi="Garamond"/>
+                <w:color w:val="000000" w:themeColor="text1"/>
+              </w:rPr>
               <w:t xml:space="preserve"> </w:t>
-            </w:r>
-            <w:proofErr w:type="gramStart"/>
-            <w:r>
-              <w:rPr>
-                <w:rFonts w:ascii="Garamond" w:hAnsi="Garamond"/>
-                <w:color w:val="000000" w:themeColor="text1"/>
-              </w:rPr>
-              <w:t>^</w:t>
             </w:r>
             <w:r>
               <w:rPr>
                 <w:rFonts w:cstheme="minorHAnsi"/>
                 <w:color w:val="000000" w:themeColor="text1"/>
               </w:rPr>
-              <w:t>(</w:t>
-            </w:r>
+              <w:t>.</w:t>
+            </w:r>
+            <w:proofErr w:type="gramEnd"/>
             <w:r>
               <w:rPr>
                 <w:rFonts w:cstheme="minorHAnsi"/>
                 <w:color w:val="000000" w:themeColor="text1"/>
               </w:rPr>
-              <w:t xml:space="preserve"> “</w:t>
-            </w:r>
-            <w:proofErr w:type="gramEnd"/>
-            <w:r>
-              <w:rPr>
-                <w:rFonts w:cstheme="minorHAnsi"/>
-                <w:color w:val="000000" w:themeColor="text1"/>
-              </w:rPr>
-              <w:t xml:space="preserve"> “</w:t>
-            </w:r>
-            <w:r>
-              <w:rPr>
-                <w:rFonts w:cstheme="minorHAnsi"/>
-                <w:color w:val="000000" w:themeColor="text1"/>
-              </w:rPr>
-              <w:t>|</w:t>
-            </w:r>
-            <w:proofErr w:type="spellStart"/>
-            <w:r>
-              <w:rPr>
-                <w:rFonts w:cstheme="minorHAnsi"/>
-                <w:color w:val="000000" w:themeColor="text1"/>
-              </w:rPr>
-              <w:t>Opinioni</w:t>
-            </w:r>
-            <w:r>
-              <w:rPr>
-                <w:rFonts w:cstheme="minorHAnsi"/>
-                <w:color w:val="000000" w:themeColor="text1"/>
-              </w:rPr>
-              <w:t>|</w:t>
-            </w:r>
-            <w:r>
-              <w:rPr>
-                <w:rFonts w:cstheme="minorHAnsi"/>
-                <w:color w:val="000000" w:themeColor="text1"/>
-              </w:rPr>
-              <w:t>Suggerimenti</w:t>
-            </w:r>
-            <w:r>
-              <w:rPr>
-                <w:rFonts w:cstheme="minorHAnsi"/>
-                <w:color w:val="000000" w:themeColor="text1"/>
-              </w:rPr>
-              <w:t>|</w:t>
-            </w:r>
-            <w:r>
-              <w:rPr>
-                <w:rFonts w:cstheme="minorHAnsi"/>
-                <w:color w:val="000000" w:themeColor="text1"/>
-              </w:rPr>
-              <w:t>Spoiler</w:t>
-            </w:r>
-            <w:r>
-              <w:rPr>
-                <w:rFonts w:cstheme="minorHAnsi"/>
-                <w:color w:val="000000" w:themeColor="text1"/>
-              </w:rPr>
-              <w:t>|</w:t>
-            </w:r>
-            <w:r>
-              <w:rPr>
-                <w:rFonts w:cstheme="minorHAnsi"/>
-                <w:color w:val="000000" w:themeColor="text1"/>
-              </w:rPr>
-              <w:t>Torneo</w:t>
-            </w:r>
-            <w:proofErr w:type="spellEnd"/>
-            <w:r>
-              <w:rPr>
-                <w:rFonts w:cstheme="minorHAnsi"/>
-                <w:color w:val="000000" w:themeColor="text1"/>
-              </w:rPr>
-              <w:t>)$</w:t>
+              <w:t>*</w:t>
             </w:r>
           </w:p>
         </w:tc>
@@ -4329,7 +4259,7 @@
             </w:r>
             <w:proofErr w:type="spellStart"/>
             <w:r>
-              <w:t>OggettoDiscussione</w:t>
+              <w:t>TitoloGioco</w:t>
             </w:r>
             <w:proofErr w:type="spellEnd"/>
           </w:p>
@@ -4378,7 +4308,7 @@
                 <w:rFonts w:cstheme="minorHAnsi"/>
                 <w:color w:val="000000" w:themeColor="text1"/>
               </w:rPr>
-              <w:t>*</w:t>
+              <w:t>+</w:t>
             </w:r>
           </w:p>
         </w:tc>
@@ -4416,7 +4346,7 @@
             </w:r>
             <w:proofErr w:type="spellStart"/>
             <w:r>
-              <w:t>TitoloGioco</w:t>
+              <w:t>PublisherGioco</w:t>
             </w:r>
             <w:proofErr w:type="spellEnd"/>
           </w:p>
@@ -4503,476 +4433,6 @@
             </w:r>
             <w:proofErr w:type="spellStart"/>
             <w:r>
-              <w:t>PublisherGioco</w:t>
-            </w:r>
-            <w:proofErr w:type="spellEnd"/>
-          </w:p>
-          <w:p>
-            <w:pPr>
-              <w:jc w:val="both"/>
-              <w:rPr>
-                <w:rFonts w:ascii="Garamond" w:hAnsi="Garamond"/>
-                <w:color w:val="000000" w:themeColor="text1"/>
-              </w:rPr>
-            </w:pPr>
-            <w:r>
-              <w:rPr>
-                <w:rFonts w:cstheme="minorHAnsi"/>
-                <w:b/>
-                <w:color w:val="000000" w:themeColor="text1"/>
-              </w:rPr>
-              <w:t>Formato</w:t>
-            </w:r>
-            <w:proofErr w:type="gramStart"/>
-            <w:r>
-              <w:rPr>
-                <w:rFonts w:cstheme="minorHAnsi"/>
-                <w:b/>
-                <w:color w:val="000000" w:themeColor="text1"/>
-              </w:rPr>
-              <w:t>:</w:t>
-            </w:r>
-            <w:r>
-              <w:rPr>
-                <w:rFonts w:ascii="Garamond" w:hAnsi="Garamond"/>
-                <w:color w:val="000000" w:themeColor="text1"/>
-              </w:rPr>
-              <w:t xml:space="preserve"> </w:t>
-            </w:r>
-            <w:r>
-              <w:rPr>
-                <w:rFonts w:cstheme="minorHAnsi"/>
-                <w:color w:val="000000" w:themeColor="text1"/>
-              </w:rPr>
-              <w:t>.</w:t>
-            </w:r>
-            <w:proofErr w:type="gramEnd"/>
-            <w:r>
-              <w:rPr>
-                <w:rFonts w:cstheme="minorHAnsi"/>
-                <w:color w:val="000000" w:themeColor="text1"/>
-              </w:rPr>
-              <w:t>+</w:t>
-            </w:r>
-          </w:p>
-        </w:tc>
-      </w:tr>
-      <w:tr>
-        <w:trPr>
-          <w:trHeight w:val="743"/>
-        </w:trPr>
-        <w:tc>
-          <w:tcPr>
-            <w:tcW w:w="8902" w:type="dxa"/>
-          </w:tcPr>
-          <w:p>
-            <w:pPr>
-              <w:jc w:val="both"/>
-              <w:rPr>
-                <w:rFonts w:ascii="Garamond" w:hAnsi="Garamond"/>
-                <w:color w:val="000000" w:themeColor="text1"/>
-              </w:rPr>
-            </w:pPr>
-            <w:r>
-              <w:rPr>
-                <w:rFonts w:cstheme="minorHAnsi"/>
-                <w:b/>
-                <w:color w:val="000000" w:themeColor="text1"/>
-              </w:rPr>
-              <w:t>Parametro:</w:t>
-            </w:r>
-            <w:r>
-              <w:rPr>
-                <w:rFonts w:ascii="Garamond" w:hAnsi="Garamond"/>
-                <w:color w:val="000000" w:themeColor="text1"/>
-              </w:rPr>
-              <w:t xml:space="preserve"> </w:t>
-            </w:r>
-            <w:proofErr w:type="spellStart"/>
-            <w:r>
-              <w:t>GenereGioco</w:t>
-            </w:r>
-            <w:proofErr w:type="spellEnd"/>
-          </w:p>
-          <w:p>
-            <w:pPr>
-              <w:jc w:val="both"/>
-              <w:rPr>
-                <w:rFonts w:ascii="Garamond" w:hAnsi="Garamond"/>
-                <w:color w:val="000000" w:themeColor="text1"/>
-              </w:rPr>
-            </w:pPr>
-            <w:r>
-              <w:rPr>
-                <w:rFonts w:cstheme="minorHAnsi"/>
-                <w:b/>
-                <w:color w:val="000000" w:themeColor="text1"/>
-              </w:rPr>
-              <w:t>Formato:</w:t>
-            </w:r>
-            <w:r>
-              <w:rPr>
-                <w:rFonts w:ascii="Garamond" w:hAnsi="Garamond"/>
-                <w:color w:val="000000" w:themeColor="text1"/>
-              </w:rPr>
-              <w:t xml:space="preserve"> </w:t>
-            </w:r>
-            <w:proofErr w:type="gramStart"/>
-            <w:r>
-              <w:rPr>
-                <w:rFonts w:ascii="Garamond" w:hAnsi="Garamond"/>
-                <w:color w:val="000000" w:themeColor="text1"/>
-              </w:rPr>
-              <w:t>^</w:t>
-            </w:r>
-            <w:r>
-              <w:rPr>
-                <w:rFonts w:cstheme="minorHAnsi"/>
-                <w:szCs w:val="26"/>
-              </w:rPr>
-              <w:t>(</w:t>
-            </w:r>
-            <w:proofErr w:type="gramEnd"/>
-            <w:r>
-              <w:rPr>
-                <w:rFonts w:cstheme="minorHAnsi"/>
-                <w:szCs w:val="26"/>
-              </w:rPr>
-              <w:t>Altro | Applicazione| Azione | Avventura | Arcade | …)$</w:t>
-            </w:r>
-          </w:p>
-        </w:tc>
-      </w:tr>
-      <w:tr>
-        <w:trPr>
-          <w:trHeight w:val="743"/>
-        </w:trPr>
-        <w:tc>
-          <w:tcPr>
-            <w:tcW w:w="8902" w:type="dxa"/>
-          </w:tcPr>
-          <w:p>
-            <w:pPr>
-              <w:jc w:val="both"/>
-              <w:rPr>
-                <w:rFonts w:ascii="Garamond" w:hAnsi="Garamond"/>
-                <w:color w:val="000000" w:themeColor="text1"/>
-              </w:rPr>
-            </w:pPr>
-            <w:r>
-              <w:rPr>
-                <w:rFonts w:cstheme="minorHAnsi"/>
-                <w:b/>
-                <w:color w:val="000000" w:themeColor="text1"/>
-              </w:rPr>
-              <w:t>Parametro:</w:t>
-            </w:r>
-            <w:r>
-              <w:rPr>
-                <w:rFonts w:ascii="Garamond" w:hAnsi="Garamond"/>
-                <w:color w:val="000000" w:themeColor="text1"/>
-              </w:rPr>
-              <w:t xml:space="preserve"> </w:t>
-            </w:r>
-            <w:proofErr w:type="spellStart"/>
-            <w:r>
-              <w:t>PunteggioGioco</w:t>
-            </w:r>
-            <w:proofErr w:type="spellEnd"/>
-          </w:p>
-          <w:p>
-            <w:pPr>
-              <w:rPr>
-                <w:u w:val="single"/>
-              </w:rPr>
-            </w:pPr>
-            <w:r>
-              <w:rPr>
-                <w:rFonts w:cstheme="minorHAnsi"/>
-                <w:b/>
-                <w:color w:val="000000" w:themeColor="text1"/>
-              </w:rPr>
-              <w:t>Formato:</w:t>
-            </w:r>
-            <w:r>
-              <w:rPr>
-                <w:rFonts w:ascii="Garamond" w:hAnsi="Garamond"/>
-                <w:color w:val="000000" w:themeColor="text1"/>
-              </w:rPr>
-              <w:t xml:space="preserve"> </w:t>
-            </w:r>
-            <w:proofErr w:type="gramStart"/>
-            <w:r>
-              <w:rPr>
-                <w:rFonts w:cstheme="minorHAnsi"/>
-                <w:szCs w:val="26"/>
-              </w:rPr>
-              <w:t>^(</w:t>
-            </w:r>
-            <w:proofErr w:type="gramEnd"/>
-            <w:r>
-              <w:rPr>
-                <w:rFonts w:cstheme="minorHAnsi"/>
-                <w:szCs w:val="26"/>
-              </w:rPr>
-              <w:t>[5-9]0</w:t>
-            </w:r>
-            <w:r>
-              <w:rPr>
-                <w:rFonts w:cstheme="minorHAnsi"/>
-                <w:szCs w:val="26"/>
-              </w:rPr>
-              <w:t xml:space="preserve"> </w:t>
-            </w:r>
-            <w:r>
-              <w:rPr>
-                <w:rFonts w:cstheme="minorHAnsi"/>
-                <w:szCs w:val="26"/>
-              </w:rPr>
-              <w:t>|</w:t>
-            </w:r>
-            <w:r>
-              <w:rPr>
-                <w:rFonts w:cstheme="minorHAnsi"/>
-                <w:szCs w:val="26"/>
-              </w:rPr>
-              <w:t xml:space="preserve"> </w:t>
-            </w:r>
-            <w:r>
-              <w:rPr>
-                <w:rFonts w:cstheme="minorHAnsi"/>
-                <w:szCs w:val="26"/>
-              </w:rPr>
-              <w:t>1\d0</w:t>
-            </w:r>
-            <w:r>
-              <w:rPr>
-                <w:rFonts w:cstheme="minorHAnsi"/>
-                <w:szCs w:val="26"/>
-              </w:rPr>
-              <w:t xml:space="preserve"> </w:t>
-            </w:r>
-            <w:r>
-              <w:rPr>
-                <w:rFonts w:cstheme="minorHAnsi"/>
-                <w:szCs w:val="26"/>
-              </w:rPr>
-              <w:t>|</w:t>
-            </w:r>
-            <w:r>
-              <w:rPr>
-                <w:rFonts w:cstheme="minorHAnsi"/>
-                <w:szCs w:val="26"/>
-              </w:rPr>
-              <w:t xml:space="preserve"> </w:t>
-            </w:r>
-            <w:r>
-              <w:rPr>
-                <w:rFonts w:cstheme="minorHAnsi"/>
-                <w:szCs w:val="26"/>
-              </w:rPr>
-              <w:t>200)$</w:t>
-            </w:r>
-          </w:p>
-        </w:tc>
-      </w:tr>
-      <w:tr>
-        <w:trPr>
-          <w:trHeight w:val="743"/>
-        </w:trPr>
-        <w:tc>
-          <w:tcPr>
-            <w:tcW w:w="8902" w:type="dxa"/>
-          </w:tcPr>
-          <w:p>
-            <w:pPr>
-              <w:jc w:val="both"/>
-              <w:rPr>
-                <w:rFonts w:ascii="Garamond" w:hAnsi="Garamond"/>
-                <w:color w:val="000000" w:themeColor="text1"/>
-              </w:rPr>
-            </w:pPr>
-            <w:r>
-              <w:rPr>
-                <w:rFonts w:cstheme="minorHAnsi"/>
-                <w:b/>
-                <w:color w:val="000000" w:themeColor="text1"/>
-              </w:rPr>
-              <w:lastRenderedPageBreak/>
-              <w:t>Parametro:</w:t>
-            </w:r>
-            <w:r>
-              <w:rPr>
-                <w:rFonts w:ascii="Garamond" w:hAnsi="Garamond"/>
-                <w:color w:val="000000" w:themeColor="text1"/>
-              </w:rPr>
-              <w:t xml:space="preserve"> </w:t>
-            </w:r>
-            <w:proofErr w:type="spellStart"/>
-            <w:r>
-              <w:t>AnnoGioco</w:t>
-            </w:r>
-            <w:proofErr w:type="spellEnd"/>
-          </w:p>
-          <w:p>
-            <w:pPr>
-              <w:jc w:val="both"/>
-              <w:rPr>
-                <w:rFonts w:ascii="Garamond" w:hAnsi="Garamond"/>
-                <w:color w:val="000000" w:themeColor="text1"/>
-              </w:rPr>
-            </w:pPr>
-            <w:r>
-              <w:rPr>
-                <w:rFonts w:cstheme="minorHAnsi"/>
-                <w:b/>
-                <w:color w:val="000000" w:themeColor="text1"/>
-              </w:rPr>
-              <w:t>Formato:</w:t>
-            </w:r>
-            <w:r>
-              <w:rPr>
-                <w:rFonts w:ascii="Garamond" w:hAnsi="Garamond"/>
-                <w:color w:val="000000" w:themeColor="text1"/>
-              </w:rPr>
-              <w:t xml:space="preserve"> </w:t>
-            </w:r>
-            <w:proofErr w:type="gramStart"/>
-            <w:r>
-              <w:rPr>
-                <w:rFonts w:cstheme="minorHAnsi"/>
-                <w:szCs w:val="26"/>
-              </w:rPr>
-              <w:t>^(</w:t>
-            </w:r>
-            <w:proofErr w:type="gramEnd"/>
-            <w:r>
-              <w:rPr>
-                <w:rFonts w:cstheme="minorHAnsi"/>
-                <w:szCs w:val="26"/>
-              </w:rPr>
-              <w:t>195[8-9]</w:t>
-            </w:r>
-            <w:r>
-              <w:rPr>
-                <w:rFonts w:cstheme="minorHAnsi"/>
-                <w:szCs w:val="26"/>
-              </w:rPr>
-              <w:t xml:space="preserve"> </w:t>
-            </w:r>
-            <w:r>
-              <w:rPr>
-                <w:rFonts w:cstheme="minorHAnsi"/>
-                <w:szCs w:val="26"/>
-              </w:rPr>
-              <w:t>|</w:t>
-            </w:r>
-            <w:r>
-              <w:rPr>
-                <w:rFonts w:cstheme="minorHAnsi"/>
-                <w:szCs w:val="26"/>
-              </w:rPr>
-              <w:t xml:space="preserve"> </w:t>
-            </w:r>
-            <w:r>
-              <w:rPr>
-                <w:rFonts w:cstheme="minorHAnsi"/>
-                <w:szCs w:val="26"/>
-              </w:rPr>
-              <w:t>19[5-9]\d</w:t>
-            </w:r>
-            <w:r>
-              <w:rPr>
-                <w:rFonts w:cstheme="minorHAnsi"/>
-                <w:szCs w:val="26"/>
-              </w:rPr>
-              <w:t xml:space="preserve"> </w:t>
-            </w:r>
-            <w:r>
-              <w:rPr>
-                <w:rFonts w:cstheme="minorHAnsi"/>
-                <w:szCs w:val="26"/>
-              </w:rPr>
-              <w:t>|</w:t>
-            </w:r>
-            <w:r>
-              <w:rPr>
-                <w:rFonts w:cstheme="minorHAnsi"/>
-                <w:szCs w:val="26"/>
-              </w:rPr>
-              <w:t xml:space="preserve"> </w:t>
-            </w:r>
-            <w:r>
-              <w:rPr>
-                <w:rFonts w:cstheme="minorHAnsi"/>
-                <w:szCs w:val="26"/>
-              </w:rPr>
-              <w:t>20[0-1]\d</w:t>
-            </w:r>
-            <w:r>
-              <w:rPr>
-                <w:rFonts w:cstheme="minorHAnsi"/>
-                <w:szCs w:val="26"/>
-              </w:rPr>
-              <w:t xml:space="preserve"> </w:t>
-            </w:r>
-            <w:r>
-              <w:rPr>
-                <w:rFonts w:cstheme="minorHAnsi"/>
-                <w:szCs w:val="26"/>
-              </w:rPr>
-              <w:t>|</w:t>
-            </w:r>
-            <w:r>
-              <w:rPr>
-                <w:rFonts w:cstheme="minorHAnsi"/>
-                <w:szCs w:val="26"/>
-              </w:rPr>
-              <w:t xml:space="preserve"> </w:t>
-            </w:r>
-            <w:r>
-              <w:rPr>
-                <w:rFonts w:cstheme="minorHAnsi"/>
-                <w:szCs w:val="26"/>
-              </w:rPr>
-              <w:t>202[0-1])$</w:t>
-            </w:r>
-          </w:p>
-        </w:tc>
-      </w:tr>
-      <w:tr>
-        <w:trPr>
-          <w:trHeight w:val="743"/>
-        </w:trPr>
-        <w:tc>
-          <w:tcPr>
-            <w:tcW w:w="8902" w:type="dxa"/>
-          </w:tcPr>
-          <w:p>
-            <w:pPr>
-              <w:jc w:val="both"/>
-              <w:rPr>
-                <w:rFonts w:ascii="Garamond" w:hAnsi="Garamond"/>
-                <w:color w:val="000000" w:themeColor="text1"/>
-              </w:rPr>
-            </w:pPr>
-            <w:r>
-              <w:rPr>
-                <w:rFonts w:cstheme="minorHAnsi"/>
-                <w:b/>
-                <w:color w:val="000000" w:themeColor="text1"/>
-              </w:rPr>
-              <w:t>Parametro:</w:t>
-            </w:r>
-            <w:r>
-              <w:rPr>
-                <w:rFonts w:ascii="Garamond" w:hAnsi="Garamond"/>
-                <w:color w:val="000000" w:themeColor="text1"/>
-              </w:rPr>
-              <w:t xml:space="preserve"> </w:t>
-            </w:r>
-            <w:proofErr w:type="spellStart"/>
-            <w:r>
               <w:t>DescrizioneGioco</w:t>
             </w:r>
             <w:proofErr w:type="spellEnd"/>
@@ -5040,6 +4500,38 @@
         </w:rPr>
       </w:pPr>
       <w:bookmarkStart w:id="25" w:name="_Toc24590018"/>
+    </w:p>
+    <w:p>
+      <w:pPr>
+        <w:rPr>
+          <w:rFonts w:ascii="Garamond" w:eastAsiaTheme="majorEastAsia" w:hAnsi="Garamond" w:cstheme="majorBidi"/>
+          <w:b/>
+          <w:bCs/>
+          <w:color w:val="000000" w:themeColor="text1"/>
+          <w:szCs w:val="26"/>
+        </w:rPr>
+      </w:pPr>
+      <w:r>
+        <w:rPr>
+          <w:rFonts w:ascii="Garamond" w:hAnsi="Garamond"/>
+          <w:b/>
+          <w:bCs/>
+          <w:color w:val="000000" w:themeColor="text1"/>
+        </w:rPr>
+        <w:br w:type="page"/>
+      </w:r>
+    </w:p>
+    <w:p>
+      <w:pPr>
+        <w:pStyle w:val="Titolo2"/>
+        <w:jc w:val="both"/>
+        <w:rPr>
+          <w:rFonts w:ascii="Garamond" w:hAnsi="Garamond"/>
+          <w:b/>
+          <w:bCs/>
+          <w:color w:val="000000" w:themeColor="text1"/>
+        </w:rPr>
+      </w:pPr>
     </w:p>
     <w:p>
       <w:pPr>
@@ -5360,7 +4852,7 @@
         <w:rPr>
           <w:sz w:val="28"/>
         </w:rPr>
-        <w:t>GG: Genere Gioco</w:t>
+        <w:t>AE: Anno Esistente</w:t>
       </w:r>
     </w:p>
     <w:p>
@@ -5379,7 +4871,7 @@
         <w:rPr>
           <w:sz w:val="28"/>
         </w:rPr>
-        <w:t>PG: Punteggio Gioco</w:t>
+        <w:t>DG: Descrizione Gioco</w:t>
       </w:r>
     </w:p>
     <w:p>
@@ -5391,14 +4883,18 @@
         </w:numPr>
         <w:jc w:val="both"/>
         <w:rPr>
+          <w:rFonts w:cstheme="minorHAnsi"/>
           <w:sz w:val="28"/>
+          <w:szCs w:val="28"/>
         </w:rPr>
       </w:pPr>
       <w:r>
         <w:rPr>
+          <w:rFonts w:cstheme="minorHAnsi"/>
           <w:sz w:val="28"/>
-        </w:rPr>
-        <w:t>AG: Anno Gioco</w:t>
+          <w:szCs w:val="28"/>
+        </w:rPr>
+        <w:t>GE: Gioco Esistente</w:t>
       </w:r>
     </w:p>
     <w:p>
@@ -5410,14 +4906,18 @@
         </w:numPr>
         <w:jc w:val="both"/>
         <w:rPr>
+          <w:rFonts w:cstheme="minorHAnsi"/>
           <w:sz w:val="28"/>
+          <w:szCs w:val="28"/>
         </w:rPr>
       </w:pPr>
       <w:r>
         <w:rPr>
+          <w:rFonts w:cstheme="minorHAnsi"/>
           <w:sz w:val="28"/>
-        </w:rPr>
-        <w:t>AE: Anno Esistente</w:t>
+          <w:szCs w:val="28"/>
+        </w:rPr>
+        <w:t>FV: Fonte Valida</w:t>
       </w:r>
     </w:p>
     <w:p>
@@ -5429,71 +4929,6 @@
         </w:numPr>
         <w:jc w:val="both"/>
         <w:rPr>
-          <w:sz w:val="28"/>
-        </w:rPr>
-      </w:pPr>
-      <w:r>
-        <w:rPr>
-          <w:sz w:val="28"/>
-        </w:rPr>
-        <w:t>DG: Descrizione Gioco</w:t>
-      </w:r>
-    </w:p>
-    <w:p>
-      <w:pPr>
-        <w:pStyle w:val="Paragrafoelenco"/>
-        <w:numPr>
-          <w:ilvl w:val="0"/>
-          <w:numId w:val="17"/>
-        </w:numPr>
-        <w:jc w:val="both"/>
-        <w:rPr>
-          <w:rFonts w:cstheme="minorHAnsi"/>
-          <w:sz w:val="28"/>
-          <w:szCs w:val="28"/>
-        </w:rPr>
-      </w:pPr>
-      <w:r>
-        <w:rPr>
-          <w:rFonts w:cstheme="minorHAnsi"/>
-          <w:sz w:val="28"/>
-          <w:szCs w:val="28"/>
-        </w:rPr>
-        <w:t>GE: Gioco Esistente</w:t>
-      </w:r>
-    </w:p>
-    <w:p>
-      <w:pPr>
-        <w:pStyle w:val="Paragrafoelenco"/>
-        <w:numPr>
-          <w:ilvl w:val="0"/>
-          <w:numId w:val="17"/>
-        </w:numPr>
-        <w:jc w:val="both"/>
-        <w:rPr>
-          <w:rFonts w:cstheme="minorHAnsi"/>
-          <w:sz w:val="28"/>
-          <w:szCs w:val="28"/>
-        </w:rPr>
-      </w:pPr>
-      <w:r>
-        <w:rPr>
-          <w:rFonts w:cstheme="minorHAnsi"/>
-          <w:sz w:val="28"/>
-          <w:szCs w:val="28"/>
-        </w:rPr>
-        <w:t>FV: Fonte Valida</w:t>
-      </w:r>
-    </w:p>
-    <w:p>
-      <w:pPr>
-        <w:pStyle w:val="Paragrafoelenco"/>
-        <w:numPr>
-          <w:ilvl w:val="0"/>
-          <w:numId w:val="17"/>
-        </w:numPr>
-        <w:jc w:val="both"/>
-        <w:rPr>
           <w:rFonts w:cstheme="minorHAnsi"/>
           <w:sz w:val="28"/>
           <w:szCs w:val="28"/>
@@ -5662,6 +5097,7 @@
       <w:bookmarkStart w:id="27" w:name="_Toc24590023"/>
       <w:bookmarkStart w:id="28" w:name="_Toc74841124"/>
       <w:r>
+        <w:lastRenderedPageBreak/>
         <w:t>7</w:t>
       </w:r>
       <w:r>
@@ -6509,6 +5945,7 @@
           <w:sz w:val="28"/>
           <w:szCs w:val="28"/>
         </w:rPr>
+        <w:lastRenderedPageBreak/>
         <w:t>E-MAIL SCORRETTA</w:t>
       </w:r>
     </w:p>
@@ -7424,7 +6861,6 @@
                 <w:sz w:val="28"/>
                 <w:szCs w:val="28"/>
               </w:rPr>
-              <w:lastRenderedPageBreak/>
               <w:t>Condizione di Entrata</w:t>
             </w:r>
           </w:p>
@@ -7549,6 +6985,7 @@
                 <w:sz w:val="28"/>
                 <w:szCs w:val="28"/>
               </w:rPr>
+              <w:lastRenderedPageBreak/>
               <w:t>E-Mail</w:t>
             </w:r>
           </w:p>
@@ -7684,6 +7121,7 @@
                 <w:sz w:val="28"/>
                 <w:szCs w:val="28"/>
               </w:rPr>
+              <w:lastRenderedPageBreak/>
               <w:t>Condizione di Uscita</w:t>
             </w:r>
           </w:p>
@@ -8419,16 +7857,7 @@
                 <w:sz w:val="28"/>
                 <w:szCs w:val="28"/>
               </w:rPr>
-              <w:t xml:space="preserve">L’utente inserisce l’e-mail corretta </w:t>
-            </w:r>
-            <w:r>
-              <w:rPr>
-                <w:rFonts w:ascii="Garamond" w:hAnsi="Garamond"/>
-                <w:sz w:val="28"/>
-                <w:szCs w:val="28"/>
-              </w:rPr>
-              <w:lastRenderedPageBreak/>
-              <w:t>‘</w:t>
+              <w:t>L’utente inserisce l’e-mail corretta ‘</w:t>
             </w:r>
             <w:r>
               <w:rPr>
@@ -8507,6 +7936,7 @@
                 <w:sz w:val="28"/>
                 <w:szCs w:val="28"/>
               </w:rPr>
+              <w:lastRenderedPageBreak/>
               <w:t>Condizione di Uscita</w:t>
             </w:r>
           </w:p>
@@ -9121,6 +8551,7 @@
           <w:bCs/>
           <w:color w:val="000000" w:themeColor="text1"/>
         </w:rPr>
+        <w:lastRenderedPageBreak/>
         <w:t>2.2</w:t>
       </w:r>
       <w:r>
@@ -10122,7 +9553,6 @@
                 <w:sz w:val="28"/>
                 <w:szCs w:val="28"/>
               </w:rPr>
-              <w:lastRenderedPageBreak/>
               <w:t>Input</w:t>
             </w:r>
           </w:p>
@@ -10233,6 +9663,7 @@
                 <w:sz w:val="28"/>
                 <w:szCs w:val="28"/>
               </w:rPr>
+              <w:lastRenderedPageBreak/>
               <w:t>Log</w:t>
             </w:r>
           </w:p>
@@ -11095,6 +10526,7 @@
           <w:bCs/>
           <w:color w:val="000000" w:themeColor="text1"/>
         </w:rPr>
+        <w:lastRenderedPageBreak/>
         <w:t>2.3</w:t>
       </w:r>
       <w:r>
@@ -12115,7 +11547,6 @@
                 <w:sz w:val="28"/>
                 <w:szCs w:val="28"/>
               </w:rPr>
-              <w:lastRenderedPageBreak/>
               <w:t>Test Case ID</w:t>
             </w:r>
           </w:p>
@@ -12216,6 +11647,7 @@
                 <w:sz w:val="28"/>
                 <w:szCs w:val="28"/>
               </w:rPr>
+              <w:lastRenderedPageBreak/>
               <w:t>Input</w:t>
             </w:r>
           </w:p>
@@ -13183,6 +12615,7 @@
           <w:bCs/>
           <w:color w:val="000000" w:themeColor="text1"/>
         </w:rPr>
+        <w:lastRenderedPageBreak/>
         <w:t>2.4</w:t>
       </w:r>
       <w:r>
@@ -13395,37 +12828,13 @@
               <w:rPr>
                 <w:sz w:val="24"/>
               </w:rPr>
-              <w:t>L</w:t>
+              <w:t>L’utente aveva già aggiunto il gioco in lista</w:t>
             </w:r>
             <w:r>
               <w:rPr>
                 <w:sz w:val="24"/>
               </w:rPr>
-              <w:t xml:space="preserve">’elemento </w:t>
-            </w:r>
-            <w:r>
-              <w:rPr>
-                <w:sz w:val="24"/>
-              </w:rPr>
-              <w:t xml:space="preserve">della </w:t>
-            </w:r>
-            <w:r>
-              <w:rPr>
-                <w:sz w:val="24"/>
-              </w:rPr>
-              <w:t>lista</w:t>
-            </w:r>
-            <w:r>
-              <w:rPr>
-                <w:sz w:val="24"/>
-              </w:rPr>
-              <w:t xml:space="preserve"> </w:t>
-            </w:r>
-            <w:r>
-              <w:rPr>
-                <w:sz w:val="24"/>
-              </w:rPr>
-              <w:t xml:space="preserve">è presente nel database con la medesima categoria </w:t>
+              <w:t xml:space="preserve"> con la medesima categoria </w:t>
             </w:r>
             <w:r>
               <w:rPr>
@@ -13463,52 +12872,20 @@
               <w:rPr>
                 <w:sz w:val="24"/>
               </w:rPr>
-              <w:t>L</w:t>
+              <w:t xml:space="preserve">L’utente aveva già aggiunto il gioco in lista </w:t>
             </w:r>
             <w:r>
               <w:rPr>
                 <w:sz w:val="24"/>
               </w:rPr>
-              <w:t>’elemento</w:t>
+              <w:t xml:space="preserve">ma con una categoria diversa </w:t>
             </w:r>
             <w:r>
               <w:rPr>
                 <w:sz w:val="24"/>
               </w:rPr>
-              <w:t xml:space="preserve"> della</w:t>
-            </w:r>
-            <w:r>
-              <w:rPr>
-                <w:sz w:val="24"/>
-              </w:rPr>
-              <w:t xml:space="preserve"> lista</w:t>
-            </w:r>
-            <w:r>
-              <w:rPr>
-                <w:sz w:val="24"/>
-              </w:rPr>
-              <w:t xml:space="preserve"> </w:t>
-            </w:r>
-            <w:r>
-              <w:rPr>
-                <w:sz w:val="24"/>
-              </w:rPr>
-              <w:t xml:space="preserve">è presente nel database ma con una categoria </w:t>
-            </w:r>
-            <w:proofErr w:type="gramStart"/>
-            <w:r>
-              <w:rPr>
-                <w:sz w:val="24"/>
-              </w:rPr>
-              <w:t>diversa</w:t>
-            </w:r>
-            <w:r>
-              <w:rPr>
-                <w:sz w:val="24"/>
-              </w:rPr>
               <w:t>[</w:t>
             </w:r>
-            <w:proofErr w:type="gramEnd"/>
             <w:r>
               <w:rPr>
                 <w:sz w:val="24"/>
@@ -13537,7 +12914,19 @@
               <w:rPr>
                 <w:sz w:val="24"/>
               </w:rPr>
-              <w:t xml:space="preserve">Il database non contiene l’elemento </w:t>
+              <w:t>Il database non contiene l’elemento</w:t>
+            </w:r>
+            <w:r>
+              <w:rPr>
+                <w:sz w:val="24"/>
+              </w:rPr>
+              <w:t xml:space="preserve"> della</w:t>
+            </w:r>
+            <w:r>
+              <w:rPr>
+                <w:sz w:val="24"/>
+              </w:rPr>
+              <w:t xml:space="preserve"> </w:t>
             </w:r>
             <w:proofErr w:type="gramStart"/>
             <w:r>
@@ -14182,7 +13571,6 @@
                 <w:sz w:val="28"/>
                 <w:szCs w:val="28"/>
               </w:rPr>
-              <w:lastRenderedPageBreak/>
               <w:t>Condizione di Uscita</w:t>
             </w:r>
           </w:p>
@@ -14263,6 +13651,7 @@
                 <w:sz w:val="28"/>
                 <w:szCs w:val="28"/>
               </w:rPr>
+              <w:lastRenderedPageBreak/>
               <w:t>Test Case Name</w:t>
             </w:r>
           </w:p>
@@ -15306,7 +14695,6 @@
                 <w:sz w:val="28"/>
                 <w:szCs w:val="28"/>
               </w:rPr>
-              <w:lastRenderedPageBreak/>
               <w:t>Log</w:t>
             </w:r>
           </w:p>
@@ -16212,6 +15600,7 @@
           <w:bCs/>
           <w:color w:val="000000" w:themeColor="text1"/>
         </w:rPr>
+        <w:lastRenderedPageBreak/>
         <w:t>2.</w:t>
       </w:r>
       <w:r>
@@ -17131,7 +16520,6 @@
                 <w:sz w:val="28"/>
                 <w:szCs w:val="28"/>
               </w:rPr>
-              <w:lastRenderedPageBreak/>
               <w:t>Flusso di Eventi</w:t>
             </w:r>
           </w:p>
@@ -17224,6 +16612,7 @@
                 <w:sz w:val="28"/>
                 <w:szCs w:val="28"/>
               </w:rPr>
+              <w:lastRenderedPageBreak/>
               <w:t>Il sito rimanda l’utente alla pagina di login</w:t>
             </w:r>
           </w:p>
@@ -17256,6 +16645,7 @@
                 <w:sz w:val="28"/>
                 <w:szCs w:val="28"/>
               </w:rPr>
+              <w:lastRenderedPageBreak/>
               <w:t>Condizione di Uscita</w:t>
             </w:r>
           </w:p>
@@ -18242,7 +17632,6 @@
                 <w:sz w:val="28"/>
                 <w:szCs w:val="28"/>
               </w:rPr>
-              <w:lastRenderedPageBreak/>
               <w:t>Input</w:t>
             </w:r>
           </w:p>
@@ -18353,6 +17742,7 @@
                 <w:sz w:val="28"/>
                 <w:szCs w:val="28"/>
               </w:rPr>
+              <w:lastRenderedPageBreak/>
               <w:t>Log</w:t>
             </w:r>
           </w:p>
@@ -19185,6 +18575,7 @@
           <w:bCs/>
           <w:color w:val="000000" w:themeColor="text1"/>
         </w:rPr>
+        <w:lastRenderedPageBreak/>
         <w:t>2.6</w:t>
       </w:r>
       <w:r>
@@ -19477,7 +18868,6 @@
             <w:r>
               <w:t xml:space="preserve">: </w:t>
             </w:r>
-            <w:proofErr w:type="gramStart"/>
             <w:r>
               <w:rPr>
                 <w:rFonts w:ascii="Garamond" w:hAnsi="Garamond"/>
@@ -19492,13 +18882,13 @@
               </w:rPr>
               <w:t>(</w:t>
             </w:r>
-            <w:proofErr w:type="gramEnd"/>
+            <w:proofErr w:type="spellStart"/>
             <w:r>
               <w:rPr>
                 <w:rFonts w:cstheme="minorHAnsi"/>
                 <w:color w:val="000000" w:themeColor="text1"/>
               </w:rPr>
-              <w:t>“ “</w:t>
+              <w:t>Opinioni</w:t>
             </w:r>
             <w:r>
               <w:rPr>
@@ -19507,13 +18897,12 @@
               </w:rPr>
               <w:t>|</w:t>
             </w:r>
-            <w:proofErr w:type="spellStart"/>
             <w:r>
               <w:rPr>
                 <w:rFonts w:cstheme="minorHAnsi"/>
                 <w:color w:val="000000" w:themeColor="text1"/>
               </w:rPr>
-              <w:t>Opinioni</w:t>
+              <w:t>Suggerimenti</w:t>
             </w:r>
             <w:r>
               <w:rPr>
@@ -19527,7 +18916,7 @@
                 <w:rFonts w:cstheme="minorHAnsi"/>
                 <w:color w:val="000000" w:themeColor="text1"/>
               </w:rPr>
-              <w:t>Suggerimenti</w:t>
+              <w:t>Spoiler</w:t>
             </w:r>
             <w:r>
               <w:rPr>
@@ -19536,35 +18925,23 @@
               </w:rPr>
               <w:t>|</w:t>
             </w:r>
+            <w:proofErr w:type="gramStart"/>
             <w:r>
               <w:rPr>
                 <w:rFonts w:cstheme="minorHAnsi"/>
                 <w:color w:val="000000" w:themeColor="text1"/>
               </w:rPr>
-              <w:t>Spoiler</w:t>
-            </w:r>
+              <w:t>Torneo</w:t>
+            </w:r>
+            <w:proofErr w:type="spellEnd"/>
             <w:r>
               <w:rPr>
                 <w:rFonts w:cstheme="minorHAnsi"/>
                 <w:color w:val="000000" w:themeColor="text1"/>
               </w:rPr>
-              <w:t>|</w:t>
-            </w:r>
-            <w:r>
-              <w:rPr>
-                <w:rFonts w:cstheme="minorHAnsi"/>
-                <w:color w:val="000000" w:themeColor="text1"/>
-              </w:rPr>
-              <w:t>Torneo</w:t>
-            </w:r>
-            <w:proofErr w:type="spellEnd"/>
-            <w:r>
-              <w:rPr>
-                <w:rFonts w:cstheme="minorHAnsi"/>
-                <w:color w:val="000000" w:themeColor="text1"/>
-              </w:rPr>
               <w:t>)$</w:t>
             </w:r>
+            <w:proofErr w:type="gramEnd"/>
           </w:p>
           <w:p>
             <w:pPr>
@@ -20279,7 +19656,6 @@
               <w:rPr>
                 <w:lang w:val="en-GB"/>
               </w:rPr>
-              <w:lastRenderedPageBreak/>
               <w:t>TC_2.6</w:t>
             </w:r>
             <w:r>
@@ -20408,6 +19784,7 @@
     <w:p/>
     <w:p>
       <w:r>
+        <w:lastRenderedPageBreak/>
         <w:t>L’</w:t>
       </w:r>
       <w:r>
@@ -21269,6 +20646,7 @@
           <w:sz w:val="28"/>
           <w:szCs w:val="28"/>
         </w:rPr>
+        <w:lastRenderedPageBreak/>
         <w:t>TITOLO DISCUSSIONE PRESENTE</w:t>
       </w:r>
     </w:p>
@@ -21411,30 +20789,6 @@
               </w:rPr>
               <w:t>_3</w:t>
             </w:r>
-            <w:r>
-              <w:rPr>
-                <w:rFonts w:ascii="Garamond" w:hAnsi="Garamond"/>
-              </w:rPr>
-              <w:t>, TC_2.6</w:t>
-            </w:r>
-            <w:r>
-              <w:rPr>
-                <w:rFonts w:ascii="Garamond" w:hAnsi="Garamond"/>
-              </w:rPr>
-              <w:t>_4</w:t>
-            </w:r>
-            <w:r>
-              <w:rPr>
-                <w:rFonts w:ascii="Garamond" w:hAnsi="Garamond"/>
-              </w:rPr>
-              <w:t>, TC_2.6</w:t>
-            </w:r>
-            <w:r>
-              <w:rPr>
-                <w:rFonts w:ascii="Garamond" w:hAnsi="Garamond"/>
-              </w:rPr>
-              <w:t>_5</w:t>
-            </w:r>
           </w:p>
         </w:tc>
       </w:tr>
@@ -21846,36 +21200,6 @@
               </w:rPr>
               <w:t>_3</w:t>
             </w:r>
-            <w:r>
-              <w:rPr>
-                <w:rFonts w:ascii="Garamond" w:hAnsi="Garamond"/>
-              </w:rPr>
-              <w:t>, TC_2.</w:t>
-            </w:r>
-            <w:r>
-              <w:rPr>
-                <w:rFonts w:ascii="Garamond" w:hAnsi="Garamond"/>
-              </w:rPr>
-              <w:t>6</w:t>
-            </w:r>
-            <w:r>
-              <w:rPr>
-                <w:rFonts w:ascii="Garamond" w:hAnsi="Garamond"/>
-              </w:rPr>
-              <w:t>_4</w:t>
-            </w:r>
-            <w:r>
-              <w:rPr>
-                <w:rFonts w:ascii="Garamond" w:hAnsi="Garamond"/>
-              </w:rPr>
-              <w:t>, TC_2.6</w:t>
-            </w:r>
-            <w:r>
-              <w:rPr>
-                <w:rFonts w:ascii="Garamond" w:hAnsi="Garamond"/>
-              </w:rPr>
-              <w:t>_5</w:t>
-            </w:r>
           </w:p>
         </w:tc>
       </w:tr>
@@ -22174,6 +21498,7 @@
           <w:bCs/>
           <w:color w:val="000000" w:themeColor="text1"/>
         </w:rPr>
+        <w:lastRenderedPageBreak/>
         <w:t>2.7</w:t>
       </w:r>
       <w:r>
@@ -22514,13 +21839,7 @@
               <w:rPr>
                 <w:sz w:val="24"/>
               </w:rPr>
-              <w:t xml:space="preserve"> and PP_OK and AP_OK</w:t>
-            </w:r>
-            <w:r>
-              <w:rPr>
-                <w:sz w:val="24"/>
-              </w:rPr>
-              <w:t>]</w:t>
+              <w:t xml:space="preserve"> and PP_OK]</w:t>
             </w:r>
           </w:p>
           <w:p>
@@ -22543,9 +21862,7 @@
           </w:p>
           <w:p>
             <w:pPr>
-              <w:ind w:left="360"/>
-              <w:rPr>
-                <w:sz w:val="22"/>
+              <w:rPr>
                 <w:u w:val="single"/>
               </w:rPr>
             </w:pPr>
@@ -22559,7 +21876,13 @@
               <w:rPr>
                 <w:sz w:val="24"/>
               </w:rPr>
-              <w:t xml:space="preserve"> [</w:t>
+              <w:t xml:space="preserve"> </w:t>
+            </w:r>
+            <w:r>
+              <w:rPr>
+                <w:sz w:val="24"/>
+              </w:rPr>
+              <w:t>[</w:t>
             </w:r>
             <w:proofErr w:type="spellStart"/>
             <w:r>
@@ -22591,21 +21914,8 @@
               <w:rPr>
                 <w:sz w:val="24"/>
               </w:rPr>
-              <w:t xml:space="preserve"> and PP_OK and AP_OK</w:t>
-            </w:r>
-            <w:r>
-              <w:rPr>
-                <w:sz w:val="24"/>
-              </w:rPr>
-              <w:t>]</w:t>
-            </w:r>
-          </w:p>
-          <w:p>
-            <w:pPr>
-              <w:rPr>
-                <w:u w:val="single"/>
-              </w:rPr>
-            </w:pPr>
+              <w:t xml:space="preserve"> and PP_OK]</w:t>
+            </w:r>
           </w:p>
         </w:tc>
       </w:tr>
@@ -22897,7 +22207,7 @@
               <w:pStyle w:val="Paragrafoelenco"/>
               <w:numPr>
                 <w:ilvl w:val="0"/>
-                <w:numId w:val="50"/>
+                <w:numId w:val="55"/>
               </w:numPr>
               <w:rPr>
                 <w:sz w:val="24"/>
@@ -22951,13 +22261,7 @@
               <w:rPr>
                 <w:sz w:val="24"/>
               </w:rPr>
-              <w:t xml:space="preserve"> and PP_OK and AP_OK</w:t>
-            </w:r>
-            <w:r>
-              <w:rPr>
-                <w:sz w:val="24"/>
-              </w:rPr>
-              <w:t>]</w:t>
+              <w:t xml:space="preserve"> and PP_OK]</w:t>
             </w:r>
           </w:p>
           <w:p>
@@ -22965,7 +22269,7 @@
               <w:pStyle w:val="Paragrafoelenco"/>
               <w:numPr>
                 <w:ilvl w:val="0"/>
-                <w:numId w:val="50"/>
+                <w:numId w:val="55"/>
               </w:numPr>
               <w:rPr>
                 <w:u w:val="single"/>
@@ -22980,9 +22284,7 @@
           </w:p>
           <w:p>
             <w:pPr>
-              <w:ind w:left="360"/>
-              <w:rPr>
-                <w:sz w:val="22"/>
+              <w:rPr>
                 <w:u w:val="single"/>
               </w:rPr>
             </w:pPr>
@@ -23034,25 +22336,47 @@
               <w:rPr>
                 <w:sz w:val="24"/>
               </w:rPr>
-              <w:t xml:space="preserve"> and PP_OK and AP_OK</w:t>
-            </w:r>
-            <w:r>
-              <w:rPr>
-                <w:sz w:val="24"/>
-              </w:rPr>
-              <w:t>]</w:t>
-            </w:r>
-          </w:p>
-          <w:p>
-            <w:pPr>
-              <w:rPr>
-                <w:u w:val="single"/>
-              </w:rPr>
-            </w:pPr>
+              <w:t xml:space="preserve"> and PP_OK]</w:t>
+            </w:r>
           </w:p>
         </w:tc>
       </w:tr>
     </w:tbl>
+    <w:p>
+      <w:pPr>
+        <w:rPr>
+          <w:u w:val="single"/>
+        </w:rPr>
+      </w:pPr>
+    </w:p>
+    <w:p>
+      <w:pPr>
+        <w:rPr>
+          <w:u w:val="single"/>
+        </w:rPr>
+      </w:pPr>
+    </w:p>
+    <w:p>
+      <w:pPr>
+        <w:rPr>
+          <w:u w:val="single"/>
+        </w:rPr>
+      </w:pPr>
+    </w:p>
+    <w:p>
+      <w:pPr>
+        <w:rPr>
+          <w:u w:val="single"/>
+        </w:rPr>
+      </w:pPr>
+    </w:p>
+    <w:p>
+      <w:pPr>
+        <w:rPr>
+          <w:u w:val="single"/>
+        </w:rPr>
+      </w:pPr>
+    </w:p>
     <w:p>
       <w:pPr>
         <w:rPr>
@@ -23090,7 +22414,7 @@
             </w:r>
             <w:proofErr w:type="spellStart"/>
             <w:r>
-              <w:t>Genere</w:t>
+              <w:t>Anno</w:t>
             </w:r>
             <w:r>
               <w:t>Gioco</w:t>
@@ -23106,19 +22430,12 @@
               <w:t xml:space="preserve">: </w:t>
             </w:r>
             <w:proofErr w:type="gramStart"/>
-            <w:r>
-              <w:rPr>
-                <w:rFonts w:ascii="Garamond" w:hAnsi="Garamond"/>
-                <w:color w:val="000000" w:themeColor="text1"/>
-              </w:rPr>
-              <w:t>^</w:t>
-            </w:r>
             <w:r>
               <w:rPr>
                 <w:rFonts w:cstheme="minorHAnsi"/>
                 <w:szCs w:val="26"/>
               </w:rPr>
-              <w:t>(</w:t>
+              <w:t>^(</w:t>
             </w:r>
             <w:proofErr w:type="gramEnd"/>
             <w:r>
@@ -23126,7 +22443,91 @@
                 <w:rFonts w:cstheme="minorHAnsi"/>
                 <w:szCs w:val="26"/>
               </w:rPr>
-              <w:t>Altro | Applicazione| Azione | Avventura | Arcade | …)$</w:t>
+              <w:t>195[8-9]</w:t>
+            </w:r>
+            <w:r>
+              <w:rPr>
+                <w:rFonts w:cstheme="minorHAnsi"/>
+                <w:szCs w:val="26"/>
+              </w:rPr>
+              <w:t xml:space="preserve"> </w:t>
+            </w:r>
+            <w:r>
+              <w:rPr>
+                <w:rFonts w:cstheme="minorHAnsi"/>
+                <w:szCs w:val="26"/>
+              </w:rPr>
+              <w:t>|</w:t>
+            </w:r>
+            <w:r>
+              <w:rPr>
+                <w:rFonts w:cstheme="minorHAnsi"/>
+                <w:szCs w:val="26"/>
+              </w:rPr>
+              <w:t xml:space="preserve"> </w:t>
+            </w:r>
+            <w:r>
+              <w:rPr>
+                <w:rFonts w:cstheme="minorHAnsi"/>
+                <w:szCs w:val="26"/>
+              </w:rPr>
+              <w:t>19[5-9]\d</w:t>
+            </w:r>
+            <w:r>
+              <w:rPr>
+                <w:rFonts w:cstheme="minorHAnsi"/>
+                <w:szCs w:val="26"/>
+              </w:rPr>
+              <w:t xml:space="preserve"> </w:t>
+            </w:r>
+            <w:r>
+              <w:rPr>
+                <w:rFonts w:cstheme="minorHAnsi"/>
+                <w:szCs w:val="26"/>
+              </w:rPr>
+              <w:t>|</w:t>
+            </w:r>
+            <w:r>
+              <w:rPr>
+                <w:rFonts w:cstheme="minorHAnsi"/>
+                <w:szCs w:val="26"/>
+              </w:rPr>
+              <w:t xml:space="preserve"> </w:t>
+            </w:r>
+            <w:r>
+              <w:rPr>
+                <w:rFonts w:cstheme="minorHAnsi"/>
+                <w:szCs w:val="26"/>
+              </w:rPr>
+              <w:t>20[0-1]\d</w:t>
+            </w:r>
+            <w:r>
+              <w:rPr>
+                <w:rFonts w:cstheme="minorHAnsi"/>
+                <w:szCs w:val="26"/>
+              </w:rPr>
+              <w:t xml:space="preserve"> </w:t>
+            </w:r>
+            <w:r>
+              <w:rPr>
+                <w:rFonts w:cstheme="minorHAnsi"/>
+                <w:szCs w:val="26"/>
+              </w:rPr>
+              <w:t>|</w:t>
+            </w:r>
+            <w:r>
+              <w:rPr>
+                <w:rFonts w:cstheme="minorHAnsi"/>
+                <w:szCs w:val="26"/>
+              </w:rPr>
+              <w:t xml:space="preserve"> </w:t>
+            </w:r>
+            <w:r>
+              <w:rPr>
+                <w:rFonts w:cstheme="minorHAnsi"/>
+                <w:szCs w:val="26"/>
+              </w:rPr>
+              <w:t>202[0-1])$</w:t>
             </w:r>
           </w:p>
           <w:p>
@@ -23149,14 +22550,8 @@
           <w:p>
             <w:pPr>
               <w:rPr>
-                <w:u w:val="single"/>
-              </w:rPr>
-            </w:pPr>
-          </w:p>
-          <w:p>
-            <w:pPr>
-              <w:rPr>
                 <w:b/>
+                <w:bCs/>
               </w:rPr>
             </w:pPr>
             <w:proofErr w:type="spellStart"/>
@@ -23164,13 +22559,15 @@
             <w:r>
               <w:rPr>
                 <w:b/>
-              </w:rPr>
-              <w:t>GenereGioco</w:t>
+                <w:bCs/>
+              </w:rPr>
+              <w:t>AnnoEsistente</w:t>
             </w:r>
             <w:proofErr w:type="spellEnd"/>
             <w:r>
               <w:rPr>
                 <w:b/>
+                <w:bCs/>
               </w:rPr>
               <w:t>[</w:t>
             </w:r>
@@ -23178,14 +22575,9 @@
             <w:r>
               <w:rPr>
                 <w:b/>
-              </w:rPr>
-              <w:t>GG</w:t>
-            </w:r>
-            <w:r>
-              <w:rPr>
-                <w:b/>
-              </w:rPr>
-              <w:t>]</w:t>
+                <w:bCs/>
+              </w:rPr>
+              <w:t>AE]</w:t>
             </w:r>
           </w:p>
         </w:tc>
@@ -23193,19 +22585,12 @@
           <w:tcPr>
             <w:tcW w:w="6568" w:type="dxa"/>
           </w:tcPr>
-          <w:p>
-            <w:pPr>
-              <w:rPr>
-                <w:u w:val="single"/>
-              </w:rPr>
-            </w:pPr>
-          </w:p>
           <w:p>
             <w:pPr>
               <w:pStyle w:val="Paragrafoelenco"/>
               <w:numPr>
                 <w:ilvl w:val="0"/>
-                <w:numId w:val="13"/>
+                <w:numId w:val="56"/>
               </w:numPr>
               <w:rPr>
                 <w:sz w:val="24"/>
@@ -23215,12 +22600,18 @@
               <w:rPr>
                 <w:sz w:val="24"/>
               </w:rPr>
-              <w:t>Genere non rispetta il formato</w:t>
+              <w:t>L’anno ha una corrispondenza nel database</w:t>
             </w:r>
             <w:r>
               <w:rPr>
                 <w:sz w:val="24"/>
               </w:rPr>
+              <w:t xml:space="preserve"> </w:t>
+            </w:r>
+            <w:r>
+              <w:rPr>
+                <w:sz w:val="24"/>
+              </w:rPr>
               <w:t>[</w:t>
             </w:r>
             <w:proofErr w:type="spellStart"/>
@@ -23228,14 +22619,32 @@
               <w:rPr>
                 <w:sz w:val="24"/>
               </w:rPr>
-              <w:t>error</w:t>
+              <w:t>if</w:t>
             </w:r>
             <w:proofErr w:type="spellEnd"/>
             <w:r>
               <w:rPr>
                 <w:sz w:val="24"/>
               </w:rPr>
-              <w:t>]</w:t>
+              <w:t xml:space="preserve"> </w:t>
+            </w:r>
+            <w:r>
+              <w:rPr>
+                <w:sz w:val="24"/>
+              </w:rPr>
+              <w:t>TP</w:t>
+            </w:r>
+            <w:r>
+              <w:rPr>
+                <w:sz w:val="24"/>
+              </w:rPr>
+              <w:t>_OK</w:t>
+            </w:r>
+            <w:r>
+              <w:rPr>
+                <w:sz w:val="24"/>
+              </w:rPr>
+              <w:t xml:space="preserve"> and PP_OK]</w:t>
             </w:r>
           </w:p>
           <w:p>
@@ -23243,7 +22652,7 @@
               <w:pStyle w:val="Paragrafoelenco"/>
               <w:numPr>
                 <w:ilvl w:val="0"/>
-                <w:numId w:val="13"/>
+                <w:numId w:val="56"/>
               </w:numPr>
               <w:rPr>
                 <w:u w:val="single"/>
@@ -23253,45 +22662,83 @@
               <w:rPr>
                 <w:sz w:val="24"/>
               </w:rPr>
-              <w:t xml:space="preserve">Genere rispetta il </w:t>
-            </w:r>
-            <w:proofErr w:type="gramStart"/>
+              <w:t xml:space="preserve">L’anno non ha una corrispondenza nel database </w:t>
+            </w:r>
+          </w:p>
+          <w:p>
+            <w:pPr>
+              <w:ind w:left="360"/>
+              <w:rPr>
+                <w:sz w:val="22"/>
+              </w:rPr>
+            </w:pPr>
             <w:r>
               <w:rPr>
                 <w:sz w:val="24"/>
               </w:rPr>
-              <w:t>formato</w:t>
+              <w:t xml:space="preserve">     </w:t>
             </w:r>
             <w:r>
               <w:rPr>
                 <w:sz w:val="24"/>
               </w:rPr>
+              <w:t xml:space="preserve"> </w:t>
+            </w:r>
+            <w:r>
+              <w:rPr>
+                <w:sz w:val="24"/>
+              </w:rPr>
               <w:t>[</w:t>
             </w:r>
-            <w:proofErr w:type="gramEnd"/>
+            <w:proofErr w:type="spellStart"/>
             <w:r>
               <w:rPr>
                 <w:sz w:val="24"/>
               </w:rPr>
-              <w:t>GG</w:t>
-            </w:r>
+              <w:t>if</w:t>
+            </w:r>
+            <w:proofErr w:type="spellEnd"/>
             <w:r>
               <w:rPr>
                 <w:sz w:val="24"/>
               </w:rPr>
-              <w:t>_OK]</w:t>
-            </w:r>
+              <w:t xml:space="preserve"> </w:t>
+            </w:r>
+            <w:r>
+              <w:rPr>
+                <w:sz w:val="24"/>
+              </w:rPr>
+              <w:t>TP</w:t>
+            </w:r>
+            <w:r>
+              <w:rPr>
+                <w:sz w:val="24"/>
+              </w:rPr>
+              <w:t>_OK</w:t>
+            </w:r>
+            <w:r>
+              <w:rPr>
+                <w:sz w:val="24"/>
+              </w:rPr>
+              <w:t xml:space="preserve"> and PP_OK</w:t>
+            </w:r>
+            <w:r>
+              <w:rPr>
+                <w:sz w:val="24"/>
+              </w:rPr>
+              <w:t>]</w:t>
+            </w:r>
+          </w:p>
+          <w:p>
+            <w:pPr>
+              <w:rPr>
+                <w:u w:val="single"/>
+              </w:rPr>
+            </w:pPr>
           </w:p>
         </w:tc>
       </w:tr>
     </w:tbl>
-    <w:p>
-      <w:pPr>
-        <w:rPr>
-          <w:u w:val="single"/>
-        </w:rPr>
-      </w:pPr>
-    </w:p>
     <w:p>
       <w:pPr>
         <w:rPr>
@@ -23329,7 +22776,7 @@
             </w:r>
             <w:proofErr w:type="spellStart"/>
             <w:r>
-              <w:t>Punteggio</w:t>
+              <w:t>Descrizione</w:t>
             </w:r>
             <w:r>
               <w:t>Gioco</w:t>
@@ -23338,24 +22785,19 @@
           </w:p>
           <w:p/>
           <w:p>
-            <w:pPr>
-              <w:rPr>
-                <w:u w:val="single"/>
-              </w:rPr>
-            </w:pPr>
             <w:r>
               <w:t>Formato</w:t>
             </w:r>
+            <w:proofErr w:type="gramStart"/>
             <w:r>
               <w:t xml:space="preserve">: </w:t>
             </w:r>
-            <w:proofErr w:type="gramStart"/>
             <w:r>
               <w:rPr>
                 <w:rFonts w:cstheme="minorHAnsi"/>
                 <w:szCs w:val="26"/>
               </w:rPr>
-              <w:t>^(</w:t>
+              <w:t>.</w:t>
             </w:r>
             <w:proofErr w:type="gramEnd"/>
             <w:r>
@@ -23363,63 +22805,7 @@
                 <w:rFonts w:cstheme="minorHAnsi"/>
                 <w:szCs w:val="26"/>
               </w:rPr>
-              <w:t>[5-9]0</w:t>
-            </w:r>
-            <w:r>
-              <w:rPr>
-                <w:rFonts w:cstheme="minorHAnsi"/>
-                <w:szCs w:val="26"/>
-              </w:rPr>
-              <w:t xml:space="preserve"> </w:t>
-            </w:r>
-            <w:r>
-              <w:rPr>
-                <w:rFonts w:cstheme="minorHAnsi"/>
-                <w:szCs w:val="26"/>
-              </w:rPr>
-              <w:t>|</w:t>
-            </w:r>
-            <w:r>
-              <w:rPr>
-                <w:rFonts w:cstheme="minorHAnsi"/>
-                <w:szCs w:val="26"/>
-              </w:rPr>
-              <w:t xml:space="preserve"> </w:t>
-            </w:r>
-            <w:r>
-              <w:rPr>
-                <w:rFonts w:cstheme="minorHAnsi"/>
-                <w:szCs w:val="26"/>
-              </w:rPr>
-              <w:t>1\d0</w:t>
-            </w:r>
-            <w:r>
-              <w:rPr>
-                <w:rFonts w:cstheme="minorHAnsi"/>
-                <w:szCs w:val="26"/>
-              </w:rPr>
-              <w:t xml:space="preserve"> </w:t>
-            </w:r>
-            <w:r>
-              <w:rPr>
-                <w:rFonts w:cstheme="minorHAnsi"/>
-                <w:szCs w:val="26"/>
-              </w:rPr>
-              <w:t>|</w:t>
-            </w:r>
-            <w:r>
-              <w:rPr>
-                <w:rFonts w:cstheme="minorHAnsi"/>
-                <w:szCs w:val="26"/>
-              </w:rPr>
-              <w:t xml:space="preserve"> </w:t>
-            </w:r>
-            <w:r>
-              <w:rPr>
-                <w:rFonts w:cstheme="minorHAnsi"/>
-                <w:szCs w:val="26"/>
-              </w:rPr>
-              <w:t>200)$</w:t>
+              <w:t>*</w:t>
             </w:r>
           </w:p>
           <w:p>
@@ -23458,781 +22844,6 @@
               <w:rPr>
                 <w:b/>
               </w:rPr>
-              <w:t>PunteggioGioco</w:t>
-            </w:r>
-            <w:proofErr w:type="spellEnd"/>
-            <w:r>
-              <w:rPr>
-                <w:b/>
-              </w:rPr>
-              <w:t>[</w:t>
-            </w:r>
-            <w:proofErr w:type="gramEnd"/>
-            <w:r>
-              <w:rPr>
-                <w:b/>
-              </w:rPr>
-              <w:t>PG</w:t>
-            </w:r>
-            <w:r>
-              <w:rPr>
-                <w:b/>
-              </w:rPr>
-              <w:t>]</w:t>
-            </w:r>
-          </w:p>
-        </w:tc>
-        <w:tc>
-          <w:tcPr>
-            <w:tcW w:w="6568" w:type="dxa"/>
-          </w:tcPr>
-          <w:p>
-            <w:pPr>
-              <w:rPr>
-                <w:u w:val="single"/>
-              </w:rPr>
-            </w:pPr>
-          </w:p>
-          <w:p>
-            <w:pPr>
-              <w:pStyle w:val="Paragrafoelenco"/>
-              <w:numPr>
-                <w:ilvl w:val="0"/>
-                <w:numId w:val="14"/>
-              </w:numPr>
-              <w:rPr>
-                <w:sz w:val="24"/>
-              </w:rPr>
-            </w:pPr>
-            <w:r>
-              <w:rPr>
-                <w:sz w:val="24"/>
-              </w:rPr>
-              <w:t>Il punteggio non rispetta il formato</w:t>
-            </w:r>
-            <w:r>
-              <w:rPr>
-                <w:sz w:val="24"/>
-              </w:rPr>
-              <w:t>[</w:t>
-            </w:r>
-            <w:proofErr w:type="spellStart"/>
-            <w:r>
-              <w:rPr>
-                <w:sz w:val="24"/>
-              </w:rPr>
-              <w:t>error</w:t>
-            </w:r>
-            <w:proofErr w:type="spellEnd"/>
-            <w:r>
-              <w:rPr>
-                <w:sz w:val="24"/>
-              </w:rPr>
-              <w:t>]</w:t>
-            </w:r>
-          </w:p>
-          <w:p>
-            <w:pPr>
-              <w:pStyle w:val="Paragrafoelenco"/>
-              <w:numPr>
-                <w:ilvl w:val="0"/>
-                <w:numId w:val="14"/>
-              </w:numPr>
-              <w:rPr>
-                <w:u w:val="single"/>
-              </w:rPr>
-            </w:pPr>
-            <w:r>
-              <w:rPr>
-                <w:sz w:val="24"/>
-              </w:rPr>
-              <w:t xml:space="preserve">Il punteggio rispetta il </w:t>
-            </w:r>
-            <w:proofErr w:type="gramStart"/>
-            <w:r>
-              <w:rPr>
-                <w:sz w:val="24"/>
-              </w:rPr>
-              <w:t>formato</w:t>
-            </w:r>
-            <w:r>
-              <w:rPr>
-                <w:sz w:val="24"/>
-              </w:rPr>
-              <w:t>[</w:t>
-            </w:r>
-            <w:proofErr w:type="gramEnd"/>
-            <w:r>
-              <w:rPr>
-                <w:sz w:val="24"/>
-              </w:rPr>
-              <w:t>PG</w:t>
-            </w:r>
-            <w:r>
-              <w:rPr>
-                <w:sz w:val="24"/>
-              </w:rPr>
-              <w:t>_OK]</w:t>
-            </w:r>
-          </w:p>
-        </w:tc>
-      </w:tr>
-    </w:tbl>
-    <w:p>
-      <w:pPr>
-        <w:rPr>
-          <w:u w:val="single"/>
-        </w:rPr>
-      </w:pPr>
-    </w:p>
-    <w:tbl>
-      <w:tblPr>
-        <w:tblStyle w:val="Grigliatabella"/>
-        <w:tblW w:w="10003" w:type="dxa"/>
-        <w:tblLook w:val="04A0" w:firstRow="1" w:lastRow="0" w:firstColumn="1" w:lastColumn="0" w:noHBand="0" w:noVBand="1"/>
-      </w:tblPr>
-      <w:tblGrid>
-        <w:gridCol w:w="3435"/>
-        <w:gridCol w:w="6568"/>
-      </w:tblGrid>
-      <w:tr>
-        <w:trPr>
-          <w:trHeight w:val="1594"/>
-        </w:trPr>
-        <w:tc>
-          <w:tcPr>
-            <w:tcW w:w="10003" w:type="dxa"/>
-            <w:gridSpan w:val="2"/>
-            <w:shd w:val="clear" w:color="auto" w:fill="E7F9FF"/>
-          </w:tcPr>
-          <w:p/>
-          <w:p>
-            <w:r>
-              <w:t>Parametro</w:t>
-            </w:r>
-            <w:r>
-              <w:t xml:space="preserve">: </w:t>
-            </w:r>
-            <w:proofErr w:type="spellStart"/>
-            <w:r>
-              <w:t>Anno</w:t>
-            </w:r>
-            <w:r>
-              <w:t>Gioco</w:t>
-            </w:r>
-            <w:proofErr w:type="spellEnd"/>
-          </w:p>
-          <w:p/>
-          <w:p>
-            <w:r>
-              <w:t>Formato</w:t>
-            </w:r>
-            <w:r>
-              <w:t xml:space="preserve">: </w:t>
-            </w:r>
-            <w:proofErr w:type="gramStart"/>
-            <w:r>
-              <w:rPr>
-                <w:rFonts w:cstheme="minorHAnsi"/>
-                <w:szCs w:val="26"/>
-              </w:rPr>
-              <w:t>^(</w:t>
-            </w:r>
-            <w:proofErr w:type="gramEnd"/>
-            <w:r>
-              <w:rPr>
-                <w:rFonts w:cstheme="minorHAnsi"/>
-                <w:szCs w:val="26"/>
-              </w:rPr>
-              <w:t>195[8-9]</w:t>
-            </w:r>
-            <w:r>
-              <w:rPr>
-                <w:rFonts w:cstheme="minorHAnsi"/>
-                <w:szCs w:val="26"/>
-              </w:rPr>
-              <w:t xml:space="preserve"> </w:t>
-            </w:r>
-            <w:r>
-              <w:rPr>
-                <w:rFonts w:cstheme="minorHAnsi"/>
-                <w:szCs w:val="26"/>
-              </w:rPr>
-              <w:t>|</w:t>
-            </w:r>
-            <w:r>
-              <w:rPr>
-                <w:rFonts w:cstheme="minorHAnsi"/>
-                <w:szCs w:val="26"/>
-              </w:rPr>
-              <w:t xml:space="preserve"> </w:t>
-            </w:r>
-            <w:r>
-              <w:rPr>
-                <w:rFonts w:cstheme="minorHAnsi"/>
-                <w:szCs w:val="26"/>
-              </w:rPr>
-              <w:t>19[5-9]\d</w:t>
-            </w:r>
-            <w:r>
-              <w:rPr>
-                <w:rFonts w:cstheme="minorHAnsi"/>
-                <w:szCs w:val="26"/>
-              </w:rPr>
-              <w:t xml:space="preserve"> </w:t>
-            </w:r>
-            <w:r>
-              <w:rPr>
-                <w:rFonts w:cstheme="minorHAnsi"/>
-                <w:szCs w:val="26"/>
-              </w:rPr>
-              <w:t>|</w:t>
-            </w:r>
-            <w:r>
-              <w:rPr>
-                <w:rFonts w:cstheme="minorHAnsi"/>
-                <w:szCs w:val="26"/>
-              </w:rPr>
-              <w:t xml:space="preserve"> </w:t>
-            </w:r>
-            <w:r>
-              <w:rPr>
-                <w:rFonts w:cstheme="minorHAnsi"/>
-                <w:szCs w:val="26"/>
-              </w:rPr>
-              <w:t>20[0-1]\d</w:t>
-            </w:r>
-            <w:r>
-              <w:rPr>
-                <w:rFonts w:cstheme="minorHAnsi"/>
-                <w:szCs w:val="26"/>
-              </w:rPr>
-              <w:t xml:space="preserve"> </w:t>
-            </w:r>
-            <w:r>
-              <w:rPr>
-                <w:rFonts w:cstheme="minorHAnsi"/>
-                <w:szCs w:val="26"/>
-              </w:rPr>
-              <w:t>|</w:t>
-            </w:r>
-            <w:r>
-              <w:rPr>
-                <w:rFonts w:cstheme="minorHAnsi"/>
-                <w:szCs w:val="26"/>
-              </w:rPr>
-              <w:t xml:space="preserve"> </w:t>
-            </w:r>
-            <w:r>
-              <w:rPr>
-                <w:rFonts w:cstheme="minorHAnsi"/>
-                <w:szCs w:val="26"/>
-              </w:rPr>
-              <w:t>202[0-1])$</w:t>
-            </w:r>
-          </w:p>
-          <w:p>
-            <w:pPr>
-              <w:rPr>
-                <w:u w:val="single"/>
-              </w:rPr>
-            </w:pPr>
-          </w:p>
-        </w:tc>
-      </w:tr>
-      <w:tr>
-        <w:trPr>
-          <w:trHeight w:val="1594"/>
-        </w:trPr>
-        <w:tc>
-          <w:tcPr>
-            <w:tcW w:w="3435" w:type="dxa"/>
-          </w:tcPr>
-          <w:p>
-            <w:pPr>
-              <w:rPr>
-                <w:u w:val="single"/>
-              </w:rPr>
-            </w:pPr>
-          </w:p>
-          <w:p>
-            <w:pPr>
-              <w:rPr>
-                <w:b/>
-              </w:rPr>
-            </w:pPr>
-            <w:proofErr w:type="spellStart"/>
-            <w:proofErr w:type="gramStart"/>
-            <w:r>
-              <w:rPr>
-                <w:b/>
-              </w:rPr>
-              <w:t>Anno</w:t>
-            </w:r>
-            <w:r>
-              <w:rPr>
-                <w:b/>
-              </w:rPr>
-              <w:t>Gioco</w:t>
-            </w:r>
-            <w:proofErr w:type="spellEnd"/>
-            <w:r>
-              <w:rPr>
-                <w:b/>
-              </w:rPr>
-              <w:t>[</w:t>
-            </w:r>
-            <w:proofErr w:type="gramEnd"/>
-            <w:r>
-              <w:rPr>
-                <w:b/>
-              </w:rPr>
-              <w:t>A</w:t>
-            </w:r>
-            <w:r>
-              <w:rPr>
-                <w:b/>
-              </w:rPr>
-              <w:t>G</w:t>
-            </w:r>
-            <w:r>
-              <w:rPr>
-                <w:b/>
-              </w:rPr>
-              <w:t>]</w:t>
-            </w:r>
-          </w:p>
-        </w:tc>
-        <w:tc>
-          <w:tcPr>
-            <w:tcW w:w="6568" w:type="dxa"/>
-          </w:tcPr>
-          <w:p>
-            <w:pPr>
-              <w:rPr>
-                <w:u w:val="single"/>
-              </w:rPr>
-            </w:pPr>
-          </w:p>
-          <w:p>
-            <w:pPr>
-              <w:pStyle w:val="Paragrafoelenco"/>
-              <w:numPr>
-                <w:ilvl w:val="0"/>
-                <w:numId w:val="15"/>
-              </w:numPr>
-              <w:rPr>
-                <w:sz w:val="24"/>
-              </w:rPr>
-            </w:pPr>
-            <w:r>
-              <w:rPr>
-                <w:sz w:val="24"/>
-              </w:rPr>
-              <w:t>L’anno</w:t>
-            </w:r>
-            <w:r>
-              <w:rPr>
-                <w:sz w:val="24"/>
-              </w:rPr>
-              <w:t xml:space="preserve"> non rispetta il formato</w:t>
-            </w:r>
-            <w:r>
-              <w:rPr>
-                <w:sz w:val="24"/>
-              </w:rPr>
-              <w:t>[</w:t>
-            </w:r>
-            <w:proofErr w:type="spellStart"/>
-            <w:r>
-              <w:rPr>
-                <w:sz w:val="24"/>
-              </w:rPr>
-              <w:t>error</w:t>
-            </w:r>
-            <w:proofErr w:type="spellEnd"/>
-            <w:r>
-              <w:rPr>
-                <w:sz w:val="24"/>
-              </w:rPr>
-              <w:t>]</w:t>
-            </w:r>
-          </w:p>
-          <w:p>
-            <w:pPr>
-              <w:pStyle w:val="Paragrafoelenco"/>
-              <w:numPr>
-                <w:ilvl w:val="0"/>
-                <w:numId w:val="15"/>
-              </w:numPr>
-              <w:rPr>
-                <w:u w:val="single"/>
-              </w:rPr>
-            </w:pPr>
-            <w:r>
-              <w:rPr>
-                <w:sz w:val="24"/>
-              </w:rPr>
-              <w:t>L’anno</w:t>
-            </w:r>
-            <w:r>
-              <w:rPr>
-                <w:sz w:val="24"/>
-              </w:rPr>
-              <w:t xml:space="preserve"> rispetta il </w:t>
-            </w:r>
-            <w:proofErr w:type="gramStart"/>
-            <w:r>
-              <w:rPr>
-                <w:sz w:val="24"/>
-              </w:rPr>
-              <w:t>formato</w:t>
-            </w:r>
-            <w:r>
-              <w:rPr>
-                <w:sz w:val="24"/>
-              </w:rPr>
-              <w:t>[</w:t>
-            </w:r>
-            <w:proofErr w:type="gramEnd"/>
-            <w:r>
-              <w:rPr>
-                <w:sz w:val="24"/>
-              </w:rPr>
-              <w:t>A</w:t>
-            </w:r>
-            <w:r>
-              <w:rPr>
-                <w:sz w:val="24"/>
-              </w:rPr>
-              <w:t>G</w:t>
-            </w:r>
-            <w:r>
-              <w:rPr>
-                <w:sz w:val="24"/>
-              </w:rPr>
-              <w:t>_OK]</w:t>
-            </w:r>
-          </w:p>
-          <w:p>
-            <w:pPr>
-              <w:pStyle w:val="Paragrafoelenco"/>
-              <w:ind w:left="720" w:firstLine="0"/>
-            </w:pPr>
-          </w:p>
-        </w:tc>
-      </w:tr>
-      <w:tr>
-        <w:trPr>
-          <w:trHeight w:val="1594"/>
-        </w:trPr>
-        <w:tc>
-          <w:tcPr>
-            <w:tcW w:w="3435" w:type="dxa"/>
-          </w:tcPr>
-          <w:p>
-            <w:pPr>
-              <w:rPr>
-                <w:b/>
-                <w:bCs/>
-              </w:rPr>
-            </w:pPr>
-            <w:proofErr w:type="spellStart"/>
-            <w:proofErr w:type="gramStart"/>
-            <w:r>
-              <w:rPr>
-                <w:b/>
-                <w:bCs/>
-              </w:rPr>
-              <w:t>AnnoEsistente</w:t>
-            </w:r>
-            <w:proofErr w:type="spellEnd"/>
-            <w:r>
-              <w:rPr>
-                <w:b/>
-                <w:bCs/>
-              </w:rPr>
-              <w:t>[</w:t>
-            </w:r>
-            <w:proofErr w:type="gramEnd"/>
-            <w:r>
-              <w:rPr>
-                <w:b/>
-                <w:bCs/>
-              </w:rPr>
-              <w:t>AE]</w:t>
-            </w:r>
-          </w:p>
-        </w:tc>
-        <w:tc>
-          <w:tcPr>
-            <w:tcW w:w="6568" w:type="dxa"/>
-          </w:tcPr>
-          <w:p>
-            <w:pPr>
-              <w:pStyle w:val="Paragrafoelenco"/>
-              <w:numPr>
-                <w:ilvl w:val="0"/>
-                <w:numId w:val="50"/>
-              </w:numPr>
-              <w:rPr>
-                <w:sz w:val="24"/>
-              </w:rPr>
-            </w:pPr>
-            <w:r>
-              <w:rPr>
-                <w:sz w:val="24"/>
-              </w:rPr>
-              <w:t>L’anno ha una corrispondenza nel database</w:t>
-            </w:r>
-            <w:r>
-              <w:rPr>
-                <w:sz w:val="24"/>
-              </w:rPr>
-              <w:t xml:space="preserve"> </w:t>
-            </w:r>
-            <w:r>
-              <w:rPr>
-                <w:sz w:val="24"/>
-              </w:rPr>
-              <w:t>[</w:t>
-            </w:r>
-            <w:proofErr w:type="spellStart"/>
-            <w:r>
-              <w:rPr>
-                <w:sz w:val="24"/>
-              </w:rPr>
-              <w:t>if</w:t>
-            </w:r>
-            <w:proofErr w:type="spellEnd"/>
-            <w:r>
-              <w:rPr>
-                <w:sz w:val="24"/>
-              </w:rPr>
-              <w:t xml:space="preserve"> </w:t>
-            </w:r>
-            <w:r>
-              <w:rPr>
-                <w:sz w:val="24"/>
-              </w:rPr>
-              <w:t>TP</w:t>
-            </w:r>
-            <w:r>
-              <w:rPr>
-                <w:sz w:val="24"/>
-              </w:rPr>
-              <w:t>_OK</w:t>
-            </w:r>
-            <w:r>
-              <w:rPr>
-                <w:sz w:val="24"/>
-              </w:rPr>
-              <w:t xml:space="preserve"> and PP_OK and AP_OK</w:t>
-            </w:r>
-            <w:r>
-              <w:rPr>
-                <w:sz w:val="24"/>
-              </w:rPr>
-              <w:t>]</w:t>
-            </w:r>
-          </w:p>
-          <w:p>
-            <w:pPr>
-              <w:pStyle w:val="Paragrafoelenco"/>
-              <w:numPr>
-                <w:ilvl w:val="0"/>
-                <w:numId w:val="50"/>
-              </w:numPr>
-              <w:rPr>
-                <w:u w:val="single"/>
-              </w:rPr>
-            </w:pPr>
-            <w:r>
-              <w:rPr>
-                <w:sz w:val="24"/>
-              </w:rPr>
-              <w:t xml:space="preserve">L’anno non ha una corrispondenza nel database </w:t>
-            </w:r>
-          </w:p>
-          <w:p>
-            <w:pPr>
-              <w:ind w:left="360"/>
-              <w:rPr>
-                <w:sz w:val="22"/>
-              </w:rPr>
-            </w:pPr>
-            <w:r>
-              <w:rPr>
-                <w:sz w:val="24"/>
-              </w:rPr>
-              <w:t xml:space="preserve">     </w:t>
-            </w:r>
-            <w:r>
-              <w:rPr>
-                <w:sz w:val="24"/>
-              </w:rPr>
-              <w:t xml:space="preserve"> </w:t>
-            </w:r>
-            <w:r>
-              <w:rPr>
-                <w:sz w:val="24"/>
-              </w:rPr>
-              <w:t>[</w:t>
-            </w:r>
-            <w:proofErr w:type="spellStart"/>
-            <w:r>
-              <w:rPr>
-                <w:sz w:val="24"/>
-              </w:rPr>
-              <w:t>if</w:t>
-            </w:r>
-            <w:proofErr w:type="spellEnd"/>
-            <w:r>
-              <w:rPr>
-                <w:sz w:val="24"/>
-              </w:rPr>
-              <w:t xml:space="preserve"> </w:t>
-            </w:r>
-            <w:r>
-              <w:rPr>
-                <w:sz w:val="24"/>
-              </w:rPr>
-              <w:t>TP</w:t>
-            </w:r>
-            <w:r>
-              <w:rPr>
-                <w:sz w:val="24"/>
-              </w:rPr>
-              <w:t>_OK</w:t>
-            </w:r>
-            <w:r>
-              <w:rPr>
-                <w:sz w:val="24"/>
-              </w:rPr>
-              <w:t xml:space="preserve"> and PP_OK and AP_OK</w:t>
-            </w:r>
-            <w:r>
-              <w:rPr>
-                <w:sz w:val="24"/>
-              </w:rPr>
-              <w:t>]</w:t>
-            </w:r>
-          </w:p>
-          <w:p>
-            <w:pPr>
-              <w:rPr>
-                <w:u w:val="single"/>
-              </w:rPr>
-            </w:pPr>
-          </w:p>
-        </w:tc>
-      </w:tr>
-    </w:tbl>
-    <w:p>
-      <w:pPr>
-        <w:rPr>
-          <w:u w:val="single"/>
-        </w:rPr>
-      </w:pPr>
-    </w:p>
-    <w:tbl>
-      <w:tblPr>
-        <w:tblStyle w:val="Grigliatabella"/>
-        <w:tblW w:w="10003" w:type="dxa"/>
-        <w:tblLook w:val="04A0" w:firstRow="1" w:lastRow="0" w:firstColumn="1" w:lastColumn="0" w:noHBand="0" w:noVBand="1"/>
-      </w:tblPr>
-      <w:tblGrid>
-        <w:gridCol w:w="3435"/>
-        <w:gridCol w:w="6568"/>
-      </w:tblGrid>
-      <w:tr>
-        <w:trPr>
-          <w:trHeight w:val="1594"/>
-        </w:trPr>
-        <w:tc>
-          <w:tcPr>
-            <w:tcW w:w="10003" w:type="dxa"/>
-            <w:gridSpan w:val="2"/>
-            <w:shd w:val="clear" w:color="auto" w:fill="E7F9FF"/>
-          </w:tcPr>
-          <w:p/>
-          <w:p>
-            <w:r>
-              <w:t>Parametro</w:t>
-            </w:r>
-            <w:r>
-              <w:t xml:space="preserve">: </w:t>
-            </w:r>
-            <w:proofErr w:type="spellStart"/>
-            <w:r>
-              <w:t>Descrizione</w:t>
-            </w:r>
-            <w:r>
-              <w:t>Gioco</w:t>
-            </w:r>
-            <w:proofErr w:type="spellEnd"/>
-          </w:p>
-          <w:p/>
-          <w:p>
-            <w:r>
-              <w:t>Formato</w:t>
-            </w:r>
-            <w:proofErr w:type="gramStart"/>
-            <w:r>
-              <w:t xml:space="preserve">: </w:t>
-            </w:r>
-            <w:r>
-              <w:rPr>
-                <w:rFonts w:cstheme="minorHAnsi"/>
-                <w:szCs w:val="26"/>
-              </w:rPr>
-              <w:t>.</w:t>
-            </w:r>
-            <w:proofErr w:type="gramEnd"/>
-            <w:r>
-              <w:rPr>
-                <w:rFonts w:cstheme="minorHAnsi"/>
-                <w:szCs w:val="26"/>
-              </w:rPr>
-              <w:t>*</w:t>
-            </w:r>
-          </w:p>
-          <w:p>
-            <w:pPr>
-              <w:rPr>
-                <w:u w:val="single"/>
-              </w:rPr>
-            </w:pPr>
-          </w:p>
-        </w:tc>
-      </w:tr>
-      <w:tr>
-        <w:trPr>
-          <w:trHeight w:val="1594"/>
-        </w:trPr>
-        <w:tc>
-          <w:tcPr>
-            <w:tcW w:w="3435" w:type="dxa"/>
-          </w:tcPr>
-          <w:p>
-            <w:pPr>
-              <w:rPr>
-                <w:u w:val="single"/>
-              </w:rPr>
-            </w:pPr>
-          </w:p>
-          <w:p>
-            <w:pPr>
-              <w:rPr>
-                <w:b/>
-              </w:rPr>
-            </w:pPr>
-            <w:proofErr w:type="spellStart"/>
-            <w:proofErr w:type="gramStart"/>
-            <w:r>
-              <w:rPr>
-                <w:b/>
-              </w:rPr>
               <w:t>DescrizioneGioco</w:t>
             </w:r>
             <w:proofErr w:type="spellEnd"/>
@@ -24393,270 +23004,169 @@
     <w:tbl>
       <w:tblPr>
         <w:tblStyle w:val="Grigliatabella"/>
-        <w:tblW w:w="10003" w:type="dxa"/>
+        <w:tblW w:w="9622" w:type="dxa"/>
         <w:tblLook w:val="04A0" w:firstRow="1" w:lastRow="0" w:firstColumn="1" w:lastColumn="0" w:noHBand="0" w:noVBand="1"/>
       </w:tblPr>
       <w:tblGrid>
         <w:gridCol w:w="2122"/>
-        <w:gridCol w:w="1313"/>
-        <w:gridCol w:w="4215"/>
+        <w:gridCol w:w="5528"/>
         <w:gridCol w:w="1972"/>
-        <w:gridCol w:w="381"/>
       </w:tblGrid>
       <w:tr>
         <w:trPr>
-          <w:trHeight w:val="1594"/>
+          <w:trHeight w:val="302"/>
         </w:trPr>
         <w:tc>
           <w:tcPr>
-            <w:tcW w:w="10003" w:type="dxa"/>
-            <w:gridSpan w:val="5"/>
-            <w:shd w:val="clear" w:color="auto" w:fill="E7F9FF"/>
-          </w:tcPr>
-          <w:p/>
-          <w:p>
-            <w:r>
-              <w:t>Parametro</w:t>
-            </w:r>
-            <w:r>
-              <w:t xml:space="preserve">: </w:t>
-            </w:r>
-            <w:proofErr w:type="spellStart"/>
-            <w:r>
-              <w:t>GiocoEsistente</w:t>
-            </w:r>
-            <w:proofErr w:type="spellEnd"/>
-          </w:p>
-          <w:p/>
-          <w:p>
-            <w:r>
-              <w:t>Formato</w:t>
-            </w:r>
-            <w:proofErr w:type="gramStart"/>
-            <w:r>
-              <w:t xml:space="preserve">: </w:t>
-            </w:r>
-            <w:r>
-              <w:rPr>
-                <w:rFonts w:cstheme="minorHAnsi"/>
-                <w:szCs w:val="26"/>
-              </w:rPr>
-              <w:t>.</w:t>
-            </w:r>
-            <w:proofErr w:type="gramEnd"/>
-            <w:r>
-              <w:rPr>
-                <w:rFonts w:cstheme="minorHAnsi"/>
-                <w:szCs w:val="26"/>
-              </w:rPr>
-              <w:t>*</w:t>
-            </w:r>
-          </w:p>
-          <w:p>
-            <w:pPr>
-              <w:rPr>
-                <w:u w:val="single"/>
-              </w:rPr>
-            </w:pPr>
+            <w:tcW w:w="2122" w:type="dxa"/>
+            <w:shd w:val="clear" w:color="auto" w:fill="7EA1E6"/>
+          </w:tcPr>
+          <w:p>
+            <w:pPr>
+              <w:spacing w:line="276" w:lineRule="auto"/>
+              <w:jc w:val="center"/>
+            </w:pPr>
+            <w:r>
+              <w:t>Codice</w:t>
+            </w:r>
+          </w:p>
+        </w:tc>
+        <w:tc>
+          <w:tcPr>
+            <w:tcW w:w="5528" w:type="dxa"/>
+            <w:shd w:val="clear" w:color="auto" w:fill="7EA1E6"/>
+          </w:tcPr>
+          <w:p>
+            <w:pPr>
+              <w:jc w:val="center"/>
+            </w:pPr>
+            <w:r>
+              <w:t>Combinazione</w:t>
+            </w:r>
+          </w:p>
+        </w:tc>
+        <w:tc>
+          <w:tcPr>
+            <w:tcW w:w="1972" w:type="dxa"/>
+            <w:shd w:val="clear" w:color="auto" w:fill="7EA1E6"/>
+          </w:tcPr>
+          <w:p>
+            <w:pPr>
+              <w:jc w:val="center"/>
+            </w:pPr>
+            <w:r>
+              <w:t>Esito</w:t>
+            </w:r>
           </w:p>
         </w:tc>
       </w:tr>
       <w:tr>
         <w:trPr>
-          <w:trHeight w:val="1594"/>
+          <w:trHeight w:val="409"/>
         </w:trPr>
         <w:tc>
           <w:tcPr>
-            <w:tcW w:w="3435" w:type="dxa"/>
-            <w:gridSpan w:val="2"/>
-          </w:tcPr>
-          <w:p>
-            <w:pPr>
-              <w:rPr>
-                <w:u w:val="single"/>
-              </w:rPr>
-            </w:pPr>
-          </w:p>
-          <w:p>
-            <w:pPr>
-              <w:rPr>
-                <w:b/>
-              </w:rPr>
-            </w:pPr>
-            <w:proofErr w:type="spellStart"/>
-            <w:proofErr w:type="gramStart"/>
-            <w:r>
-              <w:rPr>
-                <w:b/>
-              </w:rPr>
-              <w:t>GiocoEsistente</w:t>
-            </w:r>
-            <w:proofErr w:type="spellEnd"/>
-            <w:r>
-              <w:rPr>
-                <w:b/>
-              </w:rPr>
-              <w:t>[</w:t>
-            </w:r>
-            <w:proofErr w:type="gramEnd"/>
-            <w:r>
-              <w:rPr>
-                <w:b/>
-              </w:rPr>
-              <w:t>GE</w:t>
-            </w:r>
-            <w:r>
-              <w:rPr>
-                <w:b/>
-              </w:rPr>
-              <w:t>]</w:t>
-            </w:r>
-          </w:p>
-        </w:tc>
-        <w:tc>
-          <w:tcPr>
-            <w:tcW w:w="6568" w:type="dxa"/>
-            <w:gridSpan w:val="3"/>
-          </w:tcPr>
-          <w:p>
-            <w:pPr>
-              <w:rPr>
-                <w:u w:val="single"/>
-              </w:rPr>
-            </w:pPr>
-          </w:p>
-          <w:p>
-            <w:pPr>
-              <w:pStyle w:val="Paragrafoelenco"/>
-              <w:numPr>
-                <w:ilvl w:val="0"/>
-                <w:numId w:val="35"/>
-              </w:numPr>
-              <w:rPr>
-                <w:sz w:val="24"/>
-              </w:rPr>
-            </w:pPr>
-            <w:r>
-              <w:rPr>
-                <w:sz w:val="24"/>
-              </w:rPr>
-              <w:t>Un gioco con uguale nome, publisher e anno di pubblicazione è già presente nel database</w:t>
-            </w:r>
-            <w:r>
-              <w:rPr>
-                <w:sz w:val="24"/>
-              </w:rPr>
-              <w:t>[</w:t>
-            </w:r>
-            <w:proofErr w:type="spellStart"/>
-            <w:r>
-              <w:rPr>
-                <w:sz w:val="24"/>
-              </w:rPr>
-              <w:t>error</w:t>
-            </w:r>
-            <w:proofErr w:type="spellEnd"/>
-            <w:r>
-              <w:rPr>
-                <w:sz w:val="24"/>
-              </w:rPr>
-              <w:t>]</w:t>
-            </w:r>
-          </w:p>
-          <w:p>
-            <w:pPr>
-              <w:pStyle w:val="Paragrafoelenco"/>
-              <w:numPr>
-                <w:ilvl w:val="0"/>
-                <w:numId w:val="35"/>
-              </w:numPr>
-              <w:rPr>
-                <w:u w:val="single"/>
-              </w:rPr>
-            </w:pPr>
-            <w:r>
-              <w:rPr>
-                <w:sz w:val="24"/>
-              </w:rPr>
-              <w:t>Nessun gioco con uguale nome, publisher e anno di pubblicazione è presente nel database</w:t>
-            </w:r>
-            <w:r>
-              <w:rPr>
-                <w:sz w:val="24"/>
-              </w:rPr>
-              <w:t xml:space="preserve"> [</w:t>
-            </w:r>
-            <w:r>
-              <w:rPr>
-                <w:sz w:val="24"/>
-              </w:rPr>
-              <w:t>GE</w:t>
-            </w:r>
-            <w:r>
-              <w:rPr>
-                <w:sz w:val="24"/>
-              </w:rPr>
-              <w:t>_OK]</w:t>
+            <w:tcW w:w="2122" w:type="dxa"/>
+          </w:tcPr>
+          <w:p>
+            <w:r>
+              <w:t>TC_2.</w:t>
+            </w:r>
+            <w:r>
+              <w:t>7</w:t>
+            </w:r>
+            <w:r>
+              <w:t>_1</w:t>
+            </w:r>
+          </w:p>
+        </w:tc>
+        <w:tc>
+          <w:tcPr>
+            <w:tcW w:w="5528" w:type="dxa"/>
+          </w:tcPr>
+          <w:p>
+            <w:pPr>
+              <w:jc w:val="center"/>
+            </w:pPr>
+            <w:r>
+              <w:t>TP1</w:t>
+            </w:r>
+          </w:p>
+        </w:tc>
+        <w:tc>
+          <w:tcPr>
+            <w:tcW w:w="1972" w:type="dxa"/>
+            <w:shd w:val="clear" w:color="auto" w:fill="FF9393"/>
+          </w:tcPr>
+          <w:p>
+            <w:pPr>
+              <w:jc w:val="center"/>
+            </w:pPr>
+            <w:r>
+              <w:t>Errore</w:t>
             </w:r>
           </w:p>
         </w:tc>
       </w:tr>
       <w:tr>
         <w:trPr>
-          <w:gridAfter w:val="1"/>
-          <w:wAfter w:w="381" w:type="dxa"/>
-          <w:trHeight w:val="302"/>
+          <w:trHeight w:val="416"/>
         </w:trPr>
         <w:tc>
           <w:tcPr>
             <w:tcW w:w="2122" w:type="dxa"/>
-            <w:shd w:val="clear" w:color="auto" w:fill="7EA1E6"/>
-          </w:tcPr>
-          <w:p>
-            <w:pPr>
-              <w:spacing w:line="276" w:lineRule="auto"/>
+          </w:tcPr>
+          <w:p>
+            <w:pPr>
+              <w:rPr>
+                <w:u w:val="single"/>
+              </w:rPr>
+            </w:pPr>
+            <w:r>
+              <w:t>TC_2.7</w:t>
+            </w:r>
+            <w:r>
+              <w:t>_</w:t>
+            </w:r>
+            <w:r>
+              <w:t>2</w:t>
+            </w:r>
+          </w:p>
+        </w:tc>
+        <w:tc>
+          <w:tcPr>
+            <w:tcW w:w="5528" w:type="dxa"/>
+          </w:tcPr>
+          <w:p>
+            <w:pPr>
               <w:jc w:val="center"/>
             </w:pPr>
             <w:r>
-              <w:t>Codice</w:t>
-            </w:r>
-          </w:p>
-        </w:tc>
-        <w:tc>
-          <w:tcPr>
-            <w:tcW w:w="5528" w:type="dxa"/>
-            <w:gridSpan w:val="2"/>
-            <w:shd w:val="clear" w:color="auto" w:fill="7EA1E6"/>
+              <w:t>TP2.PP1</w:t>
+            </w:r>
+          </w:p>
+        </w:tc>
+        <w:tc>
+          <w:tcPr>
+            <w:tcW w:w="1972" w:type="dxa"/>
+            <w:shd w:val="clear" w:color="auto" w:fill="FF9393"/>
           </w:tcPr>
           <w:p>
             <w:pPr>
               <w:jc w:val="center"/>
-            </w:pPr>
-            <w:r>
-              <w:t>Combinazione</w:t>
-            </w:r>
-          </w:p>
-        </w:tc>
-        <w:tc>
-          <w:tcPr>
-            <w:tcW w:w="1972" w:type="dxa"/>
-            <w:shd w:val="clear" w:color="auto" w:fill="7EA1E6"/>
-          </w:tcPr>
-          <w:p>
-            <w:pPr>
-              <w:jc w:val="center"/>
-            </w:pPr>
-            <w:r>
-              <w:t>Esito</w:t>
+              <w:rPr>
+                <w:u w:val="single"/>
+              </w:rPr>
+            </w:pPr>
+            <w:r>
+              <w:t>Errore</w:t>
             </w:r>
           </w:p>
         </w:tc>
       </w:tr>
       <w:tr>
         <w:trPr>
-          <w:gridAfter w:val="1"/>
-          <w:wAfter w:w="381" w:type="dxa"/>
-          <w:trHeight w:val="409"/>
+          <w:trHeight w:val="416"/>
         </w:trPr>
         <w:tc>
           <w:tcPr>
@@ -24664,27 +23174,39 @@
           </w:tcPr>
           <w:p>
             <w:r>
-              <w:t>TC_2.</w:t>
-            </w:r>
-            <w:r>
-              <w:t>7</w:t>
-            </w:r>
-            <w:r>
-              <w:t>_1</w:t>
+              <w:t>TC_2.7</w:t>
+            </w:r>
+            <w:r>
+              <w:t>_</w:t>
+            </w:r>
+            <w:r>
+              <w:t>3</w:t>
             </w:r>
           </w:p>
         </w:tc>
         <w:tc>
           <w:tcPr>
             <w:tcW w:w="5528" w:type="dxa"/>
-            <w:gridSpan w:val="2"/>
           </w:tcPr>
           <w:p>
             <w:pPr>
               <w:jc w:val="center"/>
-            </w:pPr>
-            <w:r>
-              <w:t>TP1</w:t>
+              <w:rPr>
+                <w:u w:val="single"/>
+                <w:lang w:val="en-GB"/>
+              </w:rPr>
+            </w:pPr>
+            <w:r>
+              <w:rPr>
+                <w:lang w:val="en-GB"/>
+              </w:rPr>
+              <w:t>TP2.PP2.</w:t>
+            </w:r>
+            <w:r>
+              <w:rPr>
+                <w:lang w:val="en-GB"/>
+              </w:rPr>
+              <w:t>TE1.PE1.AE1.DG1</w:t>
             </w:r>
           </w:p>
         </w:tc>
@@ -24705,8 +23227,6 @@
       </w:tr>
       <w:tr>
         <w:trPr>
-          <w:gridAfter w:val="1"/>
-          <w:wAfter w:w="381" w:type="dxa"/>
           <w:trHeight w:val="416"/>
         </w:trPr>
         <w:tc>
@@ -24714,11 +23234,6 @@
             <w:tcW w:w="2122" w:type="dxa"/>
           </w:tcPr>
           <w:p>
-            <w:pPr>
-              <w:rPr>
-                <w:u w:val="single"/>
-              </w:rPr>
-            </w:pPr>
             <w:r>
               <w:t>TC_2.7</w:t>
             </w:r>
@@ -24726,46 +23241,52 @@
               <w:t>_</w:t>
             </w:r>
             <w:r>
-              <w:t>2</w:t>
+              <w:t>4</w:t>
             </w:r>
           </w:p>
         </w:tc>
         <w:tc>
           <w:tcPr>
             <w:tcW w:w="5528" w:type="dxa"/>
-            <w:gridSpan w:val="2"/>
           </w:tcPr>
           <w:p>
             <w:pPr>
               <w:jc w:val="center"/>
-            </w:pPr>
-            <w:r>
-              <w:t>TP2.PP1</w:t>
+              <w:rPr>
+                <w:lang w:val="en-GB"/>
+              </w:rPr>
+            </w:pPr>
+            <w:r>
+              <w:rPr>
+                <w:lang w:val="en-GB"/>
+              </w:rPr>
+              <w:t>TP2.PP2.</w:t>
+            </w:r>
+            <w:r>
+              <w:rPr>
+                <w:lang w:val="en-GB"/>
+              </w:rPr>
+              <w:t>TE2.PE1.AE1.DG1</w:t>
             </w:r>
           </w:p>
         </w:tc>
         <w:tc>
           <w:tcPr>
             <w:tcW w:w="1972" w:type="dxa"/>
-            <w:shd w:val="clear" w:color="auto" w:fill="FF9393"/>
+            <w:shd w:val="clear" w:color="auto" w:fill="92D050"/>
           </w:tcPr>
           <w:p>
             <w:pPr>
               <w:jc w:val="center"/>
-              <w:rPr>
-                <w:u w:val="single"/>
-              </w:rPr>
-            </w:pPr>
-            <w:r>
-              <w:t>Errore</w:t>
+            </w:pPr>
+            <w:r>
+              <w:t>Successo</w:t>
             </w:r>
           </w:p>
         </w:tc>
       </w:tr>
       <w:tr>
         <w:trPr>
-          <w:gridAfter w:val="1"/>
-          <w:wAfter w:w="381" w:type="dxa"/>
           <w:trHeight w:val="416"/>
         </w:trPr>
         <w:tc>
@@ -24774,49 +23295,79 @@
           </w:tcPr>
           <w:p>
             <w:r>
-              <w:t>TC_2.7</w:t>
-            </w:r>
-            <w:r>
-              <w:t>_3</w:t>
+              <w:t>TC_2.7_</w:t>
+            </w:r>
+            <w:r>
+              <w:t>5</w:t>
             </w:r>
           </w:p>
         </w:tc>
         <w:tc>
           <w:tcPr>
             <w:tcW w:w="5528" w:type="dxa"/>
-            <w:gridSpan w:val="2"/>
           </w:tcPr>
           <w:p>
             <w:pPr>
               <w:jc w:val="center"/>
               <w:rPr>
-                <w:u w:val="single"/>
-              </w:rPr>
-            </w:pPr>
-            <w:r>
-              <w:t>TP2.PP2.GG1</w:t>
+                <w:lang w:val="en-GB"/>
+              </w:rPr>
+            </w:pPr>
+            <w:r>
+              <w:rPr>
+                <w:lang w:val="en-GB"/>
+              </w:rPr>
+              <w:t>TP2.PP2.</w:t>
+            </w:r>
+            <w:r>
+              <w:rPr>
+                <w:lang w:val="en-GB"/>
+              </w:rPr>
+              <w:t>TE</w:t>
+            </w:r>
+            <w:r>
+              <w:rPr>
+                <w:lang w:val="en-GB"/>
+              </w:rPr>
+              <w:t>1</w:t>
+            </w:r>
+            <w:r>
+              <w:rPr>
+                <w:lang w:val="en-GB"/>
+              </w:rPr>
+              <w:t>.PE</w:t>
+            </w:r>
+            <w:r>
+              <w:rPr>
+                <w:lang w:val="en-GB"/>
+              </w:rPr>
+              <w:t>2</w:t>
+            </w:r>
+            <w:r>
+              <w:rPr>
+                <w:lang w:val="en-GB"/>
+              </w:rPr>
+              <w:t>.AE1.DG1</w:t>
             </w:r>
           </w:p>
         </w:tc>
         <w:tc>
           <w:tcPr>
             <w:tcW w:w="1972" w:type="dxa"/>
-            <w:shd w:val="clear" w:color="auto" w:fill="FF9393"/>
+            <w:shd w:val="clear" w:color="auto" w:fill="92D050"/>
           </w:tcPr>
           <w:p>
             <w:pPr>
               <w:jc w:val="center"/>
             </w:pPr>
             <w:r>
-              <w:t>Errore</w:t>
+              <w:t>Successo</w:t>
             </w:r>
           </w:p>
         </w:tc>
       </w:tr>
       <w:tr>
         <w:trPr>
-          <w:gridAfter w:val="1"/>
-          <w:wAfter w:w="381" w:type="dxa"/>
           <w:trHeight w:val="416"/>
         </w:trPr>
         <w:tc>
@@ -24825,49 +23376,79 @@
           </w:tcPr>
           <w:p>
             <w:r>
-              <w:t>TC_2.7</w:t>
-            </w:r>
-            <w:r>
-              <w:t>_4</w:t>
+              <w:t>TC_2.7_</w:t>
+            </w:r>
+            <w:r>
+              <w:t>6</w:t>
             </w:r>
           </w:p>
         </w:tc>
         <w:tc>
           <w:tcPr>
             <w:tcW w:w="5528" w:type="dxa"/>
-            <w:gridSpan w:val="2"/>
           </w:tcPr>
           <w:p>
             <w:pPr>
               <w:jc w:val="center"/>
               <w:rPr>
-                <w:u w:val="single"/>
-              </w:rPr>
-            </w:pPr>
-            <w:r>
-              <w:t>TP2.PP2.GG2.PG1</w:t>
+                <w:lang w:val="en-GB"/>
+              </w:rPr>
+            </w:pPr>
+            <w:r>
+              <w:rPr>
+                <w:lang w:val="en-GB"/>
+              </w:rPr>
+              <w:t>TP2.PP2.</w:t>
+            </w:r>
+            <w:r>
+              <w:rPr>
+                <w:lang w:val="en-GB"/>
+              </w:rPr>
+              <w:t>TE</w:t>
+            </w:r>
+            <w:r>
+              <w:rPr>
+                <w:lang w:val="en-GB"/>
+              </w:rPr>
+              <w:t>1</w:t>
+            </w:r>
+            <w:r>
+              <w:rPr>
+                <w:lang w:val="en-GB"/>
+              </w:rPr>
+              <w:t>.PE1.AE</w:t>
+            </w:r>
+            <w:r>
+              <w:rPr>
+                <w:lang w:val="en-GB"/>
+              </w:rPr>
+              <w:t>2</w:t>
+            </w:r>
+            <w:r>
+              <w:rPr>
+                <w:lang w:val="en-GB"/>
+              </w:rPr>
+              <w:t>.DG1</w:t>
             </w:r>
           </w:p>
         </w:tc>
         <w:tc>
           <w:tcPr>
             <w:tcW w:w="1972" w:type="dxa"/>
-            <w:shd w:val="clear" w:color="auto" w:fill="FF9393"/>
+            <w:shd w:val="clear" w:color="auto" w:fill="92D050"/>
           </w:tcPr>
           <w:p>
             <w:pPr>
               <w:jc w:val="center"/>
             </w:pPr>
             <w:r>
-              <w:t>Errore</w:t>
+              <w:t>Successo</w:t>
             </w:r>
           </w:p>
         </w:tc>
       </w:tr>
       <w:tr>
         <w:trPr>
-          <w:gridAfter w:val="1"/>
-          <w:wAfter w:w="381" w:type="dxa"/>
           <w:trHeight w:val="416"/>
         </w:trPr>
         <w:tc>
@@ -24876,23 +23457,21 @@
           </w:tcPr>
           <w:p>
             <w:r>
-              <w:t>TC_2.7</w:t>
-            </w:r>
-            <w:r>
-              <w:t>_5</w:t>
+              <w:t>TC_2.7_</w:t>
+            </w:r>
+            <w:r>
+              <w:t>7</w:t>
             </w:r>
           </w:p>
         </w:tc>
         <w:tc>
           <w:tcPr>
             <w:tcW w:w="5528" w:type="dxa"/>
-            <w:gridSpan w:val="2"/>
           </w:tcPr>
           <w:p>
             <w:pPr>
               <w:jc w:val="center"/>
               <w:rPr>
-                <w:u w:val="single"/>
                 <w:lang w:val="en-GB"/>
               </w:rPr>
             </w:pPr>
@@ -24900,29 +23479,69 @@
               <w:rPr>
                 <w:lang w:val="en-GB"/>
               </w:rPr>
-              <w:t>TP2.PP2.GG2.PG2.AG1</w:t>
+              <w:t>TP2.PP2.</w:t>
+            </w:r>
+            <w:r>
+              <w:rPr>
+                <w:lang w:val="en-GB"/>
+              </w:rPr>
+              <w:t>TE</w:t>
+            </w:r>
+            <w:r>
+              <w:rPr>
+                <w:lang w:val="en-GB"/>
+              </w:rPr>
+              <w:t>2</w:t>
+            </w:r>
+            <w:r>
+              <w:rPr>
+                <w:lang w:val="en-GB"/>
+              </w:rPr>
+              <w:t>.PE</w:t>
+            </w:r>
+            <w:r>
+              <w:rPr>
+                <w:lang w:val="en-GB"/>
+              </w:rPr>
+              <w:t>2</w:t>
+            </w:r>
+            <w:r>
+              <w:rPr>
+                <w:lang w:val="en-GB"/>
+              </w:rPr>
+              <w:t>.AE</w:t>
+            </w:r>
+            <w:r>
+              <w:rPr>
+                <w:lang w:val="en-GB"/>
+              </w:rPr>
+              <w:t>2</w:t>
+            </w:r>
+            <w:r>
+              <w:rPr>
+                <w:lang w:val="en-GB"/>
+              </w:rPr>
+              <w:t>.DG1</w:t>
             </w:r>
           </w:p>
         </w:tc>
         <w:tc>
           <w:tcPr>
             <w:tcW w:w="1972" w:type="dxa"/>
-            <w:shd w:val="clear" w:color="auto" w:fill="FF9393"/>
+            <w:shd w:val="clear" w:color="auto" w:fill="92D050"/>
           </w:tcPr>
           <w:p>
             <w:pPr>
               <w:jc w:val="center"/>
             </w:pPr>
             <w:r>
-              <w:t>Errore</w:t>
+              <w:t>Successo</w:t>
             </w:r>
           </w:p>
         </w:tc>
       </w:tr>
       <w:tr>
         <w:trPr>
-          <w:gridAfter w:val="1"/>
-          <w:wAfter w:w="381" w:type="dxa"/>
           <w:trHeight w:val="416"/>
         </w:trPr>
         <w:tc>
@@ -24931,23 +23550,21 @@
           </w:tcPr>
           <w:p>
             <w:r>
-              <w:t>TC_2.7</w:t>
-            </w:r>
-            <w:r>
-              <w:t>_6</w:t>
+              <w:t>TC_2.7_</w:t>
+            </w:r>
+            <w:r>
+              <w:t>8</w:t>
             </w:r>
           </w:p>
         </w:tc>
         <w:tc>
           <w:tcPr>
             <w:tcW w:w="5528" w:type="dxa"/>
-            <w:gridSpan w:val="2"/>
           </w:tcPr>
           <w:p>
             <w:pPr>
               <w:jc w:val="center"/>
               <w:rPr>
-                <w:u w:val="single"/>
                 <w:lang w:val="en-GB"/>
               </w:rPr>
             </w:pPr>
@@ -24955,35 +23572,45 @@
               <w:rPr>
                 <w:lang w:val="en-GB"/>
               </w:rPr>
-              <w:t>TP2.PP2.GG2.PG2.AG2.DG1</w:t>
+              <w:t>TP2.PP2.</w:t>
             </w:r>
             <w:r>
               <w:rPr>
                 <w:lang w:val="en-GB"/>
               </w:rPr>
-              <w:t>.TE1.PE1.AE1</w:t>
+              <w:t>TE</w:t>
+            </w:r>
+            <w:r>
+              <w:rPr>
+                <w:lang w:val="en-GB"/>
+              </w:rPr>
+              <w:t>2</w:t>
+            </w:r>
+            <w:r>
+              <w:rPr>
+                <w:lang w:val="en-GB"/>
+              </w:rPr>
+              <w:t>.PE1.AE2.DG1</w:t>
             </w:r>
           </w:p>
         </w:tc>
         <w:tc>
           <w:tcPr>
             <w:tcW w:w="1972" w:type="dxa"/>
-            <w:shd w:val="clear" w:color="auto" w:fill="FF9393"/>
+            <w:shd w:val="clear" w:color="auto" w:fill="92D050"/>
           </w:tcPr>
           <w:p>
             <w:pPr>
               <w:jc w:val="center"/>
             </w:pPr>
             <w:r>
-              <w:t>Errore</w:t>
+              <w:t>Successo</w:t>
             </w:r>
           </w:p>
         </w:tc>
       </w:tr>
       <w:tr>
         <w:trPr>
-          <w:gridAfter w:val="1"/>
-          <w:wAfter w:w="381" w:type="dxa"/>
           <w:trHeight w:val="416"/>
         </w:trPr>
         <w:tc>
@@ -24992,23 +23619,21 @@
           </w:tcPr>
           <w:p>
             <w:r>
-              <w:t>TC_2.7</w:t>
-            </w:r>
-            <w:r>
-              <w:t>_7</w:t>
+              <w:t>TC_2.7_</w:t>
+            </w:r>
+            <w:r>
+              <w:t>9</w:t>
             </w:r>
           </w:p>
         </w:tc>
         <w:tc>
           <w:tcPr>
             <w:tcW w:w="5528" w:type="dxa"/>
-            <w:gridSpan w:val="2"/>
           </w:tcPr>
           <w:p>
             <w:pPr>
               <w:jc w:val="center"/>
               <w:rPr>
-                <w:u w:val="single"/>
                 <w:lang w:val="en-GB"/>
               </w:rPr>
             </w:pPr>
@@ -25016,13 +23641,25 @@
               <w:rPr>
                 <w:lang w:val="en-GB"/>
               </w:rPr>
-              <w:t>TP2.PP2.GG2.PG2.AG2.DG1</w:t>
+              <w:t>TP2.PP2.</w:t>
             </w:r>
             <w:r>
               <w:rPr>
                 <w:lang w:val="en-GB"/>
               </w:rPr>
-              <w:t>.TE2.PE1.AE1</w:t>
+              <w:t>TE1.PE</w:t>
+            </w:r>
+            <w:r>
+              <w:rPr>
+                <w:lang w:val="en-GB"/>
+              </w:rPr>
+              <w:t>2</w:t>
+            </w:r>
+            <w:r>
+              <w:rPr>
+                <w:lang w:val="en-GB"/>
+              </w:rPr>
+              <w:t>.AE2.DG1</w:t>
             </w:r>
           </w:p>
         </w:tc>
@@ -25043,8 +23680,6 @@
       </w:tr>
       <w:tr>
         <w:trPr>
-          <w:gridAfter w:val="1"/>
-          <w:wAfter w:w="381" w:type="dxa"/>
           <w:trHeight w:val="416"/>
         </w:trPr>
         <w:tc>
@@ -25053,14 +23688,16 @@
           </w:tcPr>
           <w:p>
             <w:r>
-              <w:t>TC_2.7_8</w:t>
+              <w:t>TC_2.7_</w:t>
+            </w:r>
+            <w:r>
+              <w:t>10</w:t>
             </w:r>
           </w:p>
         </w:tc>
         <w:tc>
           <w:tcPr>
             <w:tcW w:w="5528" w:type="dxa"/>
-            <w:gridSpan w:val="2"/>
           </w:tcPr>
           <w:p>
             <w:pPr>
@@ -25073,70 +23710,31 @@
               <w:rPr>
                 <w:lang w:val="en-GB"/>
               </w:rPr>
-              <w:t>TP2.PP2.GG2.PG2.AG2.DG1</w:t>
+              <w:t>TP2.PP2.TE</w:t>
             </w:r>
             <w:r>
               <w:rPr>
                 <w:lang w:val="en-GB"/>
               </w:rPr>
-              <w:t>.TE1.PE2.AE1</w:t>
-            </w:r>
-          </w:p>
-        </w:tc>
-        <w:tc>
-          <w:tcPr>
-            <w:tcW w:w="1972" w:type="dxa"/>
-            <w:shd w:val="clear" w:color="auto" w:fill="92D050"/>
-          </w:tcPr>
-          <w:p>
-            <w:pPr>
-              <w:jc w:val="center"/>
-            </w:pPr>
-            <w:r>
-              <w:t>Successo</w:t>
-            </w:r>
-          </w:p>
-        </w:tc>
-      </w:tr>
-      <w:tr>
-        <w:trPr>
-          <w:gridAfter w:val="1"/>
-          <w:wAfter w:w="381" w:type="dxa"/>
-          <w:trHeight w:val="416"/>
-        </w:trPr>
-        <w:tc>
-          <w:tcPr>
-            <w:tcW w:w="2122" w:type="dxa"/>
-          </w:tcPr>
-          <w:p>
-            <w:r>
-              <w:t>TC_2.7_9</w:t>
-            </w:r>
-          </w:p>
-        </w:tc>
-        <w:tc>
-          <w:tcPr>
-            <w:tcW w:w="5528" w:type="dxa"/>
-            <w:gridSpan w:val="2"/>
-          </w:tcPr>
-          <w:p>
-            <w:pPr>
-              <w:jc w:val="center"/>
+              <w:t>2</w:t>
+            </w:r>
+            <w:r>
               <w:rPr>
                 <w:lang w:val="en-GB"/>
               </w:rPr>
-            </w:pPr>
+              <w:t>.PE2.AE</w:t>
+            </w:r>
             <w:r>
               <w:rPr>
                 <w:lang w:val="en-GB"/>
               </w:rPr>
-              <w:t>TP2.PP2.GG2.PG2.AG2.DG1</w:t>
+              <w:t>1</w:t>
             </w:r>
             <w:r>
               <w:rPr>
                 <w:lang w:val="en-GB"/>
               </w:rPr>
-              <w:t>.TE1.PE1.AE2</w:t>
+              <w:t>.DG1</w:t>
             </w:r>
           </w:p>
         </w:tc>
@@ -25213,12 +23811,31 @@
           <w:szCs w:val="28"/>
         </w:rPr>
       </w:pPr>
-      <w:r>
+    </w:p>
+    <w:p>
+      <w:pPr>
         <w:rPr>
           <w:b/>
           <w:sz w:val="28"/>
           <w:szCs w:val="28"/>
         </w:rPr>
+      </w:pPr>
+    </w:p>
+    <w:p>
+      <w:pPr>
+        <w:rPr>
+          <w:b/>
+          <w:sz w:val="28"/>
+          <w:szCs w:val="28"/>
+        </w:rPr>
+      </w:pPr>
+      <w:r>
+        <w:rPr>
+          <w:b/>
+          <w:sz w:val="28"/>
+          <w:szCs w:val="28"/>
+        </w:rPr>
+        <w:lastRenderedPageBreak/>
         <w:t>TITOLO GIOCO NON PRESENTE</w:t>
       </w:r>
     </w:p>
@@ -25547,7 +24164,6 @@
                 <w:sz w:val="28"/>
                 <w:szCs w:val="28"/>
               </w:rPr>
-              <w:lastRenderedPageBreak/>
               <w:t xml:space="preserve">L’utente </w:t>
             </w:r>
             <w:r>
@@ -26439,7 +25055,16 @@
                 <w:sz w:val="28"/>
                 <w:szCs w:val="28"/>
               </w:rPr>
-              <w:t>, genere, punteggio, anno e descrizione</w:t>
+              <w:t xml:space="preserve">, genere, </w:t>
+            </w:r>
+            <w:r>
+              <w:rPr>
+                <w:rFonts w:ascii="Garamond" w:hAnsi="Garamond"/>
+                <w:sz w:val="28"/>
+                <w:szCs w:val="28"/>
+              </w:rPr>
+              <w:lastRenderedPageBreak/>
+              <w:t>punteggio, anno e descrizione</w:t>
             </w:r>
           </w:p>
           <w:p>
@@ -26494,6 +25119,7 @@
                 <w:sz w:val="28"/>
                 <w:szCs w:val="28"/>
               </w:rPr>
+              <w:lastRenderedPageBreak/>
               <w:t>Condizione di Uscita</w:t>
             </w:r>
           </w:p>
@@ -26702,7 +25328,6 @@
                 <w:sz w:val="28"/>
                 <w:szCs w:val="28"/>
               </w:rPr>
-              <w:lastRenderedPageBreak/>
               <w:t>Percorso Test</w:t>
             </w:r>
           </w:p>
@@ -27100,7 +25725,7 @@
               <w:rPr>
                 <w:rFonts w:ascii="Garamond" w:hAnsi="Garamond"/>
               </w:rPr>
-              <w:t>6</w:t>
+              <w:t>3</w:t>
             </w:r>
           </w:p>
         </w:tc>
@@ -27401,6 +26026,7 @@
                 <w:sz w:val="28"/>
                 <w:szCs w:val="28"/>
               </w:rPr>
+              <w:lastRenderedPageBreak/>
               <w:t>Test Case Name</w:t>
             </w:r>
           </w:p>
@@ -27686,7 +26312,6 @@
                 <w:sz w:val="28"/>
                 <w:szCs w:val="28"/>
               </w:rPr>
-              <w:lastRenderedPageBreak/>
               <w:t>Log</w:t>
             </w:r>
           </w:p>
@@ -27911,7 +26536,7 @@
               <w:rPr>
                 <w:rFonts w:ascii="Garamond" w:hAnsi="Garamond"/>
               </w:rPr>
-              <w:t>7</w:t>
+              <w:t>10</w:t>
             </w:r>
           </w:p>
         </w:tc>
@@ -28474,6 +27099,7 @@
                 <w:sz w:val="28"/>
                 <w:szCs w:val="28"/>
               </w:rPr>
+              <w:lastRenderedPageBreak/>
               <w:t>Oracolo</w:t>
             </w:r>
           </w:p>
@@ -28596,7 +27222,6 @@
         <w:br w:type="page"/>
       </w:r>
     </w:p>
-    <w:p/>
     <w:p>
       <w:pPr>
         <w:pStyle w:val="Titolo2"/>
@@ -28616,6 +27241,7 @@
           <w:bCs/>
           <w:color w:val="000000" w:themeColor="text1"/>
         </w:rPr>
+        <w:lastRenderedPageBreak/>
         <w:t>2.8</w:t>
       </w:r>
       <w:r>
@@ -29031,238 +27657,6 @@
         </w:rPr>
       </w:pPr>
     </w:p>
-    <w:tbl>
-      <w:tblPr>
-        <w:tblStyle w:val="Grigliatabella"/>
-        <w:tblW w:w="10003" w:type="dxa"/>
-        <w:tblLook w:val="04A0" w:firstRow="1" w:lastRow="0" w:firstColumn="1" w:lastColumn="0" w:noHBand="0" w:noVBand="1"/>
-      </w:tblPr>
-      <w:tblGrid>
-        <w:gridCol w:w="3435"/>
-        <w:gridCol w:w="6568"/>
-      </w:tblGrid>
-      <w:tr>
-        <w:trPr>
-          <w:trHeight w:val="1594"/>
-        </w:trPr>
-        <w:tc>
-          <w:tcPr>
-            <w:tcW w:w="10003" w:type="dxa"/>
-            <w:gridSpan w:val="2"/>
-            <w:shd w:val="clear" w:color="auto" w:fill="E7F9FF"/>
-          </w:tcPr>
-          <w:p/>
-          <w:p>
-            <w:r>
-              <w:t>Parametro</w:t>
-            </w:r>
-            <w:r>
-              <w:t xml:space="preserve">: </w:t>
-            </w:r>
-            <w:proofErr w:type="spellStart"/>
-            <w:r>
-              <w:t>GenereGioco</w:t>
-            </w:r>
-            <w:proofErr w:type="spellEnd"/>
-          </w:p>
-          <w:p/>
-          <w:p>
-            <w:r>
-              <w:t>Formato</w:t>
-            </w:r>
-            <w:r>
-              <w:t xml:space="preserve">: </w:t>
-            </w:r>
-            <w:proofErr w:type="gramStart"/>
-            <w:r>
-              <w:rPr>
-                <w:rFonts w:ascii="Garamond" w:hAnsi="Garamond"/>
-                <w:color w:val="000000" w:themeColor="text1"/>
-              </w:rPr>
-              <w:t>^</w:t>
-            </w:r>
-            <w:r>
-              <w:rPr>
-                <w:rFonts w:cstheme="minorHAnsi"/>
-                <w:szCs w:val="26"/>
-              </w:rPr>
-              <w:t>(</w:t>
-            </w:r>
-            <w:proofErr w:type="gramEnd"/>
-            <w:r>
-              <w:rPr>
-                <w:rFonts w:cstheme="minorHAnsi"/>
-                <w:szCs w:val="26"/>
-              </w:rPr>
-              <w:t>Altro | Applicazione| Azione | Avventura | Arcade | …)$</w:t>
-            </w:r>
-          </w:p>
-          <w:p>
-            <w:pPr>
-              <w:rPr>
-                <w:u w:val="single"/>
-              </w:rPr>
-            </w:pPr>
-          </w:p>
-        </w:tc>
-      </w:tr>
-      <w:tr>
-        <w:trPr>
-          <w:trHeight w:val="1594"/>
-        </w:trPr>
-        <w:tc>
-          <w:tcPr>
-            <w:tcW w:w="3435" w:type="dxa"/>
-          </w:tcPr>
-          <w:p>
-            <w:pPr>
-              <w:rPr>
-                <w:u w:val="single"/>
-              </w:rPr>
-            </w:pPr>
-          </w:p>
-          <w:p>
-            <w:pPr>
-              <w:rPr>
-                <w:b/>
-              </w:rPr>
-            </w:pPr>
-            <w:proofErr w:type="spellStart"/>
-            <w:proofErr w:type="gramStart"/>
-            <w:r>
-              <w:rPr>
-                <w:b/>
-              </w:rPr>
-              <w:t>GenereGioco</w:t>
-            </w:r>
-            <w:proofErr w:type="spellEnd"/>
-            <w:r>
-              <w:rPr>
-                <w:b/>
-              </w:rPr>
-              <w:t>[</w:t>
-            </w:r>
-            <w:proofErr w:type="gramEnd"/>
-            <w:r>
-              <w:rPr>
-                <w:b/>
-              </w:rPr>
-              <w:t>GG</w:t>
-            </w:r>
-            <w:r>
-              <w:rPr>
-                <w:b/>
-              </w:rPr>
-              <w:t>]</w:t>
-            </w:r>
-          </w:p>
-        </w:tc>
-        <w:tc>
-          <w:tcPr>
-            <w:tcW w:w="6568" w:type="dxa"/>
-          </w:tcPr>
-          <w:p>
-            <w:pPr>
-              <w:rPr>
-                <w:u w:val="single"/>
-              </w:rPr>
-            </w:pPr>
-          </w:p>
-          <w:p>
-            <w:pPr>
-              <w:pStyle w:val="Paragrafoelenco"/>
-              <w:numPr>
-                <w:ilvl w:val="0"/>
-                <w:numId w:val="40"/>
-              </w:numPr>
-              <w:rPr>
-                <w:sz w:val="24"/>
-              </w:rPr>
-            </w:pPr>
-            <w:r>
-              <w:rPr>
-                <w:sz w:val="24"/>
-              </w:rPr>
-              <w:t>Genere non rispetta il formato[</w:t>
-            </w:r>
-            <w:proofErr w:type="spellStart"/>
-            <w:r>
-              <w:rPr>
-                <w:sz w:val="24"/>
-              </w:rPr>
-              <w:t>error</w:t>
-            </w:r>
-            <w:proofErr w:type="spellEnd"/>
-            <w:r>
-              <w:rPr>
-                <w:sz w:val="24"/>
-              </w:rPr>
-              <w:t>]</w:t>
-            </w:r>
-          </w:p>
-          <w:p>
-            <w:pPr>
-              <w:pStyle w:val="Paragrafoelenco"/>
-              <w:numPr>
-                <w:ilvl w:val="0"/>
-                <w:numId w:val="40"/>
-              </w:numPr>
-              <w:rPr>
-                <w:u w:val="single"/>
-              </w:rPr>
-            </w:pPr>
-            <w:r>
-              <w:rPr>
-                <w:sz w:val="24"/>
-              </w:rPr>
-              <w:t xml:space="preserve">Genere rispetta il </w:t>
-            </w:r>
-            <w:proofErr w:type="gramStart"/>
-            <w:r>
-              <w:rPr>
-                <w:sz w:val="24"/>
-              </w:rPr>
-              <w:t>formato[</w:t>
-            </w:r>
-            <w:proofErr w:type="gramEnd"/>
-            <w:r>
-              <w:rPr>
-                <w:sz w:val="24"/>
-              </w:rPr>
-              <w:t>GG_OK]</w:t>
-            </w:r>
-          </w:p>
-        </w:tc>
-      </w:tr>
-    </w:tbl>
-    <w:p>
-      <w:pPr>
-        <w:rPr>
-          <w:u w:val="single"/>
-        </w:rPr>
-      </w:pPr>
-    </w:p>
-    <w:p>
-      <w:pPr>
-        <w:rPr>
-          <w:u w:val="single"/>
-        </w:rPr>
-      </w:pPr>
-    </w:p>
-    <w:p>
-      <w:pPr>
-        <w:rPr>
-          <w:u w:val="single"/>
-        </w:rPr>
-      </w:pPr>
-    </w:p>
-    <w:p>
-      <w:pPr>
-        <w:rPr>
-          <w:u w:val="single"/>
-        </w:rPr>
-      </w:pPr>
-    </w:p>
     <w:p>
       <w:pPr>
         <w:rPr>
@@ -29296,121 +27690,27 @@
               <w:t>Parametro</w:t>
             </w:r>
             <w:r>
+              <w:t>: Fonte</w:t>
+            </w:r>
+          </w:p>
+          <w:p/>
+          <w:p>
+            <w:r>
+              <w:t>Formato</w:t>
+            </w:r>
+            <w:r>
               <w:t xml:space="preserve">: </w:t>
             </w:r>
-            <w:proofErr w:type="spellStart"/>
-            <w:r>
-              <w:t>AnnoGioco</w:t>
-            </w:r>
-            <w:proofErr w:type="spellEnd"/>
-          </w:p>
-          <w:p/>
-          <w:p>
-            <w:r>
-              <w:t>Formato</w:t>
-            </w:r>
-            <w:r>
-              <w:t xml:space="preserve">: </w:t>
+            <w:r>
+              <w:t>/^(</w:t>
             </w:r>
             <w:proofErr w:type="gramStart"/>
             <w:r>
-              <w:rPr>
-                <w:rFonts w:cstheme="minorHAnsi"/>
-                <w:szCs w:val="26"/>
-              </w:rPr>
-              <w:t>^(</w:t>
+              <w:t>http:\</w:t>
             </w:r>
             <w:proofErr w:type="gramEnd"/>
             <w:r>
-              <w:rPr>
-                <w:rFonts w:cstheme="minorHAnsi"/>
-                <w:szCs w:val="26"/>
-              </w:rPr>
-              <w:t>195[8-9]</w:t>
-            </w:r>
-            <w:r>
-              <w:rPr>
-                <w:rFonts w:cstheme="minorHAnsi"/>
-                <w:szCs w:val="26"/>
-              </w:rPr>
-              <w:t xml:space="preserve"> </w:t>
-            </w:r>
-            <w:r>
-              <w:rPr>
-                <w:rFonts w:cstheme="minorHAnsi"/>
-                <w:szCs w:val="26"/>
-              </w:rPr>
-              <w:t>|</w:t>
-            </w:r>
-            <w:r>
-              <w:rPr>
-                <w:rFonts w:cstheme="minorHAnsi"/>
-                <w:szCs w:val="26"/>
-              </w:rPr>
-              <w:t xml:space="preserve"> </w:t>
-            </w:r>
-            <w:r>
-              <w:rPr>
-                <w:rFonts w:cstheme="minorHAnsi"/>
-                <w:szCs w:val="26"/>
-              </w:rPr>
-              <w:t>19[5-9]\d</w:t>
-            </w:r>
-            <w:r>
-              <w:rPr>
-                <w:rFonts w:cstheme="minorHAnsi"/>
-                <w:szCs w:val="26"/>
-              </w:rPr>
-              <w:t xml:space="preserve"> </w:t>
-            </w:r>
-            <w:r>
-              <w:rPr>
-                <w:rFonts w:cstheme="minorHAnsi"/>
-                <w:szCs w:val="26"/>
-              </w:rPr>
-              <w:t>|</w:t>
-            </w:r>
-            <w:r>
-              <w:rPr>
-                <w:rFonts w:cstheme="minorHAnsi"/>
-                <w:szCs w:val="26"/>
-              </w:rPr>
-              <w:t xml:space="preserve"> </w:t>
-            </w:r>
-            <w:r>
-              <w:rPr>
-                <w:rFonts w:cstheme="minorHAnsi"/>
-                <w:szCs w:val="26"/>
-              </w:rPr>
-              <w:t>20[0-1]\d</w:t>
-            </w:r>
-            <w:r>
-              <w:rPr>
-                <w:rFonts w:cstheme="minorHAnsi"/>
-                <w:szCs w:val="26"/>
-              </w:rPr>
-              <w:t xml:space="preserve"> </w:t>
-            </w:r>
-            <w:r>
-              <w:rPr>
-                <w:rFonts w:cstheme="minorHAnsi"/>
-                <w:szCs w:val="26"/>
-              </w:rPr>
-              <w:t>|</w:t>
-            </w:r>
-            <w:r>
-              <w:rPr>
-                <w:rFonts w:cstheme="minorHAnsi"/>
-                <w:szCs w:val="26"/>
-              </w:rPr>
-              <w:t xml:space="preserve"> </w:t>
-            </w:r>
-            <w:r>
-              <w:rPr>
-                <w:rFonts w:cstheme="minorHAnsi"/>
-                <w:szCs w:val="26"/>
-              </w:rPr>
-              <w:t>202[0-1])$</w:t>
+              <w:t>/\/www\.|https:\/\/www\.|http:\/\/|https:\/\/)?[a-z0-9]+([\-\.]{1}[a-z0-9]+)*\.[a-z]{2,5}(:[0-9]{1,5})?(\/.*)?$/gm;</w:t>
             </w:r>
           </w:p>
           <w:p>
@@ -29449,200 +27749,6 @@
               <w:rPr>
                 <w:b/>
               </w:rPr>
-              <w:t>AnnoGioco</w:t>
-            </w:r>
-            <w:proofErr w:type="spellEnd"/>
-            <w:r>
-              <w:rPr>
-                <w:b/>
-              </w:rPr>
-              <w:t>[</w:t>
-            </w:r>
-            <w:proofErr w:type="gramEnd"/>
-            <w:r>
-              <w:rPr>
-                <w:b/>
-              </w:rPr>
-              <w:t>AG</w:t>
-            </w:r>
-            <w:r>
-              <w:rPr>
-                <w:b/>
-              </w:rPr>
-              <w:t>]</w:t>
-            </w:r>
-          </w:p>
-        </w:tc>
-        <w:tc>
-          <w:tcPr>
-            <w:tcW w:w="6568" w:type="dxa"/>
-          </w:tcPr>
-          <w:p>
-            <w:pPr>
-              <w:rPr>
-                <w:u w:val="single"/>
-              </w:rPr>
-            </w:pPr>
-          </w:p>
-          <w:p>
-            <w:pPr>
-              <w:pStyle w:val="Paragrafoelenco"/>
-              <w:numPr>
-                <w:ilvl w:val="0"/>
-                <w:numId w:val="41"/>
-              </w:numPr>
-              <w:rPr>
-                <w:sz w:val="24"/>
-              </w:rPr>
-            </w:pPr>
-            <w:r>
-              <w:rPr>
-                <w:sz w:val="24"/>
-              </w:rPr>
-              <w:t>L’anno non rispetta il formato[</w:t>
-            </w:r>
-            <w:proofErr w:type="spellStart"/>
-            <w:r>
-              <w:rPr>
-                <w:sz w:val="24"/>
-              </w:rPr>
-              <w:t>error</w:t>
-            </w:r>
-            <w:proofErr w:type="spellEnd"/>
-            <w:r>
-              <w:rPr>
-                <w:sz w:val="24"/>
-              </w:rPr>
-              <w:t>]</w:t>
-            </w:r>
-          </w:p>
-          <w:p>
-            <w:pPr>
-              <w:pStyle w:val="Paragrafoelenco"/>
-              <w:numPr>
-                <w:ilvl w:val="0"/>
-                <w:numId w:val="41"/>
-              </w:numPr>
-              <w:rPr>
-                <w:u w:val="single"/>
-              </w:rPr>
-            </w:pPr>
-            <w:r>
-              <w:rPr>
-                <w:sz w:val="24"/>
-              </w:rPr>
-              <w:t xml:space="preserve">L’anno rispetta il </w:t>
-            </w:r>
-            <w:proofErr w:type="gramStart"/>
-            <w:r>
-              <w:rPr>
-                <w:sz w:val="24"/>
-              </w:rPr>
-              <w:t>formato[</w:t>
-            </w:r>
-            <w:proofErr w:type="gramEnd"/>
-            <w:r>
-              <w:rPr>
-                <w:sz w:val="24"/>
-              </w:rPr>
-              <w:t>GG_OK]</w:t>
-            </w:r>
-          </w:p>
-        </w:tc>
-      </w:tr>
-    </w:tbl>
-    <w:p>
-      <w:pPr>
-        <w:rPr>
-          <w:u w:val="single"/>
-        </w:rPr>
-      </w:pPr>
-    </w:p>
-    <w:tbl>
-      <w:tblPr>
-        <w:tblStyle w:val="Grigliatabella"/>
-        <w:tblW w:w="10003" w:type="dxa"/>
-        <w:tblLook w:val="04A0" w:firstRow="1" w:lastRow="0" w:firstColumn="1" w:lastColumn="0" w:noHBand="0" w:noVBand="1"/>
-      </w:tblPr>
-      <w:tblGrid>
-        <w:gridCol w:w="3435"/>
-        <w:gridCol w:w="6568"/>
-      </w:tblGrid>
-      <w:tr>
-        <w:trPr>
-          <w:trHeight w:val="1594"/>
-        </w:trPr>
-        <w:tc>
-          <w:tcPr>
-            <w:tcW w:w="10003" w:type="dxa"/>
-            <w:gridSpan w:val="2"/>
-            <w:shd w:val="clear" w:color="auto" w:fill="E7F9FF"/>
-          </w:tcPr>
-          <w:p/>
-          <w:p>
-            <w:r>
-              <w:t>Parametro</w:t>
-            </w:r>
-            <w:r>
-              <w:t>: Fonte</w:t>
-            </w:r>
-          </w:p>
-          <w:p/>
-          <w:p>
-            <w:r>
-              <w:t>Formato</w:t>
-            </w:r>
-            <w:r>
-              <w:t xml:space="preserve">: </w:t>
-            </w:r>
-            <w:r>
-              <w:t>/^(</w:t>
-            </w:r>
-            <w:proofErr w:type="gramStart"/>
-            <w:r>
-              <w:t>http:\</w:t>
-            </w:r>
-            <w:proofErr w:type="gramEnd"/>
-            <w:r>
-              <w:t>/\/www\.|https:\/\/www\.|http:\/\/|https:\/\/)?[a-z0-9]+([\-\.]{1}[a-z0-9]+)*\.[a-z]{2,5}(:[0-9]{1,5})?(\/.*)?$/gm;</w:t>
-            </w:r>
-          </w:p>
-          <w:p>
-            <w:pPr>
-              <w:rPr>
-                <w:u w:val="single"/>
-              </w:rPr>
-            </w:pPr>
-          </w:p>
-        </w:tc>
-      </w:tr>
-      <w:tr>
-        <w:trPr>
-          <w:trHeight w:val="1594"/>
-        </w:trPr>
-        <w:tc>
-          <w:tcPr>
-            <w:tcW w:w="3435" w:type="dxa"/>
-          </w:tcPr>
-          <w:p>
-            <w:pPr>
-              <w:rPr>
-                <w:u w:val="single"/>
-              </w:rPr>
-            </w:pPr>
-          </w:p>
-          <w:p>
-            <w:pPr>
-              <w:rPr>
-                <w:b/>
-              </w:rPr>
-            </w:pPr>
-            <w:proofErr w:type="spellStart"/>
-            <w:proofErr w:type="gramStart"/>
-            <w:r>
-              <w:rPr>
-                <w:b/>
-              </w:rPr>
               <w:t>FonteValida</w:t>
             </w:r>
             <w:proofErr w:type="spellEnd"/>
@@ -29693,7 +27799,7 @@
               <w:rPr>
                 <w:sz w:val="24"/>
               </w:rPr>
-              <w:t>La fonte non è presente o non rispetta il formato</w:t>
+              <w:t>La fonte non rispetta il formato</w:t>
             </w:r>
             <w:r>
               <w:rPr>
@@ -29731,7 +27837,7 @@
               <w:rPr>
                 <w:sz w:val="24"/>
               </w:rPr>
-              <w:t>La fonte è presente e rispetta il formato</w:t>
+              <w:t>La fonte rispetta il formato</w:t>
             </w:r>
             <w:r>
               <w:rPr>
@@ -29743,6 +27849,12 @@
         </w:tc>
       </w:tr>
     </w:tbl>
+    <w:p/>
+    <w:p>
+      <w:r>
+        <w:br w:type="page"/>
+      </w:r>
+    </w:p>
     <w:p/>
     <w:tbl>
       <w:tblPr>
@@ -29914,7 +28026,10 @@
           </w:tcPr>
           <w:p>
             <w:r>
-              <w:t>TC_2.8_3</w:t>
+              <w:t>TC_2.8_</w:t>
+            </w:r>
+            <w:r>
+              <w:t>3</w:t>
             </w:r>
           </w:p>
         </w:tc>
@@ -29930,10 +28045,7 @@
               </w:rPr>
             </w:pPr>
             <w:r>
-              <w:t>TP2.PP2.A</w:t>
-            </w:r>
-            <w:r>
-              <w:t>G1</w:t>
+              <w:t>TP2.PP2.FV1</w:t>
             </w:r>
           </w:p>
         </w:tc>
@@ -29962,7 +28074,10 @@
           </w:tcPr>
           <w:p>
             <w:r>
-              <w:t>TC_2.8_4</w:t>
+              <w:t>TC_2.8_</w:t>
+            </w:r>
+            <w:r>
+              <w:t>4</w:t>
             </w:r>
           </w:p>
         </w:tc>
@@ -29978,52 +28093,13 @@
               </w:rPr>
             </w:pPr>
             <w:r>
-              <w:t>TP2.PP2.AG2.FV1</w:t>
-            </w:r>
-          </w:p>
-        </w:tc>
-        <w:tc>
-          <w:tcPr>
-            <w:tcW w:w="2050" w:type="dxa"/>
-            <w:shd w:val="clear" w:color="auto" w:fill="FF9393"/>
-          </w:tcPr>
-          <w:p>
-            <w:pPr>
-              <w:jc w:val="center"/>
-            </w:pPr>
-            <w:r>
-              <w:t>Errore</w:t>
-            </w:r>
-          </w:p>
-        </w:tc>
-      </w:tr>
-      <w:tr>
-        <w:trPr>
-          <w:trHeight w:val="416"/>
-        </w:trPr>
-        <w:tc>
-          <w:tcPr>
-            <w:tcW w:w="2206" w:type="dxa"/>
-          </w:tcPr>
-          <w:p>
-            <w:r>
-              <w:t>TC_2.8_5</w:t>
-            </w:r>
-          </w:p>
-        </w:tc>
-        <w:tc>
-          <w:tcPr>
-            <w:tcW w:w="5747" w:type="dxa"/>
-          </w:tcPr>
-          <w:p>
-            <w:pPr>
-              <w:jc w:val="center"/>
-              <w:rPr>
-                <w:u w:val="single"/>
-              </w:rPr>
-            </w:pPr>
-            <w:r>
-              <w:t>TP2.PP2.AG2.FV2</w:t>
+              <w:t>TP2.PP2.</w:t>
+            </w:r>
+            <w:r>
+              <w:t xml:space="preserve"> </w:t>
+            </w:r>
+            <w:r>
+              <w:t>FV2</w:t>
             </w:r>
           </w:p>
         </w:tc>
@@ -30072,11 +28148,6 @@
     <w:p/>
     <w:p/>
     <w:p/>
-    <w:p/>
-    <w:p/>
-    <w:p/>
-    <w:p/>
-    <w:p/>
     <w:p>
       <w:pPr>
         <w:rPr>
@@ -30091,7 +28162,6 @@
           <w:sz w:val="28"/>
           <w:szCs w:val="28"/>
         </w:rPr>
-        <w:lastRenderedPageBreak/>
         <w:t>TITOLO GIOCO NON PRESENTE</w:t>
       </w:r>
     </w:p>
@@ -30916,6 +28986,7 @@
                 <w:sz w:val="28"/>
                 <w:szCs w:val="28"/>
               </w:rPr>
+              <w:lastRenderedPageBreak/>
               <w:t>Log</w:t>
             </w:r>
           </w:p>
@@ -31291,7 +29362,6 @@
                 <w:sz w:val="28"/>
                 <w:szCs w:val="28"/>
               </w:rPr>
-              <w:lastRenderedPageBreak/>
               <w:t>L’utente inserisce titolo (‘DOOM’), genere, punteggio, anno e descrizione</w:t>
             </w:r>
           </w:p>
@@ -31949,7 +30019,7 @@
               <w:rPr>
                 <w:rFonts w:ascii="Garamond" w:hAnsi="Garamond"/>
               </w:rPr>
-              <w:t>4</w:t>
+              <w:t>3</w:t>
             </w:r>
           </w:p>
         </w:tc>
@@ -31981,6 +30051,7 @@
                 <w:sz w:val="28"/>
                 <w:szCs w:val="28"/>
               </w:rPr>
+              <w:lastRenderedPageBreak/>
               <w:t>Condizione di Entrata</w:t>
             </w:r>
           </w:p>
@@ -32307,7 +30378,6 @@
                 <w:sz w:val="28"/>
                 <w:szCs w:val="28"/>
               </w:rPr>
-              <w:lastRenderedPageBreak/>
               <w:t>Test Case Name</w:t>
             </w:r>
           </w:p>
@@ -32404,7 +30474,7 @@
               <w:rPr>
                 <w:rFonts w:ascii="Garamond" w:hAnsi="Garamond"/>
               </w:rPr>
-              <w:t>4</w:t>
+              <w:t>3</w:t>
             </w:r>
           </w:p>
         </w:tc>
@@ -32836,7 +30906,7 @@
               <w:rPr>
                 <w:rFonts w:ascii="Garamond" w:hAnsi="Garamond"/>
               </w:rPr>
-              <w:t>5</w:t>
+              <w:t>4</w:t>
             </w:r>
           </w:p>
         </w:tc>
@@ -33167,6 +31237,7 @@
                 <w:sz w:val="28"/>
                 <w:szCs w:val="28"/>
               </w:rPr>
+              <w:lastRenderedPageBreak/>
               <w:t>Condizione di Uscita</w:t>
             </w:r>
           </w:p>
@@ -33343,7 +31414,7 @@
               <w:rPr>
                 <w:rFonts w:ascii="Garamond" w:hAnsi="Garamond"/>
               </w:rPr>
-              <w:t>5</w:t>
+              <w:t>4</w:t>
             </w:r>
           </w:p>
         </w:tc>
@@ -33553,7 +31624,6 @@
                 <w:sz w:val="28"/>
                 <w:szCs w:val="28"/>
               </w:rPr>
-              <w:lastRenderedPageBreak/>
               <w:t>Oracolo</w:t>
             </w:r>
           </w:p>
@@ -33717,17 +31787,6 @@
     <w:p/>
     <w:p/>
     <w:p/>
-    <w:p/>
-    <w:p/>
-    <w:p/>
-    <w:p/>
-    <w:p/>
-    <w:p/>
-    <w:p/>
-    <w:p/>
-    <w:p/>
-    <w:p/>
-    <w:p/>
     <w:p>
       <w:pPr>
         <w:pStyle w:val="Titolo2"/>
@@ -33747,7 +31806,6 @@
           <w:bCs/>
           <w:color w:val="000000" w:themeColor="text1"/>
         </w:rPr>
-        <w:lastRenderedPageBreak/>
         <w:t>2.9</w:t>
       </w:r>
       <w:r>
@@ -34748,6 +32806,7 @@
                 <w:sz w:val="28"/>
                 <w:szCs w:val="28"/>
               </w:rPr>
+              <w:lastRenderedPageBreak/>
               <w:t>Input</w:t>
             </w:r>
           </w:p>
@@ -34803,7 +32862,6 @@
                 <w:sz w:val="28"/>
                 <w:szCs w:val="28"/>
               </w:rPr>
-              <w:lastRenderedPageBreak/>
               <w:t>Oracolo</w:t>
             </w:r>
           </w:p>
@@ -37429,6 +35487,95 @@
     </w:lvl>
   </w:abstractNum>
   <w:abstractNum w:abstractNumId="17" w15:restartNumberingAfterBreak="0">
+    <w:nsid w:val="2B5E02DF"/>
+    <w:multiLevelType w:val="hybridMultilevel"/>
+    <w:tmpl w:val="2E6E7E32"/>
+    <w:lvl w:ilvl="0" w:tplc="0410000F">
+      <w:start w:val="1"/>
+      <w:numFmt w:val="decimal"/>
+      <w:lvlText w:val="%1."/>
+      <w:lvlJc w:val="left"/>
+      <w:pPr>
+        <w:ind w:left="720" w:hanging="360"/>
+      </w:pPr>
+      <w:rPr>
+        <w:rFonts w:hint="default"/>
+      </w:rPr>
+    </w:lvl>
+    <w:lvl w:ilvl="1" w:tplc="04100019" w:tentative="1">
+      <w:start w:val="1"/>
+      <w:numFmt w:val="lowerLetter"/>
+      <w:lvlText w:val="%2."/>
+      <w:lvlJc w:val="left"/>
+      <w:pPr>
+        <w:ind w:left="1440" w:hanging="360"/>
+      </w:pPr>
+    </w:lvl>
+    <w:lvl w:ilvl="2" w:tplc="0410001B" w:tentative="1">
+      <w:start w:val="1"/>
+      <w:numFmt w:val="lowerRoman"/>
+      <w:lvlText w:val="%3."/>
+      <w:lvlJc w:val="right"/>
+      <w:pPr>
+        <w:ind w:left="2160" w:hanging="180"/>
+      </w:pPr>
+    </w:lvl>
+    <w:lvl w:ilvl="3" w:tplc="0410000F" w:tentative="1">
+      <w:start w:val="1"/>
+      <w:numFmt w:val="decimal"/>
+      <w:lvlText w:val="%4."/>
+      <w:lvlJc w:val="left"/>
+      <w:pPr>
+        <w:ind w:left="2880" w:hanging="360"/>
+      </w:pPr>
+    </w:lvl>
+    <w:lvl w:ilvl="4" w:tplc="04100019" w:tentative="1">
+      <w:start w:val="1"/>
+      <w:numFmt w:val="lowerLetter"/>
+      <w:lvlText w:val="%5."/>
+      <w:lvlJc w:val="left"/>
+      <w:pPr>
+        <w:ind w:left="3600" w:hanging="360"/>
+      </w:pPr>
+    </w:lvl>
+    <w:lvl w:ilvl="5" w:tplc="0410001B" w:tentative="1">
+      <w:start w:val="1"/>
+      <w:numFmt w:val="lowerRoman"/>
+      <w:lvlText w:val="%6."/>
+      <w:lvlJc w:val="right"/>
+      <w:pPr>
+        <w:ind w:left="4320" w:hanging="180"/>
+      </w:pPr>
+    </w:lvl>
+    <w:lvl w:ilvl="6" w:tplc="0410000F" w:tentative="1">
+      <w:start w:val="1"/>
+      <w:numFmt w:val="decimal"/>
+      <w:lvlText w:val="%7."/>
+      <w:lvlJc w:val="left"/>
+      <w:pPr>
+        <w:ind w:left="5040" w:hanging="360"/>
+      </w:pPr>
+    </w:lvl>
+    <w:lvl w:ilvl="7" w:tplc="04100019" w:tentative="1">
+      <w:start w:val="1"/>
+      <w:numFmt w:val="lowerLetter"/>
+      <w:lvlText w:val="%8."/>
+      <w:lvlJc w:val="left"/>
+      <w:pPr>
+        <w:ind w:left="5760" w:hanging="360"/>
+      </w:pPr>
+    </w:lvl>
+    <w:lvl w:ilvl="8" w:tplc="0410001B" w:tentative="1">
+      <w:start w:val="1"/>
+      <w:numFmt w:val="lowerRoman"/>
+      <w:lvlText w:val="%9."/>
+      <w:lvlJc w:val="right"/>
+      <w:pPr>
+        <w:ind w:left="6480" w:hanging="180"/>
+      </w:pPr>
+    </w:lvl>
+  </w:abstractNum>
+  <w:abstractNum w:abstractNumId="18" w15:restartNumberingAfterBreak="0">
     <w:nsid w:val="2D746E91"/>
     <w:multiLevelType w:val="hybridMultilevel"/>
     <w:tmpl w:val="4A680B52"/>
@@ -37517,7 +35664,7 @@
       </w:pPr>
     </w:lvl>
   </w:abstractNum>
-  <w:abstractNum w:abstractNumId="18" w15:restartNumberingAfterBreak="0">
+  <w:abstractNum w:abstractNumId="19" w15:restartNumberingAfterBreak="0">
     <w:nsid w:val="2DDF1022"/>
     <w:multiLevelType w:val="hybridMultilevel"/>
     <w:tmpl w:val="6D8CF21E"/>
@@ -37606,7 +35753,7 @@
       </w:pPr>
     </w:lvl>
   </w:abstractNum>
-  <w:abstractNum w:abstractNumId="19" w15:restartNumberingAfterBreak="0">
+  <w:abstractNum w:abstractNumId="20" w15:restartNumberingAfterBreak="0">
     <w:nsid w:val="2EBF1D92"/>
     <w:multiLevelType w:val="hybridMultilevel"/>
     <w:tmpl w:val="AA2E5C34"/>
@@ -37695,7 +35842,7 @@
       </w:pPr>
     </w:lvl>
   </w:abstractNum>
-  <w:abstractNum w:abstractNumId="20" w15:restartNumberingAfterBreak="0">
+  <w:abstractNum w:abstractNumId="21" w15:restartNumberingAfterBreak="0">
     <w:nsid w:val="309051A0"/>
     <w:multiLevelType w:val="hybridMultilevel"/>
     <w:tmpl w:val="597EA058"/>
@@ -37784,7 +35931,7 @@
       </w:pPr>
     </w:lvl>
   </w:abstractNum>
-  <w:abstractNum w:abstractNumId="21" w15:restartNumberingAfterBreak="0">
+  <w:abstractNum w:abstractNumId="22" w15:restartNumberingAfterBreak="0">
     <w:nsid w:val="30B25CB6"/>
     <w:multiLevelType w:val="hybridMultilevel"/>
     <w:tmpl w:val="FDB6E0A2"/>
@@ -37873,7 +36020,7 @@
       </w:pPr>
     </w:lvl>
   </w:abstractNum>
-  <w:abstractNum w:abstractNumId="22" w15:restartNumberingAfterBreak="0">
+  <w:abstractNum w:abstractNumId="23" w15:restartNumberingAfterBreak="0">
     <w:nsid w:val="30CB1262"/>
     <w:multiLevelType w:val="hybridMultilevel"/>
     <w:tmpl w:val="B38A2D3A"/>
@@ -37962,7 +36109,7 @@
       </w:pPr>
     </w:lvl>
   </w:abstractNum>
-  <w:abstractNum w:abstractNumId="23" w15:restartNumberingAfterBreak="0">
+  <w:abstractNum w:abstractNumId="24" w15:restartNumberingAfterBreak="0">
     <w:nsid w:val="324128B7"/>
     <w:multiLevelType w:val="hybridMultilevel"/>
     <w:tmpl w:val="6D8CF21E"/>
@@ -38051,7 +36198,7 @@
       </w:pPr>
     </w:lvl>
   </w:abstractNum>
-  <w:abstractNum w:abstractNumId="24" w15:restartNumberingAfterBreak="0">
+  <w:abstractNum w:abstractNumId="25" w15:restartNumberingAfterBreak="0">
     <w:nsid w:val="3EF759C1"/>
     <w:multiLevelType w:val="hybridMultilevel"/>
     <w:tmpl w:val="053042BA"/>
@@ -38140,7 +36287,7 @@
       </w:pPr>
     </w:lvl>
   </w:abstractNum>
-  <w:abstractNum w:abstractNumId="25" w15:restartNumberingAfterBreak="0">
+  <w:abstractNum w:abstractNumId="26" w15:restartNumberingAfterBreak="0">
     <w:nsid w:val="41F8780D"/>
     <w:multiLevelType w:val="hybridMultilevel"/>
     <w:tmpl w:val="6D8CF21E"/>
@@ -38229,7 +36376,7 @@
       </w:pPr>
     </w:lvl>
   </w:abstractNum>
-  <w:abstractNum w:abstractNumId="26" w15:restartNumberingAfterBreak="0">
+  <w:abstractNum w:abstractNumId="27" w15:restartNumberingAfterBreak="0">
     <w:nsid w:val="4328265E"/>
     <w:multiLevelType w:val="hybridMultilevel"/>
     <w:tmpl w:val="D0108B92"/>
@@ -38318,7 +36465,7 @@
       </w:pPr>
     </w:lvl>
   </w:abstractNum>
-  <w:abstractNum w:abstractNumId="27" w15:restartNumberingAfterBreak="0">
+  <w:abstractNum w:abstractNumId="28" w15:restartNumberingAfterBreak="0">
     <w:nsid w:val="44BF1F7A"/>
     <w:multiLevelType w:val="hybridMultilevel"/>
     <w:tmpl w:val="A53EEDF0"/>
@@ -38407,7 +36554,7 @@
       </w:pPr>
     </w:lvl>
   </w:abstractNum>
-  <w:abstractNum w:abstractNumId="28" w15:restartNumberingAfterBreak="0">
+  <w:abstractNum w:abstractNumId="29" w15:restartNumberingAfterBreak="0">
     <w:nsid w:val="472B0ED8"/>
     <w:multiLevelType w:val="hybridMultilevel"/>
     <w:tmpl w:val="CD12E332"/>
@@ -38520,7 +36667,7 @@
       </w:rPr>
     </w:lvl>
   </w:abstractNum>
-  <w:abstractNum w:abstractNumId="29" w15:restartNumberingAfterBreak="0">
+  <w:abstractNum w:abstractNumId="30" w15:restartNumberingAfterBreak="0">
     <w:nsid w:val="47775584"/>
     <w:multiLevelType w:val="hybridMultilevel"/>
     <w:tmpl w:val="7DAED856"/>
@@ -38606,7 +36753,7 @@
       </w:pPr>
     </w:lvl>
   </w:abstractNum>
-  <w:abstractNum w:abstractNumId="30" w15:restartNumberingAfterBreak="0">
+  <w:abstractNum w:abstractNumId="31" w15:restartNumberingAfterBreak="0">
     <w:nsid w:val="483F6726"/>
     <w:multiLevelType w:val="hybridMultilevel"/>
     <w:tmpl w:val="A53EEDF0"/>
@@ -38695,7 +36842,7 @@
       </w:pPr>
     </w:lvl>
   </w:abstractNum>
-  <w:abstractNum w:abstractNumId="31" w15:restartNumberingAfterBreak="0">
+  <w:abstractNum w:abstractNumId="32" w15:restartNumberingAfterBreak="0">
     <w:nsid w:val="4A864BBD"/>
     <w:multiLevelType w:val="hybridMultilevel"/>
     <w:tmpl w:val="6D8CF21E"/>
@@ -38784,7 +36931,7 @@
       </w:pPr>
     </w:lvl>
   </w:abstractNum>
-  <w:abstractNum w:abstractNumId="32" w15:restartNumberingAfterBreak="0">
+  <w:abstractNum w:abstractNumId="33" w15:restartNumberingAfterBreak="0">
     <w:nsid w:val="4C7622CC"/>
     <w:multiLevelType w:val="hybridMultilevel"/>
     <w:tmpl w:val="69A2C24C"/>
@@ -38897,7 +37044,7 @@
       </w:rPr>
     </w:lvl>
   </w:abstractNum>
-  <w:abstractNum w:abstractNumId="33" w15:restartNumberingAfterBreak="0">
+  <w:abstractNum w:abstractNumId="34" w15:restartNumberingAfterBreak="0">
     <w:nsid w:val="4DCF52D1"/>
     <w:multiLevelType w:val="hybridMultilevel"/>
     <w:tmpl w:val="6D8CF21E"/>
@@ -38986,7 +37133,7 @@
       </w:pPr>
     </w:lvl>
   </w:abstractNum>
-  <w:abstractNum w:abstractNumId="34" w15:restartNumberingAfterBreak="0">
+  <w:abstractNum w:abstractNumId="35" w15:restartNumberingAfterBreak="0">
     <w:nsid w:val="4EC6355D"/>
     <w:multiLevelType w:val="hybridMultilevel"/>
     <w:tmpl w:val="43E2B040"/>
@@ -39075,7 +37222,7 @@
       </w:pPr>
     </w:lvl>
   </w:abstractNum>
-  <w:abstractNum w:abstractNumId="35" w15:restartNumberingAfterBreak="0">
+  <w:abstractNum w:abstractNumId="36" w15:restartNumberingAfterBreak="0">
     <w:nsid w:val="4FE37950"/>
     <w:multiLevelType w:val="hybridMultilevel"/>
     <w:tmpl w:val="DF4024B8"/>
@@ -39164,7 +37311,7 @@
       </w:pPr>
     </w:lvl>
   </w:abstractNum>
-  <w:abstractNum w:abstractNumId="36" w15:restartNumberingAfterBreak="0">
+  <w:abstractNum w:abstractNumId="37" w15:restartNumberingAfterBreak="0">
     <w:nsid w:val="50FE7320"/>
     <w:multiLevelType w:val="hybridMultilevel"/>
     <w:tmpl w:val="D770948C"/>
@@ -39253,7 +37400,7 @@
       </w:pPr>
     </w:lvl>
   </w:abstractNum>
-  <w:abstractNum w:abstractNumId="37" w15:restartNumberingAfterBreak="0">
+  <w:abstractNum w:abstractNumId="38" w15:restartNumberingAfterBreak="0">
     <w:nsid w:val="527348FD"/>
     <w:multiLevelType w:val="hybridMultilevel"/>
     <w:tmpl w:val="A21A5ECC"/>
@@ -39342,7 +37489,7 @@
       </w:pPr>
     </w:lvl>
   </w:abstractNum>
-  <w:abstractNum w:abstractNumId="38" w15:restartNumberingAfterBreak="0">
+  <w:abstractNum w:abstractNumId="39" w15:restartNumberingAfterBreak="0">
     <w:nsid w:val="58366A09"/>
     <w:multiLevelType w:val="hybridMultilevel"/>
     <w:tmpl w:val="221A95DA"/>
@@ -39431,7 +37578,7 @@
       </w:pPr>
     </w:lvl>
   </w:abstractNum>
-  <w:abstractNum w:abstractNumId="39" w15:restartNumberingAfterBreak="0">
+  <w:abstractNum w:abstractNumId="40" w15:restartNumberingAfterBreak="0">
     <w:nsid w:val="58DA7231"/>
     <w:multiLevelType w:val="hybridMultilevel"/>
     <w:tmpl w:val="D0108B92"/>
@@ -39520,7 +37667,7 @@
       </w:pPr>
     </w:lvl>
   </w:abstractNum>
-  <w:abstractNum w:abstractNumId="40" w15:restartNumberingAfterBreak="0">
+  <w:abstractNum w:abstractNumId="41" w15:restartNumberingAfterBreak="0">
     <w:nsid w:val="5D060593"/>
     <w:multiLevelType w:val="hybridMultilevel"/>
     <w:tmpl w:val="DF4024B8"/>
@@ -39609,7 +37756,7 @@
       </w:pPr>
     </w:lvl>
   </w:abstractNum>
-  <w:abstractNum w:abstractNumId="41" w15:restartNumberingAfterBreak="0">
+  <w:abstractNum w:abstractNumId="42" w15:restartNumberingAfterBreak="0">
     <w:nsid w:val="5EFE080C"/>
     <w:multiLevelType w:val="hybridMultilevel"/>
     <w:tmpl w:val="6D8CF21E"/>
@@ -39698,7 +37845,7 @@
       </w:pPr>
     </w:lvl>
   </w:abstractNum>
-  <w:abstractNum w:abstractNumId="42" w15:restartNumberingAfterBreak="0">
+  <w:abstractNum w:abstractNumId="43" w15:restartNumberingAfterBreak="0">
     <w:nsid w:val="5F3E0750"/>
     <w:multiLevelType w:val="hybridMultilevel"/>
     <w:tmpl w:val="84703478"/>
@@ -39811,7 +37958,7 @@
       </w:rPr>
     </w:lvl>
   </w:abstractNum>
-  <w:abstractNum w:abstractNumId="43" w15:restartNumberingAfterBreak="0">
+  <w:abstractNum w:abstractNumId="44" w15:restartNumberingAfterBreak="0">
     <w:nsid w:val="5F9A7339"/>
     <w:multiLevelType w:val="hybridMultilevel"/>
     <w:tmpl w:val="6D8CF21E"/>
@@ -39900,7 +38047,7 @@
       </w:pPr>
     </w:lvl>
   </w:abstractNum>
-  <w:abstractNum w:abstractNumId="44" w15:restartNumberingAfterBreak="0">
+  <w:abstractNum w:abstractNumId="45" w15:restartNumberingAfterBreak="0">
     <w:nsid w:val="69D61487"/>
     <w:multiLevelType w:val="hybridMultilevel"/>
     <w:tmpl w:val="FDB6E0A2"/>
@@ -39989,7 +38136,7 @@
       </w:pPr>
     </w:lvl>
   </w:abstractNum>
-  <w:abstractNum w:abstractNumId="45" w15:restartNumberingAfterBreak="0">
+  <w:abstractNum w:abstractNumId="46" w15:restartNumberingAfterBreak="0">
     <w:nsid w:val="718F5C8F"/>
     <w:multiLevelType w:val="hybridMultilevel"/>
     <w:tmpl w:val="6D8CF21E"/>
@@ -40078,7 +38225,7 @@
       </w:pPr>
     </w:lvl>
   </w:abstractNum>
-  <w:abstractNum w:abstractNumId="46" w15:restartNumberingAfterBreak="0">
+  <w:abstractNum w:abstractNumId="47" w15:restartNumberingAfterBreak="0">
     <w:nsid w:val="72EF0B8D"/>
     <w:multiLevelType w:val="hybridMultilevel"/>
     <w:tmpl w:val="6D8CF21E"/>
@@ -40167,7 +38314,7 @@
       </w:pPr>
     </w:lvl>
   </w:abstractNum>
-  <w:abstractNum w:abstractNumId="47" w15:restartNumberingAfterBreak="0">
+  <w:abstractNum w:abstractNumId="48" w15:restartNumberingAfterBreak="0">
     <w:nsid w:val="76002152"/>
     <w:multiLevelType w:val="hybridMultilevel"/>
     <w:tmpl w:val="6D8CF21E"/>
@@ -40256,7 +38403,7 @@
       </w:pPr>
     </w:lvl>
   </w:abstractNum>
-  <w:abstractNum w:abstractNumId="48" w15:restartNumberingAfterBreak="0">
+  <w:abstractNum w:abstractNumId="49" w15:restartNumberingAfterBreak="0">
     <w:nsid w:val="760D17C1"/>
     <w:multiLevelType w:val="hybridMultilevel"/>
     <w:tmpl w:val="6D8CF21E"/>
@@ -40345,7 +38492,7 @@
       </w:pPr>
     </w:lvl>
   </w:abstractNum>
-  <w:abstractNum w:abstractNumId="49" w15:restartNumberingAfterBreak="0">
+  <w:abstractNum w:abstractNumId="50" w15:restartNumberingAfterBreak="0">
     <w:nsid w:val="76712670"/>
     <w:multiLevelType w:val="hybridMultilevel"/>
     <w:tmpl w:val="A53EEDF0"/>
@@ -40434,7 +38581,7 @@
       </w:pPr>
     </w:lvl>
   </w:abstractNum>
-  <w:abstractNum w:abstractNumId="50" w15:restartNumberingAfterBreak="0">
+  <w:abstractNum w:abstractNumId="51" w15:restartNumberingAfterBreak="0">
     <w:nsid w:val="776E01CA"/>
     <w:multiLevelType w:val="hybridMultilevel"/>
     <w:tmpl w:val="6D8CF21E"/>
@@ -40523,7 +38670,7 @@
       </w:pPr>
     </w:lvl>
   </w:abstractNum>
-  <w:abstractNum w:abstractNumId="51" w15:restartNumberingAfterBreak="0">
+  <w:abstractNum w:abstractNumId="52" w15:restartNumberingAfterBreak="0">
     <w:nsid w:val="782E53AD"/>
     <w:multiLevelType w:val="hybridMultilevel"/>
     <w:tmpl w:val="6D8CF21E"/>
@@ -40612,7 +38759,96 @@
       </w:pPr>
     </w:lvl>
   </w:abstractNum>
-  <w:abstractNum w:abstractNumId="52" w15:restartNumberingAfterBreak="0">
+  <w:abstractNum w:abstractNumId="53" w15:restartNumberingAfterBreak="0">
+    <w:nsid w:val="78C1535F"/>
+    <w:multiLevelType w:val="hybridMultilevel"/>
+    <w:tmpl w:val="D4BE1858"/>
+    <w:lvl w:ilvl="0" w:tplc="0410000F">
+      <w:start w:val="1"/>
+      <w:numFmt w:val="decimal"/>
+      <w:lvlText w:val="%1."/>
+      <w:lvlJc w:val="left"/>
+      <w:pPr>
+        <w:ind w:left="720" w:hanging="360"/>
+      </w:pPr>
+      <w:rPr>
+        <w:rFonts w:hint="default"/>
+      </w:rPr>
+    </w:lvl>
+    <w:lvl w:ilvl="1" w:tplc="04100019" w:tentative="1">
+      <w:start w:val="1"/>
+      <w:numFmt w:val="lowerLetter"/>
+      <w:lvlText w:val="%2."/>
+      <w:lvlJc w:val="left"/>
+      <w:pPr>
+        <w:ind w:left="1440" w:hanging="360"/>
+      </w:pPr>
+    </w:lvl>
+    <w:lvl w:ilvl="2" w:tplc="0410001B" w:tentative="1">
+      <w:start w:val="1"/>
+      <w:numFmt w:val="lowerRoman"/>
+      <w:lvlText w:val="%3."/>
+      <w:lvlJc w:val="right"/>
+      <w:pPr>
+        <w:ind w:left="2160" w:hanging="180"/>
+      </w:pPr>
+    </w:lvl>
+    <w:lvl w:ilvl="3" w:tplc="0410000F" w:tentative="1">
+      <w:start w:val="1"/>
+      <w:numFmt w:val="decimal"/>
+      <w:lvlText w:val="%4."/>
+      <w:lvlJc w:val="left"/>
+      <w:pPr>
+        <w:ind w:left="2880" w:hanging="360"/>
+      </w:pPr>
+    </w:lvl>
+    <w:lvl w:ilvl="4" w:tplc="04100019" w:tentative="1">
+      <w:start w:val="1"/>
+      <w:numFmt w:val="lowerLetter"/>
+      <w:lvlText w:val="%5."/>
+      <w:lvlJc w:val="left"/>
+      <w:pPr>
+        <w:ind w:left="3600" w:hanging="360"/>
+      </w:pPr>
+    </w:lvl>
+    <w:lvl w:ilvl="5" w:tplc="0410001B" w:tentative="1">
+      <w:start w:val="1"/>
+      <w:numFmt w:val="lowerRoman"/>
+      <w:lvlText w:val="%6."/>
+      <w:lvlJc w:val="right"/>
+      <w:pPr>
+        <w:ind w:left="4320" w:hanging="180"/>
+      </w:pPr>
+    </w:lvl>
+    <w:lvl w:ilvl="6" w:tplc="0410000F" w:tentative="1">
+      <w:start w:val="1"/>
+      <w:numFmt w:val="decimal"/>
+      <w:lvlText w:val="%7."/>
+      <w:lvlJc w:val="left"/>
+      <w:pPr>
+        <w:ind w:left="5040" w:hanging="360"/>
+      </w:pPr>
+    </w:lvl>
+    <w:lvl w:ilvl="7" w:tplc="04100019" w:tentative="1">
+      <w:start w:val="1"/>
+      <w:numFmt w:val="lowerLetter"/>
+      <w:lvlText w:val="%8."/>
+      <w:lvlJc w:val="left"/>
+      <w:pPr>
+        <w:ind w:left="5760" w:hanging="360"/>
+      </w:pPr>
+    </w:lvl>
+    <w:lvl w:ilvl="8" w:tplc="0410001B" w:tentative="1">
+      <w:start w:val="1"/>
+      <w:numFmt w:val="lowerRoman"/>
+      <w:lvlText w:val="%9."/>
+      <w:lvlJc w:val="right"/>
+      <w:pPr>
+        <w:ind w:left="6480" w:hanging="180"/>
+      </w:pPr>
+    </w:lvl>
+  </w:abstractNum>
+  <w:abstractNum w:abstractNumId="54" w15:restartNumberingAfterBreak="0">
     <w:nsid w:val="7BDE3DFC"/>
     <w:multiLevelType w:val="hybridMultilevel"/>
     <w:tmpl w:val="E56C0102"/>
@@ -40701,7 +38937,7 @@
       </w:pPr>
     </w:lvl>
   </w:abstractNum>
-  <w:abstractNum w:abstractNumId="53" w15:restartNumberingAfterBreak="0">
+  <w:abstractNum w:abstractNumId="55" w15:restartNumberingAfterBreak="0">
     <w:nsid w:val="7F692F87"/>
     <w:multiLevelType w:val="hybridMultilevel"/>
     <w:tmpl w:val="6D8CF21E"/>
@@ -40794,19 +39030,19 @@
     <w:abstractNumId w:val="13"/>
   </w:num>
   <w:num w:numId="2">
-    <w:abstractNumId w:val="37"/>
+    <w:abstractNumId w:val="38"/>
   </w:num>
   <w:num w:numId="3">
-    <w:abstractNumId w:val="17"/>
+    <w:abstractNumId w:val="18"/>
   </w:num>
   <w:num w:numId="4">
-    <w:abstractNumId w:val="40"/>
+    <w:abstractNumId w:val="41"/>
   </w:num>
   <w:num w:numId="5">
-    <w:abstractNumId w:val="35"/>
+    <w:abstractNumId w:val="36"/>
   </w:num>
   <w:num w:numId="6">
-    <w:abstractNumId w:val="38"/>
+    <w:abstractNumId w:val="39"/>
   </w:num>
   <w:num w:numId="7">
     <w:abstractNumId w:val="4"/>
@@ -40815,97 +39051,97 @@
     <w:abstractNumId w:val="9"/>
   </w:num>
   <w:num w:numId="9">
-    <w:abstractNumId w:val="36"/>
+    <w:abstractNumId w:val="37"/>
   </w:num>
   <w:num w:numId="10">
-    <w:abstractNumId w:val="34"/>
+    <w:abstractNumId w:val="35"/>
   </w:num>
   <w:num w:numId="11">
-    <w:abstractNumId w:val="21"/>
+    <w:abstractNumId w:val="22"/>
   </w:num>
   <w:num w:numId="12">
-    <w:abstractNumId w:val="44"/>
+    <w:abstractNumId w:val="45"/>
   </w:num>
   <w:num w:numId="13">
-    <w:abstractNumId w:val="39"/>
+    <w:abstractNumId w:val="40"/>
   </w:num>
   <w:num w:numId="14">
     <w:abstractNumId w:val="3"/>
   </w:num>
   <w:num w:numId="15">
-    <w:abstractNumId w:val="26"/>
+    <w:abstractNumId w:val="27"/>
   </w:num>
   <w:num w:numId="16">
     <w:abstractNumId w:val="10"/>
   </w:num>
   <w:num w:numId="17">
-    <w:abstractNumId w:val="28"/>
+    <w:abstractNumId w:val="29"/>
   </w:num>
   <w:num w:numId="18">
-    <w:abstractNumId w:val="29"/>
+    <w:abstractNumId w:val="30"/>
   </w:num>
   <w:num w:numId="19">
-    <w:abstractNumId w:val="42"/>
+    <w:abstractNumId w:val="43"/>
   </w:num>
   <w:num w:numId="20">
-    <w:abstractNumId w:val="22"/>
+    <w:abstractNumId w:val="23"/>
   </w:num>
   <w:num w:numId="21">
-    <w:abstractNumId w:val="19"/>
+    <w:abstractNumId w:val="20"/>
   </w:num>
   <w:num w:numId="22">
-    <w:abstractNumId w:val="33"/>
+    <w:abstractNumId w:val="34"/>
   </w:num>
   <w:num w:numId="23">
-    <w:abstractNumId w:val="46"/>
+    <w:abstractNumId w:val="47"/>
   </w:num>
   <w:num w:numId="24">
-    <w:abstractNumId w:val="48"/>
+    <w:abstractNumId w:val="49"/>
   </w:num>
   <w:num w:numId="25">
-    <w:abstractNumId w:val="23"/>
+    <w:abstractNumId w:val="24"/>
   </w:num>
   <w:num w:numId="26">
-    <w:abstractNumId w:val="53"/>
+    <w:abstractNumId w:val="55"/>
   </w:num>
   <w:num w:numId="27">
-    <w:abstractNumId w:val="51"/>
+    <w:abstractNumId w:val="52"/>
   </w:num>
   <w:num w:numId="28">
     <w:abstractNumId w:val="16"/>
   </w:num>
   <w:num w:numId="29">
-    <w:abstractNumId w:val="41"/>
+    <w:abstractNumId w:val="42"/>
   </w:num>
   <w:num w:numId="30">
-    <w:abstractNumId w:val="31"/>
+    <w:abstractNumId w:val="32"/>
   </w:num>
   <w:num w:numId="31">
-    <w:abstractNumId w:val="25"/>
+    <w:abstractNumId w:val="26"/>
   </w:num>
   <w:num w:numId="32">
     <w:abstractNumId w:val="8"/>
   </w:num>
   <w:num w:numId="33">
-    <w:abstractNumId w:val="43"/>
+    <w:abstractNumId w:val="44"/>
   </w:num>
   <w:num w:numId="34">
-    <w:abstractNumId w:val="50"/>
+    <w:abstractNumId w:val="51"/>
   </w:num>
   <w:num w:numId="35">
     <w:abstractNumId w:val="5"/>
   </w:num>
   <w:num w:numId="36">
-    <w:abstractNumId w:val="45"/>
+    <w:abstractNumId w:val="46"/>
   </w:num>
   <w:num w:numId="37">
-    <w:abstractNumId w:val="47"/>
+    <w:abstractNumId w:val="48"/>
   </w:num>
   <w:num w:numId="38">
-    <w:abstractNumId w:val="52"/>
+    <w:abstractNumId w:val="54"/>
   </w:num>
   <w:num w:numId="39">
-    <w:abstractNumId w:val="24"/>
+    <w:abstractNumId w:val="25"/>
   </w:num>
   <w:num w:numId="40">
     <w:abstractNumId w:val="12"/>
@@ -40917,25 +39153,25 @@
     <w:abstractNumId w:val="7"/>
   </w:num>
   <w:num w:numId="43">
-    <w:abstractNumId w:val="18"/>
+    <w:abstractNumId w:val="19"/>
   </w:num>
   <w:num w:numId="44">
-    <w:abstractNumId w:val="27"/>
+    <w:abstractNumId w:val="28"/>
   </w:num>
   <w:num w:numId="45">
     <w:abstractNumId w:val="14"/>
   </w:num>
   <w:num w:numId="46">
-    <w:abstractNumId w:val="20"/>
+    <w:abstractNumId w:val="21"/>
   </w:num>
   <w:num w:numId="47">
     <w:abstractNumId w:val="6"/>
   </w:num>
   <w:num w:numId="48">
-    <w:abstractNumId w:val="30"/>
+    <w:abstractNumId w:val="31"/>
   </w:num>
   <w:num w:numId="49">
-    <w:abstractNumId w:val="49"/>
+    <w:abstractNumId w:val="50"/>
   </w:num>
   <w:num w:numId="50">
     <w:abstractNumId w:val="0"/>
@@ -40947,10 +39183,16 @@
     <w:abstractNumId w:val="1"/>
   </w:num>
   <w:num w:numId="53">
-    <w:abstractNumId w:val="32"/>
+    <w:abstractNumId w:val="33"/>
   </w:num>
   <w:num w:numId="54">
     <w:abstractNumId w:val="15"/>
+  </w:num>
+  <w:num w:numId="55">
+    <w:abstractNumId w:val="53"/>
+  </w:num>
+  <w:num w:numId="56">
+    <w:abstractNumId w:val="17"/>
   </w:num>
   <w:numIdMacAtCleanup w:val="49"/>
 </w:numbering>
@@ -43291,25 +41533,6 @@
 </file>
 
 <file path=customXml/item1.xml><?xml version="1.0" encoding="utf-8"?>
-<?mso-contentType ?>
-<FormTemplates xmlns="http://schemas.microsoft.com/sharepoint/v3/contenttype/forms">
-  <Display>DocumentLibraryForm</Display>
-  <Edit>DocumentLibraryForm</Edit>
-  <New>DocumentLibraryForm</New>
-</FormTemplates>
-</file>
-
-<file path=customXml/item2.xml><?xml version="1.0" encoding="utf-8"?>
-<p:properties xmlns:p="http://schemas.microsoft.com/office/2006/metadata/properties" xmlns:xsi="http://www.w3.org/2001/XMLSchema-instance" xmlns:pc="http://schemas.microsoft.com/office/infopath/2007/PartnerControls">
-  <documentManagement/>
-</p:properties>
-</file>
-
-<file path=customXml/item3.xml><?xml version="1.0" encoding="utf-8"?>
-<b:Sources xmlns:b="http://schemas.openxmlformats.org/officeDocument/2006/bibliography" xmlns="http://schemas.openxmlformats.org/officeDocument/2006/bibliography" SelectedStyle="\APASixthEditionOfficeOnline.xsl" StyleName="APA" Version="6"/>
-</file>
-
-<file path=customXml/item4.xml><?xml version="1.0" encoding="utf-8"?>
 <ct:contentTypeSchema xmlns:ct="http://schemas.microsoft.com/office/2006/metadata/contentType" xmlns:ma="http://schemas.microsoft.com/office/2006/metadata/properties/metaAttributes" ct:_="" ma:_="" ma:contentTypeName="Documento" ma:contentTypeID="0x0101004CEF66F51723484D8946F8ED7281885E" ma:contentTypeVersion="2" ma:contentTypeDescription="Creare un nuovo documento." ma:contentTypeScope="" ma:versionID="c268be4d416e0196c5ba5f7067ba635b">
   <xsd:schema xmlns:xsd="http://www.w3.org/2001/XMLSchema" xmlns:xs="http://www.w3.org/2001/XMLSchema" xmlns:p="http://schemas.microsoft.com/office/2006/metadata/properties" xmlns:ns3="6cd754ad-29e9-444e-9caf-cbb15131a43e" targetNamespace="http://schemas.microsoft.com/office/2006/metadata/properties" ma:root="true" ma:fieldsID="5387f91e58102c6165d8e9d8eedb46b8" ns3:_="">
     <xsd:import namespace="6cd754ad-29e9-444e-9caf-cbb15131a43e"/>
@@ -43441,32 +41664,26 @@
 </ct:contentTypeSchema>
 </file>
 
-<file path=customXml/itemProps1.xml><?xml version="1.0" encoding="utf-8"?>
-<ds:datastoreItem xmlns:ds="http://schemas.openxmlformats.org/officeDocument/2006/customXml" ds:itemID="{C127AD63-8245-493E-A3BB-DDCEA0574EC0}">
-  <ds:schemaRefs>
-    <ds:schemaRef ds:uri="http://schemas.microsoft.com/sharepoint/v3/contenttype/forms"/>
-  </ds:schemaRefs>
-</ds:datastoreItem>
+<file path=customXml/item2.xml><?xml version="1.0" encoding="utf-8"?>
+<b:Sources xmlns:b="http://schemas.openxmlformats.org/officeDocument/2006/bibliography" xmlns="http://schemas.openxmlformats.org/officeDocument/2006/bibliography" SelectedStyle="\APASixthEditionOfficeOnline.xsl" StyleName="APA" Version="6"/>
 </file>
 
-<file path=customXml/itemProps2.xml><?xml version="1.0" encoding="utf-8"?>
-<ds:datastoreItem xmlns:ds="http://schemas.openxmlformats.org/officeDocument/2006/customXml" ds:itemID="{AC801BF9-EC76-49F5-B720-8DBB22FDBD22}">
-  <ds:schemaRefs>
-    <ds:schemaRef ds:uri="http://schemas.microsoft.com/office/2006/metadata/properties"/>
-    <ds:schemaRef ds:uri="http://schemas.microsoft.com/office/infopath/2007/PartnerControls"/>
-  </ds:schemaRefs>
-</ds:datastoreItem>
+<file path=customXml/item3.xml><?xml version="1.0" encoding="utf-8"?>
+<p:properties xmlns:p="http://schemas.microsoft.com/office/2006/metadata/properties" xmlns:xsi="http://www.w3.org/2001/XMLSchema-instance" xmlns:pc="http://schemas.microsoft.com/office/infopath/2007/PartnerControls">
+  <documentManagement/>
+</p:properties>
 </file>
 
-<file path=customXml/itemProps3.xml><?xml version="1.0" encoding="utf-8"?>
-<ds:datastoreItem xmlns:ds="http://schemas.openxmlformats.org/officeDocument/2006/customXml" ds:itemID="{D828A634-E4D6-4B8B-98E5-0395AEE92B44}">
-  <ds:schemaRefs>
-    <ds:schemaRef ds:uri="http://schemas.openxmlformats.org/officeDocument/2006/bibliography"/>
-  </ds:schemaRefs>
-</ds:datastoreItem>
+<file path=customXml/item4.xml><?xml version="1.0" encoding="utf-8"?>
+<?mso-contentType ?>
+<FormTemplates xmlns="http://schemas.microsoft.com/sharepoint/v3/contenttype/forms">
+  <Display>DocumentLibraryForm</Display>
+  <Edit>DocumentLibraryForm</Edit>
+  <New>DocumentLibraryForm</New>
+</FormTemplates>
 </file>
 
-<file path=customXml/itemProps4.xml><?xml version="1.0" encoding="utf-8"?>
+<file path=customXml/itemProps1.xml><?xml version="1.0" encoding="utf-8"?>
 <ds:datastoreItem xmlns:ds="http://schemas.openxmlformats.org/officeDocument/2006/customXml" ds:itemID="{F8F1568E-F148-4DF2-9C48-C09E920C1BCC}">
   <ds:schemaRefs>
     <ds:schemaRef ds:uri="http://schemas.microsoft.com/office/2006/metadata/contentType"/>
@@ -43482,4 +41699,29 @@
     <ds:schemaRef ds:uri="http://schemas.microsoft.com/internal/obd"/>
   </ds:schemaRefs>
 </ds:datastoreItem>
+</file>
+
+<file path=customXml/itemProps2.xml><?xml version="1.0" encoding="utf-8"?>
+<ds:datastoreItem xmlns:ds="http://schemas.openxmlformats.org/officeDocument/2006/customXml" ds:itemID="{D828A634-E4D6-4B8B-98E5-0395AEE92B44}">
+  <ds:schemaRefs>
+    <ds:schemaRef ds:uri="http://schemas.openxmlformats.org/officeDocument/2006/bibliography"/>
+  </ds:schemaRefs>
+</ds:datastoreItem>
+</file>
+
+<file path=customXml/itemProps3.xml><?xml version="1.0" encoding="utf-8"?>
+<ds:datastoreItem xmlns:ds="http://schemas.openxmlformats.org/officeDocument/2006/customXml" ds:itemID="{AC801BF9-EC76-49F5-B720-8DBB22FDBD22}">
+  <ds:schemaRefs>
+    <ds:schemaRef ds:uri="http://schemas.microsoft.com/office/2006/metadata/properties"/>
+    <ds:schemaRef ds:uri="http://schemas.microsoft.com/office/infopath/2007/PartnerControls"/>
+  </ds:schemaRefs>
+</ds:datastoreItem>
+</file>
+
+<file path=customXml/itemProps4.xml><?xml version="1.0" encoding="utf-8"?>
+<ds:datastoreItem xmlns:ds="http://schemas.openxmlformats.org/officeDocument/2006/customXml" ds:itemID="{C127AD63-8245-493E-A3BB-DDCEA0574EC0}">
+  <ds:schemaRefs>
+    <ds:schemaRef ds:uri="http://schemas.microsoft.com/sharepoint/v3/contenttype/forms"/>
+  </ds:schemaRefs>
+</ds:datastoreItem>
 </file>